--- a/public/draft_popks.docx
+++ b/public/draft_popks.docx
@@ -3651,6 +3651,23 @@
       <w:pPr>
         <w:pStyle w:val="2"/>
         <w:ind w:left="2826"/>
+        <w:rPr>
+          <w:rFonts w:hint="default" w:eastAsia="MS Mincho"/>
+          <w:lang w:val="en-US" w:eastAsia="ja-JP"/>
+        </w:rPr>
+      </w:pPr>
+      <w:r>
+        <w:rPr>
+          <w:rFonts w:hint="eastAsia" w:eastAsia="MS Mincho"/>
+          <w:lang w:val="en-US" w:eastAsia="ja-JP"/>
+        </w:rPr>
+        <w:t>PASAL 3</w:t>
+      </w:r>
+    </w:p>
+    <w:p>
+      <w:pPr>
+        <w:pStyle w:val="2"/>
+        <w:ind w:left="2826"/>
       </w:pPr>
       <w:r>
         <w:t>JANGKA WAKTU PERJANJIAN</w:t>
@@ -4604,44 +4621,132 @@
       </w:r>
       <w:r>
         <w:rPr>
-          <w:spacing w:val="29"/>
-          <w:sz w:val="18"/>
-          <w:shd w:val="clear" w:color="auto" w:fill="FFFF00"/>
-        </w:rPr>
-        <w:t xml:space="preserve"> </w:t>
-      </w:r>
-      <w:r>
-        <w:rPr>
-          <w:b/>
-          <w:sz w:val="18"/>
-          <w:shd w:val="clear" w:color="auto" w:fill="FFFF00"/>
-        </w:rPr>
-        <w:t>Rp</w:t>
-      </w:r>
-      <w:r>
-        <w:rPr>
-          <w:b/>
-          <w:spacing w:val="28"/>
-          <w:sz w:val="18"/>
-          <w:shd w:val="clear" w:color="auto" w:fill="FFFF00"/>
-        </w:rPr>
-        <w:t xml:space="preserve"> </w:t>
-      </w:r>
-      <w:r>
-        <w:rPr>
-          <w:b/>
-          <w:color w:val="1F1F1F"/>
-          <w:sz w:val="18"/>
-          <w:shd w:val="clear" w:color="auto" w:fill="FFFF00"/>
-        </w:rPr>
-        <w:t>244.993.540</w:t>
-      </w:r>
-      <w:r>
-        <w:rPr>
-          <w:sz w:val="18"/>
-          <w:shd w:val="clear" w:color="auto" w:fill="FFFF00"/>
-        </w:rPr>
-        <w:t>,-</w:t>
+          <w:rFonts w:hint="eastAsia" w:eastAsia="MS Mincho"/>
+          <w:sz w:val="18"/>
+          <w:lang w:val="en-US" w:eastAsia="ja-JP"/>
+        </w:rPr>
+        <w:t xml:space="preserve"> </w:t>
+      </w:r>
+      <w:r>
+        <w:rPr>
+          <w:rFonts w:hint="eastAsia" w:eastAsia="MS Mincho"/>
+          <w:b/>
+          <w:bCs/>
+          <w:sz w:val="18"/>
+          <w:lang w:val="en-US" w:eastAsia="ja-JP"/>
+        </w:rPr>
+        <w:t xml:space="preserve">Rp ${nominal_fees},- </w:t>
+      </w:r>
+      <w:r>
+        <w:rPr>
+          <w:rFonts w:hint="eastAsia" w:eastAsia="MS Mincho"/>
+          <w:b w:val="0"/>
+          <w:bCs w:val="0"/>
+          <w:sz w:val="18"/>
+          <w:lang w:val="en-US" w:eastAsia="ja-JP"/>
+        </w:rPr>
+        <w:t xml:space="preserve">yang akan dibayarkan seccara Termin sebanyak 4 (empat) kali dalam kurun waktu 1 (satu) Tahun </w:t>
+      </w:r>
+      <w:r>
+        <w:rPr>
+          <w:sz w:val="18"/>
+        </w:rPr>
+        <w:t>dan</w:t>
+      </w:r>
+      <w:r>
+        <w:rPr>
+          <w:spacing w:val="12"/>
+          <w:sz w:val="18"/>
+        </w:rPr>
+        <w:t xml:space="preserve"> </w:t>
+      </w:r>
+      <w:r>
+        <w:rPr>
+          <w:b/>
+          <w:sz w:val="18"/>
+        </w:rPr>
+        <w:t>PIHAK</w:t>
+      </w:r>
+      <w:r>
+        <w:rPr>
+          <w:b/>
+          <w:spacing w:val="-2"/>
+          <w:sz w:val="18"/>
+        </w:rPr>
+        <w:t xml:space="preserve"> </w:t>
+      </w:r>
+      <w:r>
+        <w:rPr>
+          <w:b/>
+          <w:sz w:val="18"/>
+        </w:rPr>
+        <w:t>PENYEDIA</w:t>
+      </w:r>
+      <w:r>
+        <w:rPr>
+          <w:b/>
+          <w:spacing w:val="-2"/>
+          <w:sz w:val="18"/>
+        </w:rPr>
+        <w:t xml:space="preserve"> </w:t>
+      </w:r>
+      <w:r>
+        <w:rPr>
+          <w:sz w:val="18"/>
+        </w:rPr>
+        <w:t>dengan</w:t>
+      </w:r>
+      <w:r>
+        <w:rPr>
+          <w:spacing w:val="-2"/>
+          <w:sz w:val="18"/>
+        </w:rPr>
+        <w:t xml:space="preserve"> </w:t>
+      </w:r>
+      <w:r>
+        <w:rPr>
+          <w:sz w:val="18"/>
+        </w:rPr>
+        <w:t>ini</w:t>
+      </w:r>
+      <w:r>
+        <w:rPr>
+          <w:spacing w:val="-3"/>
+          <w:sz w:val="18"/>
+        </w:rPr>
+        <w:t xml:space="preserve"> </w:t>
+      </w:r>
+      <w:r>
+        <w:rPr>
+          <w:sz w:val="18"/>
+        </w:rPr>
+        <w:t>setuju</w:t>
+      </w:r>
+      <w:r>
+        <w:rPr>
+          <w:spacing w:val="-2"/>
+          <w:sz w:val="18"/>
+        </w:rPr>
+        <w:t xml:space="preserve"> </w:t>
+      </w:r>
+      <w:r>
+        <w:rPr>
+          <w:sz w:val="18"/>
+        </w:rPr>
+        <w:t>pembayaran</w:t>
+      </w:r>
+      <w:r>
+        <w:rPr>
+          <w:spacing w:val="-3"/>
+          <w:sz w:val="18"/>
+        </w:rPr>
+        <w:t xml:space="preserve"> </w:t>
+      </w:r>
+      <w:r>
+        <w:rPr>
+          <w:sz w:val="18"/>
+        </w:rPr>
+        <w:t>dimaksud</w:t>
       </w:r>
       <w:r>
         <w:rPr>
@@ -4652,632 +4757,6 @@
       </w:r>
       <w:r>
         <w:rPr>
-          <w:i/>
-          <w:sz w:val="18"/>
-          <w:shd w:val="clear" w:color="auto" w:fill="FFFF00"/>
-        </w:rPr>
-        <w:t>(Dua</w:t>
-      </w:r>
-      <w:r>
-        <w:rPr>
-          <w:i/>
-          <w:spacing w:val="44"/>
-          <w:sz w:val="18"/>
-          <w:shd w:val="clear" w:color="auto" w:fill="FFFF00"/>
-        </w:rPr>
-        <w:t xml:space="preserve"> </w:t>
-      </w:r>
-      <w:r>
-        <w:rPr>
-          <w:i/>
-          <w:sz w:val="18"/>
-          <w:shd w:val="clear" w:color="auto" w:fill="FFFF00"/>
-        </w:rPr>
-        <w:t>Ratus</w:t>
-      </w:r>
-      <w:r>
-        <w:rPr>
-          <w:i/>
-          <w:spacing w:val="30"/>
-          <w:sz w:val="18"/>
-          <w:shd w:val="clear" w:color="auto" w:fill="FFFF00"/>
-        </w:rPr>
-        <w:t xml:space="preserve"> </w:t>
-      </w:r>
-      <w:r>
-        <w:rPr>
-          <w:i/>
-          <w:sz w:val="18"/>
-          <w:shd w:val="clear" w:color="auto" w:fill="FFFF00"/>
-        </w:rPr>
-        <w:t>Empat</w:t>
-      </w:r>
-      <w:r>
-        <w:rPr>
-          <w:i/>
-          <w:spacing w:val="30"/>
-          <w:sz w:val="18"/>
-          <w:shd w:val="clear" w:color="auto" w:fill="FFFF00"/>
-        </w:rPr>
-        <w:t xml:space="preserve"> </w:t>
-      </w:r>
-      <w:r>
-        <w:rPr>
-          <w:i/>
-          <w:sz w:val="18"/>
-          <w:shd w:val="clear" w:color="auto" w:fill="FFFF00"/>
-        </w:rPr>
-        <w:t>Puluh</w:t>
-      </w:r>
-      <w:r>
-        <w:rPr>
-          <w:i/>
-          <w:spacing w:val="30"/>
-          <w:sz w:val="18"/>
-          <w:shd w:val="clear" w:color="auto" w:fill="FFFF00"/>
-        </w:rPr>
-        <w:t xml:space="preserve"> </w:t>
-      </w:r>
-      <w:r>
-        <w:rPr>
-          <w:i/>
-          <w:sz w:val="18"/>
-          <w:shd w:val="clear" w:color="auto" w:fill="FFFF00"/>
-        </w:rPr>
-        <w:t>Empat</w:t>
-      </w:r>
-      <w:r>
-        <w:rPr>
-          <w:i/>
-          <w:spacing w:val="30"/>
-          <w:sz w:val="18"/>
-          <w:shd w:val="clear" w:color="auto" w:fill="FFFF00"/>
-        </w:rPr>
-        <w:t xml:space="preserve"> </w:t>
-      </w:r>
-      <w:r>
-        <w:rPr>
-          <w:i/>
-          <w:sz w:val="18"/>
-          <w:shd w:val="clear" w:color="auto" w:fill="FFFF00"/>
-        </w:rPr>
-        <w:t>Juta</w:t>
-      </w:r>
-      <w:r>
-        <w:rPr>
-          <w:i/>
-          <w:spacing w:val="30"/>
-          <w:sz w:val="18"/>
-          <w:shd w:val="clear" w:color="auto" w:fill="FFFF00"/>
-        </w:rPr>
-        <w:t xml:space="preserve"> </w:t>
-      </w:r>
-      <w:r>
-        <w:rPr>
-          <w:i/>
-          <w:sz w:val="18"/>
-          <w:shd w:val="clear" w:color="auto" w:fill="FFFF00"/>
-        </w:rPr>
-        <w:t>Sembilan</w:t>
-      </w:r>
-      <w:r>
-        <w:rPr>
-          <w:i/>
-          <w:spacing w:val="30"/>
-          <w:sz w:val="18"/>
-          <w:shd w:val="clear" w:color="auto" w:fill="FFFF00"/>
-        </w:rPr>
-        <w:t xml:space="preserve"> </w:t>
-      </w:r>
-      <w:r>
-        <w:rPr>
-          <w:i/>
-          <w:sz w:val="18"/>
-          <w:shd w:val="clear" w:color="auto" w:fill="FFFF00"/>
-        </w:rPr>
-        <w:t>Ratus</w:t>
-      </w:r>
-      <w:r>
-        <w:rPr>
-          <w:i/>
-          <w:spacing w:val="30"/>
-          <w:sz w:val="18"/>
-          <w:shd w:val="clear" w:color="auto" w:fill="FFFF00"/>
-        </w:rPr>
-        <w:t xml:space="preserve"> </w:t>
-      </w:r>
-      <w:r>
-        <w:rPr>
-          <w:i/>
-          <w:sz w:val="18"/>
-          <w:shd w:val="clear" w:color="auto" w:fill="FFFF00"/>
-        </w:rPr>
-        <w:t>Sembilan</w:t>
-      </w:r>
-      <w:r>
-        <w:rPr>
-          <w:i/>
-          <w:spacing w:val="30"/>
-          <w:sz w:val="18"/>
-          <w:shd w:val="clear" w:color="auto" w:fill="FFFF00"/>
-        </w:rPr>
-        <w:t xml:space="preserve"> </w:t>
-      </w:r>
-      <w:r>
-        <w:rPr>
-          <w:i/>
-          <w:sz w:val="18"/>
-          <w:shd w:val="clear" w:color="auto" w:fill="FFFF00"/>
-        </w:rPr>
-        <w:t>Puluh</w:t>
-      </w:r>
-      <w:r>
-        <w:rPr>
-          <w:i/>
-          <w:spacing w:val="30"/>
-          <w:sz w:val="18"/>
-          <w:shd w:val="clear" w:color="auto" w:fill="FFFF00"/>
-        </w:rPr>
-        <w:t xml:space="preserve"> </w:t>
-      </w:r>
-      <w:r>
-        <w:rPr>
-          <w:i/>
-          <w:sz w:val="18"/>
-          <w:shd w:val="clear" w:color="auto" w:fill="FFFF00"/>
-        </w:rPr>
-        <w:t>Tiga</w:t>
-      </w:r>
-      <w:r>
-        <w:rPr>
-          <w:i/>
-          <w:spacing w:val="30"/>
-          <w:sz w:val="18"/>
-          <w:shd w:val="clear" w:color="auto" w:fill="FFFF00"/>
-        </w:rPr>
-        <w:t xml:space="preserve"> </w:t>
-      </w:r>
-      <w:r>
-        <w:rPr>
-          <w:i/>
-          <w:sz w:val="18"/>
-          <w:shd w:val="clear" w:color="auto" w:fill="FFFF00"/>
-        </w:rPr>
-        <w:t>Ribu</w:t>
-      </w:r>
-      <w:r>
-        <w:rPr>
-          <w:i/>
-          <w:spacing w:val="30"/>
-          <w:sz w:val="18"/>
-          <w:shd w:val="clear" w:color="auto" w:fill="FFFF00"/>
-        </w:rPr>
-        <w:t xml:space="preserve"> </w:t>
-      </w:r>
-      <w:r>
-        <w:rPr>
-          <w:i/>
-          <w:sz w:val="18"/>
-          <w:shd w:val="clear" w:color="auto" w:fill="FFFF00"/>
-        </w:rPr>
-        <w:t>Lima</w:t>
-      </w:r>
-      <w:r>
-        <w:rPr>
-          <w:i/>
-          <w:spacing w:val="30"/>
-          <w:sz w:val="18"/>
-          <w:shd w:val="clear" w:color="auto" w:fill="FFFF00"/>
-        </w:rPr>
-        <w:t xml:space="preserve"> </w:t>
-      </w:r>
-      <w:r>
-        <w:rPr>
-          <w:i/>
-          <w:sz w:val="18"/>
-          <w:shd w:val="clear" w:color="auto" w:fill="FFFF00"/>
-        </w:rPr>
-        <w:t>Ratus</w:t>
-      </w:r>
-      <w:r>
-        <w:rPr>
-          <w:i/>
-          <w:spacing w:val="-60"/>
-          <w:sz w:val="18"/>
-        </w:rPr>
-        <w:t xml:space="preserve"> </w:t>
-      </w:r>
-      <w:r>
-        <w:rPr>
-          <w:i/>
-          <w:sz w:val="18"/>
-          <w:shd w:val="clear" w:color="auto" w:fill="FFFF00"/>
-        </w:rPr>
-        <w:t>Empat</w:t>
-      </w:r>
-      <w:r>
-        <w:rPr>
-          <w:i/>
-          <w:spacing w:val="40"/>
-          <w:sz w:val="18"/>
-          <w:shd w:val="clear" w:color="auto" w:fill="FFFF00"/>
-        </w:rPr>
-        <w:t xml:space="preserve"> </w:t>
-      </w:r>
-      <w:r>
-        <w:rPr>
-          <w:i/>
-          <w:sz w:val="18"/>
-          <w:shd w:val="clear" w:color="auto" w:fill="FFFF00"/>
-        </w:rPr>
-        <w:t>Puluh</w:t>
-      </w:r>
-      <w:r>
-        <w:rPr>
-          <w:i/>
-          <w:spacing w:val="41"/>
-          <w:sz w:val="18"/>
-          <w:shd w:val="clear" w:color="auto" w:fill="FFFF00"/>
-        </w:rPr>
-        <w:t xml:space="preserve"> </w:t>
-      </w:r>
-      <w:r>
-        <w:rPr>
-          <w:i/>
-          <w:sz w:val="18"/>
-          <w:shd w:val="clear" w:color="auto" w:fill="FFFF00"/>
-        </w:rPr>
-        <w:t>Rupiah</w:t>
-      </w:r>
-      <w:r>
-        <w:rPr>
-          <w:sz w:val="18"/>
-          <w:shd w:val="clear" w:color="auto" w:fill="FFFF00"/>
-        </w:rPr>
-        <w:t>)</w:t>
-      </w:r>
-      <w:r>
-        <w:rPr>
-          <w:spacing w:val="41"/>
-          <w:sz w:val="18"/>
-          <w:shd w:val="clear" w:color="auto" w:fill="FFFF00"/>
-        </w:rPr>
-        <w:t xml:space="preserve"> </w:t>
-      </w:r>
-      <w:r>
-        <w:rPr>
-          <w:sz w:val="18"/>
-          <w:shd w:val="clear" w:color="auto" w:fill="FFFF00"/>
-        </w:rPr>
-        <w:t>yang</w:t>
-      </w:r>
-      <w:r>
-        <w:rPr>
-          <w:spacing w:val="40"/>
-          <w:sz w:val="18"/>
-          <w:shd w:val="clear" w:color="auto" w:fill="FFFF00"/>
-        </w:rPr>
-        <w:t xml:space="preserve"> </w:t>
-      </w:r>
-      <w:r>
-        <w:rPr>
-          <w:sz w:val="18"/>
-          <w:shd w:val="clear" w:color="auto" w:fill="FFFF00"/>
-        </w:rPr>
-        <w:t>akan</w:t>
-      </w:r>
-      <w:r>
-        <w:rPr>
-          <w:spacing w:val="41"/>
-          <w:sz w:val="18"/>
-          <w:shd w:val="clear" w:color="auto" w:fill="FFFF00"/>
-        </w:rPr>
-        <w:t xml:space="preserve"> </w:t>
-      </w:r>
-      <w:r>
-        <w:rPr>
-          <w:sz w:val="18"/>
-          <w:shd w:val="clear" w:color="auto" w:fill="FFFF00"/>
-        </w:rPr>
-        <w:t>dibayarkan</w:t>
-      </w:r>
-      <w:r>
-        <w:rPr>
-          <w:spacing w:val="41"/>
-          <w:sz w:val="18"/>
-          <w:shd w:val="clear" w:color="auto" w:fill="FFFF00"/>
-        </w:rPr>
-        <w:t xml:space="preserve"> </w:t>
-      </w:r>
-      <w:r>
-        <w:rPr>
-          <w:sz w:val="18"/>
-          <w:shd w:val="clear" w:color="auto" w:fill="FFFF00"/>
-        </w:rPr>
-        <w:t>secara</w:t>
-      </w:r>
-      <w:r>
-        <w:rPr>
-          <w:spacing w:val="27"/>
-          <w:sz w:val="18"/>
-          <w:shd w:val="clear" w:color="auto" w:fill="FFFF00"/>
-        </w:rPr>
-        <w:t xml:space="preserve"> </w:t>
-      </w:r>
-      <w:r>
-        <w:rPr>
-          <w:sz w:val="18"/>
-          <w:shd w:val="clear" w:color="auto" w:fill="FFFF00"/>
-        </w:rPr>
-        <w:t>Termin</w:t>
-      </w:r>
-      <w:r>
-        <w:rPr>
-          <w:spacing w:val="27"/>
-          <w:sz w:val="18"/>
-          <w:shd w:val="clear" w:color="auto" w:fill="FFFF00"/>
-        </w:rPr>
-        <w:t xml:space="preserve"> </w:t>
-      </w:r>
-      <w:r>
-        <w:rPr>
-          <w:sz w:val="18"/>
-          <w:shd w:val="clear" w:color="auto" w:fill="FFFF00"/>
-        </w:rPr>
-        <w:t>sebanyak</w:t>
-      </w:r>
-      <w:r>
-        <w:rPr>
-          <w:spacing w:val="27"/>
-          <w:sz w:val="18"/>
-          <w:shd w:val="clear" w:color="auto" w:fill="FFFF00"/>
-        </w:rPr>
-        <w:t xml:space="preserve"> </w:t>
-      </w:r>
-      <w:r>
-        <w:rPr>
-          <w:sz w:val="18"/>
-          <w:shd w:val="clear" w:color="auto" w:fill="FFFF00"/>
-        </w:rPr>
-        <w:t>4</w:t>
-      </w:r>
-      <w:r>
-        <w:rPr>
-          <w:spacing w:val="27"/>
-          <w:sz w:val="18"/>
-          <w:shd w:val="clear" w:color="auto" w:fill="FFFF00"/>
-        </w:rPr>
-        <w:t xml:space="preserve"> </w:t>
-      </w:r>
-      <w:r>
-        <w:rPr>
-          <w:sz w:val="18"/>
-          <w:shd w:val="clear" w:color="auto" w:fill="FFFF00"/>
-        </w:rPr>
-        <w:t>(Empat)</w:t>
-      </w:r>
-      <w:r>
-        <w:rPr>
-          <w:spacing w:val="27"/>
-          <w:sz w:val="18"/>
-          <w:shd w:val="clear" w:color="auto" w:fill="FFFF00"/>
-        </w:rPr>
-        <w:t xml:space="preserve"> </w:t>
-      </w:r>
-      <w:r>
-        <w:rPr>
-          <w:sz w:val="18"/>
-          <w:shd w:val="clear" w:color="auto" w:fill="FFFF00"/>
-        </w:rPr>
-        <w:t>kali</w:t>
-      </w:r>
-      <w:r>
-        <w:rPr>
-          <w:spacing w:val="27"/>
-          <w:sz w:val="18"/>
-          <w:shd w:val="clear" w:color="auto" w:fill="FFFF00"/>
-        </w:rPr>
-        <w:t xml:space="preserve"> </w:t>
-      </w:r>
-      <w:r>
-        <w:rPr>
-          <w:sz w:val="18"/>
-          <w:shd w:val="clear" w:color="auto" w:fill="FFFF00"/>
-        </w:rPr>
-        <w:t>dalam</w:t>
-      </w:r>
-      <w:r>
-        <w:rPr>
-          <w:spacing w:val="-61"/>
-          <w:sz w:val="18"/>
-        </w:rPr>
-        <w:t xml:space="preserve"> </w:t>
-      </w:r>
-      <w:r>
-        <w:rPr>
-          <w:sz w:val="18"/>
-          <w:shd w:val="clear" w:color="auto" w:fill="FFFF00"/>
-        </w:rPr>
-        <w:t>kurun</w:t>
-      </w:r>
-      <w:r>
-        <w:rPr>
-          <w:spacing w:val="11"/>
-          <w:sz w:val="18"/>
-          <w:shd w:val="clear" w:color="auto" w:fill="FFFF00"/>
-        </w:rPr>
-        <w:t xml:space="preserve"> </w:t>
-      </w:r>
-      <w:r>
-        <w:rPr>
-          <w:sz w:val="18"/>
-          <w:shd w:val="clear" w:color="auto" w:fill="FFFF00"/>
-        </w:rPr>
-        <w:t>waktu</w:t>
-      </w:r>
-      <w:r>
-        <w:rPr>
-          <w:spacing w:val="12"/>
-          <w:sz w:val="18"/>
-          <w:shd w:val="clear" w:color="auto" w:fill="FFFF00"/>
-        </w:rPr>
-        <w:t xml:space="preserve"> </w:t>
-      </w:r>
-      <w:r>
-        <w:rPr>
-          <w:sz w:val="18"/>
-          <w:shd w:val="clear" w:color="auto" w:fill="FFFF00"/>
-        </w:rPr>
-        <w:t>1</w:t>
-      </w:r>
-      <w:r>
-        <w:rPr>
-          <w:spacing w:val="12"/>
-          <w:sz w:val="18"/>
-          <w:shd w:val="clear" w:color="auto" w:fill="FFFF00"/>
-        </w:rPr>
-        <w:t xml:space="preserve"> </w:t>
-      </w:r>
-      <w:r>
-        <w:rPr>
-          <w:sz w:val="18"/>
-          <w:shd w:val="clear" w:color="auto" w:fill="FFFF00"/>
-        </w:rPr>
-        <w:t>(Satu)</w:t>
-      </w:r>
-      <w:r>
-        <w:rPr>
-          <w:spacing w:val="12"/>
-          <w:sz w:val="18"/>
-          <w:shd w:val="clear" w:color="auto" w:fill="FFFF00"/>
-        </w:rPr>
-        <w:t xml:space="preserve"> </w:t>
-      </w:r>
-      <w:r>
-        <w:rPr>
-          <w:sz w:val="18"/>
-          <w:shd w:val="clear" w:color="auto" w:fill="FFFF00"/>
-        </w:rPr>
-        <w:t>Tahun</w:t>
-      </w:r>
-      <w:r>
-        <w:rPr>
-          <w:spacing w:val="12"/>
-          <w:sz w:val="18"/>
-          <w:shd w:val="clear" w:color="auto" w:fill="FFFF00"/>
-        </w:rPr>
-        <w:t xml:space="preserve"> </w:t>
-      </w:r>
-      <w:r>
-        <w:rPr>
-          <w:sz w:val="18"/>
-        </w:rPr>
-        <w:t>dan</w:t>
-      </w:r>
-      <w:r>
-        <w:rPr>
-          <w:spacing w:val="12"/>
-          <w:sz w:val="18"/>
-        </w:rPr>
-        <w:t xml:space="preserve"> </w:t>
-      </w:r>
-      <w:r>
-        <w:rPr>
-          <w:b/>
-          <w:sz w:val="18"/>
-        </w:rPr>
-        <w:t>PIHAK</w:t>
-      </w:r>
-      <w:r>
-        <w:rPr>
-          <w:b/>
-          <w:spacing w:val="-2"/>
-          <w:sz w:val="18"/>
-        </w:rPr>
-        <w:t xml:space="preserve"> </w:t>
-      </w:r>
-      <w:r>
-        <w:rPr>
-          <w:b/>
-          <w:sz w:val="18"/>
-        </w:rPr>
-        <w:t>PENYEDIA</w:t>
-      </w:r>
-      <w:r>
-        <w:rPr>
-          <w:b/>
-          <w:spacing w:val="-2"/>
-          <w:sz w:val="18"/>
-        </w:rPr>
-        <w:t xml:space="preserve"> </w:t>
-      </w:r>
-      <w:r>
-        <w:rPr>
-          <w:sz w:val="18"/>
-        </w:rPr>
-        <w:t>dengan</w:t>
-      </w:r>
-      <w:r>
-        <w:rPr>
-          <w:spacing w:val="-2"/>
-          <w:sz w:val="18"/>
-        </w:rPr>
-        <w:t xml:space="preserve"> </w:t>
-      </w:r>
-      <w:r>
-        <w:rPr>
-          <w:sz w:val="18"/>
-        </w:rPr>
-        <w:t>ini</w:t>
-      </w:r>
-      <w:r>
-        <w:rPr>
-          <w:spacing w:val="-3"/>
-          <w:sz w:val="18"/>
-        </w:rPr>
-        <w:t xml:space="preserve"> </w:t>
-      </w:r>
-      <w:r>
-        <w:rPr>
-          <w:sz w:val="18"/>
-        </w:rPr>
-        <w:t>setuju</w:t>
-      </w:r>
-      <w:r>
-        <w:rPr>
-          <w:spacing w:val="-2"/>
-          <w:sz w:val="18"/>
-        </w:rPr>
-        <w:t xml:space="preserve"> </w:t>
-      </w:r>
-      <w:r>
-        <w:rPr>
-          <w:sz w:val="18"/>
-        </w:rPr>
-        <w:t>pembayaran</w:t>
-      </w:r>
-      <w:r>
-        <w:rPr>
-          <w:spacing w:val="-3"/>
-          <w:sz w:val="18"/>
-        </w:rPr>
-        <w:t xml:space="preserve"> </w:t>
-      </w:r>
-      <w:r>
-        <w:rPr>
-          <w:sz w:val="18"/>
-        </w:rPr>
-        <w:t>dimaksud</w:t>
-      </w:r>
-      <w:r>
-        <w:rPr>
-          <w:spacing w:val="-60"/>
-          <w:sz w:val="18"/>
-        </w:rPr>
-        <w:t xml:space="preserve"> </w:t>
-      </w:r>
-      <w:r>
-        <w:rPr>
           <w:sz w:val="18"/>
         </w:rPr>
         <w:t>sudah</w:t>
@@ -5288,17 +4767,7 @@
           <w:sz w:val="18"/>
           <w:lang w:val="en-US" w:eastAsia="ja-JP"/>
         </w:rPr>
-        <w:t xml:space="preserve"> termasuk biaya ${included</w:t>
-      </w:r>
-      <w:bookmarkStart w:id="0" w:name="_GoBack"/>
-      <w:bookmarkEnd w:id="0"/>
-      <w:r>
-        <w:rPr>
-          <w:rFonts w:hint="eastAsia" w:eastAsia="MS Mincho"/>
-          <w:sz w:val="18"/>
-          <w:lang w:val="en-US" w:eastAsia="ja-JP"/>
-        </w:rPr>
-        <w:t xml:space="preserve">} </w:t>
+        <w:t xml:space="preserve"> termasuk biaya ${included_fees} </w:t>
       </w:r>
       <w:r>
         <w:rPr>
@@ -5844,6 +5313,23 @@
       <w:pPr>
         <w:pStyle w:val="2"/>
         <w:ind w:left="2911" w:right="2949"/>
+        <w:rPr>
+          <w:rFonts w:hint="default" w:eastAsia="MS Mincho"/>
+          <w:lang w:val="en-US" w:eastAsia="ja-JP"/>
+        </w:rPr>
+      </w:pPr>
+      <w:r>
+        <w:rPr>
+          <w:rFonts w:hint="eastAsia" w:eastAsia="MS Mincho"/>
+          <w:lang w:val="en-US" w:eastAsia="ja-JP"/>
+        </w:rPr>
+        <w:t>PASAL 5</w:t>
+      </w:r>
+    </w:p>
+    <w:p>
+      <w:pPr>
+        <w:pStyle w:val="2"/>
+        <w:ind w:left="2911" w:right="2949"/>
       </w:pPr>
       <w:r>
         <w:pict>
@@ -6261,85 +5747,22 @@
       </w:r>
       <w:r>
         <w:rPr>
-          <w:b/>
-          <w:spacing w:val="1"/>
-          <w:sz w:val="18"/>
-        </w:rPr>
-        <w:t xml:space="preserve"> </w:t>
-      </w:r>
-      <w:r>
-        <w:rPr>
-          <w:sz w:val="18"/>
-          <w:shd w:val="clear" w:color="auto" w:fill="FFFF00"/>
-        </w:rPr>
-        <w:t>setiap</w:t>
-      </w:r>
-      <w:r>
-        <w:rPr>
-          <w:spacing w:val="1"/>
-          <w:sz w:val="18"/>
-          <w:shd w:val="clear" w:color="auto" w:fill="FFFF00"/>
-        </w:rPr>
-        <w:t xml:space="preserve"> </w:t>
-      </w:r>
-      <w:r>
-        <w:rPr>
-          <w:sz w:val="18"/>
-          <w:shd w:val="clear" w:color="auto" w:fill="FFFF00"/>
-        </w:rPr>
-        <w:t>tanggal</w:t>
-      </w:r>
-      <w:r>
-        <w:rPr>
-          <w:spacing w:val="1"/>
-          <w:sz w:val="18"/>
-          <w:shd w:val="clear" w:color="auto" w:fill="FFFF00"/>
-        </w:rPr>
-        <w:t xml:space="preserve"> </w:t>
-      </w:r>
-      <w:r>
-        <w:rPr>
-          <w:sz w:val="18"/>
-          <w:shd w:val="clear" w:color="auto" w:fill="FFFF00"/>
-        </w:rPr>
-        <w:t>5</w:t>
-      </w:r>
-      <w:r>
-        <w:rPr>
-          <w:spacing w:val="1"/>
-          <w:sz w:val="18"/>
-          <w:shd w:val="clear" w:color="auto" w:fill="FFFF00"/>
-        </w:rPr>
-        <w:t xml:space="preserve"> </w:t>
-      </w:r>
-      <w:r>
-        <w:rPr>
-          <w:sz w:val="18"/>
-          <w:shd w:val="clear" w:color="auto" w:fill="FFFF00"/>
-        </w:rPr>
-        <w:t>(lima)</w:t>
-      </w:r>
-      <w:r>
-        <w:rPr>
-          <w:spacing w:val="1"/>
-          <w:sz w:val="18"/>
-          <w:shd w:val="clear" w:color="auto" w:fill="FFFF00"/>
-        </w:rPr>
-        <w:t xml:space="preserve"> </w:t>
-      </w:r>
-      <w:r>
-        <w:rPr>
-          <w:sz w:val="18"/>
-          <w:shd w:val="clear" w:color="auto" w:fill="FFFF00"/>
-        </w:rPr>
-        <w:t>bulan</w:t>
-      </w:r>
-      <w:r>
-        <w:rPr>
-          <w:spacing w:val="1"/>
-          <w:sz w:val="18"/>
-        </w:rPr>
-        <w:t xml:space="preserve"> </w:t>
+          <w:rFonts w:hint="eastAsia" w:eastAsia="MS Mincho"/>
+          <w:b/>
+          <w:sz w:val="18"/>
+          <w:lang w:val="en-US" w:eastAsia="ja-JP"/>
+        </w:rPr>
+        <w:t xml:space="preserve"> </w:t>
+      </w:r>
+      <w:r>
+        <w:rPr>
+          <w:rFonts w:hint="eastAsia" w:eastAsia="MS Mincho"/>
+          <w:b w:val="0"/>
+          <w:bCs/>
+          <w:sz w:val="18"/>
+          <w:lang w:val="en-US" w:eastAsia="ja-JP"/>
+        </w:rPr>
+        <w:t xml:space="preserve">setiap tanggal ${billing_due_date} setiap bulannya </w:t>
       </w:r>
       <w:r>
         <w:rPr>
@@ -6540,271 +5963,43 @@
       </w:pPr>
       <w:r>
         <w:rPr>
-          <w:b/>
-          <w:sz w:val="18"/>
-          <w:shd w:val="clear" w:color="auto" w:fill="FFFF00"/>
-        </w:rPr>
-        <w:t>PIHAK</w:t>
-      </w:r>
-      <w:r>
-        <w:rPr>
-          <w:b/>
-          <w:spacing w:val="1"/>
-          <w:sz w:val="18"/>
-          <w:shd w:val="clear" w:color="auto" w:fill="FFFF00"/>
-        </w:rPr>
-        <w:t xml:space="preserve"> </w:t>
-      </w:r>
-      <w:r>
-        <w:rPr>
-          <w:b/>
-          <w:sz w:val="18"/>
-          <w:shd w:val="clear" w:color="auto" w:fill="FFFF00"/>
-        </w:rPr>
-        <w:t>PENGGUNA</w:t>
-      </w:r>
-      <w:r>
-        <w:rPr>
-          <w:b/>
-          <w:spacing w:val="1"/>
-          <w:sz w:val="18"/>
-          <w:shd w:val="clear" w:color="auto" w:fill="FFFF00"/>
-        </w:rPr>
-        <w:t xml:space="preserve"> </w:t>
-      </w:r>
-      <w:r>
-        <w:rPr>
-          <w:sz w:val="18"/>
-          <w:shd w:val="clear" w:color="auto" w:fill="FFFF00"/>
-        </w:rPr>
-        <w:t>membayar</w:t>
-      </w:r>
-      <w:r>
-        <w:rPr>
-          <w:spacing w:val="1"/>
-          <w:sz w:val="18"/>
-          <w:shd w:val="clear" w:color="auto" w:fill="FFFF00"/>
-        </w:rPr>
-        <w:t xml:space="preserve"> </w:t>
-      </w:r>
-      <w:r>
-        <w:rPr>
-          <w:sz w:val="18"/>
-          <w:shd w:val="clear" w:color="auto" w:fill="FFFF00"/>
-        </w:rPr>
-        <w:t>kepada</w:t>
-      </w:r>
-      <w:r>
-        <w:rPr>
-          <w:spacing w:val="1"/>
-          <w:sz w:val="18"/>
-          <w:shd w:val="clear" w:color="auto" w:fill="FFFF00"/>
-        </w:rPr>
-        <w:t xml:space="preserve"> </w:t>
-      </w:r>
-      <w:r>
-        <w:rPr>
-          <w:b/>
-          <w:sz w:val="18"/>
-          <w:shd w:val="clear" w:color="auto" w:fill="FFFF00"/>
-        </w:rPr>
-        <w:t>PIHAK</w:t>
-      </w:r>
-      <w:r>
-        <w:rPr>
-          <w:b/>
-          <w:spacing w:val="1"/>
-          <w:sz w:val="18"/>
-          <w:shd w:val="clear" w:color="auto" w:fill="FFFF00"/>
-        </w:rPr>
-        <w:t xml:space="preserve"> </w:t>
-      </w:r>
-      <w:r>
-        <w:rPr>
-          <w:b/>
-          <w:sz w:val="18"/>
-          <w:shd w:val="clear" w:color="auto" w:fill="FFFF00"/>
-        </w:rPr>
-        <w:t>PENYEDIA</w:t>
-      </w:r>
-      <w:r>
-        <w:rPr>
-          <w:b/>
-          <w:spacing w:val="1"/>
-          <w:sz w:val="18"/>
-          <w:shd w:val="clear" w:color="auto" w:fill="FFFF00"/>
-        </w:rPr>
-        <w:t xml:space="preserve"> </w:t>
-      </w:r>
-      <w:r>
-        <w:rPr>
-          <w:sz w:val="18"/>
-          <w:shd w:val="clear" w:color="auto" w:fill="FFFF00"/>
-        </w:rPr>
-        <w:t>tagihan</w:t>
-      </w:r>
-      <w:r>
-        <w:rPr>
-          <w:spacing w:val="1"/>
-          <w:sz w:val="18"/>
-          <w:shd w:val="clear" w:color="auto" w:fill="FFFF00"/>
-        </w:rPr>
-        <w:t xml:space="preserve"> </w:t>
-      </w:r>
-      <w:r>
-        <w:rPr>
-          <w:sz w:val="18"/>
-          <w:shd w:val="clear" w:color="auto" w:fill="FFFF00"/>
-        </w:rPr>
-        <w:t>bulanan</w:t>
-      </w:r>
-      <w:r>
-        <w:rPr>
-          <w:spacing w:val="1"/>
-          <w:sz w:val="18"/>
-        </w:rPr>
-        <w:t xml:space="preserve"> </w:t>
-      </w:r>
-      <w:r>
-        <w:rPr>
-          <w:sz w:val="18"/>
-          <w:shd w:val="clear" w:color="auto" w:fill="FFFF00"/>
-        </w:rPr>
-        <w:t>selambat-lambatnya</w:t>
-      </w:r>
-      <w:r>
-        <w:rPr>
-          <w:spacing w:val="1"/>
-          <w:sz w:val="18"/>
-          <w:shd w:val="clear" w:color="auto" w:fill="FFFF00"/>
-        </w:rPr>
-        <w:t xml:space="preserve"> </w:t>
-      </w:r>
-      <w:r>
-        <w:rPr>
-          <w:sz w:val="18"/>
-          <w:shd w:val="clear" w:color="auto" w:fill="FFFF00"/>
-        </w:rPr>
-        <w:t>14</w:t>
-      </w:r>
-      <w:r>
-        <w:rPr>
-          <w:spacing w:val="1"/>
-          <w:sz w:val="18"/>
-          <w:shd w:val="clear" w:color="auto" w:fill="FFFF00"/>
-        </w:rPr>
-        <w:t xml:space="preserve"> </w:t>
-      </w:r>
-      <w:r>
-        <w:rPr>
-          <w:sz w:val="18"/>
-          <w:shd w:val="clear" w:color="auto" w:fill="FFFF00"/>
-        </w:rPr>
-        <w:t>(empat</w:t>
-      </w:r>
-      <w:r>
-        <w:rPr>
-          <w:spacing w:val="1"/>
-          <w:sz w:val="18"/>
-          <w:shd w:val="clear" w:color="auto" w:fill="FFFF00"/>
-        </w:rPr>
-        <w:t xml:space="preserve"> </w:t>
-      </w:r>
-      <w:r>
-        <w:rPr>
-          <w:sz w:val="18"/>
-          <w:shd w:val="clear" w:color="auto" w:fill="FFFF00"/>
-        </w:rPr>
-        <w:t>belas)</w:t>
-      </w:r>
-      <w:r>
-        <w:rPr>
-          <w:spacing w:val="1"/>
-          <w:sz w:val="18"/>
-          <w:shd w:val="clear" w:color="auto" w:fill="FFFF00"/>
-        </w:rPr>
-        <w:t xml:space="preserve"> </w:t>
-      </w:r>
-      <w:r>
-        <w:rPr>
-          <w:sz w:val="18"/>
-          <w:shd w:val="clear" w:color="auto" w:fill="FFFF00"/>
-        </w:rPr>
-        <w:t>hari</w:t>
-      </w:r>
-      <w:r>
-        <w:rPr>
-          <w:spacing w:val="1"/>
-          <w:sz w:val="18"/>
-          <w:shd w:val="clear" w:color="auto" w:fill="FFFF00"/>
-        </w:rPr>
-        <w:t xml:space="preserve"> </w:t>
-      </w:r>
-      <w:r>
-        <w:rPr>
-          <w:sz w:val="18"/>
-          <w:shd w:val="clear" w:color="auto" w:fill="FFFF00"/>
-        </w:rPr>
-        <w:t>sejak</w:t>
-      </w:r>
-      <w:r>
-        <w:rPr>
-          <w:spacing w:val="1"/>
-          <w:sz w:val="18"/>
-          <w:shd w:val="clear" w:color="auto" w:fill="FFFF00"/>
-        </w:rPr>
-        <w:t xml:space="preserve"> </w:t>
-      </w:r>
-      <w:r>
-        <w:rPr>
-          <w:sz w:val="18"/>
-          <w:shd w:val="clear" w:color="auto" w:fill="FFFF00"/>
-        </w:rPr>
-        <w:t>diterimanya</w:t>
-      </w:r>
-      <w:r>
-        <w:rPr>
-          <w:spacing w:val="1"/>
-          <w:sz w:val="18"/>
-          <w:shd w:val="clear" w:color="auto" w:fill="FFFF00"/>
-        </w:rPr>
-        <w:t xml:space="preserve"> </w:t>
-      </w:r>
-      <w:r>
-        <w:rPr>
-          <w:sz w:val="18"/>
-          <w:shd w:val="clear" w:color="auto" w:fill="FFFF00"/>
-        </w:rPr>
-        <w:t>kwitansi</w:t>
-      </w:r>
-      <w:r>
-        <w:rPr>
-          <w:spacing w:val="1"/>
-          <w:sz w:val="18"/>
-          <w:shd w:val="clear" w:color="auto" w:fill="FFFF00"/>
-        </w:rPr>
-        <w:t xml:space="preserve"> </w:t>
-      </w:r>
-      <w:r>
-        <w:rPr>
-          <w:sz w:val="18"/>
-          <w:shd w:val="clear" w:color="auto" w:fill="FFFF00"/>
-        </w:rPr>
-        <w:t>dan kelengkapan</w:t>
-      </w:r>
-      <w:r>
-        <w:rPr>
-          <w:spacing w:val="1"/>
-          <w:sz w:val="18"/>
-        </w:rPr>
-        <w:t xml:space="preserve"> </w:t>
-      </w:r>
-      <w:r>
-        <w:rPr>
-          <w:sz w:val="18"/>
-          <w:shd w:val="clear" w:color="auto" w:fill="FFFF00"/>
-        </w:rPr>
-        <w:t>lainnya.</w:t>
+          <w:rFonts w:hint="eastAsia" w:eastAsia="MS Mincho"/>
+          <w:b/>
+          <w:bCs/>
+          <w:sz w:val="18"/>
+          <w:lang w:val="en-US" w:eastAsia="ja-JP"/>
+        </w:rPr>
+        <w:t xml:space="preserve">PIHAK PENGGUNA </w:t>
+      </w:r>
+      <w:r>
+        <w:rPr>
+          <w:rFonts w:hint="eastAsia" w:eastAsia="MS Mincho"/>
+          <w:b w:val="0"/>
+          <w:bCs w:val="0"/>
+          <w:sz w:val="18"/>
+          <w:lang w:val="en-US" w:eastAsia="ja-JP"/>
+        </w:rPr>
+        <w:t xml:space="preserve">membayar kepada </w:t>
+      </w:r>
+      <w:r>
+        <w:rPr>
+          <w:rFonts w:hint="eastAsia" w:eastAsia="MS Mincho"/>
+          <w:b/>
+          <w:bCs/>
+          <w:sz w:val="18"/>
+          <w:lang w:val="en-US" w:eastAsia="ja-JP"/>
+        </w:rPr>
+        <w:t xml:space="preserve">PIHAK PENYEDIA </w:t>
+      </w:r>
+      <w:r>
+        <w:rPr>
+          <w:rFonts w:hint="eastAsia" w:eastAsia="MS Mincho"/>
+          <w:b w:val="0"/>
+          <w:bCs w:val="0"/>
+          <w:sz w:val="18"/>
+          <w:lang w:val="en-US" w:eastAsia="ja-JP"/>
+        </w:rPr>
+        <w:t>tagihan bulanan selambat-lambatnya ${billing_days} hari sejak diterimanya kwitansi dan kelengkapan lainnya.</w:t>
       </w:r>
     </w:p>
     <w:p>
@@ -12553,15 +11748,32 @@
               <w:rPr>
                 <w:sz w:val="18"/>
               </w:rPr>
-              <w:t>setiap tanggal 5 tiap</w:t>
-            </w:r>
-            <w:r>
-              <w:rPr>
-                <w:spacing w:val="-61"/>
-                <w:sz w:val="18"/>
-              </w:rPr>
-              <w:t xml:space="preserve"> </w:t>
-            </w:r>
+              <w:t xml:space="preserve">setiap tanggal </w:t>
+            </w:r>
+            <w:r>
+              <w:rPr>
+                <w:rFonts w:hint="eastAsia" w:eastAsia="MS Mincho"/>
+                <w:sz w:val="18"/>
+                <w:lang w:val="en-US" w:eastAsia="ja-JP"/>
+              </w:rPr>
+              <w:t>${billing_due_date}</w:t>
+            </w:r>
+            <w:r>
+              <w:rPr>
+                <w:sz w:val="18"/>
+              </w:rPr>
+              <w:t xml:space="preserve"> ti</w:t>
+            </w:r>
+            <w:r>
+              <w:rPr>
+                <w:rFonts w:hint="eastAsia" w:eastAsia="MS Mincho"/>
+                <w:sz w:val="18"/>
+                <w:lang w:val="en-US" w:eastAsia="ja-JP"/>
+              </w:rPr>
+              <w:t xml:space="preserve">ap </w:t>
+            </w:r>
+            <w:bookmarkStart w:id="0" w:name="_GoBack"/>
+            <w:bookmarkEnd w:id="0"/>
             <w:r>
               <w:rPr>
                 <w:sz w:val="18"/>
@@ -15986,7 +15198,21 @@
         <w:rPr>
           <w:sz w:val="18"/>
         </w:rPr>
-        <w:t>akan dituangkan dalam suatu addendum yang menjadi satu kesatuan dan bagian yang tak</w:t>
+        <w:t xml:space="preserve">akan dituangkan dalam suatu </w:t>
+      </w:r>
+      <w:r>
+        <w:rPr>
+          <w:rFonts w:hint="eastAsia" w:eastAsia="MS Mincho"/>
+          <w:sz w:val="18"/>
+          <w:lang w:eastAsia="ja-JP"/>
+        </w:rPr>
+        <w:t>adendum</w:t>
+      </w:r>
+      <w:r>
+        <w:rPr>
+          <w:sz w:val="18"/>
+        </w:rPr>
+        <w:t xml:space="preserve"> yang menjadi satu kesatuan dan bagian yang tak</w:t>
       </w:r>
       <w:r>
         <w:rPr>
@@ -16167,10 +15393,12 @@
       </w:pPr>
       <w:r>
         <w:rPr>
-          <w:b/>
-          <w:sz w:val="18"/>
-        </w:rPr>
-        <w:t>PT. MOTIO LABS INDONESIA</w:t>
+          <w:rFonts w:hint="eastAsia" w:eastAsia="MS Mincho"/>
+          <w:b/>
+          <w:sz w:val="18"/>
+          <w:lang w:val="en-US" w:eastAsia="ja-JP"/>
+        </w:rPr>
+        <w:t>${perusahaan_client}</w:t>
       </w:r>
     </w:p>
     <w:p>
@@ -16284,11 +15512,13 @@
       </w:pPr>
       <w:r>
         <w:rPr>
+          <w:rFonts w:hint="eastAsia" w:eastAsia="MS Mincho"/>
           <w:b/>
           <w:sz w:val="18"/>
           <w:u w:val="single"/>
-        </w:rPr>
-        <w:t>M. INDRA NUGRAHA</w:t>
+          <w:lang w:val="en-US" w:eastAsia="ja-JP"/>
+        </w:rPr>
+        <w:t>${employee_name}</w:t>
       </w:r>
     </w:p>
     <w:p>
@@ -16299,7 +15529,11 @@
         <w:jc w:val="center"/>
       </w:pPr>
       <w:r>
-        <w:t>Direktur</w:t>
+        <w:rPr>
+          <w:rFonts w:hint="eastAsia" w:eastAsia="MS Mincho"/>
+          <w:lang w:val="en-US" w:eastAsia="ja-JP"/>
+        </w:rPr>
+        <w:t>${employee_position}</w:t>
       </w:r>
     </w:p>
     <w:p>
@@ -16326,11 +15560,13 @@
       </w:pPr>
       <w:r>
         <w:rPr>
+          <w:rFonts w:hint="eastAsia" w:eastAsia="MS Mincho"/>
           <w:b/>
           <w:sz w:val="18"/>
           <w:u w:val="single"/>
-        </w:rPr>
-        <w:t>Deddy Novrandianto</w:t>
+          <w:lang w:val="en-US" w:eastAsia="ja-JP"/>
+        </w:rPr>
+        <w:t>${client_name}</w:t>
       </w:r>
     </w:p>
     <w:p>
@@ -16339,9 +15575,17 @@
         <w:spacing w:before="109"/>
         <w:ind w:left="1303" w:right="1677"/>
         <w:jc w:val="center"/>
-      </w:pPr>
-      <w:r>
-        <w:t>Direktur</w:t>
+        <w:rPr>
+          <w:rFonts w:hint="default" w:eastAsia="MS Mincho"/>
+          <w:lang w:val="en-US" w:eastAsia="ja-JP"/>
+        </w:rPr>
+      </w:pPr>
+      <w:r>
+        <w:rPr>
+          <w:rFonts w:hint="eastAsia" w:eastAsia="MS Mincho"/>
+          <w:lang w:val="en-US" w:eastAsia="ja-JP"/>
+        </w:rPr>
+        <w:t>${client_position}</w:t>
       </w:r>
     </w:p>
     <w:sectPr>
@@ -16843,20 +16087,13 @@
               <w:p>
                 <w:pPr>
                   <w:spacing w:before="20"/>
-                  <w:ind w:left="20" w:right="0" w:firstLine="0"/>
+                  <w:ind w:right="0"/>
                   <w:jc w:val="left"/>
                   <w:rPr>
                     <w:b/>
                     <w:sz w:val="18"/>
                   </w:rPr>
                 </w:pPr>
-                <w:r>
-                  <w:rPr>
-                    <w:b/>
-                    <w:sz w:val="18"/>
-                  </w:rPr>
-                  <w:t>PASAL 3</w:t>
-                </w:r>
               </w:p>
             </w:txbxContent>
           </v:textbox>
@@ -16929,9 +16166,9 @@
         <v:shape id="_x0000_s2050" o:spid="_x0000_s2050" o:spt="202" type="#_x0000_t202" style="position:absolute;left:0pt;margin-left:283.9pt;margin-top:78.6pt;height:12.95pt;width:44.2pt;mso-position-horizontal-relative:page;mso-position-vertical-relative:page;z-index:-251654144;mso-width-relative:page;mso-height-relative:page;" filled="f" stroked="f" coordsize="21600,21600">
           <v:path/>
           <v:fill on="f" focussize="0,0"/>
-          <v:stroke on="f" joinstyle="miter"/>
+          <v:stroke on="f"/>
           <v:imagedata o:title=""/>
-          <o:lock v:ext="edit"/>
+          <o:lock v:ext="edit" aspectratio="f"/>
           <v:textbox inset="0mm,0mm,0mm,0mm">
             <w:txbxContent>
               <w:p>
@@ -16944,13 +16181,6 @@
                     <w:sz w:val="18"/>
                   </w:rPr>
                 </w:pPr>
-                <w:r>
-                  <w:rPr>
-                    <w:b/>
-                    <w:sz w:val="18"/>
-                  </w:rPr>
-                  <w:t>PASAL 5</w:t>
-                </w:r>
               </w:p>
             </w:txbxContent>
           </v:textbox>

--- a/public/draft_popks.docx
+++ b/public/draft_popks.docx
@@ -7,7 +7,7 @@
         <w:pStyle w:val="2"/>
         <w:spacing w:before="182" w:line="360" w:lineRule="auto"/>
         <w:ind w:left="2873" w:right="2909" w:firstLine="595"/>
-        <w:jc w:val="left"/>
+        <w:jc w:val="center"/>
         <w:rPr>
           <w:rFonts w:hint="default" w:eastAsia="MS Mincho"/>
           <w:lang w:val="en-US" w:eastAsia="ja-JP"/>
@@ -21,6 +21,24 @@
           <w:spacing w:val="1"/>
         </w:rPr>
         <w:t xml:space="preserve"> </w:t>
+      </w:r>
+      <w:r>
+        <w:rPr>
+          <w:rFonts w:hint="eastAsia" w:eastAsia="MS Mincho"/>
+          <w:spacing w:val="1"/>
+          <w:lang w:val="en-US" w:eastAsia="ja-JP"/>
+        </w:rPr>
+        <w:tab/>
+        <w:t/>
+      </w:r>
+      <w:r>
+        <w:rPr>
+          <w:rFonts w:hint="eastAsia" w:eastAsia="MS Mincho"/>
+          <w:spacing w:val="1"/>
+          <w:lang w:val="en-US" w:eastAsia="ja-JP"/>
+        </w:rPr>
+        <w:tab/>
+        <w:t xml:space="preserve">   </w:t>
       </w:r>
       <w:r>
         <w:t>ANTARA</w:t>
@@ -37,7 +55,7 @@
           <w:spacing w:val="-4"/>
           <w:lang w:val="en-US" w:eastAsia="ja-JP"/>
         </w:rPr>
-        <w:t>${perusahaan_client}</w:t>
+        <w:t>${client_company}</w:t>
       </w:r>
     </w:p>
     <w:p>
@@ -3871,7 +3889,7 @@
           <w:sz w:val="18"/>
           <w:lang w:val="en-US" w:eastAsia="ja-JP"/>
         </w:rPr>
-        <w:t>{month}</w:t>
+        <w:t>${month}</w:t>
       </w:r>
       <w:r>
         <w:rPr>
@@ -10014,7 +10032,17 @@
         <w:t xml:space="preserve"> </w:t>
       </w:r>
       <w:r>
-        <w:t>bedasarkan</w:t>
+        <w:t>be</w:t>
+      </w:r>
+      <w:r>
+        <w:rPr>
+          <w:rFonts w:hint="eastAsia" w:eastAsia="MS Mincho"/>
+          <w:lang w:val="en-US" w:eastAsia="ja-JP"/>
+        </w:rPr>
+        <w:t>r</w:t>
+      </w:r>
+      <w:r>
+        <w:t>dasarkan</w:t>
       </w:r>
       <w:r>
         <w:rPr>
@@ -11772,8 +11800,6 @@
               </w:rPr>
               <w:t xml:space="preserve">ap </w:t>
             </w:r>
-            <w:bookmarkStart w:id="0" w:name="_GoBack"/>
-            <w:bookmarkEnd w:id="0"/>
             <w:r>
               <w:rPr>
                 <w:sz w:val="18"/>
@@ -15378,7 +15404,12 @@
         <w:br w:type="column"/>
       </w:r>
       <w:r>
-        <w:t>PIHAK PENGGUNA</w:t>
+        <w:t>PIH</w:t>
+      </w:r>
+      <w:bookmarkStart w:id="0" w:name="_GoBack"/>
+      <w:bookmarkEnd w:id="0"/>
+      <w:r>
+        <w:t>AK PENGGUNA</w:t>
       </w:r>
     </w:p>
     <w:p>
@@ -15398,7 +15429,7 @@
           <w:sz w:val="18"/>
           <w:lang w:val="en-US" w:eastAsia="ja-JP"/>
         </w:rPr>
-        <w:t>${perusahaan_client}</w:t>
+        <w:t>${client_company}</w:t>
       </w:r>
     </w:p>
     <w:p>
@@ -15518,7 +15549,7 @@
           <w:u w:val="single"/>
           <w:lang w:val="en-US" w:eastAsia="ja-JP"/>
         </w:rPr>
-        <w:t>${employee_name}</w:t>
+        <w:t>${jagooit_director}</w:t>
       </w:r>
     </w:p>
     <w:p>
@@ -15527,13 +15558,17 @@
         <w:spacing w:before="109"/>
         <w:ind w:left="1302" w:right="20"/>
         <w:jc w:val="center"/>
+        <w:rPr>
+          <w:rFonts w:hint="default" w:eastAsia="MS Mincho"/>
+          <w:lang w:val="en-US" w:eastAsia="ja-JP"/>
+        </w:rPr>
       </w:pPr>
       <w:r>
         <w:rPr>
           <w:rFonts w:hint="eastAsia" w:eastAsia="MS Mincho"/>
           <w:lang w:val="en-US" w:eastAsia="ja-JP"/>
         </w:rPr>
-        <w:t>${employee_position}</w:t>
+        <w:t>Direktur</w:t>
       </w:r>
     </w:p>
     <w:p>
@@ -15566,7 +15601,7 @@
           <w:u w:val="single"/>
           <w:lang w:val="en-US" w:eastAsia="ja-JP"/>
         </w:rPr>
-        <w:t>${client_name}</w:t>
+        <w:t>${client_director}</w:t>
       </w:r>
     </w:p>
     <w:p>
@@ -15585,7 +15620,7 @@
           <w:rFonts w:hint="eastAsia" w:eastAsia="MS Mincho"/>
           <w:lang w:val="en-US" w:eastAsia="ja-JP"/>
         </w:rPr>
-        <w:t>${client_position}</w:t>
+        <w:t>Direktur</w:t>
       </w:r>
     </w:p>
     <w:sectPr>

--- a/public/draft_popks.docx
+++ b/public/draft_popks.docx
@@ -1,15 +1,14 @@
 
 <file path=word/document.xml><?xml version="1.0" encoding="utf-8"?>
-<w:document xmlns:wpc="http://schemas.microsoft.com/office/word/2010/wordprocessingCanvas" xmlns:mc="http://schemas.openxmlformats.org/markup-compatibility/2006" xmlns:o="urn:schemas-microsoft-com:office:office" xmlns:r="http://schemas.openxmlformats.org/officeDocument/2006/relationships" xmlns:m="http://schemas.openxmlformats.org/officeDocument/2006/math" xmlns:v="urn:schemas-microsoft-com:vml" xmlns:wp14="http://schemas.microsoft.com/office/word/2010/wordprocessingDrawing" xmlns:wp="http://schemas.openxmlformats.org/drawingml/2006/wordprocessingDrawing" xmlns:w="http://schemas.openxmlformats.org/wordprocessingml/2006/main" xmlns:w14="http://schemas.microsoft.com/office/word/2010/wordml" xmlns:w10="urn:schemas-microsoft-com:office:word" xmlns:w15="http://schemas.microsoft.com/office/word/2012/wordml" xmlns:wpg="http://schemas.microsoft.com/office/word/2010/wordprocessingGroup" xmlns:wpi="http://schemas.microsoft.com/office/word/2010/wordprocessingInk" xmlns:wne="http://schemas.microsoft.com/office/word/2006/wordml" xmlns:wps="http://schemas.microsoft.com/office/word/2010/wordprocessingShape" xmlns:wpsCustomData="http://www.wps.cn/officeDocument/2013/wpsCustomData" mc:Ignorable="w14 w15 wp14">
+<w:document xmlns:wpc="http://schemas.microsoft.com/office/word/2010/wordprocessingCanvas" xmlns:cx="http://schemas.microsoft.com/office/drawing/2014/chartex" xmlns:cx1="http://schemas.microsoft.com/office/drawing/2015/9/8/chartex" xmlns:cx2="http://schemas.microsoft.com/office/drawing/2015/10/21/chartex" xmlns:cx3="http://schemas.microsoft.com/office/drawing/2016/5/9/chartex" xmlns:cx4="http://schemas.microsoft.com/office/drawing/2016/5/10/chartex" xmlns:cx5="http://schemas.microsoft.com/office/drawing/2016/5/11/chartex" xmlns:cx6="http://schemas.microsoft.com/office/drawing/2016/5/12/chartex" xmlns:cx7="http://schemas.microsoft.com/office/drawing/2016/5/13/chartex" xmlns:cx8="http://schemas.microsoft.com/office/drawing/2016/5/14/chartex" xmlns:mc="http://schemas.openxmlformats.org/markup-compatibility/2006" xmlns:aink="http://schemas.microsoft.com/office/drawing/2016/ink" xmlns:am3d="http://schemas.microsoft.com/office/drawing/2017/model3d" xmlns:o="urn:schemas-microsoft-com:office:office" xmlns:oel="http://schemas.microsoft.com/office/2019/extlst" xmlns:r="http://schemas.openxmlformats.org/officeDocument/2006/relationships" xmlns:m="http://schemas.openxmlformats.org/officeDocument/2006/math" xmlns:v="urn:schemas-microsoft-com:vml" xmlns:wp14="http://schemas.microsoft.com/office/word/2010/wordprocessingDrawing" xmlns:wp="http://schemas.openxmlformats.org/drawingml/2006/wordprocessingDrawing" xmlns:w10="urn:schemas-microsoft-com:office:word" xmlns:w="http://schemas.openxmlformats.org/wordprocessingml/2006/main" xmlns:w14="http://schemas.microsoft.com/office/word/2010/wordml" xmlns:w15="http://schemas.microsoft.com/office/word/2012/wordml" xmlns:w16cex="http://schemas.microsoft.com/office/word/2018/wordml/cex" xmlns:w16cid="http://schemas.microsoft.com/office/word/2016/wordml/cid" xmlns:w16="http://schemas.microsoft.com/office/word/2018/wordml" xmlns:w16sdtdh="http://schemas.microsoft.com/office/word/2020/wordml/sdtdatahash" xmlns:w16se="http://schemas.microsoft.com/office/word/2015/wordml/symex" xmlns:wpg="http://schemas.microsoft.com/office/word/2010/wordprocessingGroup" xmlns:wpi="http://schemas.microsoft.com/office/word/2010/wordprocessingInk" xmlns:wne="http://schemas.microsoft.com/office/word/2006/wordml" xmlns:wps="http://schemas.microsoft.com/office/word/2010/wordprocessingShape" mc:Ignorable="w14 w15 w16se w16cid w16 w16cex w16sdtdh wp14">
   <w:body>
     <w:p>
       <w:pPr>
-        <w:pStyle w:val="2"/>
+        <w:pStyle w:val="Heading1"/>
         <w:spacing w:before="182" w:line="360" w:lineRule="auto"/>
         <w:ind w:left="2873" w:right="2909" w:firstLine="595"/>
-        <w:jc w:val="center"/>
-        <w:rPr>
-          <w:rFonts w:hint="default" w:eastAsia="MS Mincho"/>
+        <w:rPr>
+          <w:rFonts w:eastAsia="MS Mincho"/>
           <w:lang w:val="en-US" w:eastAsia="ja-JP"/>
         </w:rPr>
       </w:pPr>
@@ -24,16 +23,15 @@
       </w:r>
       <w:r>
         <w:rPr>
-          <w:rFonts w:hint="eastAsia" w:eastAsia="MS Mincho"/>
+          <w:rFonts w:eastAsia="MS Mincho" w:hint="eastAsia"/>
           <w:spacing w:val="1"/>
           <w:lang w:val="en-US" w:eastAsia="ja-JP"/>
         </w:rPr>
         <w:tab/>
-        <w:t/>
-      </w:r>
-      <w:r>
-        <w:rPr>
-          <w:rFonts w:hint="eastAsia" w:eastAsia="MS Mincho"/>
+      </w:r>
+      <w:r>
+        <w:rPr>
+          <w:rFonts w:eastAsia="MS Mincho" w:hint="eastAsia"/>
           <w:spacing w:val="1"/>
           <w:lang w:val="en-US" w:eastAsia="ja-JP"/>
         </w:rPr>
@@ -51,7 +49,7 @@
       </w:r>
       <w:r>
         <w:rPr>
-          <w:rFonts w:hint="eastAsia" w:eastAsia="MS Mincho"/>
+          <w:rFonts w:eastAsia="MS Mincho" w:hint="eastAsia"/>
           <w:spacing w:val="-4"/>
           <w:lang w:val="en-US" w:eastAsia="ja-JP"/>
         </w:rPr>
@@ -60,8 +58,7 @@
     </w:p>
     <w:p>
       <w:pPr>
-        <w:spacing w:before="0"/>
-        <w:ind w:left="2911" w:right="2949" w:firstLine="0"/>
+        <w:ind w:left="2911" w:right="2949"/>
         <w:jc w:val="center"/>
         <w:rPr>
           <w:b/>
@@ -78,7 +75,7 @@
     </w:p>
     <w:p>
       <w:pPr>
-        <w:pStyle w:val="2"/>
+        <w:pStyle w:val="Heading1"/>
         <w:spacing w:before="110" w:line="360" w:lineRule="auto"/>
         <w:ind w:left="2911" w:right="2949"/>
       </w:pPr>
@@ -97,8 +94,7 @@
     </w:p>
     <w:p>
       <w:pPr>
-        <w:spacing w:before="0"/>
-        <w:ind w:left="2976" w:right="3015" w:firstLine="0"/>
+        <w:ind w:left="2976" w:right="3015"/>
         <w:jc w:val="center"/>
         <w:rPr>
           <w:b/>
@@ -115,7 +111,7 @@
     </w:p>
     <w:p>
       <w:pPr>
-        <w:pStyle w:val="5"/>
+        <w:pStyle w:val="BodyText"/>
         <w:rPr>
           <w:b/>
           <w:sz w:val="22"/>
@@ -124,10 +120,10 @@
     </w:p>
     <w:p>
       <w:pPr>
-        <w:pStyle w:val="2"/>
+        <w:pStyle w:val="Heading1"/>
         <w:spacing w:before="170"/>
         <w:rPr>
-          <w:rFonts w:hint="default" w:eastAsia="MS Mincho"/>
+          <w:rFonts w:eastAsia="MS Mincho"/>
           <w:lang w:val="en-US" w:eastAsia="ja-JP"/>
         </w:rPr>
       </w:pPr>
@@ -136,7 +132,7 @@
       </w:r>
       <w:r>
         <w:rPr>
-          <w:rFonts w:hint="eastAsia" w:eastAsia="MS Mincho"/>
+          <w:rFonts w:eastAsia="MS Mincho" w:hint="eastAsia"/>
           <w:lang w:val="en-US" w:eastAsia="ja-JP"/>
         </w:rPr>
         <w:t>${selectedYear}</w:t>
@@ -145,38 +141,55 @@
     <w:p>
       <w:pPr>
         <w:spacing w:before="109"/>
-        <w:ind w:left="2976" w:right="3015" w:firstLine="0"/>
+        <w:ind w:left="2976" w:right="3015"/>
         <w:jc w:val="center"/>
         <w:rPr>
           <w:b/>
           <w:sz w:val="18"/>
-        </w:rPr>
-      </w:pPr>
-      <w:r>
-        <w:pict>
-          <v:rect id="_x0000_s1026" o:spid="_x0000_s1026" o:spt="1" style="position:absolute;left:0pt;margin-left:216.75pt;margin-top:5.4pt;height:10.9pt;width:178.4pt;mso-position-horizontal-relative:page;z-index:-251656192;mso-width-relative:page;mso-height-relative:page;" fillcolor="#FFFFFF" filled="t" stroked="f" coordsize="21600,21600">
-            <v:path/>
-            <v:fill on="t" focussize="0,0"/>
-            <v:stroke on="f"/>
-            <v:imagedata o:title=""/>
-            <o:lock v:ext="edit"/>
+          <w:lang w:val="en-US"/>
+        </w:rPr>
+      </w:pPr>
+      <w:r>
+        <w:pict w14:anchorId="60B54647">
+          <v:rect id="_x0000_s2050" style="position:absolute;left:0;text-align:left;margin-left:216.75pt;margin-top:5.4pt;width:178.4pt;height:10.9pt;z-index:-251675136;mso-position-horizontal-relative:page;mso-width-relative:page;mso-height-relative:page" stroked="f">
             <v:textbox>
               <w:txbxContent>
                 <w:p/>
               </w:txbxContent>
             </v:textbox>
+            <w10:wrap anchorx="page"/>
           </v:rect>
         </w:pict>
       </w:r>
       <w:r>
-        <w:pict>
-          <v:shape id="_x0000_s1027" o:spid="_x0000_s1027" o:spt="136" type="#_x0000_t136" style="position:absolute;left:0pt;margin-left:332.85pt;margin-top:19.1pt;height:97.85pt;width:195.8pt;mso-position-horizontal-relative:page;rotation:20643840f;z-index:-251648000;mso-width-relative:page;mso-height-relative:page;" fillcolor="#E7E9EC" filled="t" stroked="f" coordsize="21600,21600">
-            <v:path/>
-            <v:fill on="t" focussize="0,0"/>
-            <v:stroke on="f"/>
-            <v:imagedata o:title=""/>
-            <o:lock v:ext="edit"/>
-            <v:textpath on="t" fitshape="t" fitpath="t" trim="t" xscale="f" string="PKS" style="font-family:Arial MT;font-size:97pt;v-text-align:center;"/>
+        <w:pict w14:anchorId="2555F35A">
+          <v:shapetype id="_x0000_t136" coordsize="21600,21600" o:spt="136" adj="10800" path="m@7,l@8,m@5,21600l@6,21600e">
+            <v:formulas>
+              <v:f eqn="sum #0 0 10800"/>
+              <v:f eqn="prod #0 2 1"/>
+              <v:f eqn="sum 21600 0 @1"/>
+              <v:f eqn="sum 0 0 @2"/>
+              <v:f eqn="sum 21600 0 @3"/>
+              <v:f eqn="if @0 @3 0"/>
+              <v:f eqn="if @0 21600 @1"/>
+              <v:f eqn="if @0 0 @2"/>
+              <v:f eqn="if @0 @4 21600"/>
+              <v:f eqn="mid @5 @6"/>
+              <v:f eqn="mid @8 @5"/>
+              <v:f eqn="mid @7 @8"/>
+              <v:f eqn="mid @6 @7"/>
+              <v:f eqn="sum @6 0 @5"/>
+            </v:formulas>
+            <v:path textpathok="t" o:connecttype="custom" o:connectlocs="@9,0;@10,10800;@11,21600;@12,10800" o:connectangles="270,180,90,0"/>
+            <v:textpath on="t" fitshape="t"/>
+            <v:handles>
+              <v:h position="#0,bottomRight" xrange="6629,14971"/>
+            </v:handles>
+            <o:lock v:ext="edit" text="t" shapetype="t"/>
+          </v:shapetype>
+          <v:shape id="_x0000_s2051" type="#_x0000_t136" style="position:absolute;left:0;text-align:left;margin-left:332.85pt;margin-top:19.1pt;width:195.8pt;height:97.85pt;rotation:315;z-index:-251658752;mso-position-horizontal-relative:page;mso-width-relative:page;mso-height-relative:page" fillcolor="#e7e9ec" stroked="f">
+            <v:textpath style="font-family:&quot;Arial MT&quot;;font-size:97pt" trim="t" fitpath="t" string="PKS"/>
+            <w10:wrap anchorx="page"/>
           </v:shape>
         </w:pict>
       </w:r>
@@ -185,12 +198,36 @@
           <w:b/>
           <w:sz w:val="18"/>
         </w:rPr>
-        <w:t>Nomor : 02/JTI/PKS.02/DIR/2023</w:t>
-      </w:r>
-    </w:p>
-    <w:p>
-      <w:pPr>
-        <w:pStyle w:val="5"/>
+        <w:t xml:space="preserve">Nomor : </w:t>
+      </w:r>
+      <w:r>
+        <w:rPr>
+          <w:b/>
+          <w:sz w:val="18"/>
+          <w:lang w:val="en-US"/>
+        </w:rPr>
+        <w:t>${</w:t>
+      </w:r>
+      <w:r>
+        <w:rPr>
+          <w:b/>
+          <w:sz w:val="18"/>
+          <w:lang w:val="en-US"/>
+        </w:rPr>
+        <w:t>letter_numbers</w:t>
+      </w:r>
+      <w:r>
+        <w:rPr>
+          <w:b/>
+          <w:sz w:val="18"/>
+          <w:lang w:val="en-US"/>
+        </w:rPr>
+        <w:t>}</w:t>
+      </w:r>
+    </w:p>
+    <w:p>
+      <w:pPr>
+        <w:pStyle w:val="BodyText"/>
         <w:rPr>
           <w:b/>
           <w:sz w:val="20"/>
@@ -199,7 +236,7 @@
     </w:p>
     <w:p>
       <w:pPr>
-        <w:pStyle w:val="5"/>
+        <w:pStyle w:val="BodyText"/>
         <w:spacing w:before="10"/>
         <w:rPr>
           <w:b/>
@@ -207,21 +244,17 @@
         </w:rPr>
       </w:pPr>
       <w:r>
-        <w:pict>
-          <v:shape id="_x0000_s1028" o:spid="_x0000_s1028" style="position:absolute;left:0pt;margin-left:72pt;margin-top:17.5pt;height:0.1pt;width:468pt;mso-position-horizontal-relative:page;mso-wrap-distance-bottom:0pt;mso-wrap-distance-top:0pt;z-index:-251639808;mso-width-relative:page;mso-height-relative:page;" filled="f" stroked="t" coordorigin="1440,351" coordsize="9360,0" path="m1440,351l10800,351e">
+        <w:pict w14:anchorId="6D658A33">
+          <v:shape id="_x0000_s2052" style="position:absolute;margin-left:1in;margin-top:17.5pt;width:468pt;height:.1pt;z-index:-251642368;mso-wrap-distance-top:0;mso-wrap-distance-bottom:0;mso-position-horizontal-relative:page;mso-width-relative:page;mso-height-relative:page" coordorigin="1440,351" coordsize="9360,0" path="m1440,351r9360,e" filled="f" strokeweight="1pt">
             <v:path arrowok="t"/>
-            <v:fill on="f" focussize="0,0"/>
-            <v:stroke weight="1pt" color="#000000"/>
-            <v:imagedata o:title=""/>
-            <o:lock v:ext="edit"/>
-            <w10:wrap type="topAndBottom"/>
+            <w10:wrap type="topAndBottom" anchorx="page"/>
           </v:shape>
         </w:pict>
       </w:r>
     </w:p>
     <w:p>
       <w:pPr>
-        <w:pStyle w:val="5"/>
+        <w:pStyle w:val="BodyText"/>
         <w:rPr>
           <w:b/>
           <w:sz w:val="22"/>
@@ -231,27 +264,27 @@
     <w:p>
       <w:pPr>
         <w:spacing w:before="144" w:line="360" w:lineRule="auto"/>
-        <w:ind w:left="100" w:right="143" w:firstLine="0"/>
+        <w:ind w:left="100" w:right="143"/>
         <w:jc w:val="both"/>
         <w:rPr>
-          <w:sz w:val="18"/>
-        </w:rPr>
-      </w:pPr>
-      <w:r>
-        <w:pict>
-          <v:shape id="_x0000_s1029" o:spid="_x0000_s1029" o:spt="202" type="#_x0000_t202" style="position:absolute;left:0pt;margin-left:262.65pt;margin-top:55.15pt;height:119.55pt;width:119.55pt;mso-position-horizontal-relative:page;z-index:-251656192;mso-width-relative:page;mso-height-relative:page;" filled="f" stroked="f" coordsize="21600,21600">
-            <v:path/>
-            <v:fill on="f" focussize="0,0"/>
-            <v:stroke on="f" joinstyle="miter"/>
-            <v:imagedata o:title=""/>
-            <o:lock v:ext="edit"/>
-            <v:textbox inset="0mm,0mm,0mm,0mm">
+          <w:rFonts w:eastAsia="MS Mincho"/>
+          <w:color w:val="1F1F1F"/>
+          <w:sz w:val="18"/>
+          <w:lang w:val="id-ID" w:eastAsia="ja-JP"/>
+        </w:rPr>
+      </w:pPr>
+      <w:r>
+        <w:pict w14:anchorId="6B73C3CE">
+          <v:shapetype id="_x0000_t202" coordsize="21600,21600" o:spt="202" path="m,l,21600r21600,l21600,xe">
+            <v:stroke joinstyle="miter"/>
+            <v:path gradientshapeok="t" o:connecttype="rect"/>
+          </v:shapetype>
+          <v:shape id="_x0000_s2053" type="#_x0000_t202" style="position:absolute;left:0;text-align:left;margin-left:262.65pt;margin-top:55.15pt;width:119.55pt;height:119.55pt;z-index:-251674112;mso-position-horizontal-relative:page;mso-width-relative:page;mso-height-relative:page" filled="f" stroked="f">
+            <v:textbox inset="0,0,0,0">
               <w:txbxContent>
                 <w:p>
                   <w:pPr>
                     <w:spacing w:before="268" w:line="2122" w:lineRule="exact"/>
-                    <w:ind w:left="0" w:right="0" w:firstLine="0"/>
-                    <w:jc w:val="left"/>
                     <w:rPr>
                       <w:rFonts w:ascii="Arial MT"/>
                       <w:sz w:val="195"/>
@@ -261,7 +294,6 @@
                     <w:rPr>
                       <w:rFonts w:ascii="Arial MT"/>
                       <w:color w:val="E7E9EC"/>
-                      <w:w w:val="100"/>
                       <w:sz w:val="195"/>
                     </w:rPr>
                     <w:t>T</w:t>
@@ -269,38 +301,31 @@
                 </w:p>
               </w:txbxContent>
             </v:textbox>
+            <w10:wrap anchorx="page"/>
           </v:shape>
         </w:pict>
       </w:r>
       <w:r>
-        <w:pict>
-          <v:rect id="_x0000_s1030" o:spid="_x0000_s1030" o:spt="1" style="position:absolute;left:0pt;margin-left:302.65pt;margin-top:7.2pt;height:10.9pt;width:237pt;mso-position-horizontal-relative:page;z-index:-251655168;mso-width-relative:page;mso-height-relative:page;" fillcolor="#FFFFFF" filled="t" stroked="f" coordsize="21600,21600">
-            <v:path/>
-            <v:fill on="t" focussize="0,0"/>
-            <v:stroke on="f"/>
-            <v:imagedata o:title=""/>
-            <o:lock v:ext="edit"/>
+        <w:pict w14:anchorId="532BAAA6">
+          <v:rect id="_x0000_s2054" style="position:absolute;left:0;text-align:left;margin-left:302.65pt;margin-top:7.2pt;width:237pt;height:10.9pt;z-index:-251673088;mso-position-horizontal-relative:page;mso-width-relative:page;mso-height-relative:page" stroked="f">
             <v:textbox>
               <w:txbxContent>
                 <w:p/>
               </w:txbxContent>
             </v:textbox>
+            <w10:wrap anchorx="page"/>
           </v:rect>
         </w:pict>
       </w:r>
       <w:r>
-        <w:pict>
-          <v:rect id="_x0000_s1031" o:spid="_x0000_s1031" o:spt="1" style="position:absolute;left:0pt;margin-left:72pt;margin-top:23.6pt;height:10.9pt;width:467.7pt;mso-position-horizontal-relative:page;z-index:-251655168;mso-width-relative:page;mso-height-relative:page;" fillcolor="#FFFFFF" filled="t" stroked="f" coordsize="21600,21600">
-            <v:path/>
-            <v:fill on="t" focussize="0,0"/>
-            <v:stroke on="f"/>
-            <v:imagedata o:title=""/>
-            <o:lock v:ext="edit"/>
+        <w:pict w14:anchorId="4D3E8309">
+          <v:rect id="_x0000_s2055" style="position:absolute;left:0;text-align:left;margin-left:1in;margin-top:23.6pt;width:467.7pt;height:10.9pt;z-index:-251672064;mso-position-horizontal-relative:page;mso-width-relative:page;mso-height-relative:page" stroked="f">
             <v:textbox>
               <w:txbxContent>
                 <w:p/>
               </w:txbxContent>
             </v:textbox>
+            <w10:wrap anchorx="page"/>
           </v:rect>
         </w:pict>
       </w:r>
@@ -324,23 +349,129 @@
           <w:color w:val="1F1F1F"/>
           <w:sz w:val="18"/>
         </w:rPr>
-        <w:t>outsourcing talent IT (</w:t>
-      </w:r>
-      <w:r>
-        <w:rPr>
-          <w:rFonts w:hint="eastAsia" w:eastAsia="MS Mincho"/>
+        <w:t xml:space="preserve">outsourcing talent IT </w:t>
+      </w:r>
+      <w:r>
+        <w:rPr>
           <w:color w:val="1F1F1F"/>
           <w:sz w:val="18"/>
-          <w:lang w:val="en-US" w:eastAsia="ja-JP"/>
-        </w:rPr>
-        <w:t>${block} ${qty} orang ${job}, ${/block}</w:t>
-      </w:r>
-      <w:r>
-        <w:rPr>
+        </w:rPr>
+        <w:t>(</w:t>
+      </w:r>
+      <w:r>
+        <w:rPr>
+          <w:rFonts w:eastAsia="MS Mincho" w:hint="eastAsia"/>
           <w:color w:val="1F1F1F"/>
           <w:sz w:val="18"/>
-        </w:rPr>
-        <w:t>) selanjutnya disebut</w:t>
+          <w:lang w:eastAsia="ja-JP"/>
+        </w:rPr>
+        <w:t>${</w:t>
+      </w:r>
+      <w:r>
+        <w:rPr>
+          <w:rFonts w:eastAsia="MS Mincho"/>
+          <w:color w:val="1F1F1F"/>
+          <w:sz w:val="18"/>
+          <w:lang w:eastAsia="ja-JP"/>
+        </w:rPr>
+        <w:t>b</w:t>
+      </w:r>
+      <w:r>
+        <w:rPr>
+          <w:rFonts w:eastAsia="MS Mincho" w:hint="eastAsia"/>
+          <w:color w:val="1F1F1F"/>
+          <w:sz w:val="18"/>
+          <w:lang w:eastAsia="ja-JP"/>
+        </w:rPr>
+        <w:t>l</w:t>
+      </w:r>
+      <w:r>
+        <w:rPr>
+          <w:rFonts w:eastAsia="MS Mincho"/>
+          <w:color w:val="1F1F1F"/>
+          <w:sz w:val="18"/>
+          <w:lang w:eastAsia="ja-JP"/>
+        </w:rPr>
+        <w:t>o</w:t>
+      </w:r>
+      <w:r>
+        <w:rPr>
+          <w:rFonts w:eastAsia="MS Mincho" w:hint="eastAsia"/>
+          <w:color w:val="1F1F1F"/>
+          <w:sz w:val="18"/>
+          <w:lang w:eastAsia="ja-JP"/>
+        </w:rPr>
+        <w:t>ck} ${qty} orang ${job}</w:t>
+      </w:r>
+      <w:r>
+        <w:rPr>
+          <w:rFonts w:eastAsia="MS Mincho"/>
+          <w:color w:val="1F1F1F"/>
+          <w:sz w:val="18"/>
+          <w:lang w:eastAsia="ja-JP"/>
+        </w:rPr>
+        <w:t>,</w:t>
+      </w:r>
+      <w:r>
+        <w:rPr>
+          <w:rFonts w:eastAsia="MS Mincho" w:hint="eastAsia"/>
+          <w:color w:val="1F1F1F"/>
+          <w:sz w:val="18"/>
+          <w:lang w:eastAsia="ja-JP"/>
+        </w:rPr>
+        <w:t xml:space="preserve"> ${</w:t>
+      </w:r>
+      <w:r>
+        <w:rPr>
+          <w:rFonts w:eastAsia="MS Mincho"/>
+          <w:color w:val="1F1F1F"/>
+          <w:sz w:val="18"/>
+          <w:lang w:eastAsia="ja-JP"/>
+        </w:rPr>
+        <w:t>/b</w:t>
+      </w:r>
+      <w:r>
+        <w:rPr>
+          <w:rFonts w:eastAsia="MS Mincho" w:hint="eastAsia"/>
+          <w:color w:val="1F1F1F"/>
+          <w:sz w:val="18"/>
+          <w:lang w:eastAsia="ja-JP"/>
+        </w:rPr>
+        <w:t>l</w:t>
+      </w:r>
+      <w:r>
+        <w:rPr>
+          <w:rFonts w:eastAsia="MS Mincho"/>
+          <w:color w:val="1F1F1F"/>
+          <w:sz w:val="18"/>
+          <w:lang w:eastAsia="ja-JP"/>
+        </w:rPr>
+        <w:t>o</w:t>
+      </w:r>
+      <w:r>
+        <w:rPr>
+          <w:rFonts w:eastAsia="MS Mincho" w:hint="eastAsia"/>
+          <w:color w:val="1F1F1F"/>
+          <w:sz w:val="18"/>
+          <w:lang w:eastAsia="ja-JP"/>
+        </w:rPr>
+        <w:t>ck}</w:t>
+      </w:r>
+      <w:r>
+        <w:rPr>
+          <w:rFonts w:eastAsia="MS Mincho"/>
+          <w:color w:val="1F1F1F"/>
+          <w:sz w:val="18"/>
+          <w:lang w:eastAsia="ja-JP"/>
+        </w:rPr>
+        <w:t>)</w:t>
+      </w:r>
+      <w:r>
+        <w:rPr>
+          <w:color w:val="1F1F1F"/>
+          <w:sz w:val="18"/>
+        </w:rPr>
+        <w:t xml:space="preserve"> selanjutnya disebut</w:t>
       </w:r>
       <w:r>
         <w:rPr>
@@ -375,14 +506,14 @@
     </w:p>
     <w:p>
       <w:pPr>
-        <w:pStyle w:val="5"/>
+        <w:pStyle w:val="BodyText"/>
         <w:tabs>
           <w:tab w:val="left" w:pos="2979"/>
         </w:tabs>
         <w:ind w:left="1330"/>
         <w:jc w:val="both"/>
         <w:rPr>
-          <w:rFonts w:hint="default" w:eastAsia="MS Mincho"/>
+          <w:rFonts w:eastAsia="MS Mincho"/>
           <w:lang w:val="en-US" w:eastAsia="ja-JP"/>
         </w:rPr>
       </w:pPr>
@@ -397,11 +528,6 @@
           <w:color w:val="1F1F1F"/>
         </w:rPr>
         <w:tab/>
-      </w:r>
-      <w:r>
-        <w:rPr>
-          <w:color w:val="1F1F1F"/>
-        </w:rPr>
         <w:t>:</w:t>
       </w:r>
       <w:r>
@@ -413,7 +539,7 @@
       </w:r>
       <w:r>
         <w:rPr>
-          <w:rFonts w:hint="eastAsia" w:eastAsia="MS Mincho"/>
+          <w:rFonts w:eastAsia="MS Mincho" w:hint="eastAsia"/>
           <w:color w:val="1F1F1F"/>
           <w:lang w:val="en-US" w:eastAsia="ja-JP"/>
         </w:rPr>
@@ -422,7 +548,7 @@
     </w:p>
     <w:p>
       <w:pPr>
-        <w:pStyle w:val="5"/>
+        <w:pStyle w:val="BodyText"/>
         <w:tabs>
           <w:tab w:val="left" w:pos="2979"/>
         </w:tabs>
@@ -430,7 +556,7 @@
         <w:ind w:left="1330"/>
         <w:jc w:val="both"/>
         <w:rPr>
-          <w:rFonts w:hint="default" w:eastAsia="MS Mincho"/>
+          <w:rFonts w:eastAsia="MS Mincho"/>
           <w:lang w:val="en-US" w:eastAsia="ja-JP"/>
         </w:rPr>
       </w:pPr>
@@ -445,16 +571,11 @@
           <w:color w:val="1F1F1F"/>
         </w:rPr>
         <w:tab/>
-      </w:r>
-      <w:r>
-        <w:rPr>
-          <w:color w:val="1F1F1F"/>
-        </w:rPr>
         <w:t xml:space="preserve">: </w:t>
       </w:r>
       <w:r>
         <w:rPr>
-          <w:rFonts w:hint="eastAsia" w:eastAsia="MS Mincho"/>
+          <w:rFonts w:eastAsia="MS Mincho" w:hint="eastAsia"/>
           <w:color w:val="1F1F1F"/>
           <w:lang w:val="en-US" w:eastAsia="ja-JP"/>
         </w:rPr>
@@ -463,7 +584,7 @@
     </w:p>
     <w:p>
       <w:pPr>
-        <w:pStyle w:val="5"/>
+        <w:pStyle w:val="BodyText"/>
         <w:tabs>
           <w:tab w:val="left" w:pos="2979"/>
         </w:tabs>
@@ -471,23 +592,19 @@
         <w:ind w:left="1330"/>
         <w:jc w:val="both"/>
         <w:rPr>
-          <w:rFonts w:hint="default" w:eastAsia="MS Mincho"/>
+          <w:rFonts w:eastAsia="MS Mincho"/>
           <w:lang w:val="en-US" w:eastAsia="ja-JP"/>
         </w:rPr>
       </w:pPr>
       <w:r>
-        <w:pict>
-          <v:rect id="_x0000_s1032" o:spid="_x0000_s1032" o:spt="1" style="position:absolute;left:0pt;margin-left:223.25pt;margin-top:5.4pt;height:10.9pt;width:259.15pt;mso-position-horizontal-relative:page;z-index:-251654144;mso-width-relative:page;mso-height-relative:page;" fillcolor="#FFFFFF" filled="t" stroked="f" coordsize="21600,21600">
-            <v:path/>
-            <v:fill on="t" focussize="0,0"/>
-            <v:stroke on="f"/>
-            <v:imagedata o:title=""/>
-            <o:lock v:ext="edit"/>
+        <w:pict w14:anchorId="7235DD36">
+          <v:rect id="_x0000_s2056" style="position:absolute;left:0;text-align:left;margin-left:223.25pt;margin-top:5.4pt;width:259.15pt;height:10.9pt;z-index:-251671040;mso-position-horizontal-relative:page;mso-width-relative:page;mso-height-relative:page" stroked="f">
             <v:textbox>
               <w:txbxContent>
                 <w:p/>
               </w:txbxContent>
             </v:textbox>
+            <w10:wrap anchorx="page"/>
           </v:rect>
         </w:pict>
       </w:r>
@@ -502,11 +619,6 @@
           <w:color w:val="1F1F1F"/>
         </w:rPr>
         <w:tab/>
-      </w:r>
-      <w:r>
-        <w:rPr>
-          <w:color w:val="1F1F1F"/>
-        </w:rPr>
         <w:t>:</w:t>
       </w:r>
       <w:r>
@@ -518,7 +630,7 @@
       </w:r>
       <w:r>
         <w:rPr>
-          <w:rFonts w:hint="eastAsia" w:eastAsia="MS Mincho"/>
+          <w:rFonts w:eastAsia="MS Mincho" w:hint="eastAsia"/>
           <w:color w:val="1F1F1F"/>
           <w:lang w:val="en-US" w:eastAsia="ja-JP"/>
         </w:rPr>
@@ -527,56 +639,44 @@
     </w:p>
     <w:p>
       <w:pPr>
-        <w:pStyle w:val="5"/>
+        <w:pStyle w:val="BodyText"/>
         <w:spacing w:before="110" w:line="360" w:lineRule="auto"/>
         <w:ind w:left="100" w:right="149"/>
         <w:jc w:val="both"/>
       </w:pPr>
       <w:r>
-        <w:pict>
-          <v:rect id="_x0000_s1033" o:spid="_x0000_s1033" o:spt="1" style="position:absolute;left:0pt;margin-left:72pt;margin-top:5.45pt;height:10.9pt;width:467.4pt;mso-position-horizontal-relative:page;z-index:-251654144;mso-width-relative:page;mso-height-relative:page;" fillcolor="#FFFFFF" filled="t" stroked="f" coordsize="21600,21600">
-            <v:path/>
-            <v:fill on="t" focussize="0,0"/>
-            <v:stroke on="f"/>
-            <v:imagedata o:title=""/>
-            <o:lock v:ext="edit"/>
+        <w:pict w14:anchorId="177464DE">
+          <v:rect id="_x0000_s2057" style="position:absolute;left:0;text-align:left;margin-left:1in;margin-top:5.45pt;width:467.4pt;height:10.9pt;z-index:-251670016;mso-position-horizontal-relative:page;mso-width-relative:page;mso-height-relative:page" stroked="f">
             <v:textbox>
               <w:txbxContent>
                 <w:p/>
               </w:txbxContent>
             </v:textbox>
+            <w10:wrap anchorx="page"/>
           </v:rect>
         </w:pict>
       </w:r>
       <w:r>
-        <w:pict>
-          <v:rect id="_x0000_s1034" o:spid="_x0000_s1034" o:spt="1" style="position:absolute;left:0pt;margin-left:72pt;margin-top:21.9pt;height:10.9pt;width:170.05pt;mso-position-horizontal-relative:page;z-index:-251653120;mso-width-relative:page;mso-height-relative:page;" fillcolor="#FFFFFF" filled="t" stroked="f" coordsize="21600,21600">
-            <v:path/>
-            <v:fill on="t" focussize="0,0"/>
-            <v:stroke on="f"/>
-            <v:imagedata o:title=""/>
-            <o:lock v:ext="edit"/>
+        <w:pict w14:anchorId="674E630D">
+          <v:rect id="_x0000_s2058" style="position:absolute;left:0;text-align:left;margin-left:1in;margin-top:21.9pt;width:170.05pt;height:10.9pt;z-index:-251668992;mso-position-horizontal-relative:page;mso-width-relative:page;mso-height-relative:page" stroked="f">
             <v:textbox>
               <w:txbxContent>
                 <w:p/>
               </w:txbxContent>
             </v:textbox>
+            <w10:wrap anchorx="page"/>
           </v:rect>
         </w:pict>
       </w:r>
       <w:r>
-        <w:pict>
-          <v:rect id="_x0000_s1035" o:spid="_x0000_s1035" o:spt="1" style="position:absolute;left:0pt;margin-left:135pt;margin-top:38.3pt;height:10.9pt;width:214.3pt;mso-position-horizontal-relative:page;z-index:-251653120;mso-width-relative:page;mso-height-relative:page;" fillcolor="#FFFFFF" filled="t" stroked="f" coordsize="21600,21600">
-            <v:path/>
-            <v:fill on="t" focussize="0,0"/>
-            <v:stroke on="f"/>
-            <v:imagedata o:title=""/>
-            <o:lock v:ext="edit"/>
+        <w:pict w14:anchorId="453AD1B9">
+          <v:rect id="_x0000_s2059" style="position:absolute;left:0;text-align:left;margin-left:135pt;margin-top:38.3pt;width:214.3pt;height:10.9pt;z-index:-251667968;mso-position-horizontal-relative:page;mso-width-relative:page;mso-height-relative:page" stroked="f">
             <v:textbox>
               <w:txbxContent>
                 <w:p/>
               </w:txbxContent>
             </v:textbox>
+            <w10:wrap anchorx="page"/>
           </v:rect>
         </w:pict>
       </w:r>
@@ -712,12 +812,30 @@
       </w:r>
       <w:r>
         <w:rPr>
-          <w:rFonts w:hint="eastAsia" w:eastAsia="MS Mincho"/>
+          <w:rFonts w:eastAsia="MS Mincho" w:hint="eastAsia"/>
           <w:color w:val="1F1F1F"/>
           <w:spacing w:val="-4"/>
           <w:lang w:val="en-US" w:eastAsia="ja-JP"/>
         </w:rPr>
-        <w:t>${perusahaan_client}</w:t>
+        <w:t>${</w:t>
+      </w:r>
+      <w:r>
+        <w:rPr>
+          <w:rFonts w:eastAsia="MS Mincho"/>
+          <w:color w:val="1F1F1F"/>
+          <w:spacing w:val="-4"/>
+          <w:lang w:val="en-US" w:eastAsia="ja-JP"/>
+        </w:rPr>
+        <w:t>client_company</w:t>
+      </w:r>
+      <w:r>
+        <w:rPr>
+          <w:rFonts w:eastAsia="MS Mincho" w:hint="eastAsia"/>
+          <w:color w:val="1F1F1F"/>
+          <w:spacing w:val="-4"/>
+          <w:lang w:val="en-US" w:eastAsia="ja-JP"/>
+        </w:rPr>
+        <w:t>}</w:t>
       </w:r>
       <w:r>
         <w:rPr>
@@ -774,14 +892,14 @@
     </w:p>
     <w:p>
       <w:pPr>
-        <w:pStyle w:val="5"/>
+        <w:pStyle w:val="BodyText"/>
         <w:tabs>
           <w:tab w:val="left" w:pos="2979"/>
         </w:tabs>
         <w:ind w:left="1360"/>
         <w:jc w:val="both"/>
         <w:rPr>
-          <w:rFonts w:hint="default" w:eastAsia="MS Mincho"/>
+          <w:rFonts w:eastAsia="MS Mincho"/>
           <w:lang w:val="en-US" w:eastAsia="ja-JP"/>
         </w:rPr>
       </w:pPr>
@@ -796,11 +914,6 @@
           <w:color w:val="1F1F1F"/>
         </w:rPr>
         <w:tab/>
-      </w:r>
-      <w:r>
-        <w:rPr>
-          <w:color w:val="1F1F1F"/>
-        </w:rPr>
         <w:t>:</w:t>
       </w:r>
       <w:r>
@@ -812,7 +925,7 @@
       </w:r>
       <w:r>
         <w:rPr>
-          <w:rFonts w:hint="eastAsia" w:eastAsia="MS Mincho"/>
+          <w:rFonts w:eastAsia="MS Mincho" w:hint="eastAsia"/>
           <w:color w:val="1F1F1F"/>
           <w:lang w:val="en-US" w:eastAsia="ja-JP"/>
         </w:rPr>
@@ -821,7 +934,7 @@
     </w:p>
     <w:p>
       <w:pPr>
-        <w:pStyle w:val="5"/>
+        <w:pStyle w:val="BodyText"/>
         <w:tabs>
           <w:tab w:val="left" w:pos="2979"/>
         </w:tabs>
@@ -830,18 +943,14 @@
         <w:jc w:val="both"/>
       </w:pPr>
       <w:r>
-        <w:pict>
-          <v:rect id="_x0000_s1036" o:spid="_x0000_s1036" o:spt="1" style="position:absolute;left:0pt;margin-left:135pt;margin-top:5.4pt;height:10.9pt;width:125.25pt;mso-position-horizontal-relative:page;z-index:-251652096;mso-width-relative:page;mso-height-relative:page;" fillcolor="#FFFFFF" filled="t" stroked="f" coordsize="21600,21600">
-            <v:path/>
-            <v:fill on="t" focussize="0,0"/>
-            <v:stroke on="f"/>
-            <v:imagedata o:title=""/>
-            <o:lock v:ext="edit"/>
+        <w:pict w14:anchorId="7C8C848A">
+          <v:rect id="_x0000_s2060" style="position:absolute;left:0;text-align:left;margin-left:135pt;margin-top:5.4pt;width:125.25pt;height:10.9pt;z-index:-251666944;mso-position-horizontal-relative:page;mso-width-relative:page;mso-height-relative:page" stroked="f">
             <v:textbox>
               <w:txbxContent>
                 <w:p/>
               </w:txbxContent>
             </v:textbox>
+            <w10:wrap anchorx="page"/>
           </v:rect>
         </w:pict>
       </w:r>
@@ -856,16 +965,11 @@
           <w:color w:val="1F1F1F"/>
         </w:rPr>
         <w:tab/>
-      </w:r>
-      <w:r>
-        <w:rPr>
-          <w:color w:val="1F1F1F"/>
-        </w:rPr>
         <w:t xml:space="preserve">: </w:t>
       </w:r>
       <w:r>
         <w:rPr>
-          <w:rFonts w:hint="eastAsia" w:eastAsia="MS Mincho"/>
+          <w:rFonts w:eastAsia="MS Mincho" w:hint="eastAsia"/>
           <w:color w:val="1F1F1F"/>
           <w:lang w:val="en-US" w:eastAsia="ja-JP"/>
         </w:rPr>
@@ -874,7 +978,7 @@
     </w:p>
     <w:p>
       <w:pPr>
-        <w:pStyle w:val="5"/>
+        <w:pStyle w:val="BodyText"/>
         <w:tabs>
           <w:tab w:val="left" w:pos="2979"/>
         </w:tabs>
@@ -883,30 +987,22 @@
         <w:jc w:val="both"/>
       </w:pPr>
       <w:r>
-        <w:pict>
-          <v:rect id="_x0000_s1037" o:spid="_x0000_s1037" o:spt="1" style="position:absolute;left:0pt;margin-left:135pt;margin-top:5.4pt;height:10.9pt;width:316.6pt;mso-position-horizontal-relative:page;z-index:-251652096;mso-width-relative:page;mso-height-relative:page;" fillcolor="#FFFFFF" filled="t" stroked="f" coordsize="21600,21600">
-            <v:path/>
-            <v:fill on="t" focussize="0,0"/>
-            <v:stroke on="f"/>
-            <v:imagedata o:title=""/>
-            <o:lock v:ext="edit"/>
+        <w:pict w14:anchorId="35C59646">
+          <v:rect id="_x0000_s2061" style="position:absolute;left:0;text-align:left;margin-left:135pt;margin-top:5.4pt;width:316.6pt;height:10.9pt;z-index:-251665920;mso-position-horizontal-relative:page;mso-width-relative:page;mso-height-relative:page" stroked="f">
             <v:textbox>
               <w:txbxContent>
                 <w:p/>
               </w:txbxContent>
             </v:textbox>
+            <w10:wrap anchorx="page"/>
           </v:rect>
         </w:pict>
       </w:r>
       <w:r>
-        <w:pict>
-          <v:shape id="_x0000_s1038" o:spid="_x0000_s1038" o:spt="136" type="#_x0000_t136" style="position:absolute;left:0pt;margin-left:74pt;margin-top:15.45pt;height:97.85pt;width:266.35pt;mso-position-horizontal-relative:page;rotation:20643840f;z-index:-251648000;mso-width-relative:page;mso-height-relative:page;" fillcolor="#E7E9EC" filled="t" stroked="f" coordsize="21600,21600">
-            <v:path/>
-            <v:fill on="t" focussize="0,0"/>
-            <v:stroke on="f"/>
-            <v:imagedata o:title=""/>
-            <o:lock v:ext="edit"/>
-            <v:textpath on="t" fitshape="t" fitpath="t" trim="t" xscale="f" string="DRAF" style="font-family:Arial MT;font-size:97pt;v-text-align:center;"/>
+        <w:pict w14:anchorId="7822C3E2">
+          <v:shape id="_x0000_s2062" type="#_x0000_t136" style="position:absolute;left:0;text-align:left;margin-left:74pt;margin-top:15.45pt;width:266.35pt;height:97.85pt;rotation:315;z-index:-251657728;mso-position-horizontal-relative:page;mso-width-relative:page;mso-height-relative:page" fillcolor="#e7e9ec" stroked="f">
+            <v:textpath style="font-family:&quot;Arial MT&quot;;font-size:97pt" trim="t" fitpath="t" string="DRAF"/>
+            <w10:wrap anchorx="page"/>
           </v:shape>
         </w:pict>
       </w:r>
@@ -921,11 +1017,6 @@
           <w:color w:val="1F1F1F"/>
         </w:rPr>
         <w:tab/>
-      </w:r>
-      <w:r>
-        <w:rPr>
-          <w:color w:val="1F1F1F"/>
-        </w:rPr>
         <w:t>:</w:t>
       </w:r>
       <w:r>
@@ -937,7 +1028,7 @@
       </w:r>
       <w:r>
         <w:rPr>
-          <w:rFonts w:hint="eastAsia" w:eastAsia="MS Mincho"/>
+          <w:rFonts w:eastAsia="MS Mincho" w:hint="eastAsia"/>
           <w:color w:val="1F1F1F"/>
           <w:lang w:val="en-US" w:eastAsia="ja-JP"/>
         </w:rPr>
@@ -946,40 +1037,32 @@
     </w:p>
     <w:p>
       <w:pPr>
-        <w:pStyle w:val="5"/>
+        <w:pStyle w:val="BodyText"/>
         <w:spacing w:before="110" w:line="360" w:lineRule="auto"/>
         <w:ind w:left="100" w:right="141"/>
         <w:jc w:val="both"/>
       </w:pPr>
       <w:r>
-        <w:pict>
-          <v:rect id="_x0000_s1039" o:spid="_x0000_s1039" o:spt="1" style="position:absolute;left:0pt;margin-left:72pt;margin-top:5.5pt;height:10.9pt;width:467.8pt;mso-position-horizontal-relative:page;z-index:-251651072;mso-width-relative:page;mso-height-relative:page;" fillcolor="#FFFFFF" filled="t" stroked="f" coordsize="21600,21600">
-            <v:path/>
-            <v:fill on="t" focussize="0,0"/>
-            <v:stroke on="f"/>
-            <v:imagedata o:title=""/>
-            <o:lock v:ext="edit"/>
+        <w:pict w14:anchorId="68C1A7BD">
+          <v:rect id="_x0000_s2063" style="position:absolute;left:0;text-align:left;margin-left:1in;margin-top:5.5pt;width:467.8pt;height:10.9pt;z-index:-251664896;mso-position-horizontal-relative:page;mso-width-relative:page;mso-height-relative:page" stroked="f">
             <v:textbox>
               <w:txbxContent>
                 <w:p/>
               </w:txbxContent>
             </v:textbox>
+            <w10:wrap anchorx="page"/>
           </v:rect>
         </w:pict>
       </w:r>
       <w:r>
-        <w:pict>
-          <v:rect id="_x0000_s1040" o:spid="_x0000_s1040" o:spt="1" style="position:absolute;left:0pt;margin-left:72pt;margin-top:21.9pt;height:10.9pt;width:220.95pt;mso-position-horizontal-relative:page;z-index:-251651072;mso-width-relative:page;mso-height-relative:page;" fillcolor="#FFFFFF" filled="t" stroked="f" coordsize="21600,21600">
-            <v:path/>
-            <v:fill on="t" focussize="0,0"/>
-            <v:stroke on="f"/>
-            <v:imagedata o:title=""/>
-            <o:lock v:ext="edit"/>
+        <w:pict w14:anchorId="684CFA90">
+          <v:rect id="_x0000_s2064" style="position:absolute;left:0;text-align:left;margin-left:1in;margin-top:21.9pt;width:220.95pt;height:10.9pt;z-index:-251663872;mso-position-horizontal-relative:page;mso-width-relative:page;mso-height-relative:page" stroked="f">
             <v:textbox>
               <w:txbxContent>
                 <w:p/>
               </w:txbxContent>
             </v:textbox>
+            <w10:wrap anchorx="page"/>
           </v:rect>
         </w:pict>
       </w:r>
@@ -1148,26 +1231,22 @@
     </w:p>
     <w:p>
       <w:pPr>
-        <w:spacing w:before="0" w:line="360" w:lineRule="auto"/>
-        <w:ind w:left="100" w:right="141" w:firstLine="0"/>
+        <w:spacing w:line="360" w:lineRule="auto"/>
+        <w:ind w:left="100" w:right="141"/>
         <w:jc w:val="both"/>
         <w:rPr>
           <w:sz w:val="18"/>
         </w:rPr>
       </w:pPr>
       <w:r>
-        <w:pict>
-          <v:rect id="_x0000_s1041" o:spid="_x0000_s1041" o:spt="1" style="position:absolute;left:0pt;margin-left:285.3pt;margin-top:32.8pt;height:10.9pt;width:253.95pt;mso-position-horizontal-relative:page;z-index:-251650048;mso-width-relative:page;mso-height-relative:page;" fillcolor="#FFFFFF" filled="t" stroked="f" coordsize="21600,21600">
-            <v:path/>
-            <v:fill on="t" focussize="0,0"/>
-            <v:stroke on="f"/>
-            <v:imagedata o:title=""/>
-            <o:lock v:ext="edit"/>
+        <w:pict w14:anchorId="6C355EA5">
+          <v:rect id="_x0000_s2065" style="position:absolute;left:0;text-align:left;margin-left:285.3pt;margin-top:32.8pt;width:253.95pt;height:10.9pt;z-index:-251662848;mso-position-horizontal-relative:page;mso-width-relative:page;mso-height-relative:page" stroked="f">
             <v:textbox>
               <w:txbxContent>
                 <w:p/>
               </w:txbxContent>
             </v:textbox>
+            <w10:wrap anchorx="page"/>
           </v:rect>
         </w:pict>
       </w:r>
@@ -1281,7 +1360,7 @@
     </w:p>
     <w:p>
       <w:pPr>
-        <w:pStyle w:val="7"/>
+        <w:pStyle w:val="ListParagraph"/>
         <w:numPr>
           <w:ilvl w:val="0"/>
           <w:numId w:val="1"/>
@@ -1289,58 +1368,46 @@
         <w:tabs>
           <w:tab w:val="left" w:pos="820"/>
         </w:tabs>
-        <w:spacing w:before="0" w:after="0" w:line="360" w:lineRule="auto"/>
-        <w:ind w:left="820" w:right="143" w:hanging="360"/>
+        <w:spacing w:line="360" w:lineRule="auto"/>
+        <w:ind w:right="143"/>
         <w:jc w:val="both"/>
         <w:rPr>
           <w:sz w:val="18"/>
         </w:rPr>
       </w:pPr>
       <w:r>
-        <w:pict>
-          <v:rect id="_x0000_s1042" o:spid="_x0000_s1042" o:spt="1" style="position:absolute;left:0pt;margin-left:108pt;margin-top:16.4pt;height:10.9pt;width:431.7pt;mso-position-horizontal-relative:page;z-index:-251650048;mso-width-relative:page;mso-height-relative:page;" fillcolor="#FFFFFF" filled="t" stroked="f" coordsize="21600,21600">
-            <v:path/>
-            <v:fill on="t" focussize="0,0"/>
-            <v:stroke on="f"/>
-            <v:imagedata o:title=""/>
-            <o:lock v:ext="edit"/>
+        <w:pict w14:anchorId="567CD534">
+          <v:rect id="_x0000_s2066" style="position:absolute;left:0;text-align:left;margin-left:108pt;margin-top:16.4pt;width:431.7pt;height:10.9pt;z-index:-251661824;mso-position-horizontal-relative:page;mso-width-relative:page;mso-height-relative:page" stroked="f">
             <v:textbox>
               <w:txbxContent>
                 <w:p/>
               </w:txbxContent>
             </v:textbox>
+            <w10:wrap anchorx="page"/>
           </v:rect>
         </w:pict>
       </w:r>
       <w:r>
-        <w:pict>
-          <v:rect id="_x0000_s1043" o:spid="_x0000_s1043" o:spt="1" style="position:absolute;left:0pt;margin-left:108pt;margin-top:32.8pt;height:10.9pt;width:286.6pt;mso-position-horizontal-relative:page;z-index:-251649024;mso-width-relative:page;mso-height-relative:page;" fillcolor="#FFFFFF" filled="t" stroked="f" coordsize="21600,21600">
-            <v:path/>
-            <v:fill on="t" focussize="0,0"/>
-            <v:stroke on="f"/>
-            <v:imagedata o:title=""/>
-            <o:lock v:ext="edit"/>
+        <w:pict w14:anchorId="0E0C1013">
+          <v:rect id="_x0000_s2067" style="position:absolute;left:0;text-align:left;margin-left:108pt;margin-top:32.8pt;width:286.6pt;height:10.9pt;z-index:-251660800;mso-position-horizontal-relative:page;mso-width-relative:page;mso-height-relative:page" stroked="f">
             <v:textbox>
               <w:txbxContent>
                 <w:p/>
               </w:txbxContent>
             </v:textbox>
+            <w10:wrap anchorx="page"/>
           </v:rect>
         </w:pict>
       </w:r>
       <w:r>
-        <w:pict>
-          <v:rect id="_x0000_s1044" o:spid="_x0000_s1044" o:spt="1" style="position:absolute;left:0pt;margin-left:108pt;margin-top:49.2pt;height:10.9pt;width:213.35pt;mso-position-horizontal-relative:page;z-index:-251649024;mso-width-relative:page;mso-height-relative:page;" fillcolor="#FFFFFF" filled="t" stroked="f" coordsize="21600,21600">
-            <v:path/>
-            <v:fill on="t" focussize="0,0"/>
-            <v:stroke on="f"/>
-            <v:imagedata o:title=""/>
-            <o:lock v:ext="edit"/>
+        <w:pict w14:anchorId="7FD156C1">
+          <v:rect id="_x0000_s2068" style="position:absolute;left:0;text-align:left;margin-left:108pt;margin-top:49.2pt;width:213.35pt;height:10.9pt;z-index:-251659776;mso-position-horizontal-relative:page;mso-width-relative:page;mso-height-relative:page" stroked="f">
             <v:textbox>
               <w:txbxContent>
                 <w:p/>
               </w:txbxContent>
             </v:textbox>
+            <w10:wrap anchorx="page"/>
           </v:rect>
         </w:pict>
       </w:r>
@@ -1745,7 +1812,7 @@
     </w:p>
     <w:p>
       <w:pPr>
-        <w:pStyle w:val="7"/>
+        <w:pStyle w:val="ListParagraph"/>
         <w:numPr>
           <w:ilvl w:val="0"/>
           <w:numId w:val="1"/>
@@ -1753,8 +1820,8 @@
         <w:tabs>
           <w:tab w:val="left" w:pos="820"/>
         </w:tabs>
-        <w:spacing w:before="0" w:after="0" w:line="360" w:lineRule="auto"/>
-        <w:ind w:left="820" w:right="143" w:hanging="360"/>
+        <w:spacing w:line="360" w:lineRule="auto"/>
+        <w:ind w:right="143"/>
         <w:jc w:val="both"/>
         <w:rPr>
           <w:sz w:val="18"/>
@@ -1808,7 +1875,7 @@
     </w:p>
     <w:p>
       <w:pPr>
-        <w:pStyle w:val="7"/>
+        <w:pStyle w:val="ListParagraph"/>
         <w:numPr>
           <w:ilvl w:val="0"/>
           <w:numId w:val="1"/>
@@ -1816,8 +1883,8 @@
         <w:tabs>
           <w:tab w:val="left" w:pos="820"/>
         </w:tabs>
-        <w:spacing w:before="0" w:after="0" w:line="360" w:lineRule="auto"/>
-        <w:ind w:left="820" w:right="138" w:hanging="360"/>
+        <w:spacing w:line="360" w:lineRule="auto"/>
+        <w:ind w:right="138"/>
         <w:jc w:val="both"/>
         <w:rPr>
           <w:sz w:val="18"/>
@@ -2009,7 +2076,7 @@
     </w:p>
     <w:p>
       <w:pPr>
-        <w:pStyle w:val="7"/>
+        <w:pStyle w:val="ListParagraph"/>
         <w:numPr>
           <w:ilvl w:val="0"/>
           <w:numId w:val="1"/>
@@ -2017,8 +2084,8 @@
         <w:tabs>
           <w:tab w:val="left" w:pos="820"/>
         </w:tabs>
-        <w:spacing w:before="0" w:after="0" w:line="360" w:lineRule="auto"/>
-        <w:ind w:left="820" w:right="147" w:hanging="360"/>
+        <w:spacing w:line="360" w:lineRule="auto"/>
+        <w:ind w:right="147"/>
         <w:jc w:val="both"/>
         <w:rPr>
           <w:sz w:val="18"/>
@@ -2066,25 +2133,25 @@
     </w:p>
     <w:p>
       <w:pPr>
-        <w:spacing w:after="0" w:line="360" w:lineRule="auto"/>
+        <w:spacing w:line="360" w:lineRule="auto"/>
         <w:jc w:val="both"/>
         <w:rPr>
           <w:sz w:val="18"/>
         </w:rPr>
         <w:sectPr>
-          <w:headerReference r:id="rId5" w:type="default"/>
-          <w:footerReference r:id="rId6" w:type="default"/>
+          <w:headerReference w:type="default" r:id="rId8"/>
+          <w:footerReference w:type="default" r:id="rId9"/>
           <w:type w:val="continuous"/>
           <w:pgSz w:w="12240" w:h="15840"/>
           <w:pgMar w:top="1400" w:right="1300" w:bottom="1500" w:left="1340" w:header="705" w:footer="1309" w:gutter="0"/>
           <w:pgNumType w:start="1"/>
-          <w:cols w:space="720" w:num="1"/>
+          <w:cols w:space="720"/>
         </w:sectPr>
       </w:pPr>
     </w:p>
     <w:p>
       <w:pPr>
-        <w:pStyle w:val="7"/>
+        <w:pStyle w:val="ListParagraph"/>
         <w:numPr>
           <w:ilvl w:val="0"/>
           <w:numId w:val="1"/>
@@ -2092,22 +2159,19 @@
         <w:tabs>
           <w:tab w:val="left" w:pos="820"/>
         </w:tabs>
-        <w:spacing w:before="182" w:after="0" w:line="360" w:lineRule="auto"/>
-        <w:ind w:left="820" w:right="147" w:hanging="360"/>
+        <w:spacing w:before="182" w:line="360" w:lineRule="auto"/>
+        <w:ind w:right="147"/>
         <w:jc w:val="both"/>
         <w:rPr>
           <w:sz w:val="18"/>
         </w:rPr>
       </w:pPr>
       <w:r>
-        <w:pict>
-          <v:shape id="_x0000_s1045" o:spid="_x0000_s1045" o:spt="136" type="#_x0000_t136" style="position:absolute;left:0pt;margin-left:32.85pt;margin-top:348.8pt;height:97.85pt;width:547.25pt;mso-position-horizontal-relative:page;mso-position-vertical-relative:page;rotation:20643840f;z-index:-251646976;mso-width-relative:page;mso-height-relative:page;" fillcolor="#E7E9EC" filled="t" stroked="f" coordsize="21600,21600">
-            <v:path/>
-            <v:fill on="t" focussize="0,0"/>
-            <v:stroke on="f"/>
-            <v:imagedata o:title=""/>
-            <o:lock v:ext="edit"/>
-            <v:textpath on="t" fitshape="t" fitpath="t" trim="t" xscale="f" string="DRAFT PKS" style="font-family:Arial MT;font-size:97pt;v-text-align:center;"/>
+        <w:lastRenderedPageBreak/>
+        <w:pict w14:anchorId="1CFA309D">
+          <v:shape id="_x0000_s2069" type="#_x0000_t136" style="position:absolute;left:0;text-align:left;margin-left:32.85pt;margin-top:348.8pt;width:547.25pt;height:97.85pt;rotation:315;z-index:-251656704;mso-position-horizontal-relative:page;mso-position-vertical-relative:page;mso-width-relative:page;mso-height-relative:page" fillcolor="#e7e9ec" stroked="f">
+            <v:textpath style="font-family:&quot;Arial MT&quot;;font-size:97pt" trim="t" fitpath="t" string="DRAFT PKS"/>
+            <w10:wrap anchorx="page" anchory="page"/>
           </v:shape>
         </w:pict>
       </w:r>
@@ -2159,7 +2223,7 @@
     </w:p>
     <w:p>
       <w:pPr>
-        <w:pStyle w:val="7"/>
+        <w:pStyle w:val="ListParagraph"/>
         <w:numPr>
           <w:ilvl w:val="0"/>
           <w:numId w:val="1"/>
@@ -2167,8 +2231,8 @@
         <w:tabs>
           <w:tab w:val="left" w:pos="820"/>
         </w:tabs>
-        <w:spacing w:before="0" w:after="0" w:line="360" w:lineRule="auto"/>
-        <w:ind w:left="820" w:right="146" w:hanging="360"/>
+        <w:spacing w:line="360" w:lineRule="auto"/>
+        <w:ind w:right="146"/>
         <w:jc w:val="both"/>
         <w:rPr>
           <w:sz w:val="18"/>
@@ -2209,7 +2273,7 @@
     </w:p>
     <w:p>
       <w:pPr>
-        <w:pStyle w:val="5"/>
+        <w:pStyle w:val="BodyText"/>
         <w:spacing w:line="360" w:lineRule="auto"/>
         <w:ind w:left="100" w:right="148"/>
         <w:jc w:val="both"/>
@@ -2363,7 +2427,7 @@
     </w:p>
     <w:p>
       <w:pPr>
-        <w:pStyle w:val="5"/>
+        <w:pStyle w:val="BodyText"/>
         <w:rPr>
           <w:sz w:val="27"/>
         </w:rPr>
@@ -2371,7 +2435,7 @@
     </w:p>
     <w:p>
       <w:pPr>
-        <w:pStyle w:val="2"/>
+        <w:pStyle w:val="Heading1"/>
         <w:spacing w:before="0"/>
       </w:pPr>
       <w:r>
@@ -2381,7 +2445,7 @@
     <w:p>
       <w:pPr>
         <w:spacing w:before="110"/>
-        <w:ind w:left="2976" w:right="3015" w:firstLine="0"/>
+        <w:ind w:left="2976" w:right="3015"/>
         <w:jc w:val="center"/>
         <w:rPr>
           <w:b/>
@@ -2398,7 +2462,7 @@
     </w:p>
     <w:p>
       <w:pPr>
-        <w:pStyle w:val="5"/>
+        <w:pStyle w:val="BodyText"/>
         <w:rPr>
           <w:b/>
           <w:sz w:val="22"/>
@@ -2407,7 +2471,7 @@
     </w:p>
     <w:p>
       <w:pPr>
-        <w:pStyle w:val="5"/>
+        <w:pStyle w:val="BodyText"/>
         <w:rPr>
           <w:b/>
           <w:sz w:val="23"/>
@@ -2416,8 +2480,8 @@
     </w:p>
     <w:p>
       <w:pPr>
-        <w:spacing w:before="0" w:line="360" w:lineRule="auto"/>
-        <w:ind w:left="100" w:right="139" w:firstLine="0"/>
+        <w:spacing w:line="360" w:lineRule="auto"/>
+        <w:ind w:left="100" w:right="139"/>
         <w:jc w:val="both"/>
         <w:rPr>
           <w:sz w:val="18"/>
@@ -2487,7 +2551,7 @@
     </w:p>
     <w:p>
       <w:pPr>
-        <w:pStyle w:val="5"/>
+        <w:pStyle w:val="BodyText"/>
         <w:rPr>
           <w:sz w:val="22"/>
         </w:rPr>
@@ -2495,7 +2559,7 @@
     </w:p>
     <w:p>
       <w:pPr>
-        <w:pStyle w:val="5"/>
+        <w:pStyle w:val="BodyText"/>
         <w:rPr>
           <w:sz w:val="22"/>
         </w:rPr>
@@ -2503,7 +2567,7 @@
     </w:p>
     <w:p>
       <w:pPr>
-        <w:pStyle w:val="2"/>
+        <w:pStyle w:val="Heading1"/>
         <w:spacing w:before="143"/>
       </w:pPr>
       <w:r>
@@ -2513,7 +2577,7 @@
     <w:p>
       <w:pPr>
         <w:spacing w:before="109"/>
-        <w:ind w:left="2911" w:right="2949" w:firstLine="0"/>
+        <w:ind w:left="2911" w:right="2949"/>
         <w:jc w:val="center"/>
         <w:rPr>
           <w:b/>
@@ -2530,7 +2594,7 @@
     </w:p>
     <w:p>
       <w:pPr>
-        <w:pStyle w:val="5"/>
+        <w:pStyle w:val="BodyText"/>
         <w:rPr>
           <w:b/>
           <w:sz w:val="22"/>
@@ -2539,7 +2603,7 @@
     </w:p>
     <w:p>
       <w:pPr>
-        <w:pStyle w:val="5"/>
+        <w:pStyle w:val="BodyText"/>
         <w:rPr>
           <w:b/>
           <w:sz w:val="23"/>
@@ -2548,7 +2612,7 @@
     </w:p>
     <w:p>
       <w:pPr>
-        <w:pStyle w:val="7"/>
+        <w:pStyle w:val="ListParagraph"/>
         <w:numPr>
           <w:ilvl w:val="0"/>
           <w:numId w:val="2"/>
@@ -2556,8 +2620,8 @@
         <w:tabs>
           <w:tab w:val="left" w:pos="820"/>
         </w:tabs>
-        <w:spacing w:before="0" w:after="0" w:line="360" w:lineRule="auto"/>
-        <w:ind w:left="820" w:right="144" w:hanging="360"/>
+        <w:spacing w:line="360" w:lineRule="auto"/>
+        <w:ind w:right="144"/>
         <w:jc w:val="both"/>
         <w:rPr>
           <w:sz w:val="18"/>
@@ -2625,7 +2689,7 @@
     </w:p>
     <w:p>
       <w:pPr>
-        <w:pStyle w:val="7"/>
+        <w:pStyle w:val="ListParagraph"/>
         <w:numPr>
           <w:ilvl w:val="0"/>
           <w:numId w:val="2"/>
@@ -2633,9 +2697,6 @@
         <w:tabs>
           <w:tab w:val="left" w:pos="820"/>
         </w:tabs>
-        <w:spacing w:before="0" w:after="0" w:line="240" w:lineRule="auto"/>
-        <w:ind w:left="820" w:right="0" w:hanging="360"/>
-        <w:jc w:val="left"/>
         <w:rPr>
           <w:sz w:val="18"/>
         </w:rPr>
@@ -2796,7 +2857,7 @@
     </w:p>
     <w:p>
       <w:pPr>
-        <w:pStyle w:val="7"/>
+        <w:pStyle w:val="ListParagraph"/>
         <w:numPr>
           <w:ilvl w:val="1"/>
           <w:numId w:val="2"/>
@@ -2804,9 +2865,7 @@
         <w:tabs>
           <w:tab w:val="left" w:pos="1510"/>
         </w:tabs>
-        <w:spacing w:before="109" w:after="0" w:line="240" w:lineRule="auto"/>
-        <w:ind w:left="1510" w:right="0" w:hanging="270"/>
-        <w:jc w:val="left"/>
+        <w:spacing w:before="109"/>
         <w:rPr>
           <w:sz w:val="18"/>
         </w:rPr>
@@ -2846,7 +2905,7 @@
     </w:p>
     <w:p>
       <w:pPr>
-        <w:pStyle w:val="7"/>
+        <w:pStyle w:val="ListParagraph"/>
         <w:numPr>
           <w:ilvl w:val="1"/>
           <w:numId w:val="2"/>
@@ -2854,9 +2913,7 @@
         <w:tabs>
           <w:tab w:val="left" w:pos="1510"/>
         </w:tabs>
-        <w:spacing w:before="110" w:after="0" w:line="240" w:lineRule="auto"/>
-        <w:ind w:left="1510" w:right="0" w:hanging="270"/>
-        <w:jc w:val="left"/>
+        <w:spacing w:before="110"/>
         <w:rPr>
           <w:sz w:val="18"/>
         </w:rPr>
@@ -2896,7 +2953,7 @@
     </w:p>
     <w:p>
       <w:pPr>
-        <w:pStyle w:val="7"/>
+        <w:pStyle w:val="ListParagraph"/>
         <w:numPr>
           <w:ilvl w:val="1"/>
           <w:numId w:val="2"/>
@@ -2904,9 +2961,7 @@
         <w:tabs>
           <w:tab w:val="left" w:pos="1510"/>
         </w:tabs>
-        <w:spacing w:before="109" w:after="0" w:line="240" w:lineRule="auto"/>
-        <w:ind w:left="1510" w:right="0" w:hanging="270"/>
-        <w:jc w:val="left"/>
+        <w:spacing w:before="109"/>
         <w:rPr>
           <w:sz w:val="18"/>
         </w:rPr>
@@ -2972,7 +3027,7 @@
     </w:p>
     <w:p>
       <w:pPr>
-        <w:pStyle w:val="7"/>
+        <w:pStyle w:val="ListParagraph"/>
         <w:numPr>
           <w:ilvl w:val="1"/>
           <w:numId w:val="2"/>
@@ -2980,9 +3035,7 @@
         <w:tabs>
           <w:tab w:val="left" w:pos="1510"/>
         </w:tabs>
-        <w:spacing w:before="110" w:after="0" w:line="240" w:lineRule="auto"/>
-        <w:ind w:left="1510" w:right="0" w:hanging="270"/>
-        <w:jc w:val="left"/>
+        <w:spacing w:before="110"/>
         <w:rPr>
           <w:sz w:val="18"/>
         </w:rPr>
@@ -3035,7 +3088,7 @@
     </w:p>
     <w:p>
       <w:pPr>
-        <w:pStyle w:val="7"/>
+        <w:pStyle w:val="ListParagraph"/>
         <w:numPr>
           <w:ilvl w:val="1"/>
           <w:numId w:val="2"/>
@@ -3043,9 +3096,7 @@
         <w:tabs>
           <w:tab w:val="left" w:pos="1510"/>
         </w:tabs>
-        <w:spacing w:before="109" w:after="0" w:line="240" w:lineRule="auto"/>
-        <w:ind w:left="1510" w:right="0" w:hanging="270"/>
-        <w:jc w:val="left"/>
+        <w:spacing w:before="109"/>
         <w:rPr>
           <w:sz w:val="18"/>
         </w:rPr>
@@ -3124,7 +3175,7 @@
     </w:p>
     <w:p>
       <w:pPr>
-        <w:pStyle w:val="7"/>
+        <w:pStyle w:val="ListParagraph"/>
         <w:numPr>
           <w:ilvl w:val="1"/>
           <w:numId w:val="2"/>
@@ -3132,9 +3183,7 @@
         <w:tabs>
           <w:tab w:val="left" w:pos="1510"/>
         </w:tabs>
-        <w:spacing w:before="109" w:after="0" w:line="240" w:lineRule="auto"/>
-        <w:ind w:left="1510" w:right="0" w:hanging="270"/>
-        <w:jc w:val="left"/>
+        <w:spacing w:before="109"/>
         <w:rPr>
           <w:sz w:val="18"/>
         </w:rPr>
@@ -3187,7 +3236,7 @@
     </w:p>
     <w:p>
       <w:pPr>
-        <w:pStyle w:val="7"/>
+        <w:pStyle w:val="ListParagraph"/>
         <w:numPr>
           <w:ilvl w:val="1"/>
           <w:numId w:val="2"/>
@@ -3195,9 +3244,7 @@
         <w:tabs>
           <w:tab w:val="left" w:pos="1510"/>
         </w:tabs>
-        <w:spacing w:before="110" w:after="0" w:line="240" w:lineRule="auto"/>
-        <w:ind w:left="1510" w:right="0" w:hanging="270"/>
-        <w:jc w:val="left"/>
+        <w:spacing w:before="110"/>
         <w:rPr>
           <w:sz w:val="18"/>
         </w:rPr>
@@ -3237,7 +3284,7 @@
     </w:p>
     <w:p>
       <w:pPr>
-        <w:pStyle w:val="7"/>
+        <w:pStyle w:val="ListParagraph"/>
         <w:numPr>
           <w:ilvl w:val="0"/>
           <w:numId w:val="2"/>
@@ -3245,8 +3292,8 @@
         <w:tabs>
           <w:tab w:val="left" w:pos="820"/>
         </w:tabs>
-        <w:spacing w:before="109" w:after="0" w:line="360" w:lineRule="auto"/>
-        <w:ind w:left="820" w:right="144" w:hanging="360"/>
+        <w:spacing w:before="109" w:line="360" w:lineRule="auto"/>
+        <w:ind w:right="144"/>
         <w:jc w:val="both"/>
         <w:rPr>
           <w:sz w:val="18"/>
@@ -3302,7 +3349,7 @@
     </w:p>
     <w:p>
       <w:pPr>
-        <w:pStyle w:val="7"/>
+        <w:pStyle w:val="ListParagraph"/>
         <w:numPr>
           <w:ilvl w:val="0"/>
           <w:numId w:val="2"/>
@@ -3310,9 +3357,6 @@
         <w:tabs>
           <w:tab w:val="left" w:pos="820"/>
         </w:tabs>
-        <w:spacing w:before="0" w:after="0" w:line="240" w:lineRule="auto"/>
-        <w:ind w:left="820" w:right="0" w:hanging="360"/>
-        <w:jc w:val="left"/>
         <w:rPr>
           <w:b/>
           <w:sz w:val="18"/>
@@ -3464,7 +3508,7 @@
     </w:p>
     <w:p>
       <w:pPr>
-        <w:pStyle w:val="5"/>
+        <w:pStyle w:val="BodyText"/>
         <w:spacing w:before="109"/>
         <w:ind w:left="820"/>
       </w:pPr>
@@ -3582,7 +3626,7 @@
     </w:p>
     <w:p>
       <w:pPr>
-        <w:pStyle w:val="7"/>
+        <w:pStyle w:val="ListParagraph"/>
         <w:numPr>
           <w:ilvl w:val="0"/>
           <w:numId w:val="2"/>
@@ -3590,8 +3634,8 @@
         <w:tabs>
           <w:tab w:val="left" w:pos="820"/>
         </w:tabs>
-        <w:spacing w:before="110" w:after="0" w:line="360" w:lineRule="auto"/>
-        <w:ind w:left="820" w:right="143" w:hanging="360"/>
+        <w:spacing w:before="110" w:line="360" w:lineRule="auto"/>
+        <w:ind w:right="143"/>
         <w:jc w:val="both"/>
         <w:rPr>
           <w:sz w:val="18"/>
@@ -3653,7 +3697,7 @@
     </w:p>
     <w:p>
       <w:pPr>
-        <w:spacing w:after="0" w:line="360" w:lineRule="auto"/>
+        <w:spacing w:line="360" w:lineRule="auto"/>
         <w:jc w:val="both"/>
         <w:rPr>
           <w:sz w:val="18"/>
@@ -3661,30 +3705,31 @@
         <w:sectPr>
           <w:pgSz w:w="12240" w:h="15840"/>
           <w:pgMar w:top="1400" w:right="1300" w:bottom="1500" w:left="1340" w:header="705" w:footer="1309" w:gutter="0"/>
-          <w:cols w:space="720" w:num="1"/>
+          <w:cols w:space="720"/>
         </w:sectPr>
       </w:pPr>
     </w:p>
     <w:p>
       <w:pPr>
-        <w:pStyle w:val="2"/>
+        <w:pStyle w:val="Heading1"/>
         <w:ind w:left="2826"/>
         <w:rPr>
-          <w:rFonts w:hint="default" w:eastAsia="MS Mincho"/>
+          <w:rFonts w:eastAsia="MS Mincho"/>
           <w:lang w:val="en-US" w:eastAsia="ja-JP"/>
         </w:rPr>
       </w:pPr>
       <w:r>
         <w:rPr>
-          <w:rFonts w:hint="eastAsia" w:eastAsia="MS Mincho"/>
+          <w:rFonts w:eastAsia="MS Mincho" w:hint="eastAsia"/>
           <w:lang w:val="en-US" w:eastAsia="ja-JP"/>
         </w:rPr>
+        <w:lastRenderedPageBreak/>
         <w:t>PASAL 3</w:t>
       </w:r>
     </w:p>
     <w:p>
       <w:pPr>
-        <w:pStyle w:val="2"/>
+        <w:pStyle w:val="Heading1"/>
         <w:ind w:left="2826"/>
       </w:pPr>
       <w:r>
@@ -3693,7 +3738,7 @@
     </w:p>
     <w:p>
       <w:pPr>
-        <w:pStyle w:val="5"/>
+        <w:pStyle w:val="BodyText"/>
         <w:rPr>
           <w:b/>
           <w:sz w:val="22"/>
@@ -3702,7 +3747,7 @@
     </w:p>
     <w:p>
       <w:pPr>
-        <w:pStyle w:val="5"/>
+        <w:pStyle w:val="BodyText"/>
         <w:rPr>
           <w:b/>
           <w:sz w:val="23"/>
@@ -3711,7 +3756,7 @@
     </w:p>
     <w:p>
       <w:pPr>
-        <w:pStyle w:val="7"/>
+        <w:pStyle w:val="ListParagraph"/>
         <w:numPr>
           <w:ilvl w:val="0"/>
           <w:numId w:val="3"/>
@@ -3719,8 +3764,8 @@
         <w:tabs>
           <w:tab w:val="left" w:pos="820"/>
         </w:tabs>
-        <w:spacing w:before="0" w:after="0" w:line="360" w:lineRule="auto"/>
-        <w:ind w:left="820" w:right="145" w:hanging="360"/>
+        <w:spacing w:line="360" w:lineRule="auto"/>
+        <w:ind w:right="145"/>
         <w:jc w:val="both"/>
         <w:rPr>
           <w:sz w:val="18"/>
@@ -3885,9 +3930,9 @@
       </w:r>
       <w:r>
         <w:rPr>
-          <w:rFonts w:hint="eastAsia" w:eastAsia="MS Mincho"/>
-          <w:sz w:val="18"/>
-          <w:lang w:val="en-US" w:eastAsia="ja-JP"/>
+          <w:rFonts w:eastAsia="MS Mincho" w:hint="eastAsia"/>
+          <w:sz w:val="18"/>
+          <w:lang w:eastAsia="ja-JP"/>
         </w:rPr>
         <w:t>${month}</w:t>
       </w:r>
@@ -3899,11 +3944,11 @@
       </w:r>
       <w:r>
         <w:rPr>
-          <w:rFonts w:hint="eastAsia" w:eastAsia="MS Mincho"/>
+          <w:rFonts w:eastAsia="MS Mincho" w:hint="eastAsia"/>
           <w:b/>
           <w:bCs/>
           <w:sz w:val="18"/>
-          <w:lang w:val="en-US" w:eastAsia="ja-JP"/>
+          <w:lang w:eastAsia="ja-JP"/>
         </w:rPr>
         <w:t>${start_date} sampai dengan ${end_date}</w:t>
       </w:r>
@@ -3916,7 +3961,7 @@
     </w:p>
     <w:p>
       <w:pPr>
-        <w:pStyle w:val="7"/>
+        <w:pStyle w:val="ListParagraph"/>
         <w:numPr>
           <w:ilvl w:val="0"/>
           <w:numId w:val="3"/>
@@ -3924,8 +3969,8 @@
         <w:tabs>
           <w:tab w:val="left" w:pos="820"/>
         </w:tabs>
-        <w:spacing w:before="0" w:after="0" w:line="360" w:lineRule="auto"/>
-        <w:ind w:left="820" w:right="140" w:hanging="360"/>
+        <w:spacing w:line="360" w:lineRule="auto"/>
+        <w:ind w:right="140"/>
         <w:jc w:val="both"/>
         <w:rPr>
           <w:sz w:val="18"/>
@@ -4152,7 +4197,7 @@
     </w:p>
     <w:p>
       <w:pPr>
-        <w:pStyle w:val="7"/>
+        <w:pStyle w:val="ListParagraph"/>
         <w:numPr>
           <w:ilvl w:val="0"/>
           <w:numId w:val="3"/>
@@ -4160,22 +4205,18 @@
         <w:tabs>
           <w:tab w:val="left" w:pos="820"/>
         </w:tabs>
-        <w:spacing w:before="0" w:after="0" w:line="360" w:lineRule="auto"/>
-        <w:ind w:left="820" w:right="140" w:hanging="360"/>
+        <w:spacing w:line="360" w:lineRule="auto"/>
+        <w:ind w:right="140"/>
         <w:jc w:val="both"/>
         <w:rPr>
           <w:sz w:val="18"/>
         </w:rPr>
       </w:pPr>
       <w:r>
-        <w:pict>
-          <v:shape id="_x0000_s1046" o:spid="_x0000_s1046" o:spt="136" type="#_x0000_t136" style="position:absolute;left:0pt;margin-left:260.15pt;margin-top:21.9pt;height:97.85pt;width:280.95pt;mso-position-horizontal-relative:page;rotation:20643840f;z-index:-251645952;mso-width-relative:page;mso-height-relative:page;" fillcolor="#E7E9EC" filled="t" stroked="f" coordsize="21600,21600">
-            <v:path/>
-            <v:fill on="t" focussize="0,0"/>
-            <v:stroke on="f"/>
-            <v:imagedata o:title=""/>
-            <o:lock v:ext="edit"/>
-            <v:textpath on="t" fitshape="t" fitpath="t" trim="t" xscale="f" string="T PKS" style="font-family:Arial MT;font-size:97pt;v-text-align:center;"/>
+        <w:pict w14:anchorId="4527AC4F">
+          <v:shape id="_x0000_s2070" type="#_x0000_t136" style="position:absolute;left:0;text-align:left;margin-left:260.15pt;margin-top:21.9pt;width:280.95pt;height:97.85pt;rotation:315;z-index:-251654656;mso-position-horizontal-relative:page;mso-width-relative:page;mso-height-relative:page" fillcolor="#e7e9ec" stroked="f">
+            <v:textpath style="font-family:&quot;Arial MT&quot;;font-size:97pt" trim="t" fitpath="t" string="T PKS"/>
+            <w10:wrap anchorx="page"/>
           </v:shape>
         </w:pict>
       </w:r>
@@ -4240,7 +4281,7 @@
     </w:p>
     <w:p>
       <w:pPr>
-        <w:pStyle w:val="5"/>
+        <w:pStyle w:val="BodyText"/>
         <w:rPr>
           <w:sz w:val="22"/>
         </w:rPr>
@@ -4248,7 +4289,7 @@
     </w:p>
     <w:p>
       <w:pPr>
-        <w:pStyle w:val="5"/>
+        <w:pStyle w:val="BodyText"/>
         <w:rPr>
           <w:sz w:val="22"/>
         </w:rPr>
@@ -4256,7 +4297,7 @@
     </w:p>
     <w:p>
       <w:pPr>
-        <w:pStyle w:val="2"/>
+        <w:pStyle w:val="Heading1"/>
         <w:spacing w:before="143"/>
       </w:pPr>
       <w:r>
@@ -4266,7 +4307,7 @@
     <w:p>
       <w:pPr>
         <w:spacing w:before="109"/>
-        <w:ind w:left="2976" w:right="3015" w:firstLine="0"/>
+        <w:ind w:left="2976" w:right="3015"/>
         <w:jc w:val="center"/>
         <w:rPr>
           <w:b/>
@@ -4274,20 +4315,13 @@
         </w:rPr>
       </w:pPr>
       <w:r>
-        <w:pict>
-          <v:shape id="_x0000_s1047" o:spid="_x0000_s1047" o:spt="202" type="#_x0000_t202" style="position:absolute;left:0pt;margin-left:220.4pt;margin-top:21pt;height:119.55pt;width:119.55pt;mso-position-horizontal-relative:page;z-index:-251646976;mso-width-relative:page;mso-height-relative:page;" filled="f" stroked="f" coordsize="21600,21600">
-            <v:path/>
-            <v:fill on="f" focussize="0,0"/>
-            <v:stroke on="f" joinstyle="miter"/>
-            <v:imagedata o:title=""/>
-            <o:lock v:ext="edit"/>
-            <v:textbox inset="0mm,0mm,0mm,0mm">
+        <w:pict w14:anchorId="1E0A3229">
+          <v:shape id="_x0000_s2071" type="#_x0000_t202" style="position:absolute;left:0;text-align:left;margin-left:220.4pt;margin-top:21pt;width:119.55pt;height:119.55pt;z-index:-251655680;mso-position-horizontal-relative:page;mso-width-relative:page;mso-height-relative:page" filled="f" stroked="f">
+            <v:textbox inset="0,0,0,0">
               <w:txbxContent>
                 <w:p>
                   <w:pPr>
                     <w:spacing w:before="268" w:line="2122" w:lineRule="exact"/>
-                    <w:ind w:left="0" w:right="0" w:firstLine="0"/>
-                    <w:jc w:val="left"/>
                     <w:rPr>
                       <w:rFonts w:ascii="Arial MT"/>
                       <w:sz w:val="195"/>
@@ -4297,7 +4331,6 @@
                     <w:rPr>
                       <w:rFonts w:ascii="Arial MT"/>
                       <w:color w:val="E7E9EC"/>
-                      <w:w w:val="100"/>
                       <w:sz w:val="195"/>
                     </w:rPr>
                     <w:t>F</w:t>
@@ -4305,6 +4338,7 @@
                 </w:p>
               </w:txbxContent>
             </v:textbox>
+            <w10:wrap anchorx="page"/>
           </v:shape>
         </w:pict>
       </w:r>
@@ -4318,7 +4352,7 @@
     </w:p>
     <w:p>
       <w:pPr>
-        <w:pStyle w:val="5"/>
+        <w:pStyle w:val="BodyText"/>
         <w:rPr>
           <w:b/>
           <w:sz w:val="22"/>
@@ -4327,7 +4361,7 @@
     </w:p>
     <w:p>
       <w:pPr>
-        <w:pStyle w:val="5"/>
+        <w:pStyle w:val="BodyText"/>
         <w:rPr>
           <w:b/>
           <w:sz w:val="23"/>
@@ -4336,7 +4370,7 @@
     </w:p>
     <w:p>
       <w:pPr>
-        <w:pStyle w:val="7"/>
+        <w:pStyle w:val="ListParagraph"/>
         <w:numPr>
           <w:ilvl w:val="0"/>
           <w:numId w:val="4"/>
@@ -4344,22 +4378,17 @@
         <w:tabs>
           <w:tab w:val="left" w:pos="820"/>
         </w:tabs>
-        <w:spacing w:before="0" w:after="0" w:line="360" w:lineRule="auto"/>
-        <w:ind w:left="820" w:right="139" w:hanging="360"/>
-        <w:jc w:val="left"/>
-        <w:rPr>
-          <w:sz w:val="18"/>
-        </w:rPr>
-      </w:pPr>
-      <w:r>
-        <w:pict>
-          <v:shape id="_x0000_s1048" o:spid="_x0000_s1048" o:spt="136" type="#_x0000_t136" style="position:absolute;left:0pt;margin-left:82.75pt;margin-top:82.3pt;height:97.85pt;width:206.6pt;mso-position-horizontal-relative:page;rotation:20643840f;z-index:-251645952;mso-width-relative:page;mso-height-relative:page;" fillcolor="#E7E9EC" filled="t" stroked="f" coordsize="21600,21600">
-            <v:path/>
-            <v:fill on="t" focussize="0,0"/>
-            <v:stroke on="f"/>
-            <v:imagedata o:title=""/>
-            <o:lock v:ext="edit"/>
-            <v:textpath on="t" fitshape="t" fitpath="t" trim="t" xscale="f" string="DRA" style="font-family:Arial MT;font-size:97pt;v-text-align:center;"/>
+        <w:spacing w:line="360" w:lineRule="auto"/>
+        <w:ind w:right="139"/>
+        <w:rPr>
+          <w:sz w:val="18"/>
+        </w:rPr>
+      </w:pPr>
+      <w:r>
+        <w:pict w14:anchorId="0833121C">
+          <v:shape id="_x0000_s2072" type="#_x0000_t136" style="position:absolute;left:0;text-align:left;margin-left:82.75pt;margin-top:82.3pt;width:206.6pt;height:97.85pt;rotation:315;z-index:-251653632;mso-position-horizontal-relative:page;mso-width-relative:page;mso-height-relative:page" fillcolor="#e7e9ec" stroked="f">
+            <v:textpath style="font-family:&quot;Arial MT&quot;;font-size:97pt" trim="t" fitpath="t" string="DRA"/>
+            <w10:wrap anchorx="page"/>
           </v:shape>
         </w:pict>
       </w:r>
@@ -4639,29 +4668,27 @@
       </w:r>
       <w:r>
         <w:rPr>
-          <w:rFonts w:hint="eastAsia" w:eastAsia="MS Mincho"/>
-          <w:sz w:val="18"/>
-          <w:lang w:val="en-US" w:eastAsia="ja-JP"/>
-        </w:rPr>
-        <w:t xml:space="preserve"> </w:t>
-      </w:r>
-      <w:r>
-        <w:rPr>
-          <w:rFonts w:hint="eastAsia" w:eastAsia="MS Mincho"/>
+          <w:rFonts w:eastAsia="MS Mincho" w:hint="eastAsia"/>
+          <w:sz w:val="18"/>
+          <w:lang w:eastAsia="ja-JP"/>
+        </w:rPr>
+        <w:t xml:space="preserve"> </w:t>
+      </w:r>
+      <w:r>
+        <w:rPr>
+          <w:rFonts w:eastAsia="MS Mincho" w:hint="eastAsia"/>
           <w:b/>
           <w:bCs/>
           <w:sz w:val="18"/>
-          <w:lang w:val="en-US" w:eastAsia="ja-JP"/>
+          <w:lang w:eastAsia="ja-JP"/>
         </w:rPr>
         <w:t xml:space="preserve">Rp ${nominal_fees},- </w:t>
       </w:r>
       <w:r>
         <w:rPr>
-          <w:rFonts w:hint="eastAsia" w:eastAsia="MS Mincho"/>
-          <w:b w:val="0"/>
-          <w:bCs w:val="0"/>
-          <w:sz w:val="18"/>
-          <w:lang w:val="en-US" w:eastAsia="ja-JP"/>
+          <w:rFonts w:eastAsia="MS Mincho" w:hint="eastAsia"/>
+          <w:sz w:val="18"/>
+          <w:lang w:eastAsia="ja-JP"/>
         </w:rPr>
         <w:t xml:space="preserve">yang akan dibayarkan seccara Termin sebanyak 4 (empat) kali dalam kurun waktu 1 (satu) Tahun </w:t>
       </w:r>
@@ -4781,9 +4808,9 @@
       </w:r>
       <w:r>
         <w:rPr>
-          <w:rFonts w:hint="eastAsia" w:eastAsia="MS Mincho"/>
-          <w:sz w:val="18"/>
-          <w:lang w:val="en-US" w:eastAsia="ja-JP"/>
+          <w:rFonts w:eastAsia="MS Mincho" w:hint="eastAsia"/>
+          <w:sz w:val="18"/>
+          <w:lang w:eastAsia="ja-JP"/>
         </w:rPr>
         <w:t xml:space="preserve"> termasuk biaya ${included_fees} </w:t>
       </w:r>
@@ -4809,7 +4836,7 @@
     </w:p>
     <w:p>
       <w:pPr>
-        <w:pStyle w:val="7"/>
+        <w:pStyle w:val="ListParagraph"/>
         <w:numPr>
           <w:ilvl w:val="0"/>
           <w:numId w:val="4"/>
@@ -4817,8 +4844,8 @@
         <w:tabs>
           <w:tab w:val="left" w:pos="820"/>
         </w:tabs>
-        <w:spacing w:before="0" w:after="0" w:line="360" w:lineRule="auto"/>
-        <w:ind w:left="820" w:right="141" w:hanging="360"/>
+        <w:spacing w:line="360" w:lineRule="auto"/>
+        <w:ind w:right="141"/>
         <w:jc w:val="both"/>
         <w:rPr>
           <w:sz w:val="18"/>
@@ -4935,7 +4962,7 @@
     </w:p>
     <w:p>
       <w:pPr>
-        <w:pStyle w:val="7"/>
+        <w:pStyle w:val="ListParagraph"/>
         <w:numPr>
           <w:ilvl w:val="0"/>
           <w:numId w:val="4"/>
@@ -4943,8 +4970,8 @@
         <w:tabs>
           <w:tab w:val="left" w:pos="820"/>
         </w:tabs>
-        <w:spacing w:before="0" w:after="0" w:line="360" w:lineRule="auto"/>
-        <w:ind w:left="820" w:right="142" w:hanging="360"/>
+        <w:spacing w:line="360" w:lineRule="auto"/>
+        <w:ind w:right="142"/>
         <w:jc w:val="both"/>
         <w:rPr>
           <w:b/>
@@ -4959,7 +4986,7 @@
       </w:r>
       <w:r>
         <w:rPr>
-          <w:rFonts w:hint="eastAsia" w:eastAsia="MS Mincho"/>
+          <w:rFonts w:eastAsia="MS Mincho" w:hint="eastAsia"/>
           <w:b/>
           <w:bCs/>
           <w:sz w:val="18"/>
@@ -4975,7 +5002,7 @@
       </w:r>
       <w:r>
         <w:rPr>
-          <w:rFonts w:hint="eastAsia" w:eastAsia="MS Mincho"/>
+          <w:rFonts w:eastAsia="MS Mincho" w:hint="eastAsia"/>
           <w:b/>
           <w:bCs/>
           <w:sz w:val="18"/>
@@ -4986,7 +5013,7 @@
     </w:p>
     <w:p>
       <w:pPr>
-        <w:pStyle w:val="7"/>
+        <w:pStyle w:val="ListParagraph"/>
         <w:numPr>
           <w:ilvl w:val="0"/>
           <w:numId w:val="4"/>
@@ -4994,8 +5021,8 @@
         <w:tabs>
           <w:tab w:val="left" w:pos="820"/>
         </w:tabs>
-        <w:spacing w:before="0" w:after="0" w:line="360" w:lineRule="auto"/>
-        <w:ind w:left="820" w:right="147" w:hanging="360"/>
+        <w:spacing w:line="360" w:lineRule="auto"/>
+        <w:ind w:right="147"/>
         <w:jc w:val="both"/>
         <w:rPr>
           <w:sz w:val="18"/>
@@ -5009,7 +5036,7 @@
       </w:r>
       <w:r>
         <w:rPr>
-          <w:rFonts w:hint="eastAsia" w:eastAsia="MS Mincho"/>
+          <w:rFonts w:eastAsia="MS Mincho" w:hint="eastAsia"/>
           <w:b/>
           <w:bCs/>
           <w:sz w:val="18"/>
@@ -5025,7 +5052,7 @@
       </w:r>
       <w:r>
         <w:rPr>
-          <w:rFonts w:hint="eastAsia" w:eastAsia="MS Mincho"/>
+          <w:rFonts w:eastAsia="MS Mincho" w:hint="eastAsia"/>
           <w:b/>
           <w:bCs/>
           <w:sz w:val="18"/>
@@ -5146,7 +5173,7 @@
     </w:p>
     <w:p>
       <w:pPr>
-        <w:pStyle w:val="7"/>
+        <w:pStyle w:val="ListParagraph"/>
         <w:numPr>
           <w:ilvl w:val="0"/>
           <w:numId w:val="4"/>
@@ -5154,8 +5181,6 @@
         <w:tabs>
           <w:tab w:val="left" w:pos="820"/>
         </w:tabs>
-        <w:spacing w:before="0" w:after="0" w:line="240" w:lineRule="auto"/>
-        <w:ind w:left="820" w:right="0" w:hanging="360"/>
         <w:jc w:val="both"/>
         <w:rPr>
           <w:sz w:val="18"/>
@@ -5313,51 +5338,47 @@
     </w:p>
     <w:p>
       <w:pPr>
-        <w:spacing w:after="0" w:line="240" w:lineRule="auto"/>
         <w:jc w:val="both"/>
         <w:rPr>
           <w:sz w:val="18"/>
         </w:rPr>
         <w:sectPr>
-          <w:headerReference r:id="rId7" w:type="default"/>
-          <w:footerReference r:id="rId8" w:type="default"/>
+          <w:headerReference w:type="default" r:id="rId10"/>
+          <w:footerReference w:type="default" r:id="rId11"/>
           <w:pgSz w:w="12240" w:h="15840"/>
           <w:pgMar w:top="1800" w:right="1300" w:bottom="1500" w:left="1340" w:header="705" w:footer="1309" w:gutter="0"/>
-          <w:cols w:space="720" w:num="1"/>
+          <w:cols w:space="720"/>
         </w:sectPr>
       </w:pPr>
     </w:p>
     <w:p>
       <w:pPr>
-        <w:pStyle w:val="2"/>
+        <w:pStyle w:val="Heading1"/>
         <w:ind w:left="2911" w:right="2949"/>
         <w:rPr>
-          <w:rFonts w:hint="default" w:eastAsia="MS Mincho"/>
+          <w:rFonts w:eastAsia="MS Mincho"/>
           <w:lang w:val="en-US" w:eastAsia="ja-JP"/>
         </w:rPr>
       </w:pPr>
       <w:r>
         <w:rPr>
-          <w:rFonts w:hint="eastAsia" w:eastAsia="MS Mincho"/>
+          <w:rFonts w:eastAsia="MS Mincho" w:hint="eastAsia"/>
           <w:lang w:val="en-US" w:eastAsia="ja-JP"/>
         </w:rPr>
+        <w:lastRenderedPageBreak/>
         <w:t>PASAL 5</w:t>
       </w:r>
     </w:p>
     <w:p>
       <w:pPr>
-        <w:pStyle w:val="2"/>
+        <w:pStyle w:val="Heading1"/>
         <w:ind w:left="2911" w:right="2949"/>
       </w:pPr>
       <w:r>
-        <w:pict>
-          <v:shape id="_x0000_s1049" o:spid="_x0000_s1049" o:spt="136" type="#_x0000_t136" style="position:absolute;left:0pt;margin-left:32.85pt;margin-top:348.8pt;height:97.85pt;width:547.25pt;mso-position-horizontal-relative:page;mso-position-vertical-relative:page;rotation:20643840f;z-index:-251643904;mso-width-relative:page;mso-height-relative:page;" fillcolor="#E7E9EC" filled="t" stroked="f" coordsize="21600,21600">
-            <v:path/>
-            <v:fill on="t" focussize="0,0"/>
-            <v:stroke on="f"/>
-            <v:imagedata o:title=""/>
-            <o:lock v:ext="edit"/>
-            <v:textpath on="t" fitshape="t" fitpath="t" trim="t" xscale="f" string="DRAFT PKS" style="font-family:Arial MT;font-size:97pt;v-text-align:center;"/>
+        <w:pict w14:anchorId="2A4A6D07">
+          <v:shape id="_x0000_s2073" type="#_x0000_t136" style="position:absolute;left:0;text-align:left;margin-left:32.85pt;margin-top:348.8pt;width:547.25pt;height:97.85pt;rotation:315;z-index:-251650560;mso-position-horizontal-relative:page;mso-position-vertical-relative:page;mso-width-relative:page;mso-height-relative:page" fillcolor="#e7e9ec" stroked="f">
+            <v:textpath style="font-family:&quot;Arial MT&quot;;font-size:97pt" trim="t" fitpath="t" string="DRAFT PKS"/>
+            <w10:wrap anchorx="page" anchory="page"/>
           </v:shape>
         </w:pict>
       </w:r>
@@ -5367,7 +5388,7 @@
     </w:p>
     <w:p>
       <w:pPr>
-        <w:pStyle w:val="5"/>
+        <w:pStyle w:val="BodyText"/>
         <w:rPr>
           <w:b/>
           <w:sz w:val="22"/>
@@ -5376,7 +5397,7 @@
     </w:p>
     <w:p>
       <w:pPr>
-        <w:pStyle w:val="5"/>
+        <w:pStyle w:val="BodyText"/>
         <w:rPr>
           <w:b/>
           <w:sz w:val="23"/>
@@ -5385,7 +5406,7 @@
     </w:p>
     <w:p>
       <w:pPr>
-        <w:pStyle w:val="7"/>
+        <w:pStyle w:val="ListParagraph"/>
         <w:numPr>
           <w:ilvl w:val="0"/>
           <w:numId w:val="5"/>
@@ -5393,8 +5414,8 @@
         <w:tabs>
           <w:tab w:val="left" w:pos="820"/>
         </w:tabs>
-        <w:spacing w:before="0" w:after="0" w:line="360" w:lineRule="auto"/>
-        <w:ind w:left="820" w:right="144" w:hanging="360"/>
+        <w:spacing w:line="360" w:lineRule="auto"/>
+        <w:ind w:right="144"/>
         <w:jc w:val="both"/>
         <w:rPr>
           <w:sz w:val="18"/>
@@ -5765,20 +5786,19 @@
       </w:r>
       <w:r>
         <w:rPr>
-          <w:rFonts w:hint="eastAsia" w:eastAsia="MS Mincho"/>
-          <w:b/>
-          <w:sz w:val="18"/>
-          <w:lang w:val="en-US" w:eastAsia="ja-JP"/>
-        </w:rPr>
-        <w:t xml:space="preserve"> </w:t>
-      </w:r>
-      <w:r>
-        <w:rPr>
-          <w:rFonts w:hint="eastAsia" w:eastAsia="MS Mincho"/>
-          <w:b w:val="0"/>
+          <w:rFonts w:eastAsia="MS Mincho" w:hint="eastAsia"/>
+          <w:b/>
+          <w:sz w:val="18"/>
+          <w:lang w:eastAsia="ja-JP"/>
+        </w:rPr>
+        <w:t xml:space="preserve"> </w:t>
+      </w:r>
+      <w:r>
+        <w:rPr>
+          <w:rFonts w:eastAsia="MS Mincho" w:hint="eastAsia"/>
           <w:bCs/>
           <w:sz w:val="18"/>
-          <w:lang w:val="en-US" w:eastAsia="ja-JP"/>
+          <w:lang w:eastAsia="ja-JP"/>
         </w:rPr>
         <w:t xml:space="preserve">setiap tanggal ${billing_due_date} setiap bulannya </w:t>
       </w:r>
@@ -5964,7 +5984,7 @@
     </w:p>
     <w:p>
       <w:pPr>
-        <w:pStyle w:val="7"/>
+        <w:pStyle w:val="ListParagraph"/>
         <w:numPr>
           <w:ilvl w:val="0"/>
           <w:numId w:val="5"/>
@@ -5972,8 +5992,8 @@
         <w:tabs>
           <w:tab w:val="left" w:pos="820"/>
         </w:tabs>
-        <w:spacing w:before="0" w:after="0" w:line="360" w:lineRule="auto"/>
-        <w:ind w:left="820" w:right="139" w:hanging="360"/>
+        <w:spacing w:line="360" w:lineRule="auto"/>
+        <w:ind w:right="139"/>
         <w:jc w:val="both"/>
         <w:rPr>
           <w:sz w:val="18"/>
@@ -5981,7 +6001,7 @@
       </w:pPr>
       <w:r>
         <w:rPr>
-          <w:rFonts w:hint="eastAsia" w:eastAsia="MS Mincho"/>
+          <w:rFonts w:eastAsia="MS Mincho" w:hint="eastAsia"/>
           <w:b/>
           <w:bCs/>
           <w:sz w:val="18"/>
@@ -5991,9 +6011,7 @@
       </w:r>
       <w:r>
         <w:rPr>
-          <w:rFonts w:hint="eastAsia" w:eastAsia="MS Mincho"/>
-          <w:b w:val="0"/>
-          <w:bCs w:val="0"/>
+          <w:rFonts w:eastAsia="MS Mincho" w:hint="eastAsia"/>
           <w:sz w:val="18"/>
           <w:lang w:val="en-US" w:eastAsia="ja-JP"/>
         </w:rPr>
@@ -6001,7 +6019,7 @@
       </w:r>
       <w:r>
         <w:rPr>
-          <w:rFonts w:hint="eastAsia" w:eastAsia="MS Mincho"/>
+          <w:rFonts w:eastAsia="MS Mincho" w:hint="eastAsia"/>
           <w:b/>
           <w:bCs/>
           <w:sz w:val="18"/>
@@ -6011,9 +6029,7 @@
       </w:r>
       <w:r>
         <w:rPr>
-          <w:rFonts w:hint="eastAsia" w:eastAsia="MS Mincho"/>
-          <w:b w:val="0"/>
-          <w:bCs w:val="0"/>
+          <w:rFonts w:eastAsia="MS Mincho" w:hint="eastAsia"/>
           <w:sz w:val="18"/>
           <w:lang w:val="en-US" w:eastAsia="ja-JP"/>
         </w:rPr>
@@ -6022,7 +6038,7 @@
     </w:p>
     <w:p>
       <w:pPr>
-        <w:pStyle w:val="7"/>
+        <w:pStyle w:val="ListParagraph"/>
         <w:numPr>
           <w:ilvl w:val="0"/>
           <w:numId w:val="5"/>
@@ -6030,8 +6046,6 @@
         <w:tabs>
           <w:tab w:val="left" w:pos="820"/>
         </w:tabs>
-        <w:spacing w:before="0" w:after="0" w:line="240" w:lineRule="auto"/>
-        <w:ind w:left="820" w:right="0" w:hanging="360"/>
         <w:jc w:val="both"/>
         <w:rPr>
           <w:sz w:val="18"/>
@@ -6168,8 +6182,7 @@
     <w:p>
       <w:pPr>
         <w:spacing w:before="109"/>
-        <w:ind w:left="820" w:right="0" w:firstLine="0"/>
-        <w:jc w:val="left"/>
+        <w:ind w:left="820"/>
         <w:rPr>
           <w:sz w:val="18"/>
         </w:rPr>
@@ -6218,7 +6231,7 @@
     </w:p>
     <w:p>
       <w:pPr>
-        <w:pStyle w:val="2"/>
+        <w:pStyle w:val="Heading1"/>
         <w:tabs>
           <w:tab w:val="left" w:pos="4419"/>
         </w:tabs>
@@ -6226,23 +6239,19 @@
         <w:ind w:left="1360" w:right="0"/>
         <w:jc w:val="left"/>
         <w:rPr>
-          <w:rFonts w:hint="default" w:eastAsia="MS Mincho"/>
+          <w:rFonts w:eastAsia="MS Mincho"/>
           <w:lang w:val="en-US" w:eastAsia="ja-JP"/>
         </w:rPr>
       </w:pPr>
       <w:r>
-        <w:pict>
-          <v:rect id="_x0000_s1050" o:spid="_x0000_s1050" o:spt="1" style="position:absolute;left:0pt;margin-left:135pt;margin-top:5.5pt;height:10.9pt;width:317.3pt;mso-position-horizontal-relative:page;z-index:-251644928;mso-width-relative:page;mso-height-relative:page;" fillcolor="#FFFFFF" filled="t" stroked="f" coordsize="21600,21600">
-            <v:path/>
-            <v:fill on="t" focussize="0,0"/>
-            <v:stroke on="f"/>
-            <v:imagedata o:title=""/>
-            <o:lock v:ext="edit"/>
+        <w:pict w14:anchorId="04456982">
+          <v:rect id="_x0000_s2074" style="position:absolute;left:0;text-align:left;margin-left:135pt;margin-top:5.5pt;width:317.3pt;height:10.9pt;z-index:-251652608;mso-position-horizontal-relative:page;mso-width-relative:page;mso-height-relative:page" stroked="f">
             <v:textbox>
               <w:txbxContent>
                 <w:p/>
               </w:txbxContent>
             </v:textbox>
+            <w10:wrap anchorx="page"/>
           </v:rect>
         </w:pict>
       </w:r>
@@ -6251,13 +6260,11 @@
       </w:r>
       <w:r>
         <w:tab/>
-      </w:r>
-      <w:r>
         <w:t xml:space="preserve">: </w:t>
       </w:r>
       <w:r>
         <w:rPr>
-          <w:rFonts w:hint="eastAsia" w:eastAsia="MS Mincho"/>
+          <w:rFonts w:eastAsia="MS Mincho" w:hint="eastAsia"/>
           <w:lang w:val="en-US" w:eastAsia="ja-JP"/>
         </w:rPr>
         <w:t>${authorized_by}</w:t>
@@ -6269,28 +6276,23 @@
           <w:tab w:val="left" w:pos="4419"/>
         </w:tabs>
         <w:spacing w:before="109"/>
-        <w:ind w:left="1360" w:right="0" w:firstLine="0"/>
-        <w:jc w:val="left"/>
-        <w:rPr>
-          <w:rFonts w:hint="default" w:eastAsia="MS Mincho"/>
+        <w:ind w:left="1360"/>
+        <w:rPr>
+          <w:rFonts w:eastAsia="MS Mincho"/>
           <w:b/>
           <w:sz w:val="18"/>
           <w:lang w:val="en-US" w:eastAsia="ja-JP"/>
         </w:rPr>
       </w:pPr>
       <w:r>
-        <w:pict>
-          <v:rect id="_x0000_s1051" o:spid="_x0000_s1051" o:spt="1" style="position:absolute;left:0pt;margin-left:135pt;margin-top:5.4pt;height:10.9pt;width:251.5pt;mso-position-horizontal-relative:page;z-index:-251644928;mso-width-relative:page;mso-height-relative:page;" fillcolor="#FFFFFF" filled="t" stroked="f" coordsize="21600,21600">
-            <v:path/>
-            <v:fill on="t" focussize="0,0"/>
-            <v:stroke on="f"/>
-            <v:imagedata o:title=""/>
-            <o:lock v:ext="edit"/>
+        <w:pict w14:anchorId="75ED4A09">
+          <v:rect id="_x0000_s2075" style="position:absolute;left:0;text-align:left;margin-left:135pt;margin-top:5.4pt;width:251.5pt;height:10.9pt;z-index:-251651584;mso-position-horizontal-relative:page;mso-width-relative:page;mso-height-relative:page" stroked="f">
             <v:textbox>
               <w:txbxContent>
                 <w:p/>
               </w:txbxContent>
             </v:textbox>
+            <w10:wrap anchorx="page"/>
           </v:rect>
         </w:pict>
       </w:r>
@@ -6307,17 +6309,11 @@
           <w:sz w:val="18"/>
         </w:rPr>
         <w:tab/>
-      </w:r>
-      <w:r>
-        <w:rPr>
-          <w:b/>
-          <w:sz w:val="18"/>
-        </w:rPr>
         <w:t xml:space="preserve">: </w:t>
       </w:r>
       <w:r>
         <w:rPr>
-          <w:rFonts w:hint="eastAsia" w:eastAsia="MS Mincho"/>
+          <w:rFonts w:eastAsia="MS Mincho" w:hint="eastAsia"/>
           <w:b/>
           <w:sz w:val="18"/>
           <w:lang w:val="en-US" w:eastAsia="ja-JP"/>
@@ -6327,7 +6323,7 @@
     </w:p>
     <w:p>
       <w:pPr>
-        <w:pStyle w:val="2"/>
+        <w:pStyle w:val="Heading1"/>
         <w:tabs>
           <w:tab w:val="left" w:pos="4419"/>
         </w:tabs>
@@ -6335,23 +6331,19 @@
         <w:ind w:left="1360" w:right="0"/>
         <w:jc w:val="left"/>
         <w:rPr>
-          <w:rFonts w:hint="default" w:eastAsia="MS Mincho"/>
+          <w:rFonts w:eastAsia="MS Mincho"/>
           <w:lang w:val="en-US" w:eastAsia="ja-JP"/>
         </w:rPr>
       </w:pPr>
       <w:r>
-        <w:pict>
-          <v:rect id="_x0000_s1052" o:spid="_x0000_s1052" o:spt="1" style="position:absolute;left:0pt;margin-left:135pt;margin-top:5.45pt;height:10.9pt;width:350.3pt;mso-position-horizontal-relative:page;z-index:-251643904;mso-width-relative:page;mso-height-relative:page;" fillcolor="#FFFFFF" filled="t" stroked="f" coordsize="21600,21600">
-            <v:path/>
-            <v:fill on="t" focussize="0,0"/>
-            <v:stroke on="f"/>
-            <v:imagedata o:title=""/>
-            <o:lock v:ext="edit"/>
+        <w:pict w14:anchorId="2B3E22BF">
+          <v:rect id="_x0000_s2076" style="position:absolute;left:0;text-align:left;margin-left:135pt;margin-top:5.45pt;width:350.3pt;height:10.9pt;z-index:-251649536;mso-position-horizontal-relative:page;mso-width-relative:page;mso-height-relative:page" stroked="f">
             <v:textbox>
               <w:txbxContent>
                 <w:p/>
               </w:txbxContent>
             </v:textbox>
+            <w10:wrap anchorx="page"/>
           </v:rect>
         </w:pict>
       </w:r>
@@ -6360,13 +6352,11 @@
       </w:r>
       <w:r>
         <w:tab/>
-      </w:r>
-      <w:r>
         <w:t xml:space="preserve">: </w:t>
       </w:r>
       <w:r>
         <w:rPr>
-          <w:rFonts w:hint="eastAsia" w:eastAsia="MS Mincho"/>
+          <w:rFonts w:eastAsia="MS Mincho" w:hint="eastAsia"/>
           <w:lang w:val="en-US" w:eastAsia="ja-JP"/>
         </w:rPr>
         <w:t>${bank_name}</w:t>
@@ -6374,7 +6364,7 @@
     </w:p>
     <w:p>
       <w:pPr>
-        <w:pStyle w:val="5"/>
+        <w:pStyle w:val="BodyText"/>
         <w:rPr>
           <w:b/>
           <w:sz w:val="22"/>
@@ -6383,7 +6373,7 @@
     </w:p>
     <w:p>
       <w:pPr>
-        <w:pStyle w:val="5"/>
+        <w:pStyle w:val="BodyText"/>
         <w:rPr>
           <w:b/>
           <w:sz w:val="22"/>
@@ -6392,7 +6382,7 @@
     </w:p>
     <w:p>
       <w:pPr>
-        <w:pStyle w:val="5"/>
+        <w:pStyle w:val="BodyText"/>
         <w:rPr>
           <w:b/>
           <w:sz w:val="22"/>
@@ -6402,7 +6392,7 @@
     <w:p>
       <w:pPr>
         <w:spacing w:before="182"/>
-        <w:ind w:left="2951" w:right="3015" w:firstLine="0"/>
+        <w:ind w:left="2951" w:right="3015"/>
         <w:jc w:val="center"/>
         <w:rPr>
           <w:b/>
@@ -6419,7 +6409,7 @@
     </w:p>
     <w:p>
       <w:pPr>
-        <w:pStyle w:val="2"/>
+        <w:pStyle w:val="Heading1"/>
         <w:ind w:left="2911" w:right="2591"/>
       </w:pPr>
       <w:r>
@@ -6428,7 +6418,7 @@
     </w:p>
     <w:p>
       <w:pPr>
-        <w:pStyle w:val="5"/>
+        <w:pStyle w:val="BodyText"/>
         <w:rPr>
           <w:b/>
           <w:sz w:val="22"/>
@@ -6437,7 +6427,7 @@
     </w:p>
     <w:p>
       <w:pPr>
-        <w:pStyle w:val="5"/>
+        <w:pStyle w:val="BodyText"/>
         <w:rPr>
           <w:b/>
           <w:sz w:val="23"/>
@@ -6446,7 +6436,7 @@
     </w:p>
     <w:p>
       <w:pPr>
-        <w:pStyle w:val="7"/>
+        <w:pStyle w:val="ListParagraph"/>
         <w:numPr>
           <w:ilvl w:val="0"/>
           <w:numId w:val="6"/>
@@ -6454,8 +6444,8 @@
         <w:tabs>
           <w:tab w:val="left" w:pos="820"/>
         </w:tabs>
-        <w:spacing w:before="0" w:after="0" w:line="360" w:lineRule="auto"/>
-        <w:ind w:left="820" w:right="139" w:hanging="360"/>
+        <w:spacing w:line="360" w:lineRule="auto"/>
+        <w:ind w:right="139"/>
         <w:jc w:val="both"/>
         <w:rPr>
           <w:sz w:val="18"/>
@@ -6587,7 +6577,7 @@
     </w:p>
     <w:p>
       <w:pPr>
-        <w:pStyle w:val="7"/>
+        <w:pStyle w:val="ListParagraph"/>
         <w:numPr>
           <w:ilvl w:val="0"/>
           <w:numId w:val="6"/>
@@ -6595,8 +6585,8 @@
         <w:tabs>
           <w:tab w:val="left" w:pos="820"/>
         </w:tabs>
-        <w:spacing w:before="0" w:after="0" w:line="360" w:lineRule="auto"/>
-        <w:ind w:left="820" w:right="141" w:hanging="360"/>
+        <w:spacing w:line="360" w:lineRule="auto"/>
+        <w:ind w:right="141"/>
         <w:jc w:val="both"/>
         <w:rPr>
           <w:sz w:val="18"/>
@@ -6677,7 +6667,7 @@
     </w:p>
     <w:p>
       <w:pPr>
-        <w:pStyle w:val="7"/>
+        <w:pStyle w:val="ListParagraph"/>
         <w:numPr>
           <w:ilvl w:val="0"/>
           <w:numId w:val="6"/>
@@ -6685,9 +6675,8 @@
         <w:tabs>
           <w:tab w:val="left" w:pos="820"/>
         </w:tabs>
-        <w:spacing w:before="0" w:after="0" w:line="360" w:lineRule="auto"/>
-        <w:ind w:left="820" w:right="138" w:hanging="360"/>
-        <w:jc w:val="left"/>
+        <w:spacing w:line="360" w:lineRule="auto"/>
+        <w:ind w:right="138"/>
         <w:rPr>
           <w:sz w:val="18"/>
         </w:rPr>
@@ -6995,34 +6984,30 @@
     </w:p>
     <w:p>
       <w:pPr>
-        <w:spacing w:after="0" w:line="360" w:lineRule="auto"/>
-        <w:jc w:val="left"/>
+        <w:spacing w:line="360" w:lineRule="auto"/>
         <w:rPr>
           <w:sz w:val="18"/>
         </w:rPr>
         <w:sectPr>
-          <w:headerReference r:id="rId9" w:type="default"/>
-          <w:footerReference r:id="rId10" w:type="default"/>
+          <w:headerReference w:type="default" r:id="rId12"/>
+          <w:footerReference w:type="default" r:id="rId13"/>
           <w:pgSz w:w="12240" w:h="15840"/>
           <w:pgMar w:top="1800" w:right="1300" w:bottom="1500" w:left="1340" w:header="705" w:footer="1309" w:gutter="0"/>
-          <w:cols w:space="720" w:num="1"/>
+          <w:cols w:space="720"/>
         </w:sectPr>
       </w:pPr>
     </w:p>
     <w:p>
       <w:pPr>
-        <w:pStyle w:val="2"/>
+        <w:pStyle w:val="Heading1"/>
         <w:ind w:left="2911" w:right="2502"/>
       </w:pPr>
       <w:r>
-        <w:pict>
-          <v:shape id="_x0000_s1053" o:spid="_x0000_s1053" o:spt="136" type="#_x0000_t136" style="position:absolute;left:0pt;margin-left:32.85pt;margin-top:348.8pt;height:97.85pt;width:547.25pt;mso-position-horizontal-relative:page;mso-position-vertical-relative:page;rotation:20643840f;z-index:-251642880;mso-width-relative:page;mso-height-relative:page;" fillcolor="#E7E9EC" filled="t" stroked="f" coordsize="21600,21600">
-            <v:path/>
-            <v:fill on="t" focussize="0,0"/>
-            <v:stroke on="f"/>
-            <v:imagedata o:title=""/>
-            <o:lock v:ext="edit"/>
-            <v:textpath on="t" fitshape="t" fitpath="t" trim="t" xscale="f" string="DRAFT PKS" style="font-family:Arial MT;font-size:97pt;v-text-align:center;"/>
+        <w:lastRenderedPageBreak/>
+        <w:pict w14:anchorId="09C7CD63">
+          <v:shape id="_x0000_s2077" type="#_x0000_t136" style="position:absolute;left:0;text-align:left;margin-left:32.85pt;margin-top:348.8pt;width:547.25pt;height:97.85pt;rotation:315;z-index:-251648512;mso-position-horizontal-relative:page;mso-position-vertical-relative:page;mso-width-relative:page;mso-height-relative:page" fillcolor="#e7e9ec" stroked="f">
+            <v:textpath style="font-family:&quot;Arial MT&quot;;font-size:97pt" trim="t" fitpath="t" string="DRAFT PKS"/>
+            <w10:wrap anchorx="page" anchory="page"/>
           </v:shape>
         </w:pict>
       </w:r>
@@ -7032,7 +7017,7 @@
     </w:p>
     <w:p>
       <w:pPr>
-        <w:pStyle w:val="5"/>
+        <w:pStyle w:val="BodyText"/>
         <w:rPr>
           <w:b/>
           <w:sz w:val="22"/>
@@ -7041,7 +7026,7 @@
     </w:p>
     <w:p>
       <w:pPr>
-        <w:pStyle w:val="5"/>
+        <w:pStyle w:val="BodyText"/>
         <w:rPr>
           <w:b/>
           <w:sz w:val="23"/>
@@ -7050,9 +7035,7 @@
     </w:p>
     <w:p>
       <w:pPr>
-        <w:spacing w:before="0"/>
-        <w:ind w:left="100" w:right="0" w:firstLine="0"/>
-        <w:jc w:val="left"/>
+        <w:ind w:left="100"/>
         <w:rPr>
           <w:b/>
           <w:sz w:val="18"/>
@@ -7068,7 +7051,7 @@
     </w:p>
     <w:p>
       <w:pPr>
-        <w:pStyle w:val="7"/>
+        <w:pStyle w:val="ListParagraph"/>
         <w:numPr>
           <w:ilvl w:val="0"/>
           <w:numId w:val="7"/>
@@ -7076,8 +7059,8 @@
         <w:tabs>
           <w:tab w:val="left" w:pos="820"/>
         </w:tabs>
-        <w:spacing w:before="109" w:after="0" w:line="360" w:lineRule="auto"/>
-        <w:ind w:left="820" w:right="151" w:hanging="360"/>
+        <w:spacing w:before="109" w:line="360" w:lineRule="auto"/>
+        <w:ind w:right="151"/>
         <w:jc w:val="both"/>
         <w:rPr>
           <w:sz w:val="18"/>
@@ -7105,7 +7088,7 @@
     </w:p>
     <w:p>
       <w:pPr>
-        <w:pStyle w:val="7"/>
+        <w:pStyle w:val="ListParagraph"/>
         <w:numPr>
           <w:ilvl w:val="0"/>
           <w:numId w:val="7"/>
@@ -7113,8 +7096,8 @@
         <w:tabs>
           <w:tab w:val="left" w:pos="820"/>
         </w:tabs>
-        <w:spacing w:before="0" w:after="0" w:line="360" w:lineRule="auto"/>
-        <w:ind w:left="820" w:right="139" w:hanging="360"/>
+        <w:spacing w:line="360" w:lineRule="auto"/>
+        <w:ind w:right="139"/>
         <w:jc w:val="both"/>
         <w:rPr>
           <w:sz w:val="18"/>
@@ -7155,7 +7138,7 @@
     </w:p>
     <w:p>
       <w:pPr>
-        <w:pStyle w:val="7"/>
+        <w:pStyle w:val="ListParagraph"/>
         <w:numPr>
           <w:ilvl w:val="0"/>
           <w:numId w:val="7"/>
@@ -7163,8 +7146,8 @@
         <w:tabs>
           <w:tab w:val="left" w:pos="820"/>
         </w:tabs>
-        <w:spacing w:before="0" w:after="0" w:line="360" w:lineRule="auto"/>
-        <w:ind w:left="820" w:right="143" w:hanging="360"/>
+        <w:spacing w:line="360" w:lineRule="auto"/>
+        <w:ind w:right="143"/>
         <w:jc w:val="both"/>
         <w:rPr>
           <w:sz w:val="18"/>
@@ -7192,7 +7175,7 @@
     </w:p>
     <w:p>
       <w:pPr>
-        <w:pStyle w:val="7"/>
+        <w:pStyle w:val="ListParagraph"/>
         <w:numPr>
           <w:ilvl w:val="0"/>
           <w:numId w:val="7"/>
@@ -7200,8 +7183,8 @@
         <w:tabs>
           <w:tab w:val="left" w:pos="820"/>
         </w:tabs>
-        <w:spacing w:before="0" w:after="0" w:line="360" w:lineRule="auto"/>
-        <w:ind w:left="820" w:right="140" w:hanging="360"/>
+        <w:spacing w:line="360" w:lineRule="auto"/>
+        <w:ind w:right="140"/>
         <w:jc w:val="both"/>
         <w:rPr>
           <w:sz w:val="18"/>
@@ -7368,7 +7351,7 @@
     </w:p>
     <w:p>
       <w:pPr>
-        <w:pStyle w:val="7"/>
+        <w:pStyle w:val="ListParagraph"/>
         <w:numPr>
           <w:ilvl w:val="0"/>
           <w:numId w:val="7"/>
@@ -7376,8 +7359,8 @@
         <w:tabs>
           <w:tab w:val="left" w:pos="820"/>
         </w:tabs>
-        <w:spacing w:before="0" w:after="0" w:line="360" w:lineRule="auto"/>
-        <w:ind w:left="820" w:right="138" w:hanging="360"/>
+        <w:spacing w:line="360" w:lineRule="auto"/>
+        <w:ind w:right="138"/>
         <w:jc w:val="both"/>
         <w:rPr>
           <w:sz w:val="18"/>
@@ -7444,7 +7427,7 @@
     </w:p>
     <w:p>
       <w:pPr>
-        <w:pStyle w:val="5"/>
+        <w:pStyle w:val="BodyText"/>
         <w:rPr>
           <w:sz w:val="22"/>
         </w:rPr>
@@ -7452,7 +7435,7 @@
     </w:p>
     <w:p>
       <w:pPr>
-        <w:pStyle w:val="2"/>
+        <w:pStyle w:val="Heading1"/>
         <w:spacing w:before="171"/>
         <w:ind w:left="100" w:right="0"/>
         <w:jc w:val="left"/>
@@ -7463,7 +7446,7 @@
     </w:p>
     <w:p>
       <w:pPr>
-        <w:pStyle w:val="7"/>
+        <w:pStyle w:val="ListParagraph"/>
         <w:numPr>
           <w:ilvl w:val="0"/>
           <w:numId w:val="8"/>
@@ -7471,8 +7454,8 @@
         <w:tabs>
           <w:tab w:val="left" w:pos="820"/>
         </w:tabs>
-        <w:spacing w:before="109" w:after="0" w:line="360" w:lineRule="auto"/>
-        <w:ind w:left="820" w:right="139" w:hanging="360"/>
+        <w:spacing w:before="109" w:line="360" w:lineRule="auto"/>
+        <w:ind w:right="139"/>
         <w:jc w:val="both"/>
         <w:rPr>
           <w:sz w:val="18"/>
@@ -7526,7 +7509,7 @@
     </w:p>
     <w:p>
       <w:pPr>
-        <w:pStyle w:val="7"/>
+        <w:pStyle w:val="ListParagraph"/>
         <w:numPr>
           <w:ilvl w:val="0"/>
           <w:numId w:val="8"/>
@@ -7534,8 +7517,8 @@
         <w:tabs>
           <w:tab w:val="left" w:pos="820"/>
         </w:tabs>
-        <w:spacing w:before="0" w:after="0" w:line="360" w:lineRule="auto"/>
-        <w:ind w:left="820" w:right="138" w:hanging="360"/>
+        <w:spacing w:line="360" w:lineRule="auto"/>
+        <w:ind w:right="138"/>
         <w:jc w:val="both"/>
         <w:rPr>
           <w:sz w:val="18"/>
@@ -7771,7 +7754,7 @@
     </w:p>
     <w:p>
       <w:pPr>
-        <w:pStyle w:val="7"/>
+        <w:pStyle w:val="ListParagraph"/>
         <w:numPr>
           <w:ilvl w:val="0"/>
           <w:numId w:val="8"/>
@@ -7779,8 +7762,8 @@
         <w:tabs>
           <w:tab w:val="left" w:pos="820"/>
         </w:tabs>
-        <w:spacing w:before="0" w:after="0" w:line="360" w:lineRule="auto"/>
-        <w:ind w:left="820" w:right="145" w:hanging="360"/>
+        <w:spacing w:line="360" w:lineRule="auto"/>
+        <w:ind w:right="145"/>
         <w:jc w:val="both"/>
         <w:rPr>
           <w:sz w:val="18"/>
@@ -7899,7 +7882,7 @@
     </w:p>
     <w:p>
       <w:pPr>
-        <w:pStyle w:val="7"/>
+        <w:pStyle w:val="ListParagraph"/>
         <w:numPr>
           <w:ilvl w:val="0"/>
           <w:numId w:val="8"/>
@@ -7907,8 +7890,8 @@
         <w:tabs>
           <w:tab w:val="left" w:pos="820"/>
         </w:tabs>
-        <w:spacing w:before="0" w:after="0" w:line="360" w:lineRule="auto"/>
-        <w:ind w:left="820" w:right="147" w:hanging="360"/>
+        <w:spacing w:line="360" w:lineRule="auto"/>
+        <w:ind w:right="147"/>
         <w:jc w:val="both"/>
         <w:rPr>
           <w:sz w:val="18"/>
@@ -8066,7 +8049,7 @@
     </w:p>
     <w:p>
       <w:pPr>
-        <w:pStyle w:val="7"/>
+        <w:pStyle w:val="ListParagraph"/>
         <w:numPr>
           <w:ilvl w:val="0"/>
           <w:numId w:val="8"/>
@@ -8074,8 +8057,8 @@
         <w:tabs>
           <w:tab w:val="left" w:pos="820"/>
         </w:tabs>
-        <w:spacing w:before="0" w:after="0" w:line="360" w:lineRule="auto"/>
-        <w:ind w:left="820" w:right="146" w:hanging="360"/>
+        <w:spacing w:line="360" w:lineRule="auto"/>
+        <w:ind w:right="146"/>
         <w:jc w:val="both"/>
         <w:rPr>
           <w:sz w:val="18"/>
@@ -8129,35 +8112,32 @@
     </w:p>
     <w:p>
       <w:pPr>
-        <w:spacing w:after="0" w:line="360" w:lineRule="auto"/>
+        <w:spacing w:line="360" w:lineRule="auto"/>
         <w:jc w:val="both"/>
         <w:rPr>
           <w:sz w:val="18"/>
         </w:rPr>
         <w:sectPr>
-          <w:headerReference r:id="rId11" w:type="default"/>
-          <w:footerReference r:id="rId12" w:type="default"/>
+          <w:headerReference w:type="default" r:id="rId14"/>
+          <w:footerReference w:type="default" r:id="rId15"/>
           <w:pgSz w:w="12240" w:h="15840"/>
           <w:pgMar w:top="1800" w:right="1300" w:bottom="1500" w:left="1340" w:header="705" w:footer="1309" w:gutter="0"/>
           <w:pgNumType w:start="7"/>
-          <w:cols w:space="720" w:num="1"/>
+          <w:cols w:space="720"/>
         </w:sectPr>
       </w:pPr>
     </w:p>
     <w:p>
       <w:pPr>
-        <w:pStyle w:val="2"/>
+        <w:pStyle w:val="Heading1"/>
         <w:ind w:left="81" w:right="119"/>
       </w:pPr>
       <w:r>
-        <w:pict>
-          <v:shape id="_x0000_s1054" o:spid="_x0000_s1054" o:spt="136" type="#_x0000_t136" style="position:absolute;left:0pt;margin-left:32.85pt;margin-top:348.8pt;height:97.85pt;width:547.25pt;mso-position-horizontal-relative:page;mso-position-vertical-relative:page;rotation:20643840f;z-index:-251642880;mso-width-relative:page;mso-height-relative:page;" fillcolor="#E7E9EC" filled="t" stroked="f" coordsize="21600,21600">
-            <v:path/>
-            <v:fill on="t" focussize="0,0"/>
-            <v:stroke on="f"/>
-            <v:imagedata o:title=""/>
-            <o:lock v:ext="edit"/>
-            <v:textpath on="t" fitshape="t" fitpath="t" trim="t" xscale="f" string="DRAFT PKS" style="font-family:Arial MT;font-size:97pt;v-text-align:center;"/>
+        <w:lastRenderedPageBreak/>
+        <w:pict w14:anchorId="511EF3D4">
+          <v:shape id="_x0000_s2078" type="#_x0000_t136" style="position:absolute;left:0;text-align:left;margin-left:32.85pt;margin-top:348.8pt;width:547.25pt;height:97.85pt;rotation:315;z-index:-251647488;mso-position-horizontal-relative:page;mso-position-vertical-relative:page;mso-width-relative:page;mso-height-relative:page" fillcolor="#e7e9ec" stroked="f">
+            <v:textpath style="font-family:&quot;Arial MT&quot;;font-size:97pt" trim="t" fitpath="t" string="DRAFT PKS"/>
+            <w10:wrap anchorx="page" anchory="page"/>
           </v:shape>
         </w:pict>
       </w:r>
@@ -8167,7 +8147,7 @@
     </w:p>
     <w:p>
       <w:pPr>
-        <w:pStyle w:val="5"/>
+        <w:pStyle w:val="BodyText"/>
         <w:rPr>
           <w:b/>
           <w:sz w:val="22"/>
@@ -8176,7 +8156,7 @@
     </w:p>
     <w:p>
       <w:pPr>
-        <w:pStyle w:val="5"/>
+        <w:pStyle w:val="BodyText"/>
         <w:rPr>
           <w:b/>
           <w:sz w:val="23"/>
@@ -8185,8 +8165,7 @@
     </w:p>
     <w:p>
       <w:pPr>
-        <w:spacing w:before="0"/>
-        <w:ind w:left="81" w:right="6214" w:firstLine="0"/>
+        <w:ind w:left="81" w:right="6214"/>
         <w:jc w:val="center"/>
         <w:rPr>
           <w:b/>
@@ -8203,7 +8182,7 @@
     </w:p>
     <w:p>
       <w:pPr>
-        <w:pStyle w:val="7"/>
+        <w:pStyle w:val="ListParagraph"/>
         <w:numPr>
           <w:ilvl w:val="0"/>
           <w:numId w:val="9"/>
@@ -8211,9 +8190,8 @@
         <w:tabs>
           <w:tab w:val="left" w:pos="820"/>
         </w:tabs>
-        <w:spacing w:before="109" w:after="0" w:line="360" w:lineRule="auto"/>
-        <w:ind w:left="820" w:right="141" w:hanging="360"/>
-        <w:jc w:val="left"/>
+        <w:spacing w:before="109" w:line="360" w:lineRule="auto"/>
+        <w:ind w:right="141"/>
         <w:rPr>
           <w:sz w:val="18"/>
         </w:rPr>
@@ -8383,7 +8361,7 @@
     </w:p>
     <w:p>
       <w:pPr>
-        <w:pStyle w:val="7"/>
+        <w:pStyle w:val="ListParagraph"/>
         <w:numPr>
           <w:ilvl w:val="0"/>
           <w:numId w:val="9"/>
@@ -8391,9 +8369,8 @@
         <w:tabs>
           <w:tab w:val="left" w:pos="820"/>
         </w:tabs>
-        <w:spacing w:before="0" w:after="0" w:line="360" w:lineRule="auto"/>
-        <w:ind w:left="820" w:right="138" w:hanging="360"/>
-        <w:jc w:val="left"/>
+        <w:spacing w:line="360" w:lineRule="auto"/>
+        <w:ind w:right="138"/>
         <w:rPr>
           <w:sz w:val="18"/>
         </w:rPr>
@@ -8550,7 +8527,7 @@
     </w:p>
     <w:p>
       <w:pPr>
-        <w:pStyle w:val="7"/>
+        <w:pStyle w:val="ListParagraph"/>
         <w:numPr>
           <w:ilvl w:val="0"/>
           <w:numId w:val="9"/>
@@ -8558,9 +8535,8 @@
         <w:tabs>
           <w:tab w:val="left" w:pos="820"/>
         </w:tabs>
-        <w:spacing w:before="0" w:after="0" w:line="360" w:lineRule="auto"/>
-        <w:ind w:left="820" w:right="148" w:hanging="360"/>
-        <w:jc w:val="left"/>
+        <w:spacing w:line="360" w:lineRule="auto"/>
+        <w:ind w:right="148"/>
         <w:rPr>
           <w:sz w:val="18"/>
         </w:rPr>
@@ -8717,7 +8693,7 @@
     </w:p>
     <w:p>
       <w:pPr>
-        <w:pStyle w:val="7"/>
+        <w:pStyle w:val="ListParagraph"/>
         <w:numPr>
           <w:ilvl w:val="0"/>
           <w:numId w:val="9"/>
@@ -8725,9 +8701,8 @@
         <w:tabs>
           <w:tab w:val="left" w:pos="820"/>
         </w:tabs>
-        <w:spacing w:before="0" w:after="0" w:line="360" w:lineRule="auto"/>
-        <w:ind w:left="820" w:right="151" w:hanging="360"/>
-        <w:jc w:val="left"/>
+        <w:spacing w:line="360" w:lineRule="auto"/>
+        <w:ind w:right="151"/>
         <w:rPr>
           <w:sz w:val="18"/>
         </w:rPr>
@@ -8975,7 +8950,7 @@
     </w:p>
     <w:p>
       <w:pPr>
-        <w:pStyle w:val="7"/>
+        <w:pStyle w:val="ListParagraph"/>
         <w:numPr>
           <w:ilvl w:val="0"/>
           <w:numId w:val="9"/>
@@ -8983,9 +8958,8 @@
         <w:tabs>
           <w:tab w:val="left" w:pos="820"/>
         </w:tabs>
-        <w:spacing w:before="0" w:after="0" w:line="360" w:lineRule="auto"/>
-        <w:ind w:left="820" w:right="149" w:hanging="360"/>
-        <w:jc w:val="left"/>
+        <w:spacing w:line="360" w:lineRule="auto"/>
+        <w:ind w:right="149"/>
         <w:rPr>
           <w:sz w:val="18"/>
         </w:rPr>
@@ -9209,7 +9183,7 @@
     </w:p>
     <w:p>
       <w:pPr>
-        <w:pStyle w:val="5"/>
+        <w:pStyle w:val="BodyText"/>
         <w:rPr>
           <w:sz w:val="22"/>
         </w:rPr>
@@ -9217,7 +9191,7 @@
     </w:p>
     <w:p>
       <w:pPr>
-        <w:pStyle w:val="2"/>
+        <w:pStyle w:val="Heading1"/>
         <w:spacing w:before="171"/>
         <w:ind w:left="100" w:right="0"/>
         <w:jc w:val="left"/>
@@ -9228,7 +9202,7 @@
     </w:p>
     <w:p>
       <w:pPr>
-        <w:pStyle w:val="7"/>
+        <w:pStyle w:val="ListParagraph"/>
         <w:numPr>
           <w:ilvl w:val="0"/>
           <w:numId w:val="10"/>
@@ -9236,9 +9210,7 @@
         <w:tabs>
           <w:tab w:val="left" w:pos="820"/>
         </w:tabs>
-        <w:spacing w:before="109" w:after="0" w:line="240" w:lineRule="auto"/>
-        <w:ind w:left="820" w:right="0" w:hanging="360"/>
-        <w:jc w:val="left"/>
+        <w:spacing w:before="109"/>
         <w:rPr>
           <w:sz w:val="18"/>
         </w:rPr>
@@ -9395,7 +9367,7 @@
     </w:p>
     <w:p>
       <w:pPr>
-        <w:pStyle w:val="2"/>
+        <w:pStyle w:val="Heading1"/>
         <w:ind w:left="81" w:right="6114"/>
         <w:rPr>
           <w:b w:val="0"/>
@@ -9413,7 +9385,7 @@
     </w:p>
     <w:p>
       <w:pPr>
-        <w:pStyle w:val="7"/>
+        <w:pStyle w:val="ListParagraph"/>
         <w:numPr>
           <w:ilvl w:val="0"/>
           <w:numId w:val="10"/>
@@ -9421,8 +9393,8 @@
         <w:tabs>
           <w:tab w:val="left" w:pos="820"/>
         </w:tabs>
-        <w:spacing w:before="110" w:after="0" w:line="360" w:lineRule="auto"/>
-        <w:ind w:left="820" w:right="151" w:hanging="360"/>
+        <w:spacing w:before="110" w:line="360" w:lineRule="auto"/>
+        <w:ind w:right="151"/>
         <w:jc w:val="both"/>
         <w:rPr>
           <w:sz w:val="18"/>
@@ -9476,7 +9448,7 @@
     </w:p>
     <w:p>
       <w:pPr>
-        <w:pStyle w:val="7"/>
+        <w:pStyle w:val="ListParagraph"/>
         <w:numPr>
           <w:ilvl w:val="0"/>
           <w:numId w:val="10"/>
@@ -9484,8 +9456,8 @@
         <w:tabs>
           <w:tab w:val="left" w:pos="820"/>
         </w:tabs>
-        <w:spacing w:before="0" w:after="0" w:line="360" w:lineRule="auto"/>
-        <w:ind w:left="820" w:right="148" w:hanging="360"/>
+        <w:spacing w:line="360" w:lineRule="auto"/>
+        <w:ind w:right="148"/>
         <w:jc w:val="both"/>
         <w:rPr>
           <w:sz w:val="18"/>
@@ -9526,7 +9498,7 @@
     </w:p>
     <w:p>
       <w:pPr>
-        <w:pStyle w:val="7"/>
+        <w:pStyle w:val="ListParagraph"/>
         <w:numPr>
           <w:ilvl w:val="0"/>
           <w:numId w:val="10"/>
@@ -9534,8 +9506,8 @@
         <w:tabs>
           <w:tab w:val="left" w:pos="820"/>
         </w:tabs>
-        <w:spacing w:before="0" w:after="0" w:line="360" w:lineRule="auto"/>
-        <w:ind w:left="820" w:right="142" w:hanging="360"/>
+        <w:spacing w:line="360" w:lineRule="auto"/>
+        <w:ind w:right="142"/>
         <w:jc w:val="both"/>
         <w:rPr>
           <w:sz w:val="18"/>
@@ -9589,7 +9561,7 @@
     </w:p>
     <w:p>
       <w:pPr>
-        <w:pStyle w:val="7"/>
+        <w:pStyle w:val="ListParagraph"/>
         <w:numPr>
           <w:ilvl w:val="0"/>
           <w:numId w:val="10"/>
@@ -9597,8 +9569,8 @@
         <w:tabs>
           <w:tab w:val="left" w:pos="820"/>
         </w:tabs>
-        <w:spacing w:before="0" w:after="0" w:line="360" w:lineRule="auto"/>
-        <w:ind w:left="820" w:right="141" w:hanging="360"/>
+        <w:spacing w:line="360" w:lineRule="auto"/>
+        <w:ind w:right="141"/>
         <w:jc w:val="both"/>
         <w:rPr>
           <w:sz w:val="18"/>
@@ -9652,7 +9624,7 @@
     </w:p>
     <w:p>
       <w:pPr>
-        <w:pStyle w:val="7"/>
+        <w:pStyle w:val="ListParagraph"/>
         <w:numPr>
           <w:ilvl w:val="0"/>
           <w:numId w:val="10"/>
@@ -9660,8 +9632,8 @@
         <w:tabs>
           <w:tab w:val="left" w:pos="820"/>
         </w:tabs>
-        <w:spacing w:before="0" w:after="0" w:line="360" w:lineRule="auto"/>
-        <w:ind w:left="820" w:right="141" w:hanging="360"/>
+        <w:spacing w:line="360" w:lineRule="auto"/>
+        <w:ind w:right="141"/>
         <w:jc w:val="both"/>
         <w:rPr>
           <w:sz w:val="18"/>
@@ -9780,7 +9752,7 @@
     </w:p>
     <w:p>
       <w:pPr>
-        <w:pStyle w:val="7"/>
+        <w:pStyle w:val="ListParagraph"/>
         <w:numPr>
           <w:ilvl w:val="0"/>
           <w:numId w:val="10"/>
@@ -9788,8 +9760,8 @@
         <w:tabs>
           <w:tab w:val="left" w:pos="820"/>
         </w:tabs>
-        <w:spacing w:before="0" w:after="0" w:line="360" w:lineRule="auto"/>
-        <w:ind w:left="820" w:right="143" w:hanging="360"/>
+        <w:spacing w:line="360" w:lineRule="auto"/>
+        <w:ind w:right="143"/>
         <w:jc w:val="both"/>
         <w:rPr>
           <w:sz w:val="18"/>
@@ -9947,7 +9919,7 @@
     </w:p>
     <w:p>
       <w:pPr>
-        <w:spacing w:after="0" w:line="360" w:lineRule="auto"/>
+        <w:spacing w:line="360" w:lineRule="auto"/>
         <w:jc w:val="both"/>
         <w:rPr>
           <w:sz w:val="18"/>
@@ -9955,24 +9927,21 @@
         <w:sectPr>
           <w:pgSz w:w="12240" w:h="15840"/>
           <w:pgMar w:top="1800" w:right="1300" w:bottom="1500" w:left="1340" w:header="705" w:footer="1309" w:gutter="0"/>
-          <w:cols w:space="720" w:num="1"/>
+          <w:cols w:space="720"/>
         </w:sectPr>
       </w:pPr>
     </w:p>
     <w:p>
       <w:pPr>
-        <w:pStyle w:val="2"/>
+        <w:pStyle w:val="Heading1"/>
         <w:ind w:left="2808" w:right="3009"/>
       </w:pPr>
       <w:r>
-        <w:pict>
-          <v:shape id="_x0000_s1055" o:spid="_x0000_s1055" o:spt="136" type="#_x0000_t136" style="position:absolute;left:0pt;margin-left:32.85pt;margin-top:348.8pt;height:97.85pt;width:547.25pt;mso-position-horizontal-relative:page;mso-position-vertical-relative:page;rotation:20643840f;z-index:-251641856;mso-width-relative:page;mso-height-relative:page;" fillcolor="#E7E9EC" filled="t" stroked="f" coordsize="21600,21600">
-            <v:path/>
-            <v:fill on="t" focussize="0,0"/>
-            <v:stroke on="f"/>
-            <v:imagedata o:title=""/>
-            <o:lock v:ext="edit"/>
-            <v:textpath on="t" fitshape="t" fitpath="t" trim="t" xscale="f" string="DRAFT PKS" style="font-family:Arial MT;font-size:97pt;v-text-align:center;"/>
+        <w:lastRenderedPageBreak/>
+        <w:pict w14:anchorId="2B7CF3F1">
+          <v:shape id="_x0000_s2079" type="#_x0000_t136" style="position:absolute;left:0;text-align:left;margin-left:32.85pt;margin-top:348.8pt;width:547.25pt;height:97.85pt;rotation:315;z-index:-251646464;mso-position-horizontal-relative:page;mso-position-vertical-relative:page;mso-width-relative:page;mso-height-relative:page" fillcolor="#e7e9ec" stroked="f">
+            <v:textpath style="font-family:&quot;Arial MT&quot;;font-size:97pt" trim="t" fitpath="t" string="DRAFT PKS"/>
+            <w10:wrap anchorx="page" anchory="page"/>
           </v:shape>
         </w:pict>
       </w:r>
@@ -9982,7 +9951,7 @@
     </w:p>
     <w:p>
       <w:pPr>
-        <w:pStyle w:val="5"/>
+        <w:pStyle w:val="BodyText"/>
         <w:rPr>
           <w:b/>
           <w:sz w:val="22"/>
@@ -9991,7 +9960,7 @@
     </w:p>
     <w:p>
       <w:pPr>
-        <w:pStyle w:val="5"/>
+        <w:pStyle w:val="BodyText"/>
         <w:rPr>
           <w:b/>
           <w:sz w:val="23"/>
@@ -10000,7 +9969,7 @@
     </w:p>
     <w:p>
       <w:pPr>
-        <w:pStyle w:val="5"/>
+        <w:pStyle w:val="BodyText"/>
         <w:spacing w:line="360" w:lineRule="auto"/>
         <w:ind w:left="100" w:right="156"/>
       </w:pPr>
@@ -10036,7 +10005,7 @@
       </w:r>
       <w:r>
         <w:rPr>
-          <w:rFonts w:hint="eastAsia" w:eastAsia="MS Mincho"/>
+          <w:rFonts w:eastAsia="MS Mincho" w:hint="eastAsia"/>
           <w:lang w:val="en-US" w:eastAsia="ja-JP"/>
         </w:rPr>
         <w:t>r</w:t>
@@ -10137,7 +10106,7 @@
     </w:p>
     <w:p>
       <w:pPr>
-        <w:pStyle w:val="7"/>
+        <w:pStyle w:val="ListParagraph"/>
         <w:numPr>
           <w:ilvl w:val="0"/>
           <w:numId w:val="11"/>
@@ -10145,9 +10114,6 @@
         <w:tabs>
           <w:tab w:val="left" w:pos="820"/>
         </w:tabs>
-        <w:spacing w:before="0" w:after="0" w:line="240" w:lineRule="auto"/>
-        <w:ind w:left="820" w:right="0" w:hanging="360"/>
-        <w:jc w:val="left"/>
         <w:rPr>
           <w:b/>
           <w:sz w:val="18"/>
@@ -10269,7 +10235,7 @@
     </w:p>
     <w:p>
       <w:pPr>
-        <w:pStyle w:val="7"/>
+        <w:pStyle w:val="ListParagraph"/>
         <w:numPr>
           <w:ilvl w:val="0"/>
           <w:numId w:val="11"/>
@@ -10277,9 +10243,7 @@
         <w:tabs>
           <w:tab w:val="left" w:pos="820"/>
         </w:tabs>
-        <w:spacing w:before="109" w:after="0" w:line="240" w:lineRule="auto"/>
-        <w:ind w:left="820" w:right="0" w:hanging="360"/>
-        <w:jc w:val="left"/>
+        <w:spacing w:before="109"/>
         <w:rPr>
           <w:sz w:val="18"/>
         </w:rPr>
@@ -10423,7 +10387,7 @@
     </w:p>
     <w:p>
       <w:pPr>
-        <w:pStyle w:val="7"/>
+        <w:pStyle w:val="ListParagraph"/>
         <w:numPr>
           <w:ilvl w:val="0"/>
           <w:numId w:val="11"/>
@@ -10431,9 +10395,8 @@
         <w:tabs>
           <w:tab w:val="left" w:pos="820"/>
         </w:tabs>
-        <w:spacing w:before="110" w:after="0" w:line="360" w:lineRule="auto"/>
-        <w:ind w:left="820" w:right="147" w:hanging="360"/>
-        <w:jc w:val="left"/>
+        <w:spacing w:before="110" w:line="360" w:lineRule="auto"/>
+        <w:ind w:right="147"/>
         <w:rPr>
           <w:sz w:val="18"/>
         </w:rPr>
@@ -10590,7 +10553,7 @@
     </w:p>
     <w:p>
       <w:pPr>
-        <w:pStyle w:val="7"/>
+        <w:pStyle w:val="ListParagraph"/>
         <w:numPr>
           <w:ilvl w:val="0"/>
           <w:numId w:val="11"/>
@@ -10598,9 +10561,6 @@
         <w:tabs>
           <w:tab w:val="left" w:pos="820"/>
         </w:tabs>
-        <w:spacing w:before="0" w:after="0" w:line="240" w:lineRule="auto"/>
-        <w:ind w:left="820" w:right="0" w:hanging="360"/>
-        <w:jc w:val="left"/>
         <w:rPr>
           <w:sz w:val="18"/>
         </w:rPr>
@@ -10705,7 +10665,7 @@
     </w:p>
     <w:p>
       <w:pPr>
-        <w:pStyle w:val="7"/>
+        <w:pStyle w:val="ListParagraph"/>
         <w:numPr>
           <w:ilvl w:val="0"/>
           <w:numId w:val="11"/>
@@ -10713,8 +10673,8 @@
         <w:tabs>
           <w:tab w:val="left" w:pos="820"/>
         </w:tabs>
-        <w:spacing w:before="109" w:after="0" w:line="360" w:lineRule="auto"/>
-        <w:ind w:left="820" w:right="138" w:hanging="360"/>
+        <w:spacing w:before="109" w:line="360" w:lineRule="auto"/>
+        <w:ind w:right="138"/>
         <w:jc w:val="both"/>
         <w:rPr>
           <w:sz w:val="18"/>
@@ -11041,7 +11001,7 @@
     </w:p>
     <w:p>
       <w:pPr>
-        <w:pStyle w:val="7"/>
+        <w:pStyle w:val="ListParagraph"/>
         <w:numPr>
           <w:ilvl w:val="0"/>
           <w:numId w:val="11"/>
@@ -11049,8 +11009,8 @@
         <w:tabs>
           <w:tab w:val="left" w:pos="820"/>
         </w:tabs>
-        <w:spacing w:before="0" w:after="0" w:line="360" w:lineRule="auto"/>
-        <w:ind w:left="820" w:right="144" w:hanging="360"/>
+        <w:spacing w:line="360" w:lineRule="auto"/>
+        <w:ind w:right="144"/>
         <w:jc w:val="both"/>
         <w:rPr>
           <w:sz w:val="18"/>
@@ -11104,7 +11064,7 @@
     </w:p>
     <w:p>
       <w:pPr>
-        <w:pStyle w:val="5"/>
+        <w:pStyle w:val="BodyText"/>
         <w:rPr>
           <w:sz w:val="22"/>
         </w:rPr>
@@ -11112,7 +11072,7 @@
     </w:p>
     <w:p>
       <w:pPr>
-        <w:pStyle w:val="5"/>
+        <w:pStyle w:val="BodyText"/>
         <w:rPr>
           <w:sz w:val="22"/>
         </w:rPr>
@@ -11120,7 +11080,7 @@
     </w:p>
     <w:p>
       <w:pPr>
-        <w:pStyle w:val="2"/>
+        <w:pStyle w:val="Heading1"/>
         <w:spacing w:before="143"/>
         <w:ind w:left="2803" w:right="3009"/>
       </w:pPr>
@@ -11131,7 +11091,7 @@
     <w:p>
       <w:pPr>
         <w:spacing w:before="109"/>
-        <w:ind w:left="2911" w:right="2941" w:firstLine="0"/>
+        <w:ind w:left="2911" w:right="2941"/>
         <w:jc w:val="center"/>
         <w:rPr>
           <w:b/>
@@ -11148,7 +11108,7 @@
     </w:p>
     <w:p>
       <w:pPr>
-        <w:pStyle w:val="5"/>
+        <w:pStyle w:val="BodyText"/>
         <w:rPr>
           <w:b/>
           <w:sz w:val="20"/>
@@ -11157,7 +11117,7 @@
     </w:p>
     <w:p>
       <w:pPr>
-        <w:pStyle w:val="5"/>
+        <w:pStyle w:val="BodyText"/>
         <w:spacing w:before="9"/>
         <w:rPr>
           <w:b/>
@@ -11167,24 +11127,22 @@
     </w:p>
     <w:tbl>
       <w:tblPr>
-        <w:tblStyle w:val="4"/>
         <w:tblW w:w="0" w:type="auto"/>
         <w:tblInd w:w="120" w:type="dxa"/>
         <w:tblBorders>
-          <w:top w:val="single" w:color="000000" w:sz="8" w:space="0"/>
-          <w:left w:val="single" w:color="000000" w:sz="8" w:space="0"/>
-          <w:bottom w:val="single" w:color="000000" w:sz="8" w:space="0"/>
-          <w:right w:val="single" w:color="000000" w:sz="8" w:space="0"/>
-          <w:insideH w:val="single" w:color="000000" w:sz="8" w:space="0"/>
-          <w:insideV w:val="single" w:color="000000" w:sz="8" w:space="0"/>
+          <w:top w:val="single" w:sz="8" w:space="0" w:color="000000"/>
+          <w:left w:val="single" w:sz="8" w:space="0" w:color="000000"/>
+          <w:bottom w:val="single" w:sz="8" w:space="0" w:color="000000"/>
+          <w:right w:val="single" w:sz="8" w:space="0" w:color="000000"/>
+          <w:insideH w:val="single" w:sz="8" w:space="0" w:color="000000"/>
+          <w:insideV w:val="single" w:sz="8" w:space="0" w:color="000000"/>
         </w:tblBorders>
         <w:tblLayout w:type="fixed"/>
         <w:tblCellMar>
-          <w:top w:w="0" w:type="dxa"/>
           <w:left w:w="0" w:type="dxa"/>
-          <w:bottom w:w="0" w:type="dxa"/>
           <w:right w:w="0" w:type="dxa"/>
         </w:tblCellMar>
+        <w:tblLook w:val="04A0" w:firstRow="1" w:lastRow="0" w:firstColumn="1" w:lastColumn="0" w:noHBand="0" w:noVBand="1"/>
       </w:tblPr>
       <w:tblGrid>
         <w:gridCol w:w="480"/>
@@ -11193,24 +11151,8 @@
         <w:gridCol w:w="2320"/>
       </w:tblGrid>
       <w:tr>
-        <w:tblPrEx>
-          <w:tblBorders>
-            <w:top w:val="single" w:color="000000" w:sz="8" w:space="0"/>
-            <w:left w:val="single" w:color="000000" w:sz="8" w:space="0"/>
-            <w:bottom w:val="single" w:color="000000" w:sz="8" w:space="0"/>
-            <w:right w:val="single" w:color="000000" w:sz="8" w:space="0"/>
-            <w:insideH w:val="single" w:color="000000" w:sz="8" w:space="0"/>
-            <w:insideV w:val="single" w:color="000000" w:sz="8" w:space="0"/>
-          </w:tblBorders>
-          <w:tblCellMar>
-            <w:top w:w="0" w:type="dxa"/>
-            <w:left w:w="0" w:type="dxa"/>
-            <w:bottom w:w="0" w:type="dxa"/>
-            <w:right w:w="0" w:type="dxa"/>
-          </w:tblCellMar>
-        </w:tblPrEx>
         <w:trPr>
-          <w:trHeight w:val="860" w:hRule="atLeast"/>
+          <w:trHeight w:val="860"/>
         </w:trPr>
         <w:tc>
           <w:tcPr>
@@ -11218,7 +11160,7 @@
           </w:tcPr>
           <w:p>
             <w:pPr>
-              <w:pStyle w:val="8"/>
+              <w:pStyle w:val="TableParagraph"/>
               <w:spacing w:before="103"/>
               <w:ind w:left="0"/>
               <w:jc w:val="center"/>
@@ -11237,7 +11179,7 @@
           </w:p>
           <w:p>
             <w:pPr>
-              <w:pStyle w:val="8"/>
+              <w:pStyle w:val="TableParagraph"/>
               <w:spacing w:before="110"/>
               <w:ind w:left="0"/>
               <w:jc w:val="center"/>
@@ -11261,7 +11203,7 @@
           </w:tcPr>
           <w:p>
             <w:pPr>
-              <w:pStyle w:val="8"/>
+              <w:pStyle w:val="TableParagraph"/>
               <w:spacing w:before="103"/>
               <w:ind w:left="647" w:right="642"/>
               <w:jc w:val="center"/>
@@ -11285,7 +11227,7 @@
           </w:tcPr>
           <w:p>
             <w:pPr>
-              <w:pStyle w:val="8"/>
+              <w:pStyle w:val="TableParagraph"/>
               <w:spacing w:before="103"/>
               <w:ind w:left="1866" w:right="1852"/>
               <w:jc w:val="center"/>
@@ -11309,7 +11251,7 @@
           </w:tcPr>
           <w:p>
             <w:pPr>
-              <w:pStyle w:val="8"/>
+              <w:pStyle w:val="TableParagraph"/>
               <w:spacing w:before="103"/>
               <w:ind w:left="943" w:right="934"/>
               <w:jc w:val="center"/>
@@ -11329,24 +11271,8 @@
         </w:tc>
       </w:tr>
       <w:tr>
-        <w:tblPrEx>
-          <w:tblBorders>
-            <w:top w:val="single" w:color="000000" w:sz="8" w:space="0"/>
-            <w:left w:val="single" w:color="000000" w:sz="8" w:space="0"/>
-            <w:bottom w:val="single" w:color="000000" w:sz="8" w:space="0"/>
-            <w:right w:val="single" w:color="000000" w:sz="8" w:space="0"/>
-            <w:insideH w:val="single" w:color="000000" w:sz="8" w:space="0"/>
-            <w:insideV w:val="single" w:color="000000" w:sz="8" w:space="0"/>
-          </w:tblBorders>
-          <w:tblCellMar>
-            <w:top w:w="0" w:type="dxa"/>
-            <w:left w:w="0" w:type="dxa"/>
-            <w:bottom w:w="0" w:type="dxa"/>
-            <w:right w:w="0" w:type="dxa"/>
-          </w:tblCellMar>
-        </w:tblPrEx>
         <w:trPr>
-          <w:trHeight w:val="860" w:hRule="atLeast"/>
+          <w:trHeight w:val="860"/>
         </w:trPr>
         <w:tc>
           <w:tcPr>
@@ -11354,7 +11280,7 @@
           </w:tcPr>
           <w:p>
             <w:pPr>
-              <w:pStyle w:val="8"/>
+              <w:pStyle w:val="TableParagraph"/>
               <w:spacing w:before="105"/>
               <w:rPr>
                 <w:sz w:val="18"/>
@@ -11374,7 +11300,7 @@
           </w:tcPr>
           <w:p>
             <w:pPr>
-              <w:pStyle w:val="8"/>
+              <w:pStyle w:val="TableParagraph"/>
               <w:spacing w:before="105" w:line="360" w:lineRule="auto"/>
               <w:ind w:right="538"/>
               <w:rPr>
@@ -11409,7 +11335,7 @@
           </w:tcPr>
           <w:p>
             <w:pPr>
-              <w:pStyle w:val="8"/>
+              <w:pStyle w:val="TableParagraph"/>
               <w:spacing w:before="105" w:line="360" w:lineRule="auto"/>
               <w:ind w:left="99" w:right="312"/>
               <w:rPr>
@@ -11551,7 +11477,7 @@
           </w:tcPr>
           <w:p>
             <w:pPr>
-              <w:pStyle w:val="8"/>
+              <w:pStyle w:val="TableParagraph"/>
               <w:spacing w:before="105"/>
               <w:ind w:left="104"/>
               <w:rPr>
@@ -11567,7 +11493,7 @@
           </w:p>
           <w:p>
             <w:pPr>
-              <w:pStyle w:val="8"/>
+              <w:pStyle w:val="TableParagraph"/>
               <w:spacing w:before="109"/>
               <w:ind w:left="104"/>
               <w:rPr>
@@ -11584,24 +11510,8 @@
         </w:tc>
       </w:tr>
       <w:tr>
-        <w:tblPrEx>
-          <w:tblBorders>
-            <w:top w:val="single" w:color="000000" w:sz="8" w:space="0"/>
-            <w:left w:val="single" w:color="000000" w:sz="8" w:space="0"/>
-            <w:bottom w:val="single" w:color="000000" w:sz="8" w:space="0"/>
-            <w:right w:val="single" w:color="000000" w:sz="8" w:space="0"/>
-            <w:insideH w:val="single" w:color="000000" w:sz="8" w:space="0"/>
-            <w:insideV w:val="single" w:color="000000" w:sz="8" w:space="0"/>
-          </w:tblBorders>
-          <w:tblCellMar>
-            <w:top w:w="0" w:type="dxa"/>
-            <w:left w:w="0" w:type="dxa"/>
-            <w:bottom w:w="0" w:type="dxa"/>
-            <w:right w:w="0" w:type="dxa"/>
-          </w:tblCellMar>
-        </w:tblPrEx>
         <w:trPr>
-          <w:trHeight w:val="1519" w:hRule="atLeast"/>
+          <w:trHeight w:val="1519"/>
         </w:trPr>
         <w:tc>
           <w:tcPr>
@@ -11609,7 +11519,7 @@
           </w:tcPr>
           <w:p>
             <w:pPr>
-              <w:pStyle w:val="8"/>
+              <w:pStyle w:val="TableParagraph"/>
               <w:spacing w:before="106"/>
               <w:rPr>
                 <w:sz w:val="18"/>
@@ -11629,7 +11539,7 @@
           </w:tcPr>
           <w:p>
             <w:pPr>
-              <w:pStyle w:val="8"/>
+              <w:pStyle w:val="TableParagraph"/>
               <w:spacing w:before="106" w:line="360" w:lineRule="auto"/>
               <w:ind w:right="404"/>
               <w:rPr>
@@ -11696,7 +11606,7 @@
           </w:tcPr>
           <w:p>
             <w:pPr>
-              <w:pStyle w:val="8"/>
+              <w:pStyle w:val="TableParagraph"/>
               <w:spacing w:before="106" w:line="360" w:lineRule="auto"/>
               <w:ind w:left="99" w:right="819"/>
               <w:rPr>
@@ -11765,7 +11675,7 @@
           </w:tcPr>
           <w:p>
             <w:pPr>
-              <w:pStyle w:val="8"/>
+              <w:pStyle w:val="TableParagraph"/>
               <w:spacing w:before="106" w:line="360" w:lineRule="auto"/>
               <w:ind w:left="104" w:right="314"/>
               <w:rPr>
@@ -11780,7 +11690,7 @@
             </w:r>
             <w:r>
               <w:rPr>
-                <w:rFonts w:hint="eastAsia" w:eastAsia="MS Mincho"/>
+                <w:rFonts w:eastAsia="MS Mincho" w:hint="eastAsia"/>
                 <w:sz w:val="18"/>
                 <w:lang w:val="en-US" w:eastAsia="ja-JP"/>
               </w:rPr>
@@ -11794,7 +11704,7 @@
             </w:r>
             <w:r>
               <w:rPr>
-                <w:rFonts w:hint="eastAsia" w:eastAsia="MS Mincho"/>
+                <w:rFonts w:eastAsia="MS Mincho" w:hint="eastAsia"/>
                 <w:sz w:val="18"/>
                 <w:lang w:val="en-US" w:eastAsia="ja-JP"/>
               </w:rPr>
@@ -11810,24 +11720,8 @@
         </w:tc>
       </w:tr>
       <w:tr>
-        <w:tblPrEx>
-          <w:tblBorders>
-            <w:top w:val="single" w:color="000000" w:sz="8" w:space="0"/>
-            <w:left w:val="single" w:color="000000" w:sz="8" w:space="0"/>
-            <w:bottom w:val="single" w:color="000000" w:sz="8" w:space="0"/>
-            <w:right w:val="single" w:color="000000" w:sz="8" w:space="0"/>
-            <w:insideH w:val="single" w:color="000000" w:sz="8" w:space="0"/>
-            <w:insideV w:val="single" w:color="000000" w:sz="8" w:space="0"/>
-          </w:tblBorders>
-          <w:tblCellMar>
-            <w:top w:w="0" w:type="dxa"/>
-            <w:left w:w="0" w:type="dxa"/>
-            <w:bottom w:w="0" w:type="dxa"/>
-            <w:right w:w="0" w:type="dxa"/>
-          </w:tblCellMar>
-        </w:tblPrEx>
         <w:trPr>
-          <w:trHeight w:val="1180" w:hRule="atLeast"/>
+          <w:trHeight w:val="1180"/>
         </w:trPr>
         <w:tc>
           <w:tcPr>
@@ -11835,7 +11729,7 @@
           </w:tcPr>
           <w:p>
             <w:pPr>
-              <w:pStyle w:val="8"/>
+              <w:pStyle w:val="TableParagraph"/>
               <w:spacing w:before="104"/>
               <w:rPr>
                 <w:sz w:val="18"/>
@@ -11855,7 +11749,7 @@
           </w:tcPr>
           <w:p>
             <w:pPr>
-              <w:pStyle w:val="8"/>
+              <w:pStyle w:val="TableParagraph"/>
               <w:spacing w:before="104" w:line="360" w:lineRule="auto"/>
               <w:ind w:right="191"/>
               <w:rPr>
@@ -11919,7 +11813,7 @@
           </w:tcPr>
           <w:p>
             <w:pPr>
-              <w:pStyle w:val="8"/>
+              <w:pStyle w:val="TableParagraph"/>
               <w:spacing w:before="104" w:line="360" w:lineRule="auto"/>
               <w:ind w:left="99" w:right="312"/>
               <w:rPr>
@@ -11994,7 +11888,7 @@
           </w:tcPr>
           <w:p>
             <w:pPr>
-              <w:pStyle w:val="8"/>
+              <w:pStyle w:val="TableParagraph"/>
               <w:spacing w:before="104" w:line="360" w:lineRule="auto"/>
               <w:ind w:left="104" w:right="102"/>
               <w:rPr>
@@ -12088,20 +11982,20 @@
     </w:tbl>
     <w:p>
       <w:pPr>
-        <w:spacing w:after="0" w:line="360" w:lineRule="auto"/>
+        <w:spacing w:line="360" w:lineRule="auto"/>
         <w:rPr>
           <w:sz w:val="18"/>
         </w:rPr>
         <w:sectPr>
           <w:pgSz w:w="12240" w:h="15840"/>
           <w:pgMar w:top="1800" w:right="1300" w:bottom="1500" w:left="1340" w:header="705" w:footer="1309" w:gutter="0"/>
-          <w:cols w:space="720" w:num="1"/>
+          <w:cols w:space="720"/>
         </w:sectPr>
       </w:pPr>
     </w:p>
     <w:p>
       <w:pPr>
-        <w:pStyle w:val="5"/>
+        <w:pStyle w:val="BodyText"/>
         <w:spacing w:before="12"/>
         <w:rPr>
           <w:b/>
@@ -12109,38 +12003,33 @@
         </w:rPr>
       </w:pPr>
       <w:r>
-        <w:pict>
-          <v:shape id="_x0000_s1056" o:spid="_x0000_s1056" o:spt="136" type="#_x0000_t136" style="position:absolute;left:0pt;margin-left:32.85pt;margin-top:348.8pt;height:97.85pt;width:547.25pt;mso-position-horizontal-relative:page;mso-position-vertical-relative:page;rotation:20643840f;z-index:-251641856;mso-width-relative:page;mso-height-relative:page;" fillcolor="#E7E9EC" filled="t" stroked="f" coordsize="21600,21600">
-            <v:path/>
-            <v:fill on="t" focussize="0,0"/>
-            <v:stroke on="f"/>
-            <v:imagedata o:title=""/>
-            <o:lock v:ext="edit"/>
-            <v:textpath on="t" fitshape="t" fitpath="t" trim="t" xscale="f" string="DRAFT PKS" style="font-family:Arial MT;font-size:97pt;v-text-align:center;"/>
+        <w:lastRenderedPageBreak/>
+        <w:pict w14:anchorId="73A73BEA">
+          <v:shape id="_x0000_s2080" type="#_x0000_t136" style="position:absolute;margin-left:32.85pt;margin-top:348.8pt;width:547.25pt;height:97.85pt;rotation:315;z-index:-251645440;mso-position-horizontal-relative:page;mso-position-vertical-relative:page;mso-width-relative:page;mso-height-relative:page" fillcolor="#e7e9ec" stroked="f">
+            <v:textpath style="font-family:&quot;Arial MT&quot;;font-size:97pt" trim="t" fitpath="t" string="DRAFT PKS"/>
+            <w10:wrap anchorx="page" anchory="page"/>
           </v:shape>
         </w:pict>
       </w:r>
     </w:p>
     <w:tbl>
       <w:tblPr>
-        <w:tblStyle w:val="4"/>
         <w:tblW w:w="0" w:type="auto"/>
         <w:tblInd w:w="120" w:type="dxa"/>
         <w:tblBorders>
-          <w:top w:val="single" w:color="000000" w:sz="8" w:space="0"/>
-          <w:left w:val="single" w:color="000000" w:sz="8" w:space="0"/>
-          <w:bottom w:val="single" w:color="000000" w:sz="8" w:space="0"/>
-          <w:right w:val="single" w:color="000000" w:sz="8" w:space="0"/>
-          <w:insideH w:val="single" w:color="000000" w:sz="8" w:space="0"/>
-          <w:insideV w:val="single" w:color="000000" w:sz="8" w:space="0"/>
+          <w:top w:val="single" w:sz="8" w:space="0" w:color="000000"/>
+          <w:left w:val="single" w:sz="8" w:space="0" w:color="000000"/>
+          <w:bottom w:val="single" w:sz="8" w:space="0" w:color="000000"/>
+          <w:right w:val="single" w:sz="8" w:space="0" w:color="000000"/>
+          <w:insideH w:val="single" w:sz="8" w:space="0" w:color="000000"/>
+          <w:insideV w:val="single" w:sz="8" w:space="0" w:color="000000"/>
         </w:tblBorders>
         <w:tblLayout w:type="fixed"/>
         <w:tblCellMar>
-          <w:top w:w="0" w:type="dxa"/>
           <w:left w:w="0" w:type="dxa"/>
-          <w:bottom w:w="0" w:type="dxa"/>
           <w:right w:w="0" w:type="dxa"/>
         </w:tblCellMar>
+        <w:tblLook w:val="04A0" w:firstRow="1" w:lastRow="0" w:firstColumn="1" w:lastColumn="0" w:noHBand="0" w:noVBand="1"/>
       </w:tblPr>
       <w:tblGrid>
         <w:gridCol w:w="480"/>
@@ -12149,24 +12038,8 @@
         <w:gridCol w:w="2320"/>
       </w:tblGrid>
       <w:tr>
-        <w:tblPrEx>
-          <w:tblBorders>
-            <w:top w:val="single" w:color="000000" w:sz="8" w:space="0"/>
-            <w:left w:val="single" w:color="000000" w:sz="8" w:space="0"/>
-            <w:bottom w:val="single" w:color="000000" w:sz="8" w:space="0"/>
-            <w:right w:val="single" w:color="000000" w:sz="8" w:space="0"/>
-            <w:insideH w:val="single" w:color="000000" w:sz="8" w:space="0"/>
-            <w:insideV w:val="single" w:color="000000" w:sz="8" w:space="0"/>
-          </w:tblBorders>
-          <w:tblCellMar>
-            <w:top w:w="0" w:type="dxa"/>
-            <w:left w:w="0" w:type="dxa"/>
-            <w:bottom w:w="0" w:type="dxa"/>
-            <w:right w:w="0" w:type="dxa"/>
-          </w:tblCellMar>
-        </w:tblPrEx>
         <w:trPr>
-          <w:trHeight w:val="1200" w:hRule="atLeast"/>
+          <w:trHeight w:val="1200"/>
         </w:trPr>
         <w:tc>
           <w:tcPr>
@@ -12174,7 +12047,7 @@
           </w:tcPr>
           <w:p>
             <w:pPr>
-              <w:pStyle w:val="8"/>
+              <w:pStyle w:val="TableParagraph"/>
               <w:spacing w:before="112"/>
               <w:rPr>
                 <w:sz w:val="18"/>
@@ -12194,7 +12067,7 @@
           </w:tcPr>
           <w:p>
             <w:pPr>
-              <w:pStyle w:val="8"/>
+              <w:pStyle w:val="TableParagraph"/>
               <w:spacing w:before="112" w:line="360" w:lineRule="auto"/>
               <w:ind w:right="479"/>
               <w:rPr>
@@ -12254,7 +12127,7 @@
           </w:tcPr>
           <w:p>
             <w:pPr>
-              <w:pStyle w:val="8"/>
+              <w:pStyle w:val="TableParagraph"/>
               <w:spacing w:before="112" w:line="360" w:lineRule="auto"/>
               <w:ind w:left="99" w:right="435"/>
               <w:rPr>
@@ -12401,7 +12274,7 @@
           </w:tcPr>
           <w:p>
             <w:pPr>
-              <w:pStyle w:val="8"/>
+              <w:pStyle w:val="TableParagraph"/>
               <w:spacing w:before="112"/>
               <w:ind w:left="104"/>
               <w:rPr>
@@ -12418,24 +12291,8 @@
         </w:tc>
       </w:tr>
       <w:tr>
-        <w:tblPrEx>
-          <w:tblBorders>
-            <w:top w:val="single" w:color="000000" w:sz="8" w:space="0"/>
-            <w:left w:val="single" w:color="000000" w:sz="8" w:space="0"/>
-            <w:bottom w:val="single" w:color="000000" w:sz="8" w:space="0"/>
-            <w:right w:val="single" w:color="000000" w:sz="8" w:space="0"/>
-            <w:insideH w:val="single" w:color="000000" w:sz="8" w:space="0"/>
-            <w:insideV w:val="single" w:color="000000" w:sz="8" w:space="0"/>
-          </w:tblBorders>
-          <w:tblCellMar>
-            <w:top w:w="0" w:type="dxa"/>
-            <w:left w:w="0" w:type="dxa"/>
-            <w:bottom w:w="0" w:type="dxa"/>
-            <w:right w:w="0" w:type="dxa"/>
-          </w:tblCellMar>
-        </w:tblPrEx>
         <w:trPr>
-          <w:trHeight w:val="1179" w:hRule="atLeast"/>
+          <w:trHeight w:val="1179"/>
         </w:trPr>
         <w:tc>
           <w:tcPr>
@@ -12443,7 +12300,7 @@
           </w:tcPr>
           <w:p>
             <w:pPr>
-              <w:pStyle w:val="8"/>
+              <w:pStyle w:val="TableParagraph"/>
               <w:rPr>
                 <w:sz w:val="18"/>
               </w:rPr>
@@ -12462,7 +12319,7 @@
           </w:tcPr>
           <w:p>
             <w:pPr>
-              <w:pStyle w:val="8"/>
+              <w:pStyle w:val="TableParagraph"/>
               <w:spacing w:line="360" w:lineRule="auto"/>
               <w:ind w:right="270"/>
               <w:rPr>
@@ -12510,7 +12367,7 @@
           </w:tcPr>
           <w:p>
             <w:pPr>
-              <w:pStyle w:val="8"/>
+              <w:pStyle w:val="TableParagraph"/>
               <w:spacing w:line="360" w:lineRule="auto"/>
               <w:ind w:left="99" w:right="341"/>
               <w:rPr>
@@ -12676,7 +12533,7 @@
           </w:tcPr>
           <w:p>
             <w:pPr>
-              <w:pStyle w:val="8"/>
+              <w:pStyle w:val="TableParagraph"/>
               <w:ind w:left="104"/>
               <w:rPr>
                 <w:sz w:val="18"/>
@@ -12692,24 +12549,8 @@
         </w:tc>
       </w:tr>
       <w:tr>
-        <w:tblPrEx>
-          <w:tblBorders>
-            <w:top w:val="single" w:color="000000" w:sz="8" w:space="0"/>
-            <w:left w:val="single" w:color="000000" w:sz="8" w:space="0"/>
-            <w:bottom w:val="single" w:color="000000" w:sz="8" w:space="0"/>
-            <w:right w:val="single" w:color="000000" w:sz="8" w:space="0"/>
-            <w:insideH w:val="single" w:color="000000" w:sz="8" w:space="0"/>
-            <w:insideV w:val="single" w:color="000000" w:sz="8" w:space="0"/>
-          </w:tblBorders>
-          <w:tblCellMar>
-            <w:top w:w="0" w:type="dxa"/>
-            <w:left w:w="0" w:type="dxa"/>
-            <w:bottom w:w="0" w:type="dxa"/>
-            <w:right w:w="0" w:type="dxa"/>
-          </w:tblCellMar>
-        </w:tblPrEx>
         <w:trPr>
-          <w:trHeight w:val="860" w:hRule="atLeast"/>
+          <w:trHeight w:val="860"/>
         </w:trPr>
         <w:tc>
           <w:tcPr>
@@ -12717,7 +12558,7 @@
           </w:tcPr>
           <w:p>
             <w:pPr>
-              <w:pStyle w:val="8"/>
+              <w:pStyle w:val="TableParagraph"/>
               <w:spacing w:before="111"/>
               <w:rPr>
                 <w:sz w:val="18"/>
@@ -12737,7 +12578,7 @@
           </w:tcPr>
           <w:p>
             <w:pPr>
-              <w:pStyle w:val="8"/>
+              <w:pStyle w:val="TableParagraph"/>
               <w:spacing w:before="111" w:line="360" w:lineRule="auto"/>
               <w:ind w:right="501"/>
               <w:rPr>
@@ -12784,7 +12625,7 @@
           </w:tcPr>
           <w:p>
             <w:pPr>
-              <w:pStyle w:val="8"/>
+              <w:pStyle w:val="TableParagraph"/>
               <w:spacing w:before="111" w:line="360" w:lineRule="auto"/>
               <w:ind w:left="99" w:right="136"/>
               <w:rPr>
@@ -12838,7 +12679,7 @@
           </w:tcPr>
           <w:p>
             <w:pPr>
-              <w:pStyle w:val="8"/>
+              <w:pStyle w:val="TableParagraph"/>
               <w:spacing w:before="111"/>
               <w:ind w:left="104"/>
               <w:rPr>
@@ -12855,24 +12696,8 @@
         </w:tc>
       </w:tr>
       <w:tr>
-        <w:tblPrEx>
-          <w:tblBorders>
-            <w:top w:val="single" w:color="000000" w:sz="8" w:space="0"/>
-            <w:left w:val="single" w:color="000000" w:sz="8" w:space="0"/>
-            <w:bottom w:val="single" w:color="000000" w:sz="8" w:space="0"/>
-            <w:right w:val="single" w:color="000000" w:sz="8" w:space="0"/>
-            <w:insideH w:val="single" w:color="000000" w:sz="8" w:space="0"/>
-            <w:insideV w:val="single" w:color="000000" w:sz="8" w:space="0"/>
-          </w:tblBorders>
-          <w:tblCellMar>
-            <w:top w:w="0" w:type="dxa"/>
-            <w:left w:w="0" w:type="dxa"/>
-            <w:bottom w:w="0" w:type="dxa"/>
-            <w:right w:w="0" w:type="dxa"/>
-          </w:tblCellMar>
-        </w:tblPrEx>
         <w:trPr>
-          <w:trHeight w:val="1839" w:hRule="atLeast"/>
+          <w:trHeight w:val="1839"/>
         </w:trPr>
         <w:tc>
           <w:tcPr>
@@ -12880,7 +12705,7 @@
           </w:tcPr>
           <w:p>
             <w:pPr>
-              <w:pStyle w:val="8"/>
+              <w:pStyle w:val="TableParagraph"/>
               <w:spacing w:before="113"/>
               <w:rPr>
                 <w:sz w:val="18"/>
@@ -12900,7 +12725,7 @@
           </w:tcPr>
           <w:p>
             <w:pPr>
-              <w:pStyle w:val="8"/>
+              <w:pStyle w:val="TableParagraph"/>
               <w:spacing w:before="113"/>
               <w:rPr>
                 <w:sz w:val="18"/>
@@ -12915,7 +12740,7 @@
           </w:p>
           <w:p>
             <w:pPr>
-              <w:pStyle w:val="8"/>
+              <w:pStyle w:val="TableParagraph"/>
               <w:spacing w:before="109" w:line="360" w:lineRule="auto"/>
               <w:ind w:right="584"/>
               <w:rPr>
@@ -12949,7 +12774,7 @@
           </w:tcPr>
           <w:p>
             <w:pPr>
-              <w:pStyle w:val="8"/>
+              <w:pStyle w:val="TableParagraph"/>
               <w:spacing w:before="113" w:line="360" w:lineRule="auto"/>
               <w:ind w:left="99" w:right="414"/>
               <w:rPr>
@@ -13043,7 +12868,7 @@
           </w:tcPr>
           <w:p>
             <w:pPr>
-              <w:pStyle w:val="8"/>
+              <w:pStyle w:val="TableParagraph"/>
               <w:spacing w:before="113"/>
               <w:ind w:left="104"/>
               <w:rPr>
@@ -13060,24 +12885,8 @@
         </w:tc>
       </w:tr>
       <w:tr>
-        <w:tblPrEx>
-          <w:tblBorders>
-            <w:top w:val="single" w:color="000000" w:sz="8" w:space="0"/>
-            <w:left w:val="single" w:color="000000" w:sz="8" w:space="0"/>
-            <w:bottom w:val="single" w:color="000000" w:sz="8" w:space="0"/>
-            <w:right w:val="single" w:color="000000" w:sz="8" w:space="0"/>
-            <w:insideH w:val="single" w:color="000000" w:sz="8" w:space="0"/>
-            <w:insideV w:val="single" w:color="000000" w:sz="8" w:space="0"/>
-          </w:tblBorders>
-          <w:tblCellMar>
-            <w:top w:w="0" w:type="dxa"/>
-            <w:left w:w="0" w:type="dxa"/>
-            <w:bottom w:w="0" w:type="dxa"/>
-            <w:right w:w="0" w:type="dxa"/>
-          </w:tblCellMar>
-        </w:tblPrEx>
         <w:trPr>
-          <w:trHeight w:val="2840" w:hRule="atLeast"/>
+          <w:trHeight w:val="2840"/>
         </w:trPr>
         <w:tc>
           <w:tcPr>
@@ -13085,7 +12894,7 @@
           </w:tcPr>
           <w:p>
             <w:pPr>
-              <w:pStyle w:val="8"/>
+              <w:pStyle w:val="TableParagraph"/>
               <w:spacing w:before="118"/>
               <w:rPr>
                 <w:sz w:val="18"/>
@@ -13105,7 +12914,7 @@
           </w:tcPr>
           <w:p>
             <w:pPr>
-              <w:pStyle w:val="8"/>
+              <w:pStyle w:val="TableParagraph"/>
               <w:spacing w:before="118" w:line="360" w:lineRule="auto"/>
               <w:ind w:right="248"/>
               <w:rPr>
@@ -13146,7 +12955,7 @@
           </w:tcPr>
           <w:p>
             <w:pPr>
-              <w:pStyle w:val="8"/>
+              <w:pStyle w:val="TableParagraph"/>
               <w:spacing w:before="118" w:line="360" w:lineRule="auto"/>
               <w:ind w:left="99" w:right="84"/>
               <w:rPr>
@@ -13296,7 +13105,7 @@
           </w:p>
           <w:p>
             <w:pPr>
-              <w:pStyle w:val="8"/>
+              <w:pStyle w:val="TableParagraph"/>
               <w:spacing w:before="0" w:line="360" w:lineRule="auto"/>
               <w:ind w:left="99" w:right="87"/>
               <w:rPr>
@@ -13438,7 +13247,7 @@
           </w:tcPr>
           <w:p>
             <w:pPr>
-              <w:pStyle w:val="8"/>
+              <w:pStyle w:val="TableParagraph"/>
               <w:spacing w:before="118"/>
               <w:ind w:left="104"/>
               <w:rPr>
@@ -13455,24 +13264,8 @@
         </w:tc>
       </w:tr>
       <w:tr>
-        <w:tblPrEx>
-          <w:tblBorders>
-            <w:top w:val="single" w:color="000000" w:sz="8" w:space="0"/>
-            <w:left w:val="single" w:color="000000" w:sz="8" w:space="0"/>
-            <w:bottom w:val="single" w:color="000000" w:sz="8" w:space="0"/>
-            <w:right w:val="single" w:color="000000" w:sz="8" w:space="0"/>
-            <w:insideH w:val="single" w:color="000000" w:sz="8" w:space="0"/>
-            <w:insideV w:val="single" w:color="000000" w:sz="8" w:space="0"/>
-          </w:tblBorders>
-          <w:tblCellMar>
-            <w:top w:w="0" w:type="dxa"/>
-            <w:left w:w="0" w:type="dxa"/>
-            <w:bottom w:w="0" w:type="dxa"/>
-            <w:right w:w="0" w:type="dxa"/>
-          </w:tblCellMar>
-        </w:tblPrEx>
         <w:trPr>
-          <w:trHeight w:val="1840" w:hRule="atLeast"/>
+          <w:trHeight w:val="1840"/>
         </w:trPr>
         <w:tc>
           <w:tcPr>
@@ -13480,7 +13273,7 @@
           </w:tcPr>
           <w:p>
             <w:pPr>
-              <w:pStyle w:val="8"/>
+              <w:pStyle w:val="TableParagraph"/>
               <w:spacing w:before="108"/>
               <w:rPr>
                 <w:sz w:val="18"/>
@@ -13500,7 +13293,7 @@
           </w:tcPr>
           <w:p>
             <w:pPr>
-              <w:pStyle w:val="8"/>
+              <w:pStyle w:val="TableParagraph"/>
               <w:spacing w:before="108"/>
               <w:rPr>
                 <w:sz w:val="18"/>
@@ -13533,7 +13326,7 @@
           </w:tcPr>
           <w:p>
             <w:pPr>
-              <w:pStyle w:val="8"/>
+              <w:pStyle w:val="TableParagraph"/>
               <w:spacing w:before="108" w:line="360" w:lineRule="auto"/>
               <w:ind w:left="99" w:right="114"/>
               <w:rPr>
@@ -13749,7 +13542,7 @@
           </w:tcPr>
           <w:p>
             <w:pPr>
-              <w:pStyle w:val="8"/>
+              <w:pStyle w:val="TableParagraph"/>
               <w:spacing w:before="108"/>
               <w:ind w:left="104"/>
               <w:rPr>
@@ -13768,35 +13561,31 @@
     </w:tbl>
     <w:p>
       <w:pPr>
-        <w:spacing w:after="0"/>
         <w:rPr>
           <w:sz w:val="18"/>
         </w:rPr>
         <w:sectPr>
-          <w:headerReference r:id="rId13" w:type="default"/>
-          <w:footerReference r:id="rId14" w:type="default"/>
+          <w:headerReference w:type="default" r:id="rId16"/>
+          <w:footerReference w:type="default" r:id="rId17"/>
           <w:pgSz w:w="12240" w:h="15840"/>
           <w:pgMar w:top="1400" w:right="1300" w:bottom="1500" w:left="1340" w:header="705" w:footer="1309" w:gutter="0"/>
-          <w:cols w:space="720" w:num="1"/>
+          <w:cols w:space="720"/>
         </w:sectPr>
       </w:pPr>
     </w:p>
     <w:p>
       <w:pPr>
-        <w:pStyle w:val="2"/>
+        <w:pStyle w:val="Heading1"/>
         <w:spacing w:before="182" w:line="360" w:lineRule="auto"/>
         <w:ind w:left="3139" w:right="3174" w:firstLine="1070"/>
         <w:jc w:val="left"/>
       </w:pPr>
       <w:r>
-        <w:pict>
-          <v:shape id="_x0000_s1057" o:spid="_x0000_s1057" o:spt="136" type="#_x0000_t136" style="position:absolute;left:0pt;margin-left:32.85pt;margin-top:348.8pt;height:97.85pt;width:547.25pt;mso-position-horizontal-relative:page;mso-position-vertical-relative:page;rotation:20643840f;z-index:-251640832;mso-width-relative:page;mso-height-relative:page;" fillcolor="#E7E9EC" filled="t" stroked="f" coordsize="21600,21600">
-            <v:path/>
-            <v:fill on="t" focussize="0,0"/>
-            <v:stroke on="f"/>
-            <v:imagedata o:title=""/>
-            <o:lock v:ext="edit"/>
-            <v:textpath on="t" fitshape="t" fitpath="t" trim="t" xscale="f" string="DRAFT PKS" style="font-family:Arial MT;font-size:97pt;v-text-align:center;"/>
+        <w:lastRenderedPageBreak/>
+        <w:pict w14:anchorId="71B27844">
+          <v:shape id="_x0000_s2081" type="#_x0000_t136" style="position:absolute;left:0;text-align:left;margin-left:32.85pt;margin-top:348.8pt;width:547.25pt;height:97.85pt;rotation:315;z-index:-251644416;mso-position-horizontal-relative:page;mso-position-vertical-relative:page;mso-width-relative:page;mso-height-relative:page" fillcolor="#e7e9ec" stroked="f">
+            <v:textpath style="font-family:&quot;Arial MT&quot;;font-size:97pt" trim="t" fitpath="t" string="DRAFT PKS"/>
+            <w10:wrap anchorx="page" anchory="page"/>
           </v:shape>
         </w:pict>
       </w:r>
@@ -13833,7 +13622,7 @@
     </w:p>
     <w:p>
       <w:pPr>
-        <w:pStyle w:val="5"/>
+        <w:pStyle w:val="BodyText"/>
         <w:rPr>
           <w:b/>
           <w:sz w:val="22"/>
@@ -13842,7 +13631,7 @@
     </w:p>
     <w:p>
       <w:pPr>
-        <w:pStyle w:val="5"/>
+        <w:pStyle w:val="BodyText"/>
         <w:spacing w:before="171" w:line="360" w:lineRule="auto"/>
         <w:ind w:left="100" w:right="138"/>
         <w:jc w:val="both"/>
@@ -14014,7 +13803,7 @@
     </w:p>
     <w:p>
       <w:pPr>
-        <w:pStyle w:val="7"/>
+        <w:pStyle w:val="ListParagraph"/>
         <w:numPr>
           <w:ilvl w:val="0"/>
           <w:numId w:val="12"/>
@@ -14022,8 +13811,8 @@
         <w:tabs>
           <w:tab w:val="left" w:pos="820"/>
         </w:tabs>
-        <w:spacing w:before="0" w:after="0" w:line="360" w:lineRule="auto"/>
-        <w:ind w:left="820" w:right="151" w:hanging="360"/>
+        <w:spacing w:line="360" w:lineRule="auto"/>
+        <w:ind w:right="151"/>
         <w:jc w:val="both"/>
         <w:rPr>
           <w:sz w:val="18"/>
@@ -14262,7 +14051,7 @@
     </w:p>
     <w:p>
       <w:pPr>
-        <w:pStyle w:val="7"/>
+        <w:pStyle w:val="ListParagraph"/>
         <w:numPr>
           <w:ilvl w:val="0"/>
           <w:numId w:val="12"/>
@@ -14270,8 +14059,8 @@
         <w:tabs>
           <w:tab w:val="left" w:pos="820"/>
         </w:tabs>
-        <w:spacing w:before="0" w:after="0" w:line="360" w:lineRule="auto"/>
-        <w:ind w:left="820" w:right="140" w:hanging="360"/>
+        <w:spacing w:line="360" w:lineRule="auto"/>
+        <w:ind w:right="140"/>
         <w:jc w:val="both"/>
         <w:rPr>
           <w:sz w:val="18"/>
@@ -14332,7 +14121,7 @@
     </w:p>
     <w:p>
       <w:pPr>
-        <w:pStyle w:val="5"/>
+        <w:pStyle w:val="BodyText"/>
         <w:rPr>
           <w:sz w:val="22"/>
         </w:rPr>
@@ -14340,7 +14129,7 @@
     </w:p>
     <w:p>
       <w:pPr>
-        <w:pStyle w:val="2"/>
+        <w:pStyle w:val="Heading1"/>
         <w:spacing w:before="170"/>
       </w:pPr>
       <w:r>
@@ -14350,7 +14139,7 @@
     <w:p>
       <w:pPr>
         <w:spacing w:before="109"/>
-        <w:ind w:left="2961" w:right="3015" w:firstLine="0"/>
+        <w:ind w:left="2961" w:right="3015"/>
         <w:jc w:val="center"/>
         <w:rPr>
           <w:b/>
@@ -14367,7 +14156,7 @@
     </w:p>
     <w:p>
       <w:pPr>
-        <w:pStyle w:val="5"/>
+        <w:pStyle w:val="BodyText"/>
         <w:rPr>
           <w:b/>
           <w:sz w:val="22"/>
@@ -14376,7 +14165,7 @@
     </w:p>
     <w:p>
       <w:pPr>
-        <w:pStyle w:val="5"/>
+        <w:pStyle w:val="BodyText"/>
         <w:rPr>
           <w:b/>
           <w:sz w:val="23"/>
@@ -14385,7 +14174,7 @@
     </w:p>
     <w:p>
       <w:pPr>
-        <w:pStyle w:val="5"/>
+        <w:pStyle w:val="BodyText"/>
         <w:ind w:left="100"/>
         <w:jc w:val="both"/>
       </w:pPr>
@@ -14467,7 +14256,7 @@
     </w:p>
     <w:p>
       <w:pPr>
-        <w:pStyle w:val="7"/>
+        <w:pStyle w:val="ListParagraph"/>
         <w:numPr>
           <w:ilvl w:val="0"/>
           <w:numId w:val="13"/>
@@ -14475,8 +14264,8 @@
         <w:tabs>
           <w:tab w:val="left" w:pos="820"/>
         </w:tabs>
-        <w:spacing w:before="110" w:after="0" w:line="360" w:lineRule="auto"/>
-        <w:ind w:left="820" w:right="147" w:hanging="360"/>
+        <w:spacing w:before="110" w:line="360" w:lineRule="auto"/>
+        <w:ind w:right="147"/>
         <w:jc w:val="both"/>
         <w:rPr>
           <w:sz w:val="18"/>
@@ -14616,7 +14405,7 @@
     </w:p>
     <w:p>
       <w:pPr>
-        <w:pStyle w:val="7"/>
+        <w:pStyle w:val="ListParagraph"/>
         <w:numPr>
           <w:ilvl w:val="0"/>
           <w:numId w:val="13"/>
@@ -14624,8 +14413,8 @@
         <w:tabs>
           <w:tab w:val="left" w:pos="820"/>
         </w:tabs>
-        <w:spacing w:before="0" w:after="0" w:line="360" w:lineRule="auto"/>
-        <w:ind w:left="820" w:right="139" w:hanging="360"/>
+        <w:spacing w:line="360" w:lineRule="auto"/>
+        <w:ind w:right="139"/>
         <w:jc w:val="both"/>
         <w:rPr>
           <w:sz w:val="18"/>
@@ -14653,7 +14442,7 @@
     </w:p>
     <w:p>
       <w:pPr>
-        <w:pStyle w:val="5"/>
+        <w:pStyle w:val="BodyText"/>
         <w:rPr>
           <w:sz w:val="22"/>
         </w:rPr>
@@ -14661,7 +14450,7 @@
     </w:p>
     <w:p>
       <w:pPr>
-        <w:pStyle w:val="5"/>
+        <w:pStyle w:val="BodyText"/>
         <w:spacing w:before="11"/>
         <w:rPr>
           <w:sz w:val="31"/>
@@ -14670,7 +14459,7 @@
     </w:p>
     <w:p>
       <w:pPr>
-        <w:pStyle w:val="2"/>
+        <w:pStyle w:val="Heading1"/>
         <w:spacing w:before="1" w:line="360" w:lineRule="auto"/>
         <w:ind w:left="4075" w:right="4261" w:hanging="20"/>
       </w:pPr>
@@ -14707,7 +14496,7 @@
     </w:p>
     <w:p>
       <w:pPr>
-        <w:pStyle w:val="5"/>
+        <w:pStyle w:val="BodyText"/>
         <w:rPr>
           <w:b/>
           <w:sz w:val="22"/>
@@ -14716,7 +14505,7 @@
     </w:p>
     <w:p>
       <w:pPr>
-        <w:pStyle w:val="7"/>
+        <w:pStyle w:val="ListParagraph"/>
         <w:numPr>
           <w:ilvl w:val="0"/>
           <w:numId w:val="14"/>
@@ -14724,8 +14513,8 @@
         <w:tabs>
           <w:tab w:val="left" w:pos="820"/>
         </w:tabs>
-        <w:spacing w:before="170" w:after="0" w:line="360" w:lineRule="auto"/>
-        <w:ind w:left="820" w:right="140" w:hanging="360"/>
+        <w:spacing w:before="170" w:line="360" w:lineRule="auto"/>
+        <w:ind w:right="140"/>
         <w:jc w:val="both"/>
         <w:rPr>
           <w:sz w:val="18"/>
@@ -14883,7 +14672,7 @@
     </w:p>
     <w:p>
       <w:pPr>
-        <w:pStyle w:val="7"/>
+        <w:pStyle w:val="ListParagraph"/>
         <w:numPr>
           <w:ilvl w:val="0"/>
           <w:numId w:val="14"/>
@@ -14891,8 +14680,8 @@
         <w:tabs>
           <w:tab w:val="left" w:pos="820"/>
         </w:tabs>
-        <w:spacing w:before="0" w:after="0" w:line="360" w:lineRule="auto"/>
-        <w:ind w:left="820" w:right="140" w:hanging="360"/>
+        <w:spacing w:line="360" w:lineRule="auto"/>
+        <w:ind w:right="140"/>
         <w:jc w:val="both"/>
         <w:rPr>
           <w:sz w:val="18"/>
@@ -14946,7 +14735,7 @@
     </w:p>
     <w:p>
       <w:pPr>
-        <w:pStyle w:val="7"/>
+        <w:pStyle w:val="ListParagraph"/>
         <w:numPr>
           <w:ilvl w:val="0"/>
           <w:numId w:val="14"/>
@@ -14954,8 +14743,8 @@
         <w:tabs>
           <w:tab w:val="left" w:pos="820"/>
         </w:tabs>
-        <w:spacing w:before="0" w:after="0" w:line="360" w:lineRule="auto"/>
-        <w:ind w:left="820" w:right="147" w:hanging="360"/>
+        <w:spacing w:line="360" w:lineRule="auto"/>
+        <w:ind w:right="147"/>
         <w:jc w:val="both"/>
         <w:rPr>
           <w:sz w:val="18"/>
@@ -15178,7 +14967,7 @@
     </w:p>
     <w:p>
       <w:pPr>
-        <w:spacing w:after="0" w:line="360" w:lineRule="auto"/>
+        <w:spacing w:line="360" w:lineRule="auto"/>
         <w:jc w:val="both"/>
         <w:rPr>
           <w:sz w:val="18"/>
@@ -15186,13 +14975,13 @@
         <w:sectPr>
           <w:pgSz w:w="12240" w:h="15840"/>
           <w:pgMar w:top="1400" w:right="1300" w:bottom="1500" w:left="1340" w:header="705" w:footer="1309" w:gutter="0"/>
-          <w:cols w:space="720" w:num="1"/>
+          <w:cols w:space="720"/>
         </w:sectPr>
       </w:pPr>
     </w:p>
     <w:p>
       <w:pPr>
-        <w:pStyle w:val="7"/>
+        <w:pStyle w:val="ListParagraph"/>
         <w:numPr>
           <w:ilvl w:val="0"/>
           <w:numId w:val="14"/>
@@ -15200,8 +14989,8 @@
         <w:tabs>
           <w:tab w:val="left" w:pos="820"/>
         </w:tabs>
-        <w:spacing w:before="182" w:after="0" w:line="360" w:lineRule="auto"/>
-        <w:ind w:left="820" w:right="140" w:hanging="360"/>
+        <w:spacing w:before="182" w:line="360" w:lineRule="auto"/>
+        <w:ind w:right="140"/>
         <w:jc w:val="both"/>
         <w:rPr>
           <w:sz w:val="18"/>
@@ -15211,6 +15000,7 @@
         <w:rPr>
           <w:sz w:val="18"/>
         </w:rPr>
+        <w:lastRenderedPageBreak/>
         <w:t>Segala perubahan dan hal-hal lain yang belum atau tidak cukup diatur dalam Perjanjian ini</w:t>
       </w:r>
       <w:r>
@@ -15228,7 +15018,7 @@
       </w:r>
       <w:r>
         <w:rPr>
-          <w:rFonts w:hint="eastAsia" w:eastAsia="MS Mincho"/>
+          <w:rFonts w:eastAsia="MS Mincho" w:hint="eastAsia"/>
           <w:sz w:val="18"/>
           <w:lang w:eastAsia="ja-JP"/>
         </w:rPr>
@@ -15269,7 +15059,7 @@
     </w:p>
     <w:p>
       <w:pPr>
-        <w:pStyle w:val="5"/>
+        <w:pStyle w:val="BodyText"/>
         <w:rPr>
           <w:sz w:val="22"/>
         </w:rPr>
@@ -15277,7 +15067,7 @@
     </w:p>
     <w:p>
       <w:pPr>
-        <w:pStyle w:val="5"/>
+        <w:pStyle w:val="BodyText"/>
         <w:rPr>
           <w:sz w:val="22"/>
         </w:rPr>
@@ -15285,7 +15075,7 @@
     </w:p>
     <w:p>
       <w:pPr>
-        <w:pStyle w:val="5"/>
+        <w:pStyle w:val="BodyText"/>
         <w:rPr>
           <w:sz w:val="22"/>
         </w:rPr>
@@ -15293,7 +15083,7 @@
     </w:p>
     <w:p>
       <w:pPr>
-        <w:pStyle w:val="5"/>
+        <w:pStyle w:val="BodyText"/>
         <w:rPr>
           <w:sz w:val="22"/>
         </w:rPr>
@@ -15301,7 +15091,7 @@
     </w:p>
     <w:p>
       <w:pPr>
-        <w:pStyle w:val="5"/>
+        <w:pStyle w:val="BodyText"/>
         <w:rPr>
           <w:sz w:val="22"/>
         </w:rPr>
@@ -15309,7 +15099,7 @@
     </w:p>
     <w:p>
       <w:pPr>
-        <w:pStyle w:val="5"/>
+        <w:pStyle w:val="BodyText"/>
         <w:rPr>
           <w:sz w:val="22"/>
         </w:rPr>
@@ -15317,7 +15107,7 @@
     </w:p>
     <w:p>
       <w:pPr>
-        <w:pStyle w:val="5"/>
+        <w:pStyle w:val="BodyText"/>
         <w:rPr>
           <w:sz w:val="22"/>
         </w:rPr>
@@ -15325,7 +15115,7 @@
     </w:p>
     <w:p>
       <w:pPr>
-        <w:pStyle w:val="5"/>
+        <w:pStyle w:val="BodyText"/>
         <w:spacing w:before="2"/>
         <w:rPr>
           <w:sz w:val="23"/>
@@ -15334,7 +15124,7 @@
     </w:p>
     <w:p>
       <w:pPr>
-        <w:pStyle w:val="5"/>
+        <w:pStyle w:val="BodyText"/>
         <w:ind w:left="5717"/>
       </w:pPr>
       <w:r>
@@ -15343,7 +15133,7 @@
     </w:p>
     <w:p>
       <w:pPr>
-        <w:pStyle w:val="5"/>
+        <w:pStyle w:val="BodyText"/>
         <w:spacing w:before="3"/>
         <w:rPr>
           <w:sz w:val="28"/>
@@ -15352,20 +15142,19 @@
     </w:p>
     <w:p>
       <w:pPr>
-        <w:spacing w:after="0"/>
         <w:rPr>
           <w:sz w:val="28"/>
         </w:rPr>
         <w:sectPr>
           <w:pgSz w:w="12240" w:h="15840"/>
           <w:pgMar w:top="1400" w:right="1300" w:bottom="1500" w:left="1340" w:header="705" w:footer="1309" w:gutter="0"/>
-          <w:cols w:space="720" w:num="1"/>
+          <w:cols w:space="720"/>
         </w:sectPr>
       </w:pPr>
     </w:p>
     <w:p>
       <w:pPr>
-        <w:pStyle w:val="2"/>
+        <w:pStyle w:val="Heading1"/>
         <w:spacing w:before="100"/>
         <w:ind w:left="753" w:right="20"/>
       </w:pPr>
@@ -15376,7 +15165,7 @@
     <w:p>
       <w:pPr>
         <w:spacing w:before="110"/>
-        <w:ind w:left="753" w:right="20" w:firstLine="0"/>
+        <w:ind w:left="753" w:right="20"/>
         <w:jc w:val="center"/>
         <w:rPr>
           <w:b/>
@@ -15393,7 +15182,7 @@
     </w:p>
     <w:p>
       <w:pPr>
-        <w:pStyle w:val="2"/>
+        <w:pStyle w:val="Heading1"/>
         <w:spacing w:before="100"/>
         <w:ind w:left="754" w:right="1255"/>
       </w:pPr>
@@ -15404,18 +15193,13 @@
         <w:br w:type="column"/>
       </w:r>
       <w:r>
-        <w:t>PIH</w:t>
-      </w:r>
-      <w:bookmarkStart w:id="0" w:name="_GoBack"/>
-      <w:bookmarkEnd w:id="0"/>
-      <w:r>
-        <w:t>AK PENGGUNA</w:t>
+        <w:t>PIHAK PENGGUNA</w:t>
       </w:r>
     </w:p>
     <w:p>
       <w:pPr>
         <w:spacing w:before="110"/>
-        <w:ind w:left="754" w:right="1255" w:firstLine="0"/>
+        <w:ind w:left="754" w:right="1255"/>
         <w:jc w:val="center"/>
         <w:rPr>
           <w:b/>
@@ -15424,7 +15208,7 @@
       </w:pPr>
       <w:r>
         <w:rPr>
-          <w:rFonts w:hint="eastAsia" w:eastAsia="MS Mincho"/>
+          <w:rFonts w:eastAsia="MS Mincho" w:hint="eastAsia"/>
           <w:b/>
           <w:sz w:val="18"/>
           <w:lang w:val="en-US" w:eastAsia="ja-JP"/>
@@ -15434,7 +15218,6 @@
     </w:p>
     <w:p>
       <w:pPr>
-        <w:spacing w:after="0"/>
         <w:jc w:val="center"/>
         <w:rPr>
           <w:sz w:val="18"/>
@@ -15443,7 +15226,7 @@
           <w:type w:val="continuous"/>
           <w:pgSz w:w="12240" w:h="15840"/>
           <w:pgMar w:top="1400" w:right="1300" w:bottom="1500" w:left="1340" w:header="720" w:footer="720" w:gutter="0"/>
-          <w:cols w:equalWidth="0" w:num="2">
+          <w:cols w:num="2" w:space="720" w:equalWidth="0">
             <w:col w:w="3967" w:space="667"/>
             <w:col w:w="4966"/>
           </w:cols>
@@ -15452,7 +15235,7 @@
     </w:p>
     <w:p>
       <w:pPr>
-        <w:pStyle w:val="5"/>
+        <w:pStyle w:val="BodyText"/>
         <w:rPr>
           <w:b/>
           <w:sz w:val="20"/>
@@ -15461,7 +15244,7 @@
     </w:p>
     <w:p>
       <w:pPr>
-        <w:pStyle w:val="5"/>
+        <w:pStyle w:val="BodyText"/>
         <w:rPr>
           <w:b/>
           <w:sz w:val="20"/>
@@ -15470,7 +15253,7 @@
     </w:p>
     <w:p>
       <w:pPr>
-        <w:pStyle w:val="5"/>
+        <w:pStyle w:val="BodyText"/>
         <w:rPr>
           <w:b/>
           <w:sz w:val="20"/>
@@ -15479,7 +15262,7 @@
     </w:p>
     <w:p>
       <w:pPr>
-        <w:pStyle w:val="5"/>
+        <w:pStyle w:val="BodyText"/>
         <w:rPr>
           <w:b/>
           <w:sz w:val="20"/>
@@ -15488,7 +15271,7 @@
     </w:p>
     <w:p>
       <w:pPr>
-        <w:pStyle w:val="5"/>
+        <w:pStyle w:val="BodyText"/>
         <w:rPr>
           <w:b/>
           <w:sz w:val="20"/>
@@ -15497,7 +15280,6 @@
     </w:p>
     <w:p>
       <w:pPr>
-        <w:spacing w:after="0"/>
         <w:rPr>
           <w:sz w:val="20"/>
         </w:rPr>
@@ -15505,13 +15287,13 @@
           <w:type w:val="continuous"/>
           <w:pgSz w:w="12240" w:h="15840"/>
           <w:pgMar w:top="1400" w:right="1300" w:bottom="1500" w:left="1340" w:header="720" w:footer="720" w:gutter="0"/>
-          <w:cols w:space="720" w:num="1"/>
+          <w:cols w:space="720"/>
         </w:sectPr>
       </w:pPr>
     </w:p>
     <w:p>
       <w:pPr>
-        <w:pStyle w:val="5"/>
+        <w:pStyle w:val="BodyText"/>
         <w:spacing w:before="3"/>
         <w:rPr>
           <w:b/>
@@ -15519,14 +15301,10 @@
         </w:rPr>
       </w:pPr>
       <w:r>
-        <w:pict>
-          <v:shape id="_x0000_s1058" o:spid="_x0000_s1058" o:spt="136" type="#_x0000_t136" style="position:absolute;left:0pt;margin-left:32.85pt;margin-top:348.8pt;height:97.85pt;width:547.25pt;mso-position-horizontal-relative:page;mso-position-vertical-relative:page;rotation:20643840f;z-index:-251640832;mso-width-relative:page;mso-height-relative:page;" fillcolor="#E7E9EC" filled="t" stroked="f" coordsize="21600,21600">
-            <v:path/>
-            <v:fill on="t" focussize="0,0"/>
-            <v:stroke on="f"/>
-            <v:imagedata o:title=""/>
-            <o:lock v:ext="edit"/>
-            <v:textpath on="t" fitshape="t" fitpath="t" trim="t" xscale="f" string="DRAFT PKS" style="font-family:Arial MT;font-size:97pt;v-text-align:center;"/>
+        <w:pict w14:anchorId="66BCB712">
+          <v:shape id="_x0000_s2082" type="#_x0000_t136" style="position:absolute;margin-left:32.85pt;margin-top:348.8pt;width:547.25pt;height:97.85pt;rotation:315;z-index:-251643392;mso-position-horizontal-relative:page;mso-position-vertical-relative:page;mso-width-relative:page;mso-height-relative:page" fillcolor="#e7e9ec" stroked="f">
+            <v:textpath style="font-family:&quot;Arial MT&quot;;font-size:97pt" trim="t" fitpath="t" string="DRAFT PKS"/>
+            <w10:wrap anchorx="page" anchory="page"/>
           </v:shape>
         </w:pict>
       </w:r>
@@ -15534,7 +15312,7 @@
     <w:p>
       <w:pPr>
         <w:spacing w:before="1"/>
-        <w:ind w:left="1302" w:right="20" w:firstLine="0"/>
+        <w:ind w:left="1302" w:right="20"/>
         <w:jc w:val="center"/>
         <w:rPr>
           <w:b/>
@@ -15543,7 +15321,7 @@
       </w:pPr>
       <w:r>
         <w:rPr>
-          <w:rFonts w:hint="eastAsia" w:eastAsia="MS Mincho"/>
+          <w:rFonts w:eastAsia="MS Mincho" w:hint="eastAsia"/>
           <w:b/>
           <w:sz w:val="18"/>
           <w:u w:val="single"/>
@@ -15554,18 +15332,18 @@
     </w:p>
     <w:p>
       <w:pPr>
-        <w:pStyle w:val="5"/>
+        <w:pStyle w:val="BodyText"/>
         <w:spacing w:before="109"/>
         <w:ind w:left="1302" w:right="20"/>
         <w:jc w:val="center"/>
         <w:rPr>
-          <w:rFonts w:hint="default" w:eastAsia="MS Mincho"/>
+          <w:rFonts w:eastAsia="MS Mincho"/>
           <w:lang w:val="en-US" w:eastAsia="ja-JP"/>
         </w:rPr>
       </w:pPr>
       <w:r>
         <w:rPr>
-          <w:rFonts w:hint="eastAsia" w:eastAsia="MS Mincho"/>
+          <w:rFonts w:eastAsia="MS Mincho" w:hint="eastAsia"/>
           <w:lang w:val="en-US" w:eastAsia="ja-JP"/>
         </w:rPr>
         <w:t>Direktur</w:t>
@@ -15573,7 +15351,7 @@
     </w:p>
     <w:p>
       <w:pPr>
-        <w:pStyle w:val="5"/>
+        <w:pStyle w:val="BodyText"/>
         <w:spacing w:before="3"/>
         <w:rPr>
           <w:sz w:val="21"/>
@@ -15586,7 +15364,7 @@
     <w:p>
       <w:pPr>
         <w:spacing w:before="1"/>
-        <w:ind w:left="1303" w:right="1677" w:firstLine="0"/>
+        <w:ind w:left="1303" w:right="1677"/>
         <w:jc w:val="center"/>
         <w:rPr>
           <w:b/>
@@ -15595,7 +15373,7 @@
       </w:pPr>
       <w:r>
         <w:rPr>
-          <w:rFonts w:hint="eastAsia" w:eastAsia="MS Mincho"/>
+          <w:rFonts w:eastAsia="MS Mincho" w:hint="eastAsia"/>
           <w:b/>
           <w:sz w:val="18"/>
           <w:u w:val="single"/>
@@ -15606,18 +15384,18 @@
     </w:p>
     <w:p>
       <w:pPr>
-        <w:pStyle w:val="5"/>
+        <w:pStyle w:val="BodyText"/>
         <w:spacing w:before="109"/>
         <w:ind w:left="1303" w:right="1677"/>
         <w:jc w:val="center"/>
         <w:rPr>
-          <w:rFonts w:hint="default" w:eastAsia="MS Mincho"/>
+          <w:rFonts w:eastAsia="MS Mincho"/>
           <w:lang w:val="en-US" w:eastAsia="ja-JP"/>
         </w:rPr>
       </w:pPr>
       <w:r>
         <w:rPr>
-          <w:rFonts w:hint="eastAsia" w:eastAsia="MS Mincho"/>
+          <w:rFonts w:eastAsia="MS Mincho" w:hint="eastAsia"/>
           <w:lang w:val="en-US" w:eastAsia="ja-JP"/>
         </w:rPr>
         <w:t>Direktur</w:t>
@@ -15627,7 +15405,7 @@
       <w:type w:val="continuous"/>
       <w:pgSz w:w="12240" w:h="15840"/>
       <w:pgMar w:top="1400" w:right="1300" w:bottom="1500" w:left="1340" w:header="720" w:footer="720" w:gutter="0"/>
-      <w:cols w:equalWidth="0" w:num="2">
+      <w:cols w:num="2" w:space="720" w:equalWidth="0">
         <w:col w:w="3418" w:space="1089"/>
         <w:col w:w="5093"/>
       </w:cols>
@@ -15637,22 +15415,16 @@
 </file>
 
 <file path=word/endnotes.xml><?xml version="1.0" encoding="utf-8"?>
-<w:endnotes xmlns:wpc="http://schemas.microsoft.com/office/word/2010/wordprocessingCanvas" xmlns:mc="http://schemas.openxmlformats.org/markup-compatibility/2006" xmlns:o="urn:schemas-microsoft-com:office:office" xmlns:r="http://schemas.openxmlformats.org/officeDocument/2006/relationships" xmlns:m="http://schemas.openxmlformats.org/officeDocument/2006/math" xmlns:v="urn:schemas-microsoft-com:vml" xmlns:wp14="http://schemas.microsoft.com/office/word/2010/wordprocessingDrawing" xmlns:wp="http://schemas.openxmlformats.org/drawingml/2006/wordprocessingDrawing" xmlns:w="http://schemas.openxmlformats.org/wordprocessingml/2006/main" xmlns:w14="http://schemas.microsoft.com/office/word/2010/wordml" xmlns:w15="http://schemas.microsoft.com/office/word/2012/wordml" xmlns:w10="urn:schemas-microsoft-com:office:word" xmlns:wpg="http://schemas.microsoft.com/office/word/2010/wordprocessingGroup" xmlns:wpi="http://schemas.microsoft.com/office/word/2010/wordprocessingInk" xmlns:wne="http://schemas.microsoft.com/office/word/2006/wordml" xmlns:wps="http://schemas.microsoft.com/office/word/2010/wordprocessingShape" xmlns:wpsCustomData="http://www.wps.cn/officeDocument/2013/wpsCustomData" mc:Ignorable="w14 w15 wp14">
-  <w:endnote w:type="separator" w:id="0">
-    <w:p>
-      <w:pPr>
-        <w:spacing w:line="240" w:lineRule="auto"/>
-      </w:pPr>
+<w:endnotes xmlns:wpc="http://schemas.microsoft.com/office/word/2010/wordprocessingCanvas" xmlns:cx="http://schemas.microsoft.com/office/drawing/2014/chartex" xmlns:cx1="http://schemas.microsoft.com/office/drawing/2015/9/8/chartex" xmlns:cx2="http://schemas.microsoft.com/office/drawing/2015/10/21/chartex" xmlns:cx3="http://schemas.microsoft.com/office/drawing/2016/5/9/chartex" xmlns:cx4="http://schemas.microsoft.com/office/drawing/2016/5/10/chartex" xmlns:cx5="http://schemas.microsoft.com/office/drawing/2016/5/11/chartex" xmlns:cx6="http://schemas.microsoft.com/office/drawing/2016/5/12/chartex" xmlns:cx7="http://schemas.microsoft.com/office/drawing/2016/5/13/chartex" xmlns:cx8="http://schemas.microsoft.com/office/drawing/2016/5/14/chartex" xmlns:mc="http://schemas.openxmlformats.org/markup-compatibility/2006" xmlns:aink="http://schemas.microsoft.com/office/drawing/2016/ink" xmlns:am3d="http://schemas.microsoft.com/office/drawing/2017/model3d" xmlns:o="urn:schemas-microsoft-com:office:office" xmlns:oel="http://schemas.microsoft.com/office/2019/extlst" xmlns:r="http://schemas.openxmlformats.org/officeDocument/2006/relationships" xmlns:m="http://schemas.openxmlformats.org/officeDocument/2006/math" xmlns:v="urn:schemas-microsoft-com:vml" xmlns:wp14="http://schemas.microsoft.com/office/word/2010/wordprocessingDrawing" xmlns:wp="http://schemas.openxmlformats.org/drawingml/2006/wordprocessingDrawing" xmlns:w10="urn:schemas-microsoft-com:office:word" xmlns:w="http://schemas.openxmlformats.org/wordprocessingml/2006/main" xmlns:w14="http://schemas.microsoft.com/office/word/2010/wordml" xmlns:w15="http://schemas.microsoft.com/office/word/2012/wordml" xmlns:w16cex="http://schemas.microsoft.com/office/word/2018/wordml/cex" xmlns:w16cid="http://schemas.microsoft.com/office/word/2016/wordml/cid" xmlns:w16="http://schemas.microsoft.com/office/word/2018/wordml" xmlns:w16sdtdh="http://schemas.microsoft.com/office/word/2020/wordml/sdtdatahash" xmlns:w16se="http://schemas.microsoft.com/office/word/2015/wordml/symex" xmlns:wpg="http://schemas.microsoft.com/office/word/2010/wordprocessingGroup" xmlns:wpi="http://schemas.microsoft.com/office/word/2010/wordprocessingInk" xmlns:wne="http://schemas.microsoft.com/office/word/2006/wordml" xmlns:wps="http://schemas.microsoft.com/office/word/2010/wordprocessingShape" mc:Ignorable="w14 w15 w16se w16cid w16 w16cex w16sdtdh wp14">
+  <w:endnote w:type="separator" w:id="-1">
+    <w:p>
       <w:r>
         <w:separator/>
       </w:r>
     </w:p>
   </w:endnote>
-  <w:endnote w:type="continuationSeparator" w:id="1">
-    <w:p>
-      <w:pPr>
-        <w:spacing w:line="240" w:lineRule="auto"/>
-      </w:pPr>
+  <w:endnote w:type="continuationSeparator" w:id="0">
+    <w:p>
       <w:r>
         <w:continuationSeparator/>
       </w:r>
@@ -15662,18 +15434,21 @@
 </file>
 
 <file path=word/footer1.xml><?xml version="1.0" encoding="utf-8"?>
-<w:ftr xmlns:wpc="http://schemas.microsoft.com/office/word/2010/wordprocessingCanvas" xmlns:mc="http://schemas.openxmlformats.org/markup-compatibility/2006" xmlns:o="urn:schemas-microsoft-com:office:office" xmlns:r="http://schemas.openxmlformats.org/officeDocument/2006/relationships" xmlns:m="http://schemas.openxmlformats.org/officeDocument/2006/math" xmlns:v="urn:schemas-microsoft-com:vml" xmlns:wp14="http://schemas.microsoft.com/office/word/2010/wordprocessingDrawing" xmlns:wp="http://schemas.openxmlformats.org/drawingml/2006/wordprocessingDrawing" xmlns:w10="urn:schemas-microsoft-com:office:word" xmlns:w="http://schemas.openxmlformats.org/wordprocessingml/2006/main" xmlns:w14="http://schemas.microsoft.com/office/word/2010/wordml" xmlns:w15="http://schemas.microsoft.com/office/word/2012/wordml" xmlns:wpg="http://schemas.microsoft.com/office/word/2010/wordprocessingGroup" xmlns:wpi="http://schemas.microsoft.com/office/word/2010/wordprocessingInk" xmlns:wne="http://schemas.microsoft.com/office/word/2006/wordml" xmlns:wps="http://schemas.microsoft.com/office/word/2010/wordprocessingShape" xmlns:wpsCustomData="http://www.wps.cn/officeDocument/2013/wpsCustomData" mc:Ignorable="w14 w15 wp14">
+<w:ftr xmlns:wpc="http://schemas.microsoft.com/office/word/2010/wordprocessingCanvas" xmlns:cx="http://schemas.microsoft.com/office/drawing/2014/chartex" xmlns:cx1="http://schemas.microsoft.com/office/drawing/2015/9/8/chartex" xmlns:cx2="http://schemas.microsoft.com/office/drawing/2015/10/21/chartex" xmlns:cx3="http://schemas.microsoft.com/office/drawing/2016/5/9/chartex" xmlns:cx4="http://schemas.microsoft.com/office/drawing/2016/5/10/chartex" xmlns:cx5="http://schemas.microsoft.com/office/drawing/2016/5/11/chartex" xmlns:cx6="http://schemas.microsoft.com/office/drawing/2016/5/12/chartex" xmlns:cx7="http://schemas.microsoft.com/office/drawing/2016/5/13/chartex" xmlns:cx8="http://schemas.microsoft.com/office/drawing/2016/5/14/chartex" xmlns:mc="http://schemas.openxmlformats.org/markup-compatibility/2006" xmlns:aink="http://schemas.microsoft.com/office/drawing/2016/ink" xmlns:am3d="http://schemas.microsoft.com/office/drawing/2017/model3d" xmlns:o="urn:schemas-microsoft-com:office:office" xmlns:oel="http://schemas.microsoft.com/office/2019/extlst" xmlns:r="http://schemas.openxmlformats.org/officeDocument/2006/relationships" xmlns:m="http://schemas.openxmlformats.org/officeDocument/2006/math" xmlns:v="urn:schemas-microsoft-com:vml" xmlns:wp14="http://schemas.microsoft.com/office/word/2010/wordprocessingDrawing" xmlns:wp="http://schemas.openxmlformats.org/drawingml/2006/wordprocessingDrawing" xmlns:w10="urn:schemas-microsoft-com:office:word" xmlns:w="http://schemas.openxmlformats.org/wordprocessingml/2006/main" xmlns:w14="http://schemas.microsoft.com/office/word/2010/wordml" xmlns:w15="http://schemas.microsoft.com/office/word/2012/wordml" xmlns:w16cex="http://schemas.microsoft.com/office/word/2018/wordml/cex" xmlns:w16cid="http://schemas.microsoft.com/office/word/2016/wordml/cid" xmlns:w16="http://schemas.microsoft.com/office/word/2018/wordml" xmlns:w16sdtdh="http://schemas.microsoft.com/office/word/2020/wordml/sdtdatahash" xmlns:w16se="http://schemas.microsoft.com/office/word/2015/wordml/symex" xmlns:wpg="http://schemas.microsoft.com/office/word/2010/wordprocessingGroup" xmlns:wpi="http://schemas.microsoft.com/office/word/2010/wordprocessingInk" xmlns:wne="http://schemas.microsoft.com/office/word/2006/wordml" xmlns:wps="http://schemas.microsoft.com/office/word/2010/wordprocessingShape" mc:Ignorable="w14 w15 w16se w16cid w16 w16cex w16sdtdh wp14">
   <w:p>
     <w:pPr>
-      <w:pStyle w:val="5"/>
+      <w:pStyle w:val="BodyText"/>
       <w:spacing w:line="14" w:lineRule="auto"/>
       <w:rPr>
         <w:sz w:val="20"/>
       </w:rPr>
     </w:pPr>
     <w:r>
+      <w:rPr>
+        <w:noProof/>
+      </w:rPr>
       <w:drawing>
-        <wp:anchor distT="0" distB="0" distL="0" distR="0" simplePos="0" relativeHeight="251660288" behindDoc="1" locked="0" layoutInCell="1" allowOverlap="1">
+        <wp:anchor distT="0" distB="0" distL="0" distR="0" simplePos="0" relativeHeight="251652608" behindDoc="1" locked="0" layoutInCell="1" allowOverlap="1" wp14:anchorId="638DD624" wp14:editId="535D1425">
           <wp:simplePos x="0" y="0"/>
           <wp:positionH relativeFrom="page">
             <wp:posOffset>1079500</wp:posOffset>
@@ -15723,18 +15498,21 @@
 </file>
 
 <file path=word/footer2.xml><?xml version="1.0" encoding="utf-8"?>
-<w:ftr xmlns:wpc="http://schemas.microsoft.com/office/word/2010/wordprocessingCanvas" xmlns:mc="http://schemas.openxmlformats.org/markup-compatibility/2006" xmlns:o="urn:schemas-microsoft-com:office:office" xmlns:r="http://schemas.openxmlformats.org/officeDocument/2006/relationships" xmlns:m="http://schemas.openxmlformats.org/officeDocument/2006/math" xmlns:v="urn:schemas-microsoft-com:vml" xmlns:wp14="http://schemas.microsoft.com/office/word/2010/wordprocessingDrawing" xmlns:wp="http://schemas.openxmlformats.org/drawingml/2006/wordprocessingDrawing" xmlns:w10="urn:schemas-microsoft-com:office:word" xmlns:w="http://schemas.openxmlformats.org/wordprocessingml/2006/main" xmlns:w14="http://schemas.microsoft.com/office/word/2010/wordml" xmlns:w15="http://schemas.microsoft.com/office/word/2012/wordml" xmlns:wpg="http://schemas.microsoft.com/office/word/2010/wordprocessingGroup" xmlns:wpi="http://schemas.microsoft.com/office/word/2010/wordprocessingInk" xmlns:wne="http://schemas.microsoft.com/office/word/2006/wordml" xmlns:wps="http://schemas.microsoft.com/office/word/2010/wordprocessingShape" xmlns:wpsCustomData="http://www.wps.cn/officeDocument/2013/wpsCustomData" mc:Ignorable="w14 w15 wp14">
+<w:ftr xmlns:wpc="http://schemas.microsoft.com/office/word/2010/wordprocessingCanvas" xmlns:cx="http://schemas.microsoft.com/office/drawing/2014/chartex" xmlns:cx1="http://schemas.microsoft.com/office/drawing/2015/9/8/chartex" xmlns:cx2="http://schemas.microsoft.com/office/drawing/2015/10/21/chartex" xmlns:cx3="http://schemas.microsoft.com/office/drawing/2016/5/9/chartex" xmlns:cx4="http://schemas.microsoft.com/office/drawing/2016/5/10/chartex" xmlns:cx5="http://schemas.microsoft.com/office/drawing/2016/5/11/chartex" xmlns:cx6="http://schemas.microsoft.com/office/drawing/2016/5/12/chartex" xmlns:cx7="http://schemas.microsoft.com/office/drawing/2016/5/13/chartex" xmlns:cx8="http://schemas.microsoft.com/office/drawing/2016/5/14/chartex" xmlns:mc="http://schemas.openxmlformats.org/markup-compatibility/2006" xmlns:aink="http://schemas.microsoft.com/office/drawing/2016/ink" xmlns:am3d="http://schemas.microsoft.com/office/drawing/2017/model3d" xmlns:o="urn:schemas-microsoft-com:office:office" xmlns:oel="http://schemas.microsoft.com/office/2019/extlst" xmlns:r="http://schemas.openxmlformats.org/officeDocument/2006/relationships" xmlns:m="http://schemas.openxmlformats.org/officeDocument/2006/math" xmlns:v="urn:schemas-microsoft-com:vml" xmlns:wp14="http://schemas.microsoft.com/office/word/2010/wordprocessingDrawing" xmlns:wp="http://schemas.openxmlformats.org/drawingml/2006/wordprocessingDrawing" xmlns:w10="urn:schemas-microsoft-com:office:word" xmlns:w="http://schemas.openxmlformats.org/wordprocessingml/2006/main" xmlns:w14="http://schemas.microsoft.com/office/word/2010/wordml" xmlns:w15="http://schemas.microsoft.com/office/word/2012/wordml" xmlns:w16cex="http://schemas.microsoft.com/office/word/2018/wordml/cex" xmlns:w16cid="http://schemas.microsoft.com/office/word/2016/wordml/cid" xmlns:w16="http://schemas.microsoft.com/office/word/2018/wordml" xmlns:w16sdtdh="http://schemas.microsoft.com/office/word/2020/wordml/sdtdatahash" xmlns:w16se="http://schemas.microsoft.com/office/word/2015/wordml/symex" xmlns:wpg="http://schemas.microsoft.com/office/word/2010/wordprocessingGroup" xmlns:wpi="http://schemas.microsoft.com/office/word/2010/wordprocessingInk" xmlns:wne="http://schemas.microsoft.com/office/word/2006/wordml" xmlns:wps="http://schemas.microsoft.com/office/word/2010/wordprocessingShape" mc:Ignorable="w14 w15 w16se w16cid w16 w16cex w16sdtdh wp14">
   <w:p>
     <w:pPr>
-      <w:pStyle w:val="5"/>
+      <w:pStyle w:val="BodyText"/>
       <w:spacing w:line="14" w:lineRule="auto"/>
       <w:rPr>
         <w:sz w:val="20"/>
       </w:rPr>
     </w:pPr>
     <w:r>
+      <w:rPr>
+        <w:noProof/>
+      </w:rPr>
       <w:drawing>
-        <wp:anchor distT="0" distB="0" distL="0" distR="0" simplePos="0" relativeHeight="251661312" behindDoc="1" locked="0" layoutInCell="1" allowOverlap="1">
+        <wp:anchor distT="0" distB="0" distL="0" distR="0" simplePos="0" relativeHeight="251654656" behindDoc="1" locked="0" layoutInCell="1" allowOverlap="1" wp14:anchorId="334212F7" wp14:editId="08DE6B2B">
           <wp:simplePos x="0" y="0"/>
           <wp:positionH relativeFrom="page">
             <wp:posOffset>1079500</wp:posOffset>
@@ -15784,18 +15562,21 @@
 </file>
 
 <file path=word/footer3.xml><?xml version="1.0" encoding="utf-8"?>
-<w:ftr xmlns:wpc="http://schemas.microsoft.com/office/word/2010/wordprocessingCanvas" xmlns:mc="http://schemas.openxmlformats.org/markup-compatibility/2006" xmlns:o="urn:schemas-microsoft-com:office:office" xmlns:r="http://schemas.openxmlformats.org/officeDocument/2006/relationships" xmlns:m="http://schemas.openxmlformats.org/officeDocument/2006/math" xmlns:v="urn:schemas-microsoft-com:vml" xmlns:wp14="http://schemas.microsoft.com/office/word/2010/wordprocessingDrawing" xmlns:wp="http://schemas.openxmlformats.org/drawingml/2006/wordprocessingDrawing" xmlns:w10="urn:schemas-microsoft-com:office:word" xmlns:w="http://schemas.openxmlformats.org/wordprocessingml/2006/main" xmlns:w14="http://schemas.microsoft.com/office/word/2010/wordml" xmlns:w15="http://schemas.microsoft.com/office/word/2012/wordml" xmlns:wpg="http://schemas.microsoft.com/office/word/2010/wordprocessingGroup" xmlns:wpi="http://schemas.microsoft.com/office/word/2010/wordprocessingInk" xmlns:wne="http://schemas.microsoft.com/office/word/2006/wordml" xmlns:wps="http://schemas.microsoft.com/office/word/2010/wordprocessingShape" xmlns:wpsCustomData="http://www.wps.cn/officeDocument/2013/wpsCustomData" mc:Ignorable="w14 w15 wp14">
+<w:ftr xmlns:wpc="http://schemas.microsoft.com/office/word/2010/wordprocessingCanvas" xmlns:cx="http://schemas.microsoft.com/office/drawing/2014/chartex" xmlns:cx1="http://schemas.microsoft.com/office/drawing/2015/9/8/chartex" xmlns:cx2="http://schemas.microsoft.com/office/drawing/2015/10/21/chartex" xmlns:cx3="http://schemas.microsoft.com/office/drawing/2016/5/9/chartex" xmlns:cx4="http://schemas.microsoft.com/office/drawing/2016/5/10/chartex" xmlns:cx5="http://schemas.microsoft.com/office/drawing/2016/5/11/chartex" xmlns:cx6="http://schemas.microsoft.com/office/drawing/2016/5/12/chartex" xmlns:cx7="http://schemas.microsoft.com/office/drawing/2016/5/13/chartex" xmlns:cx8="http://schemas.microsoft.com/office/drawing/2016/5/14/chartex" xmlns:mc="http://schemas.openxmlformats.org/markup-compatibility/2006" xmlns:aink="http://schemas.microsoft.com/office/drawing/2016/ink" xmlns:am3d="http://schemas.microsoft.com/office/drawing/2017/model3d" xmlns:o="urn:schemas-microsoft-com:office:office" xmlns:oel="http://schemas.microsoft.com/office/2019/extlst" xmlns:r="http://schemas.openxmlformats.org/officeDocument/2006/relationships" xmlns:m="http://schemas.openxmlformats.org/officeDocument/2006/math" xmlns:v="urn:schemas-microsoft-com:vml" xmlns:wp14="http://schemas.microsoft.com/office/word/2010/wordprocessingDrawing" xmlns:wp="http://schemas.openxmlformats.org/drawingml/2006/wordprocessingDrawing" xmlns:w10="urn:schemas-microsoft-com:office:word" xmlns:w="http://schemas.openxmlformats.org/wordprocessingml/2006/main" xmlns:w14="http://schemas.microsoft.com/office/word/2010/wordml" xmlns:w15="http://schemas.microsoft.com/office/word/2012/wordml" xmlns:w16cex="http://schemas.microsoft.com/office/word/2018/wordml/cex" xmlns:w16cid="http://schemas.microsoft.com/office/word/2016/wordml/cid" xmlns:w16="http://schemas.microsoft.com/office/word/2018/wordml" xmlns:w16sdtdh="http://schemas.microsoft.com/office/word/2020/wordml/sdtdatahash" xmlns:w16se="http://schemas.microsoft.com/office/word/2015/wordml/symex" xmlns:wpg="http://schemas.microsoft.com/office/word/2010/wordprocessingGroup" xmlns:wpi="http://schemas.microsoft.com/office/word/2010/wordprocessingInk" xmlns:wne="http://schemas.microsoft.com/office/word/2006/wordml" xmlns:wps="http://schemas.microsoft.com/office/word/2010/wordprocessingShape" mc:Ignorable="w14 w15 w16se w16cid w16 w16cex w16sdtdh wp14">
   <w:p>
     <w:pPr>
-      <w:pStyle w:val="5"/>
+      <w:pStyle w:val="BodyText"/>
       <w:spacing w:line="14" w:lineRule="auto"/>
       <w:rPr>
         <w:sz w:val="20"/>
       </w:rPr>
     </w:pPr>
     <w:r>
+      <w:rPr>
+        <w:noProof/>
+      </w:rPr>
       <w:drawing>
-        <wp:anchor distT="0" distB="0" distL="0" distR="0" simplePos="0" relativeHeight="251663360" behindDoc="1" locked="0" layoutInCell="1" allowOverlap="1">
+        <wp:anchor distT="0" distB="0" distL="0" distR="0" simplePos="0" relativeHeight="251656704" behindDoc="1" locked="0" layoutInCell="1" allowOverlap="1" wp14:anchorId="02FAFC9C" wp14:editId="71B99AAD">
           <wp:simplePos x="0" y="0"/>
           <wp:positionH relativeFrom="page">
             <wp:posOffset>1079500</wp:posOffset>
@@ -15845,18 +15626,21 @@
 </file>
 
 <file path=word/footer4.xml><?xml version="1.0" encoding="utf-8"?>
-<w:ftr xmlns:wpc="http://schemas.microsoft.com/office/word/2010/wordprocessingCanvas" xmlns:mc="http://schemas.openxmlformats.org/markup-compatibility/2006" xmlns:o="urn:schemas-microsoft-com:office:office" xmlns:r="http://schemas.openxmlformats.org/officeDocument/2006/relationships" xmlns:m="http://schemas.openxmlformats.org/officeDocument/2006/math" xmlns:v="urn:schemas-microsoft-com:vml" xmlns:wp14="http://schemas.microsoft.com/office/word/2010/wordprocessingDrawing" xmlns:wp="http://schemas.openxmlformats.org/drawingml/2006/wordprocessingDrawing" xmlns:w10="urn:schemas-microsoft-com:office:word" xmlns:w="http://schemas.openxmlformats.org/wordprocessingml/2006/main" xmlns:w14="http://schemas.microsoft.com/office/word/2010/wordml" xmlns:w15="http://schemas.microsoft.com/office/word/2012/wordml" xmlns:wpg="http://schemas.microsoft.com/office/word/2010/wordprocessingGroup" xmlns:wpi="http://schemas.microsoft.com/office/word/2010/wordprocessingInk" xmlns:wne="http://schemas.microsoft.com/office/word/2006/wordml" xmlns:wps="http://schemas.microsoft.com/office/word/2010/wordprocessingShape" xmlns:wpsCustomData="http://www.wps.cn/officeDocument/2013/wpsCustomData" mc:Ignorable="w14 w15 wp14">
+<w:ftr xmlns:wpc="http://schemas.microsoft.com/office/word/2010/wordprocessingCanvas" xmlns:cx="http://schemas.microsoft.com/office/drawing/2014/chartex" xmlns:cx1="http://schemas.microsoft.com/office/drawing/2015/9/8/chartex" xmlns:cx2="http://schemas.microsoft.com/office/drawing/2015/10/21/chartex" xmlns:cx3="http://schemas.microsoft.com/office/drawing/2016/5/9/chartex" xmlns:cx4="http://schemas.microsoft.com/office/drawing/2016/5/10/chartex" xmlns:cx5="http://schemas.microsoft.com/office/drawing/2016/5/11/chartex" xmlns:cx6="http://schemas.microsoft.com/office/drawing/2016/5/12/chartex" xmlns:cx7="http://schemas.microsoft.com/office/drawing/2016/5/13/chartex" xmlns:cx8="http://schemas.microsoft.com/office/drawing/2016/5/14/chartex" xmlns:mc="http://schemas.openxmlformats.org/markup-compatibility/2006" xmlns:aink="http://schemas.microsoft.com/office/drawing/2016/ink" xmlns:am3d="http://schemas.microsoft.com/office/drawing/2017/model3d" xmlns:o="urn:schemas-microsoft-com:office:office" xmlns:oel="http://schemas.microsoft.com/office/2019/extlst" xmlns:r="http://schemas.openxmlformats.org/officeDocument/2006/relationships" xmlns:m="http://schemas.openxmlformats.org/officeDocument/2006/math" xmlns:v="urn:schemas-microsoft-com:vml" xmlns:wp14="http://schemas.microsoft.com/office/word/2010/wordprocessingDrawing" xmlns:wp="http://schemas.openxmlformats.org/drawingml/2006/wordprocessingDrawing" xmlns:w10="urn:schemas-microsoft-com:office:word" xmlns:w="http://schemas.openxmlformats.org/wordprocessingml/2006/main" xmlns:w14="http://schemas.microsoft.com/office/word/2010/wordml" xmlns:w15="http://schemas.microsoft.com/office/word/2012/wordml" xmlns:w16cex="http://schemas.microsoft.com/office/word/2018/wordml/cex" xmlns:w16cid="http://schemas.microsoft.com/office/word/2016/wordml/cid" xmlns:w16="http://schemas.microsoft.com/office/word/2018/wordml" xmlns:w16sdtdh="http://schemas.microsoft.com/office/word/2020/wordml/sdtdatahash" xmlns:w16se="http://schemas.microsoft.com/office/word/2015/wordml/symex" xmlns:wpg="http://schemas.microsoft.com/office/word/2010/wordprocessingGroup" xmlns:wpi="http://schemas.microsoft.com/office/word/2010/wordprocessingInk" xmlns:wne="http://schemas.microsoft.com/office/word/2006/wordml" xmlns:wps="http://schemas.microsoft.com/office/word/2010/wordprocessingShape" mc:Ignorable="w14 w15 w16se w16cid w16 w16cex w16sdtdh wp14">
   <w:p>
     <w:pPr>
-      <w:pStyle w:val="5"/>
+      <w:pStyle w:val="BodyText"/>
       <w:spacing w:line="14" w:lineRule="auto"/>
       <w:rPr>
         <w:sz w:val="20"/>
       </w:rPr>
     </w:pPr>
     <w:r>
+      <w:rPr>
+        <w:noProof/>
+      </w:rPr>
       <w:drawing>
-        <wp:anchor distT="0" distB="0" distL="0" distR="0" simplePos="0" relativeHeight="251664384" behindDoc="1" locked="0" layoutInCell="1" allowOverlap="1">
+        <wp:anchor distT="0" distB="0" distL="0" distR="0" simplePos="0" relativeHeight="251658752" behindDoc="1" locked="0" layoutInCell="1" allowOverlap="1" wp14:anchorId="2AA5CA2A" wp14:editId="3549841A">
           <wp:simplePos x="0" y="0"/>
           <wp:positionH relativeFrom="page">
             <wp:posOffset>1079500</wp:posOffset>
@@ -15906,18 +15690,21 @@
 </file>
 
 <file path=word/footer5.xml><?xml version="1.0" encoding="utf-8"?>
-<w:ftr xmlns:wpc="http://schemas.microsoft.com/office/word/2010/wordprocessingCanvas" xmlns:mc="http://schemas.openxmlformats.org/markup-compatibility/2006" xmlns:o="urn:schemas-microsoft-com:office:office" xmlns:r="http://schemas.openxmlformats.org/officeDocument/2006/relationships" xmlns:m="http://schemas.openxmlformats.org/officeDocument/2006/math" xmlns:v="urn:schemas-microsoft-com:vml" xmlns:wp14="http://schemas.microsoft.com/office/word/2010/wordprocessingDrawing" xmlns:wp="http://schemas.openxmlformats.org/drawingml/2006/wordprocessingDrawing" xmlns:w10="urn:schemas-microsoft-com:office:word" xmlns:w="http://schemas.openxmlformats.org/wordprocessingml/2006/main" xmlns:w14="http://schemas.microsoft.com/office/word/2010/wordml" xmlns:w15="http://schemas.microsoft.com/office/word/2012/wordml" xmlns:wpg="http://schemas.microsoft.com/office/word/2010/wordprocessingGroup" xmlns:wpi="http://schemas.microsoft.com/office/word/2010/wordprocessingInk" xmlns:wne="http://schemas.microsoft.com/office/word/2006/wordml" xmlns:wps="http://schemas.microsoft.com/office/word/2010/wordprocessingShape" xmlns:wpsCustomData="http://www.wps.cn/officeDocument/2013/wpsCustomData" mc:Ignorable="w14 w15 wp14">
+<w:ftr xmlns:wpc="http://schemas.microsoft.com/office/word/2010/wordprocessingCanvas" xmlns:cx="http://schemas.microsoft.com/office/drawing/2014/chartex" xmlns:cx1="http://schemas.microsoft.com/office/drawing/2015/9/8/chartex" xmlns:cx2="http://schemas.microsoft.com/office/drawing/2015/10/21/chartex" xmlns:cx3="http://schemas.microsoft.com/office/drawing/2016/5/9/chartex" xmlns:cx4="http://schemas.microsoft.com/office/drawing/2016/5/10/chartex" xmlns:cx5="http://schemas.microsoft.com/office/drawing/2016/5/11/chartex" xmlns:cx6="http://schemas.microsoft.com/office/drawing/2016/5/12/chartex" xmlns:cx7="http://schemas.microsoft.com/office/drawing/2016/5/13/chartex" xmlns:cx8="http://schemas.microsoft.com/office/drawing/2016/5/14/chartex" xmlns:mc="http://schemas.openxmlformats.org/markup-compatibility/2006" xmlns:aink="http://schemas.microsoft.com/office/drawing/2016/ink" xmlns:am3d="http://schemas.microsoft.com/office/drawing/2017/model3d" xmlns:o="urn:schemas-microsoft-com:office:office" xmlns:oel="http://schemas.microsoft.com/office/2019/extlst" xmlns:r="http://schemas.openxmlformats.org/officeDocument/2006/relationships" xmlns:m="http://schemas.openxmlformats.org/officeDocument/2006/math" xmlns:v="urn:schemas-microsoft-com:vml" xmlns:wp14="http://schemas.microsoft.com/office/word/2010/wordprocessingDrawing" xmlns:wp="http://schemas.openxmlformats.org/drawingml/2006/wordprocessingDrawing" xmlns:w10="urn:schemas-microsoft-com:office:word" xmlns:w="http://schemas.openxmlformats.org/wordprocessingml/2006/main" xmlns:w14="http://schemas.microsoft.com/office/word/2010/wordml" xmlns:w15="http://schemas.microsoft.com/office/word/2012/wordml" xmlns:w16cex="http://schemas.microsoft.com/office/word/2018/wordml/cex" xmlns:w16cid="http://schemas.microsoft.com/office/word/2016/wordml/cid" xmlns:w16="http://schemas.microsoft.com/office/word/2018/wordml" xmlns:w16sdtdh="http://schemas.microsoft.com/office/word/2020/wordml/sdtdatahash" xmlns:w16se="http://schemas.microsoft.com/office/word/2015/wordml/symex" xmlns:wpg="http://schemas.microsoft.com/office/word/2010/wordprocessingGroup" xmlns:wpi="http://schemas.microsoft.com/office/word/2010/wordprocessingInk" xmlns:wne="http://schemas.microsoft.com/office/word/2006/wordml" xmlns:wps="http://schemas.microsoft.com/office/word/2010/wordprocessingShape" mc:Ignorable="w14 w15 w16se w16cid w16 w16cex w16sdtdh wp14">
   <w:p>
     <w:pPr>
-      <w:pStyle w:val="5"/>
+      <w:pStyle w:val="BodyText"/>
       <w:spacing w:line="14" w:lineRule="auto"/>
       <w:rPr>
         <w:sz w:val="20"/>
       </w:rPr>
     </w:pPr>
     <w:r>
+      <w:rPr>
+        <w:noProof/>
+      </w:rPr>
       <w:drawing>
-        <wp:anchor distT="0" distB="0" distL="0" distR="0" simplePos="0" relativeHeight="251665408" behindDoc="1" locked="0" layoutInCell="1" allowOverlap="1">
+        <wp:anchor distT="0" distB="0" distL="0" distR="0" simplePos="0" relativeHeight="251660800" behindDoc="1" locked="0" layoutInCell="1" allowOverlap="1" wp14:anchorId="53D6DEFA" wp14:editId="75350259">
           <wp:simplePos x="0" y="0"/>
           <wp:positionH relativeFrom="page">
             <wp:posOffset>1079500</wp:posOffset>
@@ -15967,22 +15754,16 @@
 </file>
 
 <file path=word/footnotes.xml><?xml version="1.0" encoding="utf-8"?>
-<w:footnotes xmlns:wpc="http://schemas.microsoft.com/office/word/2010/wordprocessingCanvas" xmlns:mc="http://schemas.openxmlformats.org/markup-compatibility/2006" xmlns:o="urn:schemas-microsoft-com:office:office" xmlns:r="http://schemas.openxmlformats.org/officeDocument/2006/relationships" xmlns:m="http://schemas.openxmlformats.org/officeDocument/2006/math" xmlns:v="urn:schemas-microsoft-com:vml" xmlns:wp14="http://schemas.microsoft.com/office/word/2010/wordprocessingDrawing" xmlns:wp="http://schemas.openxmlformats.org/drawingml/2006/wordprocessingDrawing" xmlns:w="http://schemas.openxmlformats.org/wordprocessingml/2006/main" xmlns:w14="http://schemas.microsoft.com/office/word/2010/wordml" xmlns:w15="http://schemas.microsoft.com/office/word/2012/wordml" xmlns:w10="urn:schemas-microsoft-com:office:word" xmlns:wpg="http://schemas.microsoft.com/office/word/2010/wordprocessingGroup" xmlns:wpi="http://schemas.microsoft.com/office/word/2010/wordprocessingInk" xmlns:wne="http://schemas.microsoft.com/office/word/2006/wordml" xmlns:wps="http://schemas.microsoft.com/office/word/2010/wordprocessingShape" xmlns:wpsCustomData="http://www.wps.cn/officeDocument/2013/wpsCustomData" mc:Ignorable="w14 w15 wp14">
-  <w:footnote w:type="separator" w:id="0">
-    <w:p>
-      <w:pPr>
-        <w:spacing w:before="0" w:after="0" w:line="240" w:lineRule="auto"/>
-      </w:pPr>
+<w:footnotes xmlns:wpc="http://schemas.microsoft.com/office/word/2010/wordprocessingCanvas" xmlns:cx="http://schemas.microsoft.com/office/drawing/2014/chartex" xmlns:cx1="http://schemas.microsoft.com/office/drawing/2015/9/8/chartex" xmlns:cx2="http://schemas.microsoft.com/office/drawing/2015/10/21/chartex" xmlns:cx3="http://schemas.microsoft.com/office/drawing/2016/5/9/chartex" xmlns:cx4="http://schemas.microsoft.com/office/drawing/2016/5/10/chartex" xmlns:cx5="http://schemas.microsoft.com/office/drawing/2016/5/11/chartex" xmlns:cx6="http://schemas.microsoft.com/office/drawing/2016/5/12/chartex" xmlns:cx7="http://schemas.microsoft.com/office/drawing/2016/5/13/chartex" xmlns:cx8="http://schemas.microsoft.com/office/drawing/2016/5/14/chartex" xmlns:mc="http://schemas.openxmlformats.org/markup-compatibility/2006" xmlns:aink="http://schemas.microsoft.com/office/drawing/2016/ink" xmlns:am3d="http://schemas.microsoft.com/office/drawing/2017/model3d" xmlns:o="urn:schemas-microsoft-com:office:office" xmlns:oel="http://schemas.microsoft.com/office/2019/extlst" xmlns:r="http://schemas.openxmlformats.org/officeDocument/2006/relationships" xmlns:m="http://schemas.openxmlformats.org/officeDocument/2006/math" xmlns:v="urn:schemas-microsoft-com:vml" xmlns:wp14="http://schemas.microsoft.com/office/word/2010/wordprocessingDrawing" xmlns:wp="http://schemas.openxmlformats.org/drawingml/2006/wordprocessingDrawing" xmlns:w10="urn:schemas-microsoft-com:office:word" xmlns:w="http://schemas.openxmlformats.org/wordprocessingml/2006/main" xmlns:w14="http://schemas.microsoft.com/office/word/2010/wordml" xmlns:w15="http://schemas.microsoft.com/office/word/2012/wordml" xmlns:w16cex="http://schemas.microsoft.com/office/word/2018/wordml/cex" xmlns:w16cid="http://schemas.microsoft.com/office/word/2016/wordml/cid" xmlns:w16="http://schemas.microsoft.com/office/word/2018/wordml" xmlns:w16sdtdh="http://schemas.microsoft.com/office/word/2020/wordml/sdtdatahash" xmlns:w16se="http://schemas.microsoft.com/office/word/2015/wordml/symex" xmlns:wpg="http://schemas.microsoft.com/office/word/2010/wordprocessingGroup" xmlns:wpi="http://schemas.microsoft.com/office/word/2010/wordprocessingInk" xmlns:wne="http://schemas.microsoft.com/office/word/2006/wordml" xmlns:wps="http://schemas.microsoft.com/office/word/2010/wordprocessingShape" mc:Ignorable="w14 w15 w16se w16cid w16 w16cex w16sdtdh wp14">
+  <w:footnote w:type="separator" w:id="-1">
+    <w:p>
       <w:r>
         <w:separator/>
       </w:r>
     </w:p>
   </w:footnote>
-  <w:footnote w:type="continuationSeparator" w:id="1">
-    <w:p>
-      <w:pPr>
-        <w:spacing w:before="0" w:after="0" w:line="240" w:lineRule="auto"/>
-      </w:pPr>
+  <w:footnote w:type="continuationSeparator" w:id="0">
+    <w:p>
       <w:r>
         <w:continuationSeparator/>
       </w:r>
@@ -15992,18 +15773,21 @@
 </file>
 
 <file path=word/header1.xml><?xml version="1.0" encoding="utf-8"?>
-<w:hdr xmlns:wpc="http://schemas.microsoft.com/office/word/2010/wordprocessingCanvas" xmlns:mc="http://schemas.openxmlformats.org/markup-compatibility/2006" xmlns:o="urn:schemas-microsoft-com:office:office" xmlns:r="http://schemas.openxmlformats.org/officeDocument/2006/relationships" xmlns:m="http://schemas.openxmlformats.org/officeDocument/2006/math" xmlns:v="urn:schemas-microsoft-com:vml" xmlns:wp14="http://schemas.microsoft.com/office/word/2010/wordprocessingDrawing" xmlns:wp="http://schemas.openxmlformats.org/drawingml/2006/wordprocessingDrawing" xmlns:w10="urn:schemas-microsoft-com:office:word" xmlns:w="http://schemas.openxmlformats.org/wordprocessingml/2006/main" xmlns:w14="http://schemas.microsoft.com/office/word/2010/wordml" xmlns:w15="http://schemas.microsoft.com/office/word/2012/wordml" xmlns:wpg="http://schemas.microsoft.com/office/word/2010/wordprocessingGroup" xmlns:wpi="http://schemas.microsoft.com/office/word/2010/wordprocessingInk" xmlns:wne="http://schemas.microsoft.com/office/word/2006/wordml" xmlns:wps="http://schemas.microsoft.com/office/word/2010/wordprocessingShape" xmlns:wpsCustomData="http://www.wps.cn/officeDocument/2013/wpsCustomData" mc:Ignorable="w14 w15 wp14">
+<w:hdr xmlns:wpc="http://schemas.microsoft.com/office/word/2010/wordprocessingCanvas" xmlns:cx="http://schemas.microsoft.com/office/drawing/2014/chartex" xmlns:cx1="http://schemas.microsoft.com/office/drawing/2015/9/8/chartex" xmlns:cx2="http://schemas.microsoft.com/office/drawing/2015/10/21/chartex" xmlns:cx3="http://schemas.microsoft.com/office/drawing/2016/5/9/chartex" xmlns:cx4="http://schemas.microsoft.com/office/drawing/2016/5/10/chartex" xmlns:cx5="http://schemas.microsoft.com/office/drawing/2016/5/11/chartex" xmlns:cx6="http://schemas.microsoft.com/office/drawing/2016/5/12/chartex" xmlns:cx7="http://schemas.microsoft.com/office/drawing/2016/5/13/chartex" xmlns:cx8="http://schemas.microsoft.com/office/drawing/2016/5/14/chartex" xmlns:mc="http://schemas.openxmlformats.org/markup-compatibility/2006" xmlns:aink="http://schemas.microsoft.com/office/drawing/2016/ink" xmlns:am3d="http://schemas.microsoft.com/office/drawing/2017/model3d" xmlns:o="urn:schemas-microsoft-com:office:office" xmlns:oel="http://schemas.microsoft.com/office/2019/extlst" xmlns:r="http://schemas.openxmlformats.org/officeDocument/2006/relationships" xmlns:m="http://schemas.openxmlformats.org/officeDocument/2006/math" xmlns:v="urn:schemas-microsoft-com:vml" xmlns:wp14="http://schemas.microsoft.com/office/word/2010/wordprocessingDrawing" xmlns:wp="http://schemas.openxmlformats.org/drawingml/2006/wordprocessingDrawing" xmlns:w10="urn:schemas-microsoft-com:office:word" xmlns:w="http://schemas.openxmlformats.org/wordprocessingml/2006/main" xmlns:w14="http://schemas.microsoft.com/office/word/2010/wordml" xmlns:w15="http://schemas.microsoft.com/office/word/2012/wordml" xmlns:w16cex="http://schemas.microsoft.com/office/word/2018/wordml/cex" xmlns:w16cid="http://schemas.microsoft.com/office/word/2016/wordml/cid" xmlns:w16="http://schemas.microsoft.com/office/word/2018/wordml" xmlns:w16sdtdh="http://schemas.microsoft.com/office/word/2020/wordml/sdtdatahash" xmlns:w16se="http://schemas.microsoft.com/office/word/2015/wordml/symex" xmlns:wpg="http://schemas.microsoft.com/office/word/2010/wordprocessingGroup" xmlns:wpi="http://schemas.microsoft.com/office/word/2010/wordprocessingInk" xmlns:wne="http://schemas.microsoft.com/office/word/2006/wordml" xmlns:wps="http://schemas.microsoft.com/office/word/2010/wordprocessingShape" mc:Ignorable="w14 w15 w16se w16cid w16 w16cex w16sdtdh wp14">
   <w:p>
     <w:pPr>
-      <w:pStyle w:val="5"/>
+      <w:pStyle w:val="BodyText"/>
       <w:spacing w:line="14" w:lineRule="auto"/>
       <w:rPr>
         <w:sz w:val="20"/>
       </w:rPr>
     </w:pPr>
     <w:r>
+      <w:rPr>
+        <w:noProof/>
+      </w:rPr>
       <w:drawing>
-        <wp:anchor distT="0" distB="0" distL="0" distR="0" simplePos="0" relativeHeight="251659264" behindDoc="1" locked="0" layoutInCell="1" allowOverlap="1">
+        <wp:anchor distT="0" distB="0" distL="0" distR="0" simplePos="0" relativeHeight="251651584" behindDoc="1" locked="0" layoutInCell="1" allowOverlap="1" wp14:anchorId="65DA44E7" wp14:editId="019245D6">
           <wp:simplePos x="0" y="0"/>
           <wp:positionH relativeFrom="page">
             <wp:posOffset>5133975</wp:posOffset>
@@ -16053,18 +15837,21 @@
 </file>
 
 <file path=word/header2.xml><?xml version="1.0" encoding="utf-8"?>
-<w:hdr xmlns:wpc="http://schemas.microsoft.com/office/word/2010/wordprocessingCanvas" xmlns:mc="http://schemas.openxmlformats.org/markup-compatibility/2006" xmlns:o="urn:schemas-microsoft-com:office:office" xmlns:r="http://schemas.openxmlformats.org/officeDocument/2006/relationships" xmlns:m="http://schemas.openxmlformats.org/officeDocument/2006/math" xmlns:v="urn:schemas-microsoft-com:vml" xmlns:wp14="http://schemas.microsoft.com/office/word/2010/wordprocessingDrawing" xmlns:wp="http://schemas.openxmlformats.org/drawingml/2006/wordprocessingDrawing" xmlns:w10="urn:schemas-microsoft-com:office:word" xmlns:w="http://schemas.openxmlformats.org/wordprocessingml/2006/main" xmlns:w14="http://schemas.microsoft.com/office/word/2010/wordml" xmlns:w15="http://schemas.microsoft.com/office/word/2012/wordml" xmlns:wpg="http://schemas.microsoft.com/office/word/2010/wordprocessingGroup" xmlns:wpi="http://schemas.microsoft.com/office/word/2010/wordprocessingInk" xmlns:wne="http://schemas.microsoft.com/office/word/2006/wordml" xmlns:wps="http://schemas.microsoft.com/office/word/2010/wordprocessingShape" xmlns:wpsCustomData="http://www.wps.cn/officeDocument/2013/wpsCustomData" mc:Ignorable="w14 w15 wp14">
+<w:hdr xmlns:wpc="http://schemas.microsoft.com/office/word/2010/wordprocessingCanvas" xmlns:cx="http://schemas.microsoft.com/office/drawing/2014/chartex" xmlns:cx1="http://schemas.microsoft.com/office/drawing/2015/9/8/chartex" xmlns:cx2="http://schemas.microsoft.com/office/drawing/2015/10/21/chartex" xmlns:cx3="http://schemas.microsoft.com/office/drawing/2016/5/9/chartex" xmlns:cx4="http://schemas.microsoft.com/office/drawing/2016/5/10/chartex" xmlns:cx5="http://schemas.microsoft.com/office/drawing/2016/5/11/chartex" xmlns:cx6="http://schemas.microsoft.com/office/drawing/2016/5/12/chartex" xmlns:cx7="http://schemas.microsoft.com/office/drawing/2016/5/13/chartex" xmlns:cx8="http://schemas.microsoft.com/office/drawing/2016/5/14/chartex" xmlns:mc="http://schemas.openxmlformats.org/markup-compatibility/2006" xmlns:aink="http://schemas.microsoft.com/office/drawing/2016/ink" xmlns:am3d="http://schemas.microsoft.com/office/drawing/2017/model3d" xmlns:o="urn:schemas-microsoft-com:office:office" xmlns:oel="http://schemas.microsoft.com/office/2019/extlst" xmlns:r="http://schemas.openxmlformats.org/officeDocument/2006/relationships" xmlns:m="http://schemas.openxmlformats.org/officeDocument/2006/math" xmlns:v="urn:schemas-microsoft-com:vml" xmlns:wp14="http://schemas.microsoft.com/office/word/2010/wordprocessingDrawing" xmlns:wp="http://schemas.openxmlformats.org/drawingml/2006/wordprocessingDrawing" xmlns:w10="urn:schemas-microsoft-com:office:word" xmlns:w="http://schemas.openxmlformats.org/wordprocessingml/2006/main" xmlns:w14="http://schemas.microsoft.com/office/word/2010/wordml" xmlns:w15="http://schemas.microsoft.com/office/word/2012/wordml" xmlns:w16cex="http://schemas.microsoft.com/office/word/2018/wordml/cex" xmlns:w16cid="http://schemas.microsoft.com/office/word/2016/wordml/cid" xmlns:w16="http://schemas.microsoft.com/office/word/2018/wordml" xmlns:w16sdtdh="http://schemas.microsoft.com/office/word/2020/wordml/sdtdatahash" xmlns:w16se="http://schemas.microsoft.com/office/word/2015/wordml/symex" xmlns:wpg="http://schemas.microsoft.com/office/word/2010/wordprocessingGroup" xmlns:wpi="http://schemas.microsoft.com/office/word/2010/wordprocessingInk" xmlns:wne="http://schemas.microsoft.com/office/word/2006/wordml" xmlns:wps="http://schemas.microsoft.com/office/word/2010/wordprocessingShape" mc:Ignorable="w14 w15 w16se w16cid w16 w16cex w16sdtdh wp14">
   <w:p>
     <w:pPr>
-      <w:pStyle w:val="5"/>
+      <w:pStyle w:val="BodyText"/>
       <w:spacing w:line="14" w:lineRule="auto"/>
       <w:rPr>
         <w:sz w:val="20"/>
       </w:rPr>
     </w:pPr>
     <w:r>
+      <w:rPr>
+        <w:noProof/>
+      </w:rPr>
       <w:drawing>
-        <wp:anchor distT="0" distB="0" distL="0" distR="0" simplePos="0" relativeHeight="251660288" behindDoc="1" locked="0" layoutInCell="1" allowOverlap="1">
+        <wp:anchor distT="0" distB="0" distL="0" distR="0" simplePos="0" relativeHeight="251653632" behindDoc="1" locked="0" layoutInCell="1" allowOverlap="1" wp14:anchorId="34DAB86B" wp14:editId="45E1A6B4">
           <wp:simplePos x="0" y="0"/>
           <wp:positionH relativeFrom="page">
             <wp:posOffset>5133975</wp:posOffset>
@@ -16110,20 +15897,17 @@
       </w:drawing>
     </w:r>
     <w:r>
-      <w:pict>
-        <v:shape id="_x0000_s2049" o:spid="_x0000_s2049" o:spt="202" type="#_x0000_t202" style="position:absolute;left:0pt;margin-left:276.5pt;margin-top:78.6pt;height:12.95pt;width:44.2pt;mso-position-horizontal-relative:page;mso-position-vertical-relative:page;z-index:-251655168;mso-width-relative:page;mso-height-relative:page;" filled="f" stroked="f" coordsize="21600,21600">
-          <v:path/>
-          <v:fill on="f" focussize="0,0"/>
-          <v:stroke on="f" joinstyle="miter"/>
-          <v:imagedata o:title=""/>
-          <o:lock v:ext="edit"/>
-          <v:textbox inset="0mm,0mm,0mm,0mm">
+      <w:pict w14:anchorId="7CC52C51">
+        <v:shapetype id="_x0000_t202" coordsize="21600,21600" o:spt="202" path="m,l,21600r21600,l21600,xe">
+          <v:stroke joinstyle="miter"/>
+          <v:path gradientshapeok="t" o:connecttype="rect"/>
+        </v:shapetype>
+        <v:shape id="_x0000_s1025" type="#_x0000_t202" style="position:absolute;margin-left:276.5pt;margin-top:78.6pt;width:44.2pt;height:12.95pt;z-index:-251654656;mso-position-horizontal-relative:page;mso-position-vertical-relative:page;mso-width-relative:page;mso-height-relative:page" filled="f" stroked="f">
+          <v:textbox inset="0,0,0,0">
             <w:txbxContent>
               <w:p>
                 <w:pPr>
                   <w:spacing w:before="20"/>
-                  <w:ind w:right="0"/>
-                  <w:jc w:val="left"/>
                   <w:rPr>
                     <w:b/>
                     <w:sz w:val="18"/>
@@ -16132,6 +15916,7 @@
               </w:p>
             </w:txbxContent>
           </v:textbox>
+          <w10:wrap anchorx="page" anchory="page"/>
         </v:shape>
       </w:pict>
     </w:r>
@@ -16140,18 +15925,21 @@
 </file>
 
 <file path=word/header3.xml><?xml version="1.0" encoding="utf-8"?>
-<w:hdr xmlns:wpc="http://schemas.microsoft.com/office/word/2010/wordprocessingCanvas" xmlns:mc="http://schemas.openxmlformats.org/markup-compatibility/2006" xmlns:o="urn:schemas-microsoft-com:office:office" xmlns:r="http://schemas.openxmlformats.org/officeDocument/2006/relationships" xmlns:m="http://schemas.openxmlformats.org/officeDocument/2006/math" xmlns:v="urn:schemas-microsoft-com:vml" xmlns:wp14="http://schemas.microsoft.com/office/word/2010/wordprocessingDrawing" xmlns:wp="http://schemas.openxmlformats.org/drawingml/2006/wordprocessingDrawing" xmlns:w10="urn:schemas-microsoft-com:office:word" xmlns:w="http://schemas.openxmlformats.org/wordprocessingml/2006/main" xmlns:w14="http://schemas.microsoft.com/office/word/2010/wordml" xmlns:w15="http://schemas.microsoft.com/office/word/2012/wordml" xmlns:wpg="http://schemas.microsoft.com/office/word/2010/wordprocessingGroup" xmlns:wpi="http://schemas.microsoft.com/office/word/2010/wordprocessingInk" xmlns:wne="http://schemas.microsoft.com/office/word/2006/wordml" xmlns:wps="http://schemas.microsoft.com/office/word/2010/wordprocessingShape" xmlns:wpsCustomData="http://www.wps.cn/officeDocument/2013/wpsCustomData" mc:Ignorable="w14 w15 wp14">
+<w:hdr xmlns:wpc="http://schemas.microsoft.com/office/word/2010/wordprocessingCanvas" xmlns:cx="http://schemas.microsoft.com/office/drawing/2014/chartex" xmlns:cx1="http://schemas.microsoft.com/office/drawing/2015/9/8/chartex" xmlns:cx2="http://schemas.microsoft.com/office/drawing/2015/10/21/chartex" xmlns:cx3="http://schemas.microsoft.com/office/drawing/2016/5/9/chartex" xmlns:cx4="http://schemas.microsoft.com/office/drawing/2016/5/10/chartex" xmlns:cx5="http://schemas.microsoft.com/office/drawing/2016/5/11/chartex" xmlns:cx6="http://schemas.microsoft.com/office/drawing/2016/5/12/chartex" xmlns:cx7="http://schemas.microsoft.com/office/drawing/2016/5/13/chartex" xmlns:cx8="http://schemas.microsoft.com/office/drawing/2016/5/14/chartex" xmlns:mc="http://schemas.openxmlformats.org/markup-compatibility/2006" xmlns:aink="http://schemas.microsoft.com/office/drawing/2016/ink" xmlns:am3d="http://schemas.microsoft.com/office/drawing/2017/model3d" xmlns:o="urn:schemas-microsoft-com:office:office" xmlns:oel="http://schemas.microsoft.com/office/2019/extlst" xmlns:r="http://schemas.openxmlformats.org/officeDocument/2006/relationships" xmlns:m="http://schemas.openxmlformats.org/officeDocument/2006/math" xmlns:v="urn:schemas-microsoft-com:vml" xmlns:wp14="http://schemas.microsoft.com/office/word/2010/wordprocessingDrawing" xmlns:wp="http://schemas.openxmlformats.org/drawingml/2006/wordprocessingDrawing" xmlns:w10="urn:schemas-microsoft-com:office:word" xmlns:w="http://schemas.openxmlformats.org/wordprocessingml/2006/main" xmlns:w14="http://schemas.microsoft.com/office/word/2010/wordml" xmlns:w15="http://schemas.microsoft.com/office/word/2012/wordml" xmlns:w16cex="http://schemas.microsoft.com/office/word/2018/wordml/cex" xmlns:w16cid="http://schemas.microsoft.com/office/word/2016/wordml/cid" xmlns:w16="http://schemas.microsoft.com/office/word/2018/wordml" xmlns:w16sdtdh="http://schemas.microsoft.com/office/word/2020/wordml/sdtdatahash" xmlns:w16se="http://schemas.microsoft.com/office/word/2015/wordml/symex" xmlns:wpg="http://schemas.microsoft.com/office/word/2010/wordprocessingGroup" xmlns:wpi="http://schemas.microsoft.com/office/word/2010/wordprocessingInk" xmlns:wne="http://schemas.microsoft.com/office/word/2006/wordml" xmlns:wps="http://schemas.microsoft.com/office/word/2010/wordprocessingShape" mc:Ignorable="w14 w15 w16se w16cid w16 w16cex w16sdtdh wp14">
   <w:p>
     <w:pPr>
-      <w:pStyle w:val="5"/>
+      <w:pStyle w:val="BodyText"/>
       <w:spacing w:line="14" w:lineRule="auto"/>
       <w:rPr>
         <w:sz w:val="20"/>
       </w:rPr>
     </w:pPr>
     <w:r>
+      <w:rPr>
+        <w:noProof/>
+      </w:rPr>
       <w:drawing>
-        <wp:anchor distT="0" distB="0" distL="0" distR="0" simplePos="0" relativeHeight="251662336" behindDoc="1" locked="0" layoutInCell="1" allowOverlap="1">
+        <wp:anchor distT="0" distB="0" distL="0" distR="0" simplePos="0" relativeHeight="251655680" behindDoc="1" locked="0" layoutInCell="1" allowOverlap="1" wp14:anchorId="57C21781" wp14:editId="4C0C8342">
           <wp:simplePos x="0" y="0"/>
           <wp:positionH relativeFrom="page">
             <wp:posOffset>5133975</wp:posOffset>
@@ -16197,20 +15985,18 @@
       </w:drawing>
     </w:r>
     <w:r>
-      <w:pict>
-        <v:shape id="_x0000_s2050" o:spid="_x0000_s2050" o:spt="202" type="#_x0000_t202" style="position:absolute;left:0pt;margin-left:283.9pt;margin-top:78.6pt;height:12.95pt;width:44.2pt;mso-position-horizontal-relative:page;mso-position-vertical-relative:page;z-index:-251654144;mso-width-relative:page;mso-height-relative:page;" filled="f" stroked="f" coordsize="21600,21600">
-          <v:path/>
-          <v:fill on="f" focussize="0,0"/>
-          <v:stroke on="f"/>
-          <v:imagedata o:title=""/>
-          <o:lock v:ext="edit" aspectratio="f"/>
-          <v:textbox inset="0mm,0mm,0mm,0mm">
+      <w:pict w14:anchorId="17145B30">
+        <v:shapetype id="_x0000_t202" coordsize="21600,21600" o:spt="202" path="m,l,21600r21600,l21600,xe">
+          <v:stroke joinstyle="miter"/>
+          <v:path gradientshapeok="t" o:connecttype="rect"/>
+        </v:shapetype>
+        <v:shape id="_x0000_s1026" type="#_x0000_t202" style="position:absolute;margin-left:283.9pt;margin-top:78.6pt;width:44.2pt;height:12.95pt;z-index:-251653632;mso-position-horizontal-relative:page;mso-position-vertical-relative:page;mso-width-relative:page;mso-height-relative:page" filled="f" stroked="f">
+          <v:textbox inset="0,0,0,0">
             <w:txbxContent>
               <w:p>
                 <w:pPr>
                   <w:spacing w:before="20"/>
-                  <w:ind w:left="20" w:right="0" w:firstLine="0"/>
-                  <w:jc w:val="left"/>
+                  <w:ind w:left="20"/>
                   <w:rPr>
                     <w:b/>
                     <w:sz w:val="18"/>
@@ -16219,6 +16005,7 @@
               </w:p>
             </w:txbxContent>
           </v:textbox>
+          <w10:wrap anchorx="page" anchory="page"/>
         </v:shape>
       </w:pict>
     </w:r>
@@ -16227,18 +16014,21 @@
 </file>
 
 <file path=word/header4.xml><?xml version="1.0" encoding="utf-8"?>
-<w:hdr xmlns:wpc="http://schemas.microsoft.com/office/word/2010/wordprocessingCanvas" xmlns:mc="http://schemas.openxmlformats.org/markup-compatibility/2006" xmlns:o="urn:schemas-microsoft-com:office:office" xmlns:r="http://schemas.openxmlformats.org/officeDocument/2006/relationships" xmlns:m="http://schemas.openxmlformats.org/officeDocument/2006/math" xmlns:v="urn:schemas-microsoft-com:vml" xmlns:wp14="http://schemas.microsoft.com/office/word/2010/wordprocessingDrawing" xmlns:wp="http://schemas.openxmlformats.org/drawingml/2006/wordprocessingDrawing" xmlns:w10="urn:schemas-microsoft-com:office:word" xmlns:w="http://schemas.openxmlformats.org/wordprocessingml/2006/main" xmlns:w14="http://schemas.microsoft.com/office/word/2010/wordml" xmlns:w15="http://schemas.microsoft.com/office/word/2012/wordml" xmlns:wpg="http://schemas.microsoft.com/office/word/2010/wordprocessingGroup" xmlns:wpi="http://schemas.microsoft.com/office/word/2010/wordprocessingInk" xmlns:wne="http://schemas.microsoft.com/office/word/2006/wordml" xmlns:wps="http://schemas.microsoft.com/office/word/2010/wordprocessingShape" xmlns:wpsCustomData="http://www.wps.cn/officeDocument/2013/wpsCustomData" mc:Ignorable="w14 w15 wp14">
+<w:hdr xmlns:wpc="http://schemas.microsoft.com/office/word/2010/wordprocessingCanvas" xmlns:cx="http://schemas.microsoft.com/office/drawing/2014/chartex" xmlns:cx1="http://schemas.microsoft.com/office/drawing/2015/9/8/chartex" xmlns:cx2="http://schemas.microsoft.com/office/drawing/2015/10/21/chartex" xmlns:cx3="http://schemas.microsoft.com/office/drawing/2016/5/9/chartex" xmlns:cx4="http://schemas.microsoft.com/office/drawing/2016/5/10/chartex" xmlns:cx5="http://schemas.microsoft.com/office/drawing/2016/5/11/chartex" xmlns:cx6="http://schemas.microsoft.com/office/drawing/2016/5/12/chartex" xmlns:cx7="http://schemas.microsoft.com/office/drawing/2016/5/13/chartex" xmlns:cx8="http://schemas.microsoft.com/office/drawing/2016/5/14/chartex" xmlns:mc="http://schemas.openxmlformats.org/markup-compatibility/2006" xmlns:aink="http://schemas.microsoft.com/office/drawing/2016/ink" xmlns:am3d="http://schemas.microsoft.com/office/drawing/2017/model3d" xmlns:o="urn:schemas-microsoft-com:office:office" xmlns:oel="http://schemas.microsoft.com/office/2019/extlst" xmlns:r="http://schemas.openxmlformats.org/officeDocument/2006/relationships" xmlns:m="http://schemas.openxmlformats.org/officeDocument/2006/math" xmlns:v="urn:schemas-microsoft-com:vml" xmlns:wp14="http://schemas.microsoft.com/office/word/2010/wordprocessingDrawing" xmlns:wp="http://schemas.openxmlformats.org/drawingml/2006/wordprocessingDrawing" xmlns:w10="urn:schemas-microsoft-com:office:word" xmlns:w="http://schemas.openxmlformats.org/wordprocessingml/2006/main" xmlns:w14="http://schemas.microsoft.com/office/word/2010/wordml" xmlns:w15="http://schemas.microsoft.com/office/word/2012/wordml" xmlns:w16cex="http://schemas.microsoft.com/office/word/2018/wordml/cex" xmlns:w16cid="http://schemas.microsoft.com/office/word/2016/wordml/cid" xmlns:w16="http://schemas.microsoft.com/office/word/2018/wordml" xmlns:w16sdtdh="http://schemas.microsoft.com/office/word/2020/wordml/sdtdatahash" xmlns:w16se="http://schemas.microsoft.com/office/word/2015/wordml/symex" xmlns:wpg="http://schemas.microsoft.com/office/word/2010/wordprocessingGroup" xmlns:wpi="http://schemas.microsoft.com/office/word/2010/wordprocessingInk" xmlns:wne="http://schemas.microsoft.com/office/word/2006/wordml" xmlns:wps="http://schemas.microsoft.com/office/word/2010/wordprocessingShape" mc:Ignorable="w14 w15 w16se w16cid w16 w16cex w16sdtdh wp14">
   <w:p>
     <w:pPr>
-      <w:pStyle w:val="5"/>
+      <w:pStyle w:val="BodyText"/>
       <w:spacing w:line="14" w:lineRule="auto"/>
       <w:rPr>
         <w:sz w:val="20"/>
       </w:rPr>
     </w:pPr>
     <w:r>
+      <w:rPr>
+        <w:noProof/>
+      </w:rPr>
       <w:drawing>
-        <wp:anchor distT="0" distB="0" distL="0" distR="0" simplePos="0" relativeHeight="251663360" behindDoc="1" locked="0" layoutInCell="1" allowOverlap="1">
+        <wp:anchor distT="0" distB="0" distL="0" distR="0" simplePos="0" relativeHeight="251657728" behindDoc="1" locked="0" layoutInCell="1" allowOverlap="1" wp14:anchorId="786FCCEB" wp14:editId="74153DB1">
           <wp:simplePos x="0" y="0"/>
           <wp:positionH relativeFrom="page">
             <wp:posOffset>5133975</wp:posOffset>
@@ -16284,20 +16074,18 @@
       </w:drawing>
     </w:r>
     <w:r>
-      <w:pict>
-        <v:shape id="_x0000_s2051" o:spid="_x0000_s2051" o:spt="202" type="#_x0000_t202" style="position:absolute;left:0pt;margin-left:290.75pt;margin-top:78.6pt;height:12.95pt;width:46.2pt;mso-position-horizontal-relative:page;mso-position-vertical-relative:page;z-index:-251652096;mso-width-relative:page;mso-height-relative:page;" filled="f" stroked="f" coordsize="21600,21600">
-          <v:path/>
-          <v:fill on="f" focussize="0,0"/>
-          <v:stroke on="f" joinstyle="miter"/>
-          <v:imagedata o:title=""/>
-          <o:lock v:ext="edit"/>
-          <v:textbox inset="0mm,0mm,0mm,0mm">
+      <w:pict w14:anchorId="6DECA5E9">
+        <v:shapetype id="_x0000_t202" coordsize="21600,21600" o:spt="202" path="m,l,21600r21600,l21600,xe">
+          <v:stroke joinstyle="miter"/>
+          <v:path gradientshapeok="t" o:connecttype="rect"/>
+        </v:shapetype>
+        <v:shape id="_x0000_s1027" type="#_x0000_t202" style="position:absolute;margin-left:290.75pt;margin-top:78.6pt;width:46.2pt;height:12.95pt;z-index:-251652608;mso-position-horizontal-relative:page;mso-position-vertical-relative:page;mso-width-relative:page;mso-height-relative:page" filled="f" stroked="f">
+          <v:textbox inset="0,0,0,0">
             <w:txbxContent>
               <w:p>
                 <w:pPr>
                   <w:spacing w:before="20"/>
-                  <w:ind w:left="20" w:right="0" w:firstLine="0"/>
-                  <w:jc w:val="left"/>
+                  <w:ind w:left="20"/>
                   <w:rPr>
                     <w:b/>
                     <w:sz w:val="18"/>
@@ -16332,6 +16120,7 @@
               </w:p>
             </w:txbxContent>
           </v:textbox>
+          <w10:wrap anchorx="page" anchory="page"/>
         </v:shape>
       </w:pict>
     </w:r>
@@ -16340,18 +16129,21 @@
 </file>
 
 <file path=word/header5.xml><?xml version="1.0" encoding="utf-8"?>
-<w:hdr xmlns:wpc="http://schemas.microsoft.com/office/word/2010/wordprocessingCanvas" xmlns:mc="http://schemas.openxmlformats.org/markup-compatibility/2006" xmlns:o="urn:schemas-microsoft-com:office:office" xmlns:r="http://schemas.openxmlformats.org/officeDocument/2006/relationships" xmlns:m="http://schemas.openxmlformats.org/officeDocument/2006/math" xmlns:v="urn:schemas-microsoft-com:vml" xmlns:wp14="http://schemas.microsoft.com/office/word/2010/wordprocessingDrawing" xmlns:wp="http://schemas.openxmlformats.org/drawingml/2006/wordprocessingDrawing" xmlns:w10="urn:schemas-microsoft-com:office:word" xmlns:w="http://schemas.openxmlformats.org/wordprocessingml/2006/main" xmlns:w14="http://schemas.microsoft.com/office/word/2010/wordml" xmlns:w15="http://schemas.microsoft.com/office/word/2012/wordml" xmlns:wpg="http://schemas.microsoft.com/office/word/2010/wordprocessingGroup" xmlns:wpi="http://schemas.microsoft.com/office/word/2010/wordprocessingInk" xmlns:wne="http://schemas.microsoft.com/office/word/2006/wordml" xmlns:wps="http://schemas.microsoft.com/office/word/2010/wordprocessingShape" xmlns:wpsCustomData="http://www.wps.cn/officeDocument/2013/wpsCustomData" mc:Ignorable="w14 w15 wp14">
+<w:hdr xmlns:wpc="http://schemas.microsoft.com/office/word/2010/wordprocessingCanvas" xmlns:cx="http://schemas.microsoft.com/office/drawing/2014/chartex" xmlns:cx1="http://schemas.microsoft.com/office/drawing/2015/9/8/chartex" xmlns:cx2="http://schemas.microsoft.com/office/drawing/2015/10/21/chartex" xmlns:cx3="http://schemas.microsoft.com/office/drawing/2016/5/9/chartex" xmlns:cx4="http://schemas.microsoft.com/office/drawing/2016/5/10/chartex" xmlns:cx5="http://schemas.microsoft.com/office/drawing/2016/5/11/chartex" xmlns:cx6="http://schemas.microsoft.com/office/drawing/2016/5/12/chartex" xmlns:cx7="http://schemas.microsoft.com/office/drawing/2016/5/13/chartex" xmlns:cx8="http://schemas.microsoft.com/office/drawing/2016/5/14/chartex" xmlns:mc="http://schemas.openxmlformats.org/markup-compatibility/2006" xmlns:aink="http://schemas.microsoft.com/office/drawing/2016/ink" xmlns:am3d="http://schemas.microsoft.com/office/drawing/2017/model3d" xmlns:o="urn:schemas-microsoft-com:office:office" xmlns:oel="http://schemas.microsoft.com/office/2019/extlst" xmlns:r="http://schemas.openxmlformats.org/officeDocument/2006/relationships" xmlns:m="http://schemas.openxmlformats.org/officeDocument/2006/math" xmlns:v="urn:schemas-microsoft-com:vml" xmlns:wp14="http://schemas.microsoft.com/office/word/2010/wordprocessingDrawing" xmlns:wp="http://schemas.openxmlformats.org/drawingml/2006/wordprocessingDrawing" xmlns:w10="urn:schemas-microsoft-com:office:word" xmlns:w="http://schemas.openxmlformats.org/wordprocessingml/2006/main" xmlns:w14="http://schemas.microsoft.com/office/word/2010/wordml" xmlns:w15="http://schemas.microsoft.com/office/word/2012/wordml" xmlns:w16cex="http://schemas.microsoft.com/office/word/2018/wordml/cex" xmlns:w16cid="http://schemas.microsoft.com/office/word/2016/wordml/cid" xmlns:w16="http://schemas.microsoft.com/office/word/2018/wordml" xmlns:w16sdtdh="http://schemas.microsoft.com/office/word/2020/wordml/sdtdatahash" xmlns:w16se="http://schemas.microsoft.com/office/word/2015/wordml/symex" xmlns:wpg="http://schemas.microsoft.com/office/word/2010/wordprocessingGroup" xmlns:wpi="http://schemas.microsoft.com/office/word/2010/wordprocessingInk" xmlns:wne="http://schemas.microsoft.com/office/word/2006/wordml" xmlns:wps="http://schemas.microsoft.com/office/word/2010/wordprocessingShape" mc:Ignorable="w14 w15 w16se w16cid w16 w16cex w16sdtdh wp14">
   <w:p>
     <w:pPr>
-      <w:pStyle w:val="5"/>
+      <w:pStyle w:val="BodyText"/>
       <w:spacing w:line="14" w:lineRule="auto"/>
       <w:rPr>
         <w:sz w:val="20"/>
       </w:rPr>
     </w:pPr>
     <w:r>
+      <w:rPr>
+        <w:noProof/>
+      </w:rPr>
       <w:drawing>
-        <wp:anchor distT="0" distB="0" distL="0" distR="0" simplePos="0" relativeHeight="251665408" behindDoc="1" locked="0" layoutInCell="1" allowOverlap="1">
+        <wp:anchor distT="0" distB="0" distL="0" distR="0" simplePos="0" relativeHeight="251659776" behindDoc="1" locked="0" layoutInCell="1" allowOverlap="1" wp14:anchorId="605DA0ED" wp14:editId="02F388E1">
           <wp:simplePos x="0" y="0"/>
           <wp:positionH relativeFrom="page">
             <wp:posOffset>5133975</wp:posOffset>
@@ -16401,12 +16193,12 @@
 </file>
 
 <file path=word/numbering.xml><?xml version="1.0" encoding="utf-8"?>
-<w:numbering xmlns:wpc="http://schemas.microsoft.com/office/word/2010/wordprocessingCanvas" xmlns:mc="http://schemas.openxmlformats.org/markup-compatibility/2006" xmlns:o="urn:schemas-microsoft-com:office:office" xmlns:r="http://schemas.openxmlformats.org/officeDocument/2006/relationships" xmlns:m="http://schemas.openxmlformats.org/officeDocument/2006/math" xmlns:v="urn:schemas-microsoft-com:vml" xmlns:wp14="http://schemas.microsoft.com/office/word/2010/wordprocessingDrawing" xmlns:wp="http://schemas.openxmlformats.org/drawingml/2006/wordprocessingDrawing" xmlns:w10="urn:schemas-microsoft-com:office:word" xmlns:w="http://schemas.openxmlformats.org/wordprocessingml/2006/main" xmlns:w14="http://schemas.microsoft.com/office/word/2010/wordml" xmlns:wpg="http://schemas.microsoft.com/office/word/2010/wordprocessingGroup" xmlns:wpi="http://schemas.microsoft.com/office/word/2010/wordprocessingInk" xmlns:wne="http://schemas.microsoft.com/office/word/2006/wordml" xmlns:wps="http://schemas.microsoft.com/office/word/2010/wordprocessingShape" xmlns:wpsCustomData="http://www.wps.cn/officeDocument/2013/wpsCustomData" mc:Ignorable="w14 wp14">
-  <w:abstractNum w:abstractNumId="0">
+<w:numbering xmlns:wpc="http://schemas.microsoft.com/office/word/2010/wordprocessingCanvas" xmlns:cx="http://schemas.microsoft.com/office/drawing/2014/chartex" xmlns:cx1="http://schemas.microsoft.com/office/drawing/2015/9/8/chartex" xmlns:cx2="http://schemas.microsoft.com/office/drawing/2015/10/21/chartex" xmlns:cx3="http://schemas.microsoft.com/office/drawing/2016/5/9/chartex" xmlns:cx4="http://schemas.microsoft.com/office/drawing/2016/5/10/chartex" xmlns:cx5="http://schemas.microsoft.com/office/drawing/2016/5/11/chartex" xmlns:cx6="http://schemas.microsoft.com/office/drawing/2016/5/12/chartex" xmlns:cx7="http://schemas.microsoft.com/office/drawing/2016/5/13/chartex" xmlns:cx8="http://schemas.microsoft.com/office/drawing/2016/5/14/chartex" xmlns:mc="http://schemas.openxmlformats.org/markup-compatibility/2006" xmlns:aink="http://schemas.microsoft.com/office/drawing/2016/ink" xmlns:am3d="http://schemas.microsoft.com/office/drawing/2017/model3d" xmlns:o="urn:schemas-microsoft-com:office:office" xmlns:oel="http://schemas.microsoft.com/office/2019/extlst" xmlns:r="http://schemas.openxmlformats.org/officeDocument/2006/relationships" xmlns:m="http://schemas.openxmlformats.org/officeDocument/2006/math" xmlns:v="urn:schemas-microsoft-com:vml" xmlns:wp14="http://schemas.microsoft.com/office/word/2010/wordprocessingDrawing" xmlns:wp="http://schemas.openxmlformats.org/drawingml/2006/wordprocessingDrawing" xmlns:w10="urn:schemas-microsoft-com:office:word" xmlns:w="http://schemas.openxmlformats.org/wordprocessingml/2006/main" xmlns:w14="http://schemas.microsoft.com/office/word/2010/wordml" xmlns:w15="http://schemas.microsoft.com/office/word/2012/wordml" xmlns:w16cex="http://schemas.microsoft.com/office/word/2018/wordml/cex" xmlns:w16cid="http://schemas.microsoft.com/office/word/2016/wordml/cid" xmlns:w16="http://schemas.microsoft.com/office/word/2018/wordml" xmlns:w16sdtdh="http://schemas.microsoft.com/office/word/2020/wordml/sdtdatahash" xmlns:w16se="http://schemas.microsoft.com/office/word/2015/wordml/symex" xmlns:wpg="http://schemas.microsoft.com/office/word/2010/wordprocessingGroup" xmlns:wpi="http://schemas.microsoft.com/office/word/2010/wordprocessingInk" xmlns:wne="http://schemas.microsoft.com/office/word/2006/wordml" xmlns:wps="http://schemas.microsoft.com/office/word/2010/wordprocessingShape" mc:Ignorable="w14 w15 w16se w16cid w16 w16cex w16sdtdh wp14">
+  <w:abstractNum w:abstractNumId="0" w15:restartNumberingAfterBreak="0">
     <w:nsid w:val="9239341B"/>
     <w:multiLevelType w:val="multilevel"/>
     <w:tmpl w:val="9239341B"/>
-    <w:lvl w:ilvl="0" w:tentative="0">
+    <w:lvl w:ilvl="0">
       <w:start w:val="1"/>
       <w:numFmt w:val="decimal"/>
       <w:lvlText w:val="%1."/>
@@ -16416,15 +16208,14 @@
         <w:jc w:val="left"/>
       </w:pPr>
       <w:rPr>
-        <w:rFonts w:hint="default" w:ascii="Verdana" w:hAnsi="Verdana" w:eastAsia="Verdana" w:cs="Verdana"/>
+        <w:rFonts w:ascii="Verdana" w:eastAsia="Verdana" w:hAnsi="Verdana" w:cs="Verdana" w:hint="default"/>
         <w:w w:val="100"/>
         <w:sz w:val="18"/>
         <w:szCs w:val="18"/>
         <w:lang w:val="id" w:eastAsia="en-US" w:bidi="ar-SA"/>
       </w:rPr>
     </w:lvl>
-    <w:lvl w:ilvl="1" w:tentative="0">
-      <w:start w:val="0"/>
+    <w:lvl w:ilvl="1">
       <w:numFmt w:val="bullet"/>
       <w:lvlText w:val="•"/>
       <w:lvlJc w:val="left"/>
@@ -16436,8 +16227,7 @@
         <w:lang w:val="id" w:eastAsia="en-US" w:bidi="ar-SA"/>
       </w:rPr>
     </w:lvl>
-    <w:lvl w:ilvl="2" w:tentative="0">
-      <w:start w:val="0"/>
+    <w:lvl w:ilvl="2">
       <w:numFmt w:val="bullet"/>
       <w:lvlText w:val="•"/>
       <w:lvlJc w:val="left"/>
@@ -16449,8 +16239,7 @@
         <w:lang w:val="id" w:eastAsia="en-US" w:bidi="ar-SA"/>
       </w:rPr>
     </w:lvl>
-    <w:lvl w:ilvl="3" w:tentative="0">
-      <w:start w:val="0"/>
+    <w:lvl w:ilvl="3">
       <w:numFmt w:val="bullet"/>
       <w:lvlText w:val="•"/>
       <w:lvlJc w:val="left"/>
@@ -16462,8 +16251,7 @@
         <w:lang w:val="id" w:eastAsia="en-US" w:bidi="ar-SA"/>
       </w:rPr>
     </w:lvl>
-    <w:lvl w:ilvl="4" w:tentative="0">
-      <w:start w:val="0"/>
+    <w:lvl w:ilvl="4">
       <w:numFmt w:val="bullet"/>
       <w:lvlText w:val="•"/>
       <w:lvlJc w:val="left"/>
@@ -16475,8 +16263,7 @@
         <w:lang w:val="id" w:eastAsia="en-US" w:bidi="ar-SA"/>
       </w:rPr>
     </w:lvl>
-    <w:lvl w:ilvl="5" w:tentative="0">
-      <w:start w:val="0"/>
+    <w:lvl w:ilvl="5">
       <w:numFmt w:val="bullet"/>
       <w:lvlText w:val="•"/>
       <w:lvlJc w:val="left"/>
@@ -16488,8 +16275,7 @@
         <w:lang w:val="id" w:eastAsia="en-US" w:bidi="ar-SA"/>
       </w:rPr>
     </w:lvl>
-    <w:lvl w:ilvl="6" w:tentative="0">
-      <w:start w:val="0"/>
+    <w:lvl w:ilvl="6">
       <w:numFmt w:val="bullet"/>
       <w:lvlText w:val="•"/>
       <w:lvlJc w:val="left"/>
@@ -16501,8 +16287,7 @@
         <w:lang w:val="id" w:eastAsia="en-US" w:bidi="ar-SA"/>
       </w:rPr>
     </w:lvl>
-    <w:lvl w:ilvl="7" w:tentative="0">
-      <w:start w:val="0"/>
+    <w:lvl w:ilvl="7">
       <w:numFmt w:val="bullet"/>
       <w:lvlText w:val="•"/>
       <w:lvlJc w:val="left"/>
@@ -16514,8 +16299,7 @@
         <w:lang w:val="id" w:eastAsia="en-US" w:bidi="ar-SA"/>
       </w:rPr>
     </w:lvl>
-    <w:lvl w:ilvl="8" w:tentative="0">
-      <w:start w:val="0"/>
+    <w:lvl w:ilvl="8">
       <w:numFmt w:val="bullet"/>
       <w:lvlText w:val="•"/>
       <w:lvlJc w:val="left"/>
@@ -16528,11 +16312,11 @@
       </w:rPr>
     </w:lvl>
   </w:abstractNum>
-  <w:abstractNum w:abstractNumId="1">
+  <w:abstractNum w:abstractNumId="1" w15:restartNumberingAfterBreak="0">
     <w:nsid w:val="B5E306ED"/>
     <w:multiLevelType w:val="multilevel"/>
     <w:tmpl w:val="B5E306ED"/>
-    <w:lvl w:ilvl="0" w:tentative="0">
+    <w:lvl w:ilvl="0">
       <w:start w:val="1"/>
       <w:numFmt w:val="decimal"/>
       <w:lvlText w:val="%1."/>
@@ -16542,15 +16326,14 @@
         <w:jc w:val="left"/>
       </w:pPr>
       <w:rPr>
-        <w:rFonts w:hint="default" w:ascii="Verdana" w:hAnsi="Verdana" w:eastAsia="Verdana" w:cs="Verdana"/>
+        <w:rFonts w:ascii="Verdana" w:eastAsia="Verdana" w:hAnsi="Verdana" w:cs="Verdana" w:hint="default"/>
         <w:w w:val="100"/>
         <w:sz w:val="18"/>
         <w:szCs w:val="18"/>
         <w:lang w:val="id" w:eastAsia="en-US" w:bidi="ar-SA"/>
       </w:rPr>
     </w:lvl>
-    <w:lvl w:ilvl="1" w:tentative="0">
-      <w:start w:val="0"/>
+    <w:lvl w:ilvl="1">
       <w:numFmt w:val="bullet"/>
       <w:lvlText w:val="•"/>
       <w:lvlJc w:val="left"/>
@@ -16562,8 +16345,7 @@
         <w:lang w:val="id" w:eastAsia="en-US" w:bidi="ar-SA"/>
       </w:rPr>
     </w:lvl>
-    <w:lvl w:ilvl="2" w:tentative="0">
-      <w:start w:val="0"/>
+    <w:lvl w:ilvl="2">
       <w:numFmt w:val="bullet"/>
       <w:lvlText w:val="•"/>
       <w:lvlJc w:val="left"/>
@@ -16575,8 +16357,7 @@
         <w:lang w:val="id" w:eastAsia="en-US" w:bidi="ar-SA"/>
       </w:rPr>
     </w:lvl>
-    <w:lvl w:ilvl="3" w:tentative="0">
-      <w:start w:val="0"/>
+    <w:lvl w:ilvl="3">
       <w:numFmt w:val="bullet"/>
       <w:lvlText w:val="•"/>
       <w:lvlJc w:val="left"/>
@@ -16588,8 +16369,7 @@
         <w:lang w:val="id" w:eastAsia="en-US" w:bidi="ar-SA"/>
       </w:rPr>
     </w:lvl>
-    <w:lvl w:ilvl="4" w:tentative="0">
-      <w:start w:val="0"/>
+    <w:lvl w:ilvl="4">
       <w:numFmt w:val="bullet"/>
       <w:lvlText w:val="•"/>
       <w:lvlJc w:val="left"/>
@@ -16601,8 +16381,7 @@
         <w:lang w:val="id" w:eastAsia="en-US" w:bidi="ar-SA"/>
       </w:rPr>
     </w:lvl>
-    <w:lvl w:ilvl="5" w:tentative="0">
-      <w:start w:val="0"/>
+    <w:lvl w:ilvl="5">
       <w:numFmt w:val="bullet"/>
       <w:lvlText w:val="•"/>
       <w:lvlJc w:val="left"/>
@@ -16614,8 +16393,7 @@
         <w:lang w:val="id" w:eastAsia="en-US" w:bidi="ar-SA"/>
       </w:rPr>
     </w:lvl>
-    <w:lvl w:ilvl="6" w:tentative="0">
-      <w:start w:val="0"/>
+    <w:lvl w:ilvl="6">
       <w:numFmt w:val="bullet"/>
       <w:lvlText w:val="•"/>
       <w:lvlJc w:val="left"/>
@@ -16627,8 +16405,7 @@
         <w:lang w:val="id" w:eastAsia="en-US" w:bidi="ar-SA"/>
       </w:rPr>
     </w:lvl>
-    <w:lvl w:ilvl="7" w:tentative="0">
-      <w:start w:val="0"/>
+    <w:lvl w:ilvl="7">
       <w:numFmt w:val="bullet"/>
       <w:lvlText w:val="•"/>
       <w:lvlJc w:val="left"/>
@@ -16640,8 +16417,7 @@
         <w:lang w:val="id" w:eastAsia="en-US" w:bidi="ar-SA"/>
       </w:rPr>
     </w:lvl>
-    <w:lvl w:ilvl="8" w:tentative="0">
-      <w:start w:val="0"/>
+    <w:lvl w:ilvl="8">
       <w:numFmt w:val="bullet"/>
       <w:lvlText w:val="•"/>
       <w:lvlJc w:val="left"/>
@@ -16654,11 +16430,11 @@
       </w:rPr>
     </w:lvl>
   </w:abstractNum>
-  <w:abstractNum w:abstractNumId="2">
+  <w:abstractNum w:abstractNumId="2" w15:restartNumberingAfterBreak="0">
     <w:nsid w:val="BF205925"/>
     <w:multiLevelType w:val="multilevel"/>
     <w:tmpl w:val="BF205925"/>
-    <w:lvl w:ilvl="0" w:tentative="0">
+    <w:lvl w:ilvl="0">
       <w:start w:val="1"/>
       <w:numFmt w:val="decimal"/>
       <w:lvlText w:val="%1."/>
@@ -16668,15 +16444,14 @@
         <w:jc w:val="left"/>
       </w:pPr>
       <w:rPr>
-        <w:rFonts w:hint="default" w:ascii="Verdana" w:hAnsi="Verdana" w:eastAsia="Verdana" w:cs="Verdana"/>
+        <w:rFonts w:ascii="Verdana" w:eastAsia="Verdana" w:hAnsi="Verdana" w:cs="Verdana" w:hint="default"/>
         <w:w w:val="100"/>
         <w:sz w:val="18"/>
         <w:szCs w:val="18"/>
         <w:lang w:val="id" w:eastAsia="en-US" w:bidi="ar-SA"/>
       </w:rPr>
     </w:lvl>
-    <w:lvl w:ilvl="1" w:tentative="0">
-      <w:start w:val="0"/>
+    <w:lvl w:ilvl="1">
       <w:numFmt w:val="bullet"/>
       <w:lvlText w:val="•"/>
       <w:lvlJc w:val="left"/>
@@ -16688,8 +16463,7 @@
         <w:lang w:val="id" w:eastAsia="en-US" w:bidi="ar-SA"/>
       </w:rPr>
     </w:lvl>
-    <w:lvl w:ilvl="2" w:tentative="0">
-      <w:start w:val="0"/>
+    <w:lvl w:ilvl="2">
       <w:numFmt w:val="bullet"/>
       <w:lvlText w:val="•"/>
       <w:lvlJc w:val="left"/>
@@ -16701,8 +16475,7 @@
         <w:lang w:val="id" w:eastAsia="en-US" w:bidi="ar-SA"/>
       </w:rPr>
     </w:lvl>
-    <w:lvl w:ilvl="3" w:tentative="0">
-      <w:start w:val="0"/>
+    <w:lvl w:ilvl="3">
       <w:numFmt w:val="bullet"/>
       <w:lvlText w:val="•"/>
       <w:lvlJc w:val="left"/>
@@ -16714,8 +16487,7 @@
         <w:lang w:val="id" w:eastAsia="en-US" w:bidi="ar-SA"/>
       </w:rPr>
     </w:lvl>
-    <w:lvl w:ilvl="4" w:tentative="0">
-      <w:start w:val="0"/>
+    <w:lvl w:ilvl="4">
       <w:numFmt w:val="bullet"/>
       <w:lvlText w:val="•"/>
       <w:lvlJc w:val="left"/>
@@ -16727,8 +16499,7 @@
         <w:lang w:val="id" w:eastAsia="en-US" w:bidi="ar-SA"/>
       </w:rPr>
     </w:lvl>
-    <w:lvl w:ilvl="5" w:tentative="0">
-      <w:start w:val="0"/>
+    <w:lvl w:ilvl="5">
       <w:numFmt w:val="bullet"/>
       <w:lvlText w:val="•"/>
       <w:lvlJc w:val="left"/>
@@ -16740,8 +16511,7 @@
         <w:lang w:val="id" w:eastAsia="en-US" w:bidi="ar-SA"/>
       </w:rPr>
     </w:lvl>
-    <w:lvl w:ilvl="6" w:tentative="0">
-      <w:start w:val="0"/>
+    <w:lvl w:ilvl="6">
       <w:numFmt w:val="bullet"/>
       <w:lvlText w:val="•"/>
       <w:lvlJc w:val="left"/>
@@ -16753,8 +16523,7 @@
         <w:lang w:val="id" w:eastAsia="en-US" w:bidi="ar-SA"/>
       </w:rPr>
     </w:lvl>
-    <w:lvl w:ilvl="7" w:tentative="0">
-      <w:start w:val="0"/>
+    <w:lvl w:ilvl="7">
       <w:numFmt w:val="bullet"/>
       <w:lvlText w:val="•"/>
       <w:lvlJc w:val="left"/>
@@ -16766,8 +16535,7 @@
         <w:lang w:val="id" w:eastAsia="en-US" w:bidi="ar-SA"/>
       </w:rPr>
     </w:lvl>
-    <w:lvl w:ilvl="8" w:tentative="0">
-      <w:start w:val="0"/>
+    <w:lvl w:ilvl="8">
       <w:numFmt w:val="bullet"/>
       <w:lvlText w:val="•"/>
       <w:lvlJc w:val="left"/>
@@ -16780,11 +16548,11 @@
       </w:rPr>
     </w:lvl>
   </w:abstractNum>
-  <w:abstractNum w:abstractNumId="3">
+  <w:abstractNum w:abstractNumId="3" w15:restartNumberingAfterBreak="0">
     <w:nsid w:val="C8879AEF"/>
     <w:multiLevelType w:val="multilevel"/>
     <w:tmpl w:val="C8879AEF"/>
-    <w:lvl w:ilvl="0" w:tentative="0">
+    <w:lvl w:ilvl="0">
       <w:start w:val="1"/>
       <w:numFmt w:val="decimal"/>
       <w:lvlText w:val="%1."/>
@@ -16794,15 +16562,14 @@
         <w:jc w:val="left"/>
       </w:pPr>
       <w:rPr>
-        <w:rFonts w:hint="default" w:ascii="Verdana" w:hAnsi="Verdana" w:eastAsia="Verdana" w:cs="Verdana"/>
+        <w:rFonts w:ascii="Verdana" w:eastAsia="Verdana" w:hAnsi="Verdana" w:cs="Verdana" w:hint="default"/>
         <w:w w:val="100"/>
         <w:sz w:val="18"/>
         <w:szCs w:val="18"/>
         <w:lang w:val="id" w:eastAsia="en-US" w:bidi="ar-SA"/>
       </w:rPr>
     </w:lvl>
-    <w:lvl w:ilvl="1" w:tentative="0">
-      <w:start w:val="0"/>
+    <w:lvl w:ilvl="1">
       <w:numFmt w:val="bullet"/>
       <w:lvlText w:val="•"/>
       <w:lvlJc w:val="left"/>
@@ -16814,8 +16581,7 @@
         <w:lang w:val="id" w:eastAsia="en-US" w:bidi="ar-SA"/>
       </w:rPr>
     </w:lvl>
-    <w:lvl w:ilvl="2" w:tentative="0">
-      <w:start w:val="0"/>
+    <w:lvl w:ilvl="2">
       <w:numFmt w:val="bullet"/>
       <w:lvlText w:val="•"/>
       <w:lvlJc w:val="left"/>
@@ -16827,8 +16593,7 @@
         <w:lang w:val="id" w:eastAsia="en-US" w:bidi="ar-SA"/>
       </w:rPr>
     </w:lvl>
-    <w:lvl w:ilvl="3" w:tentative="0">
-      <w:start w:val="0"/>
+    <w:lvl w:ilvl="3">
       <w:numFmt w:val="bullet"/>
       <w:lvlText w:val="•"/>
       <w:lvlJc w:val="left"/>
@@ -16840,8 +16605,7 @@
         <w:lang w:val="id" w:eastAsia="en-US" w:bidi="ar-SA"/>
       </w:rPr>
     </w:lvl>
-    <w:lvl w:ilvl="4" w:tentative="0">
-      <w:start w:val="0"/>
+    <w:lvl w:ilvl="4">
       <w:numFmt w:val="bullet"/>
       <w:lvlText w:val="•"/>
       <w:lvlJc w:val="left"/>
@@ -16853,8 +16617,7 @@
         <w:lang w:val="id" w:eastAsia="en-US" w:bidi="ar-SA"/>
       </w:rPr>
     </w:lvl>
-    <w:lvl w:ilvl="5" w:tentative="0">
-      <w:start w:val="0"/>
+    <w:lvl w:ilvl="5">
       <w:numFmt w:val="bullet"/>
       <w:lvlText w:val="•"/>
       <w:lvlJc w:val="left"/>
@@ -16866,8 +16629,7 @@
         <w:lang w:val="id" w:eastAsia="en-US" w:bidi="ar-SA"/>
       </w:rPr>
     </w:lvl>
-    <w:lvl w:ilvl="6" w:tentative="0">
-      <w:start w:val="0"/>
+    <w:lvl w:ilvl="6">
       <w:numFmt w:val="bullet"/>
       <w:lvlText w:val="•"/>
       <w:lvlJc w:val="left"/>
@@ -16879,8 +16641,7 @@
         <w:lang w:val="id" w:eastAsia="en-US" w:bidi="ar-SA"/>
       </w:rPr>
     </w:lvl>
-    <w:lvl w:ilvl="7" w:tentative="0">
-      <w:start w:val="0"/>
+    <w:lvl w:ilvl="7">
       <w:numFmt w:val="bullet"/>
       <w:lvlText w:val="•"/>
       <w:lvlJc w:val="left"/>
@@ -16892,8 +16653,7 @@
         <w:lang w:val="id" w:eastAsia="en-US" w:bidi="ar-SA"/>
       </w:rPr>
     </w:lvl>
-    <w:lvl w:ilvl="8" w:tentative="0">
-      <w:start w:val="0"/>
+    <w:lvl w:ilvl="8">
       <w:numFmt w:val="bullet"/>
       <w:lvlText w:val="•"/>
       <w:lvlJc w:val="left"/>
@@ -16906,11 +16666,11 @@
       </w:rPr>
     </w:lvl>
   </w:abstractNum>
-  <w:abstractNum w:abstractNumId="4">
+  <w:abstractNum w:abstractNumId="4" w15:restartNumberingAfterBreak="0">
     <w:nsid w:val="CF092B84"/>
     <w:multiLevelType w:val="multilevel"/>
     <w:tmpl w:val="CF092B84"/>
-    <w:lvl w:ilvl="0" w:tentative="0">
+    <w:lvl w:ilvl="0">
       <w:start w:val="1"/>
       <w:numFmt w:val="decimal"/>
       <w:lvlText w:val="%1."/>
@@ -16920,14 +16680,14 @@
         <w:jc w:val="left"/>
       </w:pPr>
       <w:rPr>
-        <w:rFonts w:hint="default" w:ascii="Verdana" w:hAnsi="Verdana" w:eastAsia="Verdana" w:cs="Verdana"/>
+        <w:rFonts w:ascii="Verdana" w:eastAsia="Verdana" w:hAnsi="Verdana" w:cs="Verdana" w:hint="default"/>
         <w:w w:val="100"/>
         <w:sz w:val="18"/>
         <w:szCs w:val="18"/>
         <w:lang w:val="id" w:eastAsia="en-US" w:bidi="ar-SA"/>
       </w:rPr>
     </w:lvl>
-    <w:lvl w:ilvl="1" w:tentative="0">
+    <w:lvl w:ilvl="1">
       <w:start w:val="1"/>
       <w:numFmt w:val="lowerLetter"/>
       <w:lvlText w:val="%2."/>
@@ -16937,15 +16697,14 @@
         <w:jc w:val="left"/>
       </w:pPr>
       <w:rPr>
-        <w:rFonts w:hint="default" w:ascii="Verdana" w:hAnsi="Verdana" w:eastAsia="Verdana" w:cs="Verdana"/>
+        <w:rFonts w:ascii="Verdana" w:eastAsia="Verdana" w:hAnsi="Verdana" w:cs="Verdana" w:hint="default"/>
         <w:w w:val="100"/>
         <w:sz w:val="18"/>
         <w:szCs w:val="18"/>
         <w:lang w:val="id" w:eastAsia="en-US" w:bidi="ar-SA"/>
       </w:rPr>
     </w:lvl>
-    <w:lvl w:ilvl="2" w:tentative="0">
-      <w:start w:val="0"/>
+    <w:lvl w:ilvl="2">
       <w:numFmt w:val="bullet"/>
       <w:lvlText w:val="•"/>
       <w:lvlJc w:val="left"/>
@@ -16957,8 +16716,7 @@
         <w:lang w:val="id" w:eastAsia="en-US" w:bidi="ar-SA"/>
       </w:rPr>
     </w:lvl>
-    <w:lvl w:ilvl="3" w:tentative="0">
-      <w:start w:val="0"/>
+    <w:lvl w:ilvl="3">
       <w:numFmt w:val="bullet"/>
       <w:lvlText w:val="•"/>
       <w:lvlJc w:val="left"/>
@@ -16970,8 +16728,7 @@
         <w:lang w:val="id" w:eastAsia="en-US" w:bidi="ar-SA"/>
       </w:rPr>
     </w:lvl>
-    <w:lvl w:ilvl="4" w:tentative="0">
-      <w:start w:val="0"/>
+    <w:lvl w:ilvl="4">
       <w:numFmt w:val="bullet"/>
       <w:lvlText w:val="•"/>
       <w:lvlJc w:val="left"/>
@@ -16983,8 +16740,7 @@
         <w:lang w:val="id" w:eastAsia="en-US" w:bidi="ar-SA"/>
       </w:rPr>
     </w:lvl>
-    <w:lvl w:ilvl="5" w:tentative="0">
-      <w:start w:val="0"/>
+    <w:lvl w:ilvl="5">
       <w:numFmt w:val="bullet"/>
       <w:lvlText w:val="•"/>
       <w:lvlJc w:val="left"/>
@@ -16996,8 +16752,7 @@
         <w:lang w:val="id" w:eastAsia="en-US" w:bidi="ar-SA"/>
       </w:rPr>
     </w:lvl>
-    <w:lvl w:ilvl="6" w:tentative="0">
-      <w:start w:val="0"/>
+    <w:lvl w:ilvl="6">
       <w:numFmt w:val="bullet"/>
       <w:lvlText w:val="•"/>
       <w:lvlJc w:val="left"/>
@@ -17009,8 +16764,7 @@
         <w:lang w:val="id" w:eastAsia="en-US" w:bidi="ar-SA"/>
       </w:rPr>
     </w:lvl>
-    <w:lvl w:ilvl="7" w:tentative="0">
-      <w:start w:val="0"/>
+    <w:lvl w:ilvl="7">
       <w:numFmt w:val="bullet"/>
       <w:lvlText w:val="•"/>
       <w:lvlJc w:val="left"/>
@@ -17022,8 +16776,7 @@
         <w:lang w:val="id" w:eastAsia="en-US" w:bidi="ar-SA"/>
       </w:rPr>
     </w:lvl>
-    <w:lvl w:ilvl="8" w:tentative="0">
-      <w:start w:val="0"/>
+    <w:lvl w:ilvl="8">
       <w:numFmt w:val="bullet"/>
       <w:lvlText w:val="•"/>
       <w:lvlJc w:val="left"/>
@@ -17036,11 +16789,11 @@
       </w:rPr>
     </w:lvl>
   </w:abstractNum>
-  <w:abstractNum w:abstractNumId="5">
+  <w:abstractNum w:abstractNumId="5" w15:restartNumberingAfterBreak="0">
     <w:nsid w:val="0053208E"/>
     <w:multiLevelType w:val="multilevel"/>
     <w:tmpl w:val="0053208E"/>
-    <w:lvl w:ilvl="0" w:tentative="0">
+    <w:lvl w:ilvl="0">
       <w:start w:val="1"/>
       <w:numFmt w:val="decimal"/>
       <w:lvlText w:val="%1."/>
@@ -17050,15 +16803,14 @@
         <w:jc w:val="left"/>
       </w:pPr>
       <w:rPr>
-        <w:rFonts w:hint="default" w:ascii="Verdana" w:hAnsi="Verdana" w:eastAsia="Verdana" w:cs="Verdana"/>
+        <w:rFonts w:ascii="Verdana" w:eastAsia="Verdana" w:hAnsi="Verdana" w:cs="Verdana" w:hint="default"/>
         <w:w w:val="100"/>
         <w:sz w:val="18"/>
         <w:szCs w:val="18"/>
         <w:lang w:val="id" w:eastAsia="en-US" w:bidi="ar-SA"/>
       </w:rPr>
     </w:lvl>
-    <w:lvl w:ilvl="1" w:tentative="0">
-      <w:start w:val="0"/>
+    <w:lvl w:ilvl="1">
       <w:numFmt w:val="bullet"/>
       <w:lvlText w:val="•"/>
       <w:lvlJc w:val="left"/>
@@ -17070,8 +16822,7 @@
         <w:lang w:val="id" w:eastAsia="en-US" w:bidi="ar-SA"/>
       </w:rPr>
     </w:lvl>
-    <w:lvl w:ilvl="2" w:tentative="0">
-      <w:start w:val="0"/>
+    <w:lvl w:ilvl="2">
       <w:numFmt w:val="bullet"/>
       <w:lvlText w:val="•"/>
       <w:lvlJc w:val="left"/>
@@ -17083,8 +16834,7 @@
         <w:lang w:val="id" w:eastAsia="en-US" w:bidi="ar-SA"/>
       </w:rPr>
     </w:lvl>
-    <w:lvl w:ilvl="3" w:tentative="0">
-      <w:start w:val="0"/>
+    <w:lvl w:ilvl="3">
       <w:numFmt w:val="bullet"/>
       <w:lvlText w:val="•"/>
       <w:lvlJc w:val="left"/>
@@ -17096,8 +16846,7 @@
         <w:lang w:val="id" w:eastAsia="en-US" w:bidi="ar-SA"/>
       </w:rPr>
     </w:lvl>
-    <w:lvl w:ilvl="4" w:tentative="0">
-      <w:start w:val="0"/>
+    <w:lvl w:ilvl="4">
       <w:numFmt w:val="bullet"/>
       <w:lvlText w:val="•"/>
       <w:lvlJc w:val="left"/>
@@ -17109,8 +16858,7 @@
         <w:lang w:val="id" w:eastAsia="en-US" w:bidi="ar-SA"/>
       </w:rPr>
     </w:lvl>
-    <w:lvl w:ilvl="5" w:tentative="0">
-      <w:start w:val="0"/>
+    <w:lvl w:ilvl="5">
       <w:numFmt w:val="bullet"/>
       <w:lvlText w:val="•"/>
       <w:lvlJc w:val="left"/>
@@ -17122,8 +16870,7 @@
         <w:lang w:val="id" w:eastAsia="en-US" w:bidi="ar-SA"/>
       </w:rPr>
     </w:lvl>
-    <w:lvl w:ilvl="6" w:tentative="0">
-      <w:start w:val="0"/>
+    <w:lvl w:ilvl="6">
       <w:numFmt w:val="bullet"/>
       <w:lvlText w:val="•"/>
       <w:lvlJc w:val="left"/>
@@ -17135,8 +16882,7 @@
         <w:lang w:val="id" w:eastAsia="en-US" w:bidi="ar-SA"/>
       </w:rPr>
     </w:lvl>
-    <w:lvl w:ilvl="7" w:tentative="0">
-      <w:start w:val="0"/>
+    <w:lvl w:ilvl="7">
       <w:numFmt w:val="bullet"/>
       <w:lvlText w:val="•"/>
       <w:lvlJc w:val="left"/>
@@ -17148,8 +16894,7 @@
         <w:lang w:val="id" w:eastAsia="en-US" w:bidi="ar-SA"/>
       </w:rPr>
     </w:lvl>
-    <w:lvl w:ilvl="8" w:tentative="0">
-      <w:start w:val="0"/>
+    <w:lvl w:ilvl="8">
       <w:numFmt w:val="bullet"/>
       <w:lvlText w:val="•"/>
       <w:lvlJc w:val="left"/>
@@ -17162,11 +16907,11 @@
       </w:rPr>
     </w:lvl>
   </w:abstractNum>
-  <w:abstractNum w:abstractNumId="6">
+  <w:abstractNum w:abstractNumId="6" w15:restartNumberingAfterBreak="0">
     <w:nsid w:val="0248C179"/>
     <w:multiLevelType w:val="multilevel"/>
     <w:tmpl w:val="0248C179"/>
-    <w:lvl w:ilvl="0" w:tentative="0">
+    <w:lvl w:ilvl="0">
       <w:start w:val="1"/>
       <w:numFmt w:val="decimal"/>
       <w:lvlText w:val="%1."/>
@@ -17176,15 +16921,14 @@
         <w:jc w:val="left"/>
       </w:pPr>
       <w:rPr>
-        <w:rFonts w:hint="default" w:ascii="Verdana" w:hAnsi="Verdana" w:eastAsia="Verdana" w:cs="Verdana"/>
+        <w:rFonts w:ascii="Verdana" w:eastAsia="Verdana" w:hAnsi="Verdana" w:cs="Verdana" w:hint="default"/>
         <w:w w:val="100"/>
         <w:sz w:val="18"/>
         <w:szCs w:val="18"/>
         <w:lang w:val="id" w:eastAsia="en-US" w:bidi="ar-SA"/>
       </w:rPr>
     </w:lvl>
-    <w:lvl w:ilvl="1" w:tentative="0">
-      <w:start w:val="0"/>
+    <w:lvl w:ilvl="1">
       <w:numFmt w:val="bullet"/>
       <w:lvlText w:val="•"/>
       <w:lvlJc w:val="left"/>
@@ -17196,8 +16940,7 @@
         <w:lang w:val="id" w:eastAsia="en-US" w:bidi="ar-SA"/>
       </w:rPr>
     </w:lvl>
-    <w:lvl w:ilvl="2" w:tentative="0">
-      <w:start w:val="0"/>
+    <w:lvl w:ilvl="2">
       <w:numFmt w:val="bullet"/>
       <w:lvlText w:val="•"/>
       <w:lvlJc w:val="left"/>
@@ -17209,8 +16952,7 @@
         <w:lang w:val="id" w:eastAsia="en-US" w:bidi="ar-SA"/>
       </w:rPr>
     </w:lvl>
-    <w:lvl w:ilvl="3" w:tentative="0">
-      <w:start w:val="0"/>
+    <w:lvl w:ilvl="3">
       <w:numFmt w:val="bullet"/>
       <w:lvlText w:val="•"/>
       <w:lvlJc w:val="left"/>
@@ -17222,8 +16964,7 @@
         <w:lang w:val="id" w:eastAsia="en-US" w:bidi="ar-SA"/>
       </w:rPr>
     </w:lvl>
-    <w:lvl w:ilvl="4" w:tentative="0">
-      <w:start w:val="0"/>
+    <w:lvl w:ilvl="4">
       <w:numFmt w:val="bullet"/>
       <w:lvlText w:val="•"/>
       <w:lvlJc w:val="left"/>
@@ -17235,8 +16976,7 @@
         <w:lang w:val="id" w:eastAsia="en-US" w:bidi="ar-SA"/>
       </w:rPr>
     </w:lvl>
-    <w:lvl w:ilvl="5" w:tentative="0">
-      <w:start w:val="0"/>
+    <w:lvl w:ilvl="5">
       <w:numFmt w:val="bullet"/>
       <w:lvlText w:val="•"/>
       <w:lvlJc w:val="left"/>
@@ -17248,8 +16988,7 @@
         <w:lang w:val="id" w:eastAsia="en-US" w:bidi="ar-SA"/>
       </w:rPr>
     </w:lvl>
-    <w:lvl w:ilvl="6" w:tentative="0">
-      <w:start w:val="0"/>
+    <w:lvl w:ilvl="6">
       <w:numFmt w:val="bullet"/>
       <w:lvlText w:val="•"/>
       <w:lvlJc w:val="left"/>
@@ -17261,8 +17000,7 @@
         <w:lang w:val="id" w:eastAsia="en-US" w:bidi="ar-SA"/>
       </w:rPr>
     </w:lvl>
-    <w:lvl w:ilvl="7" w:tentative="0">
-      <w:start w:val="0"/>
+    <w:lvl w:ilvl="7">
       <w:numFmt w:val="bullet"/>
       <w:lvlText w:val="•"/>
       <w:lvlJc w:val="left"/>
@@ -17274,8 +17012,7 @@
         <w:lang w:val="id" w:eastAsia="en-US" w:bidi="ar-SA"/>
       </w:rPr>
     </w:lvl>
-    <w:lvl w:ilvl="8" w:tentative="0">
-      <w:start w:val="0"/>
+    <w:lvl w:ilvl="8">
       <w:numFmt w:val="bullet"/>
       <w:lvlText w:val="•"/>
       <w:lvlJc w:val="left"/>
@@ -17288,11 +17025,11 @@
       </w:rPr>
     </w:lvl>
   </w:abstractNum>
-  <w:abstractNum w:abstractNumId="7">
+  <w:abstractNum w:abstractNumId="7" w15:restartNumberingAfterBreak="0">
     <w:nsid w:val="03D62ECE"/>
     <w:multiLevelType w:val="multilevel"/>
     <w:tmpl w:val="03D62ECE"/>
-    <w:lvl w:ilvl="0" w:tentative="0">
+    <w:lvl w:ilvl="0">
       <w:start w:val="1"/>
       <w:numFmt w:val="decimal"/>
       <w:lvlText w:val="%1."/>
@@ -17302,15 +17039,14 @@
         <w:jc w:val="left"/>
       </w:pPr>
       <w:rPr>
-        <w:rFonts w:hint="default" w:ascii="Verdana" w:hAnsi="Verdana" w:eastAsia="Verdana" w:cs="Verdana"/>
+        <w:rFonts w:ascii="Verdana" w:eastAsia="Verdana" w:hAnsi="Verdana" w:cs="Verdana" w:hint="default"/>
         <w:w w:val="100"/>
         <w:sz w:val="18"/>
         <w:szCs w:val="18"/>
         <w:lang w:val="id" w:eastAsia="en-US" w:bidi="ar-SA"/>
       </w:rPr>
     </w:lvl>
-    <w:lvl w:ilvl="1" w:tentative="0">
-      <w:start w:val="0"/>
+    <w:lvl w:ilvl="1">
       <w:numFmt w:val="bullet"/>
       <w:lvlText w:val="•"/>
       <w:lvlJc w:val="left"/>
@@ -17322,8 +17058,7 @@
         <w:lang w:val="id" w:eastAsia="en-US" w:bidi="ar-SA"/>
       </w:rPr>
     </w:lvl>
-    <w:lvl w:ilvl="2" w:tentative="0">
-      <w:start w:val="0"/>
+    <w:lvl w:ilvl="2">
       <w:numFmt w:val="bullet"/>
       <w:lvlText w:val="•"/>
       <w:lvlJc w:val="left"/>
@@ -17335,8 +17070,7 @@
         <w:lang w:val="id" w:eastAsia="en-US" w:bidi="ar-SA"/>
       </w:rPr>
     </w:lvl>
-    <w:lvl w:ilvl="3" w:tentative="0">
-      <w:start w:val="0"/>
+    <w:lvl w:ilvl="3">
       <w:numFmt w:val="bullet"/>
       <w:lvlText w:val="•"/>
       <w:lvlJc w:val="left"/>
@@ -17348,8 +17082,7 @@
         <w:lang w:val="id" w:eastAsia="en-US" w:bidi="ar-SA"/>
       </w:rPr>
     </w:lvl>
-    <w:lvl w:ilvl="4" w:tentative="0">
-      <w:start w:val="0"/>
+    <w:lvl w:ilvl="4">
       <w:numFmt w:val="bullet"/>
       <w:lvlText w:val="•"/>
       <w:lvlJc w:val="left"/>
@@ -17361,8 +17094,7 @@
         <w:lang w:val="id" w:eastAsia="en-US" w:bidi="ar-SA"/>
       </w:rPr>
     </w:lvl>
-    <w:lvl w:ilvl="5" w:tentative="0">
-      <w:start w:val="0"/>
+    <w:lvl w:ilvl="5">
       <w:numFmt w:val="bullet"/>
       <w:lvlText w:val="•"/>
       <w:lvlJc w:val="left"/>
@@ -17374,8 +17106,7 @@
         <w:lang w:val="id" w:eastAsia="en-US" w:bidi="ar-SA"/>
       </w:rPr>
     </w:lvl>
-    <w:lvl w:ilvl="6" w:tentative="0">
-      <w:start w:val="0"/>
+    <w:lvl w:ilvl="6">
       <w:numFmt w:val="bullet"/>
       <w:lvlText w:val="•"/>
       <w:lvlJc w:val="left"/>
@@ -17387,8 +17118,7 @@
         <w:lang w:val="id" w:eastAsia="en-US" w:bidi="ar-SA"/>
       </w:rPr>
     </w:lvl>
-    <w:lvl w:ilvl="7" w:tentative="0">
-      <w:start w:val="0"/>
+    <w:lvl w:ilvl="7">
       <w:numFmt w:val="bullet"/>
       <w:lvlText w:val="•"/>
       <w:lvlJc w:val="left"/>
@@ -17400,8 +17130,7 @@
         <w:lang w:val="id" w:eastAsia="en-US" w:bidi="ar-SA"/>
       </w:rPr>
     </w:lvl>
-    <w:lvl w:ilvl="8" w:tentative="0">
-      <w:start w:val="0"/>
+    <w:lvl w:ilvl="8">
       <w:numFmt w:val="bullet"/>
       <w:lvlText w:val="•"/>
       <w:lvlJc w:val="left"/>
@@ -17414,11 +17143,11 @@
       </w:rPr>
     </w:lvl>
   </w:abstractNum>
-  <w:abstractNum w:abstractNumId="8">
+  <w:abstractNum w:abstractNumId="8" w15:restartNumberingAfterBreak="0">
     <w:nsid w:val="25B654F3"/>
     <w:multiLevelType w:val="multilevel"/>
     <w:tmpl w:val="25B654F3"/>
-    <w:lvl w:ilvl="0" w:tentative="0">
+    <w:lvl w:ilvl="0">
       <w:start w:val="1"/>
       <w:numFmt w:val="decimal"/>
       <w:lvlText w:val="%1."/>
@@ -17428,15 +17157,14 @@
         <w:jc w:val="left"/>
       </w:pPr>
       <w:rPr>
-        <w:rFonts w:hint="default" w:ascii="Verdana" w:hAnsi="Verdana" w:eastAsia="Verdana" w:cs="Verdana"/>
+        <w:rFonts w:ascii="Verdana" w:eastAsia="Verdana" w:hAnsi="Verdana" w:cs="Verdana" w:hint="default"/>
         <w:w w:val="100"/>
         <w:sz w:val="18"/>
         <w:szCs w:val="18"/>
         <w:lang w:val="id" w:eastAsia="en-US" w:bidi="ar-SA"/>
       </w:rPr>
     </w:lvl>
-    <w:lvl w:ilvl="1" w:tentative="0">
-      <w:start w:val="0"/>
+    <w:lvl w:ilvl="1">
       <w:numFmt w:val="bullet"/>
       <w:lvlText w:val="•"/>
       <w:lvlJc w:val="left"/>
@@ -17448,8 +17176,7 @@
         <w:lang w:val="id" w:eastAsia="en-US" w:bidi="ar-SA"/>
       </w:rPr>
     </w:lvl>
-    <w:lvl w:ilvl="2" w:tentative="0">
-      <w:start w:val="0"/>
+    <w:lvl w:ilvl="2">
       <w:numFmt w:val="bullet"/>
       <w:lvlText w:val="•"/>
       <w:lvlJc w:val="left"/>
@@ -17461,8 +17188,7 @@
         <w:lang w:val="id" w:eastAsia="en-US" w:bidi="ar-SA"/>
       </w:rPr>
     </w:lvl>
-    <w:lvl w:ilvl="3" w:tentative="0">
-      <w:start w:val="0"/>
+    <w:lvl w:ilvl="3">
       <w:numFmt w:val="bullet"/>
       <w:lvlText w:val="•"/>
       <w:lvlJc w:val="left"/>
@@ -17474,8 +17200,7 @@
         <w:lang w:val="id" w:eastAsia="en-US" w:bidi="ar-SA"/>
       </w:rPr>
     </w:lvl>
-    <w:lvl w:ilvl="4" w:tentative="0">
-      <w:start w:val="0"/>
+    <w:lvl w:ilvl="4">
       <w:numFmt w:val="bullet"/>
       <w:lvlText w:val="•"/>
       <w:lvlJc w:val="left"/>
@@ -17487,8 +17212,7 @@
         <w:lang w:val="id" w:eastAsia="en-US" w:bidi="ar-SA"/>
       </w:rPr>
     </w:lvl>
-    <w:lvl w:ilvl="5" w:tentative="0">
-      <w:start w:val="0"/>
+    <w:lvl w:ilvl="5">
       <w:numFmt w:val="bullet"/>
       <w:lvlText w:val="•"/>
       <w:lvlJc w:val="left"/>
@@ -17500,8 +17224,7 @@
         <w:lang w:val="id" w:eastAsia="en-US" w:bidi="ar-SA"/>
       </w:rPr>
     </w:lvl>
-    <w:lvl w:ilvl="6" w:tentative="0">
-      <w:start w:val="0"/>
+    <w:lvl w:ilvl="6">
       <w:numFmt w:val="bullet"/>
       <w:lvlText w:val="•"/>
       <w:lvlJc w:val="left"/>
@@ -17513,8 +17236,7 @@
         <w:lang w:val="id" w:eastAsia="en-US" w:bidi="ar-SA"/>
       </w:rPr>
     </w:lvl>
-    <w:lvl w:ilvl="7" w:tentative="0">
-      <w:start w:val="0"/>
+    <w:lvl w:ilvl="7">
       <w:numFmt w:val="bullet"/>
       <w:lvlText w:val="•"/>
       <w:lvlJc w:val="left"/>
@@ -17526,8 +17248,7 @@
         <w:lang w:val="id" w:eastAsia="en-US" w:bidi="ar-SA"/>
       </w:rPr>
     </w:lvl>
-    <w:lvl w:ilvl="8" w:tentative="0">
-      <w:start w:val="0"/>
+    <w:lvl w:ilvl="8">
       <w:numFmt w:val="bullet"/>
       <w:lvlText w:val="•"/>
       <w:lvlJc w:val="left"/>
@@ -17540,11 +17261,11 @@
       </w:rPr>
     </w:lvl>
   </w:abstractNum>
-  <w:abstractNum w:abstractNumId="9">
+  <w:abstractNum w:abstractNumId="9" w15:restartNumberingAfterBreak="0">
     <w:nsid w:val="2A8F537B"/>
     <w:multiLevelType w:val="multilevel"/>
     <w:tmpl w:val="2A8F537B"/>
-    <w:lvl w:ilvl="0" w:tentative="0">
+    <w:lvl w:ilvl="0">
       <w:start w:val="1"/>
       <w:numFmt w:val="decimal"/>
       <w:lvlText w:val="%1."/>
@@ -17554,15 +17275,14 @@
         <w:jc w:val="left"/>
       </w:pPr>
       <w:rPr>
-        <w:rFonts w:hint="default" w:ascii="Verdana" w:hAnsi="Verdana" w:eastAsia="Verdana" w:cs="Verdana"/>
+        <w:rFonts w:ascii="Verdana" w:eastAsia="Verdana" w:hAnsi="Verdana" w:cs="Verdana" w:hint="default"/>
         <w:w w:val="100"/>
         <w:sz w:val="18"/>
         <w:szCs w:val="18"/>
         <w:lang w:val="id" w:eastAsia="en-US" w:bidi="ar-SA"/>
       </w:rPr>
     </w:lvl>
-    <w:lvl w:ilvl="1" w:tentative="0">
-      <w:start w:val="0"/>
+    <w:lvl w:ilvl="1">
       <w:numFmt w:val="bullet"/>
       <w:lvlText w:val="•"/>
       <w:lvlJc w:val="left"/>
@@ -17574,8 +17294,7 @@
         <w:lang w:val="id" w:eastAsia="en-US" w:bidi="ar-SA"/>
       </w:rPr>
     </w:lvl>
-    <w:lvl w:ilvl="2" w:tentative="0">
-      <w:start w:val="0"/>
+    <w:lvl w:ilvl="2">
       <w:numFmt w:val="bullet"/>
       <w:lvlText w:val="•"/>
       <w:lvlJc w:val="left"/>
@@ -17587,8 +17306,7 @@
         <w:lang w:val="id" w:eastAsia="en-US" w:bidi="ar-SA"/>
       </w:rPr>
     </w:lvl>
-    <w:lvl w:ilvl="3" w:tentative="0">
-      <w:start w:val="0"/>
+    <w:lvl w:ilvl="3">
       <w:numFmt w:val="bullet"/>
       <w:lvlText w:val="•"/>
       <w:lvlJc w:val="left"/>
@@ -17600,8 +17318,7 @@
         <w:lang w:val="id" w:eastAsia="en-US" w:bidi="ar-SA"/>
       </w:rPr>
     </w:lvl>
-    <w:lvl w:ilvl="4" w:tentative="0">
-      <w:start w:val="0"/>
+    <w:lvl w:ilvl="4">
       <w:numFmt w:val="bullet"/>
       <w:lvlText w:val="•"/>
       <w:lvlJc w:val="left"/>
@@ -17613,8 +17330,7 @@
         <w:lang w:val="id" w:eastAsia="en-US" w:bidi="ar-SA"/>
       </w:rPr>
     </w:lvl>
-    <w:lvl w:ilvl="5" w:tentative="0">
-      <w:start w:val="0"/>
+    <w:lvl w:ilvl="5">
       <w:numFmt w:val="bullet"/>
       <w:lvlText w:val="•"/>
       <w:lvlJc w:val="left"/>
@@ -17626,8 +17342,7 @@
         <w:lang w:val="id" w:eastAsia="en-US" w:bidi="ar-SA"/>
       </w:rPr>
     </w:lvl>
-    <w:lvl w:ilvl="6" w:tentative="0">
-      <w:start w:val="0"/>
+    <w:lvl w:ilvl="6">
       <w:numFmt w:val="bullet"/>
       <w:lvlText w:val="•"/>
       <w:lvlJc w:val="left"/>
@@ -17639,8 +17354,7 @@
         <w:lang w:val="id" w:eastAsia="en-US" w:bidi="ar-SA"/>
       </w:rPr>
     </w:lvl>
-    <w:lvl w:ilvl="7" w:tentative="0">
-      <w:start w:val="0"/>
+    <w:lvl w:ilvl="7">
       <w:numFmt w:val="bullet"/>
       <w:lvlText w:val="•"/>
       <w:lvlJc w:val="left"/>
@@ -17652,8 +17366,7 @@
         <w:lang w:val="id" w:eastAsia="en-US" w:bidi="ar-SA"/>
       </w:rPr>
     </w:lvl>
-    <w:lvl w:ilvl="8" w:tentative="0">
-      <w:start w:val="0"/>
+    <w:lvl w:ilvl="8">
       <w:numFmt w:val="bullet"/>
       <w:lvlText w:val="•"/>
       <w:lvlJc w:val="left"/>
@@ -17666,11 +17379,11 @@
       </w:rPr>
     </w:lvl>
   </w:abstractNum>
-  <w:abstractNum w:abstractNumId="10">
+  <w:abstractNum w:abstractNumId="10" w15:restartNumberingAfterBreak="0">
     <w:nsid w:val="4D4DC07F"/>
     <w:multiLevelType w:val="multilevel"/>
     <w:tmpl w:val="4D4DC07F"/>
-    <w:lvl w:ilvl="0" w:tentative="0">
+    <w:lvl w:ilvl="0">
       <w:start w:val="1"/>
       <w:numFmt w:val="decimal"/>
       <w:lvlText w:val="%1."/>
@@ -17680,15 +17393,14 @@
         <w:jc w:val="left"/>
       </w:pPr>
       <w:rPr>
-        <w:rFonts w:hint="default" w:ascii="Verdana" w:hAnsi="Verdana" w:eastAsia="Verdana" w:cs="Verdana"/>
+        <w:rFonts w:ascii="Verdana" w:eastAsia="Verdana" w:hAnsi="Verdana" w:cs="Verdana" w:hint="default"/>
         <w:w w:val="100"/>
         <w:sz w:val="18"/>
         <w:szCs w:val="18"/>
         <w:lang w:val="id" w:eastAsia="en-US" w:bidi="ar-SA"/>
       </w:rPr>
     </w:lvl>
-    <w:lvl w:ilvl="1" w:tentative="0">
-      <w:start w:val="0"/>
+    <w:lvl w:ilvl="1">
       <w:numFmt w:val="bullet"/>
       <w:lvlText w:val="•"/>
       <w:lvlJc w:val="left"/>
@@ -17700,8 +17412,7 @@
         <w:lang w:val="id" w:eastAsia="en-US" w:bidi="ar-SA"/>
       </w:rPr>
     </w:lvl>
-    <w:lvl w:ilvl="2" w:tentative="0">
-      <w:start w:val="0"/>
+    <w:lvl w:ilvl="2">
       <w:numFmt w:val="bullet"/>
       <w:lvlText w:val="•"/>
       <w:lvlJc w:val="left"/>
@@ -17713,8 +17424,7 @@
         <w:lang w:val="id" w:eastAsia="en-US" w:bidi="ar-SA"/>
       </w:rPr>
     </w:lvl>
-    <w:lvl w:ilvl="3" w:tentative="0">
-      <w:start w:val="0"/>
+    <w:lvl w:ilvl="3">
       <w:numFmt w:val="bullet"/>
       <w:lvlText w:val="•"/>
       <w:lvlJc w:val="left"/>
@@ -17726,8 +17436,7 @@
         <w:lang w:val="id" w:eastAsia="en-US" w:bidi="ar-SA"/>
       </w:rPr>
     </w:lvl>
-    <w:lvl w:ilvl="4" w:tentative="0">
-      <w:start w:val="0"/>
+    <w:lvl w:ilvl="4">
       <w:numFmt w:val="bullet"/>
       <w:lvlText w:val="•"/>
       <w:lvlJc w:val="left"/>
@@ -17739,8 +17448,7 @@
         <w:lang w:val="id" w:eastAsia="en-US" w:bidi="ar-SA"/>
       </w:rPr>
     </w:lvl>
-    <w:lvl w:ilvl="5" w:tentative="0">
-      <w:start w:val="0"/>
+    <w:lvl w:ilvl="5">
       <w:numFmt w:val="bullet"/>
       <w:lvlText w:val="•"/>
       <w:lvlJc w:val="left"/>
@@ -17752,8 +17460,7 @@
         <w:lang w:val="id" w:eastAsia="en-US" w:bidi="ar-SA"/>
       </w:rPr>
     </w:lvl>
-    <w:lvl w:ilvl="6" w:tentative="0">
-      <w:start w:val="0"/>
+    <w:lvl w:ilvl="6">
       <w:numFmt w:val="bullet"/>
       <w:lvlText w:val="•"/>
       <w:lvlJc w:val="left"/>
@@ -17765,8 +17472,7 @@
         <w:lang w:val="id" w:eastAsia="en-US" w:bidi="ar-SA"/>
       </w:rPr>
     </w:lvl>
-    <w:lvl w:ilvl="7" w:tentative="0">
-      <w:start w:val="0"/>
+    <w:lvl w:ilvl="7">
       <w:numFmt w:val="bullet"/>
       <w:lvlText w:val="•"/>
       <w:lvlJc w:val="left"/>
@@ -17778,8 +17484,7 @@
         <w:lang w:val="id" w:eastAsia="en-US" w:bidi="ar-SA"/>
       </w:rPr>
     </w:lvl>
-    <w:lvl w:ilvl="8" w:tentative="0">
-      <w:start w:val="0"/>
+    <w:lvl w:ilvl="8">
       <w:numFmt w:val="bullet"/>
       <w:lvlText w:val="•"/>
       <w:lvlJc w:val="left"/>
@@ -17792,11 +17497,11 @@
       </w:rPr>
     </w:lvl>
   </w:abstractNum>
-  <w:abstractNum w:abstractNumId="11">
+  <w:abstractNum w:abstractNumId="11" w15:restartNumberingAfterBreak="0">
     <w:nsid w:val="59ADCABA"/>
     <w:multiLevelType w:val="multilevel"/>
     <w:tmpl w:val="59ADCABA"/>
-    <w:lvl w:ilvl="0" w:tentative="0">
+    <w:lvl w:ilvl="0">
       <w:start w:val="1"/>
       <w:numFmt w:val="decimal"/>
       <w:lvlText w:val="%1."/>
@@ -17806,15 +17511,14 @@
         <w:jc w:val="left"/>
       </w:pPr>
       <w:rPr>
-        <w:rFonts w:hint="default" w:ascii="Verdana" w:hAnsi="Verdana" w:eastAsia="Verdana" w:cs="Verdana"/>
+        <w:rFonts w:ascii="Verdana" w:eastAsia="Verdana" w:hAnsi="Verdana" w:cs="Verdana" w:hint="default"/>
         <w:w w:val="100"/>
         <w:sz w:val="18"/>
         <w:szCs w:val="18"/>
         <w:lang w:val="id" w:eastAsia="en-US" w:bidi="ar-SA"/>
       </w:rPr>
     </w:lvl>
-    <w:lvl w:ilvl="1" w:tentative="0">
-      <w:start w:val="0"/>
+    <w:lvl w:ilvl="1">
       <w:numFmt w:val="bullet"/>
       <w:lvlText w:val="•"/>
       <w:lvlJc w:val="left"/>
@@ -17826,8 +17530,7 @@
         <w:lang w:val="id" w:eastAsia="en-US" w:bidi="ar-SA"/>
       </w:rPr>
     </w:lvl>
-    <w:lvl w:ilvl="2" w:tentative="0">
-      <w:start w:val="0"/>
+    <w:lvl w:ilvl="2">
       <w:numFmt w:val="bullet"/>
       <w:lvlText w:val="•"/>
       <w:lvlJc w:val="left"/>
@@ -17839,8 +17542,7 @@
         <w:lang w:val="id" w:eastAsia="en-US" w:bidi="ar-SA"/>
       </w:rPr>
     </w:lvl>
-    <w:lvl w:ilvl="3" w:tentative="0">
-      <w:start w:val="0"/>
+    <w:lvl w:ilvl="3">
       <w:numFmt w:val="bullet"/>
       <w:lvlText w:val="•"/>
       <w:lvlJc w:val="left"/>
@@ -17852,8 +17554,7 @@
         <w:lang w:val="id" w:eastAsia="en-US" w:bidi="ar-SA"/>
       </w:rPr>
     </w:lvl>
-    <w:lvl w:ilvl="4" w:tentative="0">
-      <w:start w:val="0"/>
+    <w:lvl w:ilvl="4">
       <w:numFmt w:val="bullet"/>
       <w:lvlText w:val="•"/>
       <w:lvlJc w:val="left"/>
@@ -17865,8 +17566,7 @@
         <w:lang w:val="id" w:eastAsia="en-US" w:bidi="ar-SA"/>
       </w:rPr>
     </w:lvl>
-    <w:lvl w:ilvl="5" w:tentative="0">
-      <w:start w:val="0"/>
+    <w:lvl w:ilvl="5">
       <w:numFmt w:val="bullet"/>
       <w:lvlText w:val="•"/>
       <w:lvlJc w:val="left"/>
@@ -17878,8 +17578,7 @@
         <w:lang w:val="id" w:eastAsia="en-US" w:bidi="ar-SA"/>
       </w:rPr>
     </w:lvl>
-    <w:lvl w:ilvl="6" w:tentative="0">
-      <w:start w:val="0"/>
+    <w:lvl w:ilvl="6">
       <w:numFmt w:val="bullet"/>
       <w:lvlText w:val="•"/>
       <w:lvlJc w:val="left"/>
@@ -17891,8 +17590,7 @@
         <w:lang w:val="id" w:eastAsia="en-US" w:bidi="ar-SA"/>
       </w:rPr>
     </w:lvl>
-    <w:lvl w:ilvl="7" w:tentative="0">
-      <w:start w:val="0"/>
+    <w:lvl w:ilvl="7">
       <w:numFmt w:val="bullet"/>
       <w:lvlText w:val="•"/>
       <w:lvlJc w:val="left"/>
@@ -17904,8 +17602,7 @@
         <w:lang w:val="id" w:eastAsia="en-US" w:bidi="ar-SA"/>
       </w:rPr>
     </w:lvl>
-    <w:lvl w:ilvl="8" w:tentative="0">
-      <w:start w:val="0"/>
+    <w:lvl w:ilvl="8">
       <w:numFmt w:val="bullet"/>
       <w:lvlText w:val="•"/>
       <w:lvlJc w:val="left"/>
@@ -17918,11 +17615,11 @@
       </w:rPr>
     </w:lvl>
   </w:abstractNum>
-  <w:abstractNum w:abstractNumId="12">
+  <w:abstractNum w:abstractNumId="12" w15:restartNumberingAfterBreak="0">
     <w:nsid w:val="5A241D34"/>
     <w:multiLevelType w:val="multilevel"/>
     <w:tmpl w:val="5A241D34"/>
-    <w:lvl w:ilvl="0" w:tentative="0">
+    <w:lvl w:ilvl="0">
       <w:start w:val="1"/>
       <w:numFmt w:val="decimal"/>
       <w:lvlText w:val="%1."/>
@@ -17932,15 +17629,14 @@
         <w:jc w:val="left"/>
       </w:pPr>
       <w:rPr>
-        <w:rFonts w:hint="default" w:ascii="Verdana" w:hAnsi="Verdana" w:eastAsia="Verdana" w:cs="Verdana"/>
+        <w:rFonts w:ascii="Verdana" w:eastAsia="Verdana" w:hAnsi="Verdana" w:cs="Verdana" w:hint="default"/>
         <w:w w:val="100"/>
         <w:sz w:val="18"/>
         <w:szCs w:val="18"/>
         <w:lang w:val="id" w:eastAsia="en-US" w:bidi="ar-SA"/>
       </w:rPr>
     </w:lvl>
-    <w:lvl w:ilvl="1" w:tentative="0">
-      <w:start w:val="0"/>
+    <w:lvl w:ilvl="1">
       <w:numFmt w:val="bullet"/>
       <w:lvlText w:val="•"/>
       <w:lvlJc w:val="left"/>
@@ -17952,8 +17648,7 @@
         <w:lang w:val="id" w:eastAsia="en-US" w:bidi="ar-SA"/>
       </w:rPr>
     </w:lvl>
-    <w:lvl w:ilvl="2" w:tentative="0">
-      <w:start w:val="0"/>
+    <w:lvl w:ilvl="2">
       <w:numFmt w:val="bullet"/>
       <w:lvlText w:val="•"/>
       <w:lvlJc w:val="left"/>
@@ -17965,8 +17660,7 @@
         <w:lang w:val="id" w:eastAsia="en-US" w:bidi="ar-SA"/>
       </w:rPr>
     </w:lvl>
-    <w:lvl w:ilvl="3" w:tentative="0">
-      <w:start w:val="0"/>
+    <w:lvl w:ilvl="3">
       <w:numFmt w:val="bullet"/>
       <w:lvlText w:val="•"/>
       <w:lvlJc w:val="left"/>
@@ -17978,8 +17672,7 @@
         <w:lang w:val="id" w:eastAsia="en-US" w:bidi="ar-SA"/>
       </w:rPr>
     </w:lvl>
-    <w:lvl w:ilvl="4" w:tentative="0">
-      <w:start w:val="0"/>
+    <w:lvl w:ilvl="4">
       <w:numFmt w:val="bullet"/>
       <w:lvlText w:val="•"/>
       <w:lvlJc w:val="left"/>
@@ -17991,8 +17684,7 @@
         <w:lang w:val="id" w:eastAsia="en-US" w:bidi="ar-SA"/>
       </w:rPr>
     </w:lvl>
-    <w:lvl w:ilvl="5" w:tentative="0">
-      <w:start w:val="0"/>
+    <w:lvl w:ilvl="5">
       <w:numFmt w:val="bullet"/>
       <w:lvlText w:val="•"/>
       <w:lvlJc w:val="left"/>
@@ -18004,8 +17696,7 @@
         <w:lang w:val="id" w:eastAsia="en-US" w:bidi="ar-SA"/>
       </w:rPr>
     </w:lvl>
-    <w:lvl w:ilvl="6" w:tentative="0">
-      <w:start w:val="0"/>
+    <w:lvl w:ilvl="6">
       <w:numFmt w:val="bullet"/>
       <w:lvlText w:val="•"/>
       <w:lvlJc w:val="left"/>
@@ -18017,8 +17708,7 @@
         <w:lang w:val="id" w:eastAsia="en-US" w:bidi="ar-SA"/>
       </w:rPr>
     </w:lvl>
-    <w:lvl w:ilvl="7" w:tentative="0">
-      <w:start w:val="0"/>
+    <w:lvl w:ilvl="7">
       <w:numFmt w:val="bullet"/>
       <w:lvlText w:val="•"/>
       <w:lvlJc w:val="left"/>
@@ -18030,8 +17720,7 @@
         <w:lang w:val="id" w:eastAsia="en-US" w:bidi="ar-SA"/>
       </w:rPr>
     </w:lvl>
-    <w:lvl w:ilvl="8" w:tentative="0">
-      <w:start w:val="0"/>
+    <w:lvl w:ilvl="8">
       <w:numFmt w:val="bullet"/>
       <w:lvlText w:val="•"/>
       <w:lvlJc w:val="left"/>
@@ -18044,11 +17733,11 @@
       </w:rPr>
     </w:lvl>
   </w:abstractNum>
-  <w:abstractNum w:abstractNumId="13">
+  <w:abstractNum w:abstractNumId="13" w15:restartNumberingAfterBreak="0">
     <w:nsid w:val="72183CF9"/>
     <w:multiLevelType w:val="multilevel"/>
     <w:tmpl w:val="72183CF9"/>
-    <w:lvl w:ilvl="0" w:tentative="0">
+    <w:lvl w:ilvl="0">
       <w:start w:val="1"/>
       <w:numFmt w:val="decimal"/>
       <w:lvlText w:val="%1."/>
@@ -18058,15 +17747,14 @@
         <w:jc w:val="left"/>
       </w:pPr>
       <w:rPr>
-        <w:rFonts w:hint="default" w:ascii="Verdana" w:hAnsi="Verdana" w:eastAsia="Verdana" w:cs="Verdana"/>
+        <w:rFonts w:ascii="Verdana" w:eastAsia="Verdana" w:hAnsi="Verdana" w:cs="Verdana" w:hint="default"/>
         <w:w w:val="100"/>
         <w:sz w:val="18"/>
         <w:szCs w:val="18"/>
         <w:lang w:val="id" w:eastAsia="en-US" w:bidi="ar-SA"/>
       </w:rPr>
     </w:lvl>
-    <w:lvl w:ilvl="1" w:tentative="0">
-      <w:start w:val="0"/>
+    <w:lvl w:ilvl="1">
       <w:numFmt w:val="bullet"/>
       <w:lvlText w:val="•"/>
       <w:lvlJc w:val="left"/>
@@ -18078,8 +17766,7 @@
         <w:lang w:val="id" w:eastAsia="en-US" w:bidi="ar-SA"/>
       </w:rPr>
     </w:lvl>
-    <w:lvl w:ilvl="2" w:tentative="0">
-      <w:start w:val="0"/>
+    <w:lvl w:ilvl="2">
       <w:numFmt w:val="bullet"/>
       <w:lvlText w:val="•"/>
       <w:lvlJc w:val="left"/>
@@ -18091,8 +17778,7 @@
         <w:lang w:val="id" w:eastAsia="en-US" w:bidi="ar-SA"/>
       </w:rPr>
     </w:lvl>
-    <w:lvl w:ilvl="3" w:tentative="0">
-      <w:start w:val="0"/>
+    <w:lvl w:ilvl="3">
       <w:numFmt w:val="bullet"/>
       <w:lvlText w:val="•"/>
       <w:lvlJc w:val="left"/>
@@ -18104,8 +17790,7 @@
         <w:lang w:val="id" w:eastAsia="en-US" w:bidi="ar-SA"/>
       </w:rPr>
     </w:lvl>
-    <w:lvl w:ilvl="4" w:tentative="0">
-      <w:start w:val="0"/>
+    <w:lvl w:ilvl="4">
       <w:numFmt w:val="bullet"/>
       <w:lvlText w:val="•"/>
       <w:lvlJc w:val="left"/>
@@ -18117,8 +17802,7 @@
         <w:lang w:val="id" w:eastAsia="en-US" w:bidi="ar-SA"/>
       </w:rPr>
     </w:lvl>
-    <w:lvl w:ilvl="5" w:tentative="0">
-      <w:start w:val="0"/>
+    <w:lvl w:ilvl="5">
       <w:numFmt w:val="bullet"/>
       <w:lvlText w:val="•"/>
       <w:lvlJc w:val="left"/>
@@ -18130,8 +17814,7 @@
         <w:lang w:val="id" w:eastAsia="en-US" w:bidi="ar-SA"/>
       </w:rPr>
     </w:lvl>
-    <w:lvl w:ilvl="6" w:tentative="0">
-      <w:start w:val="0"/>
+    <w:lvl w:ilvl="6">
       <w:numFmt w:val="bullet"/>
       <w:lvlText w:val="•"/>
       <w:lvlJc w:val="left"/>
@@ -18143,8 +17826,7 @@
         <w:lang w:val="id" w:eastAsia="en-US" w:bidi="ar-SA"/>
       </w:rPr>
     </w:lvl>
-    <w:lvl w:ilvl="7" w:tentative="0">
-      <w:start w:val="0"/>
+    <w:lvl w:ilvl="7">
       <w:numFmt w:val="bullet"/>
       <w:lvlText w:val="•"/>
       <w:lvlJc w:val="left"/>
@@ -18156,8 +17838,7 @@
         <w:lang w:val="id" w:eastAsia="en-US" w:bidi="ar-SA"/>
       </w:rPr>
     </w:lvl>
-    <w:lvl w:ilvl="8" w:tentative="0">
-      <w:start w:val="0"/>
+    <w:lvl w:ilvl="8">
       <w:numFmt w:val="bullet"/>
       <w:lvlText w:val="•"/>
       <w:lvlJc w:val="left"/>
@@ -18170,363 +17851,398 @@
       </w:rPr>
     </w:lvl>
   </w:abstractNum>
-  <w:num w:numId="1">
+  <w:num w:numId="1" w16cid:durableId="2108503019">
     <w:abstractNumId w:val="5"/>
   </w:num>
-  <w:num w:numId="2">
+  <w:num w:numId="2" w16cid:durableId="87385581">
     <w:abstractNumId w:val="4"/>
   </w:num>
-  <w:num w:numId="3">
+  <w:num w:numId="3" w16cid:durableId="1150943630">
     <w:abstractNumId w:val="11"/>
   </w:num>
-  <w:num w:numId="4">
+  <w:num w:numId="4" w16cid:durableId="1407612668">
     <w:abstractNumId w:val="2"/>
   </w:num>
-  <w:num w:numId="5">
+  <w:num w:numId="5" w16cid:durableId="738988421">
     <w:abstractNumId w:val="1"/>
   </w:num>
-  <w:num w:numId="6">
+  <w:num w:numId="6" w16cid:durableId="911700109">
     <w:abstractNumId w:val="7"/>
   </w:num>
-  <w:num w:numId="7">
+  <w:num w:numId="7" w16cid:durableId="232743568">
     <w:abstractNumId w:val="8"/>
   </w:num>
-  <w:num w:numId="8">
+  <w:num w:numId="8" w16cid:durableId="1539971194">
     <w:abstractNumId w:val="13"/>
   </w:num>
-  <w:num w:numId="9">
+  <w:num w:numId="9" w16cid:durableId="544946800">
     <w:abstractNumId w:val="6"/>
   </w:num>
-  <w:num w:numId="10">
+  <w:num w:numId="10" w16cid:durableId="1372413540">
     <w:abstractNumId w:val="0"/>
   </w:num>
-  <w:num w:numId="11">
+  <w:num w:numId="11" w16cid:durableId="1595745182">
     <w:abstractNumId w:val="9"/>
   </w:num>
-  <w:num w:numId="12">
+  <w:num w:numId="12" w16cid:durableId="399717220">
     <w:abstractNumId w:val="12"/>
   </w:num>
-  <w:num w:numId="13">
+  <w:num w:numId="13" w16cid:durableId="510753402">
     <w:abstractNumId w:val="3"/>
   </w:num>
-  <w:num w:numId="14">
+  <w:num w:numId="14" w16cid:durableId="821166988">
     <w:abstractNumId w:val="10"/>
   </w:num>
 </w:numbering>
 </file>
 
 <file path=word/styles.xml><?xml version="1.0" encoding="utf-8"?>
-<w:styles xmlns:mc="http://schemas.openxmlformats.org/markup-compatibility/2006" xmlns:o="urn:schemas-microsoft-com:office:office" xmlns:r="http://schemas.openxmlformats.org/officeDocument/2006/relationships" xmlns:m="http://schemas.openxmlformats.org/officeDocument/2006/math" xmlns:v="urn:schemas-microsoft-com:vml" xmlns:w="http://schemas.openxmlformats.org/wordprocessingml/2006/main" xmlns:w14="http://schemas.microsoft.com/office/word/2010/wordml" xmlns:w10="urn:schemas-microsoft-com:office:word" xmlns:sl="http://schemas.openxmlformats.org/schemaLibrary/2006/main" xmlns:wpsCustomData="http://www.wps.cn/officeDocument/2013/wpsCustomData" mc:Ignorable="w14">
+<w:styles xmlns:mc="http://schemas.openxmlformats.org/markup-compatibility/2006" xmlns:r="http://schemas.openxmlformats.org/officeDocument/2006/relationships" xmlns:w="http://schemas.openxmlformats.org/wordprocessingml/2006/main" xmlns:w14="http://schemas.microsoft.com/office/word/2010/wordml" xmlns:w15="http://schemas.microsoft.com/office/word/2012/wordml" xmlns:w16cex="http://schemas.microsoft.com/office/word/2018/wordml/cex" xmlns:w16cid="http://schemas.microsoft.com/office/word/2016/wordml/cid" xmlns:w16="http://schemas.microsoft.com/office/word/2018/wordml" xmlns:w16sdtdh="http://schemas.microsoft.com/office/word/2020/wordml/sdtdatahash" xmlns:w16se="http://schemas.microsoft.com/office/word/2015/wordml/symex" mc:Ignorable="w14 w15 w16se w16cid w16 w16cex w16sdtdh">
   <w:docDefaults>
     <w:rPrDefault>
       <w:rPr>
-        <w:rFonts w:ascii="Times New Roman" w:hAnsi="Times New Roman" w:eastAsia="SimSun" w:cs="Times New Roman"/>
+        <w:rFonts w:ascii="Times New Roman" w:eastAsia="SimSun" w:hAnsi="Times New Roman" w:cs="Times New Roman"/>
+        <w:lang w:val="en-ID" w:eastAsia="ja-JP" w:bidi="ar-SA"/>
       </w:rPr>
     </w:rPrDefault>
     <w:pPrDefault/>
   </w:docDefaults>
-  <w:latentStyles w:count="260" w:defQFormat="0" w:defUnhideWhenUsed="1" w:defSemiHidden="1" w:defUIPriority="99" w:defLockedState="0">
-    <w:lsdException w:qFormat="1" w:unhideWhenUsed="0" w:uiPriority="1" w:semiHidden="0" w:name="Normal"/>
-    <w:lsdException w:qFormat="1" w:unhideWhenUsed="0" w:uiPriority="1" w:semiHidden="0" w:name="heading 1"/>
-    <w:lsdException w:qFormat="1" w:uiPriority="0" w:name="heading 2"/>
-    <w:lsdException w:qFormat="1" w:uiPriority="0" w:name="heading 3"/>
-    <w:lsdException w:qFormat="1" w:uiPriority="0" w:name="heading 4"/>
-    <w:lsdException w:qFormat="1" w:uiPriority="0" w:name="heading 5"/>
-    <w:lsdException w:qFormat="1" w:uiPriority="0" w:name="heading 6"/>
-    <w:lsdException w:qFormat="1" w:uiPriority="0" w:name="heading 7"/>
-    <w:lsdException w:qFormat="1" w:uiPriority="0" w:name="heading 8"/>
-    <w:lsdException w:qFormat="1" w:uiPriority="0" w:name="heading 9"/>
-    <w:lsdException w:unhideWhenUsed="0" w:uiPriority="0" w:semiHidden="0" w:name="index 1"/>
-    <w:lsdException w:unhideWhenUsed="0" w:uiPriority="0" w:semiHidden="0" w:name="index 2"/>
-    <w:lsdException w:unhideWhenUsed="0" w:uiPriority="0" w:semiHidden="0" w:name="index 3"/>
-    <w:lsdException w:unhideWhenUsed="0" w:uiPriority="0" w:semiHidden="0" w:name="index 4"/>
-    <w:lsdException w:unhideWhenUsed="0" w:uiPriority="0" w:semiHidden="0" w:name="index 5"/>
-    <w:lsdException w:unhideWhenUsed="0" w:uiPriority="0" w:semiHidden="0" w:name="index 6"/>
-    <w:lsdException w:unhideWhenUsed="0" w:uiPriority="0" w:semiHidden="0" w:name="index 7"/>
-    <w:lsdException w:unhideWhenUsed="0" w:uiPriority="0" w:semiHidden="0" w:name="index 8"/>
-    <w:lsdException w:unhideWhenUsed="0" w:uiPriority="0" w:semiHidden="0" w:name="index 9"/>
-    <w:lsdException w:unhideWhenUsed="0" w:uiPriority="0" w:semiHidden="0" w:name="toc 1"/>
-    <w:lsdException w:unhideWhenUsed="0" w:uiPriority="0" w:semiHidden="0" w:name="toc 2"/>
-    <w:lsdException w:unhideWhenUsed="0" w:uiPriority="0" w:semiHidden="0" w:name="toc 3"/>
-    <w:lsdException w:unhideWhenUsed="0" w:uiPriority="0" w:semiHidden="0" w:name="toc 4"/>
-    <w:lsdException w:unhideWhenUsed="0" w:uiPriority="0" w:semiHidden="0" w:name="toc 5"/>
-    <w:lsdException w:unhideWhenUsed="0" w:uiPriority="0" w:semiHidden="0" w:name="toc 6"/>
-    <w:lsdException w:unhideWhenUsed="0" w:uiPriority="0" w:semiHidden="0" w:name="toc 7"/>
-    <w:lsdException w:unhideWhenUsed="0" w:uiPriority="0" w:semiHidden="0" w:name="toc 8"/>
-    <w:lsdException w:unhideWhenUsed="0" w:uiPriority="0" w:semiHidden="0" w:name="toc 9"/>
-    <w:lsdException w:unhideWhenUsed="0" w:uiPriority="0" w:semiHidden="0" w:name="Normal Indent"/>
-    <w:lsdException w:unhideWhenUsed="0" w:uiPriority="0" w:semiHidden="0" w:name="footnote text"/>
-    <w:lsdException w:unhideWhenUsed="0" w:uiPriority="0" w:semiHidden="0" w:name="annotation text"/>
-    <w:lsdException w:unhideWhenUsed="0" w:uiPriority="0" w:semiHidden="0" w:name="header"/>
-    <w:lsdException w:unhideWhenUsed="0" w:uiPriority="0" w:semiHidden="0" w:name="footer"/>
-    <w:lsdException w:unhideWhenUsed="0" w:uiPriority="0" w:semiHidden="0" w:name="index heading"/>
-    <w:lsdException w:qFormat="1" w:uiPriority="0" w:name="caption"/>
-    <w:lsdException w:unhideWhenUsed="0" w:uiPriority="0" w:semiHidden="0" w:name="table of figures"/>
-    <w:lsdException w:unhideWhenUsed="0" w:uiPriority="0" w:semiHidden="0" w:name="envelope address"/>
-    <w:lsdException w:unhideWhenUsed="0" w:uiPriority="0" w:semiHidden="0" w:name="envelope return"/>
-    <w:lsdException w:unhideWhenUsed="0" w:uiPriority="0" w:semiHidden="0" w:name="footnote reference"/>
-    <w:lsdException w:unhideWhenUsed="0" w:uiPriority="0" w:semiHidden="0" w:name="annotation reference"/>
-    <w:lsdException w:unhideWhenUsed="0" w:uiPriority="0" w:semiHidden="0" w:name="line number"/>
-    <w:lsdException w:unhideWhenUsed="0" w:uiPriority="0" w:semiHidden="0" w:name="page number"/>
-    <w:lsdException w:unhideWhenUsed="0" w:uiPriority="0" w:semiHidden="0" w:name="endnote reference"/>
-    <w:lsdException w:unhideWhenUsed="0" w:uiPriority="0" w:semiHidden="0" w:name="endnote text"/>
-    <w:lsdException w:unhideWhenUsed="0" w:uiPriority="0" w:semiHidden="0" w:name="table of authorities"/>
-    <w:lsdException w:unhideWhenUsed="0" w:uiPriority="0" w:semiHidden="0" w:name="macro"/>
-    <w:lsdException w:unhideWhenUsed="0" w:uiPriority="0" w:semiHidden="0" w:name="toa heading"/>
-    <w:lsdException w:unhideWhenUsed="0" w:uiPriority="0" w:semiHidden="0" w:name="List"/>
-    <w:lsdException w:unhideWhenUsed="0" w:uiPriority="0" w:semiHidden="0" w:name="List Bullet"/>
-    <w:lsdException w:unhideWhenUsed="0" w:uiPriority="0" w:semiHidden="0" w:name="List Number"/>
-    <w:lsdException w:unhideWhenUsed="0" w:uiPriority="0" w:semiHidden="0" w:name="List 2"/>
-    <w:lsdException w:unhideWhenUsed="0" w:uiPriority="0" w:semiHidden="0" w:name="List 3"/>
-    <w:lsdException w:unhideWhenUsed="0" w:uiPriority="0" w:semiHidden="0" w:name="List 4"/>
-    <w:lsdException w:unhideWhenUsed="0" w:uiPriority="0" w:semiHidden="0" w:name="List 5"/>
-    <w:lsdException w:unhideWhenUsed="0" w:uiPriority="0" w:semiHidden="0" w:name="List Bullet 2"/>
-    <w:lsdException w:unhideWhenUsed="0" w:uiPriority="0" w:semiHidden="0" w:name="List Bullet 3"/>
-    <w:lsdException w:unhideWhenUsed="0" w:uiPriority="0" w:semiHidden="0" w:name="List Bullet 4"/>
-    <w:lsdException w:unhideWhenUsed="0" w:uiPriority="0" w:semiHidden="0" w:name="List Bullet 5"/>
-    <w:lsdException w:unhideWhenUsed="0" w:uiPriority="0" w:semiHidden="0" w:name="List Number 2"/>
-    <w:lsdException w:unhideWhenUsed="0" w:uiPriority="0" w:semiHidden="0" w:name="List Number 3"/>
-    <w:lsdException w:unhideWhenUsed="0" w:uiPriority="0" w:semiHidden="0" w:name="List Number 4"/>
-    <w:lsdException w:unhideWhenUsed="0" w:uiPriority="0" w:semiHidden="0" w:name="List Number 5"/>
-    <w:lsdException w:qFormat="1" w:unhideWhenUsed="0" w:uiPriority="0" w:semiHidden="0" w:name="Title"/>
-    <w:lsdException w:unhideWhenUsed="0" w:uiPriority="0" w:semiHidden="0" w:name="Closing"/>
-    <w:lsdException w:unhideWhenUsed="0" w:uiPriority="0" w:semiHidden="0" w:name="Signature"/>
-    <w:lsdException w:uiPriority="1" w:name="Default Paragraph Font"/>
-    <w:lsdException w:qFormat="1" w:unhideWhenUsed="0" w:uiPriority="1" w:semiHidden="0" w:name="Body Text"/>
-    <w:lsdException w:unhideWhenUsed="0" w:uiPriority="0" w:semiHidden="0" w:name="Body Text Indent"/>
-    <w:lsdException w:unhideWhenUsed="0" w:uiPriority="0" w:semiHidden="0" w:name="List Continue"/>
-    <w:lsdException w:unhideWhenUsed="0" w:uiPriority="0" w:semiHidden="0" w:name="List Continue 2"/>
-    <w:lsdException w:unhideWhenUsed="0" w:uiPriority="0" w:semiHidden="0" w:name="List Continue 3"/>
-    <w:lsdException w:unhideWhenUsed="0" w:uiPriority="0" w:semiHidden="0" w:name="List Continue 4"/>
-    <w:lsdException w:unhideWhenUsed="0" w:uiPriority="0" w:semiHidden="0" w:name="List Continue 5"/>
-    <w:lsdException w:unhideWhenUsed="0" w:uiPriority="0" w:semiHidden="0" w:name="Message Header"/>
-    <w:lsdException w:qFormat="1" w:unhideWhenUsed="0" w:uiPriority="0" w:semiHidden="0" w:name="Subtitle"/>
-    <w:lsdException w:unhideWhenUsed="0" w:uiPriority="0" w:semiHidden="0" w:name="Salutation"/>
-    <w:lsdException w:unhideWhenUsed="0" w:uiPriority="0" w:semiHidden="0" w:name="Date"/>
-    <w:lsdException w:unhideWhenUsed="0" w:uiPriority="0" w:semiHidden="0" w:name="Body Text First Indent"/>
-    <w:lsdException w:unhideWhenUsed="0" w:uiPriority="0" w:semiHidden="0" w:name="Body Text First Indent 2"/>
-    <w:lsdException w:unhideWhenUsed="0" w:uiPriority="0" w:semiHidden="0" w:name="Note Heading"/>
-    <w:lsdException w:unhideWhenUsed="0" w:uiPriority="0" w:semiHidden="0" w:name="Body Text 2"/>
-    <w:lsdException w:unhideWhenUsed="0" w:uiPriority="0" w:semiHidden="0" w:name="Body Text 3"/>
-    <w:lsdException w:unhideWhenUsed="0" w:uiPriority="0" w:semiHidden="0" w:name="Body Text Indent 2"/>
-    <w:lsdException w:unhideWhenUsed="0" w:uiPriority="0" w:semiHidden="0" w:name="Body Text Indent 3"/>
-    <w:lsdException w:unhideWhenUsed="0" w:uiPriority="0" w:semiHidden="0" w:name="Block Text"/>
-    <w:lsdException w:unhideWhenUsed="0" w:uiPriority="0" w:semiHidden="0" w:name="Hyperlink"/>
-    <w:lsdException w:unhideWhenUsed="0" w:uiPriority="0" w:semiHidden="0" w:name="FollowedHyperlink"/>
-    <w:lsdException w:qFormat="1" w:unhideWhenUsed="0" w:uiPriority="0" w:semiHidden="0" w:name="Strong"/>
-    <w:lsdException w:qFormat="1" w:unhideWhenUsed="0" w:uiPriority="0" w:semiHidden="0" w:name="Emphasis"/>
-    <w:lsdException w:unhideWhenUsed="0" w:uiPriority="0" w:semiHidden="0" w:name="Document Map"/>
-    <w:lsdException w:unhideWhenUsed="0" w:uiPriority="0" w:semiHidden="0" w:name="Plain Text"/>
-    <w:lsdException w:unhideWhenUsed="0" w:uiPriority="0" w:semiHidden="0" w:name="E-mail Signature"/>
-    <w:lsdException w:unhideWhenUsed="0" w:uiPriority="0" w:semiHidden="0" w:name="Normal (Web)"/>
-    <w:lsdException w:unhideWhenUsed="0" w:uiPriority="0" w:semiHidden="0" w:name="HTML Acronym"/>
-    <w:lsdException w:unhideWhenUsed="0" w:uiPriority="0" w:semiHidden="0" w:name="HTML Address"/>
-    <w:lsdException w:unhideWhenUsed="0" w:uiPriority="0" w:semiHidden="0" w:name="HTML Cite"/>
-    <w:lsdException w:unhideWhenUsed="0" w:uiPriority="0" w:semiHidden="0" w:name="HTML Code"/>
-    <w:lsdException w:unhideWhenUsed="0" w:uiPriority="0" w:semiHidden="0" w:name="HTML Definition"/>
-    <w:lsdException w:unhideWhenUsed="0" w:uiPriority="0" w:semiHidden="0" w:name="HTML Keyboard"/>
-    <w:lsdException w:unhideWhenUsed="0" w:uiPriority="0" w:semiHidden="0" w:name="HTML Preformatted"/>
-    <w:lsdException w:unhideWhenUsed="0" w:uiPriority="0" w:semiHidden="0" w:name="HTML Sample"/>
-    <w:lsdException w:unhideWhenUsed="0" w:uiPriority="0" w:semiHidden="0" w:name="HTML Typewriter"/>
-    <w:lsdException w:unhideWhenUsed="0" w:uiPriority="0" w:semiHidden="0" w:name="HTML Variable"/>
-    <w:lsdException w:qFormat="1" w:unhideWhenUsed="0" w:uiPriority="0" w:name="Normal Table"/>
-    <w:lsdException w:unhideWhenUsed="0" w:uiPriority="0" w:semiHidden="0" w:name="annotation subject"/>
-    <w:lsdException w:unhideWhenUsed="0" w:uiPriority="0" w:semiHidden="0" w:name="Table Simple 1"/>
-    <w:lsdException w:unhideWhenUsed="0" w:uiPriority="0" w:semiHidden="0" w:name="Table Simple 2"/>
-    <w:lsdException w:unhideWhenUsed="0" w:uiPriority="0" w:semiHidden="0" w:name="Table Simple 3"/>
-    <w:lsdException w:unhideWhenUsed="0" w:uiPriority="0" w:semiHidden="0" w:name="Table Classic 1"/>
-    <w:lsdException w:unhideWhenUsed="0" w:uiPriority="0" w:semiHidden="0" w:name="Table Classic 2"/>
-    <w:lsdException w:unhideWhenUsed="0" w:uiPriority="0" w:semiHidden="0" w:name="Table Classic 3"/>
-    <w:lsdException w:unhideWhenUsed="0" w:uiPriority="0" w:semiHidden="0" w:name="Table Classic 4"/>
-    <w:lsdException w:unhideWhenUsed="0" w:uiPriority="0" w:semiHidden="0" w:name="Table Colorful 1"/>
-    <w:lsdException w:unhideWhenUsed="0" w:uiPriority="0" w:semiHidden="0" w:name="Table Colorful 2"/>
-    <w:lsdException w:unhideWhenUsed="0" w:uiPriority="0" w:semiHidden="0" w:name="Table Colorful 3"/>
-    <w:lsdException w:unhideWhenUsed="0" w:uiPriority="0" w:semiHidden="0" w:name="Table Columns 1"/>
-    <w:lsdException w:unhideWhenUsed="0" w:uiPriority="0" w:semiHidden="0" w:name="Table Columns 2"/>
-    <w:lsdException w:unhideWhenUsed="0" w:uiPriority="0" w:semiHidden="0" w:name="Table Columns 3"/>
-    <w:lsdException w:unhideWhenUsed="0" w:uiPriority="0" w:semiHidden="0" w:name="Table Columns 4"/>
-    <w:lsdException w:unhideWhenUsed="0" w:uiPriority="0" w:semiHidden="0" w:name="Table Columns 5"/>
-    <w:lsdException w:unhideWhenUsed="0" w:uiPriority="0" w:semiHidden="0" w:name="Table Grid 1"/>
-    <w:lsdException w:unhideWhenUsed="0" w:uiPriority="0" w:semiHidden="0" w:name="Table Grid 2"/>
-    <w:lsdException w:unhideWhenUsed="0" w:uiPriority="0" w:semiHidden="0" w:name="Table Grid 3"/>
-    <w:lsdException w:unhideWhenUsed="0" w:uiPriority="0" w:semiHidden="0" w:name="Table Grid 4"/>
-    <w:lsdException w:unhideWhenUsed="0" w:uiPriority="0" w:semiHidden="0" w:name="Table Grid 5"/>
-    <w:lsdException w:unhideWhenUsed="0" w:uiPriority="0" w:semiHidden="0" w:name="Table Grid 6"/>
-    <w:lsdException w:unhideWhenUsed="0" w:uiPriority="0" w:semiHidden="0" w:name="Table Grid 7"/>
-    <w:lsdException w:unhideWhenUsed="0" w:uiPriority="0" w:semiHidden="0" w:name="Table Grid 8"/>
-    <w:lsdException w:unhideWhenUsed="0" w:uiPriority="0" w:semiHidden="0" w:name="Table List 1"/>
-    <w:lsdException w:unhideWhenUsed="0" w:uiPriority="0" w:semiHidden="0" w:name="Table List 2"/>
-    <w:lsdException w:unhideWhenUsed="0" w:uiPriority="0" w:semiHidden="0" w:name="Table List 3"/>
-    <w:lsdException w:unhideWhenUsed="0" w:uiPriority="0" w:semiHidden="0" w:name="Table List 4"/>
-    <w:lsdException w:unhideWhenUsed="0" w:uiPriority="0" w:semiHidden="0" w:name="Table List 5"/>
-    <w:lsdException w:unhideWhenUsed="0" w:uiPriority="0" w:semiHidden="0" w:name="Table List 6"/>
-    <w:lsdException w:unhideWhenUsed="0" w:uiPriority="0" w:semiHidden="0" w:name="Table List 7"/>
-    <w:lsdException w:unhideWhenUsed="0" w:uiPriority="0" w:semiHidden="0" w:name="Table List 8"/>
-    <w:lsdException w:unhideWhenUsed="0" w:uiPriority="0" w:semiHidden="0" w:name="Table 3D effects 1"/>
-    <w:lsdException w:unhideWhenUsed="0" w:uiPriority="0" w:semiHidden="0" w:name="Table 3D effects 2"/>
-    <w:lsdException w:unhideWhenUsed="0" w:uiPriority="0" w:semiHidden="0" w:name="Table 3D effects 3"/>
-    <w:lsdException w:unhideWhenUsed="0" w:uiPriority="0" w:semiHidden="0" w:name="Table Contemporary"/>
-    <w:lsdException w:unhideWhenUsed="0" w:uiPriority="0" w:semiHidden="0" w:name="Table Elegant"/>
-    <w:lsdException w:unhideWhenUsed="0" w:uiPriority="0" w:semiHidden="0" w:name="Table Professional"/>
-    <w:lsdException w:unhideWhenUsed="0" w:uiPriority="0" w:semiHidden="0" w:name="Table Subtle 1"/>
-    <w:lsdException w:unhideWhenUsed="0" w:uiPriority="0" w:semiHidden="0" w:name="Table Subtle 2"/>
-    <w:lsdException w:unhideWhenUsed="0" w:uiPriority="0" w:semiHidden="0" w:name="Table Web 1"/>
-    <w:lsdException w:unhideWhenUsed="0" w:uiPriority="0" w:semiHidden="0" w:name="Table Web 2"/>
-    <w:lsdException w:unhideWhenUsed="0" w:uiPriority="0" w:semiHidden="0" w:name="Table Web 3"/>
-    <w:lsdException w:unhideWhenUsed="0" w:uiPriority="0" w:semiHidden="0" w:name="Balloon Text"/>
-    <w:lsdException w:unhideWhenUsed="0" w:uiPriority="0" w:semiHidden="0" w:name="Table Grid"/>
-    <w:lsdException w:unhideWhenUsed="0" w:uiPriority="0" w:semiHidden="0" w:name="Table Theme"/>
-    <w:lsdException w:unhideWhenUsed="0" w:uiPriority="60" w:semiHidden="0" w:name="Light Shading"/>
-    <w:lsdException w:unhideWhenUsed="0" w:uiPriority="61" w:semiHidden="0" w:name="Light List"/>
-    <w:lsdException w:unhideWhenUsed="0" w:uiPriority="62" w:semiHidden="0" w:name="Light Grid"/>
-    <w:lsdException w:unhideWhenUsed="0" w:uiPriority="63" w:semiHidden="0" w:name="Medium Shading 1"/>
-    <w:lsdException w:unhideWhenUsed="0" w:uiPriority="64" w:semiHidden="0" w:name="Medium Shading 2"/>
-    <w:lsdException w:unhideWhenUsed="0" w:uiPriority="65" w:semiHidden="0" w:name="Medium List 1"/>
-    <w:lsdException w:unhideWhenUsed="0" w:uiPriority="66" w:semiHidden="0" w:name="Medium List 2"/>
-    <w:lsdException w:unhideWhenUsed="0" w:uiPriority="67" w:semiHidden="0" w:name="Medium Grid 1"/>
-    <w:lsdException w:unhideWhenUsed="0" w:uiPriority="68" w:semiHidden="0" w:name="Medium Grid 2"/>
-    <w:lsdException w:unhideWhenUsed="0" w:uiPriority="69" w:semiHidden="0" w:name="Medium Grid 3"/>
-    <w:lsdException w:unhideWhenUsed="0" w:uiPriority="70" w:semiHidden="0" w:name="Dark List"/>
-    <w:lsdException w:unhideWhenUsed="0" w:uiPriority="71" w:semiHidden="0" w:name="Colorful Shading"/>
-    <w:lsdException w:unhideWhenUsed="0" w:uiPriority="72" w:semiHidden="0" w:name="Colorful List"/>
-    <w:lsdException w:unhideWhenUsed="0" w:uiPriority="73" w:semiHidden="0" w:name="Colorful Grid"/>
-    <w:lsdException w:unhideWhenUsed="0" w:uiPriority="60" w:semiHidden="0" w:name="Light Shading Accent 1"/>
-    <w:lsdException w:unhideWhenUsed="0" w:uiPriority="61" w:semiHidden="0" w:name="Light List Accent 1"/>
-    <w:lsdException w:unhideWhenUsed="0" w:uiPriority="62" w:semiHidden="0" w:name="Light Grid Accent 1"/>
-    <w:lsdException w:unhideWhenUsed="0" w:uiPriority="63" w:semiHidden="0" w:name="Medium Shading 1 Accent 1"/>
-    <w:lsdException w:unhideWhenUsed="0" w:uiPriority="64" w:semiHidden="0" w:name="Medium Shading 2 Accent 1"/>
-    <w:lsdException w:unhideWhenUsed="0" w:uiPriority="65" w:semiHidden="0" w:name="Medium List 1 Accent 1"/>
-    <w:lsdException w:qFormat="1" w:unhideWhenUsed="0" w:uiPriority="1" w:semiHidden="0" w:name="List Paragraph"/>
-    <w:lsdException w:unhideWhenUsed="0" w:uiPriority="66" w:semiHidden="0" w:name="Medium List 2 Accent 1"/>
-    <w:lsdException w:unhideWhenUsed="0" w:uiPriority="67" w:semiHidden="0" w:name="Medium Grid 1 Accent 1"/>
-    <w:lsdException w:unhideWhenUsed="0" w:uiPriority="68" w:semiHidden="0" w:name="Medium Grid 2 Accent 1"/>
-    <w:lsdException w:unhideWhenUsed="0" w:uiPriority="69" w:semiHidden="0" w:name="Medium Grid 3 Accent 1"/>
-    <w:lsdException w:unhideWhenUsed="0" w:uiPriority="70" w:semiHidden="0" w:name="Dark List Accent 1"/>
-    <w:lsdException w:unhideWhenUsed="0" w:uiPriority="71" w:semiHidden="0" w:name="Colorful Shading Accent 1"/>
-    <w:lsdException w:unhideWhenUsed="0" w:uiPriority="72" w:semiHidden="0" w:name="Colorful List Accent 1"/>
-    <w:lsdException w:unhideWhenUsed="0" w:uiPriority="73" w:semiHidden="0" w:name="Colorful Grid Accent 1"/>
-    <w:lsdException w:unhideWhenUsed="0" w:uiPriority="60" w:semiHidden="0" w:name="Light Shading Accent 2"/>
-    <w:lsdException w:unhideWhenUsed="0" w:uiPriority="61" w:semiHidden="0" w:name="Light List Accent 2"/>
-    <w:lsdException w:unhideWhenUsed="0" w:uiPriority="62" w:semiHidden="0" w:name="Light Grid Accent 2"/>
-    <w:lsdException w:unhideWhenUsed="0" w:uiPriority="63" w:semiHidden="0" w:name="Medium Shading 1 Accent 2"/>
-    <w:lsdException w:unhideWhenUsed="0" w:uiPriority="64" w:semiHidden="0" w:name="Medium Shading 2 Accent 2"/>
-    <w:lsdException w:unhideWhenUsed="0" w:uiPriority="65" w:semiHidden="0" w:name="Medium List 1 Accent 2"/>
-    <w:lsdException w:unhideWhenUsed="0" w:uiPriority="66" w:semiHidden="0" w:name="Medium List 2 Accent 2"/>
-    <w:lsdException w:unhideWhenUsed="0" w:uiPriority="67" w:semiHidden="0" w:name="Medium Grid 1 Accent 2"/>
-    <w:lsdException w:unhideWhenUsed="0" w:uiPriority="68" w:semiHidden="0" w:name="Medium Grid 2 Accent 2"/>
-    <w:lsdException w:unhideWhenUsed="0" w:uiPriority="69" w:semiHidden="0" w:name="Medium Grid 3 Accent 2"/>
-    <w:lsdException w:unhideWhenUsed="0" w:uiPriority="70" w:semiHidden="0" w:name="Dark List Accent 2"/>
-    <w:lsdException w:unhideWhenUsed="0" w:uiPriority="71" w:semiHidden="0" w:name="Colorful Shading Accent 2"/>
-    <w:lsdException w:unhideWhenUsed="0" w:uiPriority="72" w:semiHidden="0" w:name="Colorful List Accent 2"/>
-    <w:lsdException w:unhideWhenUsed="0" w:uiPriority="73" w:semiHidden="0" w:name="Colorful Grid Accent 2"/>
-    <w:lsdException w:unhideWhenUsed="0" w:uiPriority="60" w:semiHidden="0" w:name="Light Shading Accent 3"/>
-    <w:lsdException w:unhideWhenUsed="0" w:uiPriority="61" w:semiHidden="0" w:name="Light List Accent 3"/>
-    <w:lsdException w:unhideWhenUsed="0" w:uiPriority="62" w:semiHidden="0" w:name="Light Grid Accent 3"/>
-    <w:lsdException w:unhideWhenUsed="0" w:uiPriority="63" w:semiHidden="0" w:name="Medium Shading 1 Accent 3"/>
-    <w:lsdException w:unhideWhenUsed="0" w:uiPriority="64" w:semiHidden="0" w:name="Medium Shading 2 Accent 3"/>
-    <w:lsdException w:unhideWhenUsed="0" w:uiPriority="65" w:semiHidden="0" w:name="Medium List 1 Accent 3"/>
-    <w:lsdException w:unhideWhenUsed="0" w:uiPriority="66" w:semiHidden="0" w:name="Medium List 2 Accent 3"/>
-    <w:lsdException w:unhideWhenUsed="0" w:uiPriority="67" w:semiHidden="0" w:name="Medium Grid 1 Accent 3"/>
-    <w:lsdException w:unhideWhenUsed="0" w:uiPriority="68" w:semiHidden="0" w:name="Medium Grid 2 Accent 3"/>
-    <w:lsdException w:unhideWhenUsed="0" w:uiPriority="69" w:semiHidden="0" w:name="Medium Grid 3 Accent 3"/>
-    <w:lsdException w:unhideWhenUsed="0" w:uiPriority="70" w:semiHidden="0" w:name="Dark List Accent 3"/>
-    <w:lsdException w:unhideWhenUsed="0" w:uiPriority="71" w:semiHidden="0" w:name="Colorful Shading Accent 3"/>
-    <w:lsdException w:unhideWhenUsed="0" w:uiPriority="72" w:semiHidden="0" w:name="Colorful List Accent 3"/>
-    <w:lsdException w:unhideWhenUsed="0" w:uiPriority="73" w:semiHidden="0" w:name="Colorful Grid Accent 3"/>
-    <w:lsdException w:unhideWhenUsed="0" w:uiPriority="60" w:semiHidden="0" w:name="Light Shading Accent 4"/>
-    <w:lsdException w:unhideWhenUsed="0" w:uiPriority="61" w:semiHidden="0" w:name="Light List Accent 4"/>
-    <w:lsdException w:unhideWhenUsed="0" w:uiPriority="62" w:semiHidden="0" w:name="Light Grid Accent 4"/>
-    <w:lsdException w:unhideWhenUsed="0" w:uiPriority="63" w:semiHidden="0" w:name="Medium Shading 1 Accent 4"/>
-    <w:lsdException w:unhideWhenUsed="0" w:uiPriority="64" w:semiHidden="0" w:name="Medium Shading 2 Accent 4"/>
-    <w:lsdException w:unhideWhenUsed="0" w:uiPriority="65" w:semiHidden="0" w:name="Medium List 1 Accent 4"/>
-    <w:lsdException w:unhideWhenUsed="0" w:uiPriority="66" w:semiHidden="0" w:name="Medium List 2 Accent 4"/>
-    <w:lsdException w:unhideWhenUsed="0" w:uiPriority="67" w:semiHidden="0" w:name="Medium Grid 1 Accent 4"/>
-    <w:lsdException w:unhideWhenUsed="0" w:uiPriority="68" w:semiHidden="0" w:name="Medium Grid 2 Accent 4"/>
-    <w:lsdException w:unhideWhenUsed="0" w:uiPriority="69" w:semiHidden="0" w:name="Medium Grid 3 Accent 4"/>
-    <w:lsdException w:unhideWhenUsed="0" w:uiPriority="70" w:semiHidden="0" w:name="Dark List Accent 4"/>
-    <w:lsdException w:unhideWhenUsed="0" w:uiPriority="71" w:semiHidden="0" w:name="Colorful Shading Accent 4"/>
-    <w:lsdException w:unhideWhenUsed="0" w:uiPriority="72" w:semiHidden="0" w:name="Colorful List Accent 4"/>
-    <w:lsdException w:unhideWhenUsed="0" w:uiPriority="73" w:semiHidden="0" w:name="Colorful Grid Accent 4"/>
-    <w:lsdException w:unhideWhenUsed="0" w:uiPriority="60" w:semiHidden="0" w:name="Light Shading Accent 5"/>
-    <w:lsdException w:unhideWhenUsed="0" w:uiPriority="61" w:semiHidden="0" w:name="Light List Accent 5"/>
-    <w:lsdException w:unhideWhenUsed="0" w:uiPriority="62" w:semiHidden="0" w:name="Light Grid Accent 5"/>
-    <w:lsdException w:unhideWhenUsed="0" w:uiPriority="63" w:semiHidden="0" w:name="Medium Shading 1 Accent 5"/>
-    <w:lsdException w:unhideWhenUsed="0" w:uiPriority="64" w:semiHidden="0" w:name="Medium Shading 2 Accent 5"/>
-    <w:lsdException w:unhideWhenUsed="0" w:uiPriority="65" w:semiHidden="0" w:name="Medium List 1 Accent 5"/>
-    <w:lsdException w:unhideWhenUsed="0" w:uiPriority="66" w:semiHidden="0" w:name="Medium List 2 Accent 5"/>
-    <w:lsdException w:unhideWhenUsed="0" w:uiPriority="67" w:semiHidden="0" w:name="Medium Grid 1 Accent 5"/>
-    <w:lsdException w:unhideWhenUsed="0" w:uiPriority="68" w:semiHidden="0" w:name="Medium Grid 2 Accent 5"/>
-    <w:lsdException w:unhideWhenUsed="0" w:uiPriority="69" w:semiHidden="0" w:name="Medium Grid 3 Accent 5"/>
-    <w:lsdException w:unhideWhenUsed="0" w:uiPriority="70" w:semiHidden="0" w:name="Dark List Accent 5"/>
-    <w:lsdException w:unhideWhenUsed="0" w:uiPriority="71" w:semiHidden="0" w:name="Colorful Shading Accent 5"/>
-    <w:lsdException w:unhideWhenUsed="0" w:uiPriority="72" w:semiHidden="0" w:name="Colorful List Accent 5"/>
-    <w:lsdException w:unhideWhenUsed="0" w:uiPriority="73" w:semiHidden="0" w:name="Colorful Grid Accent 5"/>
-    <w:lsdException w:unhideWhenUsed="0" w:uiPriority="60" w:semiHidden="0" w:name="Light Shading Accent 6"/>
-    <w:lsdException w:unhideWhenUsed="0" w:uiPriority="61" w:semiHidden="0" w:name="Light List Accent 6"/>
-    <w:lsdException w:unhideWhenUsed="0" w:uiPriority="62" w:semiHidden="0" w:name="Light Grid Accent 6"/>
-    <w:lsdException w:unhideWhenUsed="0" w:uiPriority="63" w:semiHidden="0" w:name="Medium Shading 1 Accent 6"/>
-    <w:lsdException w:unhideWhenUsed="0" w:uiPriority="64" w:semiHidden="0" w:name="Medium Shading 2 Accent 6"/>
-    <w:lsdException w:unhideWhenUsed="0" w:uiPriority="65" w:semiHidden="0" w:name="Medium List 1 Accent 6"/>
-    <w:lsdException w:unhideWhenUsed="0" w:uiPriority="66" w:semiHidden="0" w:name="Medium List 2 Accent 6"/>
-    <w:lsdException w:unhideWhenUsed="0" w:uiPriority="67" w:semiHidden="0" w:name="Medium Grid 1 Accent 6"/>
-    <w:lsdException w:unhideWhenUsed="0" w:uiPriority="68" w:semiHidden="0" w:name="Medium Grid 2 Accent 6"/>
-    <w:lsdException w:unhideWhenUsed="0" w:uiPriority="69" w:semiHidden="0" w:name="Medium Grid 3 Accent 6"/>
-    <w:lsdException w:unhideWhenUsed="0" w:uiPriority="70" w:semiHidden="0" w:name="Dark List Accent 6"/>
-    <w:lsdException w:unhideWhenUsed="0" w:uiPriority="71" w:semiHidden="0" w:name="Colorful Shading Accent 6"/>
-    <w:lsdException w:unhideWhenUsed="0" w:uiPriority="72" w:semiHidden="0" w:name="Colorful List Accent 6"/>
-    <w:lsdException w:unhideWhenUsed="0" w:uiPriority="73" w:semiHidden="0" w:name="Colorful Grid Accent 6"/>
+  <w:latentStyles w:defLockedState="0" w:defUIPriority="0" w:defSemiHidden="0" w:defUnhideWhenUsed="0" w:defQFormat="0" w:count="376">
+    <w:lsdException w:name="Normal" w:uiPriority="1" w:qFormat="1"/>
+    <w:lsdException w:name="heading 1" w:uiPriority="1" w:qFormat="1"/>
+    <w:lsdException w:name="heading 2" w:semiHidden="1" w:unhideWhenUsed="1" w:qFormat="1"/>
+    <w:lsdException w:name="heading 3" w:semiHidden="1" w:unhideWhenUsed="1" w:qFormat="1"/>
+    <w:lsdException w:name="heading 4" w:semiHidden="1" w:unhideWhenUsed="1" w:qFormat="1"/>
+    <w:lsdException w:name="heading 5" w:semiHidden="1" w:unhideWhenUsed="1" w:qFormat="1"/>
+    <w:lsdException w:name="heading 6" w:semiHidden="1" w:unhideWhenUsed="1" w:qFormat="1"/>
+    <w:lsdException w:name="heading 7" w:semiHidden="1" w:unhideWhenUsed="1" w:qFormat="1"/>
+    <w:lsdException w:name="heading 8" w:semiHidden="1" w:unhideWhenUsed="1" w:qFormat="1"/>
+    <w:lsdException w:name="heading 9" w:semiHidden="1" w:unhideWhenUsed="1" w:qFormat="1"/>
+    <w:lsdException w:name="caption" w:semiHidden="1" w:unhideWhenUsed="1" w:qFormat="1"/>
+    <w:lsdException w:name="Title" w:qFormat="1"/>
+    <w:lsdException w:name="Default Paragraph Font" w:semiHidden="1" w:uiPriority="1" w:unhideWhenUsed="1"/>
+    <w:lsdException w:name="Body Text" w:uiPriority="1" w:qFormat="1"/>
+    <w:lsdException w:name="Subtitle" w:qFormat="1"/>
+    <w:lsdException w:name="Strong" w:qFormat="1"/>
+    <w:lsdException w:name="Emphasis" w:qFormat="1"/>
+    <w:lsdException w:name="HTML Top of Form" w:semiHidden="1" w:uiPriority="99" w:unhideWhenUsed="1"/>
+    <w:lsdException w:name="HTML Bottom of Form" w:semiHidden="1" w:uiPriority="99" w:unhideWhenUsed="1"/>
+    <w:lsdException w:name="Normal Table" w:semiHidden="1" w:unhideWhenUsed="1" w:qFormat="1"/>
+    <w:lsdException w:name="No List" w:semiHidden="1" w:uiPriority="99" w:unhideWhenUsed="1"/>
+    <w:lsdException w:name="Outline List 1" w:semiHidden="1" w:uiPriority="99" w:unhideWhenUsed="1"/>
+    <w:lsdException w:name="Outline List 2" w:semiHidden="1" w:uiPriority="99" w:unhideWhenUsed="1"/>
+    <w:lsdException w:name="Outline List 3" w:semiHidden="1" w:uiPriority="99" w:unhideWhenUsed="1"/>
+    <w:lsdException w:name="Table Simple 1" w:semiHidden="1" w:unhideWhenUsed="1"/>
+    <w:lsdException w:name="Table Simple 2" w:semiHidden="1" w:unhideWhenUsed="1"/>
+    <w:lsdException w:name="Table Simple 3" w:semiHidden="1" w:unhideWhenUsed="1"/>
+    <w:lsdException w:name="Table Classic 1" w:semiHidden="1" w:unhideWhenUsed="1"/>
+    <w:lsdException w:name="Table Classic 2" w:semiHidden="1" w:unhideWhenUsed="1"/>
+    <w:lsdException w:name="Table Classic 3" w:semiHidden="1" w:unhideWhenUsed="1"/>
+    <w:lsdException w:name="Table Classic 4" w:semiHidden="1" w:unhideWhenUsed="1"/>
+    <w:lsdException w:name="Table Colorful 1" w:semiHidden="1" w:unhideWhenUsed="1"/>
+    <w:lsdException w:name="Table Colorful 2" w:semiHidden="1" w:unhideWhenUsed="1"/>
+    <w:lsdException w:name="Table Colorful 3" w:semiHidden="1" w:unhideWhenUsed="1"/>
+    <w:lsdException w:name="Table Columns 1" w:semiHidden="1" w:unhideWhenUsed="1"/>
+    <w:lsdException w:name="Table Columns 2" w:semiHidden="1" w:unhideWhenUsed="1"/>
+    <w:lsdException w:name="Table Columns 3" w:semiHidden="1" w:unhideWhenUsed="1"/>
+    <w:lsdException w:name="Table Columns 4" w:semiHidden="1" w:unhideWhenUsed="1"/>
+    <w:lsdException w:name="Table Columns 5" w:semiHidden="1" w:unhideWhenUsed="1"/>
+    <w:lsdException w:name="Table Grid 1" w:semiHidden="1" w:unhideWhenUsed="1"/>
+    <w:lsdException w:name="Table Grid 2" w:semiHidden="1" w:unhideWhenUsed="1"/>
+    <w:lsdException w:name="Table Grid 3" w:semiHidden="1" w:unhideWhenUsed="1"/>
+    <w:lsdException w:name="Table Grid 4" w:semiHidden="1" w:unhideWhenUsed="1"/>
+    <w:lsdException w:name="Table Grid 5" w:semiHidden="1" w:unhideWhenUsed="1"/>
+    <w:lsdException w:name="Table Grid 6" w:semiHidden="1" w:unhideWhenUsed="1"/>
+    <w:lsdException w:name="Table Grid 7" w:semiHidden="1" w:unhideWhenUsed="1"/>
+    <w:lsdException w:name="Table Grid 8" w:semiHidden="1" w:unhideWhenUsed="1"/>
+    <w:lsdException w:name="Table List 1" w:semiHidden="1" w:unhideWhenUsed="1"/>
+    <w:lsdException w:name="Table List 2" w:semiHidden="1" w:unhideWhenUsed="1"/>
+    <w:lsdException w:name="Table List 3" w:semiHidden="1" w:unhideWhenUsed="1"/>
+    <w:lsdException w:name="Table List 4" w:semiHidden="1" w:unhideWhenUsed="1"/>
+    <w:lsdException w:name="Table List 5" w:semiHidden="1" w:unhideWhenUsed="1"/>
+    <w:lsdException w:name="Table List 6" w:semiHidden="1" w:unhideWhenUsed="1"/>
+    <w:lsdException w:name="Table List 7" w:semiHidden="1" w:unhideWhenUsed="1"/>
+    <w:lsdException w:name="Table List 8" w:semiHidden="1" w:unhideWhenUsed="1"/>
+    <w:lsdException w:name="Table 3D effects 1" w:semiHidden="1" w:unhideWhenUsed="1"/>
+    <w:lsdException w:name="Table 3D effects 2" w:semiHidden="1" w:unhideWhenUsed="1"/>
+    <w:lsdException w:name="Table 3D effects 3" w:semiHidden="1" w:unhideWhenUsed="1"/>
+    <w:lsdException w:name="Table Contemporary" w:semiHidden="1" w:unhideWhenUsed="1"/>
+    <w:lsdException w:name="Table Elegant" w:semiHidden="1" w:unhideWhenUsed="1"/>
+    <w:lsdException w:name="Table Professional" w:semiHidden="1" w:unhideWhenUsed="1"/>
+    <w:lsdException w:name="Table Subtle 1" w:semiHidden="1" w:unhideWhenUsed="1"/>
+    <w:lsdException w:name="Table Subtle 2" w:semiHidden="1" w:unhideWhenUsed="1"/>
+    <w:lsdException w:name="Table Web 1" w:semiHidden="1" w:unhideWhenUsed="1"/>
+    <w:lsdException w:name="Table Web 2" w:semiHidden="1" w:unhideWhenUsed="1"/>
+    <w:lsdException w:name="Table Web 3" w:semiHidden="1" w:unhideWhenUsed="1"/>
+    <w:lsdException w:name="Table Theme" w:semiHidden="1" w:unhideWhenUsed="1"/>
+    <w:lsdException w:name="Placeholder Text" w:semiHidden="1" w:uiPriority="99" w:unhideWhenUsed="1"/>
+    <w:lsdException w:name="No Spacing" w:semiHidden="1" w:uiPriority="99" w:unhideWhenUsed="1"/>
+    <w:lsdException w:name="Light Shading" w:uiPriority="60"/>
+    <w:lsdException w:name="Light List" w:uiPriority="61"/>
+    <w:lsdException w:name="Light Grid" w:uiPriority="62"/>
+    <w:lsdException w:name="Medium Shading 1" w:uiPriority="63"/>
+    <w:lsdException w:name="Medium Shading 2" w:uiPriority="64"/>
+    <w:lsdException w:name="Medium List 1" w:uiPriority="65"/>
+    <w:lsdException w:name="Medium List 2" w:uiPriority="66"/>
+    <w:lsdException w:name="Medium Grid 1" w:uiPriority="67"/>
+    <w:lsdException w:name="Medium Grid 2" w:uiPriority="68"/>
+    <w:lsdException w:name="Medium Grid 3" w:uiPriority="69"/>
+    <w:lsdException w:name="Dark List" w:uiPriority="70"/>
+    <w:lsdException w:name="Colorful Shading" w:uiPriority="71"/>
+    <w:lsdException w:name="Colorful List" w:uiPriority="72"/>
+    <w:lsdException w:name="Colorful Grid" w:uiPriority="73"/>
+    <w:lsdException w:name="Light Shading Accent 1" w:uiPriority="60"/>
+    <w:lsdException w:name="Light List Accent 1" w:uiPriority="61"/>
+    <w:lsdException w:name="Light Grid Accent 1" w:uiPriority="62"/>
+    <w:lsdException w:name="Medium Shading 1 Accent 1" w:uiPriority="63"/>
+    <w:lsdException w:name="Medium Shading 2 Accent 1" w:uiPriority="64"/>
+    <w:lsdException w:name="Medium List 1 Accent 1" w:uiPriority="65"/>
+    <w:lsdException w:name="Revision" w:semiHidden="1" w:uiPriority="99" w:unhideWhenUsed="1"/>
+    <w:lsdException w:name="List Paragraph" w:uiPriority="1" w:qFormat="1"/>
+    <w:lsdException w:name="Quote" w:semiHidden="1" w:uiPriority="99" w:unhideWhenUsed="1"/>
+    <w:lsdException w:name="Intense Quote" w:semiHidden="1" w:uiPriority="99" w:unhideWhenUsed="1"/>
+    <w:lsdException w:name="Medium List 2 Accent 1" w:uiPriority="66"/>
+    <w:lsdException w:name="Medium Grid 1 Accent 1" w:uiPriority="67"/>
+    <w:lsdException w:name="Medium Grid 2 Accent 1" w:uiPriority="68"/>
+    <w:lsdException w:name="Medium Grid 3 Accent 1" w:uiPriority="69"/>
+    <w:lsdException w:name="Dark List Accent 1" w:uiPriority="70"/>
+    <w:lsdException w:name="Colorful Shading Accent 1" w:uiPriority="71"/>
+    <w:lsdException w:name="Colorful List Accent 1" w:uiPriority="72"/>
+    <w:lsdException w:name="Colorful Grid Accent 1" w:uiPriority="73"/>
+    <w:lsdException w:name="Light Shading Accent 2" w:uiPriority="60"/>
+    <w:lsdException w:name="Light List Accent 2" w:uiPriority="61"/>
+    <w:lsdException w:name="Light Grid Accent 2" w:uiPriority="62"/>
+    <w:lsdException w:name="Medium Shading 1 Accent 2" w:uiPriority="63"/>
+    <w:lsdException w:name="Medium Shading 2 Accent 2" w:uiPriority="64"/>
+    <w:lsdException w:name="Medium List 1 Accent 2" w:uiPriority="65"/>
+    <w:lsdException w:name="Medium List 2 Accent 2" w:uiPriority="66"/>
+    <w:lsdException w:name="Medium Grid 1 Accent 2" w:uiPriority="67"/>
+    <w:lsdException w:name="Medium Grid 2 Accent 2" w:uiPriority="68"/>
+    <w:lsdException w:name="Medium Grid 3 Accent 2" w:uiPriority="69"/>
+    <w:lsdException w:name="Dark List Accent 2" w:uiPriority="70"/>
+    <w:lsdException w:name="Colorful Shading Accent 2" w:uiPriority="71"/>
+    <w:lsdException w:name="Colorful List Accent 2" w:uiPriority="72"/>
+    <w:lsdException w:name="Colorful Grid Accent 2" w:uiPriority="73"/>
+    <w:lsdException w:name="Light Shading Accent 3" w:uiPriority="60"/>
+    <w:lsdException w:name="Light List Accent 3" w:uiPriority="61"/>
+    <w:lsdException w:name="Light Grid Accent 3" w:uiPriority="62"/>
+    <w:lsdException w:name="Medium Shading 1 Accent 3" w:uiPriority="63"/>
+    <w:lsdException w:name="Medium Shading 2 Accent 3" w:uiPriority="64"/>
+    <w:lsdException w:name="Medium List 1 Accent 3" w:uiPriority="65"/>
+    <w:lsdException w:name="Medium List 2 Accent 3" w:uiPriority="66"/>
+    <w:lsdException w:name="Medium Grid 1 Accent 3" w:uiPriority="67"/>
+    <w:lsdException w:name="Medium Grid 2 Accent 3" w:uiPriority="68"/>
+    <w:lsdException w:name="Medium Grid 3 Accent 3" w:uiPriority="69"/>
+    <w:lsdException w:name="Dark List Accent 3" w:uiPriority="70"/>
+    <w:lsdException w:name="Colorful Shading Accent 3" w:uiPriority="71"/>
+    <w:lsdException w:name="Colorful List Accent 3" w:uiPriority="72"/>
+    <w:lsdException w:name="Colorful Grid Accent 3" w:uiPriority="73"/>
+    <w:lsdException w:name="Light Shading Accent 4" w:uiPriority="60"/>
+    <w:lsdException w:name="Light List Accent 4" w:uiPriority="61"/>
+    <w:lsdException w:name="Light Grid Accent 4" w:uiPriority="62"/>
+    <w:lsdException w:name="Medium Shading 1 Accent 4" w:uiPriority="63"/>
+    <w:lsdException w:name="Medium Shading 2 Accent 4" w:uiPriority="64"/>
+    <w:lsdException w:name="Medium List 1 Accent 4" w:uiPriority="65"/>
+    <w:lsdException w:name="Medium List 2 Accent 4" w:uiPriority="66"/>
+    <w:lsdException w:name="Medium Grid 1 Accent 4" w:uiPriority="67"/>
+    <w:lsdException w:name="Medium Grid 2 Accent 4" w:uiPriority="68"/>
+    <w:lsdException w:name="Medium Grid 3 Accent 4" w:uiPriority="69"/>
+    <w:lsdException w:name="Dark List Accent 4" w:uiPriority="70"/>
+    <w:lsdException w:name="Colorful Shading Accent 4" w:uiPriority="71"/>
+    <w:lsdException w:name="Colorful List Accent 4" w:uiPriority="72"/>
+    <w:lsdException w:name="Colorful Grid Accent 4" w:uiPriority="73"/>
+    <w:lsdException w:name="Light Shading Accent 5" w:uiPriority="60"/>
+    <w:lsdException w:name="Light List Accent 5" w:uiPriority="61"/>
+    <w:lsdException w:name="Light Grid Accent 5" w:uiPriority="62"/>
+    <w:lsdException w:name="Medium Shading 1 Accent 5" w:uiPriority="63"/>
+    <w:lsdException w:name="Medium Shading 2 Accent 5" w:uiPriority="64"/>
+    <w:lsdException w:name="Medium List 1 Accent 5" w:uiPriority="65"/>
+    <w:lsdException w:name="Medium List 2 Accent 5" w:uiPriority="66"/>
+    <w:lsdException w:name="Medium Grid 1 Accent 5" w:uiPriority="67"/>
+    <w:lsdException w:name="Medium Grid 2 Accent 5" w:uiPriority="68"/>
+    <w:lsdException w:name="Medium Grid 3 Accent 5" w:uiPriority="69"/>
+    <w:lsdException w:name="Dark List Accent 5" w:uiPriority="70"/>
+    <w:lsdException w:name="Colorful Shading Accent 5" w:uiPriority="71"/>
+    <w:lsdException w:name="Colorful List Accent 5" w:uiPriority="72"/>
+    <w:lsdException w:name="Colorful Grid Accent 5" w:uiPriority="73"/>
+    <w:lsdException w:name="Light Shading Accent 6" w:uiPriority="60"/>
+    <w:lsdException w:name="Light List Accent 6" w:uiPriority="61"/>
+    <w:lsdException w:name="Light Grid Accent 6" w:uiPriority="62"/>
+    <w:lsdException w:name="Medium Shading 1 Accent 6" w:uiPriority="63"/>
+    <w:lsdException w:name="Medium Shading 2 Accent 6" w:uiPriority="64"/>
+    <w:lsdException w:name="Medium List 1 Accent 6" w:uiPriority="65"/>
+    <w:lsdException w:name="Medium List 2 Accent 6" w:uiPriority="66"/>
+    <w:lsdException w:name="Medium Grid 1 Accent 6" w:uiPriority="67"/>
+    <w:lsdException w:name="Medium Grid 2 Accent 6" w:uiPriority="68"/>
+    <w:lsdException w:name="Medium Grid 3 Accent 6" w:uiPriority="69"/>
+    <w:lsdException w:name="Dark List Accent 6" w:uiPriority="70"/>
+    <w:lsdException w:name="Colorful Shading Accent 6" w:uiPriority="71"/>
+    <w:lsdException w:name="Colorful List Accent 6" w:uiPriority="72"/>
+    <w:lsdException w:name="Colorful Grid Accent 6" w:uiPriority="73"/>
+    <w:lsdException w:name="Subtle Emphasis" w:uiPriority="19" w:qFormat="1"/>
+    <w:lsdException w:name="Intense Emphasis" w:uiPriority="21" w:qFormat="1"/>
+    <w:lsdException w:name="Subtle Reference" w:uiPriority="31" w:qFormat="1"/>
+    <w:lsdException w:name="Intense Reference" w:uiPriority="32" w:qFormat="1"/>
+    <w:lsdException w:name="Book Title" w:uiPriority="33" w:qFormat="1"/>
+    <w:lsdException w:name="Bibliography" w:semiHidden="1" w:uiPriority="37" w:unhideWhenUsed="1"/>
+    <w:lsdException w:name="TOC Heading" w:semiHidden="1" w:uiPriority="39" w:unhideWhenUsed="1" w:qFormat="1"/>
+    <w:lsdException w:name="Plain Table 1" w:uiPriority="41"/>
+    <w:lsdException w:name="Plain Table 2" w:uiPriority="42"/>
+    <w:lsdException w:name="Plain Table 3" w:uiPriority="43"/>
+    <w:lsdException w:name="Plain Table 4" w:uiPriority="44"/>
+    <w:lsdException w:name="Plain Table 5" w:uiPriority="45"/>
+    <w:lsdException w:name="Grid Table Light" w:uiPriority="40"/>
+    <w:lsdException w:name="Grid Table 1 Light" w:uiPriority="46"/>
+    <w:lsdException w:name="Grid Table 2" w:uiPriority="47"/>
+    <w:lsdException w:name="Grid Table 3" w:uiPriority="48"/>
+    <w:lsdException w:name="Grid Table 4" w:uiPriority="49"/>
+    <w:lsdException w:name="Grid Table 5 Dark" w:uiPriority="50"/>
+    <w:lsdException w:name="Grid Table 6 Colorful" w:uiPriority="51"/>
+    <w:lsdException w:name="Grid Table 7 Colorful" w:uiPriority="52"/>
+    <w:lsdException w:name="Grid Table 1 Light Accent 1" w:uiPriority="46"/>
+    <w:lsdException w:name="Grid Table 2 Accent 1" w:uiPriority="47"/>
+    <w:lsdException w:name="Grid Table 3 Accent 1" w:uiPriority="48"/>
+    <w:lsdException w:name="Grid Table 4 Accent 1" w:uiPriority="49"/>
+    <w:lsdException w:name="Grid Table 5 Dark Accent 1" w:uiPriority="50"/>
+    <w:lsdException w:name="Grid Table 6 Colorful Accent 1" w:uiPriority="51"/>
+    <w:lsdException w:name="Grid Table 7 Colorful Accent 1" w:uiPriority="52"/>
+    <w:lsdException w:name="Grid Table 1 Light Accent 2" w:uiPriority="46"/>
+    <w:lsdException w:name="Grid Table 2 Accent 2" w:uiPriority="47"/>
+    <w:lsdException w:name="Grid Table 3 Accent 2" w:uiPriority="48"/>
+    <w:lsdException w:name="Grid Table 4 Accent 2" w:uiPriority="49"/>
+    <w:lsdException w:name="Grid Table 5 Dark Accent 2" w:uiPriority="50"/>
+    <w:lsdException w:name="Grid Table 6 Colorful Accent 2" w:uiPriority="51"/>
+    <w:lsdException w:name="Grid Table 7 Colorful Accent 2" w:uiPriority="52"/>
+    <w:lsdException w:name="Grid Table 1 Light Accent 3" w:uiPriority="46"/>
+    <w:lsdException w:name="Grid Table 2 Accent 3" w:uiPriority="47"/>
+    <w:lsdException w:name="Grid Table 3 Accent 3" w:uiPriority="48"/>
+    <w:lsdException w:name="Grid Table 4 Accent 3" w:uiPriority="49"/>
+    <w:lsdException w:name="Grid Table 5 Dark Accent 3" w:uiPriority="50"/>
+    <w:lsdException w:name="Grid Table 6 Colorful Accent 3" w:uiPriority="51"/>
+    <w:lsdException w:name="Grid Table 7 Colorful Accent 3" w:uiPriority="52"/>
+    <w:lsdException w:name="Grid Table 1 Light Accent 4" w:uiPriority="46"/>
+    <w:lsdException w:name="Grid Table 2 Accent 4" w:uiPriority="47"/>
+    <w:lsdException w:name="Grid Table 3 Accent 4" w:uiPriority="48"/>
+    <w:lsdException w:name="Grid Table 4 Accent 4" w:uiPriority="49"/>
+    <w:lsdException w:name="Grid Table 5 Dark Accent 4" w:uiPriority="50"/>
+    <w:lsdException w:name="Grid Table 6 Colorful Accent 4" w:uiPriority="51"/>
+    <w:lsdException w:name="Grid Table 7 Colorful Accent 4" w:uiPriority="52"/>
+    <w:lsdException w:name="Grid Table 1 Light Accent 5" w:uiPriority="46"/>
+    <w:lsdException w:name="Grid Table 2 Accent 5" w:uiPriority="47"/>
+    <w:lsdException w:name="Grid Table 3 Accent 5" w:uiPriority="48"/>
+    <w:lsdException w:name="Grid Table 4 Accent 5" w:uiPriority="49"/>
+    <w:lsdException w:name="Grid Table 5 Dark Accent 5" w:uiPriority="50"/>
+    <w:lsdException w:name="Grid Table 6 Colorful Accent 5" w:uiPriority="51"/>
+    <w:lsdException w:name="Grid Table 7 Colorful Accent 5" w:uiPriority="52"/>
+    <w:lsdException w:name="Grid Table 1 Light Accent 6" w:uiPriority="46"/>
+    <w:lsdException w:name="Grid Table 2 Accent 6" w:uiPriority="47"/>
+    <w:lsdException w:name="Grid Table 3 Accent 6" w:uiPriority="48"/>
+    <w:lsdException w:name="Grid Table 4 Accent 6" w:uiPriority="49"/>
+    <w:lsdException w:name="Grid Table 5 Dark Accent 6" w:uiPriority="50"/>
+    <w:lsdException w:name="Grid Table 6 Colorful Accent 6" w:uiPriority="51"/>
+    <w:lsdException w:name="Grid Table 7 Colorful Accent 6" w:uiPriority="52"/>
+    <w:lsdException w:name="List Table 1 Light" w:uiPriority="46"/>
+    <w:lsdException w:name="List Table 2" w:uiPriority="47"/>
+    <w:lsdException w:name="List Table 3" w:uiPriority="48"/>
+    <w:lsdException w:name="List Table 4" w:uiPriority="49"/>
+    <w:lsdException w:name="List Table 5 Dark" w:uiPriority="50"/>
+    <w:lsdException w:name="List Table 6 Colorful" w:uiPriority="51"/>
+    <w:lsdException w:name="List Table 7 Colorful" w:uiPriority="52"/>
+    <w:lsdException w:name="List Table 1 Light Accent 1" w:uiPriority="46"/>
+    <w:lsdException w:name="List Table 2 Accent 1" w:uiPriority="47"/>
+    <w:lsdException w:name="List Table 3 Accent 1" w:uiPriority="48"/>
+    <w:lsdException w:name="List Table 4 Accent 1" w:uiPriority="49"/>
+    <w:lsdException w:name="List Table 5 Dark Accent 1" w:uiPriority="50"/>
+    <w:lsdException w:name="List Table 6 Colorful Accent 1" w:uiPriority="51"/>
+    <w:lsdException w:name="List Table 7 Colorful Accent 1" w:uiPriority="52"/>
+    <w:lsdException w:name="List Table 1 Light Accent 2" w:uiPriority="46"/>
+    <w:lsdException w:name="List Table 2 Accent 2" w:uiPriority="47"/>
+    <w:lsdException w:name="List Table 3 Accent 2" w:uiPriority="48"/>
+    <w:lsdException w:name="List Table 4 Accent 2" w:uiPriority="49"/>
+    <w:lsdException w:name="List Table 5 Dark Accent 2" w:uiPriority="50"/>
+    <w:lsdException w:name="List Table 6 Colorful Accent 2" w:uiPriority="51"/>
+    <w:lsdException w:name="List Table 7 Colorful Accent 2" w:uiPriority="52"/>
+    <w:lsdException w:name="List Table 1 Light Accent 3" w:uiPriority="46"/>
+    <w:lsdException w:name="List Table 2 Accent 3" w:uiPriority="47"/>
+    <w:lsdException w:name="List Table 3 Accent 3" w:uiPriority="48"/>
+    <w:lsdException w:name="List Table 4 Accent 3" w:uiPriority="49"/>
+    <w:lsdException w:name="List Table 5 Dark Accent 3" w:uiPriority="50"/>
+    <w:lsdException w:name="List Table 6 Colorful Accent 3" w:uiPriority="51"/>
+    <w:lsdException w:name="List Table 7 Colorful Accent 3" w:uiPriority="52"/>
+    <w:lsdException w:name="List Table 1 Light Accent 4" w:uiPriority="46"/>
+    <w:lsdException w:name="List Table 2 Accent 4" w:uiPriority="47"/>
+    <w:lsdException w:name="List Table 3 Accent 4" w:uiPriority="48"/>
+    <w:lsdException w:name="List Table 4 Accent 4" w:uiPriority="49"/>
+    <w:lsdException w:name="List Table 5 Dark Accent 4" w:uiPriority="50"/>
+    <w:lsdException w:name="List Table 6 Colorful Accent 4" w:uiPriority="51"/>
+    <w:lsdException w:name="List Table 7 Colorful Accent 4" w:uiPriority="52"/>
+    <w:lsdException w:name="List Table 1 Light Accent 5" w:uiPriority="46"/>
+    <w:lsdException w:name="List Table 2 Accent 5" w:uiPriority="47"/>
+    <w:lsdException w:name="List Table 3 Accent 5" w:uiPriority="48"/>
+    <w:lsdException w:name="List Table 4 Accent 5" w:uiPriority="49"/>
+    <w:lsdException w:name="List Table 5 Dark Accent 5" w:uiPriority="50"/>
+    <w:lsdException w:name="List Table 6 Colorful Accent 5" w:uiPriority="51"/>
+    <w:lsdException w:name="List Table 7 Colorful Accent 5" w:uiPriority="52"/>
+    <w:lsdException w:name="List Table 1 Light Accent 6" w:uiPriority="46"/>
+    <w:lsdException w:name="List Table 2 Accent 6" w:uiPriority="47"/>
+    <w:lsdException w:name="List Table 3 Accent 6" w:uiPriority="48"/>
+    <w:lsdException w:name="List Table 4 Accent 6" w:uiPriority="49"/>
+    <w:lsdException w:name="List Table 5 Dark Accent 6" w:uiPriority="50"/>
+    <w:lsdException w:name="List Table 6 Colorful Accent 6" w:uiPriority="51"/>
+    <w:lsdException w:name="List Table 7 Colorful Accent 6" w:uiPriority="52"/>
+    <w:lsdException w:name="Mention" w:semiHidden="1" w:uiPriority="99" w:unhideWhenUsed="1"/>
+    <w:lsdException w:name="Smart Hyperlink" w:semiHidden="1" w:uiPriority="99" w:unhideWhenUsed="1"/>
+    <w:lsdException w:name="Hashtag" w:semiHidden="1" w:uiPriority="99" w:unhideWhenUsed="1"/>
+    <w:lsdException w:name="Unresolved Mention" w:semiHidden="1" w:uiPriority="99" w:unhideWhenUsed="1"/>
+    <w:lsdException w:name="Smart Link" w:semiHidden="1" w:uiPriority="99" w:unhideWhenUsed="1"/>
   </w:latentStyles>
-  <w:style w:type="paragraph" w:default="1" w:styleId="1">
+  <w:style w:type="paragraph" w:default="1" w:styleId="Normal">
     <w:name w:val="Normal"/>
+    <w:uiPriority w:val="1"/>
     <w:qFormat/>
-    <w:uiPriority w:val="1"/>
     <w:pPr>
       <w:widowControl w:val="0"/>
       <w:autoSpaceDE w:val="0"/>
       <w:autoSpaceDN w:val="0"/>
-      <w:spacing w:before="0" w:after="0" w:line="240" w:lineRule="auto"/>
-      <w:ind w:left="0" w:right="0"/>
-      <w:jc w:val="left"/>
     </w:pPr>
     <w:rPr>
-      <w:rFonts w:ascii="Verdana" w:hAnsi="Verdana" w:eastAsia="Verdana" w:cs="Verdana"/>
+      <w:rFonts w:ascii="Verdana" w:eastAsia="Verdana" w:hAnsi="Verdana" w:cs="Verdana"/>
       <w:sz w:val="22"/>
       <w:szCs w:val="22"/>
-      <w:lang w:val="id" w:eastAsia="en-US" w:bidi="ar-SA"/>
+      <w:lang w:val="id" w:eastAsia="en-US"/>
     </w:rPr>
   </w:style>
-  <w:style w:type="paragraph" w:styleId="2">
+  <w:style w:type="paragraph" w:styleId="Heading1">
     <w:name w:val="heading 1"/>
-    <w:basedOn w:val="1"/>
+    <w:basedOn w:val="Normal"/>
+    <w:uiPriority w:val="1"/>
     <w:qFormat/>
-    <w:uiPriority w:val="1"/>
     <w:pPr>
       <w:spacing w:before="109"/>
       <w:ind w:left="2976" w:right="3015"/>
       <w:jc w:val="center"/>
-      <w:outlineLvl w:val="1"/>
+      <w:outlineLvl w:val="0"/>
     </w:pPr>
     <w:rPr>
-      <w:rFonts w:ascii="Verdana" w:hAnsi="Verdana" w:eastAsia="Verdana" w:cs="Verdana"/>
       <w:b/>
       <w:bCs/>
       <w:sz w:val="18"/>
       <w:szCs w:val="18"/>
-      <w:lang w:val="id" w:eastAsia="en-US" w:bidi="ar-SA"/>
     </w:rPr>
   </w:style>
-  <w:style w:type="character" w:default="1" w:styleId="3">
+  <w:style w:type="character" w:default="1" w:styleId="DefaultParagraphFont">
     <w:name w:val="Default Paragraph Font"/>
+    <w:uiPriority w:val="1"/>
     <w:semiHidden/>
     <w:unhideWhenUsed/>
-    <w:uiPriority w:val="1"/>
   </w:style>
-  <w:style w:type="table" w:default="1" w:styleId="4">
+  <w:style w:type="table" w:default="1" w:styleId="TableNormal">
     <w:name w:val="Normal Table"/>
+    <w:uiPriority w:val="99"/>
     <w:semiHidden/>
-    <w:qFormat/>
-    <w:uiPriority w:val="0"/>
+    <w:unhideWhenUsed/>
     <w:tblPr>
+      <w:tblInd w:w="0" w:type="dxa"/>
       <w:tblCellMar>
         <w:top w:w="0" w:type="dxa"/>
         <w:left w:w="108" w:type="dxa"/>
@@ -18535,24 +18251,28 @@
       </w:tblCellMar>
     </w:tblPr>
   </w:style>
-  <w:style w:type="paragraph" w:styleId="5">
+  <w:style w:type="numbering" w:default="1" w:styleId="NoList">
+    <w:name w:val="No List"/>
+    <w:uiPriority w:val="99"/>
+    <w:semiHidden/>
+    <w:unhideWhenUsed/>
+  </w:style>
+  <w:style w:type="paragraph" w:styleId="BodyText">
     <w:name w:val="Body Text"/>
-    <w:basedOn w:val="1"/>
+    <w:basedOn w:val="Normal"/>
+    <w:uiPriority w:val="1"/>
     <w:qFormat/>
-    <w:uiPriority w:val="1"/>
     <w:rPr>
-      <w:rFonts w:ascii="Verdana" w:hAnsi="Verdana" w:eastAsia="Verdana" w:cs="Verdana"/>
       <w:sz w:val="18"/>
       <w:szCs w:val="18"/>
-      <w:lang w:val="id" w:eastAsia="en-US" w:bidi="ar-SA"/>
     </w:rPr>
   </w:style>
-  <w:style w:type="table" w:customStyle="1" w:styleId="6">
+  <w:style w:type="table" w:customStyle="1" w:styleId="TableNormal1">
     <w:name w:val="Table Normal1"/>
+    <w:uiPriority w:val="2"/>
     <w:semiHidden/>
     <w:unhideWhenUsed/>
     <w:qFormat/>
-    <w:uiPriority w:val="2"/>
     <w:tblPr>
       <w:tblCellMar>
         <w:top w:w="0" w:type="dxa"/>
@@ -18562,33 +18282,25 @@
       </w:tblCellMar>
     </w:tblPr>
   </w:style>
-  <w:style w:type="paragraph" w:styleId="7">
+  <w:style w:type="paragraph" w:styleId="ListParagraph">
     <w:name w:val="List Paragraph"/>
-    <w:basedOn w:val="1"/>
+    <w:basedOn w:val="Normal"/>
+    <w:uiPriority w:val="1"/>
     <w:qFormat/>
-    <w:uiPriority w:val="1"/>
     <w:pPr>
       <w:ind w:left="820" w:hanging="360"/>
       <w:jc w:val="both"/>
     </w:pPr>
-    <w:rPr>
-      <w:rFonts w:ascii="Verdana" w:hAnsi="Verdana" w:eastAsia="Verdana" w:cs="Verdana"/>
-      <w:lang w:val="id" w:eastAsia="en-US" w:bidi="ar-SA"/>
-    </w:rPr>
   </w:style>
-  <w:style w:type="paragraph" w:customStyle="1" w:styleId="8">
+  <w:style w:type="paragraph" w:customStyle="1" w:styleId="TableParagraph">
     <w:name w:val="Table Paragraph"/>
-    <w:basedOn w:val="1"/>
+    <w:basedOn w:val="Normal"/>
+    <w:uiPriority w:val="1"/>
     <w:qFormat/>
-    <w:uiPriority w:val="1"/>
     <w:pPr>
       <w:spacing w:before="102"/>
       <w:ind w:left="94"/>
     </w:pPr>
-    <w:rPr>
-      <w:rFonts w:ascii="Verdana" w:hAnsi="Verdana" w:eastAsia="Verdana" w:cs="Verdana"/>
-      <w:lang w:val="id" w:eastAsia="en-US" w:bidi="ar-SA"/>
-    </w:rPr>
   </w:style>
 </w:styles>
 </file>
@@ -18872,6 +18584,7 @@
     </a:fmtScheme>
   </a:themeElements>
   <a:objectDefaults/>
+  <a:extraClrSchemeLst/>
 </a:theme>
 </file>
 

--- a/public/draft_popks.docx
+++ b/public/draft_popks.docx
@@ -1,10 +1,10 @@
 
 <file path=word/document.xml><?xml version="1.0" encoding="utf-8"?>
-<w:document xmlns:wpc="http://schemas.microsoft.com/office/word/2010/wordprocessingCanvas" xmlns:cx="http://schemas.microsoft.com/office/drawing/2014/chartex" xmlns:cx1="http://schemas.microsoft.com/office/drawing/2015/9/8/chartex" xmlns:cx2="http://schemas.microsoft.com/office/drawing/2015/10/21/chartex" xmlns:cx3="http://schemas.microsoft.com/office/drawing/2016/5/9/chartex" xmlns:cx4="http://schemas.microsoft.com/office/drawing/2016/5/10/chartex" xmlns:cx5="http://schemas.microsoft.com/office/drawing/2016/5/11/chartex" xmlns:cx6="http://schemas.microsoft.com/office/drawing/2016/5/12/chartex" xmlns:cx7="http://schemas.microsoft.com/office/drawing/2016/5/13/chartex" xmlns:cx8="http://schemas.microsoft.com/office/drawing/2016/5/14/chartex" xmlns:mc="http://schemas.openxmlformats.org/markup-compatibility/2006" xmlns:aink="http://schemas.microsoft.com/office/drawing/2016/ink" xmlns:am3d="http://schemas.microsoft.com/office/drawing/2017/model3d" xmlns:o="urn:schemas-microsoft-com:office:office" xmlns:oel="http://schemas.microsoft.com/office/2019/extlst" xmlns:r="http://schemas.openxmlformats.org/officeDocument/2006/relationships" xmlns:m="http://schemas.openxmlformats.org/officeDocument/2006/math" xmlns:v="urn:schemas-microsoft-com:vml" xmlns:wp14="http://schemas.microsoft.com/office/word/2010/wordprocessingDrawing" xmlns:wp="http://schemas.openxmlformats.org/drawingml/2006/wordprocessingDrawing" xmlns:w10="urn:schemas-microsoft-com:office:word" xmlns:w="http://schemas.openxmlformats.org/wordprocessingml/2006/main" xmlns:w14="http://schemas.microsoft.com/office/word/2010/wordml" xmlns:w15="http://schemas.microsoft.com/office/word/2012/wordml" xmlns:w16cex="http://schemas.microsoft.com/office/word/2018/wordml/cex" xmlns:w16cid="http://schemas.microsoft.com/office/word/2016/wordml/cid" xmlns:w16="http://schemas.microsoft.com/office/word/2018/wordml" xmlns:w16sdtdh="http://schemas.microsoft.com/office/word/2020/wordml/sdtdatahash" xmlns:w16se="http://schemas.microsoft.com/office/word/2015/wordml/symex" xmlns:wpg="http://schemas.microsoft.com/office/word/2010/wordprocessingGroup" xmlns:wpi="http://schemas.microsoft.com/office/word/2010/wordprocessingInk" xmlns:wne="http://schemas.microsoft.com/office/word/2006/wordml" xmlns:wps="http://schemas.microsoft.com/office/word/2010/wordprocessingShape" mc:Ignorable="w14 w15 w16se w16cid w16 w16cex w16sdtdh wp14">
+<w:document xmlns:wpc="http://schemas.microsoft.com/office/word/2010/wordprocessingCanvas" xmlns:mc="http://schemas.openxmlformats.org/markup-compatibility/2006" xmlns:o="urn:schemas-microsoft-com:office:office" xmlns:r="http://schemas.openxmlformats.org/officeDocument/2006/relationships" xmlns:m="http://schemas.openxmlformats.org/officeDocument/2006/math" xmlns:v="urn:schemas-microsoft-com:vml" xmlns:wp14="http://schemas.microsoft.com/office/word/2010/wordprocessingDrawing" xmlns:wp="http://schemas.openxmlformats.org/drawingml/2006/wordprocessingDrawing" xmlns:w="http://schemas.openxmlformats.org/wordprocessingml/2006/main" xmlns:w14="http://schemas.microsoft.com/office/word/2010/wordml" xmlns:w10="urn:schemas-microsoft-com:office:word" xmlns:w15="http://schemas.microsoft.com/office/word/2012/wordml" xmlns:wpg="http://schemas.microsoft.com/office/word/2010/wordprocessingGroup" xmlns:wpi="http://schemas.microsoft.com/office/word/2010/wordprocessingInk" xmlns:wne="http://schemas.microsoft.com/office/word/2006/wordml" xmlns:wps="http://schemas.microsoft.com/office/word/2010/wordprocessingShape" xmlns:wpsCustomData="http://www.wps.cn/officeDocument/2013/wpsCustomData" mc:Ignorable="w14 w15 wp14">
   <w:body>
     <w:p>
       <w:pPr>
-        <w:pStyle w:val="Heading1"/>
+        <w:pStyle w:val="2"/>
         <w:spacing w:before="182" w:line="360" w:lineRule="auto"/>
         <w:ind w:left="2873" w:right="2909" w:firstLine="595"/>
         <w:rPr>
@@ -23,7 +23,7 @@
       </w:r>
       <w:r>
         <w:rPr>
-          <w:rFonts w:eastAsia="MS Mincho" w:hint="eastAsia"/>
+          <w:rFonts w:hint="eastAsia" w:eastAsia="MS Mincho"/>
           <w:spacing w:val="1"/>
           <w:lang w:val="en-US" w:eastAsia="ja-JP"/>
         </w:rPr>
@@ -31,11 +31,18 @@
       </w:r>
       <w:r>
         <w:rPr>
-          <w:rFonts w:eastAsia="MS Mincho" w:hint="eastAsia"/>
+          <w:rFonts w:hint="eastAsia" w:eastAsia="MS Mincho"/>
           <w:spacing w:val="1"/>
           <w:lang w:val="en-US" w:eastAsia="ja-JP"/>
         </w:rPr>
         <w:tab/>
+      </w:r>
+      <w:r>
+        <w:rPr>
+          <w:rFonts w:hint="eastAsia" w:eastAsia="MS Mincho"/>
+          <w:spacing w:val="1"/>
+          <w:lang w:val="en-US" w:eastAsia="ja-JP"/>
+        </w:rPr>
         <w:t xml:space="preserve">   </w:t>
       </w:r>
       <w:r>
@@ -49,7 +56,7 @@
       </w:r>
       <w:r>
         <w:rPr>
-          <w:rFonts w:eastAsia="MS Mincho" w:hint="eastAsia"/>
+          <w:rFonts w:hint="eastAsia" w:eastAsia="MS Mincho"/>
           <w:spacing w:val="-4"/>
           <w:lang w:val="en-US" w:eastAsia="ja-JP"/>
         </w:rPr>
@@ -75,7 +82,7 @@
     </w:p>
     <w:p>
       <w:pPr>
-        <w:pStyle w:val="Heading1"/>
+        <w:pStyle w:val="2"/>
         <w:spacing w:before="110" w:line="360" w:lineRule="auto"/>
         <w:ind w:left="2911" w:right="2949"/>
       </w:pPr>
@@ -111,7 +118,7 @@
     </w:p>
     <w:p>
       <w:pPr>
-        <w:pStyle w:val="BodyText"/>
+        <w:pStyle w:val="5"/>
         <w:rPr>
           <w:b/>
           <w:sz w:val="22"/>
@@ -120,7 +127,7 @@
     </w:p>
     <w:p>
       <w:pPr>
-        <w:pStyle w:val="Heading1"/>
+        <w:pStyle w:val="2"/>
         <w:spacing w:before="170"/>
         <w:rPr>
           <w:rFonts w:eastAsia="MS Mincho"/>
@@ -132,7 +139,7 @@
       </w:r>
       <w:r>
         <w:rPr>
-          <w:rFonts w:eastAsia="MS Mincho" w:hint="eastAsia"/>
+          <w:rFonts w:hint="eastAsia" w:eastAsia="MS Mincho"/>
           <w:lang w:val="en-US" w:eastAsia="ja-JP"/>
         </w:rPr>
         <w:t>${selectedYear}</w:t>
@@ -150,46 +157,30 @@
         </w:rPr>
       </w:pPr>
       <w:r>
-        <w:pict w14:anchorId="60B54647">
-          <v:rect id="_x0000_s2050" style="position:absolute;left:0;text-align:left;margin-left:216.75pt;margin-top:5.4pt;width:178.4pt;height:10.9pt;z-index:-251675136;mso-position-horizontal-relative:page;mso-width-relative:page;mso-height-relative:page" stroked="f">
+        <w:pict>
+          <v:rect id="_x0000_s2050" o:spid="_x0000_s2050" o:spt="1" style="position:absolute;left:0pt;margin-left:216.75pt;margin-top:5.4pt;height:10.9pt;width:178.4pt;mso-position-horizontal-relative:page;z-index:-251657216;mso-width-relative:page;mso-height-relative:page;" stroked="f" coordsize="21600,21600">
+            <v:path/>
+            <v:fill focussize="0,0"/>
+            <v:stroke on="f"/>
+            <v:imagedata o:title=""/>
+            <o:lock v:ext="edit"/>
             <v:textbox>
               <w:txbxContent>
                 <w:p/>
               </w:txbxContent>
             </v:textbox>
-            <w10:wrap anchorx="page"/>
           </v:rect>
         </w:pict>
       </w:r>
       <w:r>
-        <w:pict w14:anchorId="2555F35A">
-          <v:shapetype id="_x0000_t136" coordsize="21600,21600" o:spt="136" adj="10800" path="m@7,l@8,m@5,21600l@6,21600e">
-            <v:formulas>
-              <v:f eqn="sum #0 0 10800"/>
-              <v:f eqn="prod #0 2 1"/>
-              <v:f eqn="sum 21600 0 @1"/>
-              <v:f eqn="sum 0 0 @2"/>
-              <v:f eqn="sum 21600 0 @3"/>
-              <v:f eqn="if @0 @3 0"/>
-              <v:f eqn="if @0 21600 @1"/>
-              <v:f eqn="if @0 0 @2"/>
-              <v:f eqn="if @0 @4 21600"/>
-              <v:f eqn="mid @5 @6"/>
-              <v:f eqn="mid @8 @5"/>
-              <v:f eqn="mid @7 @8"/>
-              <v:f eqn="mid @6 @7"/>
-              <v:f eqn="sum @6 0 @5"/>
-            </v:formulas>
-            <v:path textpathok="t" o:connecttype="custom" o:connectlocs="@9,0;@10,10800;@11,21600;@12,10800" o:connectangles="270,180,90,0"/>
-            <v:textpath on="t" fitshape="t"/>
-            <v:handles>
-              <v:h position="#0,bottomRight" xrange="6629,14971"/>
-            </v:handles>
-            <o:lock v:ext="edit" text="t" shapetype="t"/>
-          </v:shapetype>
-          <v:shape id="_x0000_s2051" type="#_x0000_t136" style="position:absolute;left:0;text-align:left;margin-left:332.85pt;margin-top:19.1pt;width:195.8pt;height:97.85pt;rotation:315;z-index:-251658752;mso-position-horizontal-relative:page;mso-width-relative:page;mso-height-relative:page" fillcolor="#e7e9ec" stroked="f">
-            <v:textpath style="font-family:&quot;Arial MT&quot;;font-size:97pt" trim="t" fitpath="t" string="PKS"/>
-            <w10:wrap anchorx="page"/>
+        <w:pict>
+          <v:shape id="_x0000_s2051" o:spid="_x0000_s2051" o:spt="136" type="#_x0000_t136" style="position:absolute;left:0pt;margin-left:332.85pt;margin-top:19.1pt;height:97.85pt;width:195.8pt;mso-position-horizontal-relative:page;rotation:20643840f;z-index:-251640832;mso-width-relative:page;mso-height-relative:page;" fillcolor="#E7E9EC" filled="t" stroked="f" coordsize="21600,21600">
+            <v:path/>
+            <v:fill on="t" focussize="0,0"/>
+            <v:stroke on="f"/>
+            <v:imagedata o:title=""/>
+            <o:lock v:ext="edit"/>
+            <v:textpath on="t" fitshape="t" fitpath="t" trim="t" xscale="f" string="PKS" style="font-family:Arial MT;font-size:97pt;v-text-align:center;"/>
           </v:shape>
         </w:pict>
       </w:r>
@@ -206,28 +197,12 @@
           <w:sz w:val="18"/>
           <w:lang w:val="en-US"/>
         </w:rPr>
-        <w:t>${</w:t>
-      </w:r>
-      <w:r>
-        <w:rPr>
-          <w:b/>
-          <w:sz w:val="18"/>
-          <w:lang w:val="en-US"/>
-        </w:rPr>
-        <w:t>letter_numbers</w:t>
-      </w:r>
-      <w:r>
-        <w:rPr>
-          <w:b/>
-          <w:sz w:val="18"/>
-          <w:lang w:val="en-US"/>
-        </w:rPr>
-        <w:t>}</w:t>
-      </w:r>
-    </w:p>
-    <w:p>
-      <w:pPr>
-        <w:pStyle w:val="BodyText"/>
+        <w:t>${letter_numbers}</w:t>
+      </w:r>
+    </w:p>
+    <w:p>
+      <w:pPr>
+        <w:pStyle w:val="5"/>
         <w:rPr>
           <w:b/>
           <w:sz w:val="20"/>
@@ -236,7 +211,7 @@
     </w:p>
     <w:p>
       <w:pPr>
-        <w:pStyle w:val="BodyText"/>
+        <w:pStyle w:val="5"/>
         <w:spacing w:before="10"/>
         <w:rPr>
           <w:b/>
@@ -244,17 +219,21 @@
         </w:rPr>
       </w:pPr>
       <w:r>
-        <w:pict w14:anchorId="6D658A33">
-          <v:shape id="_x0000_s2052" style="position:absolute;margin-left:1in;margin-top:17.5pt;width:468pt;height:.1pt;z-index:-251642368;mso-wrap-distance-top:0;mso-wrap-distance-bottom:0;mso-position-horizontal-relative:page;mso-width-relative:page;mso-height-relative:page" coordorigin="1440,351" coordsize="9360,0" path="m1440,351r9360,e" filled="f" strokeweight="1pt">
+        <w:pict>
+          <v:shape id="_x0000_s2052" o:spid="_x0000_s2052" style="position:absolute;left:0pt;margin-left:72pt;margin-top:17.5pt;height:0.1pt;width:468pt;mso-position-horizontal-relative:page;mso-wrap-distance-bottom:0pt;mso-wrap-distance-top:0pt;z-index:-251625472;mso-width-relative:page;mso-height-relative:page;" filled="f" coordorigin="1440,351" coordsize="9360,0" path="m1440,351l10800,351e">
             <v:path arrowok="t"/>
-            <w10:wrap type="topAndBottom" anchorx="page"/>
+            <v:fill on="f" focussize="0,0"/>
+            <v:stroke weight="1pt"/>
+            <v:imagedata o:title=""/>
+            <o:lock v:ext="edit"/>
+            <w10:wrap type="topAndBottom"/>
           </v:shape>
         </w:pict>
       </w:r>
     </w:p>
     <w:p>
       <w:pPr>
-        <w:pStyle w:val="BodyText"/>
+        <w:pStyle w:val="5"/>
         <w:rPr>
           <w:b/>
           <w:sz w:val="22"/>
@@ -267,20 +246,19 @@
         <w:ind w:left="100" w:right="143"/>
         <w:jc w:val="both"/>
         <w:rPr>
-          <w:rFonts w:eastAsia="MS Mincho"/>
           <w:color w:val="1F1F1F"/>
           <w:sz w:val="18"/>
-          <w:lang w:val="id-ID" w:eastAsia="ja-JP"/>
-        </w:rPr>
-      </w:pPr>
-      <w:r>
-        <w:pict w14:anchorId="6B73C3CE">
-          <v:shapetype id="_x0000_t202" coordsize="21600,21600" o:spt="202" path="m,l,21600r21600,l21600,xe">
-            <v:stroke joinstyle="miter"/>
-            <v:path gradientshapeok="t" o:connecttype="rect"/>
-          </v:shapetype>
-          <v:shape id="_x0000_s2053" type="#_x0000_t202" style="position:absolute;left:0;text-align:left;margin-left:262.65pt;margin-top:55.15pt;width:119.55pt;height:119.55pt;z-index:-251674112;mso-position-horizontal-relative:page;mso-width-relative:page;mso-height-relative:page" filled="f" stroked="f">
-            <v:textbox inset="0,0,0,0">
+        </w:rPr>
+      </w:pPr>
+      <w:r>
+        <w:pict>
+          <v:shape id="_x0000_s2053" o:spid="_x0000_s2053" o:spt="202" type="#_x0000_t202" style="position:absolute;left:0pt;margin-left:262.65pt;margin-top:55.15pt;height:119.55pt;width:119.55pt;mso-position-horizontal-relative:page;z-index:-251656192;mso-width-relative:page;mso-height-relative:page;" filled="f" stroked="f" coordsize="21600,21600">
+            <v:path/>
+            <v:fill on="f" focussize="0,0"/>
+            <v:stroke on="f" joinstyle="miter"/>
+            <v:imagedata o:title=""/>
+            <o:lock v:ext="edit"/>
+            <v:textbox inset="0mm,0mm,0mm,0mm">
               <w:txbxContent>
                 <w:p>
                   <w:pPr>
@@ -301,31 +279,38 @@
                 </w:p>
               </w:txbxContent>
             </v:textbox>
-            <w10:wrap anchorx="page"/>
           </v:shape>
         </w:pict>
       </w:r>
       <w:r>
-        <w:pict w14:anchorId="532BAAA6">
-          <v:rect id="_x0000_s2054" style="position:absolute;left:0;text-align:left;margin-left:302.65pt;margin-top:7.2pt;width:237pt;height:10.9pt;z-index:-251673088;mso-position-horizontal-relative:page;mso-width-relative:page;mso-height-relative:page" stroked="f">
+        <w:pict>
+          <v:rect id="_x0000_s2054" o:spid="_x0000_s2054" o:spt="1" style="position:absolute;left:0pt;margin-left:302.65pt;margin-top:7.2pt;height:10.9pt;width:237pt;mso-position-horizontal-relative:page;z-index:-251655168;mso-width-relative:page;mso-height-relative:page;" stroked="f" coordsize="21600,21600">
+            <v:path/>
+            <v:fill focussize="0,0"/>
+            <v:stroke on="f"/>
+            <v:imagedata o:title=""/>
+            <o:lock v:ext="edit"/>
             <v:textbox>
               <w:txbxContent>
                 <w:p/>
               </w:txbxContent>
             </v:textbox>
-            <w10:wrap anchorx="page"/>
           </v:rect>
         </w:pict>
       </w:r>
       <w:r>
-        <w:pict w14:anchorId="4D3E8309">
-          <v:rect id="_x0000_s2055" style="position:absolute;left:0;text-align:left;margin-left:1in;margin-top:23.6pt;width:467.7pt;height:10.9pt;z-index:-251672064;mso-position-horizontal-relative:page;mso-width-relative:page;mso-height-relative:page" stroked="f">
+        <w:pict>
+          <v:rect id="_x0000_s2055" o:spid="_x0000_s2055" o:spt="1" style="position:absolute;left:0pt;margin-left:72pt;margin-top:23.6pt;height:10.9pt;width:467.7pt;mso-position-horizontal-relative:page;z-index:-251654144;mso-width-relative:page;mso-height-relative:page;" stroked="f" coordsize="21600,21600">
+            <v:path/>
+            <v:fill focussize="0,0"/>
+            <v:stroke on="f"/>
+            <v:imagedata o:title=""/>
+            <o:lock v:ext="edit"/>
             <v:textbox>
               <w:txbxContent>
                 <w:p/>
               </w:txbxContent>
             </v:textbox>
-            <w10:wrap anchorx="page"/>
           </v:rect>
         </w:pict>
       </w:r>
@@ -349,23 +334,34 @@
           <w:color w:val="1F1F1F"/>
           <w:sz w:val="18"/>
         </w:rPr>
-        <w:t xml:space="preserve">outsourcing talent IT </w:t>
-      </w:r>
-      <w:r>
-        <w:rPr>
+        <w:t>outsourcing talent IT (</w:t>
+      </w:r>
+      <w:r>
+        <w:rPr>
+          <w:rFonts w:hint="eastAsia" w:eastAsia="MS Mincho"/>
           <w:color w:val="1F1F1F"/>
           <w:sz w:val="18"/>
-        </w:rPr>
-        <w:t>(</w:t>
-      </w:r>
-      <w:r>
-        <w:rPr>
-          <w:rFonts w:eastAsia="MS Mincho" w:hint="eastAsia"/>
+          <w:lang w:eastAsia="ja-JP"/>
+        </w:rPr>
+        <w:t>${</w:t>
+      </w:r>
+      <w:r>
+        <w:rPr>
+          <w:rFonts w:hint="eastAsia" w:eastAsia="MS Mincho"/>
           <w:color w:val="1F1F1F"/>
           <w:sz w:val="18"/>
+          <w:lang w:val="en-US" w:eastAsia="ja-JP"/>
+        </w:rPr>
+        <w:t>block</w:t>
+      </w:r>
+      <w:r>
+        <w:rPr>
+          <w:rFonts w:hint="eastAsia" w:eastAsia="MS Mincho"/>
+          <w:color w:val="1F1F1F"/>
+          <w:sz w:val="18"/>
           <w:lang w:eastAsia="ja-JP"/>
         </w:rPr>
-        <w:t>${</w:t>
+        <w:t>} ${qty} orang ${job}</w:t>
       </w:r>
       <w:r>
         <w:rPr>
@@ -374,16 +370,16 @@
           <w:sz w:val="18"/>
           <w:lang w:eastAsia="ja-JP"/>
         </w:rPr>
-        <w:t>b</w:t>
-      </w:r>
-      <w:r>
-        <w:rPr>
-          <w:rFonts w:eastAsia="MS Mincho" w:hint="eastAsia"/>
+        <w:t>,</w:t>
+      </w:r>
+      <w:r>
+        <w:rPr>
+          <w:rFonts w:hint="eastAsia" w:eastAsia="MS Mincho"/>
           <w:color w:val="1F1F1F"/>
           <w:sz w:val="18"/>
           <w:lang w:eastAsia="ja-JP"/>
         </w:rPr>
-        <w:t>l</w:t>
+        <w:t xml:space="preserve"> ${</w:t>
       </w:r>
       <w:r>
         <w:rPr>
@@ -392,16 +388,25 @@
           <w:sz w:val="18"/>
           <w:lang w:eastAsia="ja-JP"/>
         </w:rPr>
-        <w:t>o</w:t>
-      </w:r>
-      <w:r>
-        <w:rPr>
-          <w:rFonts w:eastAsia="MS Mincho" w:hint="eastAsia"/>
+        <w:t>/</w:t>
+      </w:r>
+      <w:r>
+        <w:rPr>
+          <w:rFonts w:hint="eastAsia" w:eastAsia="MS Mincho"/>
           <w:color w:val="1F1F1F"/>
           <w:sz w:val="18"/>
+          <w:lang w:val="en-US" w:eastAsia="ja-JP"/>
+        </w:rPr>
+        <w:t>block</w:t>
+      </w:r>
+      <w:r>
+        <w:rPr>
+          <w:rFonts w:hint="eastAsia" w:eastAsia="MS Mincho"/>
+          <w:color w:val="1F1F1F"/>
+          <w:sz w:val="18"/>
           <w:lang w:eastAsia="ja-JP"/>
         </w:rPr>
-        <w:t>ck} ${qty} orang ${job}</w:t>
+        <w:t>}</w:t>
       </w:r>
       <w:r>
         <w:rPr>
@@ -410,60 +415,6 @@
           <w:sz w:val="18"/>
           <w:lang w:eastAsia="ja-JP"/>
         </w:rPr>
-        <w:t>,</w:t>
-      </w:r>
-      <w:r>
-        <w:rPr>
-          <w:rFonts w:eastAsia="MS Mincho" w:hint="eastAsia"/>
-          <w:color w:val="1F1F1F"/>
-          <w:sz w:val="18"/>
-          <w:lang w:eastAsia="ja-JP"/>
-        </w:rPr>
-        <w:t xml:space="preserve"> ${</w:t>
-      </w:r>
-      <w:r>
-        <w:rPr>
-          <w:rFonts w:eastAsia="MS Mincho"/>
-          <w:color w:val="1F1F1F"/>
-          <w:sz w:val="18"/>
-          <w:lang w:eastAsia="ja-JP"/>
-        </w:rPr>
-        <w:t>/b</w:t>
-      </w:r>
-      <w:r>
-        <w:rPr>
-          <w:rFonts w:eastAsia="MS Mincho" w:hint="eastAsia"/>
-          <w:color w:val="1F1F1F"/>
-          <w:sz w:val="18"/>
-          <w:lang w:eastAsia="ja-JP"/>
-        </w:rPr>
-        <w:t>l</w:t>
-      </w:r>
-      <w:r>
-        <w:rPr>
-          <w:rFonts w:eastAsia="MS Mincho"/>
-          <w:color w:val="1F1F1F"/>
-          <w:sz w:val="18"/>
-          <w:lang w:eastAsia="ja-JP"/>
-        </w:rPr>
-        <w:t>o</w:t>
-      </w:r>
-      <w:r>
-        <w:rPr>
-          <w:rFonts w:eastAsia="MS Mincho" w:hint="eastAsia"/>
-          <w:color w:val="1F1F1F"/>
-          <w:sz w:val="18"/>
-          <w:lang w:eastAsia="ja-JP"/>
-        </w:rPr>
-        <w:t>ck}</w:t>
-      </w:r>
-      <w:r>
-        <w:rPr>
-          <w:rFonts w:eastAsia="MS Mincho"/>
-          <w:color w:val="1F1F1F"/>
-          <w:sz w:val="18"/>
-          <w:lang w:eastAsia="ja-JP"/>
-        </w:rPr>
         <w:t>)</w:t>
       </w:r>
       <w:r>
@@ -506,7 +457,84 @@
     </w:p>
     <w:p>
       <w:pPr>
-        <w:pStyle w:val="BodyText"/>
+        <w:spacing w:before="144" w:line="360" w:lineRule="auto"/>
+        <w:ind w:left="100" w:right="143"/>
+        <w:jc w:val="both"/>
+        <w:rPr>
+          <w:rFonts w:hint="eastAsia" w:eastAsia="MS Mincho"/>
+          <w:color w:val="1F1F1F"/>
+          <w:sz w:val="18"/>
+          <w:lang w:val="en-US" w:eastAsia="ja-JP"/>
+        </w:rPr>
+      </w:pPr>
+      <w:r>
+        <w:rPr>
+          <w:rFonts w:hint="eastAsia" w:eastAsia="MS Mincho"/>
+          <w:color w:val="1F1F1F"/>
+          <w:sz w:val="18"/>
+          <w:lang w:val="en-US" w:eastAsia="ja-JP"/>
+        </w:rPr>
+        <w:t>${block}</w:t>
+      </w:r>
+    </w:p>
+    <w:p>
+      <w:pPr>
+        <w:spacing w:before="144" w:line="360" w:lineRule="auto"/>
+        <w:ind w:left="100" w:right="143"/>
+        <w:jc w:val="both"/>
+        <w:rPr>
+          <w:rFonts w:hint="eastAsia" w:eastAsia="MS Mincho"/>
+          <w:color w:val="1F1F1F"/>
+          <w:sz w:val="18"/>
+          <w:lang w:val="en-US" w:eastAsia="ja-JP"/>
+        </w:rPr>
+      </w:pPr>
+      <w:r>
+        <w:rPr>
+          <w:rFonts w:hint="eastAsia" w:eastAsia="MS Mincho"/>
+          <w:color w:val="1F1F1F"/>
+          <w:sz w:val="18"/>
+          <w:lang w:val="en-US" w:eastAsia="ja-JP"/>
+        </w:rPr>
+        <w:t>${qty} orang</w:t>
+      </w:r>
+      <w:bookmarkStart w:id="0" w:name="_GoBack"/>
+      <w:bookmarkEnd w:id="0"/>
+      <w:r>
+        <w:rPr>
+          <w:rFonts w:hint="eastAsia" w:eastAsia="MS Mincho"/>
+          <w:color w:val="1F1F1F"/>
+          <w:sz w:val="18"/>
+          <w:lang w:val="en-US" w:eastAsia="ja-JP"/>
+        </w:rPr>
+        <w:t xml:space="preserve"> ${job}</w:t>
+      </w:r>
+    </w:p>
+    <w:p>
+      <w:pPr>
+        <w:spacing w:before="144" w:line="360" w:lineRule="auto"/>
+        <w:ind w:left="100" w:right="143"/>
+        <w:jc w:val="both"/>
+        <w:rPr>
+          <w:rFonts w:hint="default" w:eastAsia="MS Mincho"/>
+          <w:color w:val="1F1F1F"/>
+          <w:sz w:val="18"/>
+          <w:lang w:val="en-US" w:eastAsia="ja-JP"/>
+        </w:rPr>
+      </w:pPr>
+      <w:r>
+        <w:rPr>
+          <w:rFonts w:hint="eastAsia" w:eastAsia="MS Mincho"/>
+          <w:color w:val="1F1F1F"/>
+          <w:sz w:val="18"/>
+          <w:lang w:val="en-US" w:eastAsia="ja-JP"/>
+        </w:rPr>
+        <w:t>${/block}</w:t>
+      </w:r>
+    </w:p>
+    <w:p>
+      <w:pPr>
+        <w:pStyle w:val="5"/>
         <w:tabs>
           <w:tab w:val="left" w:pos="2979"/>
         </w:tabs>
@@ -528,6 +556,11 @@
           <w:color w:val="1F1F1F"/>
         </w:rPr>
         <w:tab/>
+      </w:r>
+      <w:r>
+        <w:rPr>
+          <w:color w:val="1F1F1F"/>
+        </w:rPr>
         <w:t>:</w:t>
       </w:r>
       <w:r>
@@ -539,7 +572,7 @@
       </w:r>
       <w:r>
         <w:rPr>
-          <w:rFonts w:eastAsia="MS Mincho" w:hint="eastAsia"/>
+          <w:rFonts w:hint="eastAsia" w:eastAsia="MS Mincho"/>
           <w:color w:val="1F1F1F"/>
           <w:lang w:val="en-US" w:eastAsia="ja-JP"/>
         </w:rPr>
@@ -548,7 +581,7 @@
     </w:p>
     <w:p>
       <w:pPr>
-        <w:pStyle w:val="BodyText"/>
+        <w:pStyle w:val="5"/>
         <w:tabs>
           <w:tab w:val="left" w:pos="2979"/>
         </w:tabs>
@@ -571,11 +604,16 @@
           <w:color w:val="1F1F1F"/>
         </w:rPr>
         <w:tab/>
+      </w:r>
+      <w:r>
+        <w:rPr>
+          <w:color w:val="1F1F1F"/>
+        </w:rPr>
         <w:t xml:space="preserve">: </w:t>
       </w:r>
       <w:r>
         <w:rPr>
-          <w:rFonts w:eastAsia="MS Mincho" w:hint="eastAsia"/>
+          <w:rFonts w:hint="eastAsia" w:eastAsia="MS Mincho"/>
           <w:color w:val="1F1F1F"/>
           <w:lang w:val="en-US" w:eastAsia="ja-JP"/>
         </w:rPr>
@@ -584,7 +622,7 @@
     </w:p>
     <w:p>
       <w:pPr>
-        <w:pStyle w:val="BodyText"/>
+        <w:pStyle w:val="5"/>
         <w:tabs>
           <w:tab w:val="left" w:pos="2979"/>
         </w:tabs>
@@ -597,14 +635,18 @@
         </w:rPr>
       </w:pPr>
       <w:r>
-        <w:pict w14:anchorId="7235DD36">
-          <v:rect id="_x0000_s2056" style="position:absolute;left:0;text-align:left;margin-left:223.25pt;margin-top:5.4pt;width:259.15pt;height:10.9pt;z-index:-251671040;mso-position-horizontal-relative:page;mso-width-relative:page;mso-height-relative:page" stroked="f">
+        <w:pict>
+          <v:rect id="_x0000_s2056" o:spid="_x0000_s2056" o:spt="1" style="position:absolute;left:0pt;margin-left:223.25pt;margin-top:5.4pt;height:10.9pt;width:259.15pt;mso-position-horizontal-relative:page;z-index:-251653120;mso-width-relative:page;mso-height-relative:page;" stroked="f" coordsize="21600,21600">
+            <v:path/>
+            <v:fill focussize="0,0"/>
+            <v:stroke on="f"/>
+            <v:imagedata o:title=""/>
+            <o:lock v:ext="edit"/>
             <v:textbox>
               <w:txbxContent>
                 <w:p/>
               </w:txbxContent>
             </v:textbox>
-            <w10:wrap anchorx="page"/>
           </v:rect>
         </w:pict>
       </w:r>
@@ -619,6 +661,11 @@
           <w:color w:val="1F1F1F"/>
         </w:rPr>
         <w:tab/>
+      </w:r>
+      <w:r>
+        <w:rPr>
+          <w:color w:val="1F1F1F"/>
+        </w:rPr>
         <w:t>:</w:t>
       </w:r>
       <w:r>
@@ -630,7 +677,7 @@
       </w:r>
       <w:r>
         <w:rPr>
-          <w:rFonts w:eastAsia="MS Mincho" w:hint="eastAsia"/>
+          <w:rFonts w:hint="eastAsia" w:eastAsia="MS Mincho"/>
           <w:color w:val="1F1F1F"/>
           <w:lang w:val="en-US" w:eastAsia="ja-JP"/>
         </w:rPr>
@@ -639,44 +686,56 @@
     </w:p>
     <w:p>
       <w:pPr>
-        <w:pStyle w:val="BodyText"/>
+        <w:pStyle w:val="5"/>
         <w:spacing w:before="110" w:line="360" w:lineRule="auto"/>
         <w:ind w:left="100" w:right="149"/>
         <w:jc w:val="both"/>
       </w:pPr>
       <w:r>
-        <w:pict w14:anchorId="177464DE">
-          <v:rect id="_x0000_s2057" style="position:absolute;left:0;text-align:left;margin-left:1in;margin-top:5.45pt;width:467.4pt;height:10.9pt;z-index:-251670016;mso-position-horizontal-relative:page;mso-width-relative:page;mso-height-relative:page" stroked="f">
+        <w:pict>
+          <v:rect id="_x0000_s2057" o:spid="_x0000_s2057" o:spt="1" style="position:absolute;left:0pt;margin-left:72pt;margin-top:5.45pt;height:10.9pt;width:467.4pt;mso-position-horizontal-relative:page;z-index:-251652096;mso-width-relative:page;mso-height-relative:page;" stroked="f" coordsize="21600,21600">
+            <v:path/>
+            <v:fill focussize="0,0"/>
+            <v:stroke on="f"/>
+            <v:imagedata o:title=""/>
+            <o:lock v:ext="edit"/>
             <v:textbox>
               <w:txbxContent>
                 <w:p/>
               </w:txbxContent>
             </v:textbox>
-            <w10:wrap anchorx="page"/>
           </v:rect>
         </w:pict>
       </w:r>
       <w:r>
-        <w:pict w14:anchorId="674E630D">
-          <v:rect id="_x0000_s2058" style="position:absolute;left:0;text-align:left;margin-left:1in;margin-top:21.9pt;width:170.05pt;height:10.9pt;z-index:-251668992;mso-position-horizontal-relative:page;mso-width-relative:page;mso-height-relative:page" stroked="f">
+        <w:pict>
+          <v:rect id="_x0000_s2058" o:spid="_x0000_s2058" o:spt="1" style="position:absolute;left:0pt;margin-left:72pt;margin-top:21.9pt;height:10.9pt;width:170.05pt;mso-position-horizontal-relative:page;z-index:-251651072;mso-width-relative:page;mso-height-relative:page;" stroked="f" coordsize="21600,21600">
+            <v:path/>
+            <v:fill focussize="0,0"/>
+            <v:stroke on="f"/>
+            <v:imagedata o:title=""/>
+            <o:lock v:ext="edit"/>
             <v:textbox>
               <w:txbxContent>
                 <w:p/>
               </w:txbxContent>
             </v:textbox>
-            <w10:wrap anchorx="page"/>
           </v:rect>
         </w:pict>
       </w:r>
       <w:r>
-        <w:pict w14:anchorId="453AD1B9">
-          <v:rect id="_x0000_s2059" style="position:absolute;left:0;text-align:left;margin-left:135pt;margin-top:38.3pt;width:214.3pt;height:10.9pt;z-index:-251667968;mso-position-horizontal-relative:page;mso-width-relative:page;mso-height-relative:page" stroked="f">
+        <w:pict>
+          <v:rect id="_x0000_s2059" o:spid="_x0000_s2059" o:spt="1" style="position:absolute;left:0pt;margin-left:135pt;margin-top:38.3pt;height:10.9pt;width:214.3pt;mso-position-horizontal-relative:page;z-index:-251650048;mso-width-relative:page;mso-height-relative:page;" stroked="f" coordsize="21600,21600">
+            <v:path/>
+            <v:fill focussize="0,0"/>
+            <v:stroke on="f"/>
+            <v:imagedata o:title=""/>
+            <o:lock v:ext="edit"/>
             <v:textbox>
               <w:txbxContent>
                 <w:p/>
               </w:txbxContent>
             </v:textbox>
-            <w10:wrap anchorx="page"/>
           </v:rect>
         </w:pict>
       </w:r>
@@ -812,7 +871,7 @@
       </w:r>
       <w:r>
         <w:rPr>
-          <w:rFonts w:eastAsia="MS Mincho" w:hint="eastAsia"/>
+          <w:rFonts w:hint="eastAsia" w:eastAsia="MS Mincho"/>
           <w:color w:val="1F1F1F"/>
           <w:spacing w:val="-4"/>
           <w:lang w:val="en-US" w:eastAsia="ja-JP"/>
@@ -830,7 +889,7 @@
       </w:r>
       <w:r>
         <w:rPr>
-          <w:rFonts w:eastAsia="MS Mincho" w:hint="eastAsia"/>
+          <w:rFonts w:hint="eastAsia" w:eastAsia="MS Mincho"/>
           <w:color w:val="1F1F1F"/>
           <w:spacing w:val="-4"/>
           <w:lang w:val="en-US" w:eastAsia="ja-JP"/>
@@ -892,7 +951,7 @@
     </w:p>
     <w:p>
       <w:pPr>
-        <w:pStyle w:val="BodyText"/>
+        <w:pStyle w:val="5"/>
         <w:tabs>
           <w:tab w:val="left" w:pos="2979"/>
         </w:tabs>
@@ -914,6 +973,11 @@
           <w:color w:val="1F1F1F"/>
         </w:rPr>
         <w:tab/>
+      </w:r>
+      <w:r>
+        <w:rPr>
+          <w:color w:val="1F1F1F"/>
+        </w:rPr>
         <w:t>:</w:t>
       </w:r>
       <w:r>
@@ -925,7 +989,7 @@
       </w:r>
       <w:r>
         <w:rPr>
-          <w:rFonts w:eastAsia="MS Mincho" w:hint="eastAsia"/>
+          <w:rFonts w:hint="eastAsia" w:eastAsia="MS Mincho"/>
           <w:color w:val="1F1F1F"/>
           <w:lang w:val="en-US" w:eastAsia="ja-JP"/>
         </w:rPr>
@@ -934,7 +998,7 @@
     </w:p>
     <w:p>
       <w:pPr>
-        <w:pStyle w:val="BodyText"/>
+        <w:pStyle w:val="5"/>
         <w:tabs>
           <w:tab w:val="left" w:pos="2979"/>
         </w:tabs>
@@ -943,14 +1007,18 @@
         <w:jc w:val="both"/>
       </w:pPr>
       <w:r>
-        <w:pict w14:anchorId="7C8C848A">
-          <v:rect id="_x0000_s2060" style="position:absolute;left:0;text-align:left;margin-left:135pt;margin-top:5.4pt;width:125.25pt;height:10.9pt;z-index:-251666944;mso-position-horizontal-relative:page;mso-width-relative:page;mso-height-relative:page" stroked="f">
+        <w:pict>
+          <v:rect id="_x0000_s2060" o:spid="_x0000_s2060" o:spt="1" style="position:absolute;left:0pt;margin-left:135pt;margin-top:5.4pt;height:10.9pt;width:125.25pt;mso-position-horizontal-relative:page;z-index:-251649024;mso-width-relative:page;mso-height-relative:page;" stroked="f" coordsize="21600,21600">
+            <v:path/>
+            <v:fill focussize="0,0"/>
+            <v:stroke on="f"/>
+            <v:imagedata o:title=""/>
+            <o:lock v:ext="edit"/>
             <v:textbox>
               <w:txbxContent>
                 <w:p/>
               </w:txbxContent>
             </v:textbox>
-            <w10:wrap anchorx="page"/>
           </v:rect>
         </w:pict>
       </w:r>
@@ -965,11 +1033,16 @@
           <w:color w:val="1F1F1F"/>
         </w:rPr>
         <w:tab/>
+      </w:r>
+      <w:r>
+        <w:rPr>
+          <w:color w:val="1F1F1F"/>
+        </w:rPr>
         <w:t xml:space="preserve">: </w:t>
       </w:r>
       <w:r>
         <w:rPr>
-          <w:rFonts w:eastAsia="MS Mincho" w:hint="eastAsia"/>
+          <w:rFonts w:hint="eastAsia" w:eastAsia="MS Mincho"/>
           <w:color w:val="1F1F1F"/>
           <w:lang w:val="en-US" w:eastAsia="ja-JP"/>
         </w:rPr>
@@ -978,7 +1051,7 @@
     </w:p>
     <w:p>
       <w:pPr>
-        <w:pStyle w:val="BodyText"/>
+        <w:pStyle w:val="5"/>
         <w:tabs>
           <w:tab w:val="left" w:pos="2979"/>
         </w:tabs>
@@ -987,22 +1060,30 @@
         <w:jc w:val="both"/>
       </w:pPr>
       <w:r>
-        <w:pict w14:anchorId="35C59646">
-          <v:rect id="_x0000_s2061" style="position:absolute;left:0;text-align:left;margin-left:135pt;margin-top:5.4pt;width:316.6pt;height:10.9pt;z-index:-251665920;mso-position-horizontal-relative:page;mso-width-relative:page;mso-height-relative:page" stroked="f">
+        <w:pict>
+          <v:rect id="_x0000_s2061" o:spid="_x0000_s2061" o:spt="1" style="position:absolute;left:0pt;margin-left:135pt;margin-top:5.4pt;height:10.9pt;width:316.6pt;mso-position-horizontal-relative:page;z-index:-251648000;mso-width-relative:page;mso-height-relative:page;" stroked="f" coordsize="21600,21600">
+            <v:path/>
+            <v:fill focussize="0,0"/>
+            <v:stroke on="f"/>
+            <v:imagedata o:title=""/>
+            <o:lock v:ext="edit"/>
             <v:textbox>
               <w:txbxContent>
                 <w:p/>
               </w:txbxContent>
             </v:textbox>
-            <w10:wrap anchorx="page"/>
           </v:rect>
         </w:pict>
       </w:r>
       <w:r>
-        <w:pict w14:anchorId="7822C3E2">
-          <v:shape id="_x0000_s2062" type="#_x0000_t136" style="position:absolute;left:0;text-align:left;margin-left:74pt;margin-top:15.45pt;width:266.35pt;height:97.85pt;rotation:315;z-index:-251657728;mso-position-horizontal-relative:page;mso-width-relative:page;mso-height-relative:page" fillcolor="#e7e9ec" stroked="f">
-            <v:textpath style="font-family:&quot;Arial MT&quot;;font-size:97pt" trim="t" fitpath="t" string="DRAF"/>
-            <w10:wrap anchorx="page"/>
+        <w:pict>
+          <v:shape id="_x0000_s2062" o:spid="_x0000_s2062" o:spt="136" type="#_x0000_t136" style="position:absolute;left:0pt;margin-left:74pt;margin-top:15.45pt;height:97.85pt;width:266.35pt;mso-position-horizontal-relative:page;rotation:20643840f;z-index:-251640832;mso-width-relative:page;mso-height-relative:page;" fillcolor="#E7E9EC" filled="t" stroked="f" coordsize="21600,21600">
+            <v:path/>
+            <v:fill on="t" focussize="0,0"/>
+            <v:stroke on="f"/>
+            <v:imagedata o:title=""/>
+            <o:lock v:ext="edit"/>
+            <v:textpath on="t" fitshape="t" fitpath="t" trim="t" xscale="f" string="DRAF" style="font-family:Arial MT;font-size:97pt;v-text-align:center;"/>
           </v:shape>
         </w:pict>
       </w:r>
@@ -1017,6 +1098,11 @@
           <w:color w:val="1F1F1F"/>
         </w:rPr>
         <w:tab/>
+      </w:r>
+      <w:r>
+        <w:rPr>
+          <w:color w:val="1F1F1F"/>
+        </w:rPr>
         <w:t>:</w:t>
       </w:r>
       <w:r>
@@ -1028,7 +1114,7 @@
       </w:r>
       <w:r>
         <w:rPr>
-          <w:rFonts w:eastAsia="MS Mincho" w:hint="eastAsia"/>
+          <w:rFonts w:hint="eastAsia" w:eastAsia="MS Mincho"/>
           <w:color w:val="1F1F1F"/>
           <w:lang w:val="en-US" w:eastAsia="ja-JP"/>
         </w:rPr>
@@ -1037,32 +1123,40 @@
     </w:p>
     <w:p>
       <w:pPr>
-        <w:pStyle w:val="BodyText"/>
+        <w:pStyle w:val="5"/>
         <w:spacing w:before="110" w:line="360" w:lineRule="auto"/>
         <w:ind w:left="100" w:right="141"/>
         <w:jc w:val="both"/>
       </w:pPr>
       <w:r>
-        <w:pict w14:anchorId="68C1A7BD">
-          <v:rect id="_x0000_s2063" style="position:absolute;left:0;text-align:left;margin-left:1in;margin-top:5.5pt;width:467.8pt;height:10.9pt;z-index:-251664896;mso-position-horizontal-relative:page;mso-width-relative:page;mso-height-relative:page" stroked="f">
+        <w:pict>
+          <v:rect id="_x0000_s2063" o:spid="_x0000_s2063" o:spt="1" style="position:absolute;left:0pt;margin-left:72pt;margin-top:5.5pt;height:10.9pt;width:467.8pt;mso-position-horizontal-relative:page;z-index:-251646976;mso-width-relative:page;mso-height-relative:page;" stroked="f" coordsize="21600,21600">
+            <v:path/>
+            <v:fill focussize="0,0"/>
+            <v:stroke on="f"/>
+            <v:imagedata o:title=""/>
+            <o:lock v:ext="edit"/>
             <v:textbox>
               <w:txbxContent>
                 <w:p/>
               </w:txbxContent>
             </v:textbox>
-            <w10:wrap anchorx="page"/>
           </v:rect>
         </w:pict>
       </w:r>
       <w:r>
-        <w:pict w14:anchorId="684CFA90">
-          <v:rect id="_x0000_s2064" style="position:absolute;left:0;text-align:left;margin-left:1in;margin-top:21.9pt;width:220.95pt;height:10.9pt;z-index:-251663872;mso-position-horizontal-relative:page;mso-width-relative:page;mso-height-relative:page" stroked="f">
+        <w:pict>
+          <v:rect id="_x0000_s2064" o:spid="_x0000_s2064" o:spt="1" style="position:absolute;left:0pt;margin-left:72pt;margin-top:21.9pt;height:10.9pt;width:220.95pt;mso-position-horizontal-relative:page;z-index:-251645952;mso-width-relative:page;mso-height-relative:page;" stroked="f" coordsize="21600,21600">
+            <v:path/>
+            <v:fill focussize="0,0"/>
+            <v:stroke on="f"/>
+            <v:imagedata o:title=""/>
+            <o:lock v:ext="edit"/>
             <v:textbox>
               <w:txbxContent>
                 <w:p/>
               </w:txbxContent>
             </v:textbox>
-            <w10:wrap anchorx="page"/>
           </v:rect>
         </w:pict>
       </w:r>
@@ -1239,14 +1333,18 @@
         </w:rPr>
       </w:pPr>
       <w:r>
-        <w:pict w14:anchorId="6C355EA5">
-          <v:rect id="_x0000_s2065" style="position:absolute;left:0;text-align:left;margin-left:285.3pt;margin-top:32.8pt;width:253.95pt;height:10.9pt;z-index:-251662848;mso-position-horizontal-relative:page;mso-width-relative:page;mso-height-relative:page" stroked="f">
+        <w:pict>
+          <v:rect id="_x0000_s2065" o:spid="_x0000_s2065" o:spt="1" style="position:absolute;left:0pt;margin-left:285.3pt;margin-top:32.8pt;height:10.9pt;width:253.95pt;mso-position-horizontal-relative:page;z-index:-251644928;mso-width-relative:page;mso-height-relative:page;" stroked="f" coordsize="21600,21600">
+            <v:path/>
+            <v:fill focussize="0,0"/>
+            <v:stroke on="f"/>
+            <v:imagedata o:title=""/>
+            <o:lock v:ext="edit"/>
             <v:textbox>
               <w:txbxContent>
                 <w:p/>
               </w:txbxContent>
             </v:textbox>
-            <w10:wrap anchorx="page"/>
           </v:rect>
         </w:pict>
       </w:r>
@@ -1360,7 +1458,7 @@
     </w:p>
     <w:p>
       <w:pPr>
-        <w:pStyle w:val="ListParagraph"/>
+        <w:pStyle w:val="7"/>
         <w:numPr>
           <w:ilvl w:val="0"/>
           <w:numId w:val="1"/>
@@ -1376,38 +1474,50 @@
         </w:rPr>
       </w:pPr>
       <w:r>
-        <w:pict w14:anchorId="567CD534">
-          <v:rect id="_x0000_s2066" style="position:absolute;left:0;text-align:left;margin-left:108pt;margin-top:16.4pt;width:431.7pt;height:10.9pt;z-index:-251661824;mso-position-horizontal-relative:page;mso-width-relative:page;mso-height-relative:page" stroked="f">
+        <w:pict>
+          <v:rect id="_x0000_s2066" o:spid="_x0000_s2066" o:spt="1" style="position:absolute;left:0pt;margin-left:108pt;margin-top:16.4pt;height:10.9pt;width:431.7pt;mso-position-horizontal-relative:page;z-index:-251643904;mso-width-relative:page;mso-height-relative:page;" stroked="f" coordsize="21600,21600">
+            <v:path/>
+            <v:fill focussize="0,0"/>
+            <v:stroke on="f"/>
+            <v:imagedata o:title=""/>
+            <o:lock v:ext="edit"/>
             <v:textbox>
               <w:txbxContent>
                 <w:p/>
               </w:txbxContent>
             </v:textbox>
-            <w10:wrap anchorx="page"/>
           </v:rect>
         </w:pict>
       </w:r>
       <w:r>
-        <w:pict w14:anchorId="0E0C1013">
-          <v:rect id="_x0000_s2067" style="position:absolute;left:0;text-align:left;margin-left:108pt;margin-top:32.8pt;width:286.6pt;height:10.9pt;z-index:-251660800;mso-position-horizontal-relative:page;mso-width-relative:page;mso-height-relative:page" stroked="f">
+        <w:pict>
+          <v:rect id="_x0000_s2067" o:spid="_x0000_s2067" o:spt="1" style="position:absolute;left:0pt;margin-left:108pt;margin-top:32.8pt;height:10.9pt;width:286.6pt;mso-position-horizontal-relative:page;z-index:-251642880;mso-width-relative:page;mso-height-relative:page;" stroked="f" coordsize="21600,21600">
+            <v:path/>
+            <v:fill focussize="0,0"/>
+            <v:stroke on="f"/>
+            <v:imagedata o:title=""/>
+            <o:lock v:ext="edit"/>
             <v:textbox>
               <w:txbxContent>
                 <w:p/>
               </w:txbxContent>
             </v:textbox>
-            <w10:wrap anchorx="page"/>
           </v:rect>
         </w:pict>
       </w:r>
       <w:r>
-        <w:pict w14:anchorId="7FD156C1">
-          <v:rect id="_x0000_s2068" style="position:absolute;left:0;text-align:left;margin-left:108pt;margin-top:49.2pt;width:213.35pt;height:10.9pt;z-index:-251659776;mso-position-horizontal-relative:page;mso-width-relative:page;mso-height-relative:page" stroked="f">
+        <w:pict>
+          <v:rect id="_x0000_s2068" o:spid="_x0000_s2068" o:spt="1" style="position:absolute;left:0pt;margin-left:108pt;margin-top:49.2pt;height:10.9pt;width:213.35pt;mso-position-horizontal-relative:page;z-index:-251641856;mso-width-relative:page;mso-height-relative:page;" stroked="f" coordsize="21600,21600">
+            <v:path/>
+            <v:fill focussize="0,0"/>
+            <v:stroke on="f"/>
+            <v:imagedata o:title=""/>
+            <o:lock v:ext="edit"/>
             <v:textbox>
               <w:txbxContent>
                 <w:p/>
               </w:txbxContent>
             </v:textbox>
-            <w10:wrap anchorx="page"/>
           </v:rect>
         </w:pict>
       </w:r>
@@ -1812,7 +1922,7 @@
     </w:p>
     <w:p>
       <w:pPr>
-        <w:pStyle w:val="ListParagraph"/>
+        <w:pStyle w:val="7"/>
         <w:numPr>
           <w:ilvl w:val="0"/>
           <w:numId w:val="1"/>
@@ -1875,7 +1985,7 @@
     </w:p>
     <w:p>
       <w:pPr>
-        <w:pStyle w:val="ListParagraph"/>
+        <w:pStyle w:val="7"/>
         <w:numPr>
           <w:ilvl w:val="0"/>
           <w:numId w:val="1"/>
@@ -2076,7 +2186,7 @@
     </w:p>
     <w:p>
       <w:pPr>
-        <w:pStyle w:val="ListParagraph"/>
+        <w:pStyle w:val="7"/>
         <w:numPr>
           <w:ilvl w:val="0"/>
           <w:numId w:val="1"/>
@@ -2139,19 +2249,19 @@
           <w:sz w:val="18"/>
         </w:rPr>
         <w:sectPr>
-          <w:headerReference w:type="default" r:id="rId8"/>
-          <w:footerReference w:type="default" r:id="rId9"/>
+          <w:headerReference r:id="rId3" w:type="default"/>
+          <w:footerReference r:id="rId4" w:type="default"/>
           <w:type w:val="continuous"/>
           <w:pgSz w:w="12240" w:h="15840"/>
           <w:pgMar w:top="1400" w:right="1300" w:bottom="1500" w:left="1340" w:header="705" w:footer="1309" w:gutter="0"/>
           <w:pgNumType w:start="1"/>
-          <w:cols w:space="720"/>
+          <w:cols w:space="720" w:num="1"/>
         </w:sectPr>
       </w:pPr>
     </w:p>
     <w:p>
       <w:pPr>
-        <w:pStyle w:val="ListParagraph"/>
+        <w:pStyle w:val="7"/>
         <w:numPr>
           <w:ilvl w:val="0"/>
           <w:numId w:val="1"/>
@@ -2167,11 +2277,14 @@
         </w:rPr>
       </w:pPr>
       <w:r>
-        <w:lastRenderedPageBreak/>
-        <w:pict w14:anchorId="1CFA309D">
-          <v:shape id="_x0000_s2069" type="#_x0000_t136" style="position:absolute;left:0;text-align:left;margin-left:32.85pt;margin-top:348.8pt;width:547.25pt;height:97.85pt;rotation:315;z-index:-251656704;mso-position-horizontal-relative:page;mso-position-vertical-relative:page;mso-width-relative:page;mso-height-relative:page" fillcolor="#e7e9ec" stroked="f">
-            <v:textpath style="font-family:&quot;Arial MT&quot;;font-size:97pt" trim="t" fitpath="t" string="DRAFT PKS"/>
-            <w10:wrap anchorx="page" anchory="page"/>
+        <w:pict>
+          <v:shape id="_x0000_s2069" o:spid="_x0000_s2069" o:spt="136" type="#_x0000_t136" style="position:absolute;left:0pt;margin-left:32.85pt;margin-top:348.8pt;height:97.85pt;width:547.25pt;mso-position-horizontal-relative:page;mso-position-vertical-relative:page;rotation:20643840f;z-index:-251639808;mso-width-relative:page;mso-height-relative:page;" fillcolor="#E7E9EC" filled="t" stroked="f" coordsize="21600,21600">
+            <v:path/>
+            <v:fill on="t" focussize="0,0"/>
+            <v:stroke on="f"/>
+            <v:imagedata o:title=""/>
+            <o:lock v:ext="edit"/>
+            <v:textpath on="t" fitshape="t" fitpath="t" trim="t" xscale="f" string="DRAFT PKS" style="font-family:Arial MT;font-size:97pt;v-text-align:center;"/>
           </v:shape>
         </w:pict>
       </w:r>
@@ -2223,7 +2336,7 @@
     </w:p>
     <w:p>
       <w:pPr>
-        <w:pStyle w:val="ListParagraph"/>
+        <w:pStyle w:val="7"/>
         <w:numPr>
           <w:ilvl w:val="0"/>
           <w:numId w:val="1"/>
@@ -2273,7 +2386,7 @@
     </w:p>
     <w:p>
       <w:pPr>
-        <w:pStyle w:val="BodyText"/>
+        <w:pStyle w:val="5"/>
         <w:spacing w:line="360" w:lineRule="auto"/>
         <w:ind w:left="100" w:right="148"/>
         <w:jc w:val="both"/>
@@ -2427,7 +2540,7 @@
     </w:p>
     <w:p>
       <w:pPr>
-        <w:pStyle w:val="BodyText"/>
+        <w:pStyle w:val="5"/>
         <w:rPr>
           <w:sz w:val="27"/>
         </w:rPr>
@@ -2435,7 +2548,7 @@
     </w:p>
     <w:p>
       <w:pPr>
-        <w:pStyle w:val="Heading1"/>
+        <w:pStyle w:val="2"/>
         <w:spacing w:before="0"/>
       </w:pPr>
       <w:r>
@@ -2462,7 +2575,7 @@
     </w:p>
     <w:p>
       <w:pPr>
-        <w:pStyle w:val="BodyText"/>
+        <w:pStyle w:val="5"/>
         <w:rPr>
           <w:b/>
           <w:sz w:val="22"/>
@@ -2471,7 +2584,7 @@
     </w:p>
     <w:p>
       <w:pPr>
-        <w:pStyle w:val="BodyText"/>
+        <w:pStyle w:val="5"/>
         <w:rPr>
           <w:b/>
           <w:sz w:val="23"/>
@@ -2551,7 +2664,7 @@
     </w:p>
     <w:p>
       <w:pPr>
-        <w:pStyle w:val="BodyText"/>
+        <w:pStyle w:val="5"/>
         <w:rPr>
           <w:sz w:val="22"/>
         </w:rPr>
@@ -2559,7 +2672,7 @@
     </w:p>
     <w:p>
       <w:pPr>
-        <w:pStyle w:val="BodyText"/>
+        <w:pStyle w:val="5"/>
         <w:rPr>
           <w:sz w:val="22"/>
         </w:rPr>
@@ -2567,7 +2680,7 @@
     </w:p>
     <w:p>
       <w:pPr>
-        <w:pStyle w:val="Heading1"/>
+        <w:pStyle w:val="2"/>
         <w:spacing w:before="143"/>
       </w:pPr>
       <w:r>
@@ -2594,7 +2707,7 @@
     </w:p>
     <w:p>
       <w:pPr>
-        <w:pStyle w:val="BodyText"/>
+        <w:pStyle w:val="5"/>
         <w:rPr>
           <w:b/>
           <w:sz w:val="22"/>
@@ -2603,7 +2716,7 @@
     </w:p>
     <w:p>
       <w:pPr>
-        <w:pStyle w:val="BodyText"/>
+        <w:pStyle w:val="5"/>
         <w:rPr>
           <w:b/>
           <w:sz w:val="23"/>
@@ -2612,7 +2725,7 @@
     </w:p>
     <w:p>
       <w:pPr>
-        <w:pStyle w:val="ListParagraph"/>
+        <w:pStyle w:val="7"/>
         <w:numPr>
           <w:ilvl w:val="0"/>
           <w:numId w:val="2"/>
@@ -2689,7 +2802,7 @@
     </w:p>
     <w:p>
       <w:pPr>
-        <w:pStyle w:val="ListParagraph"/>
+        <w:pStyle w:val="7"/>
         <w:numPr>
           <w:ilvl w:val="0"/>
           <w:numId w:val="2"/>
@@ -2857,7 +2970,7 @@
     </w:p>
     <w:p>
       <w:pPr>
-        <w:pStyle w:val="ListParagraph"/>
+        <w:pStyle w:val="7"/>
         <w:numPr>
           <w:ilvl w:val="1"/>
           <w:numId w:val="2"/>
@@ -2905,7 +3018,7 @@
     </w:p>
     <w:p>
       <w:pPr>
-        <w:pStyle w:val="ListParagraph"/>
+        <w:pStyle w:val="7"/>
         <w:numPr>
           <w:ilvl w:val="1"/>
           <w:numId w:val="2"/>
@@ -2953,7 +3066,7 @@
     </w:p>
     <w:p>
       <w:pPr>
-        <w:pStyle w:val="ListParagraph"/>
+        <w:pStyle w:val="7"/>
         <w:numPr>
           <w:ilvl w:val="1"/>
           <w:numId w:val="2"/>
@@ -3027,7 +3140,7 @@
     </w:p>
     <w:p>
       <w:pPr>
-        <w:pStyle w:val="ListParagraph"/>
+        <w:pStyle w:val="7"/>
         <w:numPr>
           <w:ilvl w:val="1"/>
           <w:numId w:val="2"/>
@@ -3088,7 +3201,7 @@
     </w:p>
     <w:p>
       <w:pPr>
-        <w:pStyle w:val="ListParagraph"/>
+        <w:pStyle w:val="7"/>
         <w:numPr>
           <w:ilvl w:val="1"/>
           <w:numId w:val="2"/>
@@ -3175,7 +3288,7 @@
     </w:p>
     <w:p>
       <w:pPr>
-        <w:pStyle w:val="ListParagraph"/>
+        <w:pStyle w:val="7"/>
         <w:numPr>
           <w:ilvl w:val="1"/>
           <w:numId w:val="2"/>
@@ -3236,7 +3349,7 @@
     </w:p>
     <w:p>
       <w:pPr>
-        <w:pStyle w:val="ListParagraph"/>
+        <w:pStyle w:val="7"/>
         <w:numPr>
           <w:ilvl w:val="1"/>
           <w:numId w:val="2"/>
@@ -3284,7 +3397,7 @@
     </w:p>
     <w:p>
       <w:pPr>
-        <w:pStyle w:val="ListParagraph"/>
+        <w:pStyle w:val="7"/>
         <w:numPr>
           <w:ilvl w:val="0"/>
           <w:numId w:val="2"/>
@@ -3349,7 +3462,7 @@
     </w:p>
     <w:p>
       <w:pPr>
-        <w:pStyle w:val="ListParagraph"/>
+        <w:pStyle w:val="7"/>
         <w:numPr>
           <w:ilvl w:val="0"/>
           <w:numId w:val="2"/>
@@ -3508,7 +3621,7 @@
     </w:p>
     <w:p>
       <w:pPr>
-        <w:pStyle w:val="BodyText"/>
+        <w:pStyle w:val="5"/>
         <w:spacing w:before="109"/>
         <w:ind w:left="820"/>
       </w:pPr>
@@ -3626,7 +3739,7 @@
     </w:p>
     <w:p>
       <w:pPr>
-        <w:pStyle w:val="ListParagraph"/>
+        <w:pStyle w:val="7"/>
         <w:numPr>
           <w:ilvl w:val="0"/>
           <w:numId w:val="2"/>
@@ -3705,13 +3818,13 @@
         <w:sectPr>
           <w:pgSz w:w="12240" w:h="15840"/>
           <w:pgMar w:top="1400" w:right="1300" w:bottom="1500" w:left="1340" w:header="705" w:footer="1309" w:gutter="0"/>
-          <w:cols w:space="720"/>
+          <w:cols w:space="720" w:num="1"/>
         </w:sectPr>
       </w:pPr>
     </w:p>
     <w:p>
       <w:pPr>
-        <w:pStyle w:val="Heading1"/>
+        <w:pStyle w:val="2"/>
         <w:ind w:left="2826"/>
         <w:rPr>
           <w:rFonts w:eastAsia="MS Mincho"/>
@@ -3720,16 +3833,15 @@
       </w:pPr>
       <w:r>
         <w:rPr>
-          <w:rFonts w:eastAsia="MS Mincho" w:hint="eastAsia"/>
+          <w:rFonts w:hint="eastAsia" w:eastAsia="MS Mincho"/>
           <w:lang w:val="en-US" w:eastAsia="ja-JP"/>
         </w:rPr>
-        <w:lastRenderedPageBreak/>
         <w:t>PASAL 3</w:t>
       </w:r>
     </w:p>
     <w:p>
       <w:pPr>
-        <w:pStyle w:val="Heading1"/>
+        <w:pStyle w:val="2"/>
         <w:ind w:left="2826"/>
       </w:pPr>
       <w:r>
@@ -3738,7 +3850,7 @@
     </w:p>
     <w:p>
       <w:pPr>
-        <w:pStyle w:val="BodyText"/>
+        <w:pStyle w:val="5"/>
         <w:rPr>
           <w:b/>
           <w:sz w:val="22"/>
@@ -3747,7 +3859,7 @@
     </w:p>
     <w:p>
       <w:pPr>
-        <w:pStyle w:val="BodyText"/>
+        <w:pStyle w:val="5"/>
         <w:rPr>
           <w:b/>
           <w:sz w:val="23"/>
@@ -3756,7 +3868,7 @@
     </w:p>
     <w:p>
       <w:pPr>
-        <w:pStyle w:val="ListParagraph"/>
+        <w:pStyle w:val="7"/>
         <w:numPr>
           <w:ilvl w:val="0"/>
           <w:numId w:val="3"/>
@@ -3930,7 +4042,7 @@
       </w:r>
       <w:r>
         <w:rPr>
-          <w:rFonts w:eastAsia="MS Mincho" w:hint="eastAsia"/>
+          <w:rFonts w:hint="eastAsia" w:eastAsia="MS Mincho"/>
           <w:sz w:val="18"/>
           <w:lang w:eastAsia="ja-JP"/>
         </w:rPr>
@@ -3944,7 +4056,7 @@
       </w:r>
       <w:r>
         <w:rPr>
-          <w:rFonts w:eastAsia="MS Mincho" w:hint="eastAsia"/>
+          <w:rFonts w:hint="eastAsia" w:eastAsia="MS Mincho"/>
           <w:b/>
           <w:bCs/>
           <w:sz w:val="18"/>
@@ -3961,7 +4073,7 @@
     </w:p>
     <w:p>
       <w:pPr>
-        <w:pStyle w:val="ListParagraph"/>
+        <w:pStyle w:val="7"/>
         <w:numPr>
           <w:ilvl w:val="0"/>
           <w:numId w:val="3"/>
@@ -4197,7 +4309,7 @@
     </w:p>
     <w:p>
       <w:pPr>
-        <w:pStyle w:val="ListParagraph"/>
+        <w:pStyle w:val="7"/>
         <w:numPr>
           <w:ilvl w:val="0"/>
           <w:numId w:val="3"/>
@@ -4213,10 +4325,14 @@
         </w:rPr>
       </w:pPr>
       <w:r>
-        <w:pict w14:anchorId="4527AC4F">
-          <v:shape id="_x0000_s2070" type="#_x0000_t136" style="position:absolute;left:0;text-align:left;margin-left:260.15pt;margin-top:21.9pt;width:280.95pt;height:97.85pt;rotation:315;z-index:-251654656;mso-position-horizontal-relative:page;mso-width-relative:page;mso-height-relative:page" fillcolor="#e7e9ec" stroked="f">
-            <v:textpath style="font-family:&quot;Arial MT&quot;;font-size:97pt" trim="t" fitpath="t" string="T PKS"/>
-            <w10:wrap anchorx="page"/>
+        <w:pict>
+          <v:shape id="_x0000_s2070" o:spid="_x0000_s2070" o:spt="136" type="#_x0000_t136" style="position:absolute;left:0pt;margin-left:260.15pt;margin-top:21.9pt;height:97.85pt;width:280.95pt;mso-position-horizontal-relative:page;rotation:20643840f;z-index:-251637760;mso-width-relative:page;mso-height-relative:page;" fillcolor="#E7E9EC" filled="t" stroked="f" coordsize="21600,21600">
+            <v:path/>
+            <v:fill on="t" focussize="0,0"/>
+            <v:stroke on="f"/>
+            <v:imagedata o:title=""/>
+            <o:lock v:ext="edit"/>
+            <v:textpath on="t" fitshape="t" fitpath="t" trim="t" xscale="f" string="T PKS" style="font-family:Arial MT;font-size:97pt;v-text-align:center;"/>
           </v:shape>
         </w:pict>
       </w:r>
@@ -4281,7 +4397,7 @@
     </w:p>
     <w:p>
       <w:pPr>
-        <w:pStyle w:val="BodyText"/>
+        <w:pStyle w:val="5"/>
         <w:rPr>
           <w:sz w:val="22"/>
         </w:rPr>
@@ -4289,7 +4405,7 @@
     </w:p>
     <w:p>
       <w:pPr>
-        <w:pStyle w:val="BodyText"/>
+        <w:pStyle w:val="5"/>
         <w:rPr>
           <w:sz w:val="22"/>
         </w:rPr>
@@ -4297,7 +4413,7 @@
     </w:p>
     <w:p>
       <w:pPr>
-        <w:pStyle w:val="Heading1"/>
+        <w:pStyle w:val="2"/>
         <w:spacing w:before="143"/>
       </w:pPr>
       <w:r>
@@ -4315,9 +4431,14 @@
         </w:rPr>
       </w:pPr>
       <w:r>
-        <w:pict w14:anchorId="1E0A3229">
-          <v:shape id="_x0000_s2071" type="#_x0000_t202" style="position:absolute;left:0;text-align:left;margin-left:220.4pt;margin-top:21pt;width:119.55pt;height:119.55pt;z-index:-251655680;mso-position-horizontal-relative:page;mso-width-relative:page;mso-height-relative:page" filled="f" stroked="f">
-            <v:textbox inset="0,0,0,0">
+        <w:pict>
+          <v:shape id="_x0000_s2071" o:spid="_x0000_s2071" o:spt="202" type="#_x0000_t202" style="position:absolute;left:0pt;margin-left:220.4pt;margin-top:21pt;height:119.55pt;width:119.55pt;mso-position-horizontal-relative:page;z-index:-251638784;mso-width-relative:page;mso-height-relative:page;" filled="f" stroked="f" coordsize="21600,21600">
+            <v:path/>
+            <v:fill on="f" focussize="0,0"/>
+            <v:stroke on="f" joinstyle="miter"/>
+            <v:imagedata o:title=""/>
+            <o:lock v:ext="edit"/>
+            <v:textbox inset="0mm,0mm,0mm,0mm">
               <w:txbxContent>
                 <w:p>
                   <w:pPr>
@@ -4338,7 +4459,6 @@
                 </w:p>
               </w:txbxContent>
             </v:textbox>
-            <w10:wrap anchorx="page"/>
           </v:shape>
         </w:pict>
       </w:r>
@@ -4352,7 +4472,7 @@
     </w:p>
     <w:p>
       <w:pPr>
-        <w:pStyle w:val="BodyText"/>
+        <w:pStyle w:val="5"/>
         <w:rPr>
           <w:b/>
           <w:sz w:val="22"/>
@@ -4361,7 +4481,7 @@
     </w:p>
     <w:p>
       <w:pPr>
-        <w:pStyle w:val="BodyText"/>
+        <w:pStyle w:val="5"/>
         <w:rPr>
           <w:b/>
           <w:sz w:val="23"/>
@@ -4370,7 +4490,7 @@
     </w:p>
     <w:p>
       <w:pPr>
-        <w:pStyle w:val="ListParagraph"/>
+        <w:pStyle w:val="7"/>
         <w:numPr>
           <w:ilvl w:val="0"/>
           <w:numId w:val="4"/>
@@ -4385,10 +4505,14 @@
         </w:rPr>
       </w:pPr>
       <w:r>
-        <w:pict w14:anchorId="0833121C">
-          <v:shape id="_x0000_s2072" type="#_x0000_t136" style="position:absolute;left:0;text-align:left;margin-left:82.75pt;margin-top:82.3pt;width:206.6pt;height:97.85pt;rotation:315;z-index:-251653632;mso-position-horizontal-relative:page;mso-width-relative:page;mso-height-relative:page" fillcolor="#e7e9ec" stroked="f">
-            <v:textpath style="font-family:&quot;Arial MT&quot;;font-size:97pt" trim="t" fitpath="t" string="DRA"/>
-            <w10:wrap anchorx="page"/>
+        <w:pict>
+          <v:shape id="_x0000_s2072" o:spid="_x0000_s2072" o:spt="136" type="#_x0000_t136" style="position:absolute;left:0pt;margin-left:82.75pt;margin-top:82.3pt;height:97.85pt;width:206.6pt;mso-position-horizontal-relative:page;rotation:20643840f;z-index:-251636736;mso-width-relative:page;mso-height-relative:page;" fillcolor="#E7E9EC" filled="t" stroked="f" coordsize="21600,21600">
+            <v:path/>
+            <v:fill on="t" focussize="0,0"/>
+            <v:stroke on="f"/>
+            <v:imagedata o:title=""/>
+            <o:lock v:ext="edit"/>
+            <v:textpath on="t" fitshape="t" fitpath="t" trim="t" xscale="f" string="DRA" style="font-family:Arial MT;font-size:97pt;v-text-align:center;"/>
           </v:shape>
         </w:pict>
       </w:r>
@@ -4668,7 +4792,7 @@
       </w:r>
       <w:r>
         <w:rPr>
-          <w:rFonts w:eastAsia="MS Mincho" w:hint="eastAsia"/>
+          <w:rFonts w:hint="eastAsia" w:eastAsia="MS Mincho"/>
           <w:sz w:val="18"/>
           <w:lang w:eastAsia="ja-JP"/>
         </w:rPr>
@@ -4676,7 +4800,7 @@
       </w:r>
       <w:r>
         <w:rPr>
-          <w:rFonts w:eastAsia="MS Mincho" w:hint="eastAsia"/>
+          <w:rFonts w:hint="eastAsia" w:eastAsia="MS Mincho"/>
           <w:b/>
           <w:bCs/>
           <w:sz w:val="18"/>
@@ -4686,7 +4810,7 @@
       </w:r>
       <w:r>
         <w:rPr>
-          <w:rFonts w:eastAsia="MS Mincho" w:hint="eastAsia"/>
+          <w:rFonts w:hint="eastAsia" w:eastAsia="MS Mincho"/>
           <w:sz w:val="18"/>
           <w:lang w:eastAsia="ja-JP"/>
         </w:rPr>
@@ -4808,7 +4932,7 @@
       </w:r>
       <w:r>
         <w:rPr>
-          <w:rFonts w:eastAsia="MS Mincho" w:hint="eastAsia"/>
+          <w:rFonts w:hint="eastAsia" w:eastAsia="MS Mincho"/>
           <w:sz w:val="18"/>
           <w:lang w:eastAsia="ja-JP"/>
         </w:rPr>
@@ -4836,7 +4960,7 @@
     </w:p>
     <w:p>
       <w:pPr>
-        <w:pStyle w:val="ListParagraph"/>
+        <w:pStyle w:val="7"/>
         <w:numPr>
           <w:ilvl w:val="0"/>
           <w:numId w:val="4"/>
@@ -4962,7 +5086,7 @@
     </w:p>
     <w:p>
       <w:pPr>
-        <w:pStyle w:val="ListParagraph"/>
+        <w:pStyle w:val="7"/>
         <w:numPr>
           <w:ilvl w:val="0"/>
           <w:numId w:val="4"/>
@@ -4986,7 +5110,7 @@
       </w:r>
       <w:r>
         <w:rPr>
-          <w:rFonts w:eastAsia="MS Mincho" w:hint="eastAsia"/>
+          <w:rFonts w:hint="eastAsia" w:eastAsia="MS Mincho"/>
           <w:b/>
           <w:bCs/>
           <w:sz w:val="18"/>
@@ -5002,7 +5126,7 @@
       </w:r>
       <w:r>
         <w:rPr>
-          <w:rFonts w:eastAsia="MS Mincho" w:hint="eastAsia"/>
+          <w:rFonts w:hint="eastAsia" w:eastAsia="MS Mincho"/>
           <w:b/>
           <w:bCs/>
           <w:sz w:val="18"/>
@@ -5013,7 +5137,7 @@
     </w:p>
     <w:p>
       <w:pPr>
-        <w:pStyle w:val="ListParagraph"/>
+        <w:pStyle w:val="7"/>
         <w:numPr>
           <w:ilvl w:val="0"/>
           <w:numId w:val="4"/>
@@ -5036,7 +5160,7 @@
       </w:r>
       <w:r>
         <w:rPr>
-          <w:rFonts w:eastAsia="MS Mincho" w:hint="eastAsia"/>
+          <w:rFonts w:hint="eastAsia" w:eastAsia="MS Mincho"/>
           <w:b/>
           <w:bCs/>
           <w:sz w:val="18"/>
@@ -5052,7 +5176,7 @@
       </w:r>
       <w:r>
         <w:rPr>
-          <w:rFonts w:eastAsia="MS Mincho" w:hint="eastAsia"/>
+          <w:rFonts w:hint="eastAsia" w:eastAsia="MS Mincho"/>
           <w:b/>
           <w:bCs/>
           <w:sz w:val="18"/>
@@ -5173,7 +5297,7 @@
     </w:p>
     <w:p>
       <w:pPr>
-        <w:pStyle w:val="ListParagraph"/>
+        <w:pStyle w:val="7"/>
         <w:numPr>
           <w:ilvl w:val="0"/>
           <w:numId w:val="4"/>
@@ -5343,17 +5467,17 @@
           <w:sz w:val="18"/>
         </w:rPr>
         <w:sectPr>
-          <w:headerReference w:type="default" r:id="rId10"/>
-          <w:footerReference w:type="default" r:id="rId11"/>
+          <w:headerReference r:id="rId5" w:type="default"/>
+          <w:footerReference r:id="rId6" w:type="default"/>
           <w:pgSz w:w="12240" w:h="15840"/>
           <w:pgMar w:top="1800" w:right="1300" w:bottom="1500" w:left="1340" w:header="705" w:footer="1309" w:gutter="0"/>
-          <w:cols w:space="720"/>
+          <w:cols w:space="720" w:num="1"/>
         </w:sectPr>
       </w:pPr>
     </w:p>
     <w:p>
       <w:pPr>
-        <w:pStyle w:val="Heading1"/>
+        <w:pStyle w:val="2"/>
         <w:ind w:left="2911" w:right="2949"/>
         <w:rPr>
           <w:rFonts w:eastAsia="MS Mincho"/>
@@ -5362,23 +5486,26 @@
       </w:pPr>
       <w:r>
         <w:rPr>
-          <w:rFonts w:eastAsia="MS Mincho" w:hint="eastAsia"/>
+          <w:rFonts w:hint="eastAsia" w:eastAsia="MS Mincho"/>
           <w:lang w:val="en-US" w:eastAsia="ja-JP"/>
         </w:rPr>
-        <w:lastRenderedPageBreak/>
         <w:t>PASAL 5</w:t>
       </w:r>
     </w:p>
     <w:p>
       <w:pPr>
-        <w:pStyle w:val="Heading1"/>
+        <w:pStyle w:val="2"/>
         <w:ind w:left="2911" w:right="2949"/>
       </w:pPr>
       <w:r>
-        <w:pict w14:anchorId="2A4A6D07">
-          <v:shape id="_x0000_s2073" type="#_x0000_t136" style="position:absolute;left:0;text-align:left;margin-left:32.85pt;margin-top:348.8pt;width:547.25pt;height:97.85pt;rotation:315;z-index:-251650560;mso-position-horizontal-relative:page;mso-position-vertical-relative:page;mso-width-relative:page;mso-height-relative:page" fillcolor="#e7e9ec" stroked="f">
-            <v:textpath style="font-family:&quot;Arial MT&quot;;font-size:97pt" trim="t" fitpath="t" string="DRAFT PKS"/>
-            <w10:wrap anchorx="page" anchory="page"/>
+        <w:pict>
+          <v:shape id="_x0000_s2073" o:spid="_x0000_s2073" o:spt="136" type="#_x0000_t136" style="position:absolute;left:0pt;margin-left:32.85pt;margin-top:348.8pt;height:97.85pt;width:547.25pt;mso-position-horizontal-relative:page;mso-position-vertical-relative:page;rotation:20643840f;z-index:-251633664;mso-width-relative:page;mso-height-relative:page;" fillcolor="#E7E9EC" filled="t" stroked="f" coordsize="21600,21600">
+            <v:path/>
+            <v:fill on="t" focussize="0,0"/>
+            <v:stroke on="f"/>
+            <v:imagedata o:title=""/>
+            <o:lock v:ext="edit"/>
+            <v:textpath on="t" fitshape="t" fitpath="t" trim="t" xscale="f" string="DRAFT PKS" style="font-family:Arial MT;font-size:97pt;v-text-align:center;"/>
           </v:shape>
         </w:pict>
       </w:r>
@@ -5388,7 +5515,7 @@
     </w:p>
     <w:p>
       <w:pPr>
-        <w:pStyle w:val="BodyText"/>
+        <w:pStyle w:val="5"/>
         <w:rPr>
           <w:b/>
           <w:sz w:val="22"/>
@@ -5397,7 +5524,7 @@
     </w:p>
     <w:p>
       <w:pPr>
-        <w:pStyle w:val="BodyText"/>
+        <w:pStyle w:val="5"/>
         <w:rPr>
           <w:b/>
           <w:sz w:val="23"/>
@@ -5406,7 +5533,7 @@
     </w:p>
     <w:p>
       <w:pPr>
-        <w:pStyle w:val="ListParagraph"/>
+        <w:pStyle w:val="7"/>
         <w:numPr>
           <w:ilvl w:val="0"/>
           <w:numId w:val="5"/>
@@ -5786,7 +5913,7 @@
       </w:r>
       <w:r>
         <w:rPr>
-          <w:rFonts w:eastAsia="MS Mincho" w:hint="eastAsia"/>
+          <w:rFonts w:hint="eastAsia" w:eastAsia="MS Mincho"/>
           <w:b/>
           <w:sz w:val="18"/>
           <w:lang w:eastAsia="ja-JP"/>
@@ -5795,7 +5922,7 @@
       </w:r>
       <w:r>
         <w:rPr>
-          <w:rFonts w:eastAsia="MS Mincho" w:hint="eastAsia"/>
+          <w:rFonts w:hint="eastAsia" w:eastAsia="MS Mincho"/>
           <w:bCs/>
           <w:sz w:val="18"/>
           <w:lang w:eastAsia="ja-JP"/>
@@ -5984,7 +6111,7 @@
     </w:p>
     <w:p>
       <w:pPr>
-        <w:pStyle w:val="ListParagraph"/>
+        <w:pStyle w:val="7"/>
         <w:numPr>
           <w:ilvl w:val="0"/>
           <w:numId w:val="5"/>
@@ -6001,7 +6128,7 @@
       </w:pPr>
       <w:r>
         <w:rPr>
-          <w:rFonts w:eastAsia="MS Mincho" w:hint="eastAsia"/>
+          <w:rFonts w:hint="eastAsia" w:eastAsia="MS Mincho"/>
           <w:b/>
           <w:bCs/>
           <w:sz w:val="18"/>
@@ -6011,7 +6138,7 @@
       </w:r>
       <w:r>
         <w:rPr>
-          <w:rFonts w:eastAsia="MS Mincho" w:hint="eastAsia"/>
+          <w:rFonts w:hint="eastAsia" w:eastAsia="MS Mincho"/>
           <w:sz w:val="18"/>
           <w:lang w:val="en-US" w:eastAsia="ja-JP"/>
         </w:rPr>
@@ -6019,7 +6146,7 @@
       </w:r>
       <w:r>
         <w:rPr>
-          <w:rFonts w:eastAsia="MS Mincho" w:hint="eastAsia"/>
+          <w:rFonts w:hint="eastAsia" w:eastAsia="MS Mincho"/>
           <w:b/>
           <w:bCs/>
           <w:sz w:val="18"/>
@@ -6029,7 +6156,7 @@
       </w:r>
       <w:r>
         <w:rPr>
-          <w:rFonts w:eastAsia="MS Mincho" w:hint="eastAsia"/>
+          <w:rFonts w:hint="eastAsia" w:eastAsia="MS Mincho"/>
           <w:sz w:val="18"/>
           <w:lang w:val="en-US" w:eastAsia="ja-JP"/>
         </w:rPr>
@@ -6038,7 +6165,7 @@
     </w:p>
     <w:p>
       <w:pPr>
-        <w:pStyle w:val="ListParagraph"/>
+        <w:pStyle w:val="7"/>
         <w:numPr>
           <w:ilvl w:val="0"/>
           <w:numId w:val="5"/>
@@ -6231,7 +6358,7 @@
     </w:p>
     <w:p>
       <w:pPr>
-        <w:pStyle w:val="Heading1"/>
+        <w:pStyle w:val="2"/>
         <w:tabs>
           <w:tab w:val="left" w:pos="4419"/>
         </w:tabs>
@@ -6244,14 +6371,18 @@
         </w:rPr>
       </w:pPr>
       <w:r>
-        <w:pict w14:anchorId="04456982">
-          <v:rect id="_x0000_s2074" style="position:absolute;left:0;text-align:left;margin-left:135pt;margin-top:5.5pt;width:317.3pt;height:10.9pt;z-index:-251652608;mso-position-horizontal-relative:page;mso-width-relative:page;mso-height-relative:page" stroked="f">
+        <w:pict>
+          <v:rect id="_x0000_s2074" o:spid="_x0000_s2074" o:spt="1" style="position:absolute;left:0pt;margin-left:135pt;margin-top:5.5pt;height:10.9pt;width:317.3pt;mso-position-horizontal-relative:page;z-index:-251635712;mso-width-relative:page;mso-height-relative:page;" stroked="f" coordsize="21600,21600">
+            <v:path/>
+            <v:fill focussize="0,0"/>
+            <v:stroke on="f"/>
+            <v:imagedata o:title=""/>
+            <o:lock v:ext="edit"/>
             <v:textbox>
               <w:txbxContent>
                 <w:p/>
               </w:txbxContent>
             </v:textbox>
-            <w10:wrap anchorx="page"/>
           </v:rect>
         </w:pict>
       </w:r>
@@ -6260,11 +6391,13 @@
       </w:r>
       <w:r>
         <w:tab/>
+      </w:r>
+      <w:r>
         <w:t xml:space="preserve">: </w:t>
       </w:r>
       <w:r>
         <w:rPr>
-          <w:rFonts w:eastAsia="MS Mincho" w:hint="eastAsia"/>
+          <w:rFonts w:hint="eastAsia" w:eastAsia="MS Mincho"/>
           <w:lang w:val="en-US" w:eastAsia="ja-JP"/>
         </w:rPr>
         <w:t>${authorized_by}</w:t>
@@ -6285,14 +6418,18 @@
         </w:rPr>
       </w:pPr>
       <w:r>
-        <w:pict w14:anchorId="75ED4A09">
-          <v:rect id="_x0000_s2075" style="position:absolute;left:0;text-align:left;margin-left:135pt;margin-top:5.4pt;width:251.5pt;height:10.9pt;z-index:-251651584;mso-position-horizontal-relative:page;mso-width-relative:page;mso-height-relative:page" stroked="f">
+        <w:pict>
+          <v:rect id="_x0000_s2075" o:spid="_x0000_s2075" o:spt="1" style="position:absolute;left:0pt;margin-left:135pt;margin-top:5.4pt;height:10.9pt;width:251.5pt;mso-position-horizontal-relative:page;z-index:-251634688;mso-width-relative:page;mso-height-relative:page;" stroked="f" coordsize="21600,21600">
+            <v:path/>
+            <v:fill focussize="0,0"/>
+            <v:stroke on="f"/>
+            <v:imagedata o:title=""/>
+            <o:lock v:ext="edit"/>
             <v:textbox>
               <w:txbxContent>
                 <w:p/>
               </w:txbxContent>
             </v:textbox>
-            <w10:wrap anchorx="page"/>
           </v:rect>
         </w:pict>
       </w:r>
@@ -6309,11 +6446,17 @@
           <w:sz w:val="18"/>
         </w:rPr>
         <w:tab/>
+      </w:r>
+      <w:r>
+        <w:rPr>
+          <w:b/>
+          <w:sz w:val="18"/>
+        </w:rPr>
         <w:t xml:space="preserve">: </w:t>
       </w:r>
       <w:r>
         <w:rPr>
-          <w:rFonts w:eastAsia="MS Mincho" w:hint="eastAsia"/>
+          <w:rFonts w:hint="eastAsia" w:eastAsia="MS Mincho"/>
           <w:b/>
           <w:sz w:val="18"/>
           <w:lang w:val="en-US" w:eastAsia="ja-JP"/>
@@ -6323,7 +6466,7 @@
     </w:p>
     <w:p>
       <w:pPr>
-        <w:pStyle w:val="Heading1"/>
+        <w:pStyle w:val="2"/>
         <w:tabs>
           <w:tab w:val="left" w:pos="4419"/>
         </w:tabs>
@@ -6336,14 +6479,18 @@
         </w:rPr>
       </w:pPr>
       <w:r>
-        <w:pict w14:anchorId="2B3E22BF">
-          <v:rect id="_x0000_s2076" style="position:absolute;left:0;text-align:left;margin-left:135pt;margin-top:5.45pt;width:350.3pt;height:10.9pt;z-index:-251649536;mso-position-horizontal-relative:page;mso-width-relative:page;mso-height-relative:page" stroked="f">
+        <w:pict>
+          <v:rect id="_x0000_s2076" o:spid="_x0000_s2076" o:spt="1" style="position:absolute;left:0pt;margin-left:135pt;margin-top:5.45pt;height:10.9pt;width:350.3pt;mso-position-horizontal-relative:page;z-index:-251632640;mso-width-relative:page;mso-height-relative:page;" stroked="f" coordsize="21600,21600">
+            <v:path/>
+            <v:fill focussize="0,0"/>
+            <v:stroke on="f"/>
+            <v:imagedata o:title=""/>
+            <o:lock v:ext="edit"/>
             <v:textbox>
               <w:txbxContent>
                 <w:p/>
               </w:txbxContent>
             </v:textbox>
-            <w10:wrap anchorx="page"/>
           </v:rect>
         </w:pict>
       </w:r>
@@ -6352,11 +6499,13 @@
       </w:r>
       <w:r>
         <w:tab/>
+      </w:r>
+      <w:r>
         <w:t xml:space="preserve">: </w:t>
       </w:r>
       <w:r>
         <w:rPr>
-          <w:rFonts w:eastAsia="MS Mincho" w:hint="eastAsia"/>
+          <w:rFonts w:hint="eastAsia" w:eastAsia="MS Mincho"/>
           <w:lang w:val="en-US" w:eastAsia="ja-JP"/>
         </w:rPr>
         <w:t>${bank_name}</w:t>
@@ -6364,7 +6513,7 @@
     </w:p>
     <w:p>
       <w:pPr>
-        <w:pStyle w:val="BodyText"/>
+        <w:pStyle w:val="5"/>
         <w:rPr>
           <w:b/>
           <w:sz w:val="22"/>
@@ -6373,7 +6522,7 @@
     </w:p>
     <w:p>
       <w:pPr>
-        <w:pStyle w:val="BodyText"/>
+        <w:pStyle w:val="5"/>
         <w:rPr>
           <w:b/>
           <w:sz w:val="22"/>
@@ -6382,7 +6531,7 @@
     </w:p>
     <w:p>
       <w:pPr>
-        <w:pStyle w:val="BodyText"/>
+        <w:pStyle w:val="5"/>
         <w:rPr>
           <w:b/>
           <w:sz w:val="22"/>
@@ -6409,7 +6558,7 @@
     </w:p>
     <w:p>
       <w:pPr>
-        <w:pStyle w:val="Heading1"/>
+        <w:pStyle w:val="2"/>
         <w:ind w:left="2911" w:right="2591"/>
       </w:pPr>
       <w:r>
@@ -6418,7 +6567,7 @@
     </w:p>
     <w:p>
       <w:pPr>
-        <w:pStyle w:val="BodyText"/>
+        <w:pStyle w:val="5"/>
         <w:rPr>
           <w:b/>
           <w:sz w:val="22"/>
@@ -6427,7 +6576,7 @@
     </w:p>
     <w:p>
       <w:pPr>
-        <w:pStyle w:val="BodyText"/>
+        <w:pStyle w:val="5"/>
         <w:rPr>
           <w:b/>
           <w:sz w:val="23"/>
@@ -6436,7 +6585,7 @@
     </w:p>
     <w:p>
       <w:pPr>
-        <w:pStyle w:val="ListParagraph"/>
+        <w:pStyle w:val="7"/>
         <w:numPr>
           <w:ilvl w:val="0"/>
           <w:numId w:val="6"/>
@@ -6577,7 +6726,7 @@
     </w:p>
     <w:p>
       <w:pPr>
-        <w:pStyle w:val="ListParagraph"/>
+        <w:pStyle w:val="7"/>
         <w:numPr>
           <w:ilvl w:val="0"/>
           <w:numId w:val="6"/>
@@ -6667,7 +6816,7 @@
     </w:p>
     <w:p>
       <w:pPr>
-        <w:pStyle w:val="ListParagraph"/>
+        <w:pStyle w:val="7"/>
         <w:numPr>
           <w:ilvl w:val="0"/>
           <w:numId w:val="6"/>
@@ -6989,25 +7138,28 @@
           <w:sz w:val="18"/>
         </w:rPr>
         <w:sectPr>
-          <w:headerReference w:type="default" r:id="rId12"/>
-          <w:footerReference w:type="default" r:id="rId13"/>
+          <w:headerReference r:id="rId7" w:type="default"/>
+          <w:footerReference r:id="rId8" w:type="default"/>
           <w:pgSz w:w="12240" w:h="15840"/>
           <w:pgMar w:top="1800" w:right="1300" w:bottom="1500" w:left="1340" w:header="705" w:footer="1309" w:gutter="0"/>
-          <w:cols w:space="720"/>
+          <w:cols w:space="720" w:num="1"/>
         </w:sectPr>
       </w:pPr>
     </w:p>
     <w:p>
       <w:pPr>
-        <w:pStyle w:val="Heading1"/>
+        <w:pStyle w:val="2"/>
         <w:ind w:left="2911" w:right="2502"/>
       </w:pPr>
       <w:r>
-        <w:lastRenderedPageBreak/>
-        <w:pict w14:anchorId="09C7CD63">
-          <v:shape id="_x0000_s2077" type="#_x0000_t136" style="position:absolute;left:0;text-align:left;margin-left:32.85pt;margin-top:348.8pt;width:547.25pt;height:97.85pt;rotation:315;z-index:-251648512;mso-position-horizontal-relative:page;mso-position-vertical-relative:page;mso-width-relative:page;mso-height-relative:page" fillcolor="#e7e9ec" stroked="f">
-            <v:textpath style="font-family:&quot;Arial MT&quot;;font-size:97pt" trim="t" fitpath="t" string="DRAFT PKS"/>
-            <w10:wrap anchorx="page" anchory="page"/>
+        <w:pict>
+          <v:shape id="_x0000_s2077" o:spid="_x0000_s2077" o:spt="136" type="#_x0000_t136" style="position:absolute;left:0pt;margin-left:32.85pt;margin-top:348.8pt;height:97.85pt;width:547.25pt;mso-position-horizontal-relative:page;mso-position-vertical-relative:page;rotation:20643840f;z-index:-251631616;mso-width-relative:page;mso-height-relative:page;" fillcolor="#E7E9EC" filled="t" stroked="f" coordsize="21600,21600">
+            <v:path/>
+            <v:fill on="t" focussize="0,0"/>
+            <v:stroke on="f"/>
+            <v:imagedata o:title=""/>
+            <o:lock v:ext="edit"/>
+            <v:textpath on="t" fitshape="t" fitpath="t" trim="t" xscale="f" string="DRAFT PKS" style="font-family:Arial MT;font-size:97pt;v-text-align:center;"/>
           </v:shape>
         </w:pict>
       </w:r>
@@ -7017,7 +7169,7 @@
     </w:p>
     <w:p>
       <w:pPr>
-        <w:pStyle w:val="BodyText"/>
+        <w:pStyle w:val="5"/>
         <w:rPr>
           <w:b/>
           <w:sz w:val="22"/>
@@ -7026,7 +7178,7 @@
     </w:p>
     <w:p>
       <w:pPr>
-        <w:pStyle w:val="BodyText"/>
+        <w:pStyle w:val="5"/>
         <w:rPr>
           <w:b/>
           <w:sz w:val="23"/>
@@ -7051,7 +7203,7 @@
     </w:p>
     <w:p>
       <w:pPr>
-        <w:pStyle w:val="ListParagraph"/>
+        <w:pStyle w:val="7"/>
         <w:numPr>
           <w:ilvl w:val="0"/>
           <w:numId w:val="7"/>
@@ -7088,7 +7240,7 @@
     </w:p>
     <w:p>
       <w:pPr>
-        <w:pStyle w:val="ListParagraph"/>
+        <w:pStyle w:val="7"/>
         <w:numPr>
           <w:ilvl w:val="0"/>
           <w:numId w:val="7"/>
@@ -7138,7 +7290,7 @@
     </w:p>
     <w:p>
       <w:pPr>
-        <w:pStyle w:val="ListParagraph"/>
+        <w:pStyle w:val="7"/>
         <w:numPr>
           <w:ilvl w:val="0"/>
           <w:numId w:val="7"/>
@@ -7175,7 +7327,7 @@
     </w:p>
     <w:p>
       <w:pPr>
-        <w:pStyle w:val="ListParagraph"/>
+        <w:pStyle w:val="7"/>
         <w:numPr>
           <w:ilvl w:val="0"/>
           <w:numId w:val="7"/>
@@ -7351,7 +7503,7 @@
     </w:p>
     <w:p>
       <w:pPr>
-        <w:pStyle w:val="ListParagraph"/>
+        <w:pStyle w:val="7"/>
         <w:numPr>
           <w:ilvl w:val="0"/>
           <w:numId w:val="7"/>
@@ -7427,7 +7579,7 @@
     </w:p>
     <w:p>
       <w:pPr>
-        <w:pStyle w:val="BodyText"/>
+        <w:pStyle w:val="5"/>
         <w:rPr>
           <w:sz w:val="22"/>
         </w:rPr>
@@ -7435,7 +7587,7 @@
     </w:p>
     <w:p>
       <w:pPr>
-        <w:pStyle w:val="Heading1"/>
+        <w:pStyle w:val="2"/>
         <w:spacing w:before="171"/>
         <w:ind w:left="100" w:right="0"/>
         <w:jc w:val="left"/>
@@ -7446,7 +7598,7 @@
     </w:p>
     <w:p>
       <w:pPr>
-        <w:pStyle w:val="ListParagraph"/>
+        <w:pStyle w:val="7"/>
         <w:numPr>
           <w:ilvl w:val="0"/>
           <w:numId w:val="8"/>
@@ -7509,7 +7661,7 @@
     </w:p>
     <w:p>
       <w:pPr>
-        <w:pStyle w:val="ListParagraph"/>
+        <w:pStyle w:val="7"/>
         <w:numPr>
           <w:ilvl w:val="0"/>
           <w:numId w:val="8"/>
@@ -7754,7 +7906,7 @@
     </w:p>
     <w:p>
       <w:pPr>
-        <w:pStyle w:val="ListParagraph"/>
+        <w:pStyle w:val="7"/>
         <w:numPr>
           <w:ilvl w:val="0"/>
           <w:numId w:val="8"/>
@@ -7882,7 +8034,7 @@
     </w:p>
     <w:p>
       <w:pPr>
-        <w:pStyle w:val="ListParagraph"/>
+        <w:pStyle w:val="7"/>
         <w:numPr>
           <w:ilvl w:val="0"/>
           <w:numId w:val="8"/>
@@ -8049,7 +8201,7 @@
     </w:p>
     <w:p>
       <w:pPr>
-        <w:pStyle w:val="ListParagraph"/>
+        <w:pStyle w:val="7"/>
         <w:numPr>
           <w:ilvl w:val="0"/>
           <w:numId w:val="8"/>
@@ -8118,26 +8270,29 @@
           <w:sz w:val="18"/>
         </w:rPr>
         <w:sectPr>
-          <w:headerReference w:type="default" r:id="rId14"/>
-          <w:footerReference w:type="default" r:id="rId15"/>
+          <w:headerReference r:id="rId9" w:type="default"/>
+          <w:footerReference r:id="rId10" w:type="default"/>
           <w:pgSz w:w="12240" w:h="15840"/>
           <w:pgMar w:top="1800" w:right="1300" w:bottom="1500" w:left="1340" w:header="705" w:footer="1309" w:gutter="0"/>
           <w:pgNumType w:start="7"/>
-          <w:cols w:space="720"/>
+          <w:cols w:space="720" w:num="1"/>
         </w:sectPr>
       </w:pPr>
     </w:p>
     <w:p>
       <w:pPr>
-        <w:pStyle w:val="Heading1"/>
+        <w:pStyle w:val="2"/>
         <w:ind w:left="81" w:right="119"/>
       </w:pPr>
       <w:r>
-        <w:lastRenderedPageBreak/>
-        <w:pict w14:anchorId="511EF3D4">
-          <v:shape id="_x0000_s2078" type="#_x0000_t136" style="position:absolute;left:0;text-align:left;margin-left:32.85pt;margin-top:348.8pt;width:547.25pt;height:97.85pt;rotation:315;z-index:-251647488;mso-position-horizontal-relative:page;mso-position-vertical-relative:page;mso-width-relative:page;mso-height-relative:page" fillcolor="#e7e9ec" stroked="f">
-            <v:textpath style="font-family:&quot;Arial MT&quot;;font-size:97pt" trim="t" fitpath="t" string="DRAFT PKS"/>
-            <w10:wrap anchorx="page" anchory="page"/>
+        <w:pict>
+          <v:shape id="_x0000_s2078" o:spid="_x0000_s2078" o:spt="136" type="#_x0000_t136" style="position:absolute;left:0pt;margin-left:32.85pt;margin-top:348.8pt;height:97.85pt;width:547.25pt;mso-position-horizontal-relative:page;mso-position-vertical-relative:page;rotation:20643840f;z-index:-251630592;mso-width-relative:page;mso-height-relative:page;" fillcolor="#E7E9EC" filled="t" stroked="f" coordsize="21600,21600">
+            <v:path/>
+            <v:fill on="t" focussize="0,0"/>
+            <v:stroke on="f"/>
+            <v:imagedata o:title=""/>
+            <o:lock v:ext="edit"/>
+            <v:textpath on="t" fitshape="t" fitpath="t" trim="t" xscale="f" string="DRAFT PKS" style="font-family:Arial MT;font-size:97pt;v-text-align:center;"/>
           </v:shape>
         </w:pict>
       </w:r>
@@ -8147,7 +8302,7 @@
     </w:p>
     <w:p>
       <w:pPr>
-        <w:pStyle w:val="BodyText"/>
+        <w:pStyle w:val="5"/>
         <w:rPr>
           <w:b/>
           <w:sz w:val="22"/>
@@ -8156,7 +8311,7 @@
     </w:p>
     <w:p>
       <w:pPr>
-        <w:pStyle w:val="BodyText"/>
+        <w:pStyle w:val="5"/>
         <w:rPr>
           <w:b/>
           <w:sz w:val="23"/>
@@ -8182,7 +8337,7 @@
     </w:p>
     <w:p>
       <w:pPr>
-        <w:pStyle w:val="ListParagraph"/>
+        <w:pStyle w:val="7"/>
         <w:numPr>
           <w:ilvl w:val="0"/>
           <w:numId w:val="9"/>
@@ -8361,7 +8516,7 @@
     </w:p>
     <w:p>
       <w:pPr>
-        <w:pStyle w:val="ListParagraph"/>
+        <w:pStyle w:val="7"/>
         <w:numPr>
           <w:ilvl w:val="0"/>
           <w:numId w:val="9"/>
@@ -8527,7 +8682,7 @@
     </w:p>
     <w:p>
       <w:pPr>
-        <w:pStyle w:val="ListParagraph"/>
+        <w:pStyle w:val="7"/>
         <w:numPr>
           <w:ilvl w:val="0"/>
           <w:numId w:val="9"/>
@@ -8693,7 +8848,7 @@
     </w:p>
     <w:p>
       <w:pPr>
-        <w:pStyle w:val="ListParagraph"/>
+        <w:pStyle w:val="7"/>
         <w:numPr>
           <w:ilvl w:val="0"/>
           <w:numId w:val="9"/>
@@ -8950,7 +9105,7 @@
     </w:p>
     <w:p>
       <w:pPr>
-        <w:pStyle w:val="ListParagraph"/>
+        <w:pStyle w:val="7"/>
         <w:numPr>
           <w:ilvl w:val="0"/>
           <w:numId w:val="9"/>
@@ -9183,7 +9338,7 @@
     </w:p>
     <w:p>
       <w:pPr>
-        <w:pStyle w:val="BodyText"/>
+        <w:pStyle w:val="5"/>
         <w:rPr>
           <w:sz w:val="22"/>
         </w:rPr>
@@ -9191,7 +9346,7 @@
     </w:p>
     <w:p>
       <w:pPr>
-        <w:pStyle w:val="Heading1"/>
+        <w:pStyle w:val="2"/>
         <w:spacing w:before="171"/>
         <w:ind w:left="100" w:right="0"/>
         <w:jc w:val="left"/>
@@ -9202,7 +9357,7 @@
     </w:p>
     <w:p>
       <w:pPr>
-        <w:pStyle w:val="ListParagraph"/>
+        <w:pStyle w:val="7"/>
         <w:numPr>
           <w:ilvl w:val="0"/>
           <w:numId w:val="10"/>
@@ -9367,7 +9522,7 @@
     </w:p>
     <w:p>
       <w:pPr>
-        <w:pStyle w:val="Heading1"/>
+        <w:pStyle w:val="2"/>
         <w:ind w:left="81" w:right="6114"/>
         <w:rPr>
           <w:b w:val="0"/>
@@ -9385,7 +9540,7 @@
     </w:p>
     <w:p>
       <w:pPr>
-        <w:pStyle w:val="ListParagraph"/>
+        <w:pStyle w:val="7"/>
         <w:numPr>
           <w:ilvl w:val="0"/>
           <w:numId w:val="10"/>
@@ -9448,7 +9603,7 @@
     </w:p>
     <w:p>
       <w:pPr>
-        <w:pStyle w:val="ListParagraph"/>
+        <w:pStyle w:val="7"/>
         <w:numPr>
           <w:ilvl w:val="0"/>
           <w:numId w:val="10"/>
@@ -9498,7 +9653,7 @@
     </w:p>
     <w:p>
       <w:pPr>
-        <w:pStyle w:val="ListParagraph"/>
+        <w:pStyle w:val="7"/>
         <w:numPr>
           <w:ilvl w:val="0"/>
           <w:numId w:val="10"/>
@@ -9561,7 +9716,7 @@
     </w:p>
     <w:p>
       <w:pPr>
-        <w:pStyle w:val="ListParagraph"/>
+        <w:pStyle w:val="7"/>
         <w:numPr>
           <w:ilvl w:val="0"/>
           <w:numId w:val="10"/>
@@ -9624,7 +9779,7 @@
     </w:p>
     <w:p>
       <w:pPr>
-        <w:pStyle w:val="ListParagraph"/>
+        <w:pStyle w:val="7"/>
         <w:numPr>
           <w:ilvl w:val="0"/>
           <w:numId w:val="10"/>
@@ -9752,7 +9907,7 @@
     </w:p>
     <w:p>
       <w:pPr>
-        <w:pStyle w:val="ListParagraph"/>
+        <w:pStyle w:val="7"/>
         <w:numPr>
           <w:ilvl w:val="0"/>
           <w:numId w:val="10"/>
@@ -9927,21 +10082,24 @@
         <w:sectPr>
           <w:pgSz w:w="12240" w:h="15840"/>
           <w:pgMar w:top="1800" w:right="1300" w:bottom="1500" w:left="1340" w:header="705" w:footer="1309" w:gutter="0"/>
-          <w:cols w:space="720"/>
+          <w:cols w:space="720" w:num="1"/>
         </w:sectPr>
       </w:pPr>
     </w:p>
     <w:p>
       <w:pPr>
-        <w:pStyle w:val="Heading1"/>
+        <w:pStyle w:val="2"/>
         <w:ind w:left="2808" w:right="3009"/>
       </w:pPr>
       <w:r>
-        <w:lastRenderedPageBreak/>
-        <w:pict w14:anchorId="2B7CF3F1">
-          <v:shape id="_x0000_s2079" type="#_x0000_t136" style="position:absolute;left:0;text-align:left;margin-left:32.85pt;margin-top:348.8pt;width:547.25pt;height:97.85pt;rotation:315;z-index:-251646464;mso-position-horizontal-relative:page;mso-position-vertical-relative:page;mso-width-relative:page;mso-height-relative:page" fillcolor="#e7e9ec" stroked="f">
-            <v:textpath style="font-family:&quot;Arial MT&quot;;font-size:97pt" trim="t" fitpath="t" string="DRAFT PKS"/>
-            <w10:wrap anchorx="page" anchory="page"/>
+        <w:pict>
+          <v:shape id="_x0000_s2079" o:spid="_x0000_s2079" o:spt="136" type="#_x0000_t136" style="position:absolute;left:0pt;margin-left:32.85pt;margin-top:348.8pt;height:97.85pt;width:547.25pt;mso-position-horizontal-relative:page;mso-position-vertical-relative:page;rotation:20643840f;z-index:-251629568;mso-width-relative:page;mso-height-relative:page;" fillcolor="#E7E9EC" filled="t" stroked="f" coordsize="21600,21600">
+            <v:path/>
+            <v:fill on="t" focussize="0,0"/>
+            <v:stroke on="f"/>
+            <v:imagedata o:title=""/>
+            <o:lock v:ext="edit"/>
+            <v:textpath on="t" fitshape="t" fitpath="t" trim="t" xscale="f" string="DRAFT PKS" style="font-family:Arial MT;font-size:97pt;v-text-align:center;"/>
           </v:shape>
         </w:pict>
       </w:r>
@@ -9951,7 +10109,7 @@
     </w:p>
     <w:p>
       <w:pPr>
-        <w:pStyle w:val="BodyText"/>
+        <w:pStyle w:val="5"/>
         <w:rPr>
           <w:b/>
           <w:sz w:val="22"/>
@@ -9960,7 +10118,7 @@
     </w:p>
     <w:p>
       <w:pPr>
-        <w:pStyle w:val="BodyText"/>
+        <w:pStyle w:val="5"/>
         <w:rPr>
           <w:b/>
           <w:sz w:val="23"/>
@@ -9969,7 +10127,7 @@
     </w:p>
     <w:p>
       <w:pPr>
-        <w:pStyle w:val="BodyText"/>
+        <w:pStyle w:val="5"/>
         <w:spacing w:line="360" w:lineRule="auto"/>
         <w:ind w:left="100" w:right="156"/>
       </w:pPr>
@@ -10005,7 +10163,7 @@
       </w:r>
       <w:r>
         <w:rPr>
-          <w:rFonts w:eastAsia="MS Mincho" w:hint="eastAsia"/>
+          <w:rFonts w:hint="eastAsia" w:eastAsia="MS Mincho"/>
           <w:lang w:val="en-US" w:eastAsia="ja-JP"/>
         </w:rPr>
         <w:t>r</w:t>
@@ -10106,7 +10264,7 @@
     </w:p>
     <w:p>
       <w:pPr>
-        <w:pStyle w:val="ListParagraph"/>
+        <w:pStyle w:val="7"/>
         <w:numPr>
           <w:ilvl w:val="0"/>
           <w:numId w:val="11"/>
@@ -10235,7 +10393,7 @@
     </w:p>
     <w:p>
       <w:pPr>
-        <w:pStyle w:val="ListParagraph"/>
+        <w:pStyle w:val="7"/>
         <w:numPr>
           <w:ilvl w:val="0"/>
           <w:numId w:val="11"/>
@@ -10387,7 +10545,7 @@
     </w:p>
     <w:p>
       <w:pPr>
-        <w:pStyle w:val="ListParagraph"/>
+        <w:pStyle w:val="7"/>
         <w:numPr>
           <w:ilvl w:val="0"/>
           <w:numId w:val="11"/>
@@ -10553,7 +10711,7 @@
     </w:p>
     <w:p>
       <w:pPr>
-        <w:pStyle w:val="ListParagraph"/>
+        <w:pStyle w:val="7"/>
         <w:numPr>
           <w:ilvl w:val="0"/>
           <w:numId w:val="11"/>
@@ -10665,7 +10823,7 @@
     </w:p>
     <w:p>
       <w:pPr>
-        <w:pStyle w:val="ListParagraph"/>
+        <w:pStyle w:val="7"/>
         <w:numPr>
           <w:ilvl w:val="0"/>
           <w:numId w:val="11"/>
@@ -11001,7 +11159,7 @@
     </w:p>
     <w:p>
       <w:pPr>
-        <w:pStyle w:val="ListParagraph"/>
+        <w:pStyle w:val="7"/>
         <w:numPr>
           <w:ilvl w:val="0"/>
           <w:numId w:val="11"/>
@@ -11064,7 +11222,7 @@
     </w:p>
     <w:p>
       <w:pPr>
-        <w:pStyle w:val="BodyText"/>
+        <w:pStyle w:val="5"/>
         <w:rPr>
           <w:sz w:val="22"/>
         </w:rPr>
@@ -11072,7 +11230,7 @@
     </w:p>
     <w:p>
       <w:pPr>
-        <w:pStyle w:val="BodyText"/>
+        <w:pStyle w:val="5"/>
         <w:rPr>
           <w:sz w:val="22"/>
         </w:rPr>
@@ -11080,7 +11238,7 @@
     </w:p>
     <w:p>
       <w:pPr>
-        <w:pStyle w:val="Heading1"/>
+        <w:pStyle w:val="2"/>
         <w:spacing w:before="143"/>
         <w:ind w:left="2803" w:right="3009"/>
       </w:pPr>
@@ -11108,7 +11266,7 @@
     </w:p>
     <w:p>
       <w:pPr>
-        <w:pStyle w:val="BodyText"/>
+        <w:pStyle w:val="5"/>
         <w:rPr>
           <w:b/>
           <w:sz w:val="20"/>
@@ -11117,7 +11275,7 @@
     </w:p>
     <w:p>
       <w:pPr>
-        <w:pStyle w:val="BodyText"/>
+        <w:pStyle w:val="5"/>
         <w:spacing w:before="9"/>
         <w:rPr>
           <w:b/>
@@ -11127,22 +11285,24 @@
     </w:p>
     <w:tbl>
       <w:tblPr>
+        <w:tblStyle w:val="4"/>
         <w:tblW w:w="0" w:type="auto"/>
         <w:tblInd w:w="120" w:type="dxa"/>
         <w:tblBorders>
-          <w:top w:val="single" w:sz="8" w:space="0" w:color="000000"/>
-          <w:left w:val="single" w:sz="8" w:space="0" w:color="000000"/>
-          <w:bottom w:val="single" w:sz="8" w:space="0" w:color="000000"/>
-          <w:right w:val="single" w:sz="8" w:space="0" w:color="000000"/>
-          <w:insideH w:val="single" w:sz="8" w:space="0" w:color="000000"/>
-          <w:insideV w:val="single" w:sz="8" w:space="0" w:color="000000"/>
+          <w:top w:val="single" w:color="000000" w:sz="8" w:space="0"/>
+          <w:left w:val="single" w:color="000000" w:sz="8" w:space="0"/>
+          <w:bottom w:val="single" w:color="000000" w:sz="8" w:space="0"/>
+          <w:right w:val="single" w:color="000000" w:sz="8" w:space="0"/>
+          <w:insideH w:val="single" w:color="000000" w:sz="8" w:space="0"/>
+          <w:insideV w:val="single" w:color="000000" w:sz="8" w:space="0"/>
         </w:tblBorders>
         <w:tblLayout w:type="fixed"/>
         <w:tblCellMar>
+          <w:top w:w="0" w:type="dxa"/>
           <w:left w:w="0" w:type="dxa"/>
+          <w:bottom w:w="0" w:type="dxa"/>
           <w:right w:w="0" w:type="dxa"/>
         </w:tblCellMar>
-        <w:tblLook w:val="04A0" w:firstRow="1" w:lastRow="0" w:firstColumn="1" w:lastColumn="0" w:noHBand="0" w:noVBand="1"/>
       </w:tblPr>
       <w:tblGrid>
         <w:gridCol w:w="480"/>
@@ -11151,8 +11311,24 @@
         <w:gridCol w:w="2320"/>
       </w:tblGrid>
       <w:tr>
+        <w:tblPrEx>
+          <w:tblBorders>
+            <w:top w:val="single" w:color="000000" w:sz="8" w:space="0"/>
+            <w:left w:val="single" w:color="000000" w:sz="8" w:space="0"/>
+            <w:bottom w:val="single" w:color="000000" w:sz="8" w:space="0"/>
+            <w:right w:val="single" w:color="000000" w:sz="8" w:space="0"/>
+            <w:insideH w:val="single" w:color="000000" w:sz="8" w:space="0"/>
+            <w:insideV w:val="single" w:color="000000" w:sz="8" w:space="0"/>
+          </w:tblBorders>
+          <w:tblCellMar>
+            <w:top w:w="0" w:type="dxa"/>
+            <w:left w:w="0" w:type="dxa"/>
+            <w:bottom w:w="0" w:type="dxa"/>
+            <w:right w:w="0" w:type="dxa"/>
+          </w:tblCellMar>
+        </w:tblPrEx>
         <w:trPr>
-          <w:trHeight w:val="860"/>
+          <w:trHeight w:val="860" w:hRule="atLeast"/>
         </w:trPr>
         <w:tc>
           <w:tcPr>
@@ -11160,7 +11336,7 @@
           </w:tcPr>
           <w:p>
             <w:pPr>
-              <w:pStyle w:val="TableParagraph"/>
+              <w:pStyle w:val="8"/>
               <w:spacing w:before="103"/>
               <w:ind w:left="0"/>
               <w:jc w:val="center"/>
@@ -11179,7 +11355,7 @@
           </w:p>
           <w:p>
             <w:pPr>
-              <w:pStyle w:val="TableParagraph"/>
+              <w:pStyle w:val="8"/>
               <w:spacing w:before="110"/>
               <w:ind w:left="0"/>
               <w:jc w:val="center"/>
@@ -11203,7 +11379,7 @@
           </w:tcPr>
           <w:p>
             <w:pPr>
-              <w:pStyle w:val="TableParagraph"/>
+              <w:pStyle w:val="8"/>
               <w:spacing w:before="103"/>
               <w:ind w:left="647" w:right="642"/>
               <w:jc w:val="center"/>
@@ -11227,7 +11403,7 @@
           </w:tcPr>
           <w:p>
             <w:pPr>
-              <w:pStyle w:val="TableParagraph"/>
+              <w:pStyle w:val="8"/>
               <w:spacing w:before="103"/>
               <w:ind w:left="1866" w:right="1852"/>
               <w:jc w:val="center"/>
@@ -11251,7 +11427,7 @@
           </w:tcPr>
           <w:p>
             <w:pPr>
-              <w:pStyle w:val="TableParagraph"/>
+              <w:pStyle w:val="8"/>
               <w:spacing w:before="103"/>
               <w:ind w:left="943" w:right="934"/>
               <w:jc w:val="center"/>
@@ -11271,8 +11447,24 @@
         </w:tc>
       </w:tr>
       <w:tr>
+        <w:tblPrEx>
+          <w:tblBorders>
+            <w:top w:val="single" w:color="000000" w:sz="8" w:space="0"/>
+            <w:left w:val="single" w:color="000000" w:sz="8" w:space="0"/>
+            <w:bottom w:val="single" w:color="000000" w:sz="8" w:space="0"/>
+            <w:right w:val="single" w:color="000000" w:sz="8" w:space="0"/>
+            <w:insideH w:val="single" w:color="000000" w:sz="8" w:space="0"/>
+            <w:insideV w:val="single" w:color="000000" w:sz="8" w:space="0"/>
+          </w:tblBorders>
+          <w:tblCellMar>
+            <w:top w:w="0" w:type="dxa"/>
+            <w:left w:w="0" w:type="dxa"/>
+            <w:bottom w:w="0" w:type="dxa"/>
+            <w:right w:w="0" w:type="dxa"/>
+          </w:tblCellMar>
+        </w:tblPrEx>
         <w:trPr>
-          <w:trHeight w:val="860"/>
+          <w:trHeight w:val="860" w:hRule="atLeast"/>
         </w:trPr>
         <w:tc>
           <w:tcPr>
@@ -11280,7 +11472,7 @@
           </w:tcPr>
           <w:p>
             <w:pPr>
-              <w:pStyle w:val="TableParagraph"/>
+              <w:pStyle w:val="8"/>
               <w:spacing w:before="105"/>
               <w:rPr>
                 <w:sz w:val="18"/>
@@ -11300,7 +11492,7 @@
           </w:tcPr>
           <w:p>
             <w:pPr>
-              <w:pStyle w:val="TableParagraph"/>
+              <w:pStyle w:val="8"/>
               <w:spacing w:before="105" w:line="360" w:lineRule="auto"/>
               <w:ind w:right="538"/>
               <w:rPr>
@@ -11335,7 +11527,7 @@
           </w:tcPr>
           <w:p>
             <w:pPr>
-              <w:pStyle w:val="TableParagraph"/>
+              <w:pStyle w:val="8"/>
               <w:spacing w:before="105" w:line="360" w:lineRule="auto"/>
               <w:ind w:left="99" w:right="312"/>
               <w:rPr>
@@ -11477,7 +11669,7 @@
           </w:tcPr>
           <w:p>
             <w:pPr>
-              <w:pStyle w:val="TableParagraph"/>
+              <w:pStyle w:val="8"/>
               <w:spacing w:before="105"/>
               <w:ind w:left="104"/>
               <w:rPr>
@@ -11493,7 +11685,7 @@
           </w:p>
           <w:p>
             <w:pPr>
-              <w:pStyle w:val="TableParagraph"/>
+              <w:pStyle w:val="8"/>
               <w:spacing w:before="109"/>
               <w:ind w:left="104"/>
               <w:rPr>
@@ -11510,8 +11702,24 @@
         </w:tc>
       </w:tr>
       <w:tr>
+        <w:tblPrEx>
+          <w:tblBorders>
+            <w:top w:val="single" w:color="000000" w:sz="8" w:space="0"/>
+            <w:left w:val="single" w:color="000000" w:sz="8" w:space="0"/>
+            <w:bottom w:val="single" w:color="000000" w:sz="8" w:space="0"/>
+            <w:right w:val="single" w:color="000000" w:sz="8" w:space="0"/>
+            <w:insideH w:val="single" w:color="000000" w:sz="8" w:space="0"/>
+            <w:insideV w:val="single" w:color="000000" w:sz="8" w:space="0"/>
+          </w:tblBorders>
+          <w:tblCellMar>
+            <w:top w:w="0" w:type="dxa"/>
+            <w:left w:w="0" w:type="dxa"/>
+            <w:bottom w:w="0" w:type="dxa"/>
+            <w:right w:w="0" w:type="dxa"/>
+          </w:tblCellMar>
+        </w:tblPrEx>
         <w:trPr>
-          <w:trHeight w:val="1519"/>
+          <w:trHeight w:val="1519" w:hRule="atLeast"/>
         </w:trPr>
         <w:tc>
           <w:tcPr>
@@ -11519,7 +11727,7 @@
           </w:tcPr>
           <w:p>
             <w:pPr>
-              <w:pStyle w:val="TableParagraph"/>
+              <w:pStyle w:val="8"/>
               <w:spacing w:before="106"/>
               <w:rPr>
                 <w:sz w:val="18"/>
@@ -11539,7 +11747,7 @@
           </w:tcPr>
           <w:p>
             <w:pPr>
-              <w:pStyle w:val="TableParagraph"/>
+              <w:pStyle w:val="8"/>
               <w:spacing w:before="106" w:line="360" w:lineRule="auto"/>
               <w:ind w:right="404"/>
               <w:rPr>
@@ -11606,7 +11814,7 @@
           </w:tcPr>
           <w:p>
             <w:pPr>
-              <w:pStyle w:val="TableParagraph"/>
+              <w:pStyle w:val="8"/>
               <w:spacing w:before="106" w:line="360" w:lineRule="auto"/>
               <w:ind w:left="99" w:right="819"/>
               <w:rPr>
@@ -11675,7 +11883,7 @@
           </w:tcPr>
           <w:p>
             <w:pPr>
-              <w:pStyle w:val="TableParagraph"/>
+              <w:pStyle w:val="8"/>
               <w:spacing w:before="106" w:line="360" w:lineRule="auto"/>
               <w:ind w:left="104" w:right="314"/>
               <w:rPr>
@@ -11690,7 +11898,7 @@
             </w:r>
             <w:r>
               <w:rPr>
-                <w:rFonts w:eastAsia="MS Mincho" w:hint="eastAsia"/>
+                <w:rFonts w:hint="eastAsia" w:eastAsia="MS Mincho"/>
                 <w:sz w:val="18"/>
                 <w:lang w:val="en-US" w:eastAsia="ja-JP"/>
               </w:rPr>
@@ -11704,7 +11912,7 @@
             </w:r>
             <w:r>
               <w:rPr>
-                <w:rFonts w:eastAsia="MS Mincho" w:hint="eastAsia"/>
+                <w:rFonts w:hint="eastAsia" w:eastAsia="MS Mincho"/>
                 <w:sz w:val="18"/>
                 <w:lang w:val="en-US" w:eastAsia="ja-JP"/>
               </w:rPr>
@@ -11720,8 +11928,24 @@
         </w:tc>
       </w:tr>
       <w:tr>
+        <w:tblPrEx>
+          <w:tblBorders>
+            <w:top w:val="single" w:color="000000" w:sz="8" w:space="0"/>
+            <w:left w:val="single" w:color="000000" w:sz="8" w:space="0"/>
+            <w:bottom w:val="single" w:color="000000" w:sz="8" w:space="0"/>
+            <w:right w:val="single" w:color="000000" w:sz="8" w:space="0"/>
+            <w:insideH w:val="single" w:color="000000" w:sz="8" w:space="0"/>
+            <w:insideV w:val="single" w:color="000000" w:sz="8" w:space="0"/>
+          </w:tblBorders>
+          <w:tblCellMar>
+            <w:top w:w="0" w:type="dxa"/>
+            <w:left w:w="0" w:type="dxa"/>
+            <w:bottom w:w="0" w:type="dxa"/>
+            <w:right w:w="0" w:type="dxa"/>
+          </w:tblCellMar>
+        </w:tblPrEx>
         <w:trPr>
-          <w:trHeight w:val="1180"/>
+          <w:trHeight w:val="1180" w:hRule="atLeast"/>
         </w:trPr>
         <w:tc>
           <w:tcPr>
@@ -11729,7 +11953,7 @@
           </w:tcPr>
           <w:p>
             <w:pPr>
-              <w:pStyle w:val="TableParagraph"/>
+              <w:pStyle w:val="8"/>
               <w:spacing w:before="104"/>
               <w:rPr>
                 <w:sz w:val="18"/>
@@ -11749,7 +11973,7 @@
           </w:tcPr>
           <w:p>
             <w:pPr>
-              <w:pStyle w:val="TableParagraph"/>
+              <w:pStyle w:val="8"/>
               <w:spacing w:before="104" w:line="360" w:lineRule="auto"/>
               <w:ind w:right="191"/>
               <w:rPr>
@@ -11813,7 +12037,7 @@
           </w:tcPr>
           <w:p>
             <w:pPr>
-              <w:pStyle w:val="TableParagraph"/>
+              <w:pStyle w:val="8"/>
               <w:spacing w:before="104" w:line="360" w:lineRule="auto"/>
               <w:ind w:left="99" w:right="312"/>
               <w:rPr>
@@ -11888,7 +12112,7 @@
           </w:tcPr>
           <w:p>
             <w:pPr>
-              <w:pStyle w:val="TableParagraph"/>
+              <w:pStyle w:val="8"/>
               <w:spacing w:before="104" w:line="360" w:lineRule="auto"/>
               <w:ind w:left="104" w:right="102"/>
               <w:rPr>
@@ -11989,13 +12213,13 @@
         <w:sectPr>
           <w:pgSz w:w="12240" w:h="15840"/>
           <w:pgMar w:top="1800" w:right="1300" w:bottom="1500" w:left="1340" w:header="705" w:footer="1309" w:gutter="0"/>
-          <w:cols w:space="720"/>
+          <w:cols w:space="720" w:num="1"/>
         </w:sectPr>
       </w:pPr>
     </w:p>
     <w:p>
       <w:pPr>
-        <w:pStyle w:val="BodyText"/>
+        <w:pStyle w:val="5"/>
         <w:spacing w:before="12"/>
         <w:rPr>
           <w:b/>
@@ -12003,33 +12227,38 @@
         </w:rPr>
       </w:pPr>
       <w:r>
-        <w:lastRenderedPageBreak/>
-        <w:pict w14:anchorId="73A73BEA">
-          <v:shape id="_x0000_s2080" type="#_x0000_t136" style="position:absolute;margin-left:32.85pt;margin-top:348.8pt;width:547.25pt;height:97.85pt;rotation:315;z-index:-251645440;mso-position-horizontal-relative:page;mso-position-vertical-relative:page;mso-width-relative:page;mso-height-relative:page" fillcolor="#e7e9ec" stroked="f">
-            <v:textpath style="font-family:&quot;Arial MT&quot;;font-size:97pt" trim="t" fitpath="t" string="DRAFT PKS"/>
-            <w10:wrap anchorx="page" anchory="page"/>
+        <w:pict>
+          <v:shape id="_x0000_s2080" o:spid="_x0000_s2080" o:spt="136" type="#_x0000_t136" style="position:absolute;left:0pt;margin-left:32.85pt;margin-top:348.8pt;height:97.85pt;width:547.25pt;mso-position-horizontal-relative:page;mso-position-vertical-relative:page;rotation:20643840f;z-index:-251628544;mso-width-relative:page;mso-height-relative:page;" fillcolor="#E7E9EC" filled="t" stroked="f" coordsize="21600,21600">
+            <v:path/>
+            <v:fill on="t" focussize="0,0"/>
+            <v:stroke on="f"/>
+            <v:imagedata o:title=""/>
+            <o:lock v:ext="edit"/>
+            <v:textpath on="t" fitshape="t" fitpath="t" trim="t" xscale="f" string="DRAFT PKS" style="font-family:Arial MT;font-size:97pt;v-text-align:center;"/>
           </v:shape>
         </w:pict>
       </w:r>
     </w:p>
     <w:tbl>
       <w:tblPr>
+        <w:tblStyle w:val="4"/>
         <w:tblW w:w="0" w:type="auto"/>
         <w:tblInd w:w="120" w:type="dxa"/>
         <w:tblBorders>
-          <w:top w:val="single" w:sz="8" w:space="0" w:color="000000"/>
-          <w:left w:val="single" w:sz="8" w:space="0" w:color="000000"/>
-          <w:bottom w:val="single" w:sz="8" w:space="0" w:color="000000"/>
-          <w:right w:val="single" w:sz="8" w:space="0" w:color="000000"/>
-          <w:insideH w:val="single" w:sz="8" w:space="0" w:color="000000"/>
-          <w:insideV w:val="single" w:sz="8" w:space="0" w:color="000000"/>
+          <w:top w:val="single" w:color="000000" w:sz="8" w:space="0"/>
+          <w:left w:val="single" w:color="000000" w:sz="8" w:space="0"/>
+          <w:bottom w:val="single" w:color="000000" w:sz="8" w:space="0"/>
+          <w:right w:val="single" w:color="000000" w:sz="8" w:space="0"/>
+          <w:insideH w:val="single" w:color="000000" w:sz="8" w:space="0"/>
+          <w:insideV w:val="single" w:color="000000" w:sz="8" w:space="0"/>
         </w:tblBorders>
         <w:tblLayout w:type="fixed"/>
         <w:tblCellMar>
+          <w:top w:w="0" w:type="dxa"/>
           <w:left w:w="0" w:type="dxa"/>
+          <w:bottom w:w="0" w:type="dxa"/>
           <w:right w:w="0" w:type="dxa"/>
         </w:tblCellMar>
-        <w:tblLook w:val="04A0" w:firstRow="1" w:lastRow="0" w:firstColumn="1" w:lastColumn="0" w:noHBand="0" w:noVBand="1"/>
       </w:tblPr>
       <w:tblGrid>
         <w:gridCol w:w="480"/>
@@ -12038,8 +12267,24 @@
         <w:gridCol w:w="2320"/>
       </w:tblGrid>
       <w:tr>
+        <w:tblPrEx>
+          <w:tblBorders>
+            <w:top w:val="single" w:color="000000" w:sz="8" w:space="0"/>
+            <w:left w:val="single" w:color="000000" w:sz="8" w:space="0"/>
+            <w:bottom w:val="single" w:color="000000" w:sz="8" w:space="0"/>
+            <w:right w:val="single" w:color="000000" w:sz="8" w:space="0"/>
+            <w:insideH w:val="single" w:color="000000" w:sz="8" w:space="0"/>
+            <w:insideV w:val="single" w:color="000000" w:sz="8" w:space="0"/>
+          </w:tblBorders>
+          <w:tblCellMar>
+            <w:top w:w="0" w:type="dxa"/>
+            <w:left w:w="0" w:type="dxa"/>
+            <w:bottom w:w="0" w:type="dxa"/>
+            <w:right w:w="0" w:type="dxa"/>
+          </w:tblCellMar>
+        </w:tblPrEx>
         <w:trPr>
-          <w:trHeight w:val="1200"/>
+          <w:trHeight w:val="1200" w:hRule="atLeast"/>
         </w:trPr>
         <w:tc>
           <w:tcPr>
@@ -12047,7 +12292,7 @@
           </w:tcPr>
           <w:p>
             <w:pPr>
-              <w:pStyle w:val="TableParagraph"/>
+              <w:pStyle w:val="8"/>
               <w:spacing w:before="112"/>
               <w:rPr>
                 <w:sz w:val="18"/>
@@ -12067,7 +12312,7 @@
           </w:tcPr>
           <w:p>
             <w:pPr>
-              <w:pStyle w:val="TableParagraph"/>
+              <w:pStyle w:val="8"/>
               <w:spacing w:before="112" w:line="360" w:lineRule="auto"/>
               <w:ind w:right="479"/>
               <w:rPr>
@@ -12127,7 +12372,7 @@
           </w:tcPr>
           <w:p>
             <w:pPr>
-              <w:pStyle w:val="TableParagraph"/>
+              <w:pStyle w:val="8"/>
               <w:spacing w:before="112" w:line="360" w:lineRule="auto"/>
               <w:ind w:left="99" w:right="435"/>
               <w:rPr>
@@ -12274,7 +12519,7 @@
           </w:tcPr>
           <w:p>
             <w:pPr>
-              <w:pStyle w:val="TableParagraph"/>
+              <w:pStyle w:val="8"/>
               <w:spacing w:before="112"/>
               <w:ind w:left="104"/>
               <w:rPr>
@@ -12291,8 +12536,24 @@
         </w:tc>
       </w:tr>
       <w:tr>
+        <w:tblPrEx>
+          <w:tblBorders>
+            <w:top w:val="single" w:color="000000" w:sz="8" w:space="0"/>
+            <w:left w:val="single" w:color="000000" w:sz="8" w:space="0"/>
+            <w:bottom w:val="single" w:color="000000" w:sz="8" w:space="0"/>
+            <w:right w:val="single" w:color="000000" w:sz="8" w:space="0"/>
+            <w:insideH w:val="single" w:color="000000" w:sz="8" w:space="0"/>
+            <w:insideV w:val="single" w:color="000000" w:sz="8" w:space="0"/>
+          </w:tblBorders>
+          <w:tblCellMar>
+            <w:top w:w="0" w:type="dxa"/>
+            <w:left w:w="0" w:type="dxa"/>
+            <w:bottom w:w="0" w:type="dxa"/>
+            <w:right w:w="0" w:type="dxa"/>
+          </w:tblCellMar>
+        </w:tblPrEx>
         <w:trPr>
-          <w:trHeight w:val="1179"/>
+          <w:trHeight w:val="1179" w:hRule="atLeast"/>
         </w:trPr>
         <w:tc>
           <w:tcPr>
@@ -12300,7 +12561,7 @@
           </w:tcPr>
           <w:p>
             <w:pPr>
-              <w:pStyle w:val="TableParagraph"/>
+              <w:pStyle w:val="8"/>
               <w:rPr>
                 <w:sz w:val="18"/>
               </w:rPr>
@@ -12319,7 +12580,7 @@
           </w:tcPr>
           <w:p>
             <w:pPr>
-              <w:pStyle w:val="TableParagraph"/>
+              <w:pStyle w:val="8"/>
               <w:spacing w:line="360" w:lineRule="auto"/>
               <w:ind w:right="270"/>
               <w:rPr>
@@ -12367,7 +12628,7 @@
           </w:tcPr>
           <w:p>
             <w:pPr>
-              <w:pStyle w:val="TableParagraph"/>
+              <w:pStyle w:val="8"/>
               <w:spacing w:line="360" w:lineRule="auto"/>
               <w:ind w:left="99" w:right="341"/>
               <w:rPr>
@@ -12533,7 +12794,7 @@
           </w:tcPr>
           <w:p>
             <w:pPr>
-              <w:pStyle w:val="TableParagraph"/>
+              <w:pStyle w:val="8"/>
               <w:ind w:left="104"/>
               <w:rPr>
                 <w:sz w:val="18"/>
@@ -12549,8 +12810,24 @@
         </w:tc>
       </w:tr>
       <w:tr>
+        <w:tblPrEx>
+          <w:tblBorders>
+            <w:top w:val="single" w:color="000000" w:sz="8" w:space="0"/>
+            <w:left w:val="single" w:color="000000" w:sz="8" w:space="0"/>
+            <w:bottom w:val="single" w:color="000000" w:sz="8" w:space="0"/>
+            <w:right w:val="single" w:color="000000" w:sz="8" w:space="0"/>
+            <w:insideH w:val="single" w:color="000000" w:sz="8" w:space="0"/>
+            <w:insideV w:val="single" w:color="000000" w:sz="8" w:space="0"/>
+          </w:tblBorders>
+          <w:tblCellMar>
+            <w:top w:w="0" w:type="dxa"/>
+            <w:left w:w="0" w:type="dxa"/>
+            <w:bottom w:w="0" w:type="dxa"/>
+            <w:right w:w="0" w:type="dxa"/>
+          </w:tblCellMar>
+        </w:tblPrEx>
         <w:trPr>
-          <w:trHeight w:val="860"/>
+          <w:trHeight w:val="860" w:hRule="atLeast"/>
         </w:trPr>
         <w:tc>
           <w:tcPr>
@@ -12558,7 +12835,7 @@
           </w:tcPr>
           <w:p>
             <w:pPr>
-              <w:pStyle w:val="TableParagraph"/>
+              <w:pStyle w:val="8"/>
               <w:spacing w:before="111"/>
               <w:rPr>
                 <w:sz w:val="18"/>
@@ -12578,7 +12855,7 @@
           </w:tcPr>
           <w:p>
             <w:pPr>
-              <w:pStyle w:val="TableParagraph"/>
+              <w:pStyle w:val="8"/>
               <w:spacing w:before="111" w:line="360" w:lineRule="auto"/>
               <w:ind w:right="501"/>
               <w:rPr>
@@ -12625,7 +12902,7 @@
           </w:tcPr>
           <w:p>
             <w:pPr>
-              <w:pStyle w:val="TableParagraph"/>
+              <w:pStyle w:val="8"/>
               <w:spacing w:before="111" w:line="360" w:lineRule="auto"/>
               <w:ind w:left="99" w:right="136"/>
               <w:rPr>
@@ -12679,7 +12956,7 @@
           </w:tcPr>
           <w:p>
             <w:pPr>
-              <w:pStyle w:val="TableParagraph"/>
+              <w:pStyle w:val="8"/>
               <w:spacing w:before="111"/>
               <w:ind w:left="104"/>
               <w:rPr>
@@ -12696,8 +12973,24 @@
         </w:tc>
       </w:tr>
       <w:tr>
+        <w:tblPrEx>
+          <w:tblBorders>
+            <w:top w:val="single" w:color="000000" w:sz="8" w:space="0"/>
+            <w:left w:val="single" w:color="000000" w:sz="8" w:space="0"/>
+            <w:bottom w:val="single" w:color="000000" w:sz="8" w:space="0"/>
+            <w:right w:val="single" w:color="000000" w:sz="8" w:space="0"/>
+            <w:insideH w:val="single" w:color="000000" w:sz="8" w:space="0"/>
+            <w:insideV w:val="single" w:color="000000" w:sz="8" w:space="0"/>
+          </w:tblBorders>
+          <w:tblCellMar>
+            <w:top w:w="0" w:type="dxa"/>
+            <w:left w:w="0" w:type="dxa"/>
+            <w:bottom w:w="0" w:type="dxa"/>
+            <w:right w:w="0" w:type="dxa"/>
+          </w:tblCellMar>
+        </w:tblPrEx>
         <w:trPr>
-          <w:trHeight w:val="1839"/>
+          <w:trHeight w:val="1839" w:hRule="atLeast"/>
         </w:trPr>
         <w:tc>
           <w:tcPr>
@@ -12705,7 +12998,7 @@
           </w:tcPr>
           <w:p>
             <w:pPr>
-              <w:pStyle w:val="TableParagraph"/>
+              <w:pStyle w:val="8"/>
               <w:spacing w:before="113"/>
               <w:rPr>
                 <w:sz w:val="18"/>
@@ -12725,7 +13018,7 @@
           </w:tcPr>
           <w:p>
             <w:pPr>
-              <w:pStyle w:val="TableParagraph"/>
+              <w:pStyle w:val="8"/>
               <w:spacing w:before="113"/>
               <w:rPr>
                 <w:sz w:val="18"/>
@@ -12740,7 +13033,7 @@
           </w:p>
           <w:p>
             <w:pPr>
-              <w:pStyle w:val="TableParagraph"/>
+              <w:pStyle w:val="8"/>
               <w:spacing w:before="109" w:line="360" w:lineRule="auto"/>
               <w:ind w:right="584"/>
               <w:rPr>
@@ -12774,7 +13067,7 @@
           </w:tcPr>
           <w:p>
             <w:pPr>
-              <w:pStyle w:val="TableParagraph"/>
+              <w:pStyle w:val="8"/>
               <w:spacing w:before="113" w:line="360" w:lineRule="auto"/>
               <w:ind w:left="99" w:right="414"/>
               <w:rPr>
@@ -12868,7 +13161,7 @@
           </w:tcPr>
           <w:p>
             <w:pPr>
-              <w:pStyle w:val="TableParagraph"/>
+              <w:pStyle w:val="8"/>
               <w:spacing w:before="113"/>
               <w:ind w:left="104"/>
               <w:rPr>
@@ -12885,8 +13178,24 @@
         </w:tc>
       </w:tr>
       <w:tr>
+        <w:tblPrEx>
+          <w:tblBorders>
+            <w:top w:val="single" w:color="000000" w:sz="8" w:space="0"/>
+            <w:left w:val="single" w:color="000000" w:sz="8" w:space="0"/>
+            <w:bottom w:val="single" w:color="000000" w:sz="8" w:space="0"/>
+            <w:right w:val="single" w:color="000000" w:sz="8" w:space="0"/>
+            <w:insideH w:val="single" w:color="000000" w:sz="8" w:space="0"/>
+            <w:insideV w:val="single" w:color="000000" w:sz="8" w:space="0"/>
+          </w:tblBorders>
+          <w:tblCellMar>
+            <w:top w:w="0" w:type="dxa"/>
+            <w:left w:w="0" w:type="dxa"/>
+            <w:bottom w:w="0" w:type="dxa"/>
+            <w:right w:w="0" w:type="dxa"/>
+          </w:tblCellMar>
+        </w:tblPrEx>
         <w:trPr>
-          <w:trHeight w:val="2840"/>
+          <w:trHeight w:val="2840" w:hRule="atLeast"/>
         </w:trPr>
         <w:tc>
           <w:tcPr>
@@ -12894,7 +13203,7 @@
           </w:tcPr>
           <w:p>
             <w:pPr>
-              <w:pStyle w:val="TableParagraph"/>
+              <w:pStyle w:val="8"/>
               <w:spacing w:before="118"/>
               <w:rPr>
                 <w:sz w:val="18"/>
@@ -12914,7 +13223,7 @@
           </w:tcPr>
           <w:p>
             <w:pPr>
-              <w:pStyle w:val="TableParagraph"/>
+              <w:pStyle w:val="8"/>
               <w:spacing w:before="118" w:line="360" w:lineRule="auto"/>
               <w:ind w:right="248"/>
               <w:rPr>
@@ -12955,7 +13264,7 @@
           </w:tcPr>
           <w:p>
             <w:pPr>
-              <w:pStyle w:val="TableParagraph"/>
+              <w:pStyle w:val="8"/>
               <w:spacing w:before="118" w:line="360" w:lineRule="auto"/>
               <w:ind w:left="99" w:right="84"/>
               <w:rPr>
@@ -13105,7 +13414,7 @@
           </w:p>
           <w:p>
             <w:pPr>
-              <w:pStyle w:val="TableParagraph"/>
+              <w:pStyle w:val="8"/>
               <w:spacing w:before="0" w:line="360" w:lineRule="auto"/>
               <w:ind w:left="99" w:right="87"/>
               <w:rPr>
@@ -13247,7 +13556,7 @@
           </w:tcPr>
           <w:p>
             <w:pPr>
-              <w:pStyle w:val="TableParagraph"/>
+              <w:pStyle w:val="8"/>
               <w:spacing w:before="118"/>
               <w:ind w:left="104"/>
               <w:rPr>
@@ -13264,8 +13573,24 @@
         </w:tc>
       </w:tr>
       <w:tr>
+        <w:tblPrEx>
+          <w:tblBorders>
+            <w:top w:val="single" w:color="000000" w:sz="8" w:space="0"/>
+            <w:left w:val="single" w:color="000000" w:sz="8" w:space="0"/>
+            <w:bottom w:val="single" w:color="000000" w:sz="8" w:space="0"/>
+            <w:right w:val="single" w:color="000000" w:sz="8" w:space="0"/>
+            <w:insideH w:val="single" w:color="000000" w:sz="8" w:space="0"/>
+            <w:insideV w:val="single" w:color="000000" w:sz="8" w:space="0"/>
+          </w:tblBorders>
+          <w:tblCellMar>
+            <w:top w:w="0" w:type="dxa"/>
+            <w:left w:w="0" w:type="dxa"/>
+            <w:bottom w:w="0" w:type="dxa"/>
+            <w:right w:w="0" w:type="dxa"/>
+          </w:tblCellMar>
+        </w:tblPrEx>
         <w:trPr>
-          <w:trHeight w:val="1840"/>
+          <w:trHeight w:val="1840" w:hRule="atLeast"/>
         </w:trPr>
         <w:tc>
           <w:tcPr>
@@ -13273,7 +13598,7 @@
           </w:tcPr>
           <w:p>
             <w:pPr>
-              <w:pStyle w:val="TableParagraph"/>
+              <w:pStyle w:val="8"/>
               <w:spacing w:before="108"/>
               <w:rPr>
                 <w:sz w:val="18"/>
@@ -13293,7 +13618,7 @@
           </w:tcPr>
           <w:p>
             <w:pPr>
-              <w:pStyle w:val="TableParagraph"/>
+              <w:pStyle w:val="8"/>
               <w:spacing w:before="108"/>
               <w:rPr>
                 <w:sz w:val="18"/>
@@ -13326,7 +13651,7 @@
           </w:tcPr>
           <w:p>
             <w:pPr>
-              <w:pStyle w:val="TableParagraph"/>
+              <w:pStyle w:val="8"/>
               <w:spacing w:before="108" w:line="360" w:lineRule="auto"/>
               <w:ind w:left="99" w:right="114"/>
               <w:rPr>
@@ -13542,7 +13867,7 @@
           </w:tcPr>
           <w:p>
             <w:pPr>
-              <w:pStyle w:val="TableParagraph"/>
+              <w:pStyle w:val="8"/>
               <w:spacing w:before="108"/>
               <w:ind w:left="104"/>
               <w:rPr>
@@ -13565,27 +13890,30 @@
           <w:sz w:val="18"/>
         </w:rPr>
         <w:sectPr>
-          <w:headerReference w:type="default" r:id="rId16"/>
-          <w:footerReference w:type="default" r:id="rId17"/>
+          <w:headerReference r:id="rId11" w:type="default"/>
+          <w:footerReference r:id="rId12" w:type="default"/>
           <w:pgSz w:w="12240" w:h="15840"/>
           <w:pgMar w:top="1400" w:right="1300" w:bottom="1500" w:left="1340" w:header="705" w:footer="1309" w:gutter="0"/>
-          <w:cols w:space="720"/>
+          <w:cols w:space="720" w:num="1"/>
         </w:sectPr>
       </w:pPr>
     </w:p>
     <w:p>
       <w:pPr>
-        <w:pStyle w:val="Heading1"/>
+        <w:pStyle w:val="2"/>
         <w:spacing w:before="182" w:line="360" w:lineRule="auto"/>
         <w:ind w:left="3139" w:right="3174" w:firstLine="1070"/>
         <w:jc w:val="left"/>
       </w:pPr>
       <w:r>
-        <w:lastRenderedPageBreak/>
-        <w:pict w14:anchorId="71B27844">
-          <v:shape id="_x0000_s2081" type="#_x0000_t136" style="position:absolute;left:0;text-align:left;margin-left:32.85pt;margin-top:348.8pt;width:547.25pt;height:97.85pt;rotation:315;z-index:-251644416;mso-position-horizontal-relative:page;mso-position-vertical-relative:page;mso-width-relative:page;mso-height-relative:page" fillcolor="#e7e9ec" stroked="f">
-            <v:textpath style="font-family:&quot;Arial MT&quot;;font-size:97pt" trim="t" fitpath="t" string="DRAFT PKS"/>
-            <w10:wrap anchorx="page" anchory="page"/>
+        <w:pict>
+          <v:shape id="_x0000_s2081" o:spid="_x0000_s2081" o:spt="136" type="#_x0000_t136" style="position:absolute;left:0pt;margin-left:32.85pt;margin-top:348.8pt;height:97.85pt;width:547.25pt;mso-position-horizontal-relative:page;mso-position-vertical-relative:page;rotation:20643840f;z-index:-251627520;mso-width-relative:page;mso-height-relative:page;" fillcolor="#E7E9EC" filled="t" stroked="f" coordsize="21600,21600">
+            <v:path/>
+            <v:fill on="t" focussize="0,0"/>
+            <v:stroke on="f"/>
+            <v:imagedata o:title=""/>
+            <o:lock v:ext="edit"/>
+            <v:textpath on="t" fitshape="t" fitpath="t" trim="t" xscale="f" string="DRAFT PKS" style="font-family:Arial MT;font-size:97pt;v-text-align:center;"/>
           </v:shape>
         </w:pict>
       </w:r>
@@ -13622,7 +13950,7 @@
     </w:p>
     <w:p>
       <w:pPr>
-        <w:pStyle w:val="BodyText"/>
+        <w:pStyle w:val="5"/>
         <w:rPr>
           <w:b/>
           <w:sz w:val="22"/>
@@ -13631,7 +13959,7 @@
     </w:p>
     <w:p>
       <w:pPr>
-        <w:pStyle w:val="BodyText"/>
+        <w:pStyle w:val="5"/>
         <w:spacing w:before="171" w:line="360" w:lineRule="auto"/>
         <w:ind w:left="100" w:right="138"/>
         <w:jc w:val="both"/>
@@ -13803,7 +14131,7 @@
     </w:p>
     <w:p>
       <w:pPr>
-        <w:pStyle w:val="ListParagraph"/>
+        <w:pStyle w:val="7"/>
         <w:numPr>
           <w:ilvl w:val="0"/>
           <w:numId w:val="12"/>
@@ -14051,7 +14379,7 @@
     </w:p>
     <w:p>
       <w:pPr>
-        <w:pStyle w:val="ListParagraph"/>
+        <w:pStyle w:val="7"/>
         <w:numPr>
           <w:ilvl w:val="0"/>
           <w:numId w:val="12"/>
@@ -14121,7 +14449,7 @@
     </w:p>
     <w:p>
       <w:pPr>
-        <w:pStyle w:val="BodyText"/>
+        <w:pStyle w:val="5"/>
         <w:rPr>
           <w:sz w:val="22"/>
         </w:rPr>
@@ -14129,7 +14457,7 @@
     </w:p>
     <w:p>
       <w:pPr>
-        <w:pStyle w:val="Heading1"/>
+        <w:pStyle w:val="2"/>
         <w:spacing w:before="170"/>
       </w:pPr>
       <w:r>
@@ -14156,7 +14484,7 @@
     </w:p>
     <w:p>
       <w:pPr>
-        <w:pStyle w:val="BodyText"/>
+        <w:pStyle w:val="5"/>
         <w:rPr>
           <w:b/>
           <w:sz w:val="22"/>
@@ -14165,7 +14493,7 @@
     </w:p>
     <w:p>
       <w:pPr>
-        <w:pStyle w:val="BodyText"/>
+        <w:pStyle w:val="5"/>
         <w:rPr>
           <w:b/>
           <w:sz w:val="23"/>
@@ -14174,7 +14502,7 @@
     </w:p>
     <w:p>
       <w:pPr>
-        <w:pStyle w:val="BodyText"/>
+        <w:pStyle w:val="5"/>
         <w:ind w:left="100"/>
         <w:jc w:val="both"/>
       </w:pPr>
@@ -14256,7 +14584,7 @@
     </w:p>
     <w:p>
       <w:pPr>
-        <w:pStyle w:val="ListParagraph"/>
+        <w:pStyle w:val="7"/>
         <w:numPr>
           <w:ilvl w:val="0"/>
           <w:numId w:val="13"/>
@@ -14405,7 +14733,7 @@
     </w:p>
     <w:p>
       <w:pPr>
-        <w:pStyle w:val="ListParagraph"/>
+        <w:pStyle w:val="7"/>
         <w:numPr>
           <w:ilvl w:val="0"/>
           <w:numId w:val="13"/>
@@ -14442,7 +14770,7 @@
     </w:p>
     <w:p>
       <w:pPr>
-        <w:pStyle w:val="BodyText"/>
+        <w:pStyle w:val="5"/>
         <w:rPr>
           <w:sz w:val="22"/>
         </w:rPr>
@@ -14450,7 +14778,7 @@
     </w:p>
     <w:p>
       <w:pPr>
-        <w:pStyle w:val="BodyText"/>
+        <w:pStyle w:val="5"/>
         <w:spacing w:before="11"/>
         <w:rPr>
           <w:sz w:val="31"/>
@@ -14459,7 +14787,7 @@
     </w:p>
     <w:p>
       <w:pPr>
-        <w:pStyle w:val="Heading1"/>
+        <w:pStyle w:val="2"/>
         <w:spacing w:before="1" w:line="360" w:lineRule="auto"/>
         <w:ind w:left="4075" w:right="4261" w:hanging="20"/>
       </w:pPr>
@@ -14496,7 +14824,7 @@
     </w:p>
     <w:p>
       <w:pPr>
-        <w:pStyle w:val="BodyText"/>
+        <w:pStyle w:val="5"/>
         <w:rPr>
           <w:b/>
           <w:sz w:val="22"/>
@@ -14505,7 +14833,7 @@
     </w:p>
     <w:p>
       <w:pPr>
-        <w:pStyle w:val="ListParagraph"/>
+        <w:pStyle w:val="7"/>
         <w:numPr>
           <w:ilvl w:val="0"/>
           <w:numId w:val="14"/>
@@ -14672,7 +15000,7 @@
     </w:p>
     <w:p>
       <w:pPr>
-        <w:pStyle w:val="ListParagraph"/>
+        <w:pStyle w:val="7"/>
         <w:numPr>
           <w:ilvl w:val="0"/>
           <w:numId w:val="14"/>
@@ -14735,7 +15063,7 @@
     </w:p>
     <w:p>
       <w:pPr>
-        <w:pStyle w:val="ListParagraph"/>
+        <w:pStyle w:val="7"/>
         <w:numPr>
           <w:ilvl w:val="0"/>
           <w:numId w:val="14"/>
@@ -14975,13 +15303,13 @@
         <w:sectPr>
           <w:pgSz w:w="12240" w:h="15840"/>
           <w:pgMar w:top="1400" w:right="1300" w:bottom="1500" w:left="1340" w:header="705" w:footer="1309" w:gutter="0"/>
-          <w:cols w:space="720"/>
+          <w:cols w:space="720" w:num="1"/>
         </w:sectPr>
       </w:pPr>
     </w:p>
     <w:p>
       <w:pPr>
-        <w:pStyle w:val="ListParagraph"/>
+        <w:pStyle w:val="7"/>
         <w:numPr>
           <w:ilvl w:val="0"/>
           <w:numId w:val="14"/>
@@ -15000,7 +15328,6 @@
         <w:rPr>
           <w:sz w:val="18"/>
         </w:rPr>
-        <w:lastRenderedPageBreak/>
         <w:t>Segala perubahan dan hal-hal lain yang belum atau tidak cukup diatur dalam Perjanjian ini</w:t>
       </w:r>
       <w:r>
@@ -15018,7 +15345,7 @@
       </w:r>
       <w:r>
         <w:rPr>
-          <w:rFonts w:eastAsia="MS Mincho" w:hint="eastAsia"/>
+          <w:rFonts w:hint="eastAsia" w:eastAsia="MS Mincho"/>
           <w:sz w:val="18"/>
           <w:lang w:eastAsia="ja-JP"/>
         </w:rPr>
@@ -15059,7 +15386,7 @@
     </w:p>
     <w:p>
       <w:pPr>
-        <w:pStyle w:val="BodyText"/>
+        <w:pStyle w:val="5"/>
         <w:rPr>
           <w:sz w:val="22"/>
         </w:rPr>
@@ -15067,7 +15394,7 @@
     </w:p>
     <w:p>
       <w:pPr>
-        <w:pStyle w:val="BodyText"/>
+        <w:pStyle w:val="5"/>
         <w:rPr>
           <w:sz w:val="22"/>
         </w:rPr>
@@ -15075,7 +15402,7 @@
     </w:p>
     <w:p>
       <w:pPr>
-        <w:pStyle w:val="BodyText"/>
+        <w:pStyle w:val="5"/>
         <w:rPr>
           <w:sz w:val="22"/>
         </w:rPr>
@@ -15083,7 +15410,7 @@
     </w:p>
     <w:p>
       <w:pPr>
-        <w:pStyle w:val="BodyText"/>
+        <w:pStyle w:val="5"/>
         <w:rPr>
           <w:sz w:val="22"/>
         </w:rPr>
@@ -15091,7 +15418,7 @@
     </w:p>
     <w:p>
       <w:pPr>
-        <w:pStyle w:val="BodyText"/>
+        <w:pStyle w:val="5"/>
         <w:rPr>
           <w:sz w:val="22"/>
         </w:rPr>
@@ -15099,7 +15426,7 @@
     </w:p>
     <w:p>
       <w:pPr>
-        <w:pStyle w:val="BodyText"/>
+        <w:pStyle w:val="5"/>
         <w:rPr>
           <w:sz w:val="22"/>
         </w:rPr>
@@ -15107,7 +15434,7 @@
     </w:p>
     <w:p>
       <w:pPr>
-        <w:pStyle w:val="BodyText"/>
+        <w:pStyle w:val="5"/>
         <w:rPr>
           <w:sz w:val="22"/>
         </w:rPr>
@@ -15115,7 +15442,7 @@
     </w:p>
     <w:p>
       <w:pPr>
-        <w:pStyle w:val="BodyText"/>
+        <w:pStyle w:val="5"/>
         <w:spacing w:before="2"/>
         <w:rPr>
           <w:sz w:val="23"/>
@@ -15124,7 +15451,7 @@
     </w:p>
     <w:p>
       <w:pPr>
-        <w:pStyle w:val="BodyText"/>
+        <w:pStyle w:val="5"/>
         <w:ind w:left="5717"/>
       </w:pPr>
       <w:r>
@@ -15133,7 +15460,7 @@
     </w:p>
     <w:p>
       <w:pPr>
-        <w:pStyle w:val="BodyText"/>
+        <w:pStyle w:val="5"/>
         <w:spacing w:before="3"/>
         <w:rPr>
           <w:sz w:val="28"/>
@@ -15148,13 +15475,13 @@
         <w:sectPr>
           <w:pgSz w:w="12240" w:h="15840"/>
           <w:pgMar w:top="1400" w:right="1300" w:bottom="1500" w:left="1340" w:header="705" w:footer="1309" w:gutter="0"/>
-          <w:cols w:space="720"/>
+          <w:cols w:space="720" w:num="1"/>
         </w:sectPr>
       </w:pPr>
     </w:p>
     <w:p>
       <w:pPr>
-        <w:pStyle w:val="Heading1"/>
+        <w:pStyle w:val="2"/>
         <w:spacing w:before="100"/>
         <w:ind w:left="753" w:right="20"/>
       </w:pPr>
@@ -15182,7 +15509,7 @@
     </w:p>
     <w:p>
       <w:pPr>
-        <w:pStyle w:val="Heading1"/>
+        <w:pStyle w:val="2"/>
         <w:spacing w:before="100"/>
         <w:ind w:left="754" w:right="1255"/>
       </w:pPr>
@@ -15208,7 +15535,7 @@
       </w:pPr>
       <w:r>
         <w:rPr>
-          <w:rFonts w:eastAsia="MS Mincho" w:hint="eastAsia"/>
+          <w:rFonts w:hint="eastAsia" w:eastAsia="MS Mincho"/>
           <w:b/>
           <w:sz w:val="18"/>
           <w:lang w:val="en-US" w:eastAsia="ja-JP"/>
@@ -15226,7 +15553,7 @@
           <w:type w:val="continuous"/>
           <w:pgSz w:w="12240" w:h="15840"/>
           <w:pgMar w:top="1400" w:right="1300" w:bottom="1500" w:left="1340" w:header="720" w:footer="720" w:gutter="0"/>
-          <w:cols w:num="2" w:space="720" w:equalWidth="0">
+          <w:cols w:equalWidth="0" w:num="2">
             <w:col w:w="3967" w:space="667"/>
             <w:col w:w="4966"/>
           </w:cols>
@@ -15235,7 +15562,7 @@
     </w:p>
     <w:p>
       <w:pPr>
-        <w:pStyle w:val="BodyText"/>
+        <w:pStyle w:val="5"/>
         <w:rPr>
           <w:b/>
           <w:sz w:val="20"/>
@@ -15244,7 +15571,7 @@
     </w:p>
     <w:p>
       <w:pPr>
-        <w:pStyle w:val="BodyText"/>
+        <w:pStyle w:val="5"/>
         <w:rPr>
           <w:b/>
           <w:sz w:val="20"/>
@@ -15253,7 +15580,7 @@
     </w:p>
     <w:p>
       <w:pPr>
-        <w:pStyle w:val="BodyText"/>
+        <w:pStyle w:val="5"/>
         <w:rPr>
           <w:b/>
           <w:sz w:val="20"/>
@@ -15262,7 +15589,7 @@
     </w:p>
     <w:p>
       <w:pPr>
-        <w:pStyle w:val="BodyText"/>
+        <w:pStyle w:val="5"/>
         <w:rPr>
           <w:b/>
           <w:sz w:val="20"/>
@@ -15271,7 +15598,7 @@
     </w:p>
     <w:p>
       <w:pPr>
-        <w:pStyle w:val="BodyText"/>
+        <w:pStyle w:val="5"/>
         <w:rPr>
           <w:b/>
           <w:sz w:val="20"/>
@@ -15287,13 +15614,13 @@
           <w:type w:val="continuous"/>
           <w:pgSz w:w="12240" w:h="15840"/>
           <w:pgMar w:top="1400" w:right="1300" w:bottom="1500" w:left="1340" w:header="720" w:footer="720" w:gutter="0"/>
-          <w:cols w:space="720"/>
+          <w:cols w:space="720" w:num="1"/>
         </w:sectPr>
       </w:pPr>
     </w:p>
     <w:p>
       <w:pPr>
-        <w:pStyle w:val="BodyText"/>
+        <w:pStyle w:val="5"/>
         <w:spacing w:before="3"/>
         <w:rPr>
           <w:b/>
@@ -15301,10 +15628,14 @@
         </w:rPr>
       </w:pPr>
       <w:r>
-        <w:pict w14:anchorId="66BCB712">
-          <v:shape id="_x0000_s2082" type="#_x0000_t136" style="position:absolute;margin-left:32.85pt;margin-top:348.8pt;width:547.25pt;height:97.85pt;rotation:315;z-index:-251643392;mso-position-horizontal-relative:page;mso-position-vertical-relative:page;mso-width-relative:page;mso-height-relative:page" fillcolor="#e7e9ec" stroked="f">
-            <v:textpath style="font-family:&quot;Arial MT&quot;;font-size:97pt" trim="t" fitpath="t" string="DRAFT PKS"/>
-            <w10:wrap anchorx="page" anchory="page"/>
+        <w:pict>
+          <v:shape id="_x0000_s2082" o:spid="_x0000_s2082" o:spt="136" type="#_x0000_t136" style="position:absolute;left:0pt;margin-left:32.85pt;margin-top:348.8pt;height:97.85pt;width:547.25pt;mso-position-horizontal-relative:page;mso-position-vertical-relative:page;rotation:20643840f;z-index:-251626496;mso-width-relative:page;mso-height-relative:page;" fillcolor="#E7E9EC" filled="t" stroked="f" coordsize="21600,21600">
+            <v:path/>
+            <v:fill on="t" focussize="0,0"/>
+            <v:stroke on="f"/>
+            <v:imagedata o:title=""/>
+            <o:lock v:ext="edit"/>
+            <v:textpath on="t" fitshape="t" fitpath="t" trim="t" xscale="f" string="DRAFT PKS" style="font-family:Arial MT;font-size:97pt;v-text-align:center;"/>
           </v:shape>
         </w:pict>
       </w:r>
@@ -15321,7 +15652,7 @@
       </w:pPr>
       <w:r>
         <w:rPr>
-          <w:rFonts w:eastAsia="MS Mincho" w:hint="eastAsia"/>
+          <w:rFonts w:hint="eastAsia" w:eastAsia="MS Mincho"/>
           <w:b/>
           <w:sz w:val="18"/>
           <w:u w:val="single"/>
@@ -15332,7 +15663,7 @@
     </w:p>
     <w:p>
       <w:pPr>
-        <w:pStyle w:val="BodyText"/>
+        <w:pStyle w:val="5"/>
         <w:spacing w:before="109"/>
         <w:ind w:left="1302" w:right="20"/>
         <w:jc w:val="center"/>
@@ -15343,7 +15674,7 @@
       </w:pPr>
       <w:r>
         <w:rPr>
-          <w:rFonts w:eastAsia="MS Mincho" w:hint="eastAsia"/>
+          <w:rFonts w:hint="eastAsia" w:eastAsia="MS Mincho"/>
           <w:lang w:val="en-US" w:eastAsia="ja-JP"/>
         </w:rPr>
         <w:t>Direktur</w:t>
@@ -15351,7 +15682,7 @@
     </w:p>
     <w:p>
       <w:pPr>
-        <w:pStyle w:val="BodyText"/>
+        <w:pStyle w:val="5"/>
         <w:spacing w:before="3"/>
         <w:rPr>
           <w:sz w:val="21"/>
@@ -15373,7 +15704,7 @@
       </w:pPr>
       <w:r>
         <w:rPr>
-          <w:rFonts w:eastAsia="MS Mincho" w:hint="eastAsia"/>
+          <w:rFonts w:hint="eastAsia" w:eastAsia="MS Mincho"/>
           <w:b/>
           <w:sz w:val="18"/>
           <w:u w:val="single"/>
@@ -15384,7 +15715,7 @@
     </w:p>
     <w:p>
       <w:pPr>
-        <w:pStyle w:val="BodyText"/>
+        <w:pStyle w:val="5"/>
         <w:spacing w:before="109"/>
         <w:ind w:left="1303" w:right="1677"/>
         <w:jc w:val="center"/>
@@ -15395,7 +15726,7 @@
       </w:pPr>
       <w:r>
         <w:rPr>
-          <w:rFonts w:eastAsia="MS Mincho" w:hint="eastAsia"/>
+          <w:rFonts w:hint="eastAsia" w:eastAsia="MS Mincho"/>
           <w:lang w:val="en-US" w:eastAsia="ja-JP"/>
         </w:rPr>
         <w:t>Direktur</w:t>
@@ -15405,7 +15736,7 @@
       <w:type w:val="continuous"/>
       <w:pgSz w:w="12240" w:h="15840"/>
       <w:pgMar w:top="1400" w:right="1300" w:bottom="1500" w:left="1340" w:header="720" w:footer="720" w:gutter="0"/>
-      <w:cols w:num="2" w:space="720" w:equalWidth="0">
+      <w:cols w:equalWidth="0" w:num="2">
         <w:col w:w="3418" w:space="1089"/>
         <w:col w:w="5093"/>
       </w:cols>
@@ -15414,41 +15745,19 @@
 </w:document>
 </file>
 
-<file path=word/endnotes.xml><?xml version="1.0" encoding="utf-8"?>
-<w:endnotes xmlns:wpc="http://schemas.microsoft.com/office/word/2010/wordprocessingCanvas" xmlns:cx="http://schemas.microsoft.com/office/drawing/2014/chartex" xmlns:cx1="http://schemas.microsoft.com/office/drawing/2015/9/8/chartex" xmlns:cx2="http://schemas.microsoft.com/office/drawing/2015/10/21/chartex" xmlns:cx3="http://schemas.microsoft.com/office/drawing/2016/5/9/chartex" xmlns:cx4="http://schemas.microsoft.com/office/drawing/2016/5/10/chartex" xmlns:cx5="http://schemas.microsoft.com/office/drawing/2016/5/11/chartex" xmlns:cx6="http://schemas.microsoft.com/office/drawing/2016/5/12/chartex" xmlns:cx7="http://schemas.microsoft.com/office/drawing/2016/5/13/chartex" xmlns:cx8="http://schemas.microsoft.com/office/drawing/2016/5/14/chartex" xmlns:mc="http://schemas.openxmlformats.org/markup-compatibility/2006" xmlns:aink="http://schemas.microsoft.com/office/drawing/2016/ink" xmlns:am3d="http://schemas.microsoft.com/office/drawing/2017/model3d" xmlns:o="urn:schemas-microsoft-com:office:office" xmlns:oel="http://schemas.microsoft.com/office/2019/extlst" xmlns:r="http://schemas.openxmlformats.org/officeDocument/2006/relationships" xmlns:m="http://schemas.openxmlformats.org/officeDocument/2006/math" xmlns:v="urn:schemas-microsoft-com:vml" xmlns:wp14="http://schemas.microsoft.com/office/word/2010/wordprocessingDrawing" xmlns:wp="http://schemas.openxmlformats.org/drawingml/2006/wordprocessingDrawing" xmlns:w10="urn:schemas-microsoft-com:office:word" xmlns:w="http://schemas.openxmlformats.org/wordprocessingml/2006/main" xmlns:w14="http://schemas.microsoft.com/office/word/2010/wordml" xmlns:w15="http://schemas.microsoft.com/office/word/2012/wordml" xmlns:w16cex="http://schemas.microsoft.com/office/word/2018/wordml/cex" xmlns:w16cid="http://schemas.microsoft.com/office/word/2016/wordml/cid" xmlns:w16="http://schemas.microsoft.com/office/word/2018/wordml" xmlns:w16sdtdh="http://schemas.microsoft.com/office/word/2020/wordml/sdtdatahash" xmlns:w16se="http://schemas.microsoft.com/office/word/2015/wordml/symex" xmlns:wpg="http://schemas.microsoft.com/office/word/2010/wordprocessingGroup" xmlns:wpi="http://schemas.microsoft.com/office/word/2010/wordprocessingInk" xmlns:wne="http://schemas.microsoft.com/office/word/2006/wordml" xmlns:wps="http://schemas.microsoft.com/office/word/2010/wordprocessingShape" mc:Ignorable="w14 w15 w16se w16cid w16 w16cex w16sdtdh wp14">
-  <w:endnote w:type="separator" w:id="-1">
-    <w:p>
-      <w:r>
-        <w:separator/>
-      </w:r>
-    </w:p>
-  </w:endnote>
-  <w:endnote w:type="continuationSeparator" w:id="0">
-    <w:p>
-      <w:r>
-        <w:continuationSeparator/>
-      </w:r>
-    </w:p>
-  </w:endnote>
-</w:endnotes>
-</file>
-
 <file path=word/footer1.xml><?xml version="1.0" encoding="utf-8"?>
-<w:ftr xmlns:wpc="http://schemas.microsoft.com/office/word/2010/wordprocessingCanvas" xmlns:cx="http://schemas.microsoft.com/office/drawing/2014/chartex" xmlns:cx1="http://schemas.microsoft.com/office/drawing/2015/9/8/chartex" xmlns:cx2="http://schemas.microsoft.com/office/drawing/2015/10/21/chartex" xmlns:cx3="http://schemas.microsoft.com/office/drawing/2016/5/9/chartex" xmlns:cx4="http://schemas.microsoft.com/office/drawing/2016/5/10/chartex" xmlns:cx5="http://schemas.microsoft.com/office/drawing/2016/5/11/chartex" xmlns:cx6="http://schemas.microsoft.com/office/drawing/2016/5/12/chartex" xmlns:cx7="http://schemas.microsoft.com/office/drawing/2016/5/13/chartex" xmlns:cx8="http://schemas.microsoft.com/office/drawing/2016/5/14/chartex" xmlns:mc="http://schemas.openxmlformats.org/markup-compatibility/2006" xmlns:aink="http://schemas.microsoft.com/office/drawing/2016/ink" xmlns:am3d="http://schemas.microsoft.com/office/drawing/2017/model3d" xmlns:o="urn:schemas-microsoft-com:office:office" xmlns:oel="http://schemas.microsoft.com/office/2019/extlst" xmlns:r="http://schemas.openxmlformats.org/officeDocument/2006/relationships" xmlns:m="http://schemas.openxmlformats.org/officeDocument/2006/math" xmlns:v="urn:schemas-microsoft-com:vml" xmlns:wp14="http://schemas.microsoft.com/office/word/2010/wordprocessingDrawing" xmlns:wp="http://schemas.openxmlformats.org/drawingml/2006/wordprocessingDrawing" xmlns:w10="urn:schemas-microsoft-com:office:word" xmlns:w="http://schemas.openxmlformats.org/wordprocessingml/2006/main" xmlns:w14="http://schemas.microsoft.com/office/word/2010/wordml" xmlns:w15="http://schemas.microsoft.com/office/word/2012/wordml" xmlns:w16cex="http://schemas.microsoft.com/office/word/2018/wordml/cex" xmlns:w16cid="http://schemas.microsoft.com/office/word/2016/wordml/cid" xmlns:w16="http://schemas.microsoft.com/office/word/2018/wordml" xmlns:w16sdtdh="http://schemas.microsoft.com/office/word/2020/wordml/sdtdatahash" xmlns:w16se="http://schemas.microsoft.com/office/word/2015/wordml/symex" xmlns:wpg="http://schemas.microsoft.com/office/word/2010/wordprocessingGroup" xmlns:wpi="http://schemas.microsoft.com/office/word/2010/wordprocessingInk" xmlns:wne="http://schemas.microsoft.com/office/word/2006/wordml" xmlns:wps="http://schemas.microsoft.com/office/word/2010/wordprocessingShape" mc:Ignorable="w14 w15 w16se w16cid w16 w16cex w16sdtdh wp14">
+<w:ftr xmlns:wpc="http://schemas.microsoft.com/office/word/2010/wordprocessingCanvas" xmlns:mc="http://schemas.openxmlformats.org/markup-compatibility/2006" xmlns:o="urn:schemas-microsoft-com:office:office" xmlns:r="http://schemas.openxmlformats.org/officeDocument/2006/relationships" xmlns:m="http://schemas.openxmlformats.org/officeDocument/2006/math" xmlns:v="urn:schemas-microsoft-com:vml" xmlns:wp14="http://schemas.microsoft.com/office/word/2010/wordprocessingDrawing" xmlns:wp="http://schemas.openxmlformats.org/drawingml/2006/wordprocessingDrawing" xmlns:w10="urn:schemas-microsoft-com:office:word" xmlns:w="http://schemas.openxmlformats.org/wordprocessingml/2006/main" xmlns:w14="http://schemas.microsoft.com/office/word/2010/wordml" xmlns:w15="http://schemas.microsoft.com/office/word/2012/wordml" xmlns:wpg="http://schemas.microsoft.com/office/word/2010/wordprocessingGroup" xmlns:wpi="http://schemas.microsoft.com/office/word/2010/wordprocessingInk" xmlns:wne="http://schemas.microsoft.com/office/word/2006/wordml" xmlns:wps="http://schemas.microsoft.com/office/word/2010/wordprocessingShape" xmlns:wpsCustomData="http://www.wps.cn/officeDocument/2013/wpsCustomData" mc:Ignorable="w14 w15 wp14">
   <w:p>
     <w:pPr>
-      <w:pStyle w:val="BodyText"/>
+      <w:pStyle w:val="5"/>
       <w:spacing w:line="14" w:lineRule="auto"/>
       <w:rPr>
         <w:sz w:val="20"/>
       </w:rPr>
     </w:pPr>
     <w:r>
-      <w:rPr>
-        <w:noProof/>
-      </w:rPr>
       <w:drawing>
-        <wp:anchor distT="0" distB="0" distL="0" distR="0" simplePos="0" relativeHeight="251652608" behindDoc="1" locked="0" layoutInCell="1" allowOverlap="1" wp14:anchorId="638DD624" wp14:editId="535D1425">
+        <wp:anchor distT="0" distB="0" distL="0" distR="0" simplePos="0" relativeHeight="251670528" behindDoc="1" locked="0" layoutInCell="1" allowOverlap="1">
           <wp:simplePos x="0" y="0"/>
           <wp:positionH relativeFrom="page">
             <wp:posOffset>1079500</wp:posOffset>
@@ -15498,21 +15807,18 @@
 </file>
 
 <file path=word/footer2.xml><?xml version="1.0" encoding="utf-8"?>
-<w:ftr xmlns:wpc="http://schemas.microsoft.com/office/word/2010/wordprocessingCanvas" xmlns:cx="http://schemas.microsoft.com/office/drawing/2014/chartex" xmlns:cx1="http://schemas.microsoft.com/office/drawing/2015/9/8/chartex" xmlns:cx2="http://schemas.microsoft.com/office/drawing/2015/10/21/chartex" xmlns:cx3="http://schemas.microsoft.com/office/drawing/2016/5/9/chartex" xmlns:cx4="http://schemas.microsoft.com/office/drawing/2016/5/10/chartex" xmlns:cx5="http://schemas.microsoft.com/office/drawing/2016/5/11/chartex" xmlns:cx6="http://schemas.microsoft.com/office/drawing/2016/5/12/chartex" xmlns:cx7="http://schemas.microsoft.com/office/drawing/2016/5/13/chartex" xmlns:cx8="http://schemas.microsoft.com/office/drawing/2016/5/14/chartex" xmlns:mc="http://schemas.openxmlformats.org/markup-compatibility/2006" xmlns:aink="http://schemas.microsoft.com/office/drawing/2016/ink" xmlns:am3d="http://schemas.microsoft.com/office/drawing/2017/model3d" xmlns:o="urn:schemas-microsoft-com:office:office" xmlns:oel="http://schemas.microsoft.com/office/2019/extlst" xmlns:r="http://schemas.openxmlformats.org/officeDocument/2006/relationships" xmlns:m="http://schemas.openxmlformats.org/officeDocument/2006/math" xmlns:v="urn:schemas-microsoft-com:vml" xmlns:wp14="http://schemas.microsoft.com/office/word/2010/wordprocessingDrawing" xmlns:wp="http://schemas.openxmlformats.org/drawingml/2006/wordprocessingDrawing" xmlns:w10="urn:schemas-microsoft-com:office:word" xmlns:w="http://schemas.openxmlformats.org/wordprocessingml/2006/main" xmlns:w14="http://schemas.microsoft.com/office/word/2010/wordml" xmlns:w15="http://schemas.microsoft.com/office/word/2012/wordml" xmlns:w16cex="http://schemas.microsoft.com/office/word/2018/wordml/cex" xmlns:w16cid="http://schemas.microsoft.com/office/word/2016/wordml/cid" xmlns:w16="http://schemas.microsoft.com/office/word/2018/wordml" xmlns:w16sdtdh="http://schemas.microsoft.com/office/word/2020/wordml/sdtdatahash" xmlns:w16se="http://schemas.microsoft.com/office/word/2015/wordml/symex" xmlns:wpg="http://schemas.microsoft.com/office/word/2010/wordprocessingGroup" xmlns:wpi="http://schemas.microsoft.com/office/word/2010/wordprocessingInk" xmlns:wne="http://schemas.microsoft.com/office/word/2006/wordml" xmlns:wps="http://schemas.microsoft.com/office/word/2010/wordprocessingShape" mc:Ignorable="w14 w15 w16se w16cid w16 w16cex w16sdtdh wp14">
+<w:ftr xmlns:wpc="http://schemas.microsoft.com/office/word/2010/wordprocessingCanvas" xmlns:mc="http://schemas.openxmlformats.org/markup-compatibility/2006" xmlns:o="urn:schemas-microsoft-com:office:office" xmlns:r="http://schemas.openxmlformats.org/officeDocument/2006/relationships" xmlns:m="http://schemas.openxmlformats.org/officeDocument/2006/math" xmlns:v="urn:schemas-microsoft-com:vml" xmlns:wp14="http://schemas.microsoft.com/office/word/2010/wordprocessingDrawing" xmlns:wp="http://schemas.openxmlformats.org/drawingml/2006/wordprocessingDrawing" xmlns:w10="urn:schemas-microsoft-com:office:word" xmlns:w="http://schemas.openxmlformats.org/wordprocessingml/2006/main" xmlns:w14="http://schemas.microsoft.com/office/word/2010/wordml" xmlns:w15="http://schemas.microsoft.com/office/word/2012/wordml" xmlns:wpg="http://schemas.microsoft.com/office/word/2010/wordprocessingGroup" xmlns:wpi="http://schemas.microsoft.com/office/word/2010/wordprocessingInk" xmlns:wne="http://schemas.microsoft.com/office/word/2006/wordml" xmlns:wps="http://schemas.microsoft.com/office/word/2010/wordprocessingShape" xmlns:wpsCustomData="http://www.wps.cn/officeDocument/2013/wpsCustomData" mc:Ignorable="w14 w15 wp14">
   <w:p>
     <w:pPr>
-      <w:pStyle w:val="BodyText"/>
+      <w:pStyle w:val="5"/>
       <w:spacing w:line="14" w:lineRule="auto"/>
       <w:rPr>
         <w:sz w:val="20"/>
       </w:rPr>
     </w:pPr>
     <w:r>
-      <w:rPr>
-        <w:noProof/>
-      </w:rPr>
       <w:drawing>
-        <wp:anchor distT="0" distB="0" distL="0" distR="0" simplePos="0" relativeHeight="251654656" behindDoc="1" locked="0" layoutInCell="1" allowOverlap="1" wp14:anchorId="334212F7" wp14:editId="08DE6B2B">
+        <wp:anchor distT="0" distB="0" distL="0" distR="0" simplePos="0" relativeHeight="251672576" behindDoc="1" locked="0" layoutInCell="1" allowOverlap="1">
           <wp:simplePos x="0" y="0"/>
           <wp:positionH relativeFrom="page">
             <wp:posOffset>1079500</wp:posOffset>
@@ -15562,21 +15868,18 @@
 </file>
 
 <file path=word/footer3.xml><?xml version="1.0" encoding="utf-8"?>
-<w:ftr xmlns:wpc="http://schemas.microsoft.com/office/word/2010/wordprocessingCanvas" xmlns:cx="http://schemas.microsoft.com/office/drawing/2014/chartex" xmlns:cx1="http://schemas.microsoft.com/office/drawing/2015/9/8/chartex" xmlns:cx2="http://schemas.microsoft.com/office/drawing/2015/10/21/chartex" xmlns:cx3="http://schemas.microsoft.com/office/drawing/2016/5/9/chartex" xmlns:cx4="http://schemas.microsoft.com/office/drawing/2016/5/10/chartex" xmlns:cx5="http://schemas.microsoft.com/office/drawing/2016/5/11/chartex" xmlns:cx6="http://schemas.microsoft.com/office/drawing/2016/5/12/chartex" xmlns:cx7="http://schemas.microsoft.com/office/drawing/2016/5/13/chartex" xmlns:cx8="http://schemas.microsoft.com/office/drawing/2016/5/14/chartex" xmlns:mc="http://schemas.openxmlformats.org/markup-compatibility/2006" xmlns:aink="http://schemas.microsoft.com/office/drawing/2016/ink" xmlns:am3d="http://schemas.microsoft.com/office/drawing/2017/model3d" xmlns:o="urn:schemas-microsoft-com:office:office" xmlns:oel="http://schemas.microsoft.com/office/2019/extlst" xmlns:r="http://schemas.openxmlformats.org/officeDocument/2006/relationships" xmlns:m="http://schemas.openxmlformats.org/officeDocument/2006/math" xmlns:v="urn:schemas-microsoft-com:vml" xmlns:wp14="http://schemas.microsoft.com/office/word/2010/wordprocessingDrawing" xmlns:wp="http://schemas.openxmlformats.org/drawingml/2006/wordprocessingDrawing" xmlns:w10="urn:schemas-microsoft-com:office:word" xmlns:w="http://schemas.openxmlformats.org/wordprocessingml/2006/main" xmlns:w14="http://schemas.microsoft.com/office/word/2010/wordml" xmlns:w15="http://schemas.microsoft.com/office/word/2012/wordml" xmlns:w16cex="http://schemas.microsoft.com/office/word/2018/wordml/cex" xmlns:w16cid="http://schemas.microsoft.com/office/word/2016/wordml/cid" xmlns:w16="http://schemas.microsoft.com/office/word/2018/wordml" xmlns:w16sdtdh="http://schemas.microsoft.com/office/word/2020/wordml/sdtdatahash" xmlns:w16se="http://schemas.microsoft.com/office/word/2015/wordml/symex" xmlns:wpg="http://schemas.microsoft.com/office/word/2010/wordprocessingGroup" xmlns:wpi="http://schemas.microsoft.com/office/word/2010/wordprocessingInk" xmlns:wne="http://schemas.microsoft.com/office/word/2006/wordml" xmlns:wps="http://schemas.microsoft.com/office/word/2010/wordprocessingShape" mc:Ignorable="w14 w15 w16se w16cid w16 w16cex w16sdtdh wp14">
+<w:ftr xmlns:wpc="http://schemas.microsoft.com/office/word/2010/wordprocessingCanvas" xmlns:mc="http://schemas.openxmlformats.org/markup-compatibility/2006" xmlns:o="urn:schemas-microsoft-com:office:office" xmlns:r="http://schemas.openxmlformats.org/officeDocument/2006/relationships" xmlns:m="http://schemas.openxmlformats.org/officeDocument/2006/math" xmlns:v="urn:schemas-microsoft-com:vml" xmlns:wp14="http://schemas.microsoft.com/office/word/2010/wordprocessingDrawing" xmlns:wp="http://schemas.openxmlformats.org/drawingml/2006/wordprocessingDrawing" xmlns:w10="urn:schemas-microsoft-com:office:word" xmlns:w="http://schemas.openxmlformats.org/wordprocessingml/2006/main" xmlns:w14="http://schemas.microsoft.com/office/word/2010/wordml" xmlns:w15="http://schemas.microsoft.com/office/word/2012/wordml" xmlns:wpg="http://schemas.microsoft.com/office/word/2010/wordprocessingGroup" xmlns:wpi="http://schemas.microsoft.com/office/word/2010/wordprocessingInk" xmlns:wne="http://schemas.microsoft.com/office/word/2006/wordml" xmlns:wps="http://schemas.microsoft.com/office/word/2010/wordprocessingShape" xmlns:wpsCustomData="http://www.wps.cn/officeDocument/2013/wpsCustomData" mc:Ignorable="w14 w15 wp14">
   <w:p>
     <w:pPr>
-      <w:pStyle w:val="BodyText"/>
+      <w:pStyle w:val="5"/>
       <w:spacing w:line="14" w:lineRule="auto"/>
       <w:rPr>
         <w:sz w:val="20"/>
       </w:rPr>
     </w:pPr>
     <w:r>
-      <w:rPr>
-        <w:noProof/>
-      </w:rPr>
       <w:drawing>
-        <wp:anchor distT="0" distB="0" distL="0" distR="0" simplePos="0" relativeHeight="251656704" behindDoc="1" locked="0" layoutInCell="1" allowOverlap="1" wp14:anchorId="02FAFC9C" wp14:editId="71B99AAD">
+        <wp:anchor distT="0" distB="0" distL="0" distR="0" simplePos="0" relativeHeight="251674624" behindDoc="1" locked="0" layoutInCell="1" allowOverlap="1">
           <wp:simplePos x="0" y="0"/>
           <wp:positionH relativeFrom="page">
             <wp:posOffset>1079500</wp:posOffset>
@@ -15626,21 +15929,18 @@
 </file>
 
 <file path=word/footer4.xml><?xml version="1.0" encoding="utf-8"?>
-<w:ftr xmlns:wpc="http://schemas.microsoft.com/office/word/2010/wordprocessingCanvas" xmlns:cx="http://schemas.microsoft.com/office/drawing/2014/chartex" xmlns:cx1="http://schemas.microsoft.com/office/drawing/2015/9/8/chartex" xmlns:cx2="http://schemas.microsoft.com/office/drawing/2015/10/21/chartex" xmlns:cx3="http://schemas.microsoft.com/office/drawing/2016/5/9/chartex" xmlns:cx4="http://schemas.microsoft.com/office/drawing/2016/5/10/chartex" xmlns:cx5="http://schemas.microsoft.com/office/drawing/2016/5/11/chartex" xmlns:cx6="http://schemas.microsoft.com/office/drawing/2016/5/12/chartex" xmlns:cx7="http://schemas.microsoft.com/office/drawing/2016/5/13/chartex" xmlns:cx8="http://schemas.microsoft.com/office/drawing/2016/5/14/chartex" xmlns:mc="http://schemas.openxmlformats.org/markup-compatibility/2006" xmlns:aink="http://schemas.microsoft.com/office/drawing/2016/ink" xmlns:am3d="http://schemas.microsoft.com/office/drawing/2017/model3d" xmlns:o="urn:schemas-microsoft-com:office:office" xmlns:oel="http://schemas.microsoft.com/office/2019/extlst" xmlns:r="http://schemas.openxmlformats.org/officeDocument/2006/relationships" xmlns:m="http://schemas.openxmlformats.org/officeDocument/2006/math" xmlns:v="urn:schemas-microsoft-com:vml" xmlns:wp14="http://schemas.microsoft.com/office/word/2010/wordprocessingDrawing" xmlns:wp="http://schemas.openxmlformats.org/drawingml/2006/wordprocessingDrawing" xmlns:w10="urn:schemas-microsoft-com:office:word" xmlns:w="http://schemas.openxmlformats.org/wordprocessingml/2006/main" xmlns:w14="http://schemas.microsoft.com/office/word/2010/wordml" xmlns:w15="http://schemas.microsoft.com/office/word/2012/wordml" xmlns:w16cex="http://schemas.microsoft.com/office/word/2018/wordml/cex" xmlns:w16cid="http://schemas.microsoft.com/office/word/2016/wordml/cid" xmlns:w16="http://schemas.microsoft.com/office/word/2018/wordml" xmlns:w16sdtdh="http://schemas.microsoft.com/office/word/2020/wordml/sdtdatahash" xmlns:w16se="http://schemas.microsoft.com/office/word/2015/wordml/symex" xmlns:wpg="http://schemas.microsoft.com/office/word/2010/wordprocessingGroup" xmlns:wpi="http://schemas.microsoft.com/office/word/2010/wordprocessingInk" xmlns:wne="http://schemas.microsoft.com/office/word/2006/wordml" xmlns:wps="http://schemas.microsoft.com/office/word/2010/wordprocessingShape" mc:Ignorable="w14 w15 w16se w16cid w16 w16cex w16sdtdh wp14">
+<w:ftr xmlns:wpc="http://schemas.microsoft.com/office/word/2010/wordprocessingCanvas" xmlns:mc="http://schemas.openxmlformats.org/markup-compatibility/2006" xmlns:o="urn:schemas-microsoft-com:office:office" xmlns:r="http://schemas.openxmlformats.org/officeDocument/2006/relationships" xmlns:m="http://schemas.openxmlformats.org/officeDocument/2006/math" xmlns:v="urn:schemas-microsoft-com:vml" xmlns:wp14="http://schemas.microsoft.com/office/word/2010/wordprocessingDrawing" xmlns:wp="http://schemas.openxmlformats.org/drawingml/2006/wordprocessingDrawing" xmlns:w10="urn:schemas-microsoft-com:office:word" xmlns:w="http://schemas.openxmlformats.org/wordprocessingml/2006/main" xmlns:w14="http://schemas.microsoft.com/office/word/2010/wordml" xmlns:w15="http://schemas.microsoft.com/office/word/2012/wordml" xmlns:wpg="http://schemas.microsoft.com/office/word/2010/wordprocessingGroup" xmlns:wpi="http://schemas.microsoft.com/office/word/2010/wordprocessingInk" xmlns:wne="http://schemas.microsoft.com/office/word/2006/wordml" xmlns:wps="http://schemas.microsoft.com/office/word/2010/wordprocessingShape" xmlns:wpsCustomData="http://www.wps.cn/officeDocument/2013/wpsCustomData" mc:Ignorable="w14 w15 wp14">
   <w:p>
     <w:pPr>
-      <w:pStyle w:val="BodyText"/>
+      <w:pStyle w:val="5"/>
       <w:spacing w:line="14" w:lineRule="auto"/>
       <w:rPr>
         <w:sz w:val="20"/>
       </w:rPr>
     </w:pPr>
     <w:r>
-      <w:rPr>
-        <w:noProof/>
-      </w:rPr>
       <w:drawing>
-        <wp:anchor distT="0" distB="0" distL="0" distR="0" simplePos="0" relativeHeight="251658752" behindDoc="1" locked="0" layoutInCell="1" allowOverlap="1" wp14:anchorId="2AA5CA2A" wp14:editId="3549841A">
+        <wp:anchor distT="0" distB="0" distL="0" distR="0" simplePos="0" relativeHeight="251675648" behindDoc="1" locked="0" layoutInCell="1" allowOverlap="1">
           <wp:simplePos x="0" y="0"/>
           <wp:positionH relativeFrom="page">
             <wp:posOffset>1079500</wp:posOffset>
@@ -15690,21 +15990,18 @@
 </file>
 
 <file path=word/footer5.xml><?xml version="1.0" encoding="utf-8"?>
-<w:ftr xmlns:wpc="http://schemas.microsoft.com/office/word/2010/wordprocessingCanvas" xmlns:cx="http://schemas.microsoft.com/office/drawing/2014/chartex" xmlns:cx1="http://schemas.microsoft.com/office/drawing/2015/9/8/chartex" xmlns:cx2="http://schemas.microsoft.com/office/drawing/2015/10/21/chartex" xmlns:cx3="http://schemas.microsoft.com/office/drawing/2016/5/9/chartex" xmlns:cx4="http://schemas.microsoft.com/office/drawing/2016/5/10/chartex" xmlns:cx5="http://schemas.microsoft.com/office/drawing/2016/5/11/chartex" xmlns:cx6="http://schemas.microsoft.com/office/drawing/2016/5/12/chartex" xmlns:cx7="http://schemas.microsoft.com/office/drawing/2016/5/13/chartex" xmlns:cx8="http://schemas.microsoft.com/office/drawing/2016/5/14/chartex" xmlns:mc="http://schemas.openxmlformats.org/markup-compatibility/2006" xmlns:aink="http://schemas.microsoft.com/office/drawing/2016/ink" xmlns:am3d="http://schemas.microsoft.com/office/drawing/2017/model3d" xmlns:o="urn:schemas-microsoft-com:office:office" xmlns:oel="http://schemas.microsoft.com/office/2019/extlst" xmlns:r="http://schemas.openxmlformats.org/officeDocument/2006/relationships" xmlns:m="http://schemas.openxmlformats.org/officeDocument/2006/math" xmlns:v="urn:schemas-microsoft-com:vml" xmlns:wp14="http://schemas.microsoft.com/office/word/2010/wordprocessingDrawing" xmlns:wp="http://schemas.openxmlformats.org/drawingml/2006/wordprocessingDrawing" xmlns:w10="urn:schemas-microsoft-com:office:word" xmlns:w="http://schemas.openxmlformats.org/wordprocessingml/2006/main" xmlns:w14="http://schemas.microsoft.com/office/word/2010/wordml" xmlns:w15="http://schemas.microsoft.com/office/word/2012/wordml" xmlns:w16cex="http://schemas.microsoft.com/office/word/2018/wordml/cex" xmlns:w16cid="http://schemas.microsoft.com/office/word/2016/wordml/cid" xmlns:w16="http://schemas.microsoft.com/office/word/2018/wordml" xmlns:w16sdtdh="http://schemas.microsoft.com/office/word/2020/wordml/sdtdatahash" xmlns:w16se="http://schemas.microsoft.com/office/word/2015/wordml/symex" xmlns:wpg="http://schemas.microsoft.com/office/word/2010/wordprocessingGroup" xmlns:wpi="http://schemas.microsoft.com/office/word/2010/wordprocessingInk" xmlns:wne="http://schemas.microsoft.com/office/word/2006/wordml" xmlns:wps="http://schemas.microsoft.com/office/word/2010/wordprocessingShape" mc:Ignorable="w14 w15 w16se w16cid w16 w16cex w16sdtdh wp14">
+<w:ftr xmlns:wpc="http://schemas.microsoft.com/office/word/2010/wordprocessingCanvas" xmlns:mc="http://schemas.openxmlformats.org/markup-compatibility/2006" xmlns:o="urn:schemas-microsoft-com:office:office" xmlns:r="http://schemas.openxmlformats.org/officeDocument/2006/relationships" xmlns:m="http://schemas.openxmlformats.org/officeDocument/2006/math" xmlns:v="urn:schemas-microsoft-com:vml" xmlns:wp14="http://schemas.microsoft.com/office/word/2010/wordprocessingDrawing" xmlns:wp="http://schemas.openxmlformats.org/drawingml/2006/wordprocessingDrawing" xmlns:w10="urn:schemas-microsoft-com:office:word" xmlns:w="http://schemas.openxmlformats.org/wordprocessingml/2006/main" xmlns:w14="http://schemas.microsoft.com/office/word/2010/wordml" xmlns:w15="http://schemas.microsoft.com/office/word/2012/wordml" xmlns:wpg="http://schemas.microsoft.com/office/word/2010/wordprocessingGroup" xmlns:wpi="http://schemas.microsoft.com/office/word/2010/wordprocessingInk" xmlns:wne="http://schemas.microsoft.com/office/word/2006/wordml" xmlns:wps="http://schemas.microsoft.com/office/word/2010/wordprocessingShape" xmlns:wpsCustomData="http://www.wps.cn/officeDocument/2013/wpsCustomData" mc:Ignorable="w14 w15 wp14">
   <w:p>
     <w:pPr>
-      <w:pStyle w:val="BodyText"/>
+      <w:pStyle w:val="5"/>
       <w:spacing w:line="14" w:lineRule="auto"/>
       <w:rPr>
         <w:sz w:val="20"/>
       </w:rPr>
     </w:pPr>
     <w:r>
-      <w:rPr>
-        <w:noProof/>
-      </w:rPr>
       <w:drawing>
-        <wp:anchor distT="0" distB="0" distL="0" distR="0" simplePos="0" relativeHeight="251660800" behindDoc="1" locked="0" layoutInCell="1" allowOverlap="1" wp14:anchorId="53D6DEFA" wp14:editId="75350259">
+        <wp:anchor distT="0" distB="0" distL="0" distR="0" simplePos="0" relativeHeight="251677696" behindDoc="1" locked="0" layoutInCell="1" allowOverlap="1">
           <wp:simplePos x="0" y="0"/>
           <wp:positionH relativeFrom="page">
             <wp:posOffset>1079500</wp:posOffset>
@@ -15753,41 +16050,19 @@
 </w:ftr>
 </file>
 
-<file path=word/footnotes.xml><?xml version="1.0" encoding="utf-8"?>
-<w:footnotes xmlns:wpc="http://schemas.microsoft.com/office/word/2010/wordprocessingCanvas" xmlns:cx="http://schemas.microsoft.com/office/drawing/2014/chartex" xmlns:cx1="http://schemas.microsoft.com/office/drawing/2015/9/8/chartex" xmlns:cx2="http://schemas.microsoft.com/office/drawing/2015/10/21/chartex" xmlns:cx3="http://schemas.microsoft.com/office/drawing/2016/5/9/chartex" xmlns:cx4="http://schemas.microsoft.com/office/drawing/2016/5/10/chartex" xmlns:cx5="http://schemas.microsoft.com/office/drawing/2016/5/11/chartex" xmlns:cx6="http://schemas.microsoft.com/office/drawing/2016/5/12/chartex" xmlns:cx7="http://schemas.microsoft.com/office/drawing/2016/5/13/chartex" xmlns:cx8="http://schemas.microsoft.com/office/drawing/2016/5/14/chartex" xmlns:mc="http://schemas.openxmlformats.org/markup-compatibility/2006" xmlns:aink="http://schemas.microsoft.com/office/drawing/2016/ink" xmlns:am3d="http://schemas.microsoft.com/office/drawing/2017/model3d" xmlns:o="urn:schemas-microsoft-com:office:office" xmlns:oel="http://schemas.microsoft.com/office/2019/extlst" xmlns:r="http://schemas.openxmlformats.org/officeDocument/2006/relationships" xmlns:m="http://schemas.openxmlformats.org/officeDocument/2006/math" xmlns:v="urn:schemas-microsoft-com:vml" xmlns:wp14="http://schemas.microsoft.com/office/word/2010/wordprocessingDrawing" xmlns:wp="http://schemas.openxmlformats.org/drawingml/2006/wordprocessingDrawing" xmlns:w10="urn:schemas-microsoft-com:office:word" xmlns:w="http://schemas.openxmlformats.org/wordprocessingml/2006/main" xmlns:w14="http://schemas.microsoft.com/office/word/2010/wordml" xmlns:w15="http://schemas.microsoft.com/office/word/2012/wordml" xmlns:w16cex="http://schemas.microsoft.com/office/word/2018/wordml/cex" xmlns:w16cid="http://schemas.microsoft.com/office/word/2016/wordml/cid" xmlns:w16="http://schemas.microsoft.com/office/word/2018/wordml" xmlns:w16sdtdh="http://schemas.microsoft.com/office/word/2020/wordml/sdtdatahash" xmlns:w16se="http://schemas.microsoft.com/office/word/2015/wordml/symex" xmlns:wpg="http://schemas.microsoft.com/office/word/2010/wordprocessingGroup" xmlns:wpi="http://schemas.microsoft.com/office/word/2010/wordprocessingInk" xmlns:wne="http://schemas.microsoft.com/office/word/2006/wordml" xmlns:wps="http://schemas.microsoft.com/office/word/2010/wordprocessingShape" mc:Ignorable="w14 w15 w16se w16cid w16 w16cex w16sdtdh wp14">
-  <w:footnote w:type="separator" w:id="-1">
-    <w:p>
-      <w:r>
-        <w:separator/>
-      </w:r>
-    </w:p>
-  </w:footnote>
-  <w:footnote w:type="continuationSeparator" w:id="0">
-    <w:p>
-      <w:r>
-        <w:continuationSeparator/>
-      </w:r>
-    </w:p>
-  </w:footnote>
-</w:footnotes>
-</file>
-
 <file path=word/header1.xml><?xml version="1.0" encoding="utf-8"?>
-<w:hdr xmlns:wpc="http://schemas.microsoft.com/office/word/2010/wordprocessingCanvas" xmlns:cx="http://schemas.microsoft.com/office/drawing/2014/chartex" xmlns:cx1="http://schemas.microsoft.com/office/drawing/2015/9/8/chartex" xmlns:cx2="http://schemas.microsoft.com/office/drawing/2015/10/21/chartex" xmlns:cx3="http://schemas.microsoft.com/office/drawing/2016/5/9/chartex" xmlns:cx4="http://schemas.microsoft.com/office/drawing/2016/5/10/chartex" xmlns:cx5="http://schemas.microsoft.com/office/drawing/2016/5/11/chartex" xmlns:cx6="http://schemas.microsoft.com/office/drawing/2016/5/12/chartex" xmlns:cx7="http://schemas.microsoft.com/office/drawing/2016/5/13/chartex" xmlns:cx8="http://schemas.microsoft.com/office/drawing/2016/5/14/chartex" xmlns:mc="http://schemas.openxmlformats.org/markup-compatibility/2006" xmlns:aink="http://schemas.microsoft.com/office/drawing/2016/ink" xmlns:am3d="http://schemas.microsoft.com/office/drawing/2017/model3d" xmlns:o="urn:schemas-microsoft-com:office:office" xmlns:oel="http://schemas.microsoft.com/office/2019/extlst" xmlns:r="http://schemas.openxmlformats.org/officeDocument/2006/relationships" xmlns:m="http://schemas.openxmlformats.org/officeDocument/2006/math" xmlns:v="urn:schemas-microsoft-com:vml" xmlns:wp14="http://schemas.microsoft.com/office/word/2010/wordprocessingDrawing" xmlns:wp="http://schemas.openxmlformats.org/drawingml/2006/wordprocessingDrawing" xmlns:w10="urn:schemas-microsoft-com:office:word" xmlns:w="http://schemas.openxmlformats.org/wordprocessingml/2006/main" xmlns:w14="http://schemas.microsoft.com/office/word/2010/wordml" xmlns:w15="http://schemas.microsoft.com/office/word/2012/wordml" xmlns:w16cex="http://schemas.microsoft.com/office/word/2018/wordml/cex" xmlns:w16cid="http://schemas.microsoft.com/office/word/2016/wordml/cid" xmlns:w16="http://schemas.microsoft.com/office/word/2018/wordml" xmlns:w16sdtdh="http://schemas.microsoft.com/office/word/2020/wordml/sdtdatahash" xmlns:w16se="http://schemas.microsoft.com/office/word/2015/wordml/symex" xmlns:wpg="http://schemas.microsoft.com/office/word/2010/wordprocessingGroup" xmlns:wpi="http://schemas.microsoft.com/office/word/2010/wordprocessingInk" xmlns:wne="http://schemas.microsoft.com/office/word/2006/wordml" xmlns:wps="http://schemas.microsoft.com/office/word/2010/wordprocessingShape" mc:Ignorable="w14 w15 w16se w16cid w16 w16cex w16sdtdh wp14">
+<w:hdr xmlns:wpc="http://schemas.microsoft.com/office/word/2010/wordprocessingCanvas" xmlns:mc="http://schemas.openxmlformats.org/markup-compatibility/2006" xmlns:o="urn:schemas-microsoft-com:office:office" xmlns:r="http://schemas.openxmlformats.org/officeDocument/2006/relationships" xmlns:m="http://schemas.openxmlformats.org/officeDocument/2006/math" xmlns:v="urn:schemas-microsoft-com:vml" xmlns:wp14="http://schemas.microsoft.com/office/word/2010/wordprocessingDrawing" xmlns:wp="http://schemas.openxmlformats.org/drawingml/2006/wordprocessingDrawing" xmlns:w10="urn:schemas-microsoft-com:office:word" xmlns:w="http://schemas.openxmlformats.org/wordprocessingml/2006/main" xmlns:w14="http://schemas.microsoft.com/office/word/2010/wordml" xmlns:w15="http://schemas.microsoft.com/office/word/2012/wordml" xmlns:wpg="http://schemas.microsoft.com/office/word/2010/wordprocessingGroup" xmlns:wpi="http://schemas.microsoft.com/office/word/2010/wordprocessingInk" xmlns:wne="http://schemas.microsoft.com/office/word/2006/wordml" xmlns:wps="http://schemas.microsoft.com/office/word/2010/wordprocessingShape" xmlns:wpsCustomData="http://www.wps.cn/officeDocument/2013/wpsCustomData" mc:Ignorable="w14 w15 wp14">
   <w:p>
     <w:pPr>
-      <w:pStyle w:val="BodyText"/>
+      <w:pStyle w:val="5"/>
       <w:spacing w:line="14" w:lineRule="auto"/>
       <w:rPr>
         <w:sz w:val="20"/>
       </w:rPr>
     </w:pPr>
     <w:r>
-      <w:rPr>
-        <w:noProof/>
-      </w:rPr>
       <w:drawing>
-        <wp:anchor distT="0" distB="0" distL="0" distR="0" simplePos="0" relativeHeight="251651584" behindDoc="1" locked="0" layoutInCell="1" allowOverlap="1" wp14:anchorId="65DA44E7" wp14:editId="019245D6">
+        <wp:anchor distT="0" distB="0" distL="0" distR="0" simplePos="0" relativeHeight="251669504" behindDoc="1" locked="0" layoutInCell="1" allowOverlap="1">
           <wp:simplePos x="0" y="0"/>
           <wp:positionH relativeFrom="page">
             <wp:posOffset>5133975</wp:posOffset>
@@ -15837,21 +16112,18 @@
 </file>
 
 <file path=word/header2.xml><?xml version="1.0" encoding="utf-8"?>
-<w:hdr xmlns:wpc="http://schemas.microsoft.com/office/word/2010/wordprocessingCanvas" xmlns:cx="http://schemas.microsoft.com/office/drawing/2014/chartex" xmlns:cx1="http://schemas.microsoft.com/office/drawing/2015/9/8/chartex" xmlns:cx2="http://schemas.microsoft.com/office/drawing/2015/10/21/chartex" xmlns:cx3="http://schemas.microsoft.com/office/drawing/2016/5/9/chartex" xmlns:cx4="http://schemas.microsoft.com/office/drawing/2016/5/10/chartex" xmlns:cx5="http://schemas.microsoft.com/office/drawing/2016/5/11/chartex" xmlns:cx6="http://schemas.microsoft.com/office/drawing/2016/5/12/chartex" xmlns:cx7="http://schemas.microsoft.com/office/drawing/2016/5/13/chartex" xmlns:cx8="http://schemas.microsoft.com/office/drawing/2016/5/14/chartex" xmlns:mc="http://schemas.openxmlformats.org/markup-compatibility/2006" xmlns:aink="http://schemas.microsoft.com/office/drawing/2016/ink" xmlns:am3d="http://schemas.microsoft.com/office/drawing/2017/model3d" xmlns:o="urn:schemas-microsoft-com:office:office" xmlns:oel="http://schemas.microsoft.com/office/2019/extlst" xmlns:r="http://schemas.openxmlformats.org/officeDocument/2006/relationships" xmlns:m="http://schemas.openxmlformats.org/officeDocument/2006/math" xmlns:v="urn:schemas-microsoft-com:vml" xmlns:wp14="http://schemas.microsoft.com/office/word/2010/wordprocessingDrawing" xmlns:wp="http://schemas.openxmlformats.org/drawingml/2006/wordprocessingDrawing" xmlns:w10="urn:schemas-microsoft-com:office:word" xmlns:w="http://schemas.openxmlformats.org/wordprocessingml/2006/main" xmlns:w14="http://schemas.microsoft.com/office/word/2010/wordml" xmlns:w15="http://schemas.microsoft.com/office/word/2012/wordml" xmlns:w16cex="http://schemas.microsoft.com/office/word/2018/wordml/cex" xmlns:w16cid="http://schemas.microsoft.com/office/word/2016/wordml/cid" xmlns:w16="http://schemas.microsoft.com/office/word/2018/wordml" xmlns:w16sdtdh="http://schemas.microsoft.com/office/word/2020/wordml/sdtdatahash" xmlns:w16se="http://schemas.microsoft.com/office/word/2015/wordml/symex" xmlns:wpg="http://schemas.microsoft.com/office/word/2010/wordprocessingGroup" xmlns:wpi="http://schemas.microsoft.com/office/word/2010/wordprocessingInk" xmlns:wne="http://schemas.microsoft.com/office/word/2006/wordml" xmlns:wps="http://schemas.microsoft.com/office/word/2010/wordprocessingShape" mc:Ignorable="w14 w15 w16se w16cid w16 w16cex w16sdtdh wp14">
+<w:hdr xmlns:wpc="http://schemas.microsoft.com/office/word/2010/wordprocessingCanvas" xmlns:mc="http://schemas.openxmlformats.org/markup-compatibility/2006" xmlns:o="urn:schemas-microsoft-com:office:office" xmlns:r="http://schemas.openxmlformats.org/officeDocument/2006/relationships" xmlns:m="http://schemas.openxmlformats.org/officeDocument/2006/math" xmlns:v="urn:schemas-microsoft-com:vml" xmlns:wp14="http://schemas.microsoft.com/office/word/2010/wordprocessingDrawing" xmlns:wp="http://schemas.openxmlformats.org/drawingml/2006/wordprocessingDrawing" xmlns:w10="urn:schemas-microsoft-com:office:word" xmlns:w="http://schemas.openxmlformats.org/wordprocessingml/2006/main" xmlns:w14="http://schemas.microsoft.com/office/word/2010/wordml" xmlns:w15="http://schemas.microsoft.com/office/word/2012/wordml" xmlns:wpg="http://schemas.microsoft.com/office/word/2010/wordprocessingGroup" xmlns:wpi="http://schemas.microsoft.com/office/word/2010/wordprocessingInk" xmlns:wne="http://schemas.microsoft.com/office/word/2006/wordml" xmlns:wps="http://schemas.microsoft.com/office/word/2010/wordprocessingShape" xmlns:wpsCustomData="http://www.wps.cn/officeDocument/2013/wpsCustomData" mc:Ignorable="w14 w15 wp14">
   <w:p>
     <w:pPr>
-      <w:pStyle w:val="BodyText"/>
+      <w:pStyle w:val="5"/>
       <w:spacing w:line="14" w:lineRule="auto"/>
       <w:rPr>
         <w:sz w:val="20"/>
       </w:rPr>
     </w:pPr>
     <w:r>
-      <w:rPr>
-        <w:noProof/>
-      </w:rPr>
       <w:drawing>
-        <wp:anchor distT="0" distB="0" distL="0" distR="0" simplePos="0" relativeHeight="251653632" behindDoc="1" locked="0" layoutInCell="1" allowOverlap="1" wp14:anchorId="34DAB86B" wp14:editId="45E1A6B4">
+        <wp:anchor distT="0" distB="0" distL="0" distR="0" simplePos="0" relativeHeight="251671552" behindDoc="1" locked="0" layoutInCell="1" allowOverlap="1">
           <wp:simplePos x="0" y="0"/>
           <wp:positionH relativeFrom="page">
             <wp:posOffset>5133975</wp:posOffset>
@@ -15897,13 +16169,14 @@
       </w:drawing>
     </w:r>
     <w:r>
-      <w:pict w14:anchorId="7CC52C51">
-        <v:shapetype id="_x0000_t202" coordsize="21600,21600" o:spt="202" path="m,l,21600r21600,l21600,xe">
-          <v:stroke joinstyle="miter"/>
-          <v:path gradientshapeok="t" o:connecttype="rect"/>
-        </v:shapetype>
-        <v:shape id="_x0000_s1025" type="#_x0000_t202" style="position:absolute;margin-left:276.5pt;margin-top:78.6pt;width:44.2pt;height:12.95pt;z-index:-251654656;mso-position-horizontal-relative:page;mso-position-vertical-relative:page;mso-width-relative:page;mso-height-relative:page" filled="f" stroked="f">
-          <v:textbox inset="0,0,0,0">
+      <w:pict>
+        <v:shape id="_x0000_s1025" o:spid="_x0000_s1025" o:spt="202" type="#_x0000_t202" style="position:absolute;left:0pt;margin-left:276.5pt;margin-top:78.6pt;height:12.95pt;width:44.2pt;mso-position-horizontal-relative:page;mso-position-vertical-relative:page;z-index:-251637760;mso-width-relative:page;mso-height-relative:page;" filled="f" stroked="f" coordsize="21600,21600">
+          <v:path/>
+          <v:fill on="f" focussize="0,0"/>
+          <v:stroke on="f" joinstyle="miter"/>
+          <v:imagedata o:title=""/>
+          <o:lock v:ext="edit"/>
+          <v:textbox inset="0mm,0mm,0mm,0mm">
             <w:txbxContent>
               <w:p>
                 <w:pPr>
@@ -15916,7 +16189,6 @@
               </w:p>
             </w:txbxContent>
           </v:textbox>
-          <w10:wrap anchorx="page" anchory="page"/>
         </v:shape>
       </w:pict>
     </w:r>
@@ -15925,21 +16197,18 @@
 </file>
 
 <file path=word/header3.xml><?xml version="1.0" encoding="utf-8"?>
-<w:hdr xmlns:wpc="http://schemas.microsoft.com/office/word/2010/wordprocessingCanvas" xmlns:cx="http://schemas.microsoft.com/office/drawing/2014/chartex" xmlns:cx1="http://schemas.microsoft.com/office/drawing/2015/9/8/chartex" xmlns:cx2="http://schemas.microsoft.com/office/drawing/2015/10/21/chartex" xmlns:cx3="http://schemas.microsoft.com/office/drawing/2016/5/9/chartex" xmlns:cx4="http://schemas.microsoft.com/office/drawing/2016/5/10/chartex" xmlns:cx5="http://schemas.microsoft.com/office/drawing/2016/5/11/chartex" xmlns:cx6="http://schemas.microsoft.com/office/drawing/2016/5/12/chartex" xmlns:cx7="http://schemas.microsoft.com/office/drawing/2016/5/13/chartex" xmlns:cx8="http://schemas.microsoft.com/office/drawing/2016/5/14/chartex" xmlns:mc="http://schemas.openxmlformats.org/markup-compatibility/2006" xmlns:aink="http://schemas.microsoft.com/office/drawing/2016/ink" xmlns:am3d="http://schemas.microsoft.com/office/drawing/2017/model3d" xmlns:o="urn:schemas-microsoft-com:office:office" xmlns:oel="http://schemas.microsoft.com/office/2019/extlst" xmlns:r="http://schemas.openxmlformats.org/officeDocument/2006/relationships" xmlns:m="http://schemas.openxmlformats.org/officeDocument/2006/math" xmlns:v="urn:schemas-microsoft-com:vml" xmlns:wp14="http://schemas.microsoft.com/office/word/2010/wordprocessingDrawing" xmlns:wp="http://schemas.openxmlformats.org/drawingml/2006/wordprocessingDrawing" xmlns:w10="urn:schemas-microsoft-com:office:word" xmlns:w="http://schemas.openxmlformats.org/wordprocessingml/2006/main" xmlns:w14="http://schemas.microsoft.com/office/word/2010/wordml" xmlns:w15="http://schemas.microsoft.com/office/word/2012/wordml" xmlns:w16cex="http://schemas.microsoft.com/office/word/2018/wordml/cex" xmlns:w16cid="http://schemas.microsoft.com/office/word/2016/wordml/cid" xmlns:w16="http://schemas.microsoft.com/office/word/2018/wordml" xmlns:w16sdtdh="http://schemas.microsoft.com/office/word/2020/wordml/sdtdatahash" xmlns:w16se="http://schemas.microsoft.com/office/word/2015/wordml/symex" xmlns:wpg="http://schemas.microsoft.com/office/word/2010/wordprocessingGroup" xmlns:wpi="http://schemas.microsoft.com/office/word/2010/wordprocessingInk" xmlns:wne="http://schemas.microsoft.com/office/word/2006/wordml" xmlns:wps="http://schemas.microsoft.com/office/word/2010/wordprocessingShape" mc:Ignorable="w14 w15 w16se w16cid w16 w16cex w16sdtdh wp14">
+<w:hdr xmlns:wpc="http://schemas.microsoft.com/office/word/2010/wordprocessingCanvas" xmlns:mc="http://schemas.openxmlformats.org/markup-compatibility/2006" xmlns:o="urn:schemas-microsoft-com:office:office" xmlns:r="http://schemas.openxmlformats.org/officeDocument/2006/relationships" xmlns:m="http://schemas.openxmlformats.org/officeDocument/2006/math" xmlns:v="urn:schemas-microsoft-com:vml" xmlns:wp14="http://schemas.microsoft.com/office/word/2010/wordprocessingDrawing" xmlns:wp="http://schemas.openxmlformats.org/drawingml/2006/wordprocessingDrawing" xmlns:w10="urn:schemas-microsoft-com:office:word" xmlns:w="http://schemas.openxmlformats.org/wordprocessingml/2006/main" xmlns:w14="http://schemas.microsoft.com/office/word/2010/wordml" xmlns:w15="http://schemas.microsoft.com/office/word/2012/wordml" xmlns:wpg="http://schemas.microsoft.com/office/word/2010/wordprocessingGroup" xmlns:wpi="http://schemas.microsoft.com/office/word/2010/wordprocessingInk" xmlns:wne="http://schemas.microsoft.com/office/word/2006/wordml" xmlns:wps="http://schemas.microsoft.com/office/word/2010/wordprocessingShape" xmlns:wpsCustomData="http://www.wps.cn/officeDocument/2013/wpsCustomData" mc:Ignorable="w14 w15 wp14">
   <w:p>
     <w:pPr>
-      <w:pStyle w:val="BodyText"/>
+      <w:pStyle w:val="5"/>
       <w:spacing w:line="14" w:lineRule="auto"/>
       <w:rPr>
         <w:sz w:val="20"/>
       </w:rPr>
     </w:pPr>
     <w:r>
-      <w:rPr>
-        <w:noProof/>
-      </w:rPr>
       <w:drawing>
-        <wp:anchor distT="0" distB="0" distL="0" distR="0" simplePos="0" relativeHeight="251655680" behindDoc="1" locked="0" layoutInCell="1" allowOverlap="1" wp14:anchorId="57C21781" wp14:editId="4C0C8342">
+        <wp:anchor distT="0" distB="0" distL="0" distR="0" simplePos="0" relativeHeight="251673600" behindDoc="1" locked="0" layoutInCell="1" allowOverlap="1">
           <wp:simplePos x="0" y="0"/>
           <wp:positionH relativeFrom="page">
             <wp:posOffset>5133975</wp:posOffset>
@@ -15985,13 +16254,14 @@
       </w:drawing>
     </w:r>
     <w:r>
-      <w:pict w14:anchorId="17145B30">
-        <v:shapetype id="_x0000_t202" coordsize="21600,21600" o:spt="202" path="m,l,21600r21600,l21600,xe">
-          <v:stroke joinstyle="miter"/>
-          <v:path gradientshapeok="t" o:connecttype="rect"/>
-        </v:shapetype>
-        <v:shape id="_x0000_s1026" type="#_x0000_t202" style="position:absolute;margin-left:283.9pt;margin-top:78.6pt;width:44.2pt;height:12.95pt;z-index:-251653632;mso-position-horizontal-relative:page;mso-position-vertical-relative:page;mso-width-relative:page;mso-height-relative:page" filled="f" stroked="f">
-          <v:textbox inset="0,0,0,0">
+      <w:pict>
+        <v:shape id="_x0000_s1026" o:spid="_x0000_s1026" o:spt="202" type="#_x0000_t202" style="position:absolute;left:0pt;margin-left:283.9pt;margin-top:78.6pt;height:12.95pt;width:44.2pt;mso-position-horizontal-relative:page;mso-position-vertical-relative:page;z-index:-251636736;mso-width-relative:page;mso-height-relative:page;" filled="f" stroked="f" coordsize="21600,21600">
+          <v:path/>
+          <v:fill on="f" focussize="0,0"/>
+          <v:stroke on="f" joinstyle="miter"/>
+          <v:imagedata o:title=""/>
+          <o:lock v:ext="edit"/>
+          <v:textbox inset="0mm,0mm,0mm,0mm">
             <w:txbxContent>
               <w:p>
                 <w:pPr>
@@ -16005,7 +16275,6 @@
               </w:p>
             </w:txbxContent>
           </v:textbox>
-          <w10:wrap anchorx="page" anchory="page"/>
         </v:shape>
       </w:pict>
     </w:r>
@@ -16014,21 +16283,18 @@
 </file>
 
 <file path=word/header4.xml><?xml version="1.0" encoding="utf-8"?>
-<w:hdr xmlns:wpc="http://schemas.microsoft.com/office/word/2010/wordprocessingCanvas" xmlns:cx="http://schemas.microsoft.com/office/drawing/2014/chartex" xmlns:cx1="http://schemas.microsoft.com/office/drawing/2015/9/8/chartex" xmlns:cx2="http://schemas.microsoft.com/office/drawing/2015/10/21/chartex" xmlns:cx3="http://schemas.microsoft.com/office/drawing/2016/5/9/chartex" xmlns:cx4="http://schemas.microsoft.com/office/drawing/2016/5/10/chartex" xmlns:cx5="http://schemas.microsoft.com/office/drawing/2016/5/11/chartex" xmlns:cx6="http://schemas.microsoft.com/office/drawing/2016/5/12/chartex" xmlns:cx7="http://schemas.microsoft.com/office/drawing/2016/5/13/chartex" xmlns:cx8="http://schemas.microsoft.com/office/drawing/2016/5/14/chartex" xmlns:mc="http://schemas.openxmlformats.org/markup-compatibility/2006" xmlns:aink="http://schemas.microsoft.com/office/drawing/2016/ink" xmlns:am3d="http://schemas.microsoft.com/office/drawing/2017/model3d" xmlns:o="urn:schemas-microsoft-com:office:office" xmlns:oel="http://schemas.microsoft.com/office/2019/extlst" xmlns:r="http://schemas.openxmlformats.org/officeDocument/2006/relationships" xmlns:m="http://schemas.openxmlformats.org/officeDocument/2006/math" xmlns:v="urn:schemas-microsoft-com:vml" xmlns:wp14="http://schemas.microsoft.com/office/word/2010/wordprocessingDrawing" xmlns:wp="http://schemas.openxmlformats.org/drawingml/2006/wordprocessingDrawing" xmlns:w10="urn:schemas-microsoft-com:office:word" xmlns:w="http://schemas.openxmlformats.org/wordprocessingml/2006/main" xmlns:w14="http://schemas.microsoft.com/office/word/2010/wordml" xmlns:w15="http://schemas.microsoft.com/office/word/2012/wordml" xmlns:w16cex="http://schemas.microsoft.com/office/word/2018/wordml/cex" xmlns:w16cid="http://schemas.microsoft.com/office/word/2016/wordml/cid" xmlns:w16="http://schemas.microsoft.com/office/word/2018/wordml" xmlns:w16sdtdh="http://schemas.microsoft.com/office/word/2020/wordml/sdtdatahash" xmlns:w16se="http://schemas.microsoft.com/office/word/2015/wordml/symex" xmlns:wpg="http://schemas.microsoft.com/office/word/2010/wordprocessingGroup" xmlns:wpi="http://schemas.microsoft.com/office/word/2010/wordprocessingInk" xmlns:wne="http://schemas.microsoft.com/office/word/2006/wordml" xmlns:wps="http://schemas.microsoft.com/office/word/2010/wordprocessingShape" mc:Ignorable="w14 w15 w16se w16cid w16 w16cex w16sdtdh wp14">
+<w:hdr xmlns:wpc="http://schemas.microsoft.com/office/word/2010/wordprocessingCanvas" xmlns:mc="http://schemas.openxmlformats.org/markup-compatibility/2006" xmlns:o="urn:schemas-microsoft-com:office:office" xmlns:r="http://schemas.openxmlformats.org/officeDocument/2006/relationships" xmlns:m="http://schemas.openxmlformats.org/officeDocument/2006/math" xmlns:v="urn:schemas-microsoft-com:vml" xmlns:wp14="http://schemas.microsoft.com/office/word/2010/wordprocessingDrawing" xmlns:wp="http://schemas.openxmlformats.org/drawingml/2006/wordprocessingDrawing" xmlns:w10="urn:schemas-microsoft-com:office:word" xmlns:w="http://schemas.openxmlformats.org/wordprocessingml/2006/main" xmlns:w14="http://schemas.microsoft.com/office/word/2010/wordml" xmlns:w15="http://schemas.microsoft.com/office/word/2012/wordml" xmlns:wpg="http://schemas.microsoft.com/office/word/2010/wordprocessingGroup" xmlns:wpi="http://schemas.microsoft.com/office/word/2010/wordprocessingInk" xmlns:wne="http://schemas.microsoft.com/office/word/2006/wordml" xmlns:wps="http://schemas.microsoft.com/office/word/2010/wordprocessingShape" xmlns:wpsCustomData="http://www.wps.cn/officeDocument/2013/wpsCustomData" mc:Ignorable="w14 w15 wp14">
   <w:p>
     <w:pPr>
-      <w:pStyle w:val="BodyText"/>
+      <w:pStyle w:val="5"/>
       <w:spacing w:line="14" w:lineRule="auto"/>
       <w:rPr>
         <w:sz w:val="20"/>
       </w:rPr>
     </w:pPr>
     <w:r>
-      <w:rPr>
-        <w:noProof/>
-      </w:rPr>
       <w:drawing>
-        <wp:anchor distT="0" distB="0" distL="0" distR="0" simplePos="0" relativeHeight="251657728" behindDoc="1" locked="0" layoutInCell="1" allowOverlap="1" wp14:anchorId="786FCCEB" wp14:editId="74153DB1">
+        <wp:anchor distT="0" distB="0" distL="0" distR="0" simplePos="0" relativeHeight="251675648" behindDoc="1" locked="0" layoutInCell="1" allowOverlap="1">
           <wp:simplePos x="0" y="0"/>
           <wp:positionH relativeFrom="page">
             <wp:posOffset>5133975</wp:posOffset>
@@ -16074,13 +16340,14 @@
       </w:drawing>
     </w:r>
     <w:r>
-      <w:pict w14:anchorId="6DECA5E9">
-        <v:shapetype id="_x0000_t202" coordsize="21600,21600" o:spt="202" path="m,l,21600r21600,l21600,xe">
-          <v:stroke joinstyle="miter"/>
-          <v:path gradientshapeok="t" o:connecttype="rect"/>
-        </v:shapetype>
-        <v:shape id="_x0000_s1027" type="#_x0000_t202" style="position:absolute;margin-left:290.75pt;margin-top:78.6pt;width:46.2pt;height:12.95pt;z-index:-251652608;mso-position-horizontal-relative:page;mso-position-vertical-relative:page;mso-width-relative:page;mso-height-relative:page" filled="f" stroked="f">
-          <v:textbox inset="0,0,0,0">
+      <w:pict>
+        <v:shape id="_x0000_s1027" o:spid="_x0000_s1027" o:spt="202" type="#_x0000_t202" style="position:absolute;left:0pt;margin-left:290.75pt;margin-top:78.6pt;height:12.95pt;width:46.2pt;mso-position-horizontal-relative:page;mso-position-vertical-relative:page;z-index:-251635712;mso-width-relative:page;mso-height-relative:page;" filled="f" stroked="f" coordsize="21600,21600">
+          <v:path/>
+          <v:fill on="f" focussize="0,0"/>
+          <v:stroke on="f" joinstyle="miter"/>
+          <v:imagedata o:title=""/>
+          <o:lock v:ext="edit"/>
+          <v:textbox inset="0mm,0mm,0mm,0mm">
             <w:txbxContent>
               <w:p>
                 <w:pPr>
@@ -16120,7 +16387,6 @@
               </w:p>
             </w:txbxContent>
           </v:textbox>
-          <w10:wrap anchorx="page" anchory="page"/>
         </v:shape>
       </w:pict>
     </w:r>
@@ -16129,21 +16395,18 @@
 </file>
 
 <file path=word/header5.xml><?xml version="1.0" encoding="utf-8"?>
-<w:hdr xmlns:wpc="http://schemas.microsoft.com/office/word/2010/wordprocessingCanvas" xmlns:cx="http://schemas.microsoft.com/office/drawing/2014/chartex" xmlns:cx1="http://schemas.microsoft.com/office/drawing/2015/9/8/chartex" xmlns:cx2="http://schemas.microsoft.com/office/drawing/2015/10/21/chartex" xmlns:cx3="http://schemas.microsoft.com/office/drawing/2016/5/9/chartex" xmlns:cx4="http://schemas.microsoft.com/office/drawing/2016/5/10/chartex" xmlns:cx5="http://schemas.microsoft.com/office/drawing/2016/5/11/chartex" xmlns:cx6="http://schemas.microsoft.com/office/drawing/2016/5/12/chartex" xmlns:cx7="http://schemas.microsoft.com/office/drawing/2016/5/13/chartex" xmlns:cx8="http://schemas.microsoft.com/office/drawing/2016/5/14/chartex" xmlns:mc="http://schemas.openxmlformats.org/markup-compatibility/2006" xmlns:aink="http://schemas.microsoft.com/office/drawing/2016/ink" xmlns:am3d="http://schemas.microsoft.com/office/drawing/2017/model3d" xmlns:o="urn:schemas-microsoft-com:office:office" xmlns:oel="http://schemas.microsoft.com/office/2019/extlst" xmlns:r="http://schemas.openxmlformats.org/officeDocument/2006/relationships" xmlns:m="http://schemas.openxmlformats.org/officeDocument/2006/math" xmlns:v="urn:schemas-microsoft-com:vml" xmlns:wp14="http://schemas.microsoft.com/office/word/2010/wordprocessingDrawing" xmlns:wp="http://schemas.openxmlformats.org/drawingml/2006/wordprocessingDrawing" xmlns:w10="urn:schemas-microsoft-com:office:word" xmlns:w="http://schemas.openxmlformats.org/wordprocessingml/2006/main" xmlns:w14="http://schemas.microsoft.com/office/word/2010/wordml" xmlns:w15="http://schemas.microsoft.com/office/word/2012/wordml" xmlns:w16cex="http://schemas.microsoft.com/office/word/2018/wordml/cex" xmlns:w16cid="http://schemas.microsoft.com/office/word/2016/wordml/cid" xmlns:w16="http://schemas.microsoft.com/office/word/2018/wordml" xmlns:w16sdtdh="http://schemas.microsoft.com/office/word/2020/wordml/sdtdatahash" xmlns:w16se="http://schemas.microsoft.com/office/word/2015/wordml/symex" xmlns:wpg="http://schemas.microsoft.com/office/word/2010/wordprocessingGroup" xmlns:wpi="http://schemas.microsoft.com/office/word/2010/wordprocessingInk" xmlns:wne="http://schemas.microsoft.com/office/word/2006/wordml" xmlns:wps="http://schemas.microsoft.com/office/word/2010/wordprocessingShape" mc:Ignorable="w14 w15 w16se w16cid w16 w16cex w16sdtdh wp14">
+<w:hdr xmlns:wpc="http://schemas.microsoft.com/office/word/2010/wordprocessingCanvas" xmlns:mc="http://schemas.openxmlformats.org/markup-compatibility/2006" xmlns:o="urn:schemas-microsoft-com:office:office" xmlns:r="http://schemas.openxmlformats.org/officeDocument/2006/relationships" xmlns:m="http://schemas.openxmlformats.org/officeDocument/2006/math" xmlns:v="urn:schemas-microsoft-com:vml" xmlns:wp14="http://schemas.microsoft.com/office/word/2010/wordprocessingDrawing" xmlns:wp="http://schemas.openxmlformats.org/drawingml/2006/wordprocessingDrawing" xmlns:w10="urn:schemas-microsoft-com:office:word" xmlns:w="http://schemas.openxmlformats.org/wordprocessingml/2006/main" xmlns:w14="http://schemas.microsoft.com/office/word/2010/wordml" xmlns:w15="http://schemas.microsoft.com/office/word/2012/wordml" xmlns:wpg="http://schemas.microsoft.com/office/word/2010/wordprocessingGroup" xmlns:wpi="http://schemas.microsoft.com/office/word/2010/wordprocessingInk" xmlns:wne="http://schemas.microsoft.com/office/word/2006/wordml" xmlns:wps="http://schemas.microsoft.com/office/word/2010/wordprocessingShape" xmlns:wpsCustomData="http://www.wps.cn/officeDocument/2013/wpsCustomData" mc:Ignorable="w14 w15 wp14">
   <w:p>
     <w:pPr>
-      <w:pStyle w:val="BodyText"/>
+      <w:pStyle w:val="5"/>
       <w:spacing w:line="14" w:lineRule="auto"/>
       <w:rPr>
         <w:sz w:val="20"/>
       </w:rPr>
     </w:pPr>
     <w:r>
-      <w:rPr>
-        <w:noProof/>
-      </w:rPr>
       <w:drawing>
-        <wp:anchor distT="0" distB="0" distL="0" distR="0" simplePos="0" relativeHeight="251659776" behindDoc="1" locked="0" layoutInCell="1" allowOverlap="1" wp14:anchorId="605DA0ED" wp14:editId="02F388E1">
+        <wp:anchor distT="0" distB="0" distL="0" distR="0" simplePos="0" relativeHeight="251676672" behindDoc="1" locked="0" layoutInCell="1" allowOverlap="1">
           <wp:simplePos x="0" y="0"/>
           <wp:positionH relativeFrom="page">
             <wp:posOffset>5133975</wp:posOffset>
@@ -16193,12 +16456,12 @@
 </file>
 
 <file path=word/numbering.xml><?xml version="1.0" encoding="utf-8"?>
-<w:numbering xmlns:wpc="http://schemas.microsoft.com/office/word/2010/wordprocessingCanvas" xmlns:cx="http://schemas.microsoft.com/office/drawing/2014/chartex" xmlns:cx1="http://schemas.microsoft.com/office/drawing/2015/9/8/chartex" xmlns:cx2="http://schemas.microsoft.com/office/drawing/2015/10/21/chartex" xmlns:cx3="http://schemas.microsoft.com/office/drawing/2016/5/9/chartex" xmlns:cx4="http://schemas.microsoft.com/office/drawing/2016/5/10/chartex" xmlns:cx5="http://schemas.microsoft.com/office/drawing/2016/5/11/chartex" xmlns:cx6="http://schemas.microsoft.com/office/drawing/2016/5/12/chartex" xmlns:cx7="http://schemas.microsoft.com/office/drawing/2016/5/13/chartex" xmlns:cx8="http://schemas.microsoft.com/office/drawing/2016/5/14/chartex" xmlns:mc="http://schemas.openxmlformats.org/markup-compatibility/2006" xmlns:aink="http://schemas.microsoft.com/office/drawing/2016/ink" xmlns:am3d="http://schemas.microsoft.com/office/drawing/2017/model3d" xmlns:o="urn:schemas-microsoft-com:office:office" xmlns:oel="http://schemas.microsoft.com/office/2019/extlst" xmlns:r="http://schemas.openxmlformats.org/officeDocument/2006/relationships" xmlns:m="http://schemas.openxmlformats.org/officeDocument/2006/math" xmlns:v="urn:schemas-microsoft-com:vml" xmlns:wp14="http://schemas.microsoft.com/office/word/2010/wordprocessingDrawing" xmlns:wp="http://schemas.openxmlformats.org/drawingml/2006/wordprocessingDrawing" xmlns:w10="urn:schemas-microsoft-com:office:word" xmlns:w="http://schemas.openxmlformats.org/wordprocessingml/2006/main" xmlns:w14="http://schemas.microsoft.com/office/word/2010/wordml" xmlns:w15="http://schemas.microsoft.com/office/word/2012/wordml" xmlns:w16cex="http://schemas.microsoft.com/office/word/2018/wordml/cex" xmlns:w16cid="http://schemas.microsoft.com/office/word/2016/wordml/cid" xmlns:w16="http://schemas.microsoft.com/office/word/2018/wordml" xmlns:w16sdtdh="http://schemas.microsoft.com/office/word/2020/wordml/sdtdatahash" xmlns:w16se="http://schemas.microsoft.com/office/word/2015/wordml/symex" xmlns:wpg="http://schemas.microsoft.com/office/word/2010/wordprocessingGroup" xmlns:wpi="http://schemas.microsoft.com/office/word/2010/wordprocessingInk" xmlns:wne="http://schemas.microsoft.com/office/word/2006/wordml" xmlns:wps="http://schemas.microsoft.com/office/word/2010/wordprocessingShape" mc:Ignorable="w14 w15 w16se w16cid w16 w16cex w16sdtdh wp14">
-  <w:abstractNum w:abstractNumId="0" w15:restartNumberingAfterBreak="0">
+<w:numbering xmlns:wpc="http://schemas.microsoft.com/office/word/2010/wordprocessingCanvas" xmlns:mc="http://schemas.openxmlformats.org/markup-compatibility/2006" xmlns:o="urn:schemas-microsoft-com:office:office" xmlns:r="http://schemas.openxmlformats.org/officeDocument/2006/relationships" xmlns:m="http://schemas.openxmlformats.org/officeDocument/2006/math" xmlns:v="urn:schemas-microsoft-com:vml" xmlns:wp14="http://schemas.microsoft.com/office/word/2010/wordprocessingDrawing" xmlns:wp="http://schemas.openxmlformats.org/drawingml/2006/wordprocessingDrawing" xmlns:w10="urn:schemas-microsoft-com:office:word" xmlns:w="http://schemas.openxmlformats.org/wordprocessingml/2006/main" xmlns:w14="http://schemas.microsoft.com/office/word/2010/wordml" xmlns:wpg="http://schemas.microsoft.com/office/word/2010/wordprocessingGroup" xmlns:wpi="http://schemas.microsoft.com/office/word/2010/wordprocessingInk" xmlns:wne="http://schemas.microsoft.com/office/word/2006/wordml" xmlns:wps="http://schemas.microsoft.com/office/word/2010/wordprocessingShape" xmlns:wpsCustomData="http://www.wps.cn/officeDocument/2013/wpsCustomData" mc:Ignorable="w14 wp14">
+  <w:abstractNum w:abstractNumId="0">
     <w:nsid w:val="9239341B"/>
     <w:multiLevelType w:val="multilevel"/>
     <w:tmpl w:val="9239341B"/>
-    <w:lvl w:ilvl="0">
+    <w:lvl w:ilvl="0" w:tentative="0">
       <w:start w:val="1"/>
       <w:numFmt w:val="decimal"/>
       <w:lvlText w:val="%1."/>
@@ -16208,14 +16471,15 @@
         <w:jc w:val="left"/>
       </w:pPr>
       <w:rPr>
-        <w:rFonts w:ascii="Verdana" w:eastAsia="Verdana" w:hAnsi="Verdana" w:cs="Verdana" w:hint="default"/>
+        <w:rFonts w:hint="default" w:ascii="Verdana" w:hAnsi="Verdana" w:eastAsia="Verdana" w:cs="Verdana"/>
         <w:w w:val="100"/>
         <w:sz w:val="18"/>
         <w:szCs w:val="18"/>
         <w:lang w:val="id" w:eastAsia="en-US" w:bidi="ar-SA"/>
       </w:rPr>
     </w:lvl>
-    <w:lvl w:ilvl="1">
+    <w:lvl w:ilvl="1" w:tentative="0">
+      <w:start w:val="0"/>
       <w:numFmt w:val="bullet"/>
       <w:lvlText w:val="•"/>
       <w:lvlJc w:val="left"/>
@@ -16227,7 +16491,8 @@
         <w:lang w:val="id" w:eastAsia="en-US" w:bidi="ar-SA"/>
       </w:rPr>
     </w:lvl>
-    <w:lvl w:ilvl="2">
+    <w:lvl w:ilvl="2" w:tentative="0">
+      <w:start w:val="0"/>
       <w:numFmt w:val="bullet"/>
       <w:lvlText w:val="•"/>
       <w:lvlJc w:val="left"/>
@@ -16239,7 +16504,8 @@
         <w:lang w:val="id" w:eastAsia="en-US" w:bidi="ar-SA"/>
       </w:rPr>
     </w:lvl>
-    <w:lvl w:ilvl="3">
+    <w:lvl w:ilvl="3" w:tentative="0">
+      <w:start w:val="0"/>
       <w:numFmt w:val="bullet"/>
       <w:lvlText w:val="•"/>
       <w:lvlJc w:val="left"/>
@@ -16251,7 +16517,8 @@
         <w:lang w:val="id" w:eastAsia="en-US" w:bidi="ar-SA"/>
       </w:rPr>
     </w:lvl>
-    <w:lvl w:ilvl="4">
+    <w:lvl w:ilvl="4" w:tentative="0">
+      <w:start w:val="0"/>
       <w:numFmt w:val="bullet"/>
       <w:lvlText w:val="•"/>
       <w:lvlJc w:val="left"/>
@@ -16263,7 +16530,8 @@
         <w:lang w:val="id" w:eastAsia="en-US" w:bidi="ar-SA"/>
       </w:rPr>
     </w:lvl>
-    <w:lvl w:ilvl="5">
+    <w:lvl w:ilvl="5" w:tentative="0">
+      <w:start w:val="0"/>
       <w:numFmt w:val="bullet"/>
       <w:lvlText w:val="•"/>
       <w:lvlJc w:val="left"/>
@@ -16275,7 +16543,8 @@
         <w:lang w:val="id" w:eastAsia="en-US" w:bidi="ar-SA"/>
       </w:rPr>
     </w:lvl>
-    <w:lvl w:ilvl="6">
+    <w:lvl w:ilvl="6" w:tentative="0">
+      <w:start w:val="0"/>
       <w:numFmt w:val="bullet"/>
       <w:lvlText w:val="•"/>
       <w:lvlJc w:val="left"/>
@@ -16287,7 +16556,8 @@
         <w:lang w:val="id" w:eastAsia="en-US" w:bidi="ar-SA"/>
       </w:rPr>
     </w:lvl>
-    <w:lvl w:ilvl="7">
+    <w:lvl w:ilvl="7" w:tentative="0">
+      <w:start w:val="0"/>
       <w:numFmt w:val="bullet"/>
       <w:lvlText w:val="•"/>
       <w:lvlJc w:val="left"/>
@@ -16299,7 +16569,8 @@
         <w:lang w:val="id" w:eastAsia="en-US" w:bidi="ar-SA"/>
       </w:rPr>
     </w:lvl>
-    <w:lvl w:ilvl="8">
+    <w:lvl w:ilvl="8" w:tentative="0">
+      <w:start w:val="0"/>
       <w:numFmt w:val="bullet"/>
       <w:lvlText w:val="•"/>
       <w:lvlJc w:val="left"/>
@@ -16312,11 +16583,11 @@
       </w:rPr>
     </w:lvl>
   </w:abstractNum>
-  <w:abstractNum w:abstractNumId="1" w15:restartNumberingAfterBreak="0">
+  <w:abstractNum w:abstractNumId="1">
     <w:nsid w:val="B5E306ED"/>
     <w:multiLevelType w:val="multilevel"/>
     <w:tmpl w:val="B5E306ED"/>
-    <w:lvl w:ilvl="0">
+    <w:lvl w:ilvl="0" w:tentative="0">
       <w:start w:val="1"/>
       <w:numFmt w:val="decimal"/>
       <w:lvlText w:val="%1."/>
@@ -16326,14 +16597,15 @@
         <w:jc w:val="left"/>
       </w:pPr>
       <w:rPr>
-        <w:rFonts w:ascii="Verdana" w:eastAsia="Verdana" w:hAnsi="Verdana" w:cs="Verdana" w:hint="default"/>
+        <w:rFonts w:hint="default" w:ascii="Verdana" w:hAnsi="Verdana" w:eastAsia="Verdana" w:cs="Verdana"/>
         <w:w w:val="100"/>
         <w:sz w:val="18"/>
         <w:szCs w:val="18"/>
         <w:lang w:val="id" w:eastAsia="en-US" w:bidi="ar-SA"/>
       </w:rPr>
     </w:lvl>
-    <w:lvl w:ilvl="1">
+    <w:lvl w:ilvl="1" w:tentative="0">
+      <w:start w:val="0"/>
       <w:numFmt w:val="bullet"/>
       <w:lvlText w:val="•"/>
       <w:lvlJc w:val="left"/>
@@ -16345,7 +16617,8 @@
         <w:lang w:val="id" w:eastAsia="en-US" w:bidi="ar-SA"/>
       </w:rPr>
     </w:lvl>
-    <w:lvl w:ilvl="2">
+    <w:lvl w:ilvl="2" w:tentative="0">
+      <w:start w:val="0"/>
       <w:numFmt w:val="bullet"/>
       <w:lvlText w:val="•"/>
       <w:lvlJc w:val="left"/>
@@ -16357,7 +16630,8 @@
         <w:lang w:val="id" w:eastAsia="en-US" w:bidi="ar-SA"/>
       </w:rPr>
     </w:lvl>
-    <w:lvl w:ilvl="3">
+    <w:lvl w:ilvl="3" w:tentative="0">
+      <w:start w:val="0"/>
       <w:numFmt w:val="bullet"/>
       <w:lvlText w:val="•"/>
       <w:lvlJc w:val="left"/>
@@ -16369,7 +16643,8 @@
         <w:lang w:val="id" w:eastAsia="en-US" w:bidi="ar-SA"/>
       </w:rPr>
     </w:lvl>
-    <w:lvl w:ilvl="4">
+    <w:lvl w:ilvl="4" w:tentative="0">
+      <w:start w:val="0"/>
       <w:numFmt w:val="bullet"/>
       <w:lvlText w:val="•"/>
       <w:lvlJc w:val="left"/>
@@ -16381,7 +16656,8 @@
         <w:lang w:val="id" w:eastAsia="en-US" w:bidi="ar-SA"/>
       </w:rPr>
     </w:lvl>
-    <w:lvl w:ilvl="5">
+    <w:lvl w:ilvl="5" w:tentative="0">
+      <w:start w:val="0"/>
       <w:numFmt w:val="bullet"/>
       <w:lvlText w:val="•"/>
       <w:lvlJc w:val="left"/>
@@ -16393,7 +16669,8 @@
         <w:lang w:val="id" w:eastAsia="en-US" w:bidi="ar-SA"/>
       </w:rPr>
     </w:lvl>
-    <w:lvl w:ilvl="6">
+    <w:lvl w:ilvl="6" w:tentative="0">
+      <w:start w:val="0"/>
       <w:numFmt w:val="bullet"/>
       <w:lvlText w:val="•"/>
       <w:lvlJc w:val="left"/>
@@ -16405,7 +16682,8 @@
         <w:lang w:val="id" w:eastAsia="en-US" w:bidi="ar-SA"/>
       </w:rPr>
     </w:lvl>
-    <w:lvl w:ilvl="7">
+    <w:lvl w:ilvl="7" w:tentative="0">
+      <w:start w:val="0"/>
       <w:numFmt w:val="bullet"/>
       <w:lvlText w:val="•"/>
       <w:lvlJc w:val="left"/>
@@ -16417,7 +16695,8 @@
         <w:lang w:val="id" w:eastAsia="en-US" w:bidi="ar-SA"/>
       </w:rPr>
     </w:lvl>
-    <w:lvl w:ilvl="8">
+    <w:lvl w:ilvl="8" w:tentative="0">
+      <w:start w:val="0"/>
       <w:numFmt w:val="bullet"/>
       <w:lvlText w:val="•"/>
       <w:lvlJc w:val="left"/>
@@ -16430,11 +16709,11 @@
       </w:rPr>
     </w:lvl>
   </w:abstractNum>
-  <w:abstractNum w:abstractNumId="2" w15:restartNumberingAfterBreak="0">
+  <w:abstractNum w:abstractNumId="2">
     <w:nsid w:val="BF205925"/>
     <w:multiLevelType w:val="multilevel"/>
     <w:tmpl w:val="BF205925"/>
-    <w:lvl w:ilvl="0">
+    <w:lvl w:ilvl="0" w:tentative="0">
       <w:start w:val="1"/>
       <w:numFmt w:val="decimal"/>
       <w:lvlText w:val="%1."/>
@@ -16444,14 +16723,15 @@
         <w:jc w:val="left"/>
       </w:pPr>
       <w:rPr>
-        <w:rFonts w:ascii="Verdana" w:eastAsia="Verdana" w:hAnsi="Verdana" w:cs="Verdana" w:hint="default"/>
+        <w:rFonts w:hint="default" w:ascii="Verdana" w:hAnsi="Verdana" w:eastAsia="Verdana" w:cs="Verdana"/>
         <w:w w:val="100"/>
         <w:sz w:val="18"/>
         <w:szCs w:val="18"/>
         <w:lang w:val="id" w:eastAsia="en-US" w:bidi="ar-SA"/>
       </w:rPr>
     </w:lvl>
-    <w:lvl w:ilvl="1">
+    <w:lvl w:ilvl="1" w:tentative="0">
+      <w:start w:val="0"/>
       <w:numFmt w:val="bullet"/>
       <w:lvlText w:val="•"/>
       <w:lvlJc w:val="left"/>
@@ -16463,7 +16743,8 @@
         <w:lang w:val="id" w:eastAsia="en-US" w:bidi="ar-SA"/>
       </w:rPr>
     </w:lvl>
-    <w:lvl w:ilvl="2">
+    <w:lvl w:ilvl="2" w:tentative="0">
+      <w:start w:val="0"/>
       <w:numFmt w:val="bullet"/>
       <w:lvlText w:val="•"/>
       <w:lvlJc w:val="left"/>
@@ -16475,7 +16756,8 @@
         <w:lang w:val="id" w:eastAsia="en-US" w:bidi="ar-SA"/>
       </w:rPr>
     </w:lvl>
-    <w:lvl w:ilvl="3">
+    <w:lvl w:ilvl="3" w:tentative="0">
+      <w:start w:val="0"/>
       <w:numFmt w:val="bullet"/>
       <w:lvlText w:val="•"/>
       <w:lvlJc w:val="left"/>
@@ -16487,7 +16769,8 @@
         <w:lang w:val="id" w:eastAsia="en-US" w:bidi="ar-SA"/>
       </w:rPr>
     </w:lvl>
-    <w:lvl w:ilvl="4">
+    <w:lvl w:ilvl="4" w:tentative="0">
+      <w:start w:val="0"/>
       <w:numFmt w:val="bullet"/>
       <w:lvlText w:val="•"/>
       <w:lvlJc w:val="left"/>
@@ -16499,7 +16782,8 @@
         <w:lang w:val="id" w:eastAsia="en-US" w:bidi="ar-SA"/>
       </w:rPr>
     </w:lvl>
-    <w:lvl w:ilvl="5">
+    <w:lvl w:ilvl="5" w:tentative="0">
+      <w:start w:val="0"/>
       <w:numFmt w:val="bullet"/>
       <w:lvlText w:val="•"/>
       <w:lvlJc w:val="left"/>
@@ -16511,7 +16795,8 @@
         <w:lang w:val="id" w:eastAsia="en-US" w:bidi="ar-SA"/>
       </w:rPr>
     </w:lvl>
-    <w:lvl w:ilvl="6">
+    <w:lvl w:ilvl="6" w:tentative="0">
+      <w:start w:val="0"/>
       <w:numFmt w:val="bullet"/>
       <w:lvlText w:val="•"/>
       <w:lvlJc w:val="left"/>
@@ -16523,7 +16808,8 @@
         <w:lang w:val="id" w:eastAsia="en-US" w:bidi="ar-SA"/>
       </w:rPr>
     </w:lvl>
-    <w:lvl w:ilvl="7">
+    <w:lvl w:ilvl="7" w:tentative="0">
+      <w:start w:val="0"/>
       <w:numFmt w:val="bullet"/>
       <w:lvlText w:val="•"/>
       <w:lvlJc w:val="left"/>
@@ -16535,7 +16821,8 @@
         <w:lang w:val="id" w:eastAsia="en-US" w:bidi="ar-SA"/>
       </w:rPr>
     </w:lvl>
-    <w:lvl w:ilvl="8">
+    <w:lvl w:ilvl="8" w:tentative="0">
+      <w:start w:val="0"/>
       <w:numFmt w:val="bullet"/>
       <w:lvlText w:val="•"/>
       <w:lvlJc w:val="left"/>
@@ -16548,11 +16835,11 @@
       </w:rPr>
     </w:lvl>
   </w:abstractNum>
-  <w:abstractNum w:abstractNumId="3" w15:restartNumberingAfterBreak="0">
+  <w:abstractNum w:abstractNumId="3">
     <w:nsid w:val="C8879AEF"/>
     <w:multiLevelType w:val="multilevel"/>
     <w:tmpl w:val="C8879AEF"/>
-    <w:lvl w:ilvl="0">
+    <w:lvl w:ilvl="0" w:tentative="0">
       <w:start w:val="1"/>
       <w:numFmt w:val="decimal"/>
       <w:lvlText w:val="%1."/>
@@ -16562,14 +16849,15 @@
         <w:jc w:val="left"/>
       </w:pPr>
       <w:rPr>
-        <w:rFonts w:ascii="Verdana" w:eastAsia="Verdana" w:hAnsi="Verdana" w:cs="Verdana" w:hint="default"/>
+        <w:rFonts w:hint="default" w:ascii="Verdana" w:hAnsi="Verdana" w:eastAsia="Verdana" w:cs="Verdana"/>
         <w:w w:val="100"/>
         <w:sz w:val="18"/>
         <w:szCs w:val="18"/>
         <w:lang w:val="id" w:eastAsia="en-US" w:bidi="ar-SA"/>
       </w:rPr>
     </w:lvl>
-    <w:lvl w:ilvl="1">
+    <w:lvl w:ilvl="1" w:tentative="0">
+      <w:start w:val="0"/>
       <w:numFmt w:val="bullet"/>
       <w:lvlText w:val="•"/>
       <w:lvlJc w:val="left"/>
@@ -16581,7 +16869,8 @@
         <w:lang w:val="id" w:eastAsia="en-US" w:bidi="ar-SA"/>
       </w:rPr>
     </w:lvl>
-    <w:lvl w:ilvl="2">
+    <w:lvl w:ilvl="2" w:tentative="0">
+      <w:start w:val="0"/>
       <w:numFmt w:val="bullet"/>
       <w:lvlText w:val="•"/>
       <w:lvlJc w:val="left"/>
@@ -16593,7 +16882,8 @@
         <w:lang w:val="id" w:eastAsia="en-US" w:bidi="ar-SA"/>
       </w:rPr>
     </w:lvl>
-    <w:lvl w:ilvl="3">
+    <w:lvl w:ilvl="3" w:tentative="0">
+      <w:start w:val="0"/>
       <w:numFmt w:val="bullet"/>
       <w:lvlText w:val="•"/>
       <w:lvlJc w:val="left"/>
@@ -16605,7 +16895,8 @@
         <w:lang w:val="id" w:eastAsia="en-US" w:bidi="ar-SA"/>
       </w:rPr>
     </w:lvl>
-    <w:lvl w:ilvl="4">
+    <w:lvl w:ilvl="4" w:tentative="0">
+      <w:start w:val="0"/>
       <w:numFmt w:val="bullet"/>
       <w:lvlText w:val="•"/>
       <w:lvlJc w:val="left"/>
@@ -16617,7 +16908,8 @@
         <w:lang w:val="id" w:eastAsia="en-US" w:bidi="ar-SA"/>
       </w:rPr>
     </w:lvl>
-    <w:lvl w:ilvl="5">
+    <w:lvl w:ilvl="5" w:tentative="0">
+      <w:start w:val="0"/>
       <w:numFmt w:val="bullet"/>
       <w:lvlText w:val="•"/>
       <w:lvlJc w:val="left"/>
@@ -16629,7 +16921,8 @@
         <w:lang w:val="id" w:eastAsia="en-US" w:bidi="ar-SA"/>
       </w:rPr>
     </w:lvl>
-    <w:lvl w:ilvl="6">
+    <w:lvl w:ilvl="6" w:tentative="0">
+      <w:start w:val="0"/>
       <w:numFmt w:val="bullet"/>
       <w:lvlText w:val="•"/>
       <w:lvlJc w:val="left"/>
@@ -16641,7 +16934,8 @@
         <w:lang w:val="id" w:eastAsia="en-US" w:bidi="ar-SA"/>
       </w:rPr>
     </w:lvl>
-    <w:lvl w:ilvl="7">
+    <w:lvl w:ilvl="7" w:tentative="0">
+      <w:start w:val="0"/>
       <w:numFmt w:val="bullet"/>
       <w:lvlText w:val="•"/>
       <w:lvlJc w:val="left"/>
@@ -16653,7 +16947,8 @@
         <w:lang w:val="id" w:eastAsia="en-US" w:bidi="ar-SA"/>
       </w:rPr>
     </w:lvl>
-    <w:lvl w:ilvl="8">
+    <w:lvl w:ilvl="8" w:tentative="0">
+      <w:start w:val="0"/>
       <w:numFmt w:val="bullet"/>
       <w:lvlText w:val="•"/>
       <w:lvlJc w:val="left"/>
@@ -16666,11 +16961,11 @@
       </w:rPr>
     </w:lvl>
   </w:abstractNum>
-  <w:abstractNum w:abstractNumId="4" w15:restartNumberingAfterBreak="0">
+  <w:abstractNum w:abstractNumId="4">
     <w:nsid w:val="CF092B84"/>
     <w:multiLevelType w:val="multilevel"/>
     <w:tmpl w:val="CF092B84"/>
-    <w:lvl w:ilvl="0">
+    <w:lvl w:ilvl="0" w:tentative="0">
       <w:start w:val="1"/>
       <w:numFmt w:val="decimal"/>
       <w:lvlText w:val="%1."/>
@@ -16680,14 +16975,14 @@
         <w:jc w:val="left"/>
       </w:pPr>
       <w:rPr>
-        <w:rFonts w:ascii="Verdana" w:eastAsia="Verdana" w:hAnsi="Verdana" w:cs="Verdana" w:hint="default"/>
+        <w:rFonts w:hint="default" w:ascii="Verdana" w:hAnsi="Verdana" w:eastAsia="Verdana" w:cs="Verdana"/>
         <w:w w:val="100"/>
         <w:sz w:val="18"/>
         <w:szCs w:val="18"/>
         <w:lang w:val="id" w:eastAsia="en-US" w:bidi="ar-SA"/>
       </w:rPr>
     </w:lvl>
-    <w:lvl w:ilvl="1">
+    <w:lvl w:ilvl="1" w:tentative="0">
       <w:start w:val="1"/>
       <w:numFmt w:val="lowerLetter"/>
       <w:lvlText w:val="%2."/>
@@ -16697,14 +16992,15 @@
         <w:jc w:val="left"/>
       </w:pPr>
       <w:rPr>
-        <w:rFonts w:ascii="Verdana" w:eastAsia="Verdana" w:hAnsi="Verdana" w:cs="Verdana" w:hint="default"/>
+        <w:rFonts w:hint="default" w:ascii="Verdana" w:hAnsi="Verdana" w:eastAsia="Verdana" w:cs="Verdana"/>
         <w:w w:val="100"/>
         <w:sz w:val="18"/>
         <w:szCs w:val="18"/>
         <w:lang w:val="id" w:eastAsia="en-US" w:bidi="ar-SA"/>
       </w:rPr>
     </w:lvl>
-    <w:lvl w:ilvl="2">
+    <w:lvl w:ilvl="2" w:tentative="0">
+      <w:start w:val="0"/>
       <w:numFmt w:val="bullet"/>
       <w:lvlText w:val="•"/>
       <w:lvlJc w:val="left"/>
@@ -16716,7 +17012,8 @@
         <w:lang w:val="id" w:eastAsia="en-US" w:bidi="ar-SA"/>
       </w:rPr>
     </w:lvl>
-    <w:lvl w:ilvl="3">
+    <w:lvl w:ilvl="3" w:tentative="0">
+      <w:start w:val="0"/>
       <w:numFmt w:val="bullet"/>
       <w:lvlText w:val="•"/>
       <w:lvlJc w:val="left"/>
@@ -16728,7 +17025,8 @@
         <w:lang w:val="id" w:eastAsia="en-US" w:bidi="ar-SA"/>
       </w:rPr>
     </w:lvl>
-    <w:lvl w:ilvl="4">
+    <w:lvl w:ilvl="4" w:tentative="0">
+      <w:start w:val="0"/>
       <w:numFmt w:val="bullet"/>
       <w:lvlText w:val="•"/>
       <w:lvlJc w:val="left"/>
@@ -16740,7 +17038,8 @@
         <w:lang w:val="id" w:eastAsia="en-US" w:bidi="ar-SA"/>
       </w:rPr>
     </w:lvl>
-    <w:lvl w:ilvl="5">
+    <w:lvl w:ilvl="5" w:tentative="0">
+      <w:start w:val="0"/>
       <w:numFmt w:val="bullet"/>
       <w:lvlText w:val="•"/>
       <w:lvlJc w:val="left"/>
@@ -16752,7 +17051,8 @@
         <w:lang w:val="id" w:eastAsia="en-US" w:bidi="ar-SA"/>
       </w:rPr>
     </w:lvl>
-    <w:lvl w:ilvl="6">
+    <w:lvl w:ilvl="6" w:tentative="0">
+      <w:start w:val="0"/>
       <w:numFmt w:val="bullet"/>
       <w:lvlText w:val="•"/>
       <w:lvlJc w:val="left"/>
@@ -16764,7 +17064,8 @@
         <w:lang w:val="id" w:eastAsia="en-US" w:bidi="ar-SA"/>
       </w:rPr>
     </w:lvl>
-    <w:lvl w:ilvl="7">
+    <w:lvl w:ilvl="7" w:tentative="0">
+      <w:start w:val="0"/>
       <w:numFmt w:val="bullet"/>
       <w:lvlText w:val="•"/>
       <w:lvlJc w:val="left"/>
@@ -16776,7 +17077,8 @@
         <w:lang w:val="id" w:eastAsia="en-US" w:bidi="ar-SA"/>
       </w:rPr>
     </w:lvl>
-    <w:lvl w:ilvl="8">
+    <w:lvl w:ilvl="8" w:tentative="0">
+      <w:start w:val="0"/>
       <w:numFmt w:val="bullet"/>
       <w:lvlText w:val="•"/>
       <w:lvlJc w:val="left"/>
@@ -16789,11 +17091,11 @@
       </w:rPr>
     </w:lvl>
   </w:abstractNum>
-  <w:abstractNum w:abstractNumId="5" w15:restartNumberingAfterBreak="0">
+  <w:abstractNum w:abstractNumId="5">
     <w:nsid w:val="0053208E"/>
     <w:multiLevelType w:val="multilevel"/>
     <w:tmpl w:val="0053208E"/>
-    <w:lvl w:ilvl="0">
+    <w:lvl w:ilvl="0" w:tentative="0">
       <w:start w:val="1"/>
       <w:numFmt w:val="decimal"/>
       <w:lvlText w:val="%1."/>
@@ -16803,14 +17105,15 @@
         <w:jc w:val="left"/>
       </w:pPr>
       <w:rPr>
-        <w:rFonts w:ascii="Verdana" w:eastAsia="Verdana" w:hAnsi="Verdana" w:cs="Verdana" w:hint="default"/>
+        <w:rFonts w:hint="default" w:ascii="Verdana" w:hAnsi="Verdana" w:eastAsia="Verdana" w:cs="Verdana"/>
         <w:w w:val="100"/>
         <w:sz w:val="18"/>
         <w:szCs w:val="18"/>
         <w:lang w:val="id" w:eastAsia="en-US" w:bidi="ar-SA"/>
       </w:rPr>
     </w:lvl>
-    <w:lvl w:ilvl="1">
+    <w:lvl w:ilvl="1" w:tentative="0">
+      <w:start w:val="0"/>
       <w:numFmt w:val="bullet"/>
       <w:lvlText w:val="•"/>
       <w:lvlJc w:val="left"/>
@@ -16822,7 +17125,8 @@
         <w:lang w:val="id" w:eastAsia="en-US" w:bidi="ar-SA"/>
       </w:rPr>
     </w:lvl>
-    <w:lvl w:ilvl="2">
+    <w:lvl w:ilvl="2" w:tentative="0">
+      <w:start w:val="0"/>
       <w:numFmt w:val="bullet"/>
       <w:lvlText w:val="•"/>
       <w:lvlJc w:val="left"/>
@@ -16834,7 +17138,8 @@
         <w:lang w:val="id" w:eastAsia="en-US" w:bidi="ar-SA"/>
       </w:rPr>
     </w:lvl>
-    <w:lvl w:ilvl="3">
+    <w:lvl w:ilvl="3" w:tentative="0">
+      <w:start w:val="0"/>
       <w:numFmt w:val="bullet"/>
       <w:lvlText w:val="•"/>
       <w:lvlJc w:val="left"/>
@@ -16846,7 +17151,8 @@
         <w:lang w:val="id" w:eastAsia="en-US" w:bidi="ar-SA"/>
       </w:rPr>
     </w:lvl>
-    <w:lvl w:ilvl="4">
+    <w:lvl w:ilvl="4" w:tentative="0">
+      <w:start w:val="0"/>
       <w:numFmt w:val="bullet"/>
       <w:lvlText w:val="•"/>
       <w:lvlJc w:val="left"/>
@@ -16858,7 +17164,8 @@
         <w:lang w:val="id" w:eastAsia="en-US" w:bidi="ar-SA"/>
       </w:rPr>
     </w:lvl>
-    <w:lvl w:ilvl="5">
+    <w:lvl w:ilvl="5" w:tentative="0">
+      <w:start w:val="0"/>
       <w:numFmt w:val="bullet"/>
       <w:lvlText w:val="•"/>
       <w:lvlJc w:val="left"/>
@@ -16870,7 +17177,8 @@
         <w:lang w:val="id" w:eastAsia="en-US" w:bidi="ar-SA"/>
       </w:rPr>
     </w:lvl>
-    <w:lvl w:ilvl="6">
+    <w:lvl w:ilvl="6" w:tentative="0">
+      <w:start w:val="0"/>
       <w:numFmt w:val="bullet"/>
       <w:lvlText w:val="•"/>
       <w:lvlJc w:val="left"/>
@@ -16882,7 +17190,8 @@
         <w:lang w:val="id" w:eastAsia="en-US" w:bidi="ar-SA"/>
       </w:rPr>
     </w:lvl>
-    <w:lvl w:ilvl="7">
+    <w:lvl w:ilvl="7" w:tentative="0">
+      <w:start w:val="0"/>
       <w:numFmt w:val="bullet"/>
       <w:lvlText w:val="•"/>
       <w:lvlJc w:val="left"/>
@@ -16894,7 +17203,8 @@
         <w:lang w:val="id" w:eastAsia="en-US" w:bidi="ar-SA"/>
       </w:rPr>
     </w:lvl>
-    <w:lvl w:ilvl="8">
+    <w:lvl w:ilvl="8" w:tentative="0">
+      <w:start w:val="0"/>
       <w:numFmt w:val="bullet"/>
       <w:lvlText w:val="•"/>
       <w:lvlJc w:val="left"/>
@@ -16907,11 +17217,11 @@
       </w:rPr>
     </w:lvl>
   </w:abstractNum>
-  <w:abstractNum w:abstractNumId="6" w15:restartNumberingAfterBreak="0">
+  <w:abstractNum w:abstractNumId="6">
     <w:nsid w:val="0248C179"/>
     <w:multiLevelType w:val="multilevel"/>
     <w:tmpl w:val="0248C179"/>
-    <w:lvl w:ilvl="0">
+    <w:lvl w:ilvl="0" w:tentative="0">
       <w:start w:val="1"/>
       <w:numFmt w:val="decimal"/>
       <w:lvlText w:val="%1."/>
@@ -16921,14 +17231,15 @@
         <w:jc w:val="left"/>
       </w:pPr>
       <w:rPr>
-        <w:rFonts w:ascii="Verdana" w:eastAsia="Verdana" w:hAnsi="Verdana" w:cs="Verdana" w:hint="default"/>
+        <w:rFonts w:hint="default" w:ascii="Verdana" w:hAnsi="Verdana" w:eastAsia="Verdana" w:cs="Verdana"/>
         <w:w w:val="100"/>
         <w:sz w:val="18"/>
         <w:szCs w:val="18"/>
         <w:lang w:val="id" w:eastAsia="en-US" w:bidi="ar-SA"/>
       </w:rPr>
     </w:lvl>
-    <w:lvl w:ilvl="1">
+    <w:lvl w:ilvl="1" w:tentative="0">
+      <w:start w:val="0"/>
       <w:numFmt w:val="bullet"/>
       <w:lvlText w:val="•"/>
       <w:lvlJc w:val="left"/>
@@ -16940,7 +17251,8 @@
         <w:lang w:val="id" w:eastAsia="en-US" w:bidi="ar-SA"/>
       </w:rPr>
     </w:lvl>
-    <w:lvl w:ilvl="2">
+    <w:lvl w:ilvl="2" w:tentative="0">
+      <w:start w:val="0"/>
       <w:numFmt w:val="bullet"/>
       <w:lvlText w:val="•"/>
       <w:lvlJc w:val="left"/>
@@ -16952,7 +17264,8 @@
         <w:lang w:val="id" w:eastAsia="en-US" w:bidi="ar-SA"/>
       </w:rPr>
     </w:lvl>
-    <w:lvl w:ilvl="3">
+    <w:lvl w:ilvl="3" w:tentative="0">
+      <w:start w:val="0"/>
       <w:numFmt w:val="bullet"/>
       <w:lvlText w:val="•"/>
       <w:lvlJc w:val="left"/>
@@ -16964,7 +17277,8 @@
         <w:lang w:val="id" w:eastAsia="en-US" w:bidi="ar-SA"/>
       </w:rPr>
     </w:lvl>
-    <w:lvl w:ilvl="4">
+    <w:lvl w:ilvl="4" w:tentative="0">
+      <w:start w:val="0"/>
       <w:numFmt w:val="bullet"/>
       <w:lvlText w:val="•"/>
       <w:lvlJc w:val="left"/>
@@ -16976,7 +17290,8 @@
         <w:lang w:val="id" w:eastAsia="en-US" w:bidi="ar-SA"/>
       </w:rPr>
     </w:lvl>
-    <w:lvl w:ilvl="5">
+    <w:lvl w:ilvl="5" w:tentative="0">
+      <w:start w:val="0"/>
       <w:numFmt w:val="bullet"/>
       <w:lvlText w:val="•"/>
       <w:lvlJc w:val="left"/>
@@ -16988,7 +17303,8 @@
         <w:lang w:val="id" w:eastAsia="en-US" w:bidi="ar-SA"/>
       </w:rPr>
     </w:lvl>
-    <w:lvl w:ilvl="6">
+    <w:lvl w:ilvl="6" w:tentative="0">
+      <w:start w:val="0"/>
       <w:numFmt w:val="bullet"/>
       <w:lvlText w:val="•"/>
       <w:lvlJc w:val="left"/>
@@ -17000,7 +17316,8 @@
         <w:lang w:val="id" w:eastAsia="en-US" w:bidi="ar-SA"/>
       </w:rPr>
     </w:lvl>
-    <w:lvl w:ilvl="7">
+    <w:lvl w:ilvl="7" w:tentative="0">
+      <w:start w:val="0"/>
       <w:numFmt w:val="bullet"/>
       <w:lvlText w:val="•"/>
       <w:lvlJc w:val="left"/>
@@ -17012,7 +17329,8 @@
         <w:lang w:val="id" w:eastAsia="en-US" w:bidi="ar-SA"/>
       </w:rPr>
     </w:lvl>
-    <w:lvl w:ilvl="8">
+    <w:lvl w:ilvl="8" w:tentative="0">
+      <w:start w:val="0"/>
       <w:numFmt w:val="bullet"/>
       <w:lvlText w:val="•"/>
       <w:lvlJc w:val="left"/>
@@ -17025,11 +17343,11 @@
       </w:rPr>
     </w:lvl>
   </w:abstractNum>
-  <w:abstractNum w:abstractNumId="7" w15:restartNumberingAfterBreak="0">
+  <w:abstractNum w:abstractNumId="7">
     <w:nsid w:val="03D62ECE"/>
     <w:multiLevelType w:val="multilevel"/>
     <w:tmpl w:val="03D62ECE"/>
-    <w:lvl w:ilvl="0">
+    <w:lvl w:ilvl="0" w:tentative="0">
       <w:start w:val="1"/>
       <w:numFmt w:val="decimal"/>
       <w:lvlText w:val="%1."/>
@@ -17039,14 +17357,15 @@
         <w:jc w:val="left"/>
       </w:pPr>
       <w:rPr>
-        <w:rFonts w:ascii="Verdana" w:eastAsia="Verdana" w:hAnsi="Verdana" w:cs="Verdana" w:hint="default"/>
+        <w:rFonts w:hint="default" w:ascii="Verdana" w:hAnsi="Verdana" w:eastAsia="Verdana" w:cs="Verdana"/>
         <w:w w:val="100"/>
         <w:sz w:val="18"/>
         <w:szCs w:val="18"/>
         <w:lang w:val="id" w:eastAsia="en-US" w:bidi="ar-SA"/>
       </w:rPr>
     </w:lvl>
-    <w:lvl w:ilvl="1">
+    <w:lvl w:ilvl="1" w:tentative="0">
+      <w:start w:val="0"/>
       <w:numFmt w:val="bullet"/>
       <w:lvlText w:val="•"/>
       <w:lvlJc w:val="left"/>
@@ -17058,7 +17377,8 @@
         <w:lang w:val="id" w:eastAsia="en-US" w:bidi="ar-SA"/>
       </w:rPr>
     </w:lvl>
-    <w:lvl w:ilvl="2">
+    <w:lvl w:ilvl="2" w:tentative="0">
+      <w:start w:val="0"/>
       <w:numFmt w:val="bullet"/>
       <w:lvlText w:val="•"/>
       <w:lvlJc w:val="left"/>
@@ -17070,7 +17390,8 @@
         <w:lang w:val="id" w:eastAsia="en-US" w:bidi="ar-SA"/>
       </w:rPr>
     </w:lvl>
-    <w:lvl w:ilvl="3">
+    <w:lvl w:ilvl="3" w:tentative="0">
+      <w:start w:val="0"/>
       <w:numFmt w:val="bullet"/>
       <w:lvlText w:val="•"/>
       <w:lvlJc w:val="left"/>
@@ -17082,7 +17403,8 @@
         <w:lang w:val="id" w:eastAsia="en-US" w:bidi="ar-SA"/>
       </w:rPr>
     </w:lvl>
-    <w:lvl w:ilvl="4">
+    <w:lvl w:ilvl="4" w:tentative="0">
+      <w:start w:val="0"/>
       <w:numFmt w:val="bullet"/>
       <w:lvlText w:val="•"/>
       <w:lvlJc w:val="left"/>
@@ -17094,7 +17416,8 @@
         <w:lang w:val="id" w:eastAsia="en-US" w:bidi="ar-SA"/>
       </w:rPr>
     </w:lvl>
-    <w:lvl w:ilvl="5">
+    <w:lvl w:ilvl="5" w:tentative="0">
+      <w:start w:val="0"/>
       <w:numFmt w:val="bullet"/>
       <w:lvlText w:val="•"/>
       <w:lvlJc w:val="left"/>
@@ -17106,7 +17429,8 @@
         <w:lang w:val="id" w:eastAsia="en-US" w:bidi="ar-SA"/>
       </w:rPr>
     </w:lvl>
-    <w:lvl w:ilvl="6">
+    <w:lvl w:ilvl="6" w:tentative="0">
+      <w:start w:val="0"/>
       <w:numFmt w:val="bullet"/>
       <w:lvlText w:val="•"/>
       <w:lvlJc w:val="left"/>
@@ -17118,7 +17442,8 @@
         <w:lang w:val="id" w:eastAsia="en-US" w:bidi="ar-SA"/>
       </w:rPr>
     </w:lvl>
-    <w:lvl w:ilvl="7">
+    <w:lvl w:ilvl="7" w:tentative="0">
+      <w:start w:val="0"/>
       <w:numFmt w:val="bullet"/>
       <w:lvlText w:val="•"/>
       <w:lvlJc w:val="left"/>
@@ -17130,7 +17455,8 @@
         <w:lang w:val="id" w:eastAsia="en-US" w:bidi="ar-SA"/>
       </w:rPr>
     </w:lvl>
-    <w:lvl w:ilvl="8">
+    <w:lvl w:ilvl="8" w:tentative="0">
+      <w:start w:val="0"/>
       <w:numFmt w:val="bullet"/>
       <w:lvlText w:val="•"/>
       <w:lvlJc w:val="left"/>
@@ -17143,11 +17469,11 @@
       </w:rPr>
     </w:lvl>
   </w:abstractNum>
-  <w:abstractNum w:abstractNumId="8" w15:restartNumberingAfterBreak="0">
+  <w:abstractNum w:abstractNumId="8">
     <w:nsid w:val="25B654F3"/>
     <w:multiLevelType w:val="multilevel"/>
     <w:tmpl w:val="25B654F3"/>
-    <w:lvl w:ilvl="0">
+    <w:lvl w:ilvl="0" w:tentative="0">
       <w:start w:val="1"/>
       <w:numFmt w:val="decimal"/>
       <w:lvlText w:val="%1."/>
@@ -17157,14 +17483,15 @@
         <w:jc w:val="left"/>
       </w:pPr>
       <w:rPr>
-        <w:rFonts w:ascii="Verdana" w:eastAsia="Verdana" w:hAnsi="Verdana" w:cs="Verdana" w:hint="default"/>
+        <w:rFonts w:hint="default" w:ascii="Verdana" w:hAnsi="Verdana" w:eastAsia="Verdana" w:cs="Verdana"/>
         <w:w w:val="100"/>
         <w:sz w:val="18"/>
         <w:szCs w:val="18"/>
         <w:lang w:val="id" w:eastAsia="en-US" w:bidi="ar-SA"/>
       </w:rPr>
     </w:lvl>
-    <w:lvl w:ilvl="1">
+    <w:lvl w:ilvl="1" w:tentative="0">
+      <w:start w:val="0"/>
       <w:numFmt w:val="bullet"/>
       <w:lvlText w:val="•"/>
       <w:lvlJc w:val="left"/>
@@ -17176,7 +17503,8 @@
         <w:lang w:val="id" w:eastAsia="en-US" w:bidi="ar-SA"/>
       </w:rPr>
     </w:lvl>
-    <w:lvl w:ilvl="2">
+    <w:lvl w:ilvl="2" w:tentative="0">
+      <w:start w:val="0"/>
       <w:numFmt w:val="bullet"/>
       <w:lvlText w:val="•"/>
       <w:lvlJc w:val="left"/>
@@ -17188,7 +17516,8 @@
         <w:lang w:val="id" w:eastAsia="en-US" w:bidi="ar-SA"/>
       </w:rPr>
     </w:lvl>
-    <w:lvl w:ilvl="3">
+    <w:lvl w:ilvl="3" w:tentative="0">
+      <w:start w:val="0"/>
       <w:numFmt w:val="bullet"/>
       <w:lvlText w:val="•"/>
       <w:lvlJc w:val="left"/>
@@ -17200,7 +17529,8 @@
         <w:lang w:val="id" w:eastAsia="en-US" w:bidi="ar-SA"/>
       </w:rPr>
     </w:lvl>
-    <w:lvl w:ilvl="4">
+    <w:lvl w:ilvl="4" w:tentative="0">
+      <w:start w:val="0"/>
       <w:numFmt w:val="bullet"/>
       <w:lvlText w:val="•"/>
       <w:lvlJc w:val="left"/>
@@ -17212,7 +17542,8 @@
         <w:lang w:val="id" w:eastAsia="en-US" w:bidi="ar-SA"/>
       </w:rPr>
     </w:lvl>
-    <w:lvl w:ilvl="5">
+    <w:lvl w:ilvl="5" w:tentative="0">
+      <w:start w:val="0"/>
       <w:numFmt w:val="bullet"/>
       <w:lvlText w:val="•"/>
       <w:lvlJc w:val="left"/>
@@ -17224,7 +17555,8 @@
         <w:lang w:val="id" w:eastAsia="en-US" w:bidi="ar-SA"/>
       </w:rPr>
     </w:lvl>
-    <w:lvl w:ilvl="6">
+    <w:lvl w:ilvl="6" w:tentative="0">
+      <w:start w:val="0"/>
       <w:numFmt w:val="bullet"/>
       <w:lvlText w:val="•"/>
       <w:lvlJc w:val="left"/>
@@ -17236,7 +17568,8 @@
         <w:lang w:val="id" w:eastAsia="en-US" w:bidi="ar-SA"/>
       </w:rPr>
     </w:lvl>
-    <w:lvl w:ilvl="7">
+    <w:lvl w:ilvl="7" w:tentative="0">
+      <w:start w:val="0"/>
       <w:numFmt w:val="bullet"/>
       <w:lvlText w:val="•"/>
       <w:lvlJc w:val="left"/>
@@ -17248,7 +17581,8 @@
         <w:lang w:val="id" w:eastAsia="en-US" w:bidi="ar-SA"/>
       </w:rPr>
     </w:lvl>
-    <w:lvl w:ilvl="8">
+    <w:lvl w:ilvl="8" w:tentative="0">
+      <w:start w:val="0"/>
       <w:numFmt w:val="bullet"/>
       <w:lvlText w:val="•"/>
       <w:lvlJc w:val="left"/>
@@ -17261,11 +17595,11 @@
       </w:rPr>
     </w:lvl>
   </w:abstractNum>
-  <w:abstractNum w:abstractNumId="9" w15:restartNumberingAfterBreak="0">
+  <w:abstractNum w:abstractNumId="9">
     <w:nsid w:val="2A8F537B"/>
     <w:multiLevelType w:val="multilevel"/>
     <w:tmpl w:val="2A8F537B"/>
-    <w:lvl w:ilvl="0">
+    <w:lvl w:ilvl="0" w:tentative="0">
       <w:start w:val="1"/>
       <w:numFmt w:val="decimal"/>
       <w:lvlText w:val="%1."/>
@@ -17275,14 +17609,15 @@
         <w:jc w:val="left"/>
       </w:pPr>
       <w:rPr>
-        <w:rFonts w:ascii="Verdana" w:eastAsia="Verdana" w:hAnsi="Verdana" w:cs="Verdana" w:hint="default"/>
+        <w:rFonts w:hint="default" w:ascii="Verdana" w:hAnsi="Verdana" w:eastAsia="Verdana" w:cs="Verdana"/>
         <w:w w:val="100"/>
         <w:sz w:val="18"/>
         <w:szCs w:val="18"/>
         <w:lang w:val="id" w:eastAsia="en-US" w:bidi="ar-SA"/>
       </w:rPr>
     </w:lvl>
-    <w:lvl w:ilvl="1">
+    <w:lvl w:ilvl="1" w:tentative="0">
+      <w:start w:val="0"/>
       <w:numFmt w:val="bullet"/>
       <w:lvlText w:val="•"/>
       <w:lvlJc w:val="left"/>
@@ -17294,7 +17629,8 @@
         <w:lang w:val="id" w:eastAsia="en-US" w:bidi="ar-SA"/>
       </w:rPr>
     </w:lvl>
-    <w:lvl w:ilvl="2">
+    <w:lvl w:ilvl="2" w:tentative="0">
+      <w:start w:val="0"/>
       <w:numFmt w:val="bullet"/>
       <w:lvlText w:val="•"/>
       <w:lvlJc w:val="left"/>
@@ -17306,7 +17642,8 @@
         <w:lang w:val="id" w:eastAsia="en-US" w:bidi="ar-SA"/>
       </w:rPr>
     </w:lvl>
-    <w:lvl w:ilvl="3">
+    <w:lvl w:ilvl="3" w:tentative="0">
+      <w:start w:val="0"/>
       <w:numFmt w:val="bullet"/>
       <w:lvlText w:val="•"/>
       <w:lvlJc w:val="left"/>
@@ -17318,7 +17655,8 @@
         <w:lang w:val="id" w:eastAsia="en-US" w:bidi="ar-SA"/>
       </w:rPr>
     </w:lvl>
-    <w:lvl w:ilvl="4">
+    <w:lvl w:ilvl="4" w:tentative="0">
+      <w:start w:val="0"/>
       <w:numFmt w:val="bullet"/>
       <w:lvlText w:val="•"/>
       <w:lvlJc w:val="left"/>
@@ -17330,7 +17668,8 @@
         <w:lang w:val="id" w:eastAsia="en-US" w:bidi="ar-SA"/>
       </w:rPr>
     </w:lvl>
-    <w:lvl w:ilvl="5">
+    <w:lvl w:ilvl="5" w:tentative="0">
+      <w:start w:val="0"/>
       <w:numFmt w:val="bullet"/>
       <w:lvlText w:val="•"/>
       <w:lvlJc w:val="left"/>
@@ -17342,7 +17681,8 @@
         <w:lang w:val="id" w:eastAsia="en-US" w:bidi="ar-SA"/>
       </w:rPr>
     </w:lvl>
-    <w:lvl w:ilvl="6">
+    <w:lvl w:ilvl="6" w:tentative="0">
+      <w:start w:val="0"/>
       <w:numFmt w:val="bullet"/>
       <w:lvlText w:val="•"/>
       <w:lvlJc w:val="left"/>
@@ -17354,7 +17694,8 @@
         <w:lang w:val="id" w:eastAsia="en-US" w:bidi="ar-SA"/>
       </w:rPr>
     </w:lvl>
-    <w:lvl w:ilvl="7">
+    <w:lvl w:ilvl="7" w:tentative="0">
+      <w:start w:val="0"/>
       <w:numFmt w:val="bullet"/>
       <w:lvlText w:val="•"/>
       <w:lvlJc w:val="left"/>
@@ -17366,7 +17707,8 @@
         <w:lang w:val="id" w:eastAsia="en-US" w:bidi="ar-SA"/>
       </w:rPr>
     </w:lvl>
-    <w:lvl w:ilvl="8">
+    <w:lvl w:ilvl="8" w:tentative="0">
+      <w:start w:val="0"/>
       <w:numFmt w:val="bullet"/>
       <w:lvlText w:val="•"/>
       <w:lvlJc w:val="left"/>
@@ -17379,11 +17721,11 @@
       </w:rPr>
     </w:lvl>
   </w:abstractNum>
-  <w:abstractNum w:abstractNumId="10" w15:restartNumberingAfterBreak="0">
+  <w:abstractNum w:abstractNumId="10">
     <w:nsid w:val="4D4DC07F"/>
     <w:multiLevelType w:val="multilevel"/>
     <w:tmpl w:val="4D4DC07F"/>
-    <w:lvl w:ilvl="0">
+    <w:lvl w:ilvl="0" w:tentative="0">
       <w:start w:val="1"/>
       <w:numFmt w:val="decimal"/>
       <w:lvlText w:val="%1."/>
@@ -17393,14 +17735,15 @@
         <w:jc w:val="left"/>
       </w:pPr>
       <w:rPr>
-        <w:rFonts w:ascii="Verdana" w:eastAsia="Verdana" w:hAnsi="Verdana" w:cs="Verdana" w:hint="default"/>
+        <w:rFonts w:hint="default" w:ascii="Verdana" w:hAnsi="Verdana" w:eastAsia="Verdana" w:cs="Verdana"/>
         <w:w w:val="100"/>
         <w:sz w:val="18"/>
         <w:szCs w:val="18"/>
         <w:lang w:val="id" w:eastAsia="en-US" w:bidi="ar-SA"/>
       </w:rPr>
     </w:lvl>
-    <w:lvl w:ilvl="1">
+    <w:lvl w:ilvl="1" w:tentative="0">
+      <w:start w:val="0"/>
       <w:numFmt w:val="bullet"/>
       <w:lvlText w:val="•"/>
       <w:lvlJc w:val="left"/>
@@ -17412,7 +17755,8 @@
         <w:lang w:val="id" w:eastAsia="en-US" w:bidi="ar-SA"/>
       </w:rPr>
     </w:lvl>
-    <w:lvl w:ilvl="2">
+    <w:lvl w:ilvl="2" w:tentative="0">
+      <w:start w:val="0"/>
       <w:numFmt w:val="bullet"/>
       <w:lvlText w:val="•"/>
       <w:lvlJc w:val="left"/>
@@ -17424,7 +17768,8 @@
         <w:lang w:val="id" w:eastAsia="en-US" w:bidi="ar-SA"/>
       </w:rPr>
     </w:lvl>
-    <w:lvl w:ilvl="3">
+    <w:lvl w:ilvl="3" w:tentative="0">
+      <w:start w:val="0"/>
       <w:numFmt w:val="bullet"/>
       <w:lvlText w:val="•"/>
       <w:lvlJc w:val="left"/>
@@ -17436,7 +17781,8 @@
         <w:lang w:val="id" w:eastAsia="en-US" w:bidi="ar-SA"/>
       </w:rPr>
     </w:lvl>
-    <w:lvl w:ilvl="4">
+    <w:lvl w:ilvl="4" w:tentative="0">
+      <w:start w:val="0"/>
       <w:numFmt w:val="bullet"/>
       <w:lvlText w:val="•"/>
       <w:lvlJc w:val="left"/>
@@ -17448,7 +17794,8 @@
         <w:lang w:val="id" w:eastAsia="en-US" w:bidi="ar-SA"/>
       </w:rPr>
     </w:lvl>
-    <w:lvl w:ilvl="5">
+    <w:lvl w:ilvl="5" w:tentative="0">
+      <w:start w:val="0"/>
       <w:numFmt w:val="bullet"/>
       <w:lvlText w:val="•"/>
       <w:lvlJc w:val="left"/>
@@ -17460,7 +17807,8 @@
         <w:lang w:val="id" w:eastAsia="en-US" w:bidi="ar-SA"/>
       </w:rPr>
     </w:lvl>
-    <w:lvl w:ilvl="6">
+    <w:lvl w:ilvl="6" w:tentative="0">
+      <w:start w:val="0"/>
       <w:numFmt w:val="bullet"/>
       <w:lvlText w:val="•"/>
       <w:lvlJc w:val="left"/>
@@ -17472,7 +17820,8 @@
         <w:lang w:val="id" w:eastAsia="en-US" w:bidi="ar-SA"/>
       </w:rPr>
     </w:lvl>
-    <w:lvl w:ilvl="7">
+    <w:lvl w:ilvl="7" w:tentative="0">
+      <w:start w:val="0"/>
       <w:numFmt w:val="bullet"/>
       <w:lvlText w:val="•"/>
       <w:lvlJc w:val="left"/>
@@ -17484,7 +17833,8 @@
         <w:lang w:val="id" w:eastAsia="en-US" w:bidi="ar-SA"/>
       </w:rPr>
     </w:lvl>
-    <w:lvl w:ilvl="8">
+    <w:lvl w:ilvl="8" w:tentative="0">
+      <w:start w:val="0"/>
       <w:numFmt w:val="bullet"/>
       <w:lvlText w:val="•"/>
       <w:lvlJc w:val="left"/>
@@ -17497,11 +17847,11 @@
       </w:rPr>
     </w:lvl>
   </w:abstractNum>
-  <w:abstractNum w:abstractNumId="11" w15:restartNumberingAfterBreak="0">
+  <w:abstractNum w:abstractNumId="11">
     <w:nsid w:val="59ADCABA"/>
     <w:multiLevelType w:val="multilevel"/>
     <w:tmpl w:val="59ADCABA"/>
-    <w:lvl w:ilvl="0">
+    <w:lvl w:ilvl="0" w:tentative="0">
       <w:start w:val="1"/>
       <w:numFmt w:val="decimal"/>
       <w:lvlText w:val="%1."/>
@@ -17511,14 +17861,15 @@
         <w:jc w:val="left"/>
       </w:pPr>
       <w:rPr>
-        <w:rFonts w:ascii="Verdana" w:eastAsia="Verdana" w:hAnsi="Verdana" w:cs="Verdana" w:hint="default"/>
+        <w:rFonts w:hint="default" w:ascii="Verdana" w:hAnsi="Verdana" w:eastAsia="Verdana" w:cs="Verdana"/>
         <w:w w:val="100"/>
         <w:sz w:val="18"/>
         <w:szCs w:val="18"/>
         <w:lang w:val="id" w:eastAsia="en-US" w:bidi="ar-SA"/>
       </w:rPr>
     </w:lvl>
-    <w:lvl w:ilvl="1">
+    <w:lvl w:ilvl="1" w:tentative="0">
+      <w:start w:val="0"/>
       <w:numFmt w:val="bullet"/>
       <w:lvlText w:val="•"/>
       <w:lvlJc w:val="left"/>
@@ -17530,7 +17881,8 @@
         <w:lang w:val="id" w:eastAsia="en-US" w:bidi="ar-SA"/>
       </w:rPr>
     </w:lvl>
-    <w:lvl w:ilvl="2">
+    <w:lvl w:ilvl="2" w:tentative="0">
+      <w:start w:val="0"/>
       <w:numFmt w:val="bullet"/>
       <w:lvlText w:val="•"/>
       <w:lvlJc w:val="left"/>
@@ -17542,7 +17894,8 @@
         <w:lang w:val="id" w:eastAsia="en-US" w:bidi="ar-SA"/>
       </w:rPr>
     </w:lvl>
-    <w:lvl w:ilvl="3">
+    <w:lvl w:ilvl="3" w:tentative="0">
+      <w:start w:val="0"/>
       <w:numFmt w:val="bullet"/>
       <w:lvlText w:val="•"/>
       <w:lvlJc w:val="left"/>
@@ -17554,7 +17907,8 @@
         <w:lang w:val="id" w:eastAsia="en-US" w:bidi="ar-SA"/>
       </w:rPr>
     </w:lvl>
-    <w:lvl w:ilvl="4">
+    <w:lvl w:ilvl="4" w:tentative="0">
+      <w:start w:val="0"/>
       <w:numFmt w:val="bullet"/>
       <w:lvlText w:val="•"/>
       <w:lvlJc w:val="left"/>
@@ -17566,7 +17920,8 @@
         <w:lang w:val="id" w:eastAsia="en-US" w:bidi="ar-SA"/>
       </w:rPr>
     </w:lvl>
-    <w:lvl w:ilvl="5">
+    <w:lvl w:ilvl="5" w:tentative="0">
+      <w:start w:val="0"/>
       <w:numFmt w:val="bullet"/>
       <w:lvlText w:val="•"/>
       <w:lvlJc w:val="left"/>
@@ -17578,7 +17933,8 @@
         <w:lang w:val="id" w:eastAsia="en-US" w:bidi="ar-SA"/>
       </w:rPr>
     </w:lvl>
-    <w:lvl w:ilvl="6">
+    <w:lvl w:ilvl="6" w:tentative="0">
+      <w:start w:val="0"/>
       <w:numFmt w:val="bullet"/>
       <w:lvlText w:val="•"/>
       <w:lvlJc w:val="left"/>
@@ -17590,7 +17946,8 @@
         <w:lang w:val="id" w:eastAsia="en-US" w:bidi="ar-SA"/>
       </w:rPr>
     </w:lvl>
-    <w:lvl w:ilvl="7">
+    <w:lvl w:ilvl="7" w:tentative="0">
+      <w:start w:val="0"/>
       <w:numFmt w:val="bullet"/>
       <w:lvlText w:val="•"/>
       <w:lvlJc w:val="left"/>
@@ -17602,7 +17959,8 @@
         <w:lang w:val="id" w:eastAsia="en-US" w:bidi="ar-SA"/>
       </w:rPr>
     </w:lvl>
-    <w:lvl w:ilvl="8">
+    <w:lvl w:ilvl="8" w:tentative="0">
+      <w:start w:val="0"/>
       <w:numFmt w:val="bullet"/>
       <w:lvlText w:val="•"/>
       <w:lvlJc w:val="left"/>
@@ -17615,11 +17973,11 @@
       </w:rPr>
     </w:lvl>
   </w:abstractNum>
-  <w:abstractNum w:abstractNumId="12" w15:restartNumberingAfterBreak="0">
+  <w:abstractNum w:abstractNumId="12">
     <w:nsid w:val="5A241D34"/>
     <w:multiLevelType w:val="multilevel"/>
     <w:tmpl w:val="5A241D34"/>
-    <w:lvl w:ilvl="0">
+    <w:lvl w:ilvl="0" w:tentative="0">
       <w:start w:val="1"/>
       <w:numFmt w:val="decimal"/>
       <w:lvlText w:val="%1."/>
@@ -17629,14 +17987,15 @@
         <w:jc w:val="left"/>
       </w:pPr>
       <w:rPr>
-        <w:rFonts w:ascii="Verdana" w:eastAsia="Verdana" w:hAnsi="Verdana" w:cs="Verdana" w:hint="default"/>
+        <w:rFonts w:hint="default" w:ascii="Verdana" w:hAnsi="Verdana" w:eastAsia="Verdana" w:cs="Verdana"/>
         <w:w w:val="100"/>
         <w:sz w:val="18"/>
         <w:szCs w:val="18"/>
         <w:lang w:val="id" w:eastAsia="en-US" w:bidi="ar-SA"/>
       </w:rPr>
     </w:lvl>
-    <w:lvl w:ilvl="1">
+    <w:lvl w:ilvl="1" w:tentative="0">
+      <w:start w:val="0"/>
       <w:numFmt w:val="bullet"/>
       <w:lvlText w:val="•"/>
       <w:lvlJc w:val="left"/>
@@ -17648,7 +18007,8 @@
         <w:lang w:val="id" w:eastAsia="en-US" w:bidi="ar-SA"/>
       </w:rPr>
     </w:lvl>
-    <w:lvl w:ilvl="2">
+    <w:lvl w:ilvl="2" w:tentative="0">
+      <w:start w:val="0"/>
       <w:numFmt w:val="bullet"/>
       <w:lvlText w:val="•"/>
       <w:lvlJc w:val="left"/>
@@ -17660,7 +18020,8 @@
         <w:lang w:val="id" w:eastAsia="en-US" w:bidi="ar-SA"/>
       </w:rPr>
     </w:lvl>
-    <w:lvl w:ilvl="3">
+    <w:lvl w:ilvl="3" w:tentative="0">
+      <w:start w:val="0"/>
       <w:numFmt w:val="bullet"/>
       <w:lvlText w:val="•"/>
       <w:lvlJc w:val="left"/>
@@ -17672,7 +18033,8 @@
         <w:lang w:val="id" w:eastAsia="en-US" w:bidi="ar-SA"/>
       </w:rPr>
     </w:lvl>
-    <w:lvl w:ilvl="4">
+    <w:lvl w:ilvl="4" w:tentative="0">
+      <w:start w:val="0"/>
       <w:numFmt w:val="bullet"/>
       <w:lvlText w:val="•"/>
       <w:lvlJc w:val="left"/>
@@ -17684,7 +18046,8 @@
         <w:lang w:val="id" w:eastAsia="en-US" w:bidi="ar-SA"/>
       </w:rPr>
     </w:lvl>
-    <w:lvl w:ilvl="5">
+    <w:lvl w:ilvl="5" w:tentative="0">
+      <w:start w:val="0"/>
       <w:numFmt w:val="bullet"/>
       <w:lvlText w:val="•"/>
       <w:lvlJc w:val="left"/>
@@ -17696,7 +18059,8 @@
         <w:lang w:val="id" w:eastAsia="en-US" w:bidi="ar-SA"/>
       </w:rPr>
     </w:lvl>
-    <w:lvl w:ilvl="6">
+    <w:lvl w:ilvl="6" w:tentative="0">
+      <w:start w:val="0"/>
       <w:numFmt w:val="bullet"/>
       <w:lvlText w:val="•"/>
       <w:lvlJc w:val="left"/>
@@ -17708,7 +18072,8 @@
         <w:lang w:val="id" w:eastAsia="en-US" w:bidi="ar-SA"/>
       </w:rPr>
     </w:lvl>
-    <w:lvl w:ilvl="7">
+    <w:lvl w:ilvl="7" w:tentative="0">
+      <w:start w:val="0"/>
       <w:numFmt w:val="bullet"/>
       <w:lvlText w:val="•"/>
       <w:lvlJc w:val="left"/>
@@ -17720,7 +18085,8 @@
         <w:lang w:val="id" w:eastAsia="en-US" w:bidi="ar-SA"/>
       </w:rPr>
     </w:lvl>
-    <w:lvl w:ilvl="8">
+    <w:lvl w:ilvl="8" w:tentative="0">
+      <w:start w:val="0"/>
       <w:numFmt w:val="bullet"/>
       <w:lvlText w:val="•"/>
       <w:lvlJc w:val="left"/>
@@ -17733,11 +18099,11 @@
       </w:rPr>
     </w:lvl>
   </w:abstractNum>
-  <w:abstractNum w:abstractNumId="13" w15:restartNumberingAfterBreak="0">
+  <w:abstractNum w:abstractNumId="13">
     <w:nsid w:val="72183CF9"/>
     <w:multiLevelType w:val="multilevel"/>
     <w:tmpl w:val="72183CF9"/>
-    <w:lvl w:ilvl="0">
+    <w:lvl w:ilvl="0" w:tentative="0">
       <w:start w:val="1"/>
       <w:numFmt w:val="decimal"/>
       <w:lvlText w:val="%1."/>
@@ -17747,14 +18113,15 @@
         <w:jc w:val="left"/>
       </w:pPr>
       <w:rPr>
-        <w:rFonts w:ascii="Verdana" w:eastAsia="Verdana" w:hAnsi="Verdana" w:cs="Verdana" w:hint="default"/>
+        <w:rFonts w:hint="default" w:ascii="Verdana" w:hAnsi="Verdana" w:eastAsia="Verdana" w:cs="Verdana"/>
         <w:w w:val="100"/>
         <w:sz w:val="18"/>
         <w:szCs w:val="18"/>
         <w:lang w:val="id" w:eastAsia="en-US" w:bidi="ar-SA"/>
       </w:rPr>
     </w:lvl>
-    <w:lvl w:ilvl="1">
+    <w:lvl w:ilvl="1" w:tentative="0">
+      <w:start w:val="0"/>
       <w:numFmt w:val="bullet"/>
       <w:lvlText w:val="•"/>
       <w:lvlJc w:val="left"/>
@@ -17766,7 +18133,8 @@
         <w:lang w:val="id" w:eastAsia="en-US" w:bidi="ar-SA"/>
       </w:rPr>
     </w:lvl>
-    <w:lvl w:ilvl="2">
+    <w:lvl w:ilvl="2" w:tentative="0">
+      <w:start w:val="0"/>
       <w:numFmt w:val="bullet"/>
       <w:lvlText w:val="•"/>
       <w:lvlJc w:val="left"/>
@@ -17778,7 +18146,8 @@
         <w:lang w:val="id" w:eastAsia="en-US" w:bidi="ar-SA"/>
       </w:rPr>
     </w:lvl>
-    <w:lvl w:ilvl="3">
+    <w:lvl w:ilvl="3" w:tentative="0">
+      <w:start w:val="0"/>
       <w:numFmt w:val="bullet"/>
       <w:lvlText w:val="•"/>
       <w:lvlJc w:val="left"/>
@@ -17790,7 +18159,8 @@
         <w:lang w:val="id" w:eastAsia="en-US" w:bidi="ar-SA"/>
       </w:rPr>
     </w:lvl>
-    <w:lvl w:ilvl="4">
+    <w:lvl w:ilvl="4" w:tentative="0">
+      <w:start w:val="0"/>
       <w:numFmt w:val="bullet"/>
       <w:lvlText w:val="•"/>
       <w:lvlJc w:val="left"/>
@@ -17802,7 +18172,8 @@
         <w:lang w:val="id" w:eastAsia="en-US" w:bidi="ar-SA"/>
       </w:rPr>
     </w:lvl>
-    <w:lvl w:ilvl="5">
+    <w:lvl w:ilvl="5" w:tentative="0">
+      <w:start w:val="0"/>
       <w:numFmt w:val="bullet"/>
       <w:lvlText w:val="•"/>
       <w:lvlJc w:val="left"/>
@@ -17814,7 +18185,8 @@
         <w:lang w:val="id" w:eastAsia="en-US" w:bidi="ar-SA"/>
       </w:rPr>
     </w:lvl>
-    <w:lvl w:ilvl="6">
+    <w:lvl w:ilvl="6" w:tentative="0">
+      <w:start w:val="0"/>
       <w:numFmt w:val="bullet"/>
       <w:lvlText w:val="•"/>
       <w:lvlJc w:val="left"/>
@@ -17826,7 +18198,8 @@
         <w:lang w:val="id" w:eastAsia="en-US" w:bidi="ar-SA"/>
       </w:rPr>
     </w:lvl>
-    <w:lvl w:ilvl="7">
+    <w:lvl w:ilvl="7" w:tentative="0">
+      <w:start w:val="0"/>
       <w:numFmt w:val="bullet"/>
       <w:lvlText w:val="•"/>
       <w:lvlJc w:val="left"/>
@@ -17838,7 +18211,8 @@
         <w:lang w:val="id" w:eastAsia="en-US" w:bidi="ar-SA"/>
       </w:rPr>
     </w:lvl>
-    <w:lvl w:ilvl="8">
+    <w:lvl w:ilvl="8" w:tentative="0">
+      <w:start w:val="0"/>
       <w:numFmt w:val="bullet"/>
       <w:lvlText w:val="•"/>
       <w:lvlJc w:val="left"/>
@@ -17851,372 +18225,333 @@
       </w:rPr>
     </w:lvl>
   </w:abstractNum>
-  <w:num w:numId="1" w16cid:durableId="2108503019">
+  <w:num w:numId="1">
     <w:abstractNumId w:val="5"/>
   </w:num>
-  <w:num w:numId="2" w16cid:durableId="87385581">
+  <w:num w:numId="2">
     <w:abstractNumId w:val="4"/>
   </w:num>
-  <w:num w:numId="3" w16cid:durableId="1150943630">
+  <w:num w:numId="3">
     <w:abstractNumId w:val="11"/>
   </w:num>
-  <w:num w:numId="4" w16cid:durableId="1407612668">
+  <w:num w:numId="4">
     <w:abstractNumId w:val="2"/>
   </w:num>
-  <w:num w:numId="5" w16cid:durableId="738988421">
+  <w:num w:numId="5">
     <w:abstractNumId w:val="1"/>
   </w:num>
-  <w:num w:numId="6" w16cid:durableId="911700109">
+  <w:num w:numId="6">
     <w:abstractNumId w:val="7"/>
   </w:num>
-  <w:num w:numId="7" w16cid:durableId="232743568">
+  <w:num w:numId="7">
     <w:abstractNumId w:val="8"/>
   </w:num>
-  <w:num w:numId="8" w16cid:durableId="1539971194">
+  <w:num w:numId="8">
     <w:abstractNumId w:val="13"/>
   </w:num>
-  <w:num w:numId="9" w16cid:durableId="544946800">
+  <w:num w:numId="9">
     <w:abstractNumId w:val="6"/>
   </w:num>
-  <w:num w:numId="10" w16cid:durableId="1372413540">
+  <w:num w:numId="10">
     <w:abstractNumId w:val="0"/>
   </w:num>
-  <w:num w:numId="11" w16cid:durableId="1595745182">
+  <w:num w:numId="11">
     <w:abstractNumId w:val="9"/>
   </w:num>
-  <w:num w:numId="12" w16cid:durableId="399717220">
+  <w:num w:numId="12">
     <w:abstractNumId w:val="12"/>
   </w:num>
-  <w:num w:numId="13" w16cid:durableId="510753402">
+  <w:num w:numId="13">
     <w:abstractNumId w:val="3"/>
   </w:num>
-  <w:num w:numId="14" w16cid:durableId="821166988">
+  <w:num w:numId="14">
     <w:abstractNumId w:val="10"/>
   </w:num>
 </w:numbering>
 </file>
 
 <file path=word/styles.xml><?xml version="1.0" encoding="utf-8"?>
-<w:styles xmlns:mc="http://schemas.openxmlformats.org/markup-compatibility/2006" xmlns:r="http://schemas.openxmlformats.org/officeDocument/2006/relationships" xmlns:w="http://schemas.openxmlformats.org/wordprocessingml/2006/main" xmlns:w14="http://schemas.microsoft.com/office/word/2010/wordml" xmlns:w15="http://schemas.microsoft.com/office/word/2012/wordml" xmlns:w16cex="http://schemas.microsoft.com/office/word/2018/wordml/cex" xmlns:w16cid="http://schemas.microsoft.com/office/word/2016/wordml/cid" xmlns:w16="http://schemas.microsoft.com/office/word/2018/wordml" xmlns:w16sdtdh="http://schemas.microsoft.com/office/word/2020/wordml/sdtdatahash" xmlns:w16se="http://schemas.microsoft.com/office/word/2015/wordml/symex" mc:Ignorable="w14 w15 w16se w16cid w16 w16cex w16sdtdh">
+<w:styles xmlns:mc="http://schemas.openxmlformats.org/markup-compatibility/2006" xmlns:o="urn:schemas-microsoft-com:office:office" xmlns:r="http://schemas.openxmlformats.org/officeDocument/2006/relationships" xmlns:m="http://schemas.openxmlformats.org/officeDocument/2006/math" xmlns:v="urn:schemas-microsoft-com:vml" xmlns:w="http://schemas.openxmlformats.org/wordprocessingml/2006/main" xmlns:w14="http://schemas.microsoft.com/office/word/2010/wordml" xmlns:w10="urn:schemas-microsoft-com:office:word" xmlns:sl="http://schemas.openxmlformats.org/schemaLibrary/2006/main" xmlns:wpsCustomData="http://www.wps.cn/officeDocument/2013/wpsCustomData" mc:Ignorable="w14">
   <w:docDefaults>
     <w:rPrDefault>
       <w:rPr>
-        <w:rFonts w:ascii="Times New Roman" w:eastAsia="SimSun" w:hAnsi="Times New Roman" w:cs="Times New Roman"/>
-        <w:lang w:val="en-ID" w:eastAsia="ja-JP" w:bidi="ar-SA"/>
+        <w:rFonts w:ascii="Times New Roman" w:hAnsi="Times New Roman" w:eastAsia="SimSun" w:cs="Times New Roman"/>
       </w:rPr>
     </w:rPrDefault>
     <w:pPrDefault/>
   </w:docDefaults>
-  <w:latentStyles w:defLockedState="0" w:defUIPriority="0" w:defSemiHidden="0" w:defUnhideWhenUsed="0" w:defQFormat="0" w:count="376">
-    <w:lsdException w:name="Normal" w:uiPriority="1" w:qFormat="1"/>
-    <w:lsdException w:name="heading 1" w:uiPriority="1" w:qFormat="1"/>
-    <w:lsdException w:name="heading 2" w:semiHidden="1" w:unhideWhenUsed="1" w:qFormat="1"/>
-    <w:lsdException w:name="heading 3" w:semiHidden="1" w:unhideWhenUsed="1" w:qFormat="1"/>
-    <w:lsdException w:name="heading 4" w:semiHidden="1" w:unhideWhenUsed="1" w:qFormat="1"/>
-    <w:lsdException w:name="heading 5" w:semiHidden="1" w:unhideWhenUsed="1" w:qFormat="1"/>
-    <w:lsdException w:name="heading 6" w:semiHidden="1" w:unhideWhenUsed="1" w:qFormat="1"/>
-    <w:lsdException w:name="heading 7" w:semiHidden="1" w:unhideWhenUsed="1" w:qFormat="1"/>
-    <w:lsdException w:name="heading 8" w:semiHidden="1" w:unhideWhenUsed="1" w:qFormat="1"/>
-    <w:lsdException w:name="heading 9" w:semiHidden="1" w:unhideWhenUsed="1" w:qFormat="1"/>
-    <w:lsdException w:name="caption" w:semiHidden="1" w:unhideWhenUsed="1" w:qFormat="1"/>
-    <w:lsdException w:name="Title" w:qFormat="1"/>
-    <w:lsdException w:name="Default Paragraph Font" w:semiHidden="1" w:uiPriority="1" w:unhideWhenUsed="1"/>
-    <w:lsdException w:name="Body Text" w:uiPriority="1" w:qFormat="1"/>
-    <w:lsdException w:name="Subtitle" w:qFormat="1"/>
-    <w:lsdException w:name="Strong" w:qFormat="1"/>
-    <w:lsdException w:name="Emphasis" w:qFormat="1"/>
-    <w:lsdException w:name="HTML Top of Form" w:semiHidden="1" w:uiPriority="99" w:unhideWhenUsed="1"/>
-    <w:lsdException w:name="HTML Bottom of Form" w:semiHidden="1" w:uiPriority="99" w:unhideWhenUsed="1"/>
-    <w:lsdException w:name="Normal Table" w:semiHidden="1" w:unhideWhenUsed="1" w:qFormat="1"/>
-    <w:lsdException w:name="No List" w:semiHidden="1" w:uiPriority="99" w:unhideWhenUsed="1"/>
-    <w:lsdException w:name="Outline List 1" w:semiHidden="1" w:uiPriority="99" w:unhideWhenUsed="1"/>
-    <w:lsdException w:name="Outline List 2" w:semiHidden="1" w:uiPriority="99" w:unhideWhenUsed="1"/>
-    <w:lsdException w:name="Outline List 3" w:semiHidden="1" w:uiPriority="99" w:unhideWhenUsed="1"/>
-    <w:lsdException w:name="Table Simple 1" w:semiHidden="1" w:unhideWhenUsed="1"/>
-    <w:lsdException w:name="Table Simple 2" w:semiHidden="1" w:unhideWhenUsed="1"/>
-    <w:lsdException w:name="Table Simple 3" w:semiHidden="1" w:unhideWhenUsed="1"/>
-    <w:lsdException w:name="Table Classic 1" w:semiHidden="1" w:unhideWhenUsed="1"/>
-    <w:lsdException w:name="Table Classic 2" w:semiHidden="1" w:unhideWhenUsed="1"/>
-    <w:lsdException w:name="Table Classic 3" w:semiHidden="1" w:unhideWhenUsed="1"/>
-    <w:lsdException w:name="Table Classic 4" w:semiHidden="1" w:unhideWhenUsed="1"/>
-    <w:lsdException w:name="Table Colorful 1" w:semiHidden="1" w:unhideWhenUsed="1"/>
-    <w:lsdException w:name="Table Colorful 2" w:semiHidden="1" w:unhideWhenUsed="1"/>
-    <w:lsdException w:name="Table Colorful 3" w:semiHidden="1" w:unhideWhenUsed="1"/>
-    <w:lsdException w:name="Table Columns 1" w:semiHidden="1" w:unhideWhenUsed="1"/>
-    <w:lsdException w:name="Table Columns 2" w:semiHidden="1" w:unhideWhenUsed="1"/>
-    <w:lsdException w:name="Table Columns 3" w:semiHidden="1" w:unhideWhenUsed="1"/>
-    <w:lsdException w:name="Table Columns 4" w:semiHidden="1" w:unhideWhenUsed="1"/>
-    <w:lsdException w:name="Table Columns 5" w:semiHidden="1" w:unhideWhenUsed="1"/>
-    <w:lsdException w:name="Table Grid 1" w:semiHidden="1" w:unhideWhenUsed="1"/>
-    <w:lsdException w:name="Table Grid 2" w:semiHidden="1" w:unhideWhenUsed="1"/>
-    <w:lsdException w:name="Table Grid 3" w:semiHidden="1" w:unhideWhenUsed="1"/>
-    <w:lsdException w:name="Table Grid 4" w:semiHidden="1" w:unhideWhenUsed="1"/>
-    <w:lsdException w:name="Table Grid 5" w:semiHidden="1" w:unhideWhenUsed="1"/>
-    <w:lsdException w:name="Table Grid 6" w:semiHidden="1" w:unhideWhenUsed="1"/>
-    <w:lsdException w:name="Table Grid 7" w:semiHidden="1" w:unhideWhenUsed="1"/>
-    <w:lsdException w:name="Table Grid 8" w:semiHidden="1" w:unhideWhenUsed="1"/>
-    <w:lsdException w:name="Table List 1" w:semiHidden="1" w:unhideWhenUsed="1"/>
-    <w:lsdException w:name="Table List 2" w:semiHidden="1" w:unhideWhenUsed="1"/>
-    <w:lsdException w:name="Table List 3" w:semiHidden="1" w:unhideWhenUsed="1"/>
-    <w:lsdException w:name="Table List 4" w:semiHidden="1" w:unhideWhenUsed="1"/>
-    <w:lsdException w:name="Table List 5" w:semiHidden="1" w:unhideWhenUsed="1"/>
-    <w:lsdException w:name="Table List 6" w:semiHidden="1" w:unhideWhenUsed="1"/>
-    <w:lsdException w:name="Table List 7" w:semiHidden="1" w:unhideWhenUsed="1"/>
-    <w:lsdException w:name="Table List 8" w:semiHidden="1" w:unhideWhenUsed="1"/>
-    <w:lsdException w:name="Table 3D effects 1" w:semiHidden="1" w:unhideWhenUsed="1"/>
-    <w:lsdException w:name="Table 3D effects 2" w:semiHidden="1" w:unhideWhenUsed="1"/>
-    <w:lsdException w:name="Table 3D effects 3" w:semiHidden="1" w:unhideWhenUsed="1"/>
-    <w:lsdException w:name="Table Contemporary" w:semiHidden="1" w:unhideWhenUsed="1"/>
-    <w:lsdException w:name="Table Elegant" w:semiHidden="1" w:unhideWhenUsed="1"/>
-    <w:lsdException w:name="Table Professional" w:semiHidden="1" w:unhideWhenUsed="1"/>
-    <w:lsdException w:name="Table Subtle 1" w:semiHidden="1" w:unhideWhenUsed="1"/>
-    <w:lsdException w:name="Table Subtle 2" w:semiHidden="1" w:unhideWhenUsed="1"/>
-    <w:lsdException w:name="Table Web 1" w:semiHidden="1" w:unhideWhenUsed="1"/>
-    <w:lsdException w:name="Table Web 2" w:semiHidden="1" w:unhideWhenUsed="1"/>
-    <w:lsdException w:name="Table Web 3" w:semiHidden="1" w:unhideWhenUsed="1"/>
-    <w:lsdException w:name="Table Theme" w:semiHidden="1" w:unhideWhenUsed="1"/>
-    <w:lsdException w:name="Placeholder Text" w:semiHidden="1" w:uiPriority="99" w:unhideWhenUsed="1"/>
-    <w:lsdException w:name="No Spacing" w:semiHidden="1" w:uiPriority="99" w:unhideWhenUsed="1"/>
-    <w:lsdException w:name="Light Shading" w:uiPriority="60"/>
-    <w:lsdException w:name="Light List" w:uiPriority="61"/>
-    <w:lsdException w:name="Light Grid" w:uiPriority="62"/>
-    <w:lsdException w:name="Medium Shading 1" w:uiPriority="63"/>
-    <w:lsdException w:name="Medium Shading 2" w:uiPriority="64"/>
-    <w:lsdException w:name="Medium List 1" w:uiPriority="65"/>
-    <w:lsdException w:name="Medium List 2" w:uiPriority="66"/>
-    <w:lsdException w:name="Medium Grid 1" w:uiPriority="67"/>
-    <w:lsdException w:name="Medium Grid 2" w:uiPriority="68"/>
-    <w:lsdException w:name="Medium Grid 3" w:uiPriority="69"/>
-    <w:lsdException w:name="Dark List" w:uiPriority="70"/>
-    <w:lsdException w:name="Colorful Shading" w:uiPriority="71"/>
-    <w:lsdException w:name="Colorful List" w:uiPriority="72"/>
-    <w:lsdException w:name="Colorful Grid" w:uiPriority="73"/>
-    <w:lsdException w:name="Light Shading Accent 1" w:uiPriority="60"/>
-    <w:lsdException w:name="Light List Accent 1" w:uiPriority="61"/>
-    <w:lsdException w:name="Light Grid Accent 1" w:uiPriority="62"/>
-    <w:lsdException w:name="Medium Shading 1 Accent 1" w:uiPriority="63"/>
-    <w:lsdException w:name="Medium Shading 2 Accent 1" w:uiPriority="64"/>
-    <w:lsdException w:name="Medium List 1 Accent 1" w:uiPriority="65"/>
-    <w:lsdException w:name="Revision" w:semiHidden="1" w:uiPriority="99" w:unhideWhenUsed="1"/>
-    <w:lsdException w:name="List Paragraph" w:uiPriority="1" w:qFormat="1"/>
-    <w:lsdException w:name="Quote" w:semiHidden="1" w:uiPriority="99" w:unhideWhenUsed="1"/>
-    <w:lsdException w:name="Intense Quote" w:semiHidden="1" w:uiPriority="99" w:unhideWhenUsed="1"/>
-    <w:lsdException w:name="Medium List 2 Accent 1" w:uiPriority="66"/>
-    <w:lsdException w:name="Medium Grid 1 Accent 1" w:uiPriority="67"/>
-    <w:lsdException w:name="Medium Grid 2 Accent 1" w:uiPriority="68"/>
-    <w:lsdException w:name="Medium Grid 3 Accent 1" w:uiPriority="69"/>
-    <w:lsdException w:name="Dark List Accent 1" w:uiPriority="70"/>
-    <w:lsdException w:name="Colorful Shading Accent 1" w:uiPriority="71"/>
-    <w:lsdException w:name="Colorful List Accent 1" w:uiPriority="72"/>
-    <w:lsdException w:name="Colorful Grid Accent 1" w:uiPriority="73"/>
-    <w:lsdException w:name="Light Shading Accent 2" w:uiPriority="60"/>
-    <w:lsdException w:name="Light List Accent 2" w:uiPriority="61"/>
-    <w:lsdException w:name="Light Grid Accent 2" w:uiPriority="62"/>
-    <w:lsdException w:name="Medium Shading 1 Accent 2" w:uiPriority="63"/>
-    <w:lsdException w:name="Medium Shading 2 Accent 2" w:uiPriority="64"/>
-    <w:lsdException w:name="Medium List 1 Accent 2" w:uiPriority="65"/>
-    <w:lsdException w:name="Medium List 2 Accent 2" w:uiPriority="66"/>
-    <w:lsdException w:name="Medium Grid 1 Accent 2" w:uiPriority="67"/>
-    <w:lsdException w:name="Medium Grid 2 Accent 2" w:uiPriority="68"/>
-    <w:lsdException w:name="Medium Grid 3 Accent 2" w:uiPriority="69"/>
-    <w:lsdException w:name="Dark List Accent 2" w:uiPriority="70"/>
-    <w:lsdException w:name="Colorful Shading Accent 2" w:uiPriority="71"/>
-    <w:lsdException w:name="Colorful List Accent 2" w:uiPriority="72"/>
-    <w:lsdException w:name="Colorful Grid Accent 2" w:uiPriority="73"/>
-    <w:lsdException w:name="Light Shading Accent 3" w:uiPriority="60"/>
-    <w:lsdException w:name="Light List Accent 3" w:uiPriority="61"/>
-    <w:lsdException w:name="Light Grid Accent 3" w:uiPriority="62"/>
-    <w:lsdException w:name="Medium Shading 1 Accent 3" w:uiPriority="63"/>
-    <w:lsdException w:name="Medium Shading 2 Accent 3" w:uiPriority="64"/>
-    <w:lsdException w:name="Medium List 1 Accent 3" w:uiPriority="65"/>
-    <w:lsdException w:name="Medium List 2 Accent 3" w:uiPriority="66"/>
-    <w:lsdException w:name="Medium Grid 1 Accent 3" w:uiPriority="67"/>
-    <w:lsdException w:name="Medium Grid 2 Accent 3" w:uiPriority="68"/>
-    <w:lsdException w:name="Medium Grid 3 Accent 3" w:uiPriority="69"/>
-    <w:lsdException w:name="Dark List Accent 3" w:uiPriority="70"/>
-    <w:lsdException w:name="Colorful Shading Accent 3" w:uiPriority="71"/>
-    <w:lsdException w:name="Colorful List Accent 3" w:uiPriority="72"/>
-    <w:lsdException w:name="Colorful Grid Accent 3" w:uiPriority="73"/>
-    <w:lsdException w:name="Light Shading Accent 4" w:uiPriority="60"/>
-    <w:lsdException w:name="Light List Accent 4" w:uiPriority="61"/>
-    <w:lsdException w:name="Light Grid Accent 4" w:uiPriority="62"/>
-    <w:lsdException w:name="Medium Shading 1 Accent 4" w:uiPriority="63"/>
-    <w:lsdException w:name="Medium Shading 2 Accent 4" w:uiPriority="64"/>
-    <w:lsdException w:name="Medium List 1 Accent 4" w:uiPriority="65"/>
-    <w:lsdException w:name="Medium List 2 Accent 4" w:uiPriority="66"/>
-    <w:lsdException w:name="Medium Grid 1 Accent 4" w:uiPriority="67"/>
-    <w:lsdException w:name="Medium Grid 2 Accent 4" w:uiPriority="68"/>
-    <w:lsdException w:name="Medium Grid 3 Accent 4" w:uiPriority="69"/>
-    <w:lsdException w:name="Dark List Accent 4" w:uiPriority="70"/>
-    <w:lsdException w:name="Colorful Shading Accent 4" w:uiPriority="71"/>
-    <w:lsdException w:name="Colorful List Accent 4" w:uiPriority="72"/>
-    <w:lsdException w:name="Colorful Grid Accent 4" w:uiPriority="73"/>
-    <w:lsdException w:name="Light Shading Accent 5" w:uiPriority="60"/>
-    <w:lsdException w:name="Light List Accent 5" w:uiPriority="61"/>
-    <w:lsdException w:name="Light Grid Accent 5" w:uiPriority="62"/>
-    <w:lsdException w:name="Medium Shading 1 Accent 5" w:uiPriority="63"/>
-    <w:lsdException w:name="Medium Shading 2 Accent 5" w:uiPriority="64"/>
-    <w:lsdException w:name="Medium List 1 Accent 5" w:uiPriority="65"/>
-    <w:lsdException w:name="Medium List 2 Accent 5" w:uiPriority="66"/>
-    <w:lsdException w:name="Medium Grid 1 Accent 5" w:uiPriority="67"/>
-    <w:lsdException w:name="Medium Grid 2 Accent 5" w:uiPriority="68"/>
-    <w:lsdException w:name="Medium Grid 3 Accent 5" w:uiPriority="69"/>
-    <w:lsdException w:name="Dark List Accent 5" w:uiPriority="70"/>
-    <w:lsdException w:name="Colorful Shading Accent 5" w:uiPriority="71"/>
-    <w:lsdException w:name="Colorful List Accent 5" w:uiPriority="72"/>
-    <w:lsdException w:name="Colorful Grid Accent 5" w:uiPriority="73"/>
-    <w:lsdException w:name="Light Shading Accent 6" w:uiPriority="60"/>
-    <w:lsdException w:name="Light List Accent 6" w:uiPriority="61"/>
-    <w:lsdException w:name="Light Grid Accent 6" w:uiPriority="62"/>
-    <w:lsdException w:name="Medium Shading 1 Accent 6" w:uiPriority="63"/>
-    <w:lsdException w:name="Medium Shading 2 Accent 6" w:uiPriority="64"/>
-    <w:lsdException w:name="Medium List 1 Accent 6" w:uiPriority="65"/>
-    <w:lsdException w:name="Medium List 2 Accent 6" w:uiPriority="66"/>
-    <w:lsdException w:name="Medium Grid 1 Accent 6" w:uiPriority="67"/>
-    <w:lsdException w:name="Medium Grid 2 Accent 6" w:uiPriority="68"/>
-    <w:lsdException w:name="Medium Grid 3 Accent 6" w:uiPriority="69"/>
-    <w:lsdException w:name="Dark List Accent 6" w:uiPriority="70"/>
-    <w:lsdException w:name="Colorful Shading Accent 6" w:uiPriority="71"/>
-    <w:lsdException w:name="Colorful List Accent 6" w:uiPriority="72"/>
-    <w:lsdException w:name="Colorful Grid Accent 6" w:uiPriority="73"/>
-    <w:lsdException w:name="Subtle Emphasis" w:uiPriority="19" w:qFormat="1"/>
-    <w:lsdException w:name="Intense Emphasis" w:uiPriority="21" w:qFormat="1"/>
-    <w:lsdException w:name="Subtle Reference" w:uiPriority="31" w:qFormat="1"/>
-    <w:lsdException w:name="Intense Reference" w:uiPriority="32" w:qFormat="1"/>
-    <w:lsdException w:name="Book Title" w:uiPriority="33" w:qFormat="1"/>
-    <w:lsdException w:name="Bibliography" w:semiHidden="1" w:uiPriority="37" w:unhideWhenUsed="1"/>
-    <w:lsdException w:name="TOC Heading" w:semiHidden="1" w:uiPriority="39" w:unhideWhenUsed="1" w:qFormat="1"/>
-    <w:lsdException w:name="Plain Table 1" w:uiPriority="41"/>
-    <w:lsdException w:name="Plain Table 2" w:uiPriority="42"/>
-    <w:lsdException w:name="Plain Table 3" w:uiPriority="43"/>
-    <w:lsdException w:name="Plain Table 4" w:uiPriority="44"/>
-    <w:lsdException w:name="Plain Table 5" w:uiPriority="45"/>
-    <w:lsdException w:name="Grid Table Light" w:uiPriority="40"/>
-    <w:lsdException w:name="Grid Table 1 Light" w:uiPriority="46"/>
-    <w:lsdException w:name="Grid Table 2" w:uiPriority="47"/>
-    <w:lsdException w:name="Grid Table 3" w:uiPriority="48"/>
-    <w:lsdException w:name="Grid Table 4" w:uiPriority="49"/>
-    <w:lsdException w:name="Grid Table 5 Dark" w:uiPriority="50"/>
-    <w:lsdException w:name="Grid Table 6 Colorful" w:uiPriority="51"/>
-    <w:lsdException w:name="Grid Table 7 Colorful" w:uiPriority="52"/>
-    <w:lsdException w:name="Grid Table 1 Light Accent 1" w:uiPriority="46"/>
-    <w:lsdException w:name="Grid Table 2 Accent 1" w:uiPriority="47"/>
-    <w:lsdException w:name="Grid Table 3 Accent 1" w:uiPriority="48"/>
-    <w:lsdException w:name="Grid Table 4 Accent 1" w:uiPriority="49"/>
-    <w:lsdException w:name="Grid Table 5 Dark Accent 1" w:uiPriority="50"/>
-    <w:lsdException w:name="Grid Table 6 Colorful Accent 1" w:uiPriority="51"/>
-    <w:lsdException w:name="Grid Table 7 Colorful Accent 1" w:uiPriority="52"/>
-    <w:lsdException w:name="Grid Table 1 Light Accent 2" w:uiPriority="46"/>
-    <w:lsdException w:name="Grid Table 2 Accent 2" w:uiPriority="47"/>
-    <w:lsdException w:name="Grid Table 3 Accent 2" w:uiPriority="48"/>
-    <w:lsdException w:name="Grid Table 4 Accent 2" w:uiPriority="49"/>
-    <w:lsdException w:name="Grid Table 5 Dark Accent 2" w:uiPriority="50"/>
-    <w:lsdException w:name="Grid Table 6 Colorful Accent 2" w:uiPriority="51"/>
-    <w:lsdException w:name="Grid Table 7 Colorful Accent 2" w:uiPriority="52"/>
-    <w:lsdException w:name="Grid Table 1 Light Accent 3" w:uiPriority="46"/>
-    <w:lsdException w:name="Grid Table 2 Accent 3" w:uiPriority="47"/>
-    <w:lsdException w:name="Grid Table 3 Accent 3" w:uiPriority="48"/>
-    <w:lsdException w:name="Grid Table 4 Accent 3" w:uiPriority="49"/>
-    <w:lsdException w:name="Grid Table 5 Dark Accent 3" w:uiPriority="50"/>
-    <w:lsdException w:name="Grid Table 6 Colorful Accent 3" w:uiPriority="51"/>
-    <w:lsdException w:name="Grid Table 7 Colorful Accent 3" w:uiPriority="52"/>
-    <w:lsdException w:name="Grid Table 1 Light Accent 4" w:uiPriority="46"/>
-    <w:lsdException w:name="Grid Table 2 Accent 4" w:uiPriority="47"/>
-    <w:lsdException w:name="Grid Table 3 Accent 4" w:uiPriority="48"/>
-    <w:lsdException w:name="Grid Table 4 Accent 4" w:uiPriority="49"/>
-    <w:lsdException w:name="Grid Table 5 Dark Accent 4" w:uiPriority="50"/>
-    <w:lsdException w:name="Grid Table 6 Colorful Accent 4" w:uiPriority="51"/>
-    <w:lsdException w:name="Grid Table 7 Colorful Accent 4" w:uiPriority="52"/>
-    <w:lsdException w:name="Grid Table 1 Light Accent 5" w:uiPriority="46"/>
-    <w:lsdException w:name="Grid Table 2 Accent 5" w:uiPriority="47"/>
-    <w:lsdException w:name="Grid Table 3 Accent 5" w:uiPriority="48"/>
-    <w:lsdException w:name="Grid Table 4 Accent 5" w:uiPriority="49"/>
-    <w:lsdException w:name="Grid Table 5 Dark Accent 5" w:uiPriority="50"/>
-    <w:lsdException w:name="Grid Table 6 Colorful Accent 5" w:uiPriority="51"/>
-    <w:lsdException w:name="Grid Table 7 Colorful Accent 5" w:uiPriority="52"/>
-    <w:lsdException w:name="Grid Table 1 Light Accent 6" w:uiPriority="46"/>
-    <w:lsdException w:name="Grid Table 2 Accent 6" w:uiPriority="47"/>
-    <w:lsdException w:name="Grid Table 3 Accent 6" w:uiPriority="48"/>
-    <w:lsdException w:name="Grid Table 4 Accent 6" w:uiPriority="49"/>
-    <w:lsdException w:name="Grid Table 5 Dark Accent 6" w:uiPriority="50"/>
-    <w:lsdException w:name="Grid Table 6 Colorful Accent 6" w:uiPriority="51"/>
-    <w:lsdException w:name="Grid Table 7 Colorful Accent 6" w:uiPriority="52"/>
-    <w:lsdException w:name="List Table 1 Light" w:uiPriority="46"/>
-    <w:lsdException w:name="List Table 2" w:uiPriority="47"/>
-    <w:lsdException w:name="List Table 3" w:uiPriority="48"/>
-    <w:lsdException w:name="List Table 4" w:uiPriority="49"/>
-    <w:lsdException w:name="List Table 5 Dark" w:uiPriority="50"/>
-    <w:lsdException w:name="List Table 6 Colorful" w:uiPriority="51"/>
-    <w:lsdException w:name="List Table 7 Colorful" w:uiPriority="52"/>
-    <w:lsdException w:name="List Table 1 Light Accent 1" w:uiPriority="46"/>
-    <w:lsdException w:name="List Table 2 Accent 1" w:uiPriority="47"/>
-    <w:lsdException w:name="List Table 3 Accent 1" w:uiPriority="48"/>
-    <w:lsdException w:name="List Table 4 Accent 1" w:uiPriority="49"/>
-    <w:lsdException w:name="List Table 5 Dark Accent 1" w:uiPriority="50"/>
-    <w:lsdException w:name="List Table 6 Colorful Accent 1" w:uiPriority="51"/>
-    <w:lsdException w:name="List Table 7 Colorful Accent 1" w:uiPriority="52"/>
-    <w:lsdException w:name="List Table 1 Light Accent 2" w:uiPriority="46"/>
-    <w:lsdException w:name="List Table 2 Accent 2" w:uiPriority="47"/>
-    <w:lsdException w:name="List Table 3 Accent 2" w:uiPriority="48"/>
-    <w:lsdException w:name="List Table 4 Accent 2" w:uiPriority="49"/>
-    <w:lsdException w:name="List Table 5 Dark Accent 2" w:uiPriority="50"/>
-    <w:lsdException w:name="List Table 6 Colorful Accent 2" w:uiPriority="51"/>
-    <w:lsdException w:name="List Table 7 Colorful Accent 2" w:uiPriority="52"/>
-    <w:lsdException w:name="List Table 1 Light Accent 3" w:uiPriority="46"/>
-    <w:lsdException w:name="List Table 2 Accent 3" w:uiPriority="47"/>
-    <w:lsdException w:name="List Table 3 Accent 3" w:uiPriority="48"/>
-    <w:lsdException w:name="List Table 4 Accent 3" w:uiPriority="49"/>
-    <w:lsdException w:name="List Table 5 Dark Accent 3" w:uiPriority="50"/>
-    <w:lsdException w:name="List Table 6 Colorful Accent 3" w:uiPriority="51"/>
-    <w:lsdException w:name="List Table 7 Colorful Accent 3" w:uiPriority="52"/>
-    <w:lsdException w:name="List Table 1 Light Accent 4" w:uiPriority="46"/>
-    <w:lsdException w:name="List Table 2 Accent 4" w:uiPriority="47"/>
-    <w:lsdException w:name="List Table 3 Accent 4" w:uiPriority="48"/>
-    <w:lsdException w:name="List Table 4 Accent 4" w:uiPriority="49"/>
-    <w:lsdException w:name="List Table 5 Dark Accent 4" w:uiPriority="50"/>
-    <w:lsdException w:name="List Table 6 Colorful Accent 4" w:uiPriority="51"/>
-    <w:lsdException w:name="List Table 7 Colorful Accent 4" w:uiPriority="52"/>
-    <w:lsdException w:name="List Table 1 Light Accent 5" w:uiPriority="46"/>
-    <w:lsdException w:name="List Table 2 Accent 5" w:uiPriority="47"/>
-    <w:lsdException w:name="List Table 3 Accent 5" w:uiPriority="48"/>
-    <w:lsdException w:name="List Table 4 Accent 5" w:uiPriority="49"/>
-    <w:lsdException w:name="List Table 5 Dark Accent 5" w:uiPriority="50"/>
-    <w:lsdException w:name="List Table 6 Colorful Accent 5" w:uiPriority="51"/>
-    <w:lsdException w:name="List Table 7 Colorful Accent 5" w:uiPriority="52"/>
-    <w:lsdException w:name="List Table 1 Light Accent 6" w:uiPriority="46"/>
-    <w:lsdException w:name="List Table 2 Accent 6" w:uiPriority="47"/>
-    <w:lsdException w:name="List Table 3 Accent 6" w:uiPriority="48"/>
-    <w:lsdException w:name="List Table 4 Accent 6" w:uiPriority="49"/>
-    <w:lsdException w:name="List Table 5 Dark Accent 6" w:uiPriority="50"/>
-    <w:lsdException w:name="List Table 6 Colorful Accent 6" w:uiPriority="51"/>
-    <w:lsdException w:name="List Table 7 Colorful Accent 6" w:uiPriority="52"/>
-    <w:lsdException w:name="Mention" w:semiHidden="1" w:uiPriority="99" w:unhideWhenUsed="1"/>
-    <w:lsdException w:name="Smart Hyperlink" w:semiHidden="1" w:uiPriority="99" w:unhideWhenUsed="1"/>
-    <w:lsdException w:name="Hashtag" w:semiHidden="1" w:uiPriority="99" w:unhideWhenUsed="1"/>
-    <w:lsdException w:name="Unresolved Mention" w:semiHidden="1" w:uiPriority="99" w:unhideWhenUsed="1"/>
-    <w:lsdException w:name="Smart Link" w:semiHidden="1" w:uiPriority="99" w:unhideWhenUsed="1"/>
+  <w:latentStyles w:count="260" w:defQFormat="0" w:defUnhideWhenUsed="1" w:defSemiHidden="1" w:defUIPriority="99" w:defLockedState="0">
+    <w:lsdException w:qFormat="1" w:unhideWhenUsed="0" w:uiPriority="1" w:semiHidden="0" w:name="Normal"/>
+    <w:lsdException w:qFormat="1" w:unhideWhenUsed="0" w:uiPriority="1" w:semiHidden="0" w:name="heading 1"/>
+    <w:lsdException w:qFormat="1" w:uiPriority="0" w:name="heading 2"/>
+    <w:lsdException w:qFormat="1" w:uiPriority="0" w:name="heading 3"/>
+    <w:lsdException w:qFormat="1" w:uiPriority="0" w:name="heading 4"/>
+    <w:lsdException w:qFormat="1" w:uiPriority="0" w:name="heading 5"/>
+    <w:lsdException w:qFormat="1" w:uiPriority="0" w:name="heading 6"/>
+    <w:lsdException w:qFormat="1" w:uiPriority="0" w:name="heading 7"/>
+    <w:lsdException w:qFormat="1" w:uiPriority="0" w:name="heading 8"/>
+    <w:lsdException w:qFormat="1" w:uiPriority="0" w:name="heading 9"/>
+    <w:lsdException w:unhideWhenUsed="0" w:uiPriority="0" w:semiHidden="0" w:name="index 1"/>
+    <w:lsdException w:unhideWhenUsed="0" w:uiPriority="0" w:semiHidden="0" w:name="index 2"/>
+    <w:lsdException w:unhideWhenUsed="0" w:uiPriority="0" w:semiHidden="0" w:name="index 3"/>
+    <w:lsdException w:unhideWhenUsed="0" w:uiPriority="0" w:semiHidden="0" w:name="index 4"/>
+    <w:lsdException w:unhideWhenUsed="0" w:uiPriority="0" w:semiHidden="0" w:name="index 5"/>
+    <w:lsdException w:unhideWhenUsed="0" w:uiPriority="0" w:semiHidden="0" w:name="index 6"/>
+    <w:lsdException w:unhideWhenUsed="0" w:uiPriority="0" w:semiHidden="0" w:name="index 7"/>
+    <w:lsdException w:unhideWhenUsed="0" w:uiPriority="0" w:semiHidden="0" w:name="index 8"/>
+    <w:lsdException w:unhideWhenUsed="0" w:uiPriority="0" w:semiHidden="0" w:name="index 9"/>
+    <w:lsdException w:unhideWhenUsed="0" w:uiPriority="0" w:semiHidden="0" w:name="toc 1"/>
+    <w:lsdException w:unhideWhenUsed="0" w:uiPriority="0" w:semiHidden="0" w:name="toc 2"/>
+    <w:lsdException w:unhideWhenUsed="0" w:uiPriority="0" w:semiHidden="0" w:name="toc 3"/>
+    <w:lsdException w:unhideWhenUsed="0" w:uiPriority="0" w:semiHidden="0" w:name="toc 4"/>
+    <w:lsdException w:unhideWhenUsed="0" w:uiPriority="0" w:semiHidden="0" w:name="toc 5"/>
+    <w:lsdException w:unhideWhenUsed="0" w:uiPriority="0" w:semiHidden="0" w:name="toc 6"/>
+    <w:lsdException w:unhideWhenUsed="0" w:uiPriority="0" w:semiHidden="0" w:name="toc 7"/>
+    <w:lsdException w:unhideWhenUsed="0" w:uiPriority="0" w:semiHidden="0" w:name="toc 8"/>
+    <w:lsdException w:unhideWhenUsed="0" w:uiPriority="0" w:semiHidden="0" w:name="toc 9"/>
+    <w:lsdException w:unhideWhenUsed="0" w:uiPriority="0" w:semiHidden="0" w:name="Normal Indent"/>
+    <w:lsdException w:unhideWhenUsed="0" w:uiPriority="0" w:semiHidden="0" w:name="footnote text"/>
+    <w:lsdException w:unhideWhenUsed="0" w:uiPriority="0" w:semiHidden="0" w:name="annotation text"/>
+    <w:lsdException w:unhideWhenUsed="0" w:uiPriority="0" w:semiHidden="0" w:name="header"/>
+    <w:lsdException w:unhideWhenUsed="0" w:uiPriority="0" w:semiHidden="0" w:name="footer"/>
+    <w:lsdException w:unhideWhenUsed="0" w:uiPriority="0" w:semiHidden="0" w:name="index heading"/>
+    <w:lsdException w:qFormat="1" w:uiPriority="0" w:name="caption"/>
+    <w:lsdException w:unhideWhenUsed="0" w:uiPriority="0" w:semiHidden="0" w:name="table of figures"/>
+    <w:lsdException w:unhideWhenUsed="0" w:uiPriority="0" w:semiHidden="0" w:name="envelope address"/>
+    <w:lsdException w:unhideWhenUsed="0" w:uiPriority="0" w:semiHidden="0" w:name="envelope return"/>
+    <w:lsdException w:unhideWhenUsed="0" w:uiPriority="0" w:semiHidden="0" w:name="footnote reference"/>
+    <w:lsdException w:unhideWhenUsed="0" w:uiPriority="0" w:semiHidden="0" w:name="annotation reference"/>
+    <w:lsdException w:unhideWhenUsed="0" w:uiPriority="0" w:semiHidden="0" w:name="line number"/>
+    <w:lsdException w:unhideWhenUsed="0" w:uiPriority="0" w:semiHidden="0" w:name="page number"/>
+    <w:lsdException w:unhideWhenUsed="0" w:uiPriority="0" w:semiHidden="0" w:name="endnote reference"/>
+    <w:lsdException w:unhideWhenUsed="0" w:uiPriority="0" w:semiHidden="0" w:name="endnote text"/>
+    <w:lsdException w:unhideWhenUsed="0" w:uiPriority="0" w:semiHidden="0" w:name="table of authorities"/>
+    <w:lsdException w:unhideWhenUsed="0" w:uiPriority="0" w:semiHidden="0" w:name="macro"/>
+    <w:lsdException w:unhideWhenUsed="0" w:uiPriority="0" w:semiHidden="0" w:name="toa heading"/>
+    <w:lsdException w:unhideWhenUsed="0" w:uiPriority="0" w:semiHidden="0" w:name="List"/>
+    <w:lsdException w:unhideWhenUsed="0" w:uiPriority="0" w:semiHidden="0" w:name="List Bullet"/>
+    <w:lsdException w:unhideWhenUsed="0" w:uiPriority="0" w:semiHidden="0" w:name="List Number"/>
+    <w:lsdException w:unhideWhenUsed="0" w:uiPriority="0" w:semiHidden="0" w:name="List 2"/>
+    <w:lsdException w:unhideWhenUsed="0" w:uiPriority="0" w:semiHidden="0" w:name="List 3"/>
+    <w:lsdException w:unhideWhenUsed="0" w:uiPriority="0" w:semiHidden="0" w:name="List 4"/>
+    <w:lsdException w:unhideWhenUsed="0" w:uiPriority="0" w:semiHidden="0" w:name="List 5"/>
+    <w:lsdException w:unhideWhenUsed="0" w:uiPriority="0" w:semiHidden="0" w:name="List Bullet 2"/>
+    <w:lsdException w:unhideWhenUsed="0" w:uiPriority="0" w:semiHidden="0" w:name="List Bullet 3"/>
+    <w:lsdException w:unhideWhenUsed="0" w:uiPriority="0" w:semiHidden="0" w:name="List Bullet 4"/>
+    <w:lsdException w:unhideWhenUsed="0" w:uiPriority="0" w:semiHidden="0" w:name="List Bullet 5"/>
+    <w:lsdException w:unhideWhenUsed="0" w:uiPriority="0" w:semiHidden="0" w:name="List Number 2"/>
+    <w:lsdException w:unhideWhenUsed="0" w:uiPriority="0" w:semiHidden="0" w:name="List Number 3"/>
+    <w:lsdException w:unhideWhenUsed="0" w:uiPriority="0" w:semiHidden="0" w:name="List Number 4"/>
+    <w:lsdException w:unhideWhenUsed="0" w:uiPriority="0" w:semiHidden="0" w:name="List Number 5"/>
+    <w:lsdException w:qFormat="1" w:unhideWhenUsed="0" w:uiPriority="0" w:semiHidden="0" w:name="Title"/>
+    <w:lsdException w:unhideWhenUsed="0" w:uiPriority="0" w:semiHidden="0" w:name="Closing"/>
+    <w:lsdException w:unhideWhenUsed="0" w:uiPriority="0" w:semiHidden="0" w:name="Signature"/>
+    <w:lsdException w:uiPriority="1" w:name="Default Paragraph Font"/>
+    <w:lsdException w:qFormat="1" w:unhideWhenUsed="0" w:uiPriority="1" w:semiHidden="0" w:name="Body Text"/>
+    <w:lsdException w:unhideWhenUsed="0" w:uiPriority="0" w:semiHidden="0" w:name="Body Text Indent"/>
+    <w:lsdException w:unhideWhenUsed="0" w:uiPriority="0" w:semiHidden="0" w:name="List Continue"/>
+    <w:lsdException w:unhideWhenUsed="0" w:uiPriority="0" w:semiHidden="0" w:name="List Continue 2"/>
+    <w:lsdException w:unhideWhenUsed="0" w:uiPriority="0" w:semiHidden="0" w:name="List Continue 3"/>
+    <w:lsdException w:unhideWhenUsed="0" w:uiPriority="0" w:semiHidden="0" w:name="List Continue 4"/>
+    <w:lsdException w:unhideWhenUsed="0" w:uiPriority="0" w:semiHidden="0" w:name="List Continue 5"/>
+    <w:lsdException w:unhideWhenUsed="0" w:uiPriority="0" w:semiHidden="0" w:name="Message Header"/>
+    <w:lsdException w:qFormat="1" w:unhideWhenUsed="0" w:uiPriority="0" w:semiHidden="0" w:name="Subtitle"/>
+    <w:lsdException w:unhideWhenUsed="0" w:uiPriority="0" w:semiHidden="0" w:name="Salutation"/>
+    <w:lsdException w:unhideWhenUsed="0" w:uiPriority="0" w:semiHidden="0" w:name="Date"/>
+    <w:lsdException w:unhideWhenUsed="0" w:uiPriority="0" w:semiHidden="0" w:name="Body Text First Indent"/>
+    <w:lsdException w:unhideWhenUsed="0" w:uiPriority="0" w:semiHidden="0" w:name="Body Text First Indent 2"/>
+    <w:lsdException w:unhideWhenUsed="0" w:uiPriority="0" w:semiHidden="0" w:name="Note Heading"/>
+    <w:lsdException w:unhideWhenUsed="0" w:uiPriority="0" w:semiHidden="0" w:name="Body Text 2"/>
+    <w:lsdException w:unhideWhenUsed="0" w:uiPriority="0" w:semiHidden="0" w:name="Body Text 3"/>
+    <w:lsdException w:unhideWhenUsed="0" w:uiPriority="0" w:semiHidden="0" w:name="Body Text Indent 2"/>
+    <w:lsdException w:unhideWhenUsed="0" w:uiPriority="0" w:semiHidden="0" w:name="Body Text Indent 3"/>
+    <w:lsdException w:unhideWhenUsed="0" w:uiPriority="0" w:semiHidden="0" w:name="Block Text"/>
+    <w:lsdException w:unhideWhenUsed="0" w:uiPriority="0" w:semiHidden="0" w:name="Hyperlink"/>
+    <w:lsdException w:unhideWhenUsed="0" w:uiPriority="0" w:semiHidden="0" w:name="FollowedHyperlink"/>
+    <w:lsdException w:qFormat="1" w:unhideWhenUsed="0" w:uiPriority="0" w:semiHidden="0" w:name="Strong"/>
+    <w:lsdException w:qFormat="1" w:unhideWhenUsed="0" w:uiPriority="0" w:semiHidden="0" w:name="Emphasis"/>
+    <w:lsdException w:unhideWhenUsed="0" w:uiPriority="0" w:semiHidden="0" w:name="Document Map"/>
+    <w:lsdException w:unhideWhenUsed="0" w:uiPriority="0" w:semiHidden="0" w:name="Plain Text"/>
+    <w:lsdException w:unhideWhenUsed="0" w:uiPriority="0" w:semiHidden="0" w:name="E-mail Signature"/>
+    <w:lsdException w:unhideWhenUsed="0" w:uiPriority="0" w:semiHidden="0" w:name="Normal (Web)"/>
+    <w:lsdException w:unhideWhenUsed="0" w:uiPriority="0" w:semiHidden="0" w:name="HTML Acronym"/>
+    <w:lsdException w:unhideWhenUsed="0" w:uiPriority="0" w:semiHidden="0" w:name="HTML Address"/>
+    <w:lsdException w:unhideWhenUsed="0" w:uiPriority="0" w:semiHidden="0" w:name="HTML Cite"/>
+    <w:lsdException w:unhideWhenUsed="0" w:uiPriority="0" w:semiHidden="0" w:name="HTML Code"/>
+    <w:lsdException w:unhideWhenUsed="0" w:uiPriority="0" w:semiHidden="0" w:name="HTML Definition"/>
+    <w:lsdException w:unhideWhenUsed="0" w:uiPriority="0" w:semiHidden="0" w:name="HTML Keyboard"/>
+    <w:lsdException w:unhideWhenUsed="0" w:uiPriority="0" w:semiHidden="0" w:name="HTML Preformatted"/>
+    <w:lsdException w:unhideWhenUsed="0" w:uiPriority="0" w:semiHidden="0" w:name="HTML Sample"/>
+    <w:lsdException w:unhideWhenUsed="0" w:uiPriority="0" w:semiHidden="0" w:name="HTML Typewriter"/>
+    <w:lsdException w:unhideWhenUsed="0" w:uiPriority="0" w:semiHidden="0" w:name="HTML Variable"/>
+    <w:lsdException w:uiPriority="99" w:name="Normal Table"/>
+    <w:lsdException w:unhideWhenUsed="0" w:uiPriority="0" w:semiHidden="0" w:name="annotation subject"/>
+    <w:lsdException w:uiPriority="0" w:name="Table Simple 1"/>
+    <w:lsdException w:uiPriority="0" w:name="Table Simple 2"/>
+    <w:lsdException w:uiPriority="0" w:name="Table Simple 3"/>
+    <w:lsdException w:uiPriority="0" w:name="Table Classic 1"/>
+    <w:lsdException w:uiPriority="0" w:name="Table Classic 2"/>
+    <w:lsdException w:uiPriority="0" w:name="Table Classic 3"/>
+    <w:lsdException w:uiPriority="0" w:name="Table Classic 4"/>
+    <w:lsdException w:uiPriority="0" w:name="Table Colorful 1"/>
+    <w:lsdException w:uiPriority="0" w:name="Table Colorful 2"/>
+    <w:lsdException w:uiPriority="0" w:name="Table Colorful 3"/>
+    <w:lsdException w:uiPriority="0" w:name="Table Columns 1"/>
+    <w:lsdException w:uiPriority="0" w:name="Table Columns 2"/>
+    <w:lsdException w:uiPriority="0" w:name="Table Columns 3"/>
+    <w:lsdException w:uiPriority="0" w:name="Table Columns 4"/>
+    <w:lsdException w:uiPriority="0" w:name="Table Columns 5"/>
+    <w:lsdException w:uiPriority="0" w:name="Table Grid 1"/>
+    <w:lsdException w:uiPriority="0" w:name="Table Grid 2"/>
+    <w:lsdException w:uiPriority="0" w:name="Table Grid 3"/>
+    <w:lsdException w:uiPriority="0" w:name="Table Grid 4"/>
+    <w:lsdException w:uiPriority="0" w:name="Table Grid 5"/>
+    <w:lsdException w:uiPriority="0" w:name="Table Grid 6"/>
+    <w:lsdException w:uiPriority="0" w:name="Table Grid 7"/>
+    <w:lsdException w:uiPriority="0" w:name="Table Grid 8"/>
+    <w:lsdException w:uiPriority="0" w:name="Table List 1"/>
+    <w:lsdException w:uiPriority="0" w:name="Table List 2"/>
+    <w:lsdException w:uiPriority="0" w:name="Table List 3"/>
+    <w:lsdException w:uiPriority="0" w:name="Table List 4"/>
+    <w:lsdException w:uiPriority="0" w:name="Table List 5"/>
+    <w:lsdException w:uiPriority="0" w:name="Table List 6"/>
+    <w:lsdException w:uiPriority="0" w:name="Table List 7"/>
+    <w:lsdException w:uiPriority="0" w:name="Table List 8"/>
+    <w:lsdException w:uiPriority="0" w:name="Table 3D effects 1"/>
+    <w:lsdException w:uiPriority="0" w:name="Table 3D effects 2"/>
+    <w:lsdException w:uiPriority="0" w:name="Table 3D effects 3"/>
+    <w:lsdException w:uiPriority="0" w:name="Table Contemporary"/>
+    <w:lsdException w:uiPriority="0" w:name="Table Elegant"/>
+    <w:lsdException w:uiPriority="0" w:name="Table Professional"/>
+    <w:lsdException w:uiPriority="0" w:name="Table Subtle 1"/>
+    <w:lsdException w:uiPriority="0" w:name="Table Subtle 2"/>
+    <w:lsdException w:uiPriority="0" w:name="Table Web 1"/>
+    <w:lsdException w:uiPriority="0" w:name="Table Web 2"/>
+    <w:lsdException w:uiPriority="0" w:name="Table Web 3"/>
+    <w:lsdException w:unhideWhenUsed="0" w:uiPriority="0" w:semiHidden="0" w:name="Balloon Text"/>
+    <w:lsdException w:unhideWhenUsed="0" w:uiPriority="0" w:semiHidden="0" w:name="Table Grid"/>
+    <w:lsdException w:uiPriority="0" w:name="Table Theme"/>
+    <w:lsdException w:unhideWhenUsed="0" w:uiPriority="60" w:semiHidden="0" w:name="Light Shading"/>
+    <w:lsdException w:unhideWhenUsed="0" w:uiPriority="61" w:semiHidden="0" w:name="Light List"/>
+    <w:lsdException w:unhideWhenUsed="0" w:uiPriority="62" w:semiHidden="0" w:name="Light Grid"/>
+    <w:lsdException w:unhideWhenUsed="0" w:uiPriority="63" w:semiHidden="0" w:name="Medium Shading 1"/>
+    <w:lsdException w:unhideWhenUsed="0" w:uiPriority="64" w:semiHidden="0" w:name="Medium Shading 2"/>
+    <w:lsdException w:unhideWhenUsed="0" w:uiPriority="65" w:semiHidden="0" w:name="Medium List 1"/>
+    <w:lsdException w:unhideWhenUsed="0" w:uiPriority="66" w:semiHidden="0" w:name="Medium List 2"/>
+    <w:lsdException w:unhideWhenUsed="0" w:uiPriority="67" w:semiHidden="0" w:name="Medium Grid 1"/>
+    <w:lsdException w:unhideWhenUsed="0" w:uiPriority="68" w:semiHidden="0" w:name="Medium Grid 2"/>
+    <w:lsdException w:unhideWhenUsed="0" w:uiPriority="69" w:semiHidden="0" w:name="Medium Grid 3"/>
+    <w:lsdException w:unhideWhenUsed="0" w:uiPriority="70" w:semiHidden="0" w:name="Dark List"/>
+    <w:lsdException w:unhideWhenUsed="0" w:uiPriority="71" w:semiHidden="0" w:name="Colorful Shading"/>
+    <w:lsdException w:unhideWhenUsed="0" w:uiPriority="72" w:semiHidden="0" w:name="Colorful List"/>
+    <w:lsdException w:unhideWhenUsed="0" w:uiPriority="73" w:semiHidden="0" w:name="Colorful Grid"/>
+    <w:lsdException w:unhideWhenUsed="0" w:uiPriority="60" w:semiHidden="0" w:name="Light Shading Accent 1"/>
+    <w:lsdException w:unhideWhenUsed="0" w:uiPriority="61" w:semiHidden="0" w:name="Light List Accent 1"/>
+    <w:lsdException w:unhideWhenUsed="0" w:uiPriority="62" w:semiHidden="0" w:name="Light Grid Accent 1"/>
+    <w:lsdException w:unhideWhenUsed="0" w:uiPriority="63" w:semiHidden="0" w:name="Medium Shading 1 Accent 1"/>
+    <w:lsdException w:unhideWhenUsed="0" w:uiPriority="64" w:semiHidden="0" w:name="Medium Shading 2 Accent 1"/>
+    <w:lsdException w:unhideWhenUsed="0" w:uiPriority="65" w:semiHidden="0" w:name="Medium List 1 Accent 1"/>
+    <w:lsdException w:qFormat="1" w:unhideWhenUsed="0" w:uiPriority="1" w:semiHidden="0" w:name="List Paragraph"/>
+    <w:lsdException w:unhideWhenUsed="0" w:uiPriority="66" w:semiHidden="0" w:name="Medium List 2 Accent 1"/>
+    <w:lsdException w:unhideWhenUsed="0" w:uiPriority="67" w:semiHidden="0" w:name="Medium Grid 1 Accent 1"/>
+    <w:lsdException w:unhideWhenUsed="0" w:uiPriority="68" w:semiHidden="0" w:name="Medium Grid 2 Accent 1"/>
+    <w:lsdException w:unhideWhenUsed="0" w:uiPriority="69" w:semiHidden="0" w:name="Medium Grid 3 Accent 1"/>
+    <w:lsdException w:unhideWhenUsed="0" w:uiPriority="70" w:semiHidden="0" w:name="Dark List Accent 1"/>
+    <w:lsdException w:unhideWhenUsed="0" w:uiPriority="71" w:semiHidden="0" w:name="Colorful Shading Accent 1"/>
+    <w:lsdException w:unhideWhenUsed="0" w:uiPriority="72" w:semiHidden="0" w:name="Colorful List Accent 1"/>
+    <w:lsdException w:unhideWhenUsed="0" w:uiPriority="73" w:semiHidden="0" w:name="Colorful Grid Accent 1"/>
+    <w:lsdException w:unhideWhenUsed="0" w:uiPriority="60" w:semiHidden="0" w:name="Light Shading Accent 2"/>
+    <w:lsdException w:unhideWhenUsed="0" w:uiPriority="61" w:semiHidden="0" w:name="Light List Accent 2"/>
+    <w:lsdException w:unhideWhenUsed="0" w:uiPriority="62" w:semiHidden="0" w:name="Light Grid Accent 2"/>
+    <w:lsdException w:unhideWhenUsed="0" w:uiPriority="63" w:semiHidden="0" w:name="Medium Shading 1 Accent 2"/>
+    <w:lsdException w:unhideWhenUsed="0" w:uiPriority="64" w:semiHidden="0" w:name="Medium Shading 2 Accent 2"/>
+    <w:lsdException w:unhideWhenUsed="0" w:uiPriority="65" w:semiHidden="0" w:name="Medium List 1 Accent 2"/>
+    <w:lsdException w:unhideWhenUsed="0" w:uiPriority="66" w:semiHidden="0" w:name="Medium List 2 Accent 2"/>
+    <w:lsdException w:unhideWhenUsed="0" w:uiPriority="67" w:semiHidden="0" w:name="Medium Grid 1 Accent 2"/>
+    <w:lsdException w:unhideWhenUsed="0" w:uiPriority="68" w:semiHidden="0" w:name="Medium Grid 2 Accent 2"/>
+    <w:lsdException w:unhideWhenUsed="0" w:uiPriority="69" w:semiHidden="0" w:name="Medium Grid 3 Accent 2"/>
+    <w:lsdException w:unhideWhenUsed="0" w:uiPriority="70" w:semiHidden="0" w:name="Dark List Accent 2"/>
+    <w:lsdException w:unhideWhenUsed="0" w:uiPriority="71" w:semiHidden="0" w:name="Colorful Shading Accent 2"/>
+    <w:lsdException w:unhideWhenUsed="0" w:uiPriority="72" w:semiHidden="0" w:name="Colorful List Accent 2"/>
+    <w:lsdException w:unhideWhenUsed="0" w:uiPriority="73" w:semiHidden="0" w:name="Colorful Grid Accent 2"/>
+    <w:lsdException w:unhideWhenUsed="0" w:uiPriority="60" w:semiHidden="0" w:name="Light Shading Accent 3"/>
+    <w:lsdException w:unhideWhenUsed="0" w:uiPriority="61" w:semiHidden="0" w:name="Light List Accent 3"/>
+    <w:lsdException w:unhideWhenUsed="0" w:uiPriority="62" w:semiHidden="0" w:name="Light Grid Accent 3"/>
+    <w:lsdException w:unhideWhenUsed="0" w:uiPriority="63" w:semiHidden="0" w:name="Medium Shading 1 Accent 3"/>
+    <w:lsdException w:unhideWhenUsed="0" w:uiPriority="64" w:semiHidden="0" w:name="Medium Shading 2 Accent 3"/>
+    <w:lsdException w:unhideWhenUsed="0" w:uiPriority="65" w:semiHidden="0" w:name="Medium List 1 Accent 3"/>
+    <w:lsdException w:unhideWhenUsed="0" w:uiPriority="66" w:semiHidden="0" w:name="Medium List 2 Accent 3"/>
+    <w:lsdException w:unhideWhenUsed="0" w:uiPriority="67" w:semiHidden="0" w:name="Medium Grid 1 Accent 3"/>
+    <w:lsdException w:unhideWhenUsed="0" w:uiPriority="68" w:semiHidden="0" w:name="Medium Grid 2 Accent 3"/>
+    <w:lsdException w:unhideWhenUsed="0" w:uiPriority="69" w:semiHidden="0" w:name="Medium Grid 3 Accent 3"/>
+    <w:lsdException w:unhideWhenUsed="0" w:uiPriority="70" w:semiHidden="0" w:name="Dark List Accent 3"/>
+    <w:lsdException w:unhideWhenUsed="0" w:uiPriority="71" w:semiHidden="0" w:name="Colorful Shading Accent 3"/>
+    <w:lsdException w:unhideWhenUsed="0" w:uiPriority="72" w:semiHidden="0" w:name="Colorful List Accent 3"/>
+    <w:lsdException w:unhideWhenUsed="0" w:uiPriority="73" w:semiHidden="0" w:name="Colorful Grid Accent 3"/>
+    <w:lsdException w:unhideWhenUsed="0" w:uiPriority="60" w:semiHidden="0" w:name="Light Shading Accent 4"/>
+    <w:lsdException w:unhideWhenUsed="0" w:uiPriority="61" w:semiHidden="0" w:name="Light List Accent 4"/>
+    <w:lsdException w:unhideWhenUsed="0" w:uiPriority="62" w:semiHidden="0" w:name="Light Grid Accent 4"/>
+    <w:lsdException w:unhideWhenUsed="0" w:uiPriority="63" w:semiHidden="0" w:name="Medium Shading 1 Accent 4"/>
+    <w:lsdException w:unhideWhenUsed="0" w:uiPriority="64" w:semiHidden="0" w:name="Medium Shading 2 Accent 4"/>
+    <w:lsdException w:unhideWhenUsed="0" w:uiPriority="65" w:semiHidden="0" w:name="Medium List 1 Accent 4"/>
+    <w:lsdException w:unhideWhenUsed="0" w:uiPriority="66" w:semiHidden="0" w:name="Medium List 2 Accent 4"/>
+    <w:lsdException w:unhideWhenUsed="0" w:uiPriority="67" w:semiHidden="0" w:name="Medium Grid 1 Accent 4"/>
+    <w:lsdException w:unhideWhenUsed="0" w:uiPriority="68" w:semiHidden="0" w:name="Medium Grid 2 Accent 4"/>
+    <w:lsdException w:unhideWhenUsed="0" w:uiPriority="69" w:semiHidden="0" w:name="Medium Grid 3 Accent 4"/>
+    <w:lsdException w:unhideWhenUsed="0" w:uiPriority="70" w:semiHidden="0" w:name="Dark List Accent 4"/>
+    <w:lsdException w:unhideWhenUsed="0" w:uiPriority="71" w:semiHidden="0" w:name="Colorful Shading Accent 4"/>
+    <w:lsdException w:unhideWhenUsed="0" w:uiPriority="72" w:semiHidden="0" w:name="Colorful List Accent 4"/>
+    <w:lsdException w:unhideWhenUsed="0" w:uiPriority="73" w:semiHidden="0" w:name="Colorful Grid Accent 4"/>
+    <w:lsdException w:unhideWhenUsed="0" w:uiPriority="60" w:semiHidden="0" w:name="Light Shading Accent 5"/>
+    <w:lsdException w:unhideWhenUsed="0" w:uiPriority="61" w:semiHidden="0" w:name="Light List Accent 5"/>
+    <w:lsdException w:unhideWhenUsed="0" w:uiPriority="62" w:semiHidden="0" w:name="Light Grid Accent 5"/>
+    <w:lsdException w:unhideWhenUsed="0" w:uiPriority="63" w:semiHidden="0" w:name="Medium Shading 1 Accent 5"/>
+    <w:lsdException w:unhideWhenUsed="0" w:uiPriority="64" w:semiHidden="0" w:name="Medium Shading 2 Accent 5"/>
+    <w:lsdException w:unhideWhenUsed="0" w:uiPriority="65" w:semiHidden="0" w:name="Medium List 1 Accent 5"/>
+    <w:lsdException w:unhideWhenUsed="0" w:uiPriority="66" w:semiHidden="0" w:name="Medium List 2 Accent 5"/>
+    <w:lsdException w:unhideWhenUsed="0" w:uiPriority="67" w:semiHidden="0" w:name="Medium Grid 1 Accent 5"/>
+    <w:lsdException w:unhideWhenUsed="0" w:uiPriority="68" w:semiHidden="0" w:name="Medium Grid 2 Accent 5"/>
+    <w:lsdException w:unhideWhenUsed="0" w:uiPriority="69" w:semiHidden="0" w:name="Medium Grid 3 Accent 5"/>
+    <w:lsdException w:unhideWhenUsed="0" w:uiPriority="70" w:semiHidden="0" w:name="Dark List Accent 5"/>
+    <w:lsdException w:unhideWhenUsed="0" w:uiPriority="71" w:semiHidden="0" w:name="Colorful Shading Accent 5"/>
+    <w:lsdException w:unhideWhenUsed="0" w:uiPriority="72" w:semiHidden="0" w:name="Colorful List Accent 5"/>
+    <w:lsdException w:unhideWhenUsed="0" w:uiPriority="73" w:semiHidden="0" w:name="Colorful Grid Accent 5"/>
+    <w:lsdException w:unhideWhenUsed="0" w:uiPriority="60" w:semiHidden="0" w:name="Light Shading Accent 6"/>
+    <w:lsdException w:unhideWhenUsed="0" w:uiPriority="61" w:semiHidden="0" w:name="Light List Accent 6"/>
+    <w:lsdException w:unhideWhenUsed="0" w:uiPriority="62" w:semiHidden="0" w:name="Light Grid Accent 6"/>
+    <w:lsdException w:unhideWhenUsed="0" w:uiPriority="63" w:semiHidden="0" w:name="Medium Shading 1 Accent 6"/>
+    <w:lsdException w:unhideWhenUsed="0" w:uiPriority="64" w:semiHidden="0" w:name="Medium Shading 2 Accent 6"/>
+    <w:lsdException w:unhideWhenUsed="0" w:uiPriority="65" w:semiHidden="0" w:name="Medium List 1 Accent 6"/>
+    <w:lsdException w:unhideWhenUsed="0" w:uiPriority="66" w:semiHidden="0" w:name="Medium List 2 Accent 6"/>
+    <w:lsdException w:unhideWhenUsed="0" w:uiPriority="67" w:semiHidden="0" w:name="Medium Grid 1 Accent 6"/>
+    <w:lsdException w:unhideWhenUsed="0" w:uiPriority="68" w:semiHidden="0" w:name="Medium Grid 2 Accent 6"/>
+    <w:lsdException w:unhideWhenUsed="0" w:uiPriority="69" w:semiHidden="0" w:name="Medium Grid 3 Accent 6"/>
+    <w:lsdException w:unhideWhenUsed="0" w:uiPriority="70" w:semiHidden="0" w:name="Dark List Accent 6"/>
+    <w:lsdException w:unhideWhenUsed="0" w:uiPriority="71" w:semiHidden="0" w:name="Colorful Shading Accent 6"/>
+    <w:lsdException w:unhideWhenUsed="0" w:uiPriority="72" w:semiHidden="0" w:name="Colorful List Accent 6"/>
+    <w:lsdException w:unhideWhenUsed="0" w:uiPriority="73" w:semiHidden="0" w:name="Colorful Grid Accent 6"/>
   </w:latentStyles>
-  <w:style w:type="paragraph" w:default="1" w:styleId="Normal">
+  <w:style w:type="paragraph" w:default="1" w:styleId="1">
     <w:name w:val="Normal"/>
+    <w:qFormat/>
     <w:uiPriority w:val="1"/>
-    <w:qFormat/>
     <w:pPr>
       <w:widowControl w:val="0"/>
       <w:autoSpaceDE w:val="0"/>
       <w:autoSpaceDN w:val="0"/>
     </w:pPr>
     <w:rPr>
-      <w:rFonts w:ascii="Verdana" w:eastAsia="Verdana" w:hAnsi="Verdana" w:cs="Verdana"/>
+      <w:rFonts w:ascii="Verdana" w:hAnsi="Verdana" w:eastAsia="Verdana" w:cs="Verdana"/>
       <w:sz w:val="22"/>
       <w:szCs w:val="22"/>
-      <w:lang w:val="id" w:eastAsia="en-US"/>
+      <w:lang w:val="id" w:eastAsia="en-US" w:bidi="ar-SA"/>
     </w:rPr>
   </w:style>
-  <w:style w:type="paragraph" w:styleId="Heading1">
+  <w:style w:type="paragraph" w:styleId="2">
     <w:name w:val="heading 1"/>
-    <w:basedOn w:val="Normal"/>
+    <w:basedOn w:val="1"/>
+    <w:qFormat/>
     <w:uiPriority w:val="1"/>
-    <w:qFormat/>
     <w:pPr>
       <w:spacing w:before="109"/>
       <w:ind w:left="2976" w:right="3015"/>
@@ -18230,19 +18565,18 @@
       <w:szCs w:val="18"/>
     </w:rPr>
   </w:style>
-  <w:style w:type="character" w:default="1" w:styleId="DefaultParagraphFont">
+  <w:style w:type="character" w:default="1" w:styleId="3">
     <w:name w:val="Default Paragraph Font"/>
-    <w:uiPriority w:val="1"/>
     <w:semiHidden/>
     <w:unhideWhenUsed/>
+    <w:uiPriority w:val="1"/>
   </w:style>
-  <w:style w:type="table" w:default="1" w:styleId="TableNormal">
+  <w:style w:type="table" w:default="1" w:styleId="4">
     <w:name w:val="Normal Table"/>
-    <w:uiPriority w:val="99"/>
     <w:semiHidden/>
     <w:unhideWhenUsed/>
+    <w:uiPriority w:val="99"/>
     <w:tblPr>
-      <w:tblInd w:w="0" w:type="dxa"/>
       <w:tblCellMar>
         <w:top w:w="0" w:type="dxa"/>
         <w:left w:w="108" w:type="dxa"/>
@@ -18251,28 +18585,22 @@
       </w:tblCellMar>
     </w:tblPr>
   </w:style>
-  <w:style w:type="numbering" w:default="1" w:styleId="NoList">
-    <w:name w:val="No List"/>
-    <w:uiPriority w:val="99"/>
-    <w:semiHidden/>
-    <w:unhideWhenUsed/>
-  </w:style>
-  <w:style w:type="paragraph" w:styleId="BodyText">
+  <w:style w:type="paragraph" w:styleId="5">
     <w:name w:val="Body Text"/>
-    <w:basedOn w:val="Normal"/>
+    <w:basedOn w:val="1"/>
+    <w:qFormat/>
     <w:uiPriority w:val="1"/>
-    <w:qFormat/>
     <w:rPr>
       <w:sz w:val="18"/>
       <w:szCs w:val="18"/>
     </w:rPr>
   </w:style>
-  <w:style w:type="table" w:customStyle="1" w:styleId="TableNormal1">
+  <w:style w:type="table" w:customStyle="1" w:styleId="6">
     <w:name w:val="Table Normal1"/>
-    <w:uiPriority w:val="2"/>
     <w:semiHidden/>
     <w:unhideWhenUsed/>
     <w:qFormat/>
+    <w:uiPriority w:val="2"/>
     <w:tblPr>
       <w:tblCellMar>
         <w:top w:w="0" w:type="dxa"/>
@@ -18282,21 +18610,21 @@
       </w:tblCellMar>
     </w:tblPr>
   </w:style>
-  <w:style w:type="paragraph" w:styleId="ListParagraph">
+  <w:style w:type="paragraph" w:styleId="7">
     <w:name w:val="List Paragraph"/>
-    <w:basedOn w:val="Normal"/>
+    <w:basedOn w:val="1"/>
+    <w:qFormat/>
     <w:uiPriority w:val="1"/>
-    <w:qFormat/>
     <w:pPr>
       <w:ind w:left="820" w:hanging="360"/>
       <w:jc w:val="both"/>
     </w:pPr>
   </w:style>
-  <w:style w:type="paragraph" w:customStyle="1" w:styleId="TableParagraph">
+  <w:style w:type="paragraph" w:customStyle="1" w:styleId="8">
     <w:name w:val="Table Paragraph"/>
-    <w:basedOn w:val="Normal"/>
+    <w:basedOn w:val="1"/>
+    <w:qFormat/>
     <w:uiPriority w:val="1"/>
-    <w:qFormat/>
     <w:pPr>
       <w:spacing w:before="102"/>
       <w:ind w:left="94"/>
@@ -18584,7 +18912,6 @@
     </a:fmtScheme>
   </a:themeElements>
   <a:objectDefaults/>
-  <a:extraClrSchemeLst/>
 </a:theme>
 </file>
 
@@ -18606,42 +18933,42 @@
     <customSectPr/>
   </customSectProps>
   <customShpExts>
-    <customShpInfo spid="_x0000_s2049"/>
+    <customShpInfo spid="_x0000_s1025"/>
+    <customShpInfo spid="_x0000_s1026"/>
+    <customShpInfo spid="_x0000_s1027"/>
     <customShpInfo spid="_x0000_s2050"/>
     <customShpInfo spid="_x0000_s2051"/>
-    <customShpInfo spid="_x0000_s1026"/>
-    <customShpInfo spid="_x0000_s1027"/>
-    <customShpInfo spid="_x0000_s1028"/>
-    <customShpInfo spid="_x0000_s1029"/>
-    <customShpInfo spid="_x0000_s1030"/>
-    <customShpInfo spid="_x0000_s1031"/>
-    <customShpInfo spid="_x0000_s1032"/>
-    <customShpInfo spid="_x0000_s1033"/>
-    <customShpInfo spid="_x0000_s1034"/>
-    <customShpInfo spid="_x0000_s1035"/>
-    <customShpInfo spid="_x0000_s1036"/>
-    <customShpInfo spid="_x0000_s1037"/>
-    <customShpInfo spid="_x0000_s1038"/>
-    <customShpInfo spid="_x0000_s1039"/>
-    <customShpInfo spid="_x0000_s1040"/>
-    <customShpInfo spid="_x0000_s1041"/>
-    <customShpInfo spid="_x0000_s1042"/>
-    <customShpInfo spid="_x0000_s1043"/>
-    <customShpInfo spid="_x0000_s1044"/>
-    <customShpInfo spid="_x0000_s1045"/>
-    <customShpInfo spid="_x0000_s1046"/>
-    <customShpInfo spid="_x0000_s1047"/>
-    <customShpInfo spid="_x0000_s1048"/>
-    <customShpInfo spid="_x0000_s1049"/>
-    <customShpInfo spid="_x0000_s1050"/>
-    <customShpInfo spid="_x0000_s1051"/>
-    <customShpInfo spid="_x0000_s1052"/>
-    <customShpInfo spid="_x0000_s1053"/>
-    <customShpInfo spid="_x0000_s1054"/>
-    <customShpInfo spid="_x0000_s1055"/>
-    <customShpInfo spid="_x0000_s1056"/>
-    <customShpInfo spid="_x0000_s1057"/>
-    <customShpInfo spid="_x0000_s1058"/>
+    <customShpInfo spid="_x0000_s2052"/>
+    <customShpInfo spid="_x0000_s2053"/>
+    <customShpInfo spid="_x0000_s2054"/>
+    <customShpInfo spid="_x0000_s2055"/>
+    <customShpInfo spid="_x0000_s2056"/>
+    <customShpInfo spid="_x0000_s2057"/>
+    <customShpInfo spid="_x0000_s2058"/>
+    <customShpInfo spid="_x0000_s2059"/>
+    <customShpInfo spid="_x0000_s2060"/>
+    <customShpInfo spid="_x0000_s2061"/>
+    <customShpInfo spid="_x0000_s2062"/>
+    <customShpInfo spid="_x0000_s2063"/>
+    <customShpInfo spid="_x0000_s2064"/>
+    <customShpInfo spid="_x0000_s2065"/>
+    <customShpInfo spid="_x0000_s2066"/>
+    <customShpInfo spid="_x0000_s2067"/>
+    <customShpInfo spid="_x0000_s2068"/>
+    <customShpInfo spid="_x0000_s2069"/>
+    <customShpInfo spid="_x0000_s2070"/>
+    <customShpInfo spid="_x0000_s2071"/>
+    <customShpInfo spid="_x0000_s2072"/>
+    <customShpInfo spid="_x0000_s2073"/>
+    <customShpInfo spid="_x0000_s2074"/>
+    <customShpInfo spid="_x0000_s2075"/>
+    <customShpInfo spid="_x0000_s2076"/>
+    <customShpInfo spid="_x0000_s2077"/>
+    <customShpInfo spid="_x0000_s2078"/>
+    <customShpInfo spid="_x0000_s2079"/>
+    <customShpInfo spid="_x0000_s2080"/>
+    <customShpInfo spid="_x0000_s2081"/>
+    <customShpInfo spid="_x0000_s2082"/>
   </customShpExts>
 </s:customData>
 </file>

--- a/public/draft_popks.docx
+++ b/public/draft_popks.docx
@@ -1,10 +1,10 @@
 
 <file path=word/document.xml><?xml version="1.0" encoding="utf-8"?>
-<w:document xmlns:wpc="http://schemas.microsoft.com/office/word/2010/wordprocessingCanvas" xmlns:mc="http://schemas.openxmlformats.org/markup-compatibility/2006" xmlns:o="urn:schemas-microsoft-com:office:office" xmlns:r="http://schemas.openxmlformats.org/officeDocument/2006/relationships" xmlns:m="http://schemas.openxmlformats.org/officeDocument/2006/math" xmlns:v="urn:schemas-microsoft-com:vml" xmlns:wp14="http://schemas.microsoft.com/office/word/2010/wordprocessingDrawing" xmlns:wp="http://schemas.openxmlformats.org/drawingml/2006/wordprocessingDrawing" xmlns:w="http://schemas.openxmlformats.org/wordprocessingml/2006/main" xmlns:w14="http://schemas.microsoft.com/office/word/2010/wordml" xmlns:w10="urn:schemas-microsoft-com:office:word" xmlns:w15="http://schemas.microsoft.com/office/word/2012/wordml" xmlns:wpg="http://schemas.microsoft.com/office/word/2010/wordprocessingGroup" xmlns:wpi="http://schemas.microsoft.com/office/word/2010/wordprocessingInk" xmlns:wne="http://schemas.microsoft.com/office/word/2006/wordml" xmlns:wps="http://schemas.microsoft.com/office/word/2010/wordprocessingShape" xmlns:wpsCustomData="http://www.wps.cn/officeDocument/2013/wpsCustomData" mc:Ignorable="w14 w15 wp14">
+<w:document xmlns:wpc="http://schemas.microsoft.com/office/word/2010/wordprocessingCanvas" xmlns:cx="http://schemas.microsoft.com/office/drawing/2014/chartex" xmlns:cx1="http://schemas.microsoft.com/office/drawing/2015/9/8/chartex" xmlns:cx2="http://schemas.microsoft.com/office/drawing/2015/10/21/chartex" xmlns:cx3="http://schemas.microsoft.com/office/drawing/2016/5/9/chartex" xmlns:cx4="http://schemas.microsoft.com/office/drawing/2016/5/10/chartex" xmlns:cx5="http://schemas.microsoft.com/office/drawing/2016/5/11/chartex" xmlns:cx6="http://schemas.microsoft.com/office/drawing/2016/5/12/chartex" xmlns:cx7="http://schemas.microsoft.com/office/drawing/2016/5/13/chartex" xmlns:cx8="http://schemas.microsoft.com/office/drawing/2016/5/14/chartex" xmlns:mc="http://schemas.openxmlformats.org/markup-compatibility/2006" xmlns:aink="http://schemas.microsoft.com/office/drawing/2016/ink" xmlns:am3d="http://schemas.microsoft.com/office/drawing/2017/model3d" xmlns:o="urn:schemas-microsoft-com:office:office" xmlns:oel="http://schemas.microsoft.com/office/2019/extlst" xmlns:r="http://schemas.openxmlformats.org/officeDocument/2006/relationships" xmlns:m="http://schemas.openxmlformats.org/officeDocument/2006/math" xmlns:v="urn:schemas-microsoft-com:vml" xmlns:wp14="http://schemas.microsoft.com/office/word/2010/wordprocessingDrawing" xmlns:wp="http://schemas.openxmlformats.org/drawingml/2006/wordprocessingDrawing" xmlns:w10="urn:schemas-microsoft-com:office:word" xmlns:w="http://schemas.openxmlformats.org/wordprocessingml/2006/main" xmlns:w14="http://schemas.microsoft.com/office/word/2010/wordml" xmlns:w15="http://schemas.microsoft.com/office/word/2012/wordml" xmlns:w16cex="http://schemas.microsoft.com/office/word/2018/wordml/cex" xmlns:w16cid="http://schemas.microsoft.com/office/word/2016/wordml/cid" xmlns:w16="http://schemas.microsoft.com/office/word/2018/wordml" xmlns:w16sdtdh="http://schemas.microsoft.com/office/word/2020/wordml/sdtdatahash" xmlns:w16se="http://schemas.microsoft.com/office/word/2015/wordml/symex" xmlns:wpg="http://schemas.microsoft.com/office/word/2010/wordprocessingGroup" xmlns:wpi="http://schemas.microsoft.com/office/word/2010/wordprocessingInk" xmlns:wne="http://schemas.microsoft.com/office/word/2006/wordml" xmlns:wps="http://schemas.microsoft.com/office/word/2010/wordprocessingShape" mc:Ignorable="w14 w15 w16se w16cid w16 w16cex w16sdtdh wp14">
   <w:body>
     <w:p>
       <w:pPr>
-        <w:pStyle w:val="2"/>
+        <w:pStyle w:val="Heading1"/>
         <w:spacing w:before="182" w:line="360" w:lineRule="auto"/>
         <w:ind w:left="2873" w:right="2909" w:firstLine="595"/>
         <w:rPr>
@@ -23,7 +23,7 @@
       </w:r>
       <w:r>
         <w:rPr>
-          <w:rFonts w:hint="eastAsia" w:eastAsia="MS Mincho"/>
+          <w:rFonts w:eastAsia="MS Mincho" w:hint="eastAsia"/>
           <w:spacing w:val="1"/>
           <w:lang w:val="en-US" w:eastAsia="ja-JP"/>
         </w:rPr>
@@ -31,18 +31,11 @@
       </w:r>
       <w:r>
         <w:rPr>
-          <w:rFonts w:hint="eastAsia" w:eastAsia="MS Mincho"/>
+          <w:rFonts w:eastAsia="MS Mincho" w:hint="eastAsia"/>
           <w:spacing w:val="1"/>
           <w:lang w:val="en-US" w:eastAsia="ja-JP"/>
         </w:rPr>
         <w:tab/>
-      </w:r>
-      <w:r>
-        <w:rPr>
-          <w:rFonts w:hint="eastAsia" w:eastAsia="MS Mincho"/>
-          <w:spacing w:val="1"/>
-          <w:lang w:val="en-US" w:eastAsia="ja-JP"/>
-        </w:rPr>
         <w:t xml:space="preserve">   </w:t>
       </w:r>
       <w:r>
@@ -56,7 +49,7 @@
       </w:r>
       <w:r>
         <w:rPr>
-          <w:rFonts w:hint="eastAsia" w:eastAsia="MS Mincho"/>
+          <w:rFonts w:eastAsia="MS Mincho" w:hint="eastAsia"/>
           <w:spacing w:val="-4"/>
           <w:lang w:val="en-US" w:eastAsia="ja-JP"/>
         </w:rPr>
@@ -82,7 +75,7 @@
     </w:p>
     <w:p>
       <w:pPr>
-        <w:pStyle w:val="2"/>
+        <w:pStyle w:val="Heading1"/>
         <w:spacing w:before="110" w:line="360" w:lineRule="auto"/>
         <w:ind w:left="2911" w:right="2949"/>
       </w:pPr>
@@ -118,7 +111,7 @@
     </w:p>
     <w:p>
       <w:pPr>
-        <w:pStyle w:val="5"/>
+        <w:pStyle w:val="BodyText"/>
         <w:rPr>
           <w:b/>
           <w:sz w:val="22"/>
@@ -127,7 +120,7 @@
     </w:p>
     <w:p>
       <w:pPr>
-        <w:pStyle w:val="2"/>
+        <w:pStyle w:val="Heading1"/>
         <w:spacing w:before="170"/>
         <w:rPr>
           <w:rFonts w:eastAsia="MS Mincho"/>
@@ -139,7 +132,7 @@
       </w:r>
       <w:r>
         <w:rPr>
-          <w:rFonts w:hint="eastAsia" w:eastAsia="MS Mincho"/>
+          <w:rFonts w:eastAsia="MS Mincho" w:hint="eastAsia"/>
           <w:lang w:val="en-US" w:eastAsia="ja-JP"/>
         </w:rPr>
         <w:t>${selectedYear}</w:t>
@@ -157,30 +150,46 @@
         </w:rPr>
       </w:pPr>
       <w:r>
-        <w:pict>
-          <v:rect id="_x0000_s2050" o:spid="_x0000_s2050" o:spt="1" style="position:absolute;left:0pt;margin-left:216.75pt;margin-top:5.4pt;height:10.9pt;width:178.4pt;mso-position-horizontal-relative:page;z-index:-251657216;mso-width-relative:page;mso-height-relative:page;" stroked="f" coordsize="21600,21600">
-            <v:path/>
-            <v:fill focussize="0,0"/>
-            <v:stroke on="f"/>
-            <v:imagedata o:title=""/>
-            <o:lock v:ext="edit"/>
+        <w:pict w14:anchorId="1C3FA7FF">
+          <v:rect id="_x0000_s2050" style="position:absolute;left:0;text-align:left;margin-left:216.75pt;margin-top:5.4pt;width:178.4pt;height:10.9pt;z-index:-251675136;mso-position-horizontal-relative:page;mso-width-relative:page;mso-height-relative:page" stroked="f">
             <v:textbox>
               <w:txbxContent>
                 <w:p/>
               </w:txbxContent>
             </v:textbox>
+            <w10:wrap anchorx="page"/>
           </v:rect>
         </w:pict>
       </w:r>
       <w:r>
-        <w:pict>
-          <v:shape id="_x0000_s2051" o:spid="_x0000_s2051" o:spt="136" type="#_x0000_t136" style="position:absolute;left:0pt;margin-left:332.85pt;margin-top:19.1pt;height:97.85pt;width:195.8pt;mso-position-horizontal-relative:page;rotation:20643840f;z-index:-251640832;mso-width-relative:page;mso-height-relative:page;" fillcolor="#E7E9EC" filled="t" stroked="f" coordsize="21600,21600">
-            <v:path/>
-            <v:fill on="t" focussize="0,0"/>
-            <v:stroke on="f"/>
-            <v:imagedata o:title=""/>
-            <o:lock v:ext="edit"/>
-            <v:textpath on="t" fitshape="t" fitpath="t" trim="t" xscale="f" string="PKS" style="font-family:Arial MT;font-size:97pt;v-text-align:center;"/>
+        <w:pict w14:anchorId="511C976F">
+          <v:shapetype id="_x0000_t136" coordsize="21600,21600" o:spt="136" adj="10800" path="m@7,l@8,m@5,21600l@6,21600e">
+            <v:formulas>
+              <v:f eqn="sum #0 0 10800"/>
+              <v:f eqn="prod #0 2 1"/>
+              <v:f eqn="sum 21600 0 @1"/>
+              <v:f eqn="sum 0 0 @2"/>
+              <v:f eqn="sum 21600 0 @3"/>
+              <v:f eqn="if @0 @3 0"/>
+              <v:f eqn="if @0 21600 @1"/>
+              <v:f eqn="if @0 0 @2"/>
+              <v:f eqn="if @0 @4 21600"/>
+              <v:f eqn="mid @5 @6"/>
+              <v:f eqn="mid @8 @5"/>
+              <v:f eqn="mid @7 @8"/>
+              <v:f eqn="mid @6 @7"/>
+              <v:f eqn="sum @6 0 @5"/>
+            </v:formulas>
+            <v:path textpathok="t" o:connecttype="custom" o:connectlocs="@9,0;@10,10800;@11,21600;@12,10800" o:connectangles="270,180,90,0"/>
+            <v:textpath on="t" fitshape="t"/>
+            <v:handles>
+              <v:h position="#0,bottomRight" xrange="6629,14971"/>
+            </v:handles>
+            <o:lock v:ext="edit" text="t" shapetype="t"/>
+          </v:shapetype>
+          <v:shape id="_x0000_s2051" type="#_x0000_t136" style="position:absolute;left:0;text-align:left;margin-left:332.85pt;margin-top:19.1pt;width:195.8pt;height:97.85pt;rotation:315;z-index:-251658752;mso-position-horizontal-relative:page;mso-width-relative:page;mso-height-relative:page" fillcolor="#e7e9ec" stroked="f">
+            <v:textpath style="font-family:&quot;Arial MT&quot;;font-size:97pt" trim="t" fitpath="t" string="PKS"/>
+            <w10:wrap anchorx="page"/>
           </v:shape>
         </w:pict>
       </w:r>
@@ -202,7 +211,7 @@
     </w:p>
     <w:p>
       <w:pPr>
-        <w:pStyle w:val="5"/>
+        <w:pStyle w:val="BodyText"/>
         <w:rPr>
           <w:b/>
           <w:sz w:val="20"/>
@@ -211,7 +220,7 @@
     </w:p>
     <w:p>
       <w:pPr>
-        <w:pStyle w:val="5"/>
+        <w:pStyle w:val="BodyText"/>
         <w:spacing w:before="10"/>
         <w:rPr>
           <w:b/>
@@ -219,21 +228,17 @@
         </w:rPr>
       </w:pPr>
       <w:r>
-        <w:pict>
-          <v:shape id="_x0000_s2052" o:spid="_x0000_s2052" style="position:absolute;left:0pt;margin-left:72pt;margin-top:17.5pt;height:0.1pt;width:468pt;mso-position-horizontal-relative:page;mso-wrap-distance-bottom:0pt;mso-wrap-distance-top:0pt;z-index:-251625472;mso-width-relative:page;mso-height-relative:page;" filled="f" coordorigin="1440,351" coordsize="9360,0" path="m1440,351l10800,351e">
+        <w:pict w14:anchorId="50EA6732">
+          <v:shape id="_x0000_s2052" style="position:absolute;margin-left:1in;margin-top:17.5pt;width:468pt;height:.1pt;z-index:-251642368;mso-wrap-distance-top:0;mso-wrap-distance-bottom:0;mso-position-horizontal-relative:page;mso-width-relative:page;mso-height-relative:page" coordorigin="1440,351" coordsize="9360,0" path="m1440,351r9360,e" filled="f" strokeweight="1pt">
             <v:path arrowok="t"/>
-            <v:fill on="f" focussize="0,0"/>
-            <v:stroke weight="1pt"/>
-            <v:imagedata o:title=""/>
-            <o:lock v:ext="edit"/>
-            <w10:wrap type="topAndBottom"/>
+            <w10:wrap type="topAndBottom" anchorx="page"/>
           </v:shape>
         </w:pict>
       </w:r>
     </w:p>
     <w:p>
       <w:pPr>
-        <w:pStyle w:val="5"/>
+        <w:pStyle w:val="BodyText"/>
         <w:rPr>
           <w:b/>
           <w:sz w:val="22"/>
@@ -251,14 +256,13 @@
         </w:rPr>
       </w:pPr>
       <w:r>
-        <w:pict>
-          <v:shape id="_x0000_s2053" o:spid="_x0000_s2053" o:spt="202" type="#_x0000_t202" style="position:absolute;left:0pt;margin-left:262.65pt;margin-top:55.15pt;height:119.55pt;width:119.55pt;mso-position-horizontal-relative:page;z-index:-251656192;mso-width-relative:page;mso-height-relative:page;" filled="f" stroked="f" coordsize="21600,21600">
-            <v:path/>
-            <v:fill on="f" focussize="0,0"/>
-            <v:stroke on="f" joinstyle="miter"/>
-            <v:imagedata o:title=""/>
-            <o:lock v:ext="edit"/>
-            <v:textbox inset="0mm,0mm,0mm,0mm">
+        <w:pict w14:anchorId="4B85DC41">
+          <v:shapetype id="_x0000_t202" coordsize="21600,21600" o:spt="202" path="m,l,21600r21600,l21600,xe">
+            <v:stroke joinstyle="miter"/>
+            <v:path gradientshapeok="t" o:connecttype="rect"/>
+          </v:shapetype>
+          <v:shape id="_x0000_s2053" type="#_x0000_t202" style="position:absolute;left:0;text-align:left;margin-left:262.65pt;margin-top:55.15pt;width:119.55pt;height:119.55pt;z-index:-251674112;mso-position-horizontal-relative:page;mso-width-relative:page;mso-height-relative:page" filled="f" stroked="f">
+            <v:textbox inset="0,0,0,0">
               <w:txbxContent>
                 <w:p>
                   <w:pPr>
@@ -279,38 +283,31 @@
                 </w:p>
               </w:txbxContent>
             </v:textbox>
+            <w10:wrap anchorx="page"/>
           </v:shape>
         </w:pict>
       </w:r>
       <w:r>
-        <w:pict>
-          <v:rect id="_x0000_s2054" o:spid="_x0000_s2054" o:spt="1" style="position:absolute;left:0pt;margin-left:302.65pt;margin-top:7.2pt;height:10.9pt;width:237pt;mso-position-horizontal-relative:page;z-index:-251655168;mso-width-relative:page;mso-height-relative:page;" stroked="f" coordsize="21600,21600">
-            <v:path/>
-            <v:fill focussize="0,0"/>
-            <v:stroke on="f"/>
-            <v:imagedata o:title=""/>
-            <o:lock v:ext="edit"/>
+        <w:pict w14:anchorId="695F8373">
+          <v:rect id="_x0000_s2054" style="position:absolute;left:0;text-align:left;margin-left:302.65pt;margin-top:7.2pt;width:237pt;height:10.9pt;z-index:-251673088;mso-position-horizontal-relative:page;mso-width-relative:page;mso-height-relative:page" stroked="f">
             <v:textbox>
               <w:txbxContent>
                 <w:p/>
               </w:txbxContent>
             </v:textbox>
+            <w10:wrap anchorx="page"/>
           </v:rect>
         </w:pict>
       </w:r>
       <w:r>
-        <w:pict>
-          <v:rect id="_x0000_s2055" o:spid="_x0000_s2055" o:spt="1" style="position:absolute;left:0pt;margin-left:72pt;margin-top:23.6pt;height:10.9pt;width:467.7pt;mso-position-horizontal-relative:page;z-index:-251654144;mso-width-relative:page;mso-height-relative:page;" stroked="f" coordsize="21600,21600">
-            <v:path/>
-            <v:fill focussize="0,0"/>
-            <v:stroke on="f"/>
-            <v:imagedata o:title=""/>
-            <o:lock v:ext="edit"/>
+        <w:pict w14:anchorId="1042CAD1">
+          <v:rect id="_x0000_s2055" style="position:absolute;left:0;text-align:left;margin-left:1in;margin-top:23.6pt;width:467.7pt;height:10.9pt;z-index:-251672064;mso-position-horizontal-relative:page;mso-width-relative:page;mso-height-relative:page" stroked="f">
             <v:textbox>
               <w:txbxContent>
                 <w:p/>
               </w:txbxContent>
             </v:textbox>
+            <w10:wrap anchorx="page"/>
           </v:rect>
         </w:pict>
       </w:r>
@@ -338,48 +335,21 @@
       </w:r>
       <w:r>
         <w:rPr>
-          <w:rFonts w:hint="eastAsia" w:eastAsia="MS Mincho"/>
+          <w:rFonts w:eastAsia="MS Mincho" w:hint="eastAsia"/>
           <w:color w:val="1F1F1F"/>
           <w:sz w:val="18"/>
           <w:lang w:eastAsia="ja-JP"/>
         </w:rPr>
         <w:t>${</w:t>
-      </w:r>
-      <w:r>
-        <w:rPr>
-          <w:rFonts w:hint="eastAsia" w:eastAsia="MS Mincho"/>
-          <w:color w:val="1F1F1F"/>
-          <w:sz w:val="18"/>
-          <w:lang w:val="en-US" w:eastAsia="ja-JP"/>
-        </w:rPr>
-        <w:t>block</w:t>
-      </w:r>
-      <w:r>
-        <w:rPr>
-          <w:rFonts w:hint="eastAsia" w:eastAsia="MS Mincho"/>
-          <w:color w:val="1F1F1F"/>
-          <w:sz w:val="18"/>
-          <w:lang w:eastAsia="ja-JP"/>
-        </w:rPr>
-        <w:t>} ${qty} orang ${job}</w:t>
       </w:r>
       <w:r>
         <w:rPr>
           <w:rFonts w:eastAsia="MS Mincho"/>
           <w:color w:val="1F1F1F"/>
           <w:sz w:val="18"/>
-          <w:lang w:eastAsia="ja-JP"/>
-        </w:rPr>
-        <w:t>,</w:t>
-      </w:r>
-      <w:r>
-        <w:rPr>
-          <w:rFonts w:hint="eastAsia" w:eastAsia="MS Mincho"/>
-          <w:color w:val="1F1F1F"/>
-          <w:sz w:val="18"/>
-          <w:lang w:eastAsia="ja-JP"/>
-        </w:rPr>
-        <w:t xml:space="preserve"> ${</w:t>
+          <w:lang w:val="en-US" w:eastAsia="ja-JP"/>
+        </w:rPr>
+        <w:t>jobDetails}</w:t>
       </w:r>
       <w:r>
         <w:rPr>
@@ -388,33 +358,6 @@
           <w:sz w:val="18"/>
           <w:lang w:eastAsia="ja-JP"/>
         </w:rPr>
-        <w:t>/</w:t>
-      </w:r>
-      <w:r>
-        <w:rPr>
-          <w:rFonts w:hint="eastAsia" w:eastAsia="MS Mincho"/>
-          <w:color w:val="1F1F1F"/>
-          <w:sz w:val="18"/>
-          <w:lang w:val="en-US" w:eastAsia="ja-JP"/>
-        </w:rPr>
-        <w:t>block</w:t>
-      </w:r>
-      <w:r>
-        <w:rPr>
-          <w:rFonts w:hint="eastAsia" w:eastAsia="MS Mincho"/>
-          <w:color w:val="1F1F1F"/>
-          <w:sz w:val="18"/>
-          <w:lang w:eastAsia="ja-JP"/>
-        </w:rPr>
-        <w:t>}</w:t>
-      </w:r>
-      <w:r>
-        <w:rPr>
-          <w:rFonts w:eastAsia="MS Mincho"/>
-          <w:color w:val="1F1F1F"/>
-          <w:sz w:val="18"/>
-          <w:lang w:eastAsia="ja-JP"/>
-        </w:rPr>
         <w:t>)</w:t>
       </w:r>
       <w:r>
@@ -457,84 +400,7 @@
     </w:p>
     <w:p>
       <w:pPr>
-        <w:spacing w:before="144" w:line="360" w:lineRule="auto"/>
-        <w:ind w:left="100" w:right="143"/>
-        <w:jc w:val="both"/>
-        <w:rPr>
-          <w:rFonts w:hint="eastAsia" w:eastAsia="MS Mincho"/>
-          <w:color w:val="1F1F1F"/>
-          <w:sz w:val="18"/>
-          <w:lang w:val="en-US" w:eastAsia="ja-JP"/>
-        </w:rPr>
-      </w:pPr>
-      <w:r>
-        <w:rPr>
-          <w:rFonts w:hint="eastAsia" w:eastAsia="MS Mincho"/>
-          <w:color w:val="1F1F1F"/>
-          <w:sz w:val="18"/>
-          <w:lang w:val="en-US" w:eastAsia="ja-JP"/>
-        </w:rPr>
-        <w:t>${block}</w:t>
-      </w:r>
-    </w:p>
-    <w:p>
-      <w:pPr>
-        <w:spacing w:before="144" w:line="360" w:lineRule="auto"/>
-        <w:ind w:left="100" w:right="143"/>
-        <w:jc w:val="both"/>
-        <w:rPr>
-          <w:rFonts w:hint="eastAsia" w:eastAsia="MS Mincho"/>
-          <w:color w:val="1F1F1F"/>
-          <w:sz w:val="18"/>
-          <w:lang w:val="en-US" w:eastAsia="ja-JP"/>
-        </w:rPr>
-      </w:pPr>
-      <w:r>
-        <w:rPr>
-          <w:rFonts w:hint="eastAsia" w:eastAsia="MS Mincho"/>
-          <w:color w:val="1F1F1F"/>
-          <w:sz w:val="18"/>
-          <w:lang w:val="en-US" w:eastAsia="ja-JP"/>
-        </w:rPr>
-        <w:t>${qty} orang</w:t>
-      </w:r>
-      <w:bookmarkStart w:id="0" w:name="_GoBack"/>
-      <w:bookmarkEnd w:id="0"/>
-      <w:r>
-        <w:rPr>
-          <w:rFonts w:hint="eastAsia" w:eastAsia="MS Mincho"/>
-          <w:color w:val="1F1F1F"/>
-          <w:sz w:val="18"/>
-          <w:lang w:val="en-US" w:eastAsia="ja-JP"/>
-        </w:rPr>
-        <w:t xml:space="preserve"> ${job}</w:t>
-      </w:r>
-    </w:p>
-    <w:p>
-      <w:pPr>
-        <w:spacing w:before="144" w:line="360" w:lineRule="auto"/>
-        <w:ind w:left="100" w:right="143"/>
-        <w:jc w:val="both"/>
-        <w:rPr>
-          <w:rFonts w:hint="default" w:eastAsia="MS Mincho"/>
-          <w:color w:val="1F1F1F"/>
-          <w:sz w:val="18"/>
-          <w:lang w:val="en-US" w:eastAsia="ja-JP"/>
-        </w:rPr>
-      </w:pPr>
-      <w:r>
-        <w:rPr>
-          <w:rFonts w:hint="eastAsia" w:eastAsia="MS Mincho"/>
-          <w:color w:val="1F1F1F"/>
-          <w:sz w:val="18"/>
-          <w:lang w:val="en-US" w:eastAsia="ja-JP"/>
-        </w:rPr>
-        <w:t>${/block}</w:t>
-      </w:r>
-    </w:p>
-    <w:p>
-      <w:pPr>
-        <w:pStyle w:val="5"/>
+        <w:pStyle w:val="BodyText"/>
         <w:tabs>
           <w:tab w:val="left" w:pos="2979"/>
         </w:tabs>
@@ -556,11 +422,6 @@
           <w:color w:val="1F1F1F"/>
         </w:rPr>
         <w:tab/>
-      </w:r>
-      <w:r>
-        <w:rPr>
-          <w:color w:val="1F1F1F"/>
-        </w:rPr>
         <w:t>:</w:t>
       </w:r>
       <w:r>
@@ -572,7 +433,7 @@
       </w:r>
       <w:r>
         <w:rPr>
-          <w:rFonts w:hint="eastAsia" w:eastAsia="MS Mincho"/>
+          <w:rFonts w:eastAsia="MS Mincho" w:hint="eastAsia"/>
           <w:color w:val="1F1F1F"/>
           <w:lang w:val="en-US" w:eastAsia="ja-JP"/>
         </w:rPr>
@@ -581,7 +442,7 @@
     </w:p>
     <w:p>
       <w:pPr>
-        <w:pStyle w:val="5"/>
+        <w:pStyle w:val="BodyText"/>
         <w:tabs>
           <w:tab w:val="left" w:pos="2979"/>
         </w:tabs>
@@ -604,16 +465,11 @@
           <w:color w:val="1F1F1F"/>
         </w:rPr>
         <w:tab/>
-      </w:r>
-      <w:r>
-        <w:rPr>
-          <w:color w:val="1F1F1F"/>
-        </w:rPr>
         <w:t xml:space="preserve">: </w:t>
       </w:r>
       <w:r>
         <w:rPr>
-          <w:rFonts w:hint="eastAsia" w:eastAsia="MS Mincho"/>
+          <w:rFonts w:eastAsia="MS Mincho" w:hint="eastAsia"/>
           <w:color w:val="1F1F1F"/>
           <w:lang w:val="en-US" w:eastAsia="ja-JP"/>
         </w:rPr>
@@ -622,7 +478,7 @@
     </w:p>
     <w:p>
       <w:pPr>
-        <w:pStyle w:val="5"/>
+        <w:pStyle w:val="BodyText"/>
         <w:tabs>
           <w:tab w:val="left" w:pos="2979"/>
         </w:tabs>
@@ -635,18 +491,14 @@
         </w:rPr>
       </w:pPr>
       <w:r>
-        <w:pict>
-          <v:rect id="_x0000_s2056" o:spid="_x0000_s2056" o:spt="1" style="position:absolute;left:0pt;margin-left:223.25pt;margin-top:5.4pt;height:10.9pt;width:259.15pt;mso-position-horizontal-relative:page;z-index:-251653120;mso-width-relative:page;mso-height-relative:page;" stroked="f" coordsize="21600,21600">
-            <v:path/>
-            <v:fill focussize="0,0"/>
-            <v:stroke on="f"/>
-            <v:imagedata o:title=""/>
-            <o:lock v:ext="edit"/>
+        <w:pict w14:anchorId="6D6B66F3">
+          <v:rect id="_x0000_s2056" style="position:absolute;left:0;text-align:left;margin-left:223.25pt;margin-top:5.4pt;width:259.15pt;height:10.9pt;z-index:-251671040;mso-position-horizontal-relative:page;mso-width-relative:page;mso-height-relative:page" stroked="f">
             <v:textbox>
               <w:txbxContent>
                 <w:p/>
               </w:txbxContent>
             </v:textbox>
+            <w10:wrap anchorx="page"/>
           </v:rect>
         </w:pict>
       </w:r>
@@ -661,11 +513,6 @@
           <w:color w:val="1F1F1F"/>
         </w:rPr>
         <w:tab/>
-      </w:r>
-      <w:r>
-        <w:rPr>
-          <w:color w:val="1F1F1F"/>
-        </w:rPr>
         <w:t>:</w:t>
       </w:r>
       <w:r>
@@ -677,7 +524,7 @@
       </w:r>
       <w:r>
         <w:rPr>
-          <w:rFonts w:hint="eastAsia" w:eastAsia="MS Mincho"/>
+          <w:rFonts w:eastAsia="MS Mincho" w:hint="eastAsia"/>
           <w:color w:val="1F1F1F"/>
           <w:lang w:val="en-US" w:eastAsia="ja-JP"/>
         </w:rPr>
@@ -686,56 +533,44 @@
     </w:p>
     <w:p>
       <w:pPr>
-        <w:pStyle w:val="5"/>
+        <w:pStyle w:val="BodyText"/>
         <w:spacing w:before="110" w:line="360" w:lineRule="auto"/>
         <w:ind w:left="100" w:right="149"/>
         <w:jc w:val="both"/>
       </w:pPr>
       <w:r>
-        <w:pict>
-          <v:rect id="_x0000_s2057" o:spid="_x0000_s2057" o:spt="1" style="position:absolute;left:0pt;margin-left:72pt;margin-top:5.45pt;height:10.9pt;width:467.4pt;mso-position-horizontal-relative:page;z-index:-251652096;mso-width-relative:page;mso-height-relative:page;" stroked="f" coordsize="21600,21600">
-            <v:path/>
-            <v:fill focussize="0,0"/>
-            <v:stroke on="f"/>
-            <v:imagedata o:title=""/>
-            <o:lock v:ext="edit"/>
+        <w:pict w14:anchorId="4C596CDE">
+          <v:rect id="_x0000_s2057" style="position:absolute;left:0;text-align:left;margin-left:1in;margin-top:5.45pt;width:467.4pt;height:10.9pt;z-index:-251670016;mso-position-horizontal-relative:page;mso-width-relative:page;mso-height-relative:page" stroked="f">
             <v:textbox>
               <w:txbxContent>
                 <w:p/>
               </w:txbxContent>
             </v:textbox>
+            <w10:wrap anchorx="page"/>
           </v:rect>
         </w:pict>
       </w:r>
       <w:r>
-        <w:pict>
-          <v:rect id="_x0000_s2058" o:spid="_x0000_s2058" o:spt="1" style="position:absolute;left:0pt;margin-left:72pt;margin-top:21.9pt;height:10.9pt;width:170.05pt;mso-position-horizontal-relative:page;z-index:-251651072;mso-width-relative:page;mso-height-relative:page;" stroked="f" coordsize="21600,21600">
-            <v:path/>
-            <v:fill focussize="0,0"/>
-            <v:stroke on="f"/>
-            <v:imagedata o:title=""/>
-            <o:lock v:ext="edit"/>
+        <w:pict w14:anchorId="1DB24C67">
+          <v:rect id="_x0000_s2058" style="position:absolute;left:0;text-align:left;margin-left:1in;margin-top:21.9pt;width:170.05pt;height:10.9pt;z-index:-251668992;mso-position-horizontal-relative:page;mso-width-relative:page;mso-height-relative:page" stroked="f">
             <v:textbox>
               <w:txbxContent>
                 <w:p/>
               </w:txbxContent>
             </v:textbox>
+            <w10:wrap anchorx="page"/>
           </v:rect>
         </w:pict>
       </w:r>
       <w:r>
-        <w:pict>
-          <v:rect id="_x0000_s2059" o:spid="_x0000_s2059" o:spt="1" style="position:absolute;left:0pt;margin-left:135pt;margin-top:38.3pt;height:10.9pt;width:214.3pt;mso-position-horizontal-relative:page;z-index:-251650048;mso-width-relative:page;mso-height-relative:page;" stroked="f" coordsize="21600,21600">
-            <v:path/>
-            <v:fill focussize="0,0"/>
-            <v:stroke on="f"/>
-            <v:imagedata o:title=""/>
-            <o:lock v:ext="edit"/>
+        <w:pict w14:anchorId="5C29D765">
+          <v:rect id="_x0000_s2059" style="position:absolute;left:0;text-align:left;margin-left:135pt;margin-top:38.3pt;width:214.3pt;height:10.9pt;z-index:-251667968;mso-position-horizontal-relative:page;mso-width-relative:page;mso-height-relative:page" stroked="f">
             <v:textbox>
               <w:txbxContent>
                 <w:p/>
               </w:txbxContent>
             </v:textbox>
+            <w10:wrap anchorx="page"/>
           </v:rect>
         </w:pict>
       </w:r>
@@ -871,7 +706,7 @@
       </w:r>
       <w:r>
         <w:rPr>
-          <w:rFonts w:hint="eastAsia" w:eastAsia="MS Mincho"/>
+          <w:rFonts w:eastAsia="MS Mincho" w:hint="eastAsia"/>
           <w:color w:val="1F1F1F"/>
           <w:spacing w:val="-4"/>
           <w:lang w:val="en-US" w:eastAsia="ja-JP"/>
@@ -889,7 +724,7 @@
       </w:r>
       <w:r>
         <w:rPr>
-          <w:rFonts w:hint="eastAsia" w:eastAsia="MS Mincho"/>
+          <w:rFonts w:eastAsia="MS Mincho" w:hint="eastAsia"/>
           <w:color w:val="1F1F1F"/>
           <w:spacing w:val="-4"/>
           <w:lang w:val="en-US" w:eastAsia="ja-JP"/>
@@ -951,7 +786,7 @@
     </w:p>
     <w:p>
       <w:pPr>
-        <w:pStyle w:val="5"/>
+        <w:pStyle w:val="BodyText"/>
         <w:tabs>
           <w:tab w:val="left" w:pos="2979"/>
         </w:tabs>
@@ -973,11 +808,6 @@
           <w:color w:val="1F1F1F"/>
         </w:rPr>
         <w:tab/>
-      </w:r>
-      <w:r>
-        <w:rPr>
-          <w:color w:val="1F1F1F"/>
-        </w:rPr>
         <w:t>:</w:t>
       </w:r>
       <w:r>
@@ -989,7 +819,7 @@
       </w:r>
       <w:r>
         <w:rPr>
-          <w:rFonts w:hint="eastAsia" w:eastAsia="MS Mincho"/>
+          <w:rFonts w:eastAsia="MS Mincho" w:hint="eastAsia"/>
           <w:color w:val="1F1F1F"/>
           <w:lang w:val="en-US" w:eastAsia="ja-JP"/>
         </w:rPr>
@@ -998,7 +828,7 @@
     </w:p>
     <w:p>
       <w:pPr>
-        <w:pStyle w:val="5"/>
+        <w:pStyle w:val="BodyText"/>
         <w:tabs>
           <w:tab w:val="left" w:pos="2979"/>
         </w:tabs>
@@ -1007,18 +837,14 @@
         <w:jc w:val="both"/>
       </w:pPr>
       <w:r>
-        <w:pict>
-          <v:rect id="_x0000_s2060" o:spid="_x0000_s2060" o:spt="1" style="position:absolute;left:0pt;margin-left:135pt;margin-top:5.4pt;height:10.9pt;width:125.25pt;mso-position-horizontal-relative:page;z-index:-251649024;mso-width-relative:page;mso-height-relative:page;" stroked="f" coordsize="21600,21600">
-            <v:path/>
-            <v:fill focussize="0,0"/>
-            <v:stroke on="f"/>
-            <v:imagedata o:title=""/>
-            <o:lock v:ext="edit"/>
+        <w:pict w14:anchorId="4C391E93">
+          <v:rect id="_x0000_s2060" style="position:absolute;left:0;text-align:left;margin-left:135pt;margin-top:5.4pt;width:125.25pt;height:10.9pt;z-index:-251666944;mso-position-horizontal-relative:page;mso-width-relative:page;mso-height-relative:page" stroked="f">
             <v:textbox>
               <w:txbxContent>
                 <w:p/>
               </w:txbxContent>
             </v:textbox>
+            <w10:wrap anchorx="page"/>
           </v:rect>
         </w:pict>
       </w:r>
@@ -1033,16 +859,11 @@
           <w:color w:val="1F1F1F"/>
         </w:rPr>
         <w:tab/>
-      </w:r>
-      <w:r>
-        <w:rPr>
-          <w:color w:val="1F1F1F"/>
-        </w:rPr>
         <w:t xml:space="preserve">: </w:t>
       </w:r>
       <w:r>
         <w:rPr>
-          <w:rFonts w:hint="eastAsia" w:eastAsia="MS Mincho"/>
+          <w:rFonts w:eastAsia="MS Mincho" w:hint="eastAsia"/>
           <w:color w:val="1F1F1F"/>
           <w:lang w:val="en-US" w:eastAsia="ja-JP"/>
         </w:rPr>
@@ -1051,7 +872,7 @@
     </w:p>
     <w:p>
       <w:pPr>
-        <w:pStyle w:val="5"/>
+        <w:pStyle w:val="BodyText"/>
         <w:tabs>
           <w:tab w:val="left" w:pos="2979"/>
         </w:tabs>
@@ -1060,30 +881,22 @@
         <w:jc w:val="both"/>
       </w:pPr>
       <w:r>
-        <w:pict>
-          <v:rect id="_x0000_s2061" o:spid="_x0000_s2061" o:spt="1" style="position:absolute;left:0pt;margin-left:135pt;margin-top:5.4pt;height:10.9pt;width:316.6pt;mso-position-horizontal-relative:page;z-index:-251648000;mso-width-relative:page;mso-height-relative:page;" stroked="f" coordsize="21600,21600">
-            <v:path/>
-            <v:fill focussize="0,0"/>
-            <v:stroke on="f"/>
-            <v:imagedata o:title=""/>
-            <o:lock v:ext="edit"/>
+        <w:pict w14:anchorId="4656C1EC">
+          <v:rect id="_x0000_s2061" style="position:absolute;left:0;text-align:left;margin-left:135pt;margin-top:5.4pt;width:316.6pt;height:10.9pt;z-index:-251665920;mso-position-horizontal-relative:page;mso-width-relative:page;mso-height-relative:page" stroked="f">
             <v:textbox>
               <w:txbxContent>
                 <w:p/>
               </w:txbxContent>
             </v:textbox>
+            <w10:wrap anchorx="page"/>
           </v:rect>
         </w:pict>
       </w:r>
       <w:r>
-        <w:pict>
-          <v:shape id="_x0000_s2062" o:spid="_x0000_s2062" o:spt="136" type="#_x0000_t136" style="position:absolute;left:0pt;margin-left:74pt;margin-top:15.45pt;height:97.85pt;width:266.35pt;mso-position-horizontal-relative:page;rotation:20643840f;z-index:-251640832;mso-width-relative:page;mso-height-relative:page;" fillcolor="#E7E9EC" filled="t" stroked="f" coordsize="21600,21600">
-            <v:path/>
-            <v:fill on="t" focussize="0,0"/>
-            <v:stroke on="f"/>
-            <v:imagedata o:title=""/>
-            <o:lock v:ext="edit"/>
-            <v:textpath on="t" fitshape="t" fitpath="t" trim="t" xscale="f" string="DRAF" style="font-family:Arial MT;font-size:97pt;v-text-align:center;"/>
+        <w:pict w14:anchorId="095A5062">
+          <v:shape id="_x0000_s2062" type="#_x0000_t136" style="position:absolute;left:0;text-align:left;margin-left:74pt;margin-top:15.45pt;width:266.35pt;height:97.85pt;rotation:315;z-index:-251657728;mso-position-horizontal-relative:page;mso-width-relative:page;mso-height-relative:page" fillcolor="#e7e9ec" stroked="f">
+            <v:textpath style="font-family:&quot;Arial MT&quot;;font-size:97pt" trim="t" fitpath="t" string="DRAF"/>
+            <w10:wrap anchorx="page"/>
           </v:shape>
         </w:pict>
       </w:r>
@@ -1098,11 +911,6 @@
           <w:color w:val="1F1F1F"/>
         </w:rPr>
         <w:tab/>
-      </w:r>
-      <w:r>
-        <w:rPr>
-          <w:color w:val="1F1F1F"/>
-        </w:rPr>
         <w:t>:</w:t>
       </w:r>
       <w:r>
@@ -1114,7 +922,7 @@
       </w:r>
       <w:r>
         <w:rPr>
-          <w:rFonts w:hint="eastAsia" w:eastAsia="MS Mincho"/>
+          <w:rFonts w:eastAsia="MS Mincho" w:hint="eastAsia"/>
           <w:color w:val="1F1F1F"/>
           <w:lang w:val="en-US" w:eastAsia="ja-JP"/>
         </w:rPr>
@@ -1123,40 +931,32 @@
     </w:p>
     <w:p>
       <w:pPr>
-        <w:pStyle w:val="5"/>
+        <w:pStyle w:val="BodyText"/>
         <w:spacing w:before="110" w:line="360" w:lineRule="auto"/>
         <w:ind w:left="100" w:right="141"/>
         <w:jc w:val="both"/>
       </w:pPr>
       <w:r>
-        <w:pict>
-          <v:rect id="_x0000_s2063" o:spid="_x0000_s2063" o:spt="1" style="position:absolute;left:0pt;margin-left:72pt;margin-top:5.5pt;height:10.9pt;width:467.8pt;mso-position-horizontal-relative:page;z-index:-251646976;mso-width-relative:page;mso-height-relative:page;" stroked="f" coordsize="21600,21600">
-            <v:path/>
-            <v:fill focussize="0,0"/>
-            <v:stroke on="f"/>
-            <v:imagedata o:title=""/>
-            <o:lock v:ext="edit"/>
+        <w:pict w14:anchorId="68CA6450">
+          <v:rect id="_x0000_s2063" style="position:absolute;left:0;text-align:left;margin-left:1in;margin-top:5.5pt;width:467.8pt;height:10.9pt;z-index:-251664896;mso-position-horizontal-relative:page;mso-width-relative:page;mso-height-relative:page" stroked="f">
             <v:textbox>
               <w:txbxContent>
                 <w:p/>
               </w:txbxContent>
             </v:textbox>
+            <w10:wrap anchorx="page"/>
           </v:rect>
         </w:pict>
       </w:r>
       <w:r>
-        <w:pict>
-          <v:rect id="_x0000_s2064" o:spid="_x0000_s2064" o:spt="1" style="position:absolute;left:0pt;margin-left:72pt;margin-top:21.9pt;height:10.9pt;width:220.95pt;mso-position-horizontal-relative:page;z-index:-251645952;mso-width-relative:page;mso-height-relative:page;" stroked="f" coordsize="21600,21600">
-            <v:path/>
-            <v:fill focussize="0,0"/>
-            <v:stroke on="f"/>
-            <v:imagedata o:title=""/>
-            <o:lock v:ext="edit"/>
+        <w:pict w14:anchorId="3777516A">
+          <v:rect id="_x0000_s2064" style="position:absolute;left:0;text-align:left;margin-left:1in;margin-top:21.9pt;width:220.95pt;height:10.9pt;z-index:-251663872;mso-position-horizontal-relative:page;mso-width-relative:page;mso-height-relative:page" stroked="f">
             <v:textbox>
               <w:txbxContent>
                 <w:p/>
               </w:txbxContent>
             </v:textbox>
+            <w10:wrap anchorx="page"/>
           </v:rect>
         </w:pict>
       </w:r>
@@ -1333,18 +1133,14 @@
         </w:rPr>
       </w:pPr>
       <w:r>
-        <w:pict>
-          <v:rect id="_x0000_s2065" o:spid="_x0000_s2065" o:spt="1" style="position:absolute;left:0pt;margin-left:285.3pt;margin-top:32.8pt;height:10.9pt;width:253.95pt;mso-position-horizontal-relative:page;z-index:-251644928;mso-width-relative:page;mso-height-relative:page;" stroked="f" coordsize="21600,21600">
-            <v:path/>
-            <v:fill focussize="0,0"/>
-            <v:stroke on="f"/>
-            <v:imagedata o:title=""/>
-            <o:lock v:ext="edit"/>
+        <w:pict w14:anchorId="777B2F1D">
+          <v:rect id="_x0000_s2065" style="position:absolute;left:0;text-align:left;margin-left:285.3pt;margin-top:32.8pt;width:253.95pt;height:10.9pt;z-index:-251662848;mso-position-horizontal-relative:page;mso-width-relative:page;mso-height-relative:page" stroked="f">
             <v:textbox>
               <w:txbxContent>
                 <w:p/>
               </w:txbxContent>
             </v:textbox>
+            <w10:wrap anchorx="page"/>
           </v:rect>
         </w:pict>
       </w:r>
@@ -1458,7 +1254,7 @@
     </w:p>
     <w:p>
       <w:pPr>
-        <w:pStyle w:val="7"/>
+        <w:pStyle w:val="ListParagraph"/>
         <w:numPr>
           <w:ilvl w:val="0"/>
           <w:numId w:val="1"/>
@@ -1474,50 +1270,38 @@
         </w:rPr>
       </w:pPr>
       <w:r>
-        <w:pict>
-          <v:rect id="_x0000_s2066" o:spid="_x0000_s2066" o:spt="1" style="position:absolute;left:0pt;margin-left:108pt;margin-top:16.4pt;height:10.9pt;width:431.7pt;mso-position-horizontal-relative:page;z-index:-251643904;mso-width-relative:page;mso-height-relative:page;" stroked="f" coordsize="21600,21600">
-            <v:path/>
-            <v:fill focussize="0,0"/>
-            <v:stroke on="f"/>
-            <v:imagedata o:title=""/>
-            <o:lock v:ext="edit"/>
+        <w:pict w14:anchorId="4BCB630C">
+          <v:rect id="_x0000_s2066" style="position:absolute;left:0;text-align:left;margin-left:108pt;margin-top:16.4pt;width:431.7pt;height:10.9pt;z-index:-251661824;mso-position-horizontal-relative:page;mso-width-relative:page;mso-height-relative:page" stroked="f">
             <v:textbox>
               <w:txbxContent>
                 <w:p/>
               </w:txbxContent>
             </v:textbox>
+            <w10:wrap anchorx="page"/>
           </v:rect>
         </w:pict>
       </w:r>
       <w:r>
-        <w:pict>
-          <v:rect id="_x0000_s2067" o:spid="_x0000_s2067" o:spt="1" style="position:absolute;left:0pt;margin-left:108pt;margin-top:32.8pt;height:10.9pt;width:286.6pt;mso-position-horizontal-relative:page;z-index:-251642880;mso-width-relative:page;mso-height-relative:page;" stroked="f" coordsize="21600,21600">
-            <v:path/>
-            <v:fill focussize="0,0"/>
-            <v:stroke on="f"/>
-            <v:imagedata o:title=""/>
-            <o:lock v:ext="edit"/>
+        <w:pict w14:anchorId="54A39268">
+          <v:rect id="_x0000_s2067" style="position:absolute;left:0;text-align:left;margin-left:108pt;margin-top:32.8pt;width:286.6pt;height:10.9pt;z-index:-251660800;mso-position-horizontal-relative:page;mso-width-relative:page;mso-height-relative:page" stroked="f">
             <v:textbox>
               <w:txbxContent>
                 <w:p/>
               </w:txbxContent>
             </v:textbox>
+            <w10:wrap anchorx="page"/>
           </v:rect>
         </w:pict>
       </w:r>
       <w:r>
-        <w:pict>
-          <v:rect id="_x0000_s2068" o:spid="_x0000_s2068" o:spt="1" style="position:absolute;left:0pt;margin-left:108pt;margin-top:49.2pt;height:10.9pt;width:213.35pt;mso-position-horizontal-relative:page;z-index:-251641856;mso-width-relative:page;mso-height-relative:page;" stroked="f" coordsize="21600,21600">
-            <v:path/>
-            <v:fill focussize="0,0"/>
-            <v:stroke on="f"/>
-            <v:imagedata o:title=""/>
-            <o:lock v:ext="edit"/>
+        <w:pict w14:anchorId="223491D3">
+          <v:rect id="_x0000_s2068" style="position:absolute;left:0;text-align:left;margin-left:108pt;margin-top:49.2pt;width:213.35pt;height:10.9pt;z-index:-251659776;mso-position-horizontal-relative:page;mso-width-relative:page;mso-height-relative:page" stroked="f">
             <v:textbox>
               <w:txbxContent>
                 <w:p/>
               </w:txbxContent>
             </v:textbox>
+            <w10:wrap anchorx="page"/>
           </v:rect>
         </w:pict>
       </w:r>
@@ -1922,7 +1706,7 @@
     </w:p>
     <w:p>
       <w:pPr>
-        <w:pStyle w:val="7"/>
+        <w:pStyle w:val="ListParagraph"/>
         <w:numPr>
           <w:ilvl w:val="0"/>
           <w:numId w:val="1"/>
@@ -1985,7 +1769,7 @@
     </w:p>
     <w:p>
       <w:pPr>
-        <w:pStyle w:val="7"/>
+        <w:pStyle w:val="ListParagraph"/>
         <w:numPr>
           <w:ilvl w:val="0"/>
           <w:numId w:val="1"/>
@@ -2186,7 +1970,7 @@
     </w:p>
     <w:p>
       <w:pPr>
-        <w:pStyle w:val="7"/>
+        <w:pStyle w:val="ListParagraph"/>
         <w:numPr>
           <w:ilvl w:val="0"/>
           <w:numId w:val="1"/>
@@ -2249,19 +2033,19 @@
           <w:sz w:val="18"/>
         </w:rPr>
         <w:sectPr>
-          <w:headerReference r:id="rId3" w:type="default"/>
-          <w:footerReference r:id="rId4" w:type="default"/>
+          <w:headerReference w:type="default" r:id="rId8"/>
+          <w:footerReference w:type="default" r:id="rId9"/>
           <w:type w:val="continuous"/>
           <w:pgSz w:w="12240" w:h="15840"/>
           <w:pgMar w:top="1400" w:right="1300" w:bottom="1500" w:left="1340" w:header="705" w:footer="1309" w:gutter="0"/>
           <w:pgNumType w:start="1"/>
-          <w:cols w:space="720" w:num="1"/>
+          <w:cols w:space="720"/>
         </w:sectPr>
       </w:pPr>
     </w:p>
     <w:p>
       <w:pPr>
-        <w:pStyle w:val="7"/>
+        <w:pStyle w:val="ListParagraph"/>
         <w:numPr>
           <w:ilvl w:val="0"/>
           <w:numId w:val="1"/>
@@ -2277,14 +2061,11 @@
         </w:rPr>
       </w:pPr>
       <w:r>
-        <w:pict>
-          <v:shape id="_x0000_s2069" o:spid="_x0000_s2069" o:spt="136" type="#_x0000_t136" style="position:absolute;left:0pt;margin-left:32.85pt;margin-top:348.8pt;height:97.85pt;width:547.25pt;mso-position-horizontal-relative:page;mso-position-vertical-relative:page;rotation:20643840f;z-index:-251639808;mso-width-relative:page;mso-height-relative:page;" fillcolor="#E7E9EC" filled="t" stroked="f" coordsize="21600,21600">
-            <v:path/>
-            <v:fill on="t" focussize="0,0"/>
-            <v:stroke on="f"/>
-            <v:imagedata o:title=""/>
-            <o:lock v:ext="edit"/>
-            <v:textpath on="t" fitshape="t" fitpath="t" trim="t" xscale="f" string="DRAFT PKS" style="font-family:Arial MT;font-size:97pt;v-text-align:center;"/>
+        <w:lastRenderedPageBreak/>
+        <w:pict w14:anchorId="55CB10A9">
+          <v:shape id="_x0000_s2069" type="#_x0000_t136" style="position:absolute;left:0;text-align:left;margin-left:32.85pt;margin-top:348.8pt;width:547.25pt;height:97.85pt;rotation:315;z-index:-251656704;mso-position-horizontal-relative:page;mso-position-vertical-relative:page;mso-width-relative:page;mso-height-relative:page" fillcolor="#e7e9ec" stroked="f">
+            <v:textpath style="font-family:&quot;Arial MT&quot;;font-size:97pt" trim="t" fitpath="t" string="DRAFT PKS"/>
+            <w10:wrap anchorx="page" anchory="page"/>
           </v:shape>
         </w:pict>
       </w:r>
@@ -2336,7 +2117,7 @@
     </w:p>
     <w:p>
       <w:pPr>
-        <w:pStyle w:val="7"/>
+        <w:pStyle w:val="ListParagraph"/>
         <w:numPr>
           <w:ilvl w:val="0"/>
           <w:numId w:val="1"/>
@@ -2386,7 +2167,7 @@
     </w:p>
     <w:p>
       <w:pPr>
-        <w:pStyle w:val="5"/>
+        <w:pStyle w:val="BodyText"/>
         <w:spacing w:line="360" w:lineRule="auto"/>
         <w:ind w:left="100" w:right="148"/>
         <w:jc w:val="both"/>
@@ -2540,7 +2321,7 @@
     </w:p>
     <w:p>
       <w:pPr>
-        <w:pStyle w:val="5"/>
+        <w:pStyle w:val="BodyText"/>
         <w:rPr>
           <w:sz w:val="27"/>
         </w:rPr>
@@ -2548,7 +2329,7 @@
     </w:p>
     <w:p>
       <w:pPr>
-        <w:pStyle w:val="2"/>
+        <w:pStyle w:val="Heading1"/>
         <w:spacing w:before="0"/>
       </w:pPr>
       <w:r>
@@ -2575,7 +2356,7 @@
     </w:p>
     <w:p>
       <w:pPr>
-        <w:pStyle w:val="5"/>
+        <w:pStyle w:val="BodyText"/>
         <w:rPr>
           <w:b/>
           <w:sz w:val="22"/>
@@ -2584,7 +2365,7 @@
     </w:p>
     <w:p>
       <w:pPr>
-        <w:pStyle w:val="5"/>
+        <w:pStyle w:val="BodyText"/>
         <w:rPr>
           <w:b/>
           <w:sz w:val="23"/>
@@ -2664,7 +2445,7 @@
     </w:p>
     <w:p>
       <w:pPr>
-        <w:pStyle w:val="5"/>
+        <w:pStyle w:val="BodyText"/>
         <w:rPr>
           <w:sz w:val="22"/>
         </w:rPr>
@@ -2672,7 +2453,7 @@
     </w:p>
     <w:p>
       <w:pPr>
-        <w:pStyle w:val="5"/>
+        <w:pStyle w:val="BodyText"/>
         <w:rPr>
           <w:sz w:val="22"/>
         </w:rPr>
@@ -2680,7 +2461,7 @@
     </w:p>
     <w:p>
       <w:pPr>
-        <w:pStyle w:val="2"/>
+        <w:pStyle w:val="Heading1"/>
         <w:spacing w:before="143"/>
       </w:pPr>
       <w:r>
@@ -2707,7 +2488,7 @@
     </w:p>
     <w:p>
       <w:pPr>
-        <w:pStyle w:val="5"/>
+        <w:pStyle w:val="BodyText"/>
         <w:rPr>
           <w:b/>
           <w:sz w:val="22"/>
@@ -2716,7 +2497,7 @@
     </w:p>
     <w:p>
       <w:pPr>
-        <w:pStyle w:val="5"/>
+        <w:pStyle w:val="BodyText"/>
         <w:rPr>
           <w:b/>
           <w:sz w:val="23"/>
@@ -2725,7 +2506,7 @@
     </w:p>
     <w:p>
       <w:pPr>
-        <w:pStyle w:val="7"/>
+        <w:pStyle w:val="ListParagraph"/>
         <w:numPr>
           <w:ilvl w:val="0"/>
           <w:numId w:val="2"/>
@@ -2802,7 +2583,7 @@
     </w:p>
     <w:p>
       <w:pPr>
-        <w:pStyle w:val="7"/>
+        <w:pStyle w:val="ListParagraph"/>
         <w:numPr>
           <w:ilvl w:val="0"/>
           <w:numId w:val="2"/>
@@ -2970,7 +2751,7 @@
     </w:p>
     <w:p>
       <w:pPr>
-        <w:pStyle w:val="7"/>
+        <w:pStyle w:val="ListParagraph"/>
         <w:numPr>
           <w:ilvl w:val="1"/>
           <w:numId w:val="2"/>
@@ -3018,7 +2799,7 @@
     </w:p>
     <w:p>
       <w:pPr>
-        <w:pStyle w:val="7"/>
+        <w:pStyle w:val="ListParagraph"/>
         <w:numPr>
           <w:ilvl w:val="1"/>
           <w:numId w:val="2"/>
@@ -3066,7 +2847,7 @@
     </w:p>
     <w:p>
       <w:pPr>
-        <w:pStyle w:val="7"/>
+        <w:pStyle w:val="ListParagraph"/>
         <w:numPr>
           <w:ilvl w:val="1"/>
           <w:numId w:val="2"/>
@@ -3140,7 +2921,7 @@
     </w:p>
     <w:p>
       <w:pPr>
-        <w:pStyle w:val="7"/>
+        <w:pStyle w:val="ListParagraph"/>
         <w:numPr>
           <w:ilvl w:val="1"/>
           <w:numId w:val="2"/>
@@ -3201,7 +2982,7 @@
     </w:p>
     <w:p>
       <w:pPr>
-        <w:pStyle w:val="7"/>
+        <w:pStyle w:val="ListParagraph"/>
         <w:numPr>
           <w:ilvl w:val="1"/>
           <w:numId w:val="2"/>
@@ -3288,7 +3069,7 @@
     </w:p>
     <w:p>
       <w:pPr>
-        <w:pStyle w:val="7"/>
+        <w:pStyle w:val="ListParagraph"/>
         <w:numPr>
           <w:ilvl w:val="1"/>
           <w:numId w:val="2"/>
@@ -3349,7 +3130,7 @@
     </w:p>
     <w:p>
       <w:pPr>
-        <w:pStyle w:val="7"/>
+        <w:pStyle w:val="ListParagraph"/>
         <w:numPr>
           <w:ilvl w:val="1"/>
           <w:numId w:val="2"/>
@@ -3397,7 +3178,7 @@
     </w:p>
     <w:p>
       <w:pPr>
-        <w:pStyle w:val="7"/>
+        <w:pStyle w:val="ListParagraph"/>
         <w:numPr>
           <w:ilvl w:val="0"/>
           <w:numId w:val="2"/>
@@ -3462,7 +3243,7 @@
     </w:p>
     <w:p>
       <w:pPr>
-        <w:pStyle w:val="7"/>
+        <w:pStyle w:val="ListParagraph"/>
         <w:numPr>
           <w:ilvl w:val="0"/>
           <w:numId w:val="2"/>
@@ -3621,7 +3402,7 @@
     </w:p>
     <w:p>
       <w:pPr>
-        <w:pStyle w:val="5"/>
+        <w:pStyle w:val="BodyText"/>
         <w:spacing w:before="109"/>
         <w:ind w:left="820"/>
       </w:pPr>
@@ -3739,7 +3520,7 @@
     </w:p>
     <w:p>
       <w:pPr>
-        <w:pStyle w:val="7"/>
+        <w:pStyle w:val="ListParagraph"/>
         <w:numPr>
           <w:ilvl w:val="0"/>
           <w:numId w:val="2"/>
@@ -3818,13 +3599,13 @@
         <w:sectPr>
           <w:pgSz w:w="12240" w:h="15840"/>
           <w:pgMar w:top="1400" w:right="1300" w:bottom="1500" w:left="1340" w:header="705" w:footer="1309" w:gutter="0"/>
-          <w:cols w:space="720" w:num="1"/>
+          <w:cols w:space="720"/>
         </w:sectPr>
       </w:pPr>
     </w:p>
     <w:p>
       <w:pPr>
-        <w:pStyle w:val="2"/>
+        <w:pStyle w:val="Heading1"/>
         <w:ind w:left="2826"/>
         <w:rPr>
           <w:rFonts w:eastAsia="MS Mincho"/>
@@ -3833,15 +3614,16 @@
       </w:pPr>
       <w:r>
         <w:rPr>
-          <w:rFonts w:hint="eastAsia" w:eastAsia="MS Mincho"/>
+          <w:rFonts w:eastAsia="MS Mincho" w:hint="eastAsia"/>
           <w:lang w:val="en-US" w:eastAsia="ja-JP"/>
         </w:rPr>
+        <w:lastRenderedPageBreak/>
         <w:t>PASAL 3</w:t>
       </w:r>
     </w:p>
     <w:p>
       <w:pPr>
-        <w:pStyle w:val="2"/>
+        <w:pStyle w:val="Heading1"/>
         <w:ind w:left="2826"/>
       </w:pPr>
       <w:r>
@@ -3850,7 +3632,7 @@
     </w:p>
     <w:p>
       <w:pPr>
-        <w:pStyle w:val="5"/>
+        <w:pStyle w:val="BodyText"/>
         <w:rPr>
           <w:b/>
           <w:sz w:val="22"/>
@@ -3859,7 +3641,7 @@
     </w:p>
     <w:p>
       <w:pPr>
-        <w:pStyle w:val="5"/>
+        <w:pStyle w:val="BodyText"/>
         <w:rPr>
           <w:b/>
           <w:sz w:val="23"/>
@@ -3868,7 +3650,7 @@
     </w:p>
     <w:p>
       <w:pPr>
-        <w:pStyle w:val="7"/>
+        <w:pStyle w:val="ListParagraph"/>
         <w:numPr>
           <w:ilvl w:val="0"/>
           <w:numId w:val="3"/>
@@ -4042,7 +3824,7 @@
       </w:r>
       <w:r>
         <w:rPr>
-          <w:rFonts w:hint="eastAsia" w:eastAsia="MS Mincho"/>
+          <w:rFonts w:eastAsia="MS Mincho" w:hint="eastAsia"/>
           <w:sz w:val="18"/>
           <w:lang w:eastAsia="ja-JP"/>
         </w:rPr>
@@ -4056,7 +3838,7 @@
       </w:r>
       <w:r>
         <w:rPr>
-          <w:rFonts w:hint="eastAsia" w:eastAsia="MS Mincho"/>
+          <w:rFonts w:eastAsia="MS Mincho" w:hint="eastAsia"/>
           <w:b/>
           <w:bCs/>
           <w:sz w:val="18"/>
@@ -4073,7 +3855,7 @@
     </w:p>
     <w:p>
       <w:pPr>
-        <w:pStyle w:val="7"/>
+        <w:pStyle w:val="ListParagraph"/>
         <w:numPr>
           <w:ilvl w:val="0"/>
           <w:numId w:val="3"/>
@@ -4309,7 +4091,7 @@
     </w:p>
     <w:p>
       <w:pPr>
-        <w:pStyle w:val="7"/>
+        <w:pStyle w:val="ListParagraph"/>
         <w:numPr>
           <w:ilvl w:val="0"/>
           <w:numId w:val="3"/>
@@ -4325,14 +4107,10 @@
         </w:rPr>
       </w:pPr>
       <w:r>
-        <w:pict>
-          <v:shape id="_x0000_s2070" o:spid="_x0000_s2070" o:spt="136" type="#_x0000_t136" style="position:absolute;left:0pt;margin-left:260.15pt;margin-top:21.9pt;height:97.85pt;width:280.95pt;mso-position-horizontal-relative:page;rotation:20643840f;z-index:-251637760;mso-width-relative:page;mso-height-relative:page;" fillcolor="#E7E9EC" filled="t" stroked="f" coordsize="21600,21600">
-            <v:path/>
-            <v:fill on="t" focussize="0,0"/>
-            <v:stroke on="f"/>
-            <v:imagedata o:title=""/>
-            <o:lock v:ext="edit"/>
-            <v:textpath on="t" fitshape="t" fitpath="t" trim="t" xscale="f" string="T PKS" style="font-family:Arial MT;font-size:97pt;v-text-align:center;"/>
+        <w:pict w14:anchorId="6A4B0865">
+          <v:shape id="_x0000_s2070" type="#_x0000_t136" style="position:absolute;left:0;text-align:left;margin-left:260.15pt;margin-top:21.9pt;width:280.95pt;height:97.85pt;rotation:315;z-index:-251654656;mso-position-horizontal-relative:page;mso-width-relative:page;mso-height-relative:page" fillcolor="#e7e9ec" stroked="f">
+            <v:textpath style="font-family:&quot;Arial MT&quot;;font-size:97pt" trim="t" fitpath="t" string="T PKS"/>
+            <w10:wrap anchorx="page"/>
           </v:shape>
         </w:pict>
       </w:r>
@@ -4397,7 +4175,7 @@
     </w:p>
     <w:p>
       <w:pPr>
-        <w:pStyle w:val="5"/>
+        <w:pStyle w:val="BodyText"/>
         <w:rPr>
           <w:sz w:val="22"/>
         </w:rPr>
@@ -4405,7 +4183,7 @@
     </w:p>
     <w:p>
       <w:pPr>
-        <w:pStyle w:val="5"/>
+        <w:pStyle w:val="BodyText"/>
         <w:rPr>
           <w:sz w:val="22"/>
         </w:rPr>
@@ -4413,7 +4191,7 @@
     </w:p>
     <w:p>
       <w:pPr>
-        <w:pStyle w:val="2"/>
+        <w:pStyle w:val="Heading1"/>
         <w:spacing w:before="143"/>
       </w:pPr>
       <w:r>
@@ -4431,14 +4209,9 @@
         </w:rPr>
       </w:pPr>
       <w:r>
-        <w:pict>
-          <v:shape id="_x0000_s2071" o:spid="_x0000_s2071" o:spt="202" type="#_x0000_t202" style="position:absolute;left:0pt;margin-left:220.4pt;margin-top:21pt;height:119.55pt;width:119.55pt;mso-position-horizontal-relative:page;z-index:-251638784;mso-width-relative:page;mso-height-relative:page;" filled="f" stroked="f" coordsize="21600,21600">
-            <v:path/>
-            <v:fill on="f" focussize="0,0"/>
-            <v:stroke on="f" joinstyle="miter"/>
-            <v:imagedata o:title=""/>
-            <o:lock v:ext="edit"/>
-            <v:textbox inset="0mm,0mm,0mm,0mm">
+        <w:pict w14:anchorId="5B8E0533">
+          <v:shape id="_x0000_s2071" type="#_x0000_t202" style="position:absolute;left:0;text-align:left;margin-left:220.4pt;margin-top:21pt;width:119.55pt;height:119.55pt;z-index:-251655680;mso-position-horizontal-relative:page;mso-width-relative:page;mso-height-relative:page" filled="f" stroked="f">
+            <v:textbox inset="0,0,0,0">
               <w:txbxContent>
                 <w:p>
                   <w:pPr>
@@ -4459,6 +4232,7 @@
                 </w:p>
               </w:txbxContent>
             </v:textbox>
+            <w10:wrap anchorx="page"/>
           </v:shape>
         </w:pict>
       </w:r>
@@ -4472,7 +4246,7 @@
     </w:p>
     <w:p>
       <w:pPr>
-        <w:pStyle w:val="5"/>
+        <w:pStyle w:val="BodyText"/>
         <w:rPr>
           <w:b/>
           <w:sz w:val="22"/>
@@ -4481,7 +4255,7 @@
     </w:p>
     <w:p>
       <w:pPr>
-        <w:pStyle w:val="5"/>
+        <w:pStyle w:val="BodyText"/>
         <w:rPr>
           <w:b/>
           <w:sz w:val="23"/>
@@ -4490,7 +4264,7 @@
     </w:p>
     <w:p>
       <w:pPr>
-        <w:pStyle w:val="7"/>
+        <w:pStyle w:val="ListParagraph"/>
         <w:numPr>
           <w:ilvl w:val="0"/>
           <w:numId w:val="4"/>
@@ -4505,14 +4279,10 @@
         </w:rPr>
       </w:pPr>
       <w:r>
-        <w:pict>
-          <v:shape id="_x0000_s2072" o:spid="_x0000_s2072" o:spt="136" type="#_x0000_t136" style="position:absolute;left:0pt;margin-left:82.75pt;margin-top:82.3pt;height:97.85pt;width:206.6pt;mso-position-horizontal-relative:page;rotation:20643840f;z-index:-251636736;mso-width-relative:page;mso-height-relative:page;" fillcolor="#E7E9EC" filled="t" stroked="f" coordsize="21600,21600">
-            <v:path/>
-            <v:fill on="t" focussize="0,0"/>
-            <v:stroke on="f"/>
-            <v:imagedata o:title=""/>
-            <o:lock v:ext="edit"/>
-            <v:textpath on="t" fitshape="t" fitpath="t" trim="t" xscale="f" string="DRA" style="font-family:Arial MT;font-size:97pt;v-text-align:center;"/>
+        <w:pict w14:anchorId="726A4EB0">
+          <v:shape id="_x0000_s2072" type="#_x0000_t136" style="position:absolute;left:0;text-align:left;margin-left:82.75pt;margin-top:82.3pt;width:206.6pt;height:97.85pt;rotation:315;z-index:-251653632;mso-position-horizontal-relative:page;mso-width-relative:page;mso-height-relative:page" fillcolor="#e7e9ec" stroked="f">
+            <v:textpath style="font-family:&quot;Arial MT&quot;;font-size:97pt" trim="t" fitpath="t" string="DRA"/>
+            <w10:wrap anchorx="page"/>
           </v:shape>
         </w:pict>
       </w:r>
@@ -4792,7 +4562,7 @@
       </w:r>
       <w:r>
         <w:rPr>
-          <w:rFonts w:hint="eastAsia" w:eastAsia="MS Mincho"/>
+          <w:rFonts w:eastAsia="MS Mincho" w:hint="eastAsia"/>
           <w:sz w:val="18"/>
           <w:lang w:eastAsia="ja-JP"/>
         </w:rPr>
@@ -4800,7 +4570,7 @@
       </w:r>
       <w:r>
         <w:rPr>
-          <w:rFonts w:hint="eastAsia" w:eastAsia="MS Mincho"/>
+          <w:rFonts w:eastAsia="MS Mincho" w:hint="eastAsia"/>
           <w:b/>
           <w:bCs/>
           <w:sz w:val="18"/>
@@ -4810,7 +4580,7 @@
       </w:r>
       <w:r>
         <w:rPr>
-          <w:rFonts w:hint="eastAsia" w:eastAsia="MS Mincho"/>
+          <w:rFonts w:eastAsia="MS Mincho" w:hint="eastAsia"/>
           <w:sz w:val="18"/>
           <w:lang w:eastAsia="ja-JP"/>
         </w:rPr>
@@ -4932,7 +4702,7 @@
       </w:r>
       <w:r>
         <w:rPr>
-          <w:rFonts w:hint="eastAsia" w:eastAsia="MS Mincho"/>
+          <w:rFonts w:eastAsia="MS Mincho" w:hint="eastAsia"/>
           <w:sz w:val="18"/>
           <w:lang w:eastAsia="ja-JP"/>
         </w:rPr>
@@ -4960,7 +4730,7 @@
     </w:p>
     <w:p>
       <w:pPr>
-        <w:pStyle w:val="7"/>
+        <w:pStyle w:val="ListParagraph"/>
         <w:numPr>
           <w:ilvl w:val="0"/>
           <w:numId w:val="4"/>
@@ -5086,7 +4856,7 @@
     </w:p>
     <w:p>
       <w:pPr>
-        <w:pStyle w:val="7"/>
+        <w:pStyle w:val="ListParagraph"/>
         <w:numPr>
           <w:ilvl w:val="0"/>
           <w:numId w:val="4"/>
@@ -5110,7 +4880,7 @@
       </w:r>
       <w:r>
         <w:rPr>
-          <w:rFonts w:hint="eastAsia" w:eastAsia="MS Mincho"/>
+          <w:rFonts w:eastAsia="MS Mincho" w:hint="eastAsia"/>
           <w:b/>
           <w:bCs/>
           <w:sz w:val="18"/>
@@ -5126,7 +4896,7 @@
       </w:r>
       <w:r>
         <w:rPr>
-          <w:rFonts w:hint="eastAsia" w:eastAsia="MS Mincho"/>
+          <w:rFonts w:eastAsia="MS Mincho" w:hint="eastAsia"/>
           <w:b/>
           <w:bCs/>
           <w:sz w:val="18"/>
@@ -5137,7 +4907,7 @@
     </w:p>
     <w:p>
       <w:pPr>
-        <w:pStyle w:val="7"/>
+        <w:pStyle w:val="ListParagraph"/>
         <w:numPr>
           <w:ilvl w:val="0"/>
           <w:numId w:val="4"/>
@@ -5160,7 +4930,7 @@
       </w:r>
       <w:r>
         <w:rPr>
-          <w:rFonts w:hint="eastAsia" w:eastAsia="MS Mincho"/>
+          <w:rFonts w:eastAsia="MS Mincho" w:hint="eastAsia"/>
           <w:b/>
           <w:bCs/>
           <w:sz w:val="18"/>
@@ -5176,7 +4946,7 @@
       </w:r>
       <w:r>
         <w:rPr>
-          <w:rFonts w:hint="eastAsia" w:eastAsia="MS Mincho"/>
+          <w:rFonts w:eastAsia="MS Mincho" w:hint="eastAsia"/>
           <w:b/>
           <w:bCs/>
           <w:sz w:val="18"/>
@@ -5297,7 +5067,7 @@
     </w:p>
     <w:p>
       <w:pPr>
-        <w:pStyle w:val="7"/>
+        <w:pStyle w:val="ListParagraph"/>
         <w:numPr>
           <w:ilvl w:val="0"/>
           <w:numId w:val="4"/>
@@ -5467,17 +5237,17 @@
           <w:sz w:val="18"/>
         </w:rPr>
         <w:sectPr>
-          <w:headerReference r:id="rId5" w:type="default"/>
-          <w:footerReference r:id="rId6" w:type="default"/>
+          <w:headerReference w:type="default" r:id="rId10"/>
+          <w:footerReference w:type="default" r:id="rId11"/>
           <w:pgSz w:w="12240" w:h="15840"/>
           <w:pgMar w:top="1800" w:right="1300" w:bottom="1500" w:left="1340" w:header="705" w:footer="1309" w:gutter="0"/>
-          <w:cols w:space="720" w:num="1"/>
+          <w:cols w:space="720"/>
         </w:sectPr>
       </w:pPr>
     </w:p>
     <w:p>
       <w:pPr>
-        <w:pStyle w:val="2"/>
+        <w:pStyle w:val="Heading1"/>
         <w:ind w:left="2911" w:right="2949"/>
         <w:rPr>
           <w:rFonts w:eastAsia="MS Mincho"/>
@@ -5486,26 +5256,23 @@
       </w:pPr>
       <w:r>
         <w:rPr>
-          <w:rFonts w:hint="eastAsia" w:eastAsia="MS Mincho"/>
+          <w:rFonts w:eastAsia="MS Mincho" w:hint="eastAsia"/>
           <w:lang w:val="en-US" w:eastAsia="ja-JP"/>
         </w:rPr>
+        <w:lastRenderedPageBreak/>
         <w:t>PASAL 5</w:t>
       </w:r>
     </w:p>
     <w:p>
       <w:pPr>
-        <w:pStyle w:val="2"/>
+        <w:pStyle w:val="Heading1"/>
         <w:ind w:left="2911" w:right="2949"/>
       </w:pPr>
       <w:r>
-        <w:pict>
-          <v:shape id="_x0000_s2073" o:spid="_x0000_s2073" o:spt="136" type="#_x0000_t136" style="position:absolute;left:0pt;margin-left:32.85pt;margin-top:348.8pt;height:97.85pt;width:547.25pt;mso-position-horizontal-relative:page;mso-position-vertical-relative:page;rotation:20643840f;z-index:-251633664;mso-width-relative:page;mso-height-relative:page;" fillcolor="#E7E9EC" filled="t" stroked="f" coordsize="21600,21600">
-            <v:path/>
-            <v:fill on="t" focussize="0,0"/>
-            <v:stroke on="f"/>
-            <v:imagedata o:title=""/>
-            <o:lock v:ext="edit"/>
-            <v:textpath on="t" fitshape="t" fitpath="t" trim="t" xscale="f" string="DRAFT PKS" style="font-family:Arial MT;font-size:97pt;v-text-align:center;"/>
+        <w:pict w14:anchorId="7359BBFB">
+          <v:shape id="_x0000_s2073" type="#_x0000_t136" style="position:absolute;left:0;text-align:left;margin-left:32.85pt;margin-top:348.8pt;width:547.25pt;height:97.85pt;rotation:315;z-index:-251650560;mso-position-horizontal-relative:page;mso-position-vertical-relative:page;mso-width-relative:page;mso-height-relative:page" fillcolor="#e7e9ec" stroked="f">
+            <v:textpath style="font-family:&quot;Arial MT&quot;;font-size:97pt" trim="t" fitpath="t" string="DRAFT PKS"/>
+            <w10:wrap anchorx="page" anchory="page"/>
           </v:shape>
         </w:pict>
       </w:r>
@@ -5515,7 +5282,7 @@
     </w:p>
     <w:p>
       <w:pPr>
-        <w:pStyle w:val="5"/>
+        <w:pStyle w:val="BodyText"/>
         <w:rPr>
           <w:b/>
           <w:sz w:val="22"/>
@@ -5524,7 +5291,7 @@
     </w:p>
     <w:p>
       <w:pPr>
-        <w:pStyle w:val="5"/>
+        <w:pStyle w:val="BodyText"/>
         <w:rPr>
           <w:b/>
           <w:sz w:val="23"/>
@@ -5533,7 +5300,7 @@
     </w:p>
     <w:p>
       <w:pPr>
-        <w:pStyle w:val="7"/>
+        <w:pStyle w:val="ListParagraph"/>
         <w:numPr>
           <w:ilvl w:val="0"/>
           <w:numId w:val="5"/>
@@ -5913,7 +5680,7 @@
       </w:r>
       <w:r>
         <w:rPr>
-          <w:rFonts w:hint="eastAsia" w:eastAsia="MS Mincho"/>
+          <w:rFonts w:eastAsia="MS Mincho" w:hint="eastAsia"/>
           <w:b/>
           <w:sz w:val="18"/>
           <w:lang w:eastAsia="ja-JP"/>
@@ -5922,7 +5689,7 @@
       </w:r>
       <w:r>
         <w:rPr>
-          <w:rFonts w:hint="eastAsia" w:eastAsia="MS Mincho"/>
+          <w:rFonts w:eastAsia="MS Mincho" w:hint="eastAsia"/>
           <w:bCs/>
           <w:sz w:val="18"/>
           <w:lang w:eastAsia="ja-JP"/>
@@ -6111,7 +5878,7 @@
     </w:p>
     <w:p>
       <w:pPr>
-        <w:pStyle w:val="7"/>
+        <w:pStyle w:val="ListParagraph"/>
         <w:numPr>
           <w:ilvl w:val="0"/>
           <w:numId w:val="5"/>
@@ -6128,7 +5895,7 @@
       </w:pPr>
       <w:r>
         <w:rPr>
-          <w:rFonts w:hint="eastAsia" w:eastAsia="MS Mincho"/>
+          <w:rFonts w:eastAsia="MS Mincho" w:hint="eastAsia"/>
           <w:b/>
           <w:bCs/>
           <w:sz w:val="18"/>
@@ -6138,7 +5905,7 @@
       </w:r>
       <w:r>
         <w:rPr>
-          <w:rFonts w:hint="eastAsia" w:eastAsia="MS Mincho"/>
+          <w:rFonts w:eastAsia="MS Mincho" w:hint="eastAsia"/>
           <w:sz w:val="18"/>
           <w:lang w:val="en-US" w:eastAsia="ja-JP"/>
         </w:rPr>
@@ -6146,7 +5913,7 @@
       </w:r>
       <w:r>
         <w:rPr>
-          <w:rFonts w:hint="eastAsia" w:eastAsia="MS Mincho"/>
+          <w:rFonts w:eastAsia="MS Mincho" w:hint="eastAsia"/>
           <w:b/>
           <w:bCs/>
           <w:sz w:val="18"/>
@@ -6156,7 +5923,7 @@
       </w:r>
       <w:r>
         <w:rPr>
-          <w:rFonts w:hint="eastAsia" w:eastAsia="MS Mincho"/>
+          <w:rFonts w:eastAsia="MS Mincho" w:hint="eastAsia"/>
           <w:sz w:val="18"/>
           <w:lang w:val="en-US" w:eastAsia="ja-JP"/>
         </w:rPr>
@@ -6165,7 +5932,7 @@
     </w:p>
     <w:p>
       <w:pPr>
-        <w:pStyle w:val="7"/>
+        <w:pStyle w:val="ListParagraph"/>
         <w:numPr>
           <w:ilvl w:val="0"/>
           <w:numId w:val="5"/>
@@ -6358,7 +6125,7 @@
     </w:p>
     <w:p>
       <w:pPr>
-        <w:pStyle w:val="2"/>
+        <w:pStyle w:val="Heading1"/>
         <w:tabs>
           <w:tab w:val="left" w:pos="4419"/>
         </w:tabs>
@@ -6371,18 +6138,14 @@
         </w:rPr>
       </w:pPr>
       <w:r>
-        <w:pict>
-          <v:rect id="_x0000_s2074" o:spid="_x0000_s2074" o:spt="1" style="position:absolute;left:0pt;margin-left:135pt;margin-top:5.5pt;height:10.9pt;width:317.3pt;mso-position-horizontal-relative:page;z-index:-251635712;mso-width-relative:page;mso-height-relative:page;" stroked="f" coordsize="21600,21600">
-            <v:path/>
-            <v:fill focussize="0,0"/>
-            <v:stroke on="f"/>
-            <v:imagedata o:title=""/>
-            <o:lock v:ext="edit"/>
+        <w:pict w14:anchorId="548D8ABD">
+          <v:rect id="_x0000_s2074" style="position:absolute;left:0;text-align:left;margin-left:135pt;margin-top:5.5pt;width:317.3pt;height:10.9pt;z-index:-251652608;mso-position-horizontal-relative:page;mso-width-relative:page;mso-height-relative:page" stroked="f">
             <v:textbox>
               <w:txbxContent>
                 <w:p/>
               </w:txbxContent>
             </v:textbox>
+            <w10:wrap anchorx="page"/>
           </v:rect>
         </w:pict>
       </w:r>
@@ -6391,13 +6154,11 @@
       </w:r>
       <w:r>
         <w:tab/>
-      </w:r>
-      <w:r>
         <w:t xml:space="preserve">: </w:t>
       </w:r>
       <w:r>
         <w:rPr>
-          <w:rFonts w:hint="eastAsia" w:eastAsia="MS Mincho"/>
+          <w:rFonts w:eastAsia="MS Mincho" w:hint="eastAsia"/>
           <w:lang w:val="en-US" w:eastAsia="ja-JP"/>
         </w:rPr>
         <w:t>${authorized_by}</w:t>
@@ -6418,18 +6179,14 @@
         </w:rPr>
       </w:pPr>
       <w:r>
-        <w:pict>
-          <v:rect id="_x0000_s2075" o:spid="_x0000_s2075" o:spt="1" style="position:absolute;left:0pt;margin-left:135pt;margin-top:5.4pt;height:10.9pt;width:251.5pt;mso-position-horizontal-relative:page;z-index:-251634688;mso-width-relative:page;mso-height-relative:page;" stroked="f" coordsize="21600,21600">
-            <v:path/>
-            <v:fill focussize="0,0"/>
-            <v:stroke on="f"/>
-            <v:imagedata o:title=""/>
-            <o:lock v:ext="edit"/>
+        <w:pict w14:anchorId="5510468E">
+          <v:rect id="_x0000_s2075" style="position:absolute;left:0;text-align:left;margin-left:135pt;margin-top:5.4pt;width:251.5pt;height:10.9pt;z-index:-251651584;mso-position-horizontal-relative:page;mso-width-relative:page;mso-height-relative:page" stroked="f">
             <v:textbox>
               <w:txbxContent>
                 <w:p/>
               </w:txbxContent>
             </v:textbox>
+            <w10:wrap anchorx="page"/>
           </v:rect>
         </w:pict>
       </w:r>
@@ -6446,17 +6203,11 @@
           <w:sz w:val="18"/>
         </w:rPr>
         <w:tab/>
-      </w:r>
-      <w:r>
-        <w:rPr>
-          <w:b/>
-          <w:sz w:val="18"/>
-        </w:rPr>
         <w:t xml:space="preserve">: </w:t>
       </w:r>
       <w:r>
         <w:rPr>
-          <w:rFonts w:hint="eastAsia" w:eastAsia="MS Mincho"/>
+          <w:rFonts w:eastAsia="MS Mincho" w:hint="eastAsia"/>
           <w:b/>
           <w:sz w:val="18"/>
           <w:lang w:val="en-US" w:eastAsia="ja-JP"/>
@@ -6466,7 +6217,7 @@
     </w:p>
     <w:p>
       <w:pPr>
-        <w:pStyle w:val="2"/>
+        <w:pStyle w:val="Heading1"/>
         <w:tabs>
           <w:tab w:val="left" w:pos="4419"/>
         </w:tabs>
@@ -6479,18 +6230,14 @@
         </w:rPr>
       </w:pPr>
       <w:r>
-        <w:pict>
-          <v:rect id="_x0000_s2076" o:spid="_x0000_s2076" o:spt="1" style="position:absolute;left:0pt;margin-left:135pt;margin-top:5.45pt;height:10.9pt;width:350.3pt;mso-position-horizontal-relative:page;z-index:-251632640;mso-width-relative:page;mso-height-relative:page;" stroked="f" coordsize="21600,21600">
-            <v:path/>
-            <v:fill focussize="0,0"/>
-            <v:stroke on="f"/>
-            <v:imagedata o:title=""/>
-            <o:lock v:ext="edit"/>
+        <w:pict w14:anchorId="6C6FA3E1">
+          <v:rect id="_x0000_s2076" style="position:absolute;left:0;text-align:left;margin-left:135pt;margin-top:5.45pt;width:350.3pt;height:10.9pt;z-index:-251649536;mso-position-horizontal-relative:page;mso-width-relative:page;mso-height-relative:page" stroked="f">
             <v:textbox>
               <w:txbxContent>
                 <w:p/>
               </w:txbxContent>
             </v:textbox>
+            <w10:wrap anchorx="page"/>
           </v:rect>
         </w:pict>
       </w:r>
@@ -6499,13 +6246,11 @@
       </w:r>
       <w:r>
         <w:tab/>
-      </w:r>
-      <w:r>
         <w:t xml:space="preserve">: </w:t>
       </w:r>
       <w:r>
         <w:rPr>
-          <w:rFonts w:hint="eastAsia" w:eastAsia="MS Mincho"/>
+          <w:rFonts w:eastAsia="MS Mincho" w:hint="eastAsia"/>
           <w:lang w:val="en-US" w:eastAsia="ja-JP"/>
         </w:rPr>
         <w:t>${bank_name}</w:t>
@@ -6513,7 +6258,7 @@
     </w:p>
     <w:p>
       <w:pPr>
-        <w:pStyle w:val="5"/>
+        <w:pStyle w:val="BodyText"/>
         <w:rPr>
           <w:b/>
           <w:sz w:val="22"/>
@@ -6522,7 +6267,7 @@
     </w:p>
     <w:p>
       <w:pPr>
-        <w:pStyle w:val="5"/>
+        <w:pStyle w:val="BodyText"/>
         <w:rPr>
           <w:b/>
           <w:sz w:val="22"/>
@@ -6531,7 +6276,7 @@
     </w:p>
     <w:p>
       <w:pPr>
-        <w:pStyle w:val="5"/>
+        <w:pStyle w:val="BodyText"/>
         <w:rPr>
           <w:b/>
           <w:sz w:val="22"/>
@@ -6558,7 +6303,7 @@
     </w:p>
     <w:p>
       <w:pPr>
-        <w:pStyle w:val="2"/>
+        <w:pStyle w:val="Heading1"/>
         <w:ind w:left="2911" w:right="2591"/>
       </w:pPr>
       <w:r>
@@ -6567,7 +6312,7 @@
     </w:p>
     <w:p>
       <w:pPr>
-        <w:pStyle w:val="5"/>
+        <w:pStyle w:val="BodyText"/>
         <w:rPr>
           <w:b/>
           <w:sz w:val="22"/>
@@ -6576,7 +6321,7 @@
     </w:p>
     <w:p>
       <w:pPr>
-        <w:pStyle w:val="5"/>
+        <w:pStyle w:val="BodyText"/>
         <w:rPr>
           <w:b/>
           <w:sz w:val="23"/>
@@ -6585,7 +6330,7 @@
     </w:p>
     <w:p>
       <w:pPr>
-        <w:pStyle w:val="7"/>
+        <w:pStyle w:val="ListParagraph"/>
         <w:numPr>
           <w:ilvl w:val="0"/>
           <w:numId w:val="6"/>
@@ -6726,7 +6471,7 @@
     </w:p>
     <w:p>
       <w:pPr>
-        <w:pStyle w:val="7"/>
+        <w:pStyle w:val="ListParagraph"/>
         <w:numPr>
           <w:ilvl w:val="0"/>
           <w:numId w:val="6"/>
@@ -6816,7 +6561,7 @@
     </w:p>
     <w:p>
       <w:pPr>
-        <w:pStyle w:val="7"/>
+        <w:pStyle w:val="ListParagraph"/>
         <w:numPr>
           <w:ilvl w:val="0"/>
           <w:numId w:val="6"/>
@@ -7138,28 +6883,25 @@
           <w:sz w:val="18"/>
         </w:rPr>
         <w:sectPr>
-          <w:headerReference r:id="rId7" w:type="default"/>
-          <w:footerReference r:id="rId8" w:type="default"/>
+          <w:headerReference w:type="default" r:id="rId12"/>
+          <w:footerReference w:type="default" r:id="rId13"/>
           <w:pgSz w:w="12240" w:h="15840"/>
           <w:pgMar w:top="1800" w:right="1300" w:bottom="1500" w:left="1340" w:header="705" w:footer="1309" w:gutter="0"/>
-          <w:cols w:space="720" w:num="1"/>
+          <w:cols w:space="720"/>
         </w:sectPr>
       </w:pPr>
     </w:p>
     <w:p>
       <w:pPr>
-        <w:pStyle w:val="2"/>
+        <w:pStyle w:val="Heading1"/>
         <w:ind w:left="2911" w:right="2502"/>
       </w:pPr>
       <w:r>
-        <w:pict>
-          <v:shape id="_x0000_s2077" o:spid="_x0000_s2077" o:spt="136" type="#_x0000_t136" style="position:absolute;left:0pt;margin-left:32.85pt;margin-top:348.8pt;height:97.85pt;width:547.25pt;mso-position-horizontal-relative:page;mso-position-vertical-relative:page;rotation:20643840f;z-index:-251631616;mso-width-relative:page;mso-height-relative:page;" fillcolor="#E7E9EC" filled="t" stroked="f" coordsize="21600,21600">
-            <v:path/>
-            <v:fill on="t" focussize="0,0"/>
-            <v:stroke on="f"/>
-            <v:imagedata o:title=""/>
-            <o:lock v:ext="edit"/>
-            <v:textpath on="t" fitshape="t" fitpath="t" trim="t" xscale="f" string="DRAFT PKS" style="font-family:Arial MT;font-size:97pt;v-text-align:center;"/>
+        <w:lastRenderedPageBreak/>
+        <w:pict w14:anchorId="11EED6F7">
+          <v:shape id="_x0000_s2077" type="#_x0000_t136" style="position:absolute;left:0;text-align:left;margin-left:32.85pt;margin-top:348.8pt;width:547.25pt;height:97.85pt;rotation:315;z-index:-251648512;mso-position-horizontal-relative:page;mso-position-vertical-relative:page;mso-width-relative:page;mso-height-relative:page" fillcolor="#e7e9ec" stroked="f">
+            <v:textpath style="font-family:&quot;Arial MT&quot;;font-size:97pt" trim="t" fitpath="t" string="DRAFT PKS"/>
+            <w10:wrap anchorx="page" anchory="page"/>
           </v:shape>
         </w:pict>
       </w:r>
@@ -7169,7 +6911,7 @@
     </w:p>
     <w:p>
       <w:pPr>
-        <w:pStyle w:val="5"/>
+        <w:pStyle w:val="BodyText"/>
         <w:rPr>
           <w:b/>
           <w:sz w:val="22"/>
@@ -7178,7 +6920,7 @@
     </w:p>
     <w:p>
       <w:pPr>
-        <w:pStyle w:val="5"/>
+        <w:pStyle w:val="BodyText"/>
         <w:rPr>
           <w:b/>
           <w:sz w:val="23"/>
@@ -7203,7 +6945,7 @@
     </w:p>
     <w:p>
       <w:pPr>
-        <w:pStyle w:val="7"/>
+        <w:pStyle w:val="ListParagraph"/>
         <w:numPr>
           <w:ilvl w:val="0"/>
           <w:numId w:val="7"/>
@@ -7240,7 +6982,7 @@
     </w:p>
     <w:p>
       <w:pPr>
-        <w:pStyle w:val="7"/>
+        <w:pStyle w:val="ListParagraph"/>
         <w:numPr>
           <w:ilvl w:val="0"/>
           <w:numId w:val="7"/>
@@ -7290,7 +7032,7 @@
     </w:p>
     <w:p>
       <w:pPr>
-        <w:pStyle w:val="7"/>
+        <w:pStyle w:val="ListParagraph"/>
         <w:numPr>
           <w:ilvl w:val="0"/>
           <w:numId w:val="7"/>
@@ -7327,7 +7069,7 @@
     </w:p>
     <w:p>
       <w:pPr>
-        <w:pStyle w:val="7"/>
+        <w:pStyle w:val="ListParagraph"/>
         <w:numPr>
           <w:ilvl w:val="0"/>
           <w:numId w:val="7"/>
@@ -7503,7 +7245,7 @@
     </w:p>
     <w:p>
       <w:pPr>
-        <w:pStyle w:val="7"/>
+        <w:pStyle w:val="ListParagraph"/>
         <w:numPr>
           <w:ilvl w:val="0"/>
           <w:numId w:val="7"/>
@@ -7579,7 +7321,7 @@
     </w:p>
     <w:p>
       <w:pPr>
-        <w:pStyle w:val="5"/>
+        <w:pStyle w:val="BodyText"/>
         <w:rPr>
           <w:sz w:val="22"/>
         </w:rPr>
@@ -7587,7 +7329,7 @@
     </w:p>
     <w:p>
       <w:pPr>
-        <w:pStyle w:val="2"/>
+        <w:pStyle w:val="Heading1"/>
         <w:spacing w:before="171"/>
         <w:ind w:left="100" w:right="0"/>
         <w:jc w:val="left"/>
@@ -7598,7 +7340,7 @@
     </w:p>
     <w:p>
       <w:pPr>
-        <w:pStyle w:val="7"/>
+        <w:pStyle w:val="ListParagraph"/>
         <w:numPr>
           <w:ilvl w:val="0"/>
           <w:numId w:val="8"/>
@@ -7661,7 +7403,7 @@
     </w:p>
     <w:p>
       <w:pPr>
-        <w:pStyle w:val="7"/>
+        <w:pStyle w:val="ListParagraph"/>
         <w:numPr>
           <w:ilvl w:val="0"/>
           <w:numId w:val="8"/>
@@ -7906,7 +7648,7 @@
     </w:p>
     <w:p>
       <w:pPr>
-        <w:pStyle w:val="7"/>
+        <w:pStyle w:val="ListParagraph"/>
         <w:numPr>
           <w:ilvl w:val="0"/>
           <w:numId w:val="8"/>
@@ -8034,7 +7776,7 @@
     </w:p>
     <w:p>
       <w:pPr>
-        <w:pStyle w:val="7"/>
+        <w:pStyle w:val="ListParagraph"/>
         <w:numPr>
           <w:ilvl w:val="0"/>
           <w:numId w:val="8"/>
@@ -8201,7 +7943,7 @@
     </w:p>
     <w:p>
       <w:pPr>
-        <w:pStyle w:val="7"/>
+        <w:pStyle w:val="ListParagraph"/>
         <w:numPr>
           <w:ilvl w:val="0"/>
           <w:numId w:val="8"/>
@@ -8270,29 +8012,26 @@
           <w:sz w:val="18"/>
         </w:rPr>
         <w:sectPr>
-          <w:headerReference r:id="rId9" w:type="default"/>
-          <w:footerReference r:id="rId10" w:type="default"/>
+          <w:headerReference w:type="default" r:id="rId14"/>
+          <w:footerReference w:type="default" r:id="rId15"/>
           <w:pgSz w:w="12240" w:h="15840"/>
           <w:pgMar w:top="1800" w:right="1300" w:bottom="1500" w:left="1340" w:header="705" w:footer="1309" w:gutter="0"/>
           <w:pgNumType w:start="7"/>
-          <w:cols w:space="720" w:num="1"/>
+          <w:cols w:space="720"/>
         </w:sectPr>
       </w:pPr>
     </w:p>
     <w:p>
       <w:pPr>
-        <w:pStyle w:val="2"/>
+        <w:pStyle w:val="Heading1"/>
         <w:ind w:left="81" w:right="119"/>
       </w:pPr>
       <w:r>
-        <w:pict>
-          <v:shape id="_x0000_s2078" o:spid="_x0000_s2078" o:spt="136" type="#_x0000_t136" style="position:absolute;left:0pt;margin-left:32.85pt;margin-top:348.8pt;height:97.85pt;width:547.25pt;mso-position-horizontal-relative:page;mso-position-vertical-relative:page;rotation:20643840f;z-index:-251630592;mso-width-relative:page;mso-height-relative:page;" fillcolor="#E7E9EC" filled="t" stroked="f" coordsize="21600,21600">
-            <v:path/>
-            <v:fill on="t" focussize="0,0"/>
-            <v:stroke on="f"/>
-            <v:imagedata o:title=""/>
-            <o:lock v:ext="edit"/>
-            <v:textpath on="t" fitshape="t" fitpath="t" trim="t" xscale="f" string="DRAFT PKS" style="font-family:Arial MT;font-size:97pt;v-text-align:center;"/>
+        <w:lastRenderedPageBreak/>
+        <w:pict w14:anchorId="12B98EAF">
+          <v:shape id="_x0000_s2078" type="#_x0000_t136" style="position:absolute;left:0;text-align:left;margin-left:32.85pt;margin-top:348.8pt;width:547.25pt;height:97.85pt;rotation:315;z-index:-251647488;mso-position-horizontal-relative:page;mso-position-vertical-relative:page;mso-width-relative:page;mso-height-relative:page" fillcolor="#e7e9ec" stroked="f">
+            <v:textpath style="font-family:&quot;Arial MT&quot;;font-size:97pt" trim="t" fitpath="t" string="DRAFT PKS"/>
+            <w10:wrap anchorx="page" anchory="page"/>
           </v:shape>
         </w:pict>
       </w:r>
@@ -8302,7 +8041,7 @@
     </w:p>
     <w:p>
       <w:pPr>
-        <w:pStyle w:val="5"/>
+        <w:pStyle w:val="BodyText"/>
         <w:rPr>
           <w:b/>
           <w:sz w:val="22"/>
@@ -8311,7 +8050,7 @@
     </w:p>
     <w:p>
       <w:pPr>
-        <w:pStyle w:val="5"/>
+        <w:pStyle w:val="BodyText"/>
         <w:rPr>
           <w:b/>
           <w:sz w:val="23"/>
@@ -8337,7 +8076,7 @@
     </w:p>
     <w:p>
       <w:pPr>
-        <w:pStyle w:val="7"/>
+        <w:pStyle w:val="ListParagraph"/>
         <w:numPr>
           <w:ilvl w:val="0"/>
           <w:numId w:val="9"/>
@@ -8516,7 +8255,7 @@
     </w:p>
     <w:p>
       <w:pPr>
-        <w:pStyle w:val="7"/>
+        <w:pStyle w:val="ListParagraph"/>
         <w:numPr>
           <w:ilvl w:val="0"/>
           <w:numId w:val="9"/>
@@ -8682,7 +8421,7 @@
     </w:p>
     <w:p>
       <w:pPr>
-        <w:pStyle w:val="7"/>
+        <w:pStyle w:val="ListParagraph"/>
         <w:numPr>
           <w:ilvl w:val="0"/>
           <w:numId w:val="9"/>
@@ -8848,7 +8587,7 @@
     </w:p>
     <w:p>
       <w:pPr>
-        <w:pStyle w:val="7"/>
+        <w:pStyle w:val="ListParagraph"/>
         <w:numPr>
           <w:ilvl w:val="0"/>
           <w:numId w:val="9"/>
@@ -9105,7 +8844,7 @@
     </w:p>
     <w:p>
       <w:pPr>
-        <w:pStyle w:val="7"/>
+        <w:pStyle w:val="ListParagraph"/>
         <w:numPr>
           <w:ilvl w:val="0"/>
           <w:numId w:val="9"/>
@@ -9338,7 +9077,7 @@
     </w:p>
     <w:p>
       <w:pPr>
-        <w:pStyle w:val="5"/>
+        <w:pStyle w:val="BodyText"/>
         <w:rPr>
           <w:sz w:val="22"/>
         </w:rPr>
@@ -9346,7 +9085,7 @@
     </w:p>
     <w:p>
       <w:pPr>
-        <w:pStyle w:val="2"/>
+        <w:pStyle w:val="Heading1"/>
         <w:spacing w:before="171"/>
         <w:ind w:left="100" w:right="0"/>
         <w:jc w:val="left"/>
@@ -9357,7 +9096,7 @@
     </w:p>
     <w:p>
       <w:pPr>
-        <w:pStyle w:val="7"/>
+        <w:pStyle w:val="ListParagraph"/>
         <w:numPr>
           <w:ilvl w:val="0"/>
           <w:numId w:val="10"/>
@@ -9522,7 +9261,7 @@
     </w:p>
     <w:p>
       <w:pPr>
-        <w:pStyle w:val="2"/>
+        <w:pStyle w:val="Heading1"/>
         <w:ind w:left="81" w:right="6114"/>
         <w:rPr>
           <w:b w:val="0"/>
@@ -9540,7 +9279,7 @@
     </w:p>
     <w:p>
       <w:pPr>
-        <w:pStyle w:val="7"/>
+        <w:pStyle w:val="ListParagraph"/>
         <w:numPr>
           <w:ilvl w:val="0"/>
           <w:numId w:val="10"/>
@@ -9603,7 +9342,7 @@
     </w:p>
     <w:p>
       <w:pPr>
-        <w:pStyle w:val="7"/>
+        <w:pStyle w:val="ListParagraph"/>
         <w:numPr>
           <w:ilvl w:val="0"/>
           <w:numId w:val="10"/>
@@ -9653,7 +9392,7 @@
     </w:p>
     <w:p>
       <w:pPr>
-        <w:pStyle w:val="7"/>
+        <w:pStyle w:val="ListParagraph"/>
         <w:numPr>
           <w:ilvl w:val="0"/>
           <w:numId w:val="10"/>
@@ -9716,7 +9455,7 @@
     </w:p>
     <w:p>
       <w:pPr>
-        <w:pStyle w:val="7"/>
+        <w:pStyle w:val="ListParagraph"/>
         <w:numPr>
           <w:ilvl w:val="0"/>
           <w:numId w:val="10"/>
@@ -9779,7 +9518,7 @@
     </w:p>
     <w:p>
       <w:pPr>
-        <w:pStyle w:val="7"/>
+        <w:pStyle w:val="ListParagraph"/>
         <w:numPr>
           <w:ilvl w:val="0"/>
           <w:numId w:val="10"/>
@@ -9907,7 +9646,7 @@
     </w:p>
     <w:p>
       <w:pPr>
-        <w:pStyle w:val="7"/>
+        <w:pStyle w:val="ListParagraph"/>
         <w:numPr>
           <w:ilvl w:val="0"/>
           <w:numId w:val="10"/>
@@ -10082,24 +9821,21 @@
         <w:sectPr>
           <w:pgSz w:w="12240" w:h="15840"/>
           <w:pgMar w:top="1800" w:right="1300" w:bottom="1500" w:left="1340" w:header="705" w:footer="1309" w:gutter="0"/>
-          <w:cols w:space="720" w:num="1"/>
+          <w:cols w:space="720"/>
         </w:sectPr>
       </w:pPr>
     </w:p>
     <w:p>
       <w:pPr>
-        <w:pStyle w:val="2"/>
+        <w:pStyle w:val="Heading1"/>
         <w:ind w:left="2808" w:right="3009"/>
       </w:pPr>
       <w:r>
-        <w:pict>
-          <v:shape id="_x0000_s2079" o:spid="_x0000_s2079" o:spt="136" type="#_x0000_t136" style="position:absolute;left:0pt;margin-left:32.85pt;margin-top:348.8pt;height:97.85pt;width:547.25pt;mso-position-horizontal-relative:page;mso-position-vertical-relative:page;rotation:20643840f;z-index:-251629568;mso-width-relative:page;mso-height-relative:page;" fillcolor="#E7E9EC" filled="t" stroked="f" coordsize="21600,21600">
-            <v:path/>
-            <v:fill on="t" focussize="0,0"/>
-            <v:stroke on="f"/>
-            <v:imagedata o:title=""/>
-            <o:lock v:ext="edit"/>
-            <v:textpath on="t" fitshape="t" fitpath="t" trim="t" xscale="f" string="DRAFT PKS" style="font-family:Arial MT;font-size:97pt;v-text-align:center;"/>
+        <w:lastRenderedPageBreak/>
+        <w:pict w14:anchorId="73A397F4">
+          <v:shape id="_x0000_s2079" type="#_x0000_t136" style="position:absolute;left:0;text-align:left;margin-left:32.85pt;margin-top:348.8pt;width:547.25pt;height:97.85pt;rotation:315;z-index:-251646464;mso-position-horizontal-relative:page;mso-position-vertical-relative:page;mso-width-relative:page;mso-height-relative:page" fillcolor="#e7e9ec" stroked="f">
+            <v:textpath style="font-family:&quot;Arial MT&quot;;font-size:97pt" trim="t" fitpath="t" string="DRAFT PKS"/>
+            <w10:wrap anchorx="page" anchory="page"/>
           </v:shape>
         </w:pict>
       </w:r>
@@ -10109,7 +9845,7 @@
     </w:p>
     <w:p>
       <w:pPr>
-        <w:pStyle w:val="5"/>
+        <w:pStyle w:val="BodyText"/>
         <w:rPr>
           <w:b/>
           <w:sz w:val="22"/>
@@ -10118,7 +9854,7 @@
     </w:p>
     <w:p>
       <w:pPr>
-        <w:pStyle w:val="5"/>
+        <w:pStyle w:val="BodyText"/>
         <w:rPr>
           <w:b/>
           <w:sz w:val="23"/>
@@ -10127,7 +9863,7 @@
     </w:p>
     <w:p>
       <w:pPr>
-        <w:pStyle w:val="5"/>
+        <w:pStyle w:val="BodyText"/>
         <w:spacing w:line="360" w:lineRule="auto"/>
         <w:ind w:left="100" w:right="156"/>
       </w:pPr>
@@ -10163,7 +9899,7 @@
       </w:r>
       <w:r>
         <w:rPr>
-          <w:rFonts w:hint="eastAsia" w:eastAsia="MS Mincho"/>
+          <w:rFonts w:eastAsia="MS Mincho" w:hint="eastAsia"/>
           <w:lang w:val="en-US" w:eastAsia="ja-JP"/>
         </w:rPr>
         <w:t>r</w:t>
@@ -10264,7 +10000,7 @@
     </w:p>
     <w:p>
       <w:pPr>
-        <w:pStyle w:val="7"/>
+        <w:pStyle w:val="ListParagraph"/>
         <w:numPr>
           <w:ilvl w:val="0"/>
           <w:numId w:val="11"/>
@@ -10393,7 +10129,7 @@
     </w:p>
     <w:p>
       <w:pPr>
-        <w:pStyle w:val="7"/>
+        <w:pStyle w:val="ListParagraph"/>
         <w:numPr>
           <w:ilvl w:val="0"/>
           <w:numId w:val="11"/>
@@ -10545,7 +10281,7 @@
     </w:p>
     <w:p>
       <w:pPr>
-        <w:pStyle w:val="7"/>
+        <w:pStyle w:val="ListParagraph"/>
         <w:numPr>
           <w:ilvl w:val="0"/>
           <w:numId w:val="11"/>
@@ -10711,7 +10447,7 @@
     </w:p>
     <w:p>
       <w:pPr>
-        <w:pStyle w:val="7"/>
+        <w:pStyle w:val="ListParagraph"/>
         <w:numPr>
           <w:ilvl w:val="0"/>
           <w:numId w:val="11"/>
@@ -10823,7 +10559,7 @@
     </w:p>
     <w:p>
       <w:pPr>
-        <w:pStyle w:val="7"/>
+        <w:pStyle w:val="ListParagraph"/>
         <w:numPr>
           <w:ilvl w:val="0"/>
           <w:numId w:val="11"/>
@@ -11159,7 +10895,7 @@
     </w:p>
     <w:p>
       <w:pPr>
-        <w:pStyle w:val="7"/>
+        <w:pStyle w:val="ListParagraph"/>
         <w:numPr>
           <w:ilvl w:val="0"/>
           <w:numId w:val="11"/>
@@ -11222,7 +10958,7 @@
     </w:p>
     <w:p>
       <w:pPr>
-        <w:pStyle w:val="5"/>
+        <w:pStyle w:val="BodyText"/>
         <w:rPr>
           <w:sz w:val="22"/>
         </w:rPr>
@@ -11230,7 +10966,7 @@
     </w:p>
     <w:p>
       <w:pPr>
-        <w:pStyle w:val="5"/>
+        <w:pStyle w:val="BodyText"/>
         <w:rPr>
           <w:sz w:val="22"/>
         </w:rPr>
@@ -11238,7 +10974,7 @@
     </w:p>
     <w:p>
       <w:pPr>
-        <w:pStyle w:val="2"/>
+        <w:pStyle w:val="Heading1"/>
         <w:spacing w:before="143"/>
         <w:ind w:left="2803" w:right="3009"/>
       </w:pPr>
@@ -11266,7 +11002,7 @@
     </w:p>
     <w:p>
       <w:pPr>
-        <w:pStyle w:val="5"/>
+        <w:pStyle w:val="BodyText"/>
         <w:rPr>
           <w:b/>
           <w:sz w:val="20"/>
@@ -11275,7 +11011,7 @@
     </w:p>
     <w:p>
       <w:pPr>
-        <w:pStyle w:val="5"/>
+        <w:pStyle w:val="BodyText"/>
         <w:spacing w:before="9"/>
         <w:rPr>
           <w:b/>
@@ -11285,24 +11021,22 @@
     </w:p>
     <w:tbl>
       <w:tblPr>
-        <w:tblStyle w:val="4"/>
         <w:tblW w:w="0" w:type="auto"/>
         <w:tblInd w:w="120" w:type="dxa"/>
         <w:tblBorders>
-          <w:top w:val="single" w:color="000000" w:sz="8" w:space="0"/>
-          <w:left w:val="single" w:color="000000" w:sz="8" w:space="0"/>
-          <w:bottom w:val="single" w:color="000000" w:sz="8" w:space="0"/>
-          <w:right w:val="single" w:color="000000" w:sz="8" w:space="0"/>
-          <w:insideH w:val="single" w:color="000000" w:sz="8" w:space="0"/>
-          <w:insideV w:val="single" w:color="000000" w:sz="8" w:space="0"/>
+          <w:top w:val="single" w:sz="8" w:space="0" w:color="000000"/>
+          <w:left w:val="single" w:sz="8" w:space="0" w:color="000000"/>
+          <w:bottom w:val="single" w:sz="8" w:space="0" w:color="000000"/>
+          <w:right w:val="single" w:sz="8" w:space="0" w:color="000000"/>
+          <w:insideH w:val="single" w:sz="8" w:space="0" w:color="000000"/>
+          <w:insideV w:val="single" w:sz="8" w:space="0" w:color="000000"/>
         </w:tblBorders>
         <w:tblLayout w:type="fixed"/>
         <w:tblCellMar>
-          <w:top w:w="0" w:type="dxa"/>
           <w:left w:w="0" w:type="dxa"/>
-          <w:bottom w:w="0" w:type="dxa"/>
           <w:right w:w="0" w:type="dxa"/>
         </w:tblCellMar>
+        <w:tblLook w:val="04A0" w:firstRow="1" w:lastRow="0" w:firstColumn="1" w:lastColumn="0" w:noHBand="0" w:noVBand="1"/>
       </w:tblPr>
       <w:tblGrid>
         <w:gridCol w:w="480"/>
@@ -11311,24 +11045,8 @@
         <w:gridCol w:w="2320"/>
       </w:tblGrid>
       <w:tr>
-        <w:tblPrEx>
-          <w:tblBorders>
-            <w:top w:val="single" w:color="000000" w:sz="8" w:space="0"/>
-            <w:left w:val="single" w:color="000000" w:sz="8" w:space="0"/>
-            <w:bottom w:val="single" w:color="000000" w:sz="8" w:space="0"/>
-            <w:right w:val="single" w:color="000000" w:sz="8" w:space="0"/>
-            <w:insideH w:val="single" w:color="000000" w:sz="8" w:space="0"/>
-            <w:insideV w:val="single" w:color="000000" w:sz="8" w:space="0"/>
-          </w:tblBorders>
-          <w:tblCellMar>
-            <w:top w:w="0" w:type="dxa"/>
-            <w:left w:w="0" w:type="dxa"/>
-            <w:bottom w:w="0" w:type="dxa"/>
-            <w:right w:w="0" w:type="dxa"/>
-          </w:tblCellMar>
-        </w:tblPrEx>
         <w:trPr>
-          <w:trHeight w:val="860" w:hRule="atLeast"/>
+          <w:trHeight w:val="860"/>
         </w:trPr>
         <w:tc>
           <w:tcPr>
@@ -11336,7 +11054,7 @@
           </w:tcPr>
           <w:p>
             <w:pPr>
-              <w:pStyle w:val="8"/>
+              <w:pStyle w:val="TableParagraph"/>
               <w:spacing w:before="103"/>
               <w:ind w:left="0"/>
               <w:jc w:val="center"/>
@@ -11355,7 +11073,7 @@
           </w:p>
           <w:p>
             <w:pPr>
-              <w:pStyle w:val="8"/>
+              <w:pStyle w:val="TableParagraph"/>
               <w:spacing w:before="110"/>
               <w:ind w:left="0"/>
               <w:jc w:val="center"/>
@@ -11379,7 +11097,7 @@
           </w:tcPr>
           <w:p>
             <w:pPr>
-              <w:pStyle w:val="8"/>
+              <w:pStyle w:val="TableParagraph"/>
               <w:spacing w:before="103"/>
               <w:ind w:left="647" w:right="642"/>
               <w:jc w:val="center"/>
@@ -11403,7 +11121,7 @@
           </w:tcPr>
           <w:p>
             <w:pPr>
-              <w:pStyle w:val="8"/>
+              <w:pStyle w:val="TableParagraph"/>
               <w:spacing w:before="103"/>
               <w:ind w:left="1866" w:right="1852"/>
               <w:jc w:val="center"/>
@@ -11427,7 +11145,7 @@
           </w:tcPr>
           <w:p>
             <w:pPr>
-              <w:pStyle w:val="8"/>
+              <w:pStyle w:val="TableParagraph"/>
               <w:spacing w:before="103"/>
               <w:ind w:left="943" w:right="934"/>
               <w:jc w:val="center"/>
@@ -11447,24 +11165,8 @@
         </w:tc>
       </w:tr>
       <w:tr>
-        <w:tblPrEx>
-          <w:tblBorders>
-            <w:top w:val="single" w:color="000000" w:sz="8" w:space="0"/>
-            <w:left w:val="single" w:color="000000" w:sz="8" w:space="0"/>
-            <w:bottom w:val="single" w:color="000000" w:sz="8" w:space="0"/>
-            <w:right w:val="single" w:color="000000" w:sz="8" w:space="0"/>
-            <w:insideH w:val="single" w:color="000000" w:sz="8" w:space="0"/>
-            <w:insideV w:val="single" w:color="000000" w:sz="8" w:space="0"/>
-          </w:tblBorders>
-          <w:tblCellMar>
-            <w:top w:w="0" w:type="dxa"/>
-            <w:left w:w="0" w:type="dxa"/>
-            <w:bottom w:w="0" w:type="dxa"/>
-            <w:right w:w="0" w:type="dxa"/>
-          </w:tblCellMar>
-        </w:tblPrEx>
         <w:trPr>
-          <w:trHeight w:val="860" w:hRule="atLeast"/>
+          <w:trHeight w:val="860"/>
         </w:trPr>
         <w:tc>
           <w:tcPr>
@@ -11472,7 +11174,7 @@
           </w:tcPr>
           <w:p>
             <w:pPr>
-              <w:pStyle w:val="8"/>
+              <w:pStyle w:val="TableParagraph"/>
               <w:spacing w:before="105"/>
               <w:rPr>
                 <w:sz w:val="18"/>
@@ -11492,7 +11194,7 @@
           </w:tcPr>
           <w:p>
             <w:pPr>
-              <w:pStyle w:val="8"/>
+              <w:pStyle w:val="TableParagraph"/>
               <w:spacing w:before="105" w:line="360" w:lineRule="auto"/>
               <w:ind w:right="538"/>
               <w:rPr>
@@ -11527,7 +11229,7 @@
           </w:tcPr>
           <w:p>
             <w:pPr>
-              <w:pStyle w:val="8"/>
+              <w:pStyle w:val="TableParagraph"/>
               <w:spacing w:before="105" w:line="360" w:lineRule="auto"/>
               <w:ind w:left="99" w:right="312"/>
               <w:rPr>
@@ -11669,7 +11371,7 @@
           </w:tcPr>
           <w:p>
             <w:pPr>
-              <w:pStyle w:val="8"/>
+              <w:pStyle w:val="TableParagraph"/>
               <w:spacing w:before="105"/>
               <w:ind w:left="104"/>
               <w:rPr>
@@ -11685,7 +11387,7 @@
           </w:p>
           <w:p>
             <w:pPr>
-              <w:pStyle w:val="8"/>
+              <w:pStyle w:val="TableParagraph"/>
               <w:spacing w:before="109"/>
               <w:ind w:left="104"/>
               <w:rPr>
@@ -11702,24 +11404,8 @@
         </w:tc>
       </w:tr>
       <w:tr>
-        <w:tblPrEx>
-          <w:tblBorders>
-            <w:top w:val="single" w:color="000000" w:sz="8" w:space="0"/>
-            <w:left w:val="single" w:color="000000" w:sz="8" w:space="0"/>
-            <w:bottom w:val="single" w:color="000000" w:sz="8" w:space="0"/>
-            <w:right w:val="single" w:color="000000" w:sz="8" w:space="0"/>
-            <w:insideH w:val="single" w:color="000000" w:sz="8" w:space="0"/>
-            <w:insideV w:val="single" w:color="000000" w:sz="8" w:space="0"/>
-          </w:tblBorders>
-          <w:tblCellMar>
-            <w:top w:w="0" w:type="dxa"/>
-            <w:left w:w="0" w:type="dxa"/>
-            <w:bottom w:w="0" w:type="dxa"/>
-            <w:right w:w="0" w:type="dxa"/>
-          </w:tblCellMar>
-        </w:tblPrEx>
         <w:trPr>
-          <w:trHeight w:val="1519" w:hRule="atLeast"/>
+          <w:trHeight w:val="1519"/>
         </w:trPr>
         <w:tc>
           <w:tcPr>
@@ -11727,7 +11413,7 @@
           </w:tcPr>
           <w:p>
             <w:pPr>
-              <w:pStyle w:val="8"/>
+              <w:pStyle w:val="TableParagraph"/>
               <w:spacing w:before="106"/>
               <w:rPr>
                 <w:sz w:val="18"/>
@@ -11747,7 +11433,7 @@
           </w:tcPr>
           <w:p>
             <w:pPr>
-              <w:pStyle w:val="8"/>
+              <w:pStyle w:val="TableParagraph"/>
               <w:spacing w:before="106" w:line="360" w:lineRule="auto"/>
               <w:ind w:right="404"/>
               <w:rPr>
@@ -11814,7 +11500,7 @@
           </w:tcPr>
           <w:p>
             <w:pPr>
-              <w:pStyle w:val="8"/>
+              <w:pStyle w:val="TableParagraph"/>
               <w:spacing w:before="106" w:line="360" w:lineRule="auto"/>
               <w:ind w:left="99" w:right="819"/>
               <w:rPr>
@@ -11883,7 +11569,7 @@
           </w:tcPr>
           <w:p>
             <w:pPr>
-              <w:pStyle w:val="8"/>
+              <w:pStyle w:val="TableParagraph"/>
               <w:spacing w:before="106" w:line="360" w:lineRule="auto"/>
               <w:ind w:left="104" w:right="314"/>
               <w:rPr>
@@ -11898,7 +11584,7 @@
             </w:r>
             <w:r>
               <w:rPr>
-                <w:rFonts w:hint="eastAsia" w:eastAsia="MS Mincho"/>
+                <w:rFonts w:eastAsia="MS Mincho" w:hint="eastAsia"/>
                 <w:sz w:val="18"/>
                 <w:lang w:val="en-US" w:eastAsia="ja-JP"/>
               </w:rPr>
@@ -11912,7 +11598,7 @@
             </w:r>
             <w:r>
               <w:rPr>
-                <w:rFonts w:hint="eastAsia" w:eastAsia="MS Mincho"/>
+                <w:rFonts w:eastAsia="MS Mincho" w:hint="eastAsia"/>
                 <w:sz w:val="18"/>
                 <w:lang w:val="en-US" w:eastAsia="ja-JP"/>
               </w:rPr>
@@ -11928,24 +11614,8 @@
         </w:tc>
       </w:tr>
       <w:tr>
-        <w:tblPrEx>
-          <w:tblBorders>
-            <w:top w:val="single" w:color="000000" w:sz="8" w:space="0"/>
-            <w:left w:val="single" w:color="000000" w:sz="8" w:space="0"/>
-            <w:bottom w:val="single" w:color="000000" w:sz="8" w:space="0"/>
-            <w:right w:val="single" w:color="000000" w:sz="8" w:space="0"/>
-            <w:insideH w:val="single" w:color="000000" w:sz="8" w:space="0"/>
-            <w:insideV w:val="single" w:color="000000" w:sz="8" w:space="0"/>
-          </w:tblBorders>
-          <w:tblCellMar>
-            <w:top w:w="0" w:type="dxa"/>
-            <w:left w:w="0" w:type="dxa"/>
-            <w:bottom w:w="0" w:type="dxa"/>
-            <w:right w:w="0" w:type="dxa"/>
-          </w:tblCellMar>
-        </w:tblPrEx>
         <w:trPr>
-          <w:trHeight w:val="1180" w:hRule="atLeast"/>
+          <w:trHeight w:val="1180"/>
         </w:trPr>
         <w:tc>
           <w:tcPr>
@@ -11953,7 +11623,7 @@
           </w:tcPr>
           <w:p>
             <w:pPr>
-              <w:pStyle w:val="8"/>
+              <w:pStyle w:val="TableParagraph"/>
               <w:spacing w:before="104"/>
               <w:rPr>
                 <w:sz w:val="18"/>
@@ -11973,7 +11643,7 @@
           </w:tcPr>
           <w:p>
             <w:pPr>
-              <w:pStyle w:val="8"/>
+              <w:pStyle w:val="TableParagraph"/>
               <w:spacing w:before="104" w:line="360" w:lineRule="auto"/>
               <w:ind w:right="191"/>
               <w:rPr>
@@ -12037,7 +11707,7 @@
           </w:tcPr>
           <w:p>
             <w:pPr>
-              <w:pStyle w:val="8"/>
+              <w:pStyle w:val="TableParagraph"/>
               <w:spacing w:before="104" w:line="360" w:lineRule="auto"/>
               <w:ind w:left="99" w:right="312"/>
               <w:rPr>
@@ -12112,7 +11782,7 @@
           </w:tcPr>
           <w:p>
             <w:pPr>
-              <w:pStyle w:val="8"/>
+              <w:pStyle w:val="TableParagraph"/>
               <w:spacing w:before="104" w:line="360" w:lineRule="auto"/>
               <w:ind w:left="104" w:right="102"/>
               <w:rPr>
@@ -12213,13 +11883,13 @@
         <w:sectPr>
           <w:pgSz w:w="12240" w:h="15840"/>
           <w:pgMar w:top="1800" w:right="1300" w:bottom="1500" w:left="1340" w:header="705" w:footer="1309" w:gutter="0"/>
-          <w:cols w:space="720" w:num="1"/>
+          <w:cols w:space="720"/>
         </w:sectPr>
       </w:pPr>
     </w:p>
     <w:p>
       <w:pPr>
-        <w:pStyle w:val="5"/>
+        <w:pStyle w:val="BodyText"/>
         <w:spacing w:before="12"/>
         <w:rPr>
           <w:b/>
@@ -12227,38 +11897,33 @@
         </w:rPr>
       </w:pPr>
       <w:r>
-        <w:pict>
-          <v:shape id="_x0000_s2080" o:spid="_x0000_s2080" o:spt="136" type="#_x0000_t136" style="position:absolute;left:0pt;margin-left:32.85pt;margin-top:348.8pt;height:97.85pt;width:547.25pt;mso-position-horizontal-relative:page;mso-position-vertical-relative:page;rotation:20643840f;z-index:-251628544;mso-width-relative:page;mso-height-relative:page;" fillcolor="#E7E9EC" filled="t" stroked="f" coordsize="21600,21600">
-            <v:path/>
-            <v:fill on="t" focussize="0,0"/>
-            <v:stroke on="f"/>
-            <v:imagedata o:title=""/>
-            <o:lock v:ext="edit"/>
-            <v:textpath on="t" fitshape="t" fitpath="t" trim="t" xscale="f" string="DRAFT PKS" style="font-family:Arial MT;font-size:97pt;v-text-align:center;"/>
+        <w:lastRenderedPageBreak/>
+        <w:pict w14:anchorId="66095750">
+          <v:shape id="_x0000_s2080" type="#_x0000_t136" style="position:absolute;margin-left:32.85pt;margin-top:348.8pt;width:547.25pt;height:97.85pt;rotation:315;z-index:-251645440;mso-position-horizontal-relative:page;mso-position-vertical-relative:page;mso-width-relative:page;mso-height-relative:page" fillcolor="#e7e9ec" stroked="f">
+            <v:textpath style="font-family:&quot;Arial MT&quot;;font-size:97pt" trim="t" fitpath="t" string="DRAFT PKS"/>
+            <w10:wrap anchorx="page" anchory="page"/>
           </v:shape>
         </w:pict>
       </w:r>
     </w:p>
     <w:tbl>
       <w:tblPr>
-        <w:tblStyle w:val="4"/>
         <w:tblW w:w="0" w:type="auto"/>
         <w:tblInd w:w="120" w:type="dxa"/>
         <w:tblBorders>
-          <w:top w:val="single" w:color="000000" w:sz="8" w:space="0"/>
-          <w:left w:val="single" w:color="000000" w:sz="8" w:space="0"/>
-          <w:bottom w:val="single" w:color="000000" w:sz="8" w:space="0"/>
-          <w:right w:val="single" w:color="000000" w:sz="8" w:space="0"/>
-          <w:insideH w:val="single" w:color="000000" w:sz="8" w:space="0"/>
-          <w:insideV w:val="single" w:color="000000" w:sz="8" w:space="0"/>
+          <w:top w:val="single" w:sz="8" w:space="0" w:color="000000"/>
+          <w:left w:val="single" w:sz="8" w:space="0" w:color="000000"/>
+          <w:bottom w:val="single" w:sz="8" w:space="0" w:color="000000"/>
+          <w:right w:val="single" w:sz="8" w:space="0" w:color="000000"/>
+          <w:insideH w:val="single" w:sz="8" w:space="0" w:color="000000"/>
+          <w:insideV w:val="single" w:sz="8" w:space="0" w:color="000000"/>
         </w:tblBorders>
         <w:tblLayout w:type="fixed"/>
         <w:tblCellMar>
-          <w:top w:w="0" w:type="dxa"/>
           <w:left w:w="0" w:type="dxa"/>
-          <w:bottom w:w="0" w:type="dxa"/>
           <w:right w:w="0" w:type="dxa"/>
         </w:tblCellMar>
+        <w:tblLook w:val="04A0" w:firstRow="1" w:lastRow="0" w:firstColumn="1" w:lastColumn="0" w:noHBand="0" w:noVBand="1"/>
       </w:tblPr>
       <w:tblGrid>
         <w:gridCol w:w="480"/>
@@ -12267,24 +11932,8 @@
         <w:gridCol w:w="2320"/>
       </w:tblGrid>
       <w:tr>
-        <w:tblPrEx>
-          <w:tblBorders>
-            <w:top w:val="single" w:color="000000" w:sz="8" w:space="0"/>
-            <w:left w:val="single" w:color="000000" w:sz="8" w:space="0"/>
-            <w:bottom w:val="single" w:color="000000" w:sz="8" w:space="0"/>
-            <w:right w:val="single" w:color="000000" w:sz="8" w:space="0"/>
-            <w:insideH w:val="single" w:color="000000" w:sz="8" w:space="0"/>
-            <w:insideV w:val="single" w:color="000000" w:sz="8" w:space="0"/>
-          </w:tblBorders>
-          <w:tblCellMar>
-            <w:top w:w="0" w:type="dxa"/>
-            <w:left w:w="0" w:type="dxa"/>
-            <w:bottom w:w="0" w:type="dxa"/>
-            <w:right w:w="0" w:type="dxa"/>
-          </w:tblCellMar>
-        </w:tblPrEx>
         <w:trPr>
-          <w:trHeight w:val="1200" w:hRule="atLeast"/>
+          <w:trHeight w:val="1200"/>
         </w:trPr>
         <w:tc>
           <w:tcPr>
@@ -12292,7 +11941,7 @@
           </w:tcPr>
           <w:p>
             <w:pPr>
-              <w:pStyle w:val="8"/>
+              <w:pStyle w:val="TableParagraph"/>
               <w:spacing w:before="112"/>
               <w:rPr>
                 <w:sz w:val="18"/>
@@ -12312,7 +11961,7 @@
           </w:tcPr>
           <w:p>
             <w:pPr>
-              <w:pStyle w:val="8"/>
+              <w:pStyle w:val="TableParagraph"/>
               <w:spacing w:before="112" w:line="360" w:lineRule="auto"/>
               <w:ind w:right="479"/>
               <w:rPr>
@@ -12372,7 +12021,7 @@
           </w:tcPr>
           <w:p>
             <w:pPr>
-              <w:pStyle w:val="8"/>
+              <w:pStyle w:val="TableParagraph"/>
               <w:spacing w:before="112" w:line="360" w:lineRule="auto"/>
               <w:ind w:left="99" w:right="435"/>
               <w:rPr>
@@ -12519,7 +12168,7 @@
           </w:tcPr>
           <w:p>
             <w:pPr>
-              <w:pStyle w:val="8"/>
+              <w:pStyle w:val="TableParagraph"/>
               <w:spacing w:before="112"/>
               <w:ind w:left="104"/>
               <w:rPr>
@@ -12536,24 +12185,8 @@
         </w:tc>
       </w:tr>
       <w:tr>
-        <w:tblPrEx>
-          <w:tblBorders>
-            <w:top w:val="single" w:color="000000" w:sz="8" w:space="0"/>
-            <w:left w:val="single" w:color="000000" w:sz="8" w:space="0"/>
-            <w:bottom w:val="single" w:color="000000" w:sz="8" w:space="0"/>
-            <w:right w:val="single" w:color="000000" w:sz="8" w:space="0"/>
-            <w:insideH w:val="single" w:color="000000" w:sz="8" w:space="0"/>
-            <w:insideV w:val="single" w:color="000000" w:sz="8" w:space="0"/>
-          </w:tblBorders>
-          <w:tblCellMar>
-            <w:top w:w="0" w:type="dxa"/>
-            <w:left w:w="0" w:type="dxa"/>
-            <w:bottom w:w="0" w:type="dxa"/>
-            <w:right w:w="0" w:type="dxa"/>
-          </w:tblCellMar>
-        </w:tblPrEx>
         <w:trPr>
-          <w:trHeight w:val="1179" w:hRule="atLeast"/>
+          <w:trHeight w:val="1179"/>
         </w:trPr>
         <w:tc>
           <w:tcPr>
@@ -12561,7 +12194,7 @@
           </w:tcPr>
           <w:p>
             <w:pPr>
-              <w:pStyle w:val="8"/>
+              <w:pStyle w:val="TableParagraph"/>
               <w:rPr>
                 <w:sz w:val="18"/>
               </w:rPr>
@@ -12580,7 +12213,7 @@
           </w:tcPr>
           <w:p>
             <w:pPr>
-              <w:pStyle w:val="8"/>
+              <w:pStyle w:val="TableParagraph"/>
               <w:spacing w:line="360" w:lineRule="auto"/>
               <w:ind w:right="270"/>
               <w:rPr>
@@ -12628,7 +12261,7 @@
           </w:tcPr>
           <w:p>
             <w:pPr>
-              <w:pStyle w:val="8"/>
+              <w:pStyle w:val="TableParagraph"/>
               <w:spacing w:line="360" w:lineRule="auto"/>
               <w:ind w:left="99" w:right="341"/>
               <w:rPr>
@@ -12794,7 +12427,7 @@
           </w:tcPr>
           <w:p>
             <w:pPr>
-              <w:pStyle w:val="8"/>
+              <w:pStyle w:val="TableParagraph"/>
               <w:ind w:left="104"/>
               <w:rPr>
                 <w:sz w:val="18"/>
@@ -12810,24 +12443,8 @@
         </w:tc>
       </w:tr>
       <w:tr>
-        <w:tblPrEx>
-          <w:tblBorders>
-            <w:top w:val="single" w:color="000000" w:sz="8" w:space="0"/>
-            <w:left w:val="single" w:color="000000" w:sz="8" w:space="0"/>
-            <w:bottom w:val="single" w:color="000000" w:sz="8" w:space="0"/>
-            <w:right w:val="single" w:color="000000" w:sz="8" w:space="0"/>
-            <w:insideH w:val="single" w:color="000000" w:sz="8" w:space="0"/>
-            <w:insideV w:val="single" w:color="000000" w:sz="8" w:space="0"/>
-          </w:tblBorders>
-          <w:tblCellMar>
-            <w:top w:w="0" w:type="dxa"/>
-            <w:left w:w="0" w:type="dxa"/>
-            <w:bottom w:w="0" w:type="dxa"/>
-            <w:right w:w="0" w:type="dxa"/>
-          </w:tblCellMar>
-        </w:tblPrEx>
         <w:trPr>
-          <w:trHeight w:val="860" w:hRule="atLeast"/>
+          <w:trHeight w:val="860"/>
         </w:trPr>
         <w:tc>
           <w:tcPr>
@@ -12835,7 +12452,7 @@
           </w:tcPr>
           <w:p>
             <w:pPr>
-              <w:pStyle w:val="8"/>
+              <w:pStyle w:val="TableParagraph"/>
               <w:spacing w:before="111"/>
               <w:rPr>
                 <w:sz w:val="18"/>
@@ -12855,7 +12472,7 @@
           </w:tcPr>
           <w:p>
             <w:pPr>
-              <w:pStyle w:val="8"/>
+              <w:pStyle w:val="TableParagraph"/>
               <w:spacing w:before="111" w:line="360" w:lineRule="auto"/>
               <w:ind w:right="501"/>
               <w:rPr>
@@ -12902,7 +12519,7 @@
           </w:tcPr>
           <w:p>
             <w:pPr>
-              <w:pStyle w:val="8"/>
+              <w:pStyle w:val="TableParagraph"/>
               <w:spacing w:before="111" w:line="360" w:lineRule="auto"/>
               <w:ind w:left="99" w:right="136"/>
               <w:rPr>
@@ -12956,7 +12573,7 @@
           </w:tcPr>
           <w:p>
             <w:pPr>
-              <w:pStyle w:val="8"/>
+              <w:pStyle w:val="TableParagraph"/>
               <w:spacing w:before="111"/>
               <w:ind w:left="104"/>
               <w:rPr>
@@ -12973,24 +12590,8 @@
         </w:tc>
       </w:tr>
       <w:tr>
-        <w:tblPrEx>
-          <w:tblBorders>
-            <w:top w:val="single" w:color="000000" w:sz="8" w:space="0"/>
-            <w:left w:val="single" w:color="000000" w:sz="8" w:space="0"/>
-            <w:bottom w:val="single" w:color="000000" w:sz="8" w:space="0"/>
-            <w:right w:val="single" w:color="000000" w:sz="8" w:space="0"/>
-            <w:insideH w:val="single" w:color="000000" w:sz="8" w:space="0"/>
-            <w:insideV w:val="single" w:color="000000" w:sz="8" w:space="0"/>
-          </w:tblBorders>
-          <w:tblCellMar>
-            <w:top w:w="0" w:type="dxa"/>
-            <w:left w:w="0" w:type="dxa"/>
-            <w:bottom w:w="0" w:type="dxa"/>
-            <w:right w:w="0" w:type="dxa"/>
-          </w:tblCellMar>
-        </w:tblPrEx>
         <w:trPr>
-          <w:trHeight w:val="1839" w:hRule="atLeast"/>
+          <w:trHeight w:val="1839"/>
         </w:trPr>
         <w:tc>
           <w:tcPr>
@@ -12998,7 +12599,7 @@
           </w:tcPr>
           <w:p>
             <w:pPr>
-              <w:pStyle w:val="8"/>
+              <w:pStyle w:val="TableParagraph"/>
               <w:spacing w:before="113"/>
               <w:rPr>
                 <w:sz w:val="18"/>
@@ -13018,7 +12619,7 @@
           </w:tcPr>
           <w:p>
             <w:pPr>
-              <w:pStyle w:val="8"/>
+              <w:pStyle w:val="TableParagraph"/>
               <w:spacing w:before="113"/>
               <w:rPr>
                 <w:sz w:val="18"/>
@@ -13033,7 +12634,7 @@
           </w:p>
           <w:p>
             <w:pPr>
-              <w:pStyle w:val="8"/>
+              <w:pStyle w:val="TableParagraph"/>
               <w:spacing w:before="109" w:line="360" w:lineRule="auto"/>
               <w:ind w:right="584"/>
               <w:rPr>
@@ -13067,7 +12668,7 @@
           </w:tcPr>
           <w:p>
             <w:pPr>
-              <w:pStyle w:val="8"/>
+              <w:pStyle w:val="TableParagraph"/>
               <w:spacing w:before="113" w:line="360" w:lineRule="auto"/>
               <w:ind w:left="99" w:right="414"/>
               <w:rPr>
@@ -13161,7 +12762,7 @@
           </w:tcPr>
           <w:p>
             <w:pPr>
-              <w:pStyle w:val="8"/>
+              <w:pStyle w:val="TableParagraph"/>
               <w:spacing w:before="113"/>
               <w:ind w:left="104"/>
               <w:rPr>
@@ -13178,24 +12779,8 @@
         </w:tc>
       </w:tr>
       <w:tr>
-        <w:tblPrEx>
-          <w:tblBorders>
-            <w:top w:val="single" w:color="000000" w:sz="8" w:space="0"/>
-            <w:left w:val="single" w:color="000000" w:sz="8" w:space="0"/>
-            <w:bottom w:val="single" w:color="000000" w:sz="8" w:space="0"/>
-            <w:right w:val="single" w:color="000000" w:sz="8" w:space="0"/>
-            <w:insideH w:val="single" w:color="000000" w:sz="8" w:space="0"/>
-            <w:insideV w:val="single" w:color="000000" w:sz="8" w:space="0"/>
-          </w:tblBorders>
-          <w:tblCellMar>
-            <w:top w:w="0" w:type="dxa"/>
-            <w:left w:w="0" w:type="dxa"/>
-            <w:bottom w:w="0" w:type="dxa"/>
-            <w:right w:w="0" w:type="dxa"/>
-          </w:tblCellMar>
-        </w:tblPrEx>
         <w:trPr>
-          <w:trHeight w:val="2840" w:hRule="atLeast"/>
+          <w:trHeight w:val="2840"/>
         </w:trPr>
         <w:tc>
           <w:tcPr>
@@ -13203,7 +12788,7 @@
           </w:tcPr>
           <w:p>
             <w:pPr>
-              <w:pStyle w:val="8"/>
+              <w:pStyle w:val="TableParagraph"/>
               <w:spacing w:before="118"/>
               <w:rPr>
                 <w:sz w:val="18"/>
@@ -13223,7 +12808,7 @@
           </w:tcPr>
           <w:p>
             <w:pPr>
-              <w:pStyle w:val="8"/>
+              <w:pStyle w:val="TableParagraph"/>
               <w:spacing w:before="118" w:line="360" w:lineRule="auto"/>
               <w:ind w:right="248"/>
               <w:rPr>
@@ -13264,7 +12849,7 @@
           </w:tcPr>
           <w:p>
             <w:pPr>
-              <w:pStyle w:val="8"/>
+              <w:pStyle w:val="TableParagraph"/>
               <w:spacing w:before="118" w:line="360" w:lineRule="auto"/>
               <w:ind w:left="99" w:right="84"/>
               <w:rPr>
@@ -13414,7 +12999,7 @@
           </w:p>
           <w:p>
             <w:pPr>
-              <w:pStyle w:val="8"/>
+              <w:pStyle w:val="TableParagraph"/>
               <w:spacing w:before="0" w:line="360" w:lineRule="auto"/>
               <w:ind w:left="99" w:right="87"/>
               <w:rPr>
@@ -13556,7 +13141,7 @@
           </w:tcPr>
           <w:p>
             <w:pPr>
-              <w:pStyle w:val="8"/>
+              <w:pStyle w:val="TableParagraph"/>
               <w:spacing w:before="118"/>
               <w:ind w:left="104"/>
               <w:rPr>
@@ -13573,24 +13158,8 @@
         </w:tc>
       </w:tr>
       <w:tr>
-        <w:tblPrEx>
-          <w:tblBorders>
-            <w:top w:val="single" w:color="000000" w:sz="8" w:space="0"/>
-            <w:left w:val="single" w:color="000000" w:sz="8" w:space="0"/>
-            <w:bottom w:val="single" w:color="000000" w:sz="8" w:space="0"/>
-            <w:right w:val="single" w:color="000000" w:sz="8" w:space="0"/>
-            <w:insideH w:val="single" w:color="000000" w:sz="8" w:space="0"/>
-            <w:insideV w:val="single" w:color="000000" w:sz="8" w:space="0"/>
-          </w:tblBorders>
-          <w:tblCellMar>
-            <w:top w:w="0" w:type="dxa"/>
-            <w:left w:w="0" w:type="dxa"/>
-            <w:bottom w:w="0" w:type="dxa"/>
-            <w:right w:w="0" w:type="dxa"/>
-          </w:tblCellMar>
-        </w:tblPrEx>
         <w:trPr>
-          <w:trHeight w:val="1840" w:hRule="atLeast"/>
+          <w:trHeight w:val="1840"/>
         </w:trPr>
         <w:tc>
           <w:tcPr>
@@ -13598,7 +13167,7 @@
           </w:tcPr>
           <w:p>
             <w:pPr>
-              <w:pStyle w:val="8"/>
+              <w:pStyle w:val="TableParagraph"/>
               <w:spacing w:before="108"/>
               <w:rPr>
                 <w:sz w:val="18"/>
@@ -13618,7 +13187,7 @@
           </w:tcPr>
           <w:p>
             <w:pPr>
-              <w:pStyle w:val="8"/>
+              <w:pStyle w:val="TableParagraph"/>
               <w:spacing w:before="108"/>
               <w:rPr>
                 <w:sz w:val="18"/>
@@ -13651,7 +13220,7 @@
           </w:tcPr>
           <w:p>
             <w:pPr>
-              <w:pStyle w:val="8"/>
+              <w:pStyle w:val="TableParagraph"/>
               <w:spacing w:before="108" w:line="360" w:lineRule="auto"/>
               <w:ind w:left="99" w:right="114"/>
               <w:rPr>
@@ -13867,7 +13436,7 @@
           </w:tcPr>
           <w:p>
             <w:pPr>
-              <w:pStyle w:val="8"/>
+              <w:pStyle w:val="TableParagraph"/>
               <w:spacing w:before="108"/>
               <w:ind w:left="104"/>
               <w:rPr>
@@ -13890,30 +13459,27 @@
           <w:sz w:val="18"/>
         </w:rPr>
         <w:sectPr>
-          <w:headerReference r:id="rId11" w:type="default"/>
-          <w:footerReference r:id="rId12" w:type="default"/>
+          <w:headerReference w:type="default" r:id="rId16"/>
+          <w:footerReference w:type="default" r:id="rId17"/>
           <w:pgSz w:w="12240" w:h="15840"/>
           <w:pgMar w:top="1400" w:right="1300" w:bottom="1500" w:left="1340" w:header="705" w:footer="1309" w:gutter="0"/>
-          <w:cols w:space="720" w:num="1"/>
+          <w:cols w:space="720"/>
         </w:sectPr>
       </w:pPr>
     </w:p>
     <w:p>
       <w:pPr>
-        <w:pStyle w:val="2"/>
+        <w:pStyle w:val="Heading1"/>
         <w:spacing w:before="182" w:line="360" w:lineRule="auto"/>
         <w:ind w:left="3139" w:right="3174" w:firstLine="1070"/>
         <w:jc w:val="left"/>
       </w:pPr>
       <w:r>
-        <w:pict>
-          <v:shape id="_x0000_s2081" o:spid="_x0000_s2081" o:spt="136" type="#_x0000_t136" style="position:absolute;left:0pt;margin-left:32.85pt;margin-top:348.8pt;height:97.85pt;width:547.25pt;mso-position-horizontal-relative:page;mso-position-vertical-relative:page;rotation:20643840f;z-index:-251627520;mso-width-relative:page;mso-height-relative:page;" fillcolor="#E7E9EC" filled="t" stroked="f" coordsize="21600,21600">
-            <v:path/>
-            <v:fill on="t" focussize="0,0"/>
-            <v:stroke on="f"/>
-            <v:imagedata o:title=""/>
-            <o:lock v:ext="edit"/>
-            <v:textpath on="t" fitshape="t" fitpath="t" trim="t" xscale="f" string="DRAFT PKS" style="font-family:Arial MT;font-size:97pt;v-text-align:center;"/>
+        <w:lastRenderedPageBreak/>
+        <w:pict w14:anchorId="0F6772A7">
+          <v:shape id="_x0000_s2081" type="#_x0000_t136" style="position:absolute;left:0;text-align:left;margin-left:32.85pt;margin-top:348.8pt;width:547.25pt;height:97.85pt;rotation:315;z-index:-251644416;mso-position-horizontal-relative:page;mso-position-vertical-relative:page;mso-width-relative:page;mso-height-relative:page" fillcolor="#e7e9ec" stroked="f">
+            <v:textpath style="font-family:&quot;Arial MT&quot;;font-size:97pt" trim="t" fitpath="t" string="DRAFT PKS"/>
+            <w10:wrap anchorx="page" anchory="page"/>
           </v:shape>
         </w:pict>
       </w:r>
@@ -13950,7 +13516,7 @@
     </w:p>
     <w:p>
       <w:pPr>
-        <w:pStyle w:val="5"/>
+        <w:pStyle w:val="BodyText"/>
         <w:rPr>
           <w:b/>
           <w:sz w:val="22"/>
@@ -13959,7 +13525,7 @@
     </w:p>
     <w:p>
       <w:pPr>
-        <w:pStyle w:val="5"/>
+        <w:pStyle w:val="BodyText"/>
         <w:spacing w:before="171" w:line="360" w:lineRule="auto"/>
         <w:ind w:left="100" w:right="138"/>
         <w:jc w:val="both"/>
@@ -14131,7 +13697,7 @@
     </w:p>
     <w:p>
       <w:pPr>
-        <w:pStyle w:val="7"/>
+        <w:pStyle w:val="ListParagraph"/>
         <w:numPr>
           <w:ilvl w:val="0"/>
           <w:numId w:val="12"/>
@@ -14379,7 +13945,7 @@
     </w:p>
     <w:p>
       <w:pPr>
-        <w:pStyle w:val="7"/>
+        <w:pStyle w:val="ListParagraph"/>
         <w:numPr>
           <w:ilvl w:val="0"/>
           <w:numId w:val="12"/>
@@ -14449,7 +14015,7 @@
     </w:p>
     <w:p>
       <w:pPr>
-        <w:pStyle w:val="5"/>
+        <w:pStyle w:val="BodyText"/>
         <w:rPr>
           <w:sz w:val="22"/>
         </w:rPr>
@@ -14457,7 +14023,7 @@
     </w:p>
     <w:p>
       <w:pPr>
-        <w:pStyle w:val="2"/>
+        <w:pStyle w:val="Heading1"/>
         <w:spacing w:before="170"/>
       </w:pPr>
       <w:r>
@@ -14484,7 +14050,7 @@
     </w:p>
     <w:p>
       <w:pPr>
-        <w:pStyle w:val="5"/>
+        <w:pStyle w:val="BodyText"/>
         <w:rPr>
           <w:b/>
           <w:sz w:val="22"/>
@@ -14493,7 +14059,7 @@
     </w:p>
     <w:p>
       <w:pPr>
-        <w:pStyle w:val="5"/>
+        <w:pStyle w:val="BodyText"/>
         <w:rPr>
           <w:b/>
           <w:sz w:val="23"/>
@@ -14502,7 +14068,7 @@
     </w:p>
     <w:p>
       <w:pPr>
-        <w:pStyle w:val="5"/>
+        <w:pStyle w:val="BodyText"/>
         <w:ind w:left="100"/>
         <w:jc w:val="both"/>
       </w:pPr>
@@ -14584,7 +14150,7 @@
     </w:p>
     <w:p>
       <w:pPr>
-        <w:pStyle w:val="7"/>
+        <w:pStyle w:val="ListParagraph"/>
         <w:numPr>
           <w:ilvl w:val="0"/>
           <w:numId w:val="13"/>
@@ -14733,7 +14299,7 @@
     </w:p>
     <w:p>
       <w:pPr>
-        <w:pStyle w:val="7"/>
+        <w:pStyle w:val="ListParagraph"/>
         <w:numPr>
           <w:ilvl w:val="0"/>
           <w:numId w:val="13"/>
@@ -14770,7 +14336,7 @@
     </w:p>
     <w:p>
       <w:pPr>
-        <w:pStyle w:val="5"/>
+        <w:pStyle w:val="BodyText"/>
         <w:rPr>
           <w:sz w:val="22"/>
         </w:rPr>
@@ -14778,7 +14344,7 @@
     </w:p>
     <w:p>
       <w:pPr>
-        <w:pStyle w:val="5"/>
+        <w:pStyle w:val="BodyText"/>
         <w:spacing w:before="11"/>
         <w:rPr>
           <w:sz w:val="31"/>
@@ -14787,7 +14353,7 @@
     </w:p>
     <w:p>
       <w:pPr>
-        <w:pStyle w:val="2"/>
+        <w:pStyle w:val="Heading1"/>
         <w:spacing w:before="1" w:line="360" w:lineRule="auto"/>
         <w:ind w:left="4075" w:right="4261" w:hanging="20"/>
       </w:pPr>
@@ -14824,7 +14390,7 @@
     </w:p>
     <w:p>
       <w:pPr>
-        <w:pStyle w:val="5"/>
+        <w:pStyle w:val="BodyText"/>
         <w:rPr>
           <w:b/>
           <w:sz w:val="22"/>
@@ -14833,7 +14399,7 @@
     </w:p>
     <w:p>
       <w:pPr>
-        <w:pStyle w:val="7"/>
+        <w:pStyle w:val="ListParagraph"/>
         <w:numPr>
           <w:ilvl w:val="0"/>
           <w:numId w:val="14"/>
@@ -15000,7 +14566,7 @@
     </w:p>
     <w:p>
       <w:pPr>
-        <w:pStyle w:val="7"/>
+        <w:pStyle w:val="ListParagraph"/>
         <w:numPr>
           <w:ilvl w:val="0"/>
           <w:numId w:val="14"/>
@@ -15063,7 +14629,7 @@
     </w:p>
     <w:p>
       <w:pPr>
-        <w:pStyle w:val="7"/>
+        <w:pStyle w:val="ListParagraph"/>
         <w:numPr>
           <w:ilvl w:val="0"/>
           <w:numId w:val="14"/>
@@ -15303,13 +14869,13 @@
         <w:sectPr>
           <w:pgSz w:w="12240" w:h="15840"/>
           <w:pgMar w:top="1400" w:right="1300" w:bottom="1500" w:left="1340" w:header="705" w:footer="1309" w:gutter="0"/>
-          <w:cols w:space="720" w:num="1"/>
+          <w:cols w:space="720"/>
         </w:sectPr>
       </w:pPr>
     </w:p>
     <w:p>
       <w:pPr>
-        <w:pStyle w:val="7"/>
+        <w:pStyle w:val="ListParagraph"/>
         <w:numPr>
           <w:ilvl w:val="0"/>
           <w:numId w:val="14"/>
@@ -15328,6 +14894,7 @@
         <w:rPr>
           <w:sz w:val="18"/>
         </w:rPr>
+        <w:lastRenderedPageBreak/>
         <w:t>Segala perubahan dan hal-hal lain yang belum atau tidak cukup diatur dalam Perjanjian ini</w:t>
       </w:r>
       <w:r>
@@ -15345,7 +14912,7 @@
       </w:r>
       <w:r>
         <w:rPr>
-          <w:rFonts w:hint="eastAsia" w:eastAsia="MS Mincho"/>
+          <w:rFonts w:eastAsia="MS Mincho" w:hint="eastAsia"/>
           <w:sz w:val="18"/>
           <w:lang w:eastAsia="ja-JP"/>
         </w:rPr>
@@ -15386,7 +14953,7 @@
     </w:p>
     <w:p>
       <w:pPr>
-        <w:pStyle w:val="5"/>
+        <w:pStyle w:val="BodyText"/>
         <w:rPr>
           <w:sz w:val="22"/>
         </w:rPr>
@@ -15394,7 +14961,7 @@
     </w:p>
     <w:p>
       <w:pPr>
-        <w:pStyle w:val="5"/>
+        <w:pStyle w:val="BodyText"/>
         <w:rPr>
           <w:sz w:val="22"/>
         </w:rPr>
@@ -15402,7 +14969,7 @@
     </w:p>
     <w:p>
       <w:pPr>
-        <w:pStyle w:val="5"/>
+        <w:pStyle w:val="BodyText"/>
         <w:rPr>
           <w:sz w:val="22"/>
         </w:rPr>
@@ -15410,7 +14977,7 @@
     </w:p>
     <w:p>
       <w:pPr>
-        <w:pStyle w:val="5"/>
+        <w:pStyle w:val="BodyText"/>
         <w:rPr>
           <w:sz w:val="22"/>
         </w:rPr>
@@ -15418,7 +14985,7 @@
     </w:p>
     <w:p>
       <w:pPr>
-        <w:pStyle w:val="5"/>
+        <w:pStyle w:val="BodyText"/>
         <w:rPr>
           <w:sz w:val="22"/>
         </w:rPr>
@@ -15426,7 +14993,7 @@
     </w:p>
     <w:p>
       <w:pPr>
-        <w:pStyle w:val="5"/>
+        <w:pStyle w:val="BodyText"/>
         <w:rPr>
           <w:sz w:val="22"/>
         </w:rPr>
@@ -15434,7 +15001,7 @@
     </w:p>
     <w:p>
       <w:pPr>
-        <w:pStyle w:val="5"/>
+        <w:pStyle w:val="BodyText"/>
         <w:rPr>
           <w:sz w:val="22"/>
         </w:rPr>
@@ -15442,7 +15009,7 @@
     </w:p>
     <w:p>
       <w:pPr>
-        <w:pStyle w:val="5"/>
+        <w:pStyle w:val="BodyText"/>
         <w:spacing w:before="2"/>
         <w:rPr>
           <w:sz w:val="23"/>
@@ -15451,7 +15018,7 @@
     </w:p>
     <w:p>
       <w:pPr>
-        <w:pStyle w:val="5"/>
+        <w:pStyle w:val="BodyText"/>
         <w:ind w:left="5717"/>
       </w:pPr>
       <w:r>
@@ -15460,7 +15027,7 @@
     </w:p>
     <w:p>
       <w:pPr>
-        <w:pStyle w:val="5"/>
+        <w:pStyle w:val="BodyText"/>
         <w:spacing w:before="3"/>
         <w:rPr>
           <w:sz w:val="28"/>
@@ -15475,13 +15042,13 @@
         <w:sectPr>
           <w:pgSz w:w="12240" w:h="15840"/>
           <w:pgMar w:top="1400" w:right="1300" w:bottom="1500" w:left="1340" w:header="705" w:footer="1309" w:gutter="0"/>
-          <w:cols w:space="720" w:num="1"/>
+          <w:cols w:space="720"/>
         </w:sectPr>
       </w:pPr>
     </w:p>
     <w:p>
       <w:pPr>
-        <w:pStyle w:val="2"/>
+        <w:pStyle w:val="Heading1"/>
         <w:spacing w:before="100"/>
         <w:ind w:left="753" w:right="20"/>
       </w:pPr>
@@ -15509,7 +15076,7 @@
     </w:p>
     <w:p>
       <w:pPr>
-        <w:pStyle w:val="2"/>
+        <w:pStyle w:val="Heading1"/>
         <w:spacing w:before="100"/>
         <w:ind w:left="754" w:right="1255"/>
       </w:pPr>
@@ -15535,7 +15102,7 @@
       </w:pPr>
       <w:r>
         <w:rPr>
-          <w:rFonts w:hint="eastAsia" w:eastAsia="MS Mincho"/>
+          <w:rFonts w:eastAsia="MS Mincho" w:hint="eastAsia"/>
           <w:b/>
           <w:sz w:val="18"/>
           <w:lang w:val="en-US" w:eastAsia="ja-JP"/>
@@ -15553,7 +15120,7 @@
           <w:type w:val="continuous"/>
           <w:pgSz w:w="12240" w:h="15840"/>
           <w:pgMar w:top="1400" w:right="1300" w:bottom="1500" w:left="1340" w:header="720" w:footer="720" w:gutter="0"/>
-          <w:cols w:equalWidth="0" w:num="2">
+          <w:cols w:num="2" w:space="720" w:equalWidth="0">
             <w:col w:w="3967" w:space="667"/>
             <w:col w:w="4966"/>
           </w:cols>
@@ -15562,7 +15129,7 @@
     </w:p>
     <w:p>
       <w:pPr>
-        <w:pStyle w:val="5"/>
+        <w:pStyle w:val="BodyText"/>
         <w:rPr>
           <w:b/>
           <w:sz w:val="20"/>
@@ -15571,7 +15138,7 @@
     </w:p>
     <w:p>
       <w:pPr>
-        <w:pStyle w:val="5"/>
+        <w:pStyle w:val="BodyText"/>
         <w:rPr>
           <w:b/>
           <w:sz w:val="20"/>
@@ -15580,7 +15147,7 @@
     </w:p>
     <w:p>
       <w:pPr>
-        <w:pStyle w:val="5"/>
+        <w:pStyle w:val="BodyText"/>
         <w:rPr>
           <w:b/>
           <w:sz w:val="20"/>
@@ -15589,7 +15156,7 @@
     </w:p>
     <w:p>
       <w:pPr>
-        <w:pStyle w:val="5"/>
+        <w:pStyle w:val="BodyText"/>
         <w:rPr>
           <w:b/>
           <w:sz w:val="20"/>
@@ -15598,7 +15165,7 @@
     </w:p>
     <w:p>
       <w:pPr>
-        <w:pStyle w:val="5"/>
+        <w:pStyle w:val="BodyText"/>
         <w:rPr>
           <w:b/>
           <w:sz w:val="20"/>
@@ -15614,13 +15181,13 @@
           <w:type w:val="continuous"/>
           <w:pgSz w:w="12240" w:h="15840"/>
           <w:pgMar w:top="1400" w:right="1300" w:bottom="1500" w:left="1340" w:header="720" w:footer="720" w:gutter="0"/>
-          <w:cols w:space="720" w:num="1"/>
+          <w:cols w:space="720"/>
         </w:sectPr>
       </w:pPr>
     </w:p>
     <w:p>
       <w:pPr>
-        <w:pStyle w:val="5"/>
+        <w:pStyle w:val="BodyText"/>
         <w:spacing w:before="3"/>
         <w:rPr>
           <w:b/>
@@ -15628,14 +15195,10 @@
         </w:rPr>
       </w:pPr>
       <w:r>
-        <w:pict>
-          <v:shape id="_x0000_s2082" o:spid="_x0000_s2082" o:spt="136" type="#_x0000_t136" style="position:absolute;left:0pt;margin-left:32.85pt;margin-top:348.8pt;height:97.85pt;width:547.25pt;mso-position-horizontal-relative:page;mso-position-vertical-relative:page;rotation:20643840f;z-index:-251626496;mso-width-relative:page;mso-height-relative:page;" fillcolor="#E7E9EC" filled="t" stroked="f" coordsize="21600,21600">
-            <v:path/>
-            <v:fill on="t" focussize="0,0"/>
-            <v:stroke on="f"/>
-            <v:imagedata o:title=""/>
-            <o:lock v:ext="edit"/>
-            <v:textpath on="t" fitshape="t" fitpath="t" trim="t" xscale="f" string="DRAFT PKS" style="font-family:Arial MT;font-size:97pt;v-text-align:center;"/>
+        <w:pict w14:anchorId="0EA63B4D">
+          <v:shape id="_x0000_s2082" type="#_x0000_t136" style="position:absolute;margin-left:32.85pt;margin-top:348.8pt;width:547.25pt;height:97.85pt;rotation:315;z-index:-251643392;mso-position-horizontal-relative:page;mso-position-vertical-relative:page;mso-width-relative:page;mso-height-relative:page" fillcolor="#e7e9ec" stroked="f">
+            <v:textpath style="font-family:&quot;Arial MT&quot;;font-size:97pt" trim="t" fitpath="t" string="DRAFT PKS"/>
+            <w10:wrap anchorx="page" anchory="page"/>
           </v:shape>
         </w:pict>
       </w:r>
@@ -15652,7 +15215,7 @@
       </w:pPr>
       <w:r>
         <w:rPr>
-          <w:rFonts w:hint="eastAsia" w:eastAsia="MS Mincho"/>
+          <w:rFonts w:eastAsia="MS Mincho" w:hint="eastAsia"/>
           <w:b/>
           <w:sz w:val="18"/>
           <w:u w:val="single"/>
@@ -15663,7 +15226,7 @@
     </w:p>
     <w:p>
       <w:pPr>
-        <w:pStyle w:val="5"/>
+        <w:pStyle w:val="BodyText"/>
         <w:spacing w:before="109"/>
         <w:ind w:left="1302" w:right="20"/>
         <w:jc w:val="center"/>
@@ -15674,7 +15237,7 @@
       </w:pPr>
       <w:r>
         <w:rPr>
-          <w:rFonts w:hint="eastAsia" w:eastAsia="MS Mincho"/>
+          <w:rFonts w:eastAsia="MS Mincho" w:hint="eastAsia"/>
           <w:lang w:val="en-US" w:eastAsia="ja-JP"/>
         </w:rPr>
         <w:t>Direktur</w:t>
@@ -15682,7 +15245,7 @@
     </w:p>
     <w:p>
       <w:pPr>
-        <w:pStyle w:val="5"/>
+        <w:pStyle w:val="BodyText"/>
         <w:spacing w:before="3"/>
         <w:rPr>
           <w:sz w:val="21"/>
@@ -15704,7 +15267,7 @@
       </w:pPr>
       <w:r>
         <w:rPr>
-          <w:rFonts w:hint="eastAsia" w:eastAsia="MS Mincho"/>
+          <w:rFonts w:eastAsia="MS Mincho" w:hint="eastAsia"/>
           <w:b/>
           <w:sz w:val="18"/>
           <w:u w:val="single"/>
@@ -15715,7 +15278,7 @@
     </w:p>
     <w:p>
       <w:pPr>
-        <w:pStyle w:val="5"/>
+        <w:pStyle w:val="BodyText"/>
         <w:spacing w:before="109"/>
         <w:ind w:left="1303" w:right="1677"/>
         <w:jc w:val="center"/>
@@ -15726,7 +15289,7 @@
       </w:pPr>
       <w:r>
         <w:rPr>
-          <w:rFonts w:hint="eastAsia" w:eastAsia="MS Mincho"/>
+          <w:rFonts w:eastAsia="MS Mincho" w:hint="eastAsia"/>
           <w:lang w:val="en-US" w:eastAsia="ja-JP"/>
         </w:rPr>
         <w:t>Direktur</w:t>
@@ -15736,7 +15299,7 @@
       <w:type w:val="continuous"/>
       <w:pgSz w:w="12240" w:h="15840"/>
       <w:pgMar w:top="1400" w:right="1300" w:bottom="1500" w:left="1340" w:header="720" w:footer="720" w:gutter="0"/>
-      <w:cols w:equalWidth="0" w:num="2">
+      <w:cols w:num="2" w:space="720" w:equalWidth="0">
         <w:col w:w="3418" w:space="1089"/>
         <w:col w:w="5093"/>
       </w:cols>
@@ -15745,19 +15308,41 @@
 </w:document>
 </file>
 
+<file path=word/endnotes.xml><?xml version="1.0" encoding="utf-8"?>
+<w:endnotes xmlns:wpc="http://schemas.microsoft.com/office/word/2010/wordprocessingCanvas" xmlns:cx="http://schemas.microsoft.com/office/drawing/2014/chartex" xmlns:cx1="http://schemas.microsoft.com/office/drawing/2015/9/8/chartex" xmlns:cx2="http://schemas.microsoft.com/office/drawing/2015/10/21/chartex" xmlns:cx3="http://schemas.microsoft.com/office/drawing/2016/5/9/chartex" xmlns:cx4="http://schemas.microsoft.com/office/drawing/2016/5/10/chartex" xmlns:cx5="http://schemas.microsoft.com/office/drawing/2016/5/11/chartex" xmlns:cx6="http://schemas.microsoft.com/office/drawing/2016/5/12/chartex" xmlns:cx7="http://schemas.microsoft.com/office/drawing/2016/5/13/chartex" xmlns:cx8="http://schemas.microsoft.com/office/drawing/2016/5/14/chartex" xmlns:mc="http://schemas.openxmlformats.org/markup-compatibility/2006" xmlns:aink="http://schemas.microsoft.com/office/drawing/2016/ink" xmlns:am3d="http://schemas.microsoft.com/office/drawing/2017/model3d" xmlns:o="urn:schemas-microsoft-com:office:office" xmlns:oel="http://schemas.microsoft.com/office/2019/extlst" xmlns:r="http://schemas.openxmlformats.org/officeDocument/2006/relationships" xmlns:m="http://schemas.openxmlformats.org/officeDocument/2006/math" xmlns:v="urn:schemas-microsoft-com:vml" xmlns:wp14="http://schemas.microsoft.com/office/word/2010/wordprocessingDrawing" xmlns:wp="http://schemas.openxmlformats.org/drawingml/2006/wordprocessingDrawing" xmlns:w10="urn:schemas-microsoft-com:office:word" xmlns:w="http://schemas.openxmlformats.org/wordprocessingml/2006/main" xmlns:w14="http://schemas.microsoft.com/office/word/2010/wordml" xmlns:w15="http://schemas.microsoft.com/office/word/2012/wordml" xmlns:w16cex="http://schemas.microsoft.com/office/word/2018/wordml/cex" xmlns:w16cid="http://schemas.microsoft.com/office/word/2016/wordml/cid" xmlns:w16="http://schemas.microsoft.com/office/word/2018/wordml" xmlns:w16sdtdh="http://schemas.microsoft.com/office/word/2020/wordml/sdtdatahash" xmlns:w16se="http://schemas.microsoft.com/office/word/2015/wordml/symex" xmlns:wpg="http://schemas.microsoft.com/office/word/2010/wordprocessingGroup" xmlns:wpi="http://schemas.microsoft.com/office/word/2010/wordprocessingInk" xmlns:wne="http://schemas.microsoft.com/office/word/2006/wordml" xmlns:wps="http://schemas.microsoft.com/office/word/2010/wordprocessingShape" mc:Ignorable="w14 w15 w16se w16cid w16 w16cex w16sdtdh wp14">
+  <w:endnote w:type="separator" w:id="-1">
+    <w:p>
+      <w:r>
+        <w:separator/>
+      </w:r>
+    </w:p>
+  </w:endnote>
+  <w:endnote w:type="continuationSeparator" w:id="0">
+    <w:p>
+      <w:r>
+        <w:continuationSeparator/>
+      </w:r>
+    </w:p>
+  </w:endnote>
+</w:endnotes>
+</file>
+
 <file path=word/footer1.xml><?xml version="1.0" encoding="utf-8"?>
-<w:ftr xmlns:wpc="http://schemas.microsoft.com/office/word/2010/wordprocessingCanvas" xmlns:mc="http://schemas.openxmlformats.org/markup-compatibility/2006" xmlns:o="urn:schemas-microsoft-com:office:office" xmlns:r="http://schemas.openxmlformats.org/officeDocument/2006/relationships" xmlns:m="http://schemas.openxmlformats.org/officeDocument/2006/math" xmlns:v="urn:schemas-microsoft-com:vml" xmlns:wp14="http://schemas.microsoft.com/office/word/2010/wordprocessingDrawing" xmlns:wp="http://schemas.openxmlformats.org/drawingml/2006/wordprocessingDrawing" xmlns:w10="urn:schemas-microsoft-com:office:word" xmlns:w="http://schemas.openxmlformats.org/wordprocessingml/2006/main" xmlns:w14="http://schemas.microsoft.com/office/word/2010/wordml" xmlns:w15="http://schemas.microsoft.com/office/word/2012/wordml" xmlns:wpg="http://schemas.microsoft.com/office/word/2010/wordprocessingGroup" xmlns:wpi="http://schemas.microsoft.com/office/word/2010/wordprocessingInk" xmlns:wne="http://schemas.microsoft.com/office/word/2006/wordml" xmlns:wps="http://schemas.microsoft.com/office/word/2010/wordprocessingShape" xmlns:wpsCustomData="http://www.wps.cn/officeDocument/2013/wpsCustomData" mc:Ignorable="w14 w15 wp14">
+<w:ftr xmlns:wpc="http://schemas.microsoft.com/office/word/2010/wordprocessingCanvas" xmlns:cx="http://schemas.microsoft.com/office/drawing/2014/chartex" xmlns:cx1="http://schemas.microsoft.com/office/drawing/2015/9/8/chartex" xmlns:cx2="http://schemas.microsoft.com/office/drawing/2015/10/21/chartex" xmlns:cx3="http://schemas.microsoft.com/office/drawing/2016/5/9/chartex" xmlns:cx4="http://schemas.microsoft.com/office/drawing/2016/5/10/chartex" xmlns:cx5="http://schemas.microsoft.com/office/drawing/2016/5/11/chartex" xmlns:cx6="http://schemas.microsoft.com/office/drawing/2016/5/12/chartex" xmlns:cx7="http://schemas.microsoft.com/office/drawing/2016/5/13/chartex" xmlns:cx8="http://schemas.microsoft.com/office/drawing/2016/5/14/chartex" xmlns:mc="http://schemas.openxmlformats.org/markup-compatibility/2006" xmlns:aink="http://schemas.microsoft.com/office/drawing/2016/ink" xmlns:am3d="http://schemas.microsoft.com/office/drawing/2017/model3d" xmlns:o="urn:schemas-microsoft-com:office:office" xmlns:oel="http://schemas.microsoft.com/office/2019/extlst" xmlns:r="http://schemas.openxmlformats.org/officeDocument/2006/relationships" xmlns:m="http://schemas.openxmlformats.org/officeDocument/2006/math" xmlns:v="urn:schemas-microsoft-com:vml" xmlns:wp14="http://schemas.microsoft.com/office/word/2010/wordprocessingDrawing" xmlns:wp="http://schemas.openxmlformats.org/drawingml/2006/wordprocessingDrawing" xmlns:w10="urn:schemas-microsoft-com:office:word" xmlns:w="http://schemas.openxmlformats.org/wordprocessingml/2006/main" xmlns:w14="http://schemas.microsoft.com/office/word/2010/wordml" xmlns:w15="http://schemas.microsoft.com/office/word/2012/wordml" xmlns:w16cex="http://schemas.microsoft.com/office/word/2018/wordml/cex" xmlns:w16cid="http://schemas.microsoft.com/office/word/2016/wordml/cid" xmlns:w16="http://schemas.microsoft.com/office/word/2018/wordml" xmlns:w16sdtdh="http://schemas.microsoft.com/office/word/2020/wordml/sdtdatahash" xmlns:w16se="http://schemas.microsoft.com/office/word/2015/wordml/symex" xmlns:wpg="http://schemas.microsoft.com/office/word/2010/wordprocessingGroup" xmlns:wpi="http://schemas.microsoft.com/office/word/2010/wordprocessingInk" xmlns:wne="http://schemas.microsoft.com/office/word/2006/wordml" xmlns:wps="http://schemas.microsoft.com/office/word/2010/wordprocessingShape" mc:Ignorable="w14 w15 w16se w16cid w16 w16cex w16sdtdh wp14">
   <w:p>
     <w:pPr>
-      <w:pStyle w:val="5"/>
+      <w:pStyle w:val="BodyText"/>
       <w:spacing w:line="14" w:lineRule="auto"/>
       <w:rPr>
         <w:sz w:val="20"/>
       </w:rPr>
     </w:pPr>
     <w:r>
+      <w:rPr>
+        <w:noProof/>
+      </w:rPr>
       <w:drawing>
-        <wp:anchor distT="0" distB="0" distL="0" distR="0" simplePos="0" relativeHeight="251670528" behindDoc="1" locked="0" layoutInCell="1" allowOverlap="1">
+        <wp:anchor distT="0" distB="0" distL="0" distR="0" simplePos="0" relativeHeight="251652608" behindDoc="1" locked="0" layoutInCell="1" allowOverlap="1" wp14:anchorId="5228A04B" wp14:editId="7B9A50A2">
           <wp:simplePos x="0" y="0"/>
           <wp:positionH relativeFrom="page">
             <wp:posOffset>1079500</wp:posOffset>
@@ -15807,18 +15392,21 @@
 </file>
 
 <file path=word/footer2.xml><?xml version="1.0" encoding="utf-8"?>
-<w:ftr xmlns:wpc="http://schemas.microsoft.com/office/word/2010/wordprocessingCanvas" xmlns:mc="http://schemas.openxmlformats.org/markup-compatibility/2006" xmlns:o="urn:schemas-microsoft-com:office:office" xmlns:r="http://schemas.openxmlformats.org/officeDocument/2006/relationships" xmlns:m="http://schemas.openxmlformats.org/officeDocument/2006/math" xmlns:v="urn:schemas-microsoft-com:vml" xmlns:wp14="http://schemas.microsoft.com/office/word/2010/wordprocessingDrawing" xmlns:wp="http://schemas.openxmlformats.org/drawingml/2006/wordprocessingDrawing" xmlns:w10="urn:schemas-microsoft-com:office:word" xmlns:w="http://schemas.openxmlformats.org/wordprocessingml/2006/main" xmlns:w14="http://schemas.microsoft.com/office/word/2010/wordml" xmlns:w15="http://schemas.microsoft.com/office/word/2012/wordml" xmlns:wpg="http://schemas.microsoft.com/office/word/2010/wordprocessingGroup" xmlns:wpi="http://schemas.microsoft.com/office/word/2010/wordprocessingInk" xmlns:wne="http://schemas.microsoft.com/office/word/2006/wordml" xmlns:wps="http://schemas.microsoft.com/office/word/2010/wordprocessingShape" xmlns:wpsCustomData="http://www.wps.cn/officeDocument/2013/wpsCustomData" mc:Ignorable="w14 w15 wp14">
+<w:ftr xmlns:wpc="http://schemas.microsoft.com/office/word/2010/wordprocessingCanvas" xmlns:cx="http://schemas.microsoft.com/office/drawing/2014/chartex" xmlns:cx1="http://schemas.microsoft.com/office/drawing/2015/9/8/chartex" xmlns:cx2="http://schemas.microsoft.com/office/drawing/2015/10/21/chartex" xmlns:cx3="http://schemas.microsoft.com/office/drawing/2016/5/9/chartex" xmlns:cx4="http://schemas.microsoft.com/office/drawing/2016/5/10/chartex" xmlns:cx5="http://schemas.microsoft.com/office/drawing/2016/5/11/chartex" xmlns:cx6="http://schemas.microsoft.com/office/drawing/2016/5/12/chartex" xmlns:cx7="http://schemas.microsoft.com/office/drawing/2016/5/13/chartex" xmlns:cx8="http://schemas.microsoft.com/office/drawing/2016/5/14/chartex" xmlns:mc="http://schemas.openxmlformats.org/markup-compatibility/2006" xmlns:aink="http://schemas.microsoft.com/office/drawing/2016/ink" xmlns:am3d="http://schemas.microsoft.com/office/drawing/2017/model3d" xmlns:o="urn:schemas-microsoft-com:office:office" xmlns:oel="http://schemas.microsoft.com/office/2019/extlst" xmlns:r="http://schemas.openxmlformats.org/officeDocument/2006/relationships" xmlns:m="http://schemas.openxmlformats.org/officeDocument/2006/math" xmlns:v="urn:schemas-microsoft-com:vml" xmlns:wp14="http://schemas.microsoft.com/office/word/2010/wordprocessingDrawing" xmlns:wp="http://schemas.openxmlformats.org/drawingml/2006/wordprocessingDrawing" xmlns:w10="urn:schemas-microsoft-com:office:word" xmlns:w="http://schemas.openxmlformats.org/wordprocessingml/2006/main" xmlns:w14="http://schemas.microsoft.com/office/word/2010/wordml" xmlns:w15="http://schemas.microsoft.com/office/word/2012/wordml" xmlns:w16cex="http://schemas.microsoft.com/office/word/2018/wordml/cex" xmlns:w16cid="http://schemas.microsoft.com/office/word/2016/wordml/cid" xmlns:w16="http://schemas.microsoft.com/office/word/2018/wordml" xmlns:w16sdtdh="http://schemas.microsoft.com/office/word/2020/wordml/sdtdatahash" xmlns:w16se="http://schemas.microsoft.com/office/word/2015/wordml/symex" xmlns:wpg="http://schemas.microsoft.com/office/word/2010/wordprocessingGroup" xmlns:wpi="http://schemas.microsoft.com/office/word/2010/wordprocessingInk" xmlns:wne="http://schemas.microsoft.com/office/word/2006/wordml" xmlns:wps="http://schemas.microsoft.com/office/word/2010/wordprocessingShape" mc:Ignorable="w14 w15 w16se w16cid w16 w16cex w16sdtdh wp14">
   <w:p>
     <w:pPr>
-      <w:pStyle w:val="5"/>
+      <w:pStyle w:val="BodyText"/>
       <w:spacing w:line="14" w:lineRule="auto"/>
       <w:rPr>
         <w:sz w:val="20"/>
       </w:rPr>
     </w:pPr>
     <w:r>
+      <w:rPr>
+        <w:noProof/>
+      </w:rPr>
       <w:drawing>
-        <wp:anchor distT="0" distB="0" distL="0" distR="0" simplePos="0" relativeHeight="251672576" behindDoc="1" locked="0" layoutInCell="1" allowOverlap="1">
+        <wp:anchor distT="0" distB="0" distL="0" distR="0" simplePos="0" relativeHeight="251654656" behindDoc="1" locked="0" layoutInCell="1" allowOverlap="1" wp14:anchorId="55AA6C60" wp14:editId="060C8BAD">
           <wp:simplePos x="0" y="0"/>
           <wp:positionH relativeFrom="page">
             <wp:posOffset>1079500</wp:posOffset>
@@ -15868,18 +15456,21 @@
 </file>
 
 <file path=word/footer3.xml><?xml version="1.0" encoding="utf-8"?>
-<w:ftr xmlns:wpc="http://schemas.microsoft.com/office/word/2010/wordprocessingCanvas" xmlns:mc="http://schemas.openxmlformats.org/markup-compatibility/2006" xmlns:o="urn:schemas-microsoft-com:office:office" xmlns:r="http://schemas.openxmlformats.org/officeDocument/2006/relationships" xmlns:m="http://schemas.openxmlformats.org/officeDocument/2006/math" xmlns:v="urn:schemas-microsoft-com:vml" xmlns:wp14="http://schemas.microsoft.com/office/word/2010/wordprocessingDrawing" xmlns:wp="http://schemas.openxmlformats.org/drawingml/2006/wordprocessingDrawing" xmlns:w10="urn:schemas-microsoft-com:office:word" xmlns:w="http://schemas.openxmlformats.org/wordprocessingml/2006/main" xmlns:w14="http://schemas.microsoft.com/office/word/2010/wordml" xmlns:w15="http://schemas.microsoft.com/office/word/2012/wordml" xmlns:wpg="http://schemas.microsoft.com/office/word/2010/wordprocessingGroup" xmlns:wpi="http://schemas.microsoft.com/office/word/2010/wordprocessingInk" xmlns:wne="http://schemas.microsoft.com/office/word/2006/wordml" xmlns:wps="http://schemas.microsoft.com/office/word/2010/wordprocessingShape" xmlns:wpsCustomData="http://www.wps.cn/officeDocument/2013/wpsCustomData" mc:Ignorable="w14 w15 wp14">
+<w:ftr xmlns:wpc="http://schemas.microsoft.com/office/word/2010/wordprocessingCanvas" xmlns:cx="http://schemas.microsoft.com/office/drawing/2014/chartex" xmlns:cx1="http://schemas.microsoft.com/office/drawing/2015/9/8/chartex" xmlns:cx2="http://schemas.microsoft.com/office/drawing/2015/10/21/chartex" xmlns:cx3="http://schemas.microsoft.com/office/drawing/2016/5/9/chartex" xmlns:cx4="http://schemas.microsoft.com/office/drawing/2016/5/10/chartex" xmlns:cx5="http://schemas.microsoft.com/office/drawing/2016/5/11/chartex" xmlns:cx6="http://schemas.microsoft.com/office/drawing/2016/5/12/chartex" xmlns:cx7="http://schemas.microsoft.com/office/drawing/2016/5/13/chartex" xmlns:cx8="http://schemas.microsoft.com/office/drawing/2016/5/14/chartex" xmlns:mc="http://schemas.openxmlformats.org/markup-compatibility/2006" xmlns:aink="http://schemas.microsoft.com/office/drawing/2016/ink" xmlns:am3d="http://schemas.microsoft.com/office/drawing/2017/model3d" xmlns:o="urn:schemas-microsoft-com:office:office" xmlns:oel="http://schemas.microsoft.com/office/2019/extlst" xmlns:r="http://schemas.openxmlformats.org/officeDocument/2006/relationships" xmlns:m="http://schemas.openxmlformats.org/officeDocument/2006/math" xmlns:v="urn:schemas-microsoft-com:vml" xmlns:wp14="http://schemas.microsoft.com/office/word/2010/wordprocessingDrawing" xmlns:wp="http://schemas.openxmlformats.org/drawingml/2006/wordprocessingDrawing" xmlns:w10="urn:schemas-microsoft-com:office:word" xmlns:w="http://schemas.openxmlformats.org/wordprocessingml/2006/main" xmlns:w14="http://schemas.microsoft.com/office/word/2010/wordml" xmlns:w15="http://schemas.microsoft.com/office/word/2012/wordml" xmlns:w16cex="http://schemas.microsoft.com/office/word/2018/wordml/cex" xmlns:w16cid="http://schemas.microsoft.com/office/word/2016/wordml/cid" xmlns:w16="http://schemas.microsoft.com/office/word/2018/wordml" xmlns:w16sdtdh="http://schemas.microsoft.com/office/word/2020/wordml/sdtdatahash" xmlns:w16se="http://schemas.microsoft.com/office/word/2015/wordml/symex" xmlns:wpg="http://schemas.microsoft.com/office/word/2010/wordprocessingGroup" xmlns:wpi="http://schemas.microsoft.com/office/word/2010/wordprocessingInk" xmlns:wne="http://schemas.microsoft.com/office/word/2006/wordml" xmlns:wps="http://schemas.microsoft.com/office/word/2010/wordprocessingShape" mc:Ignorable="w14 w15 w16se w16cid w16 w16cex w16sdtdh wp14">
   <w:p>
     <w:pPr>
-      <w:pStyle w:val="5"/>
+      <w:pStyle w:val="BodyText"/>
       <w:spacing w:line="14" w:lineRule="auto"/>
       <w:rPr>
         <w:sz w:val="20"/>
       </w:rPr>
     </w:pPr>
     <w:r>
+      <w:rPr>
+        <w:noProof/>
+      </w:rPr>
       <w:drawing>
-        <wp:anchor distT="0" distB="0" distL="0" distR="0" simplePos="0" relativeHeight="251674624" behindDoc="1" locked="0" layoutInCell="1" allowOverlap="1">
+        <wp:anchor distT="0" distB="0" distL="0" distR="0" simplePos="0" relativeHeight="251656704" behindDoc="1" locked="0" layoutInCell="1" allowOverlap="1" wp14:anchorId="3C695575" wp14:editId="300039C1">
           <wp:simplePos x="0" y="0"/>
           <wp:positionH relativeFrom="page">
             <wp:posOffset>1079500</wp:posOffset>
@@ -15929,18 +15520,21 @@
 </file>
 
 <file path=word/footer4.xml><?xml version="1.0" encoding="utf-8"?>
-<w:ftr xmlns:wpc="http://schemas.microsoft.com/office/word/2010/wordprocessingCanvas" xmlns:mc="http://schemas.openxmlformats.org/markup-compatibility/2006" xmlns:o="urn:schemas-microsoft-com:office:office" xmlns:r="http://schemas.openxmlformats.org/officeDocument/2006/relationships" xmlns:m="http://schemas.openxmlformats.org/officeDocument/2006/math" xmlns:v="urn:schemas-microsoft-com:vml" xmlns:wp14="http://schemas.microsoft.com/office/word/2010/wordprocessingDrawing" xmlns:wp="http://schemas.openxmlformats.org/drawingml/2006/wordprocessingDrawing" xmlns:w10="urn:schemas-microsoft-com:office:word" xmlns:w="http://schemas.openxmlformats.org/wordprocessingml/2006/main" xmlns:w14="http://schemas.microsoft.com/office/word/2010/wordml" xmlns:w15="http://schemas.microsoft.com/office/word/2012/wordml" xmlns:wpg="http://schemas.microsoft.com/office/word/2010/wordprocessingGroup" xmlns:wpi="http://schemas.microsoft.com/office/word/2010/wordprocessingInk" xmlns:wne="http://schemas.microsoft.com/office/word/2006/wordml" xmlns:wps="http://schemas.microsoft.com/office/word/2010/wordprocessingShape" xmlns:wpsCustomData="http://www.wps.cn/officeDocument/2013/wpsCustomData" mc:Ignorable="w14 w15 wp14">
+<w:ftr xmlns:wpc="http://schemas.microsoft.com/office/word/2010/wordprocessingCanvas" xmlns:cx="http://schemas.microsoft.com/office/drawing/2014/chartex" xmlns:cx1="http://schemas.microsoft.com/office/drawing/2015/9/8/chartex" xmlns:cx2="http://schemas.microsoft.com/office/drawing/2015/10/21/chartex" xmlns:cx3="http://schemas.microsoft.com/office/drawing/2016/5/9/chartex" xmlns:cx4="http://schemas.microsoft.com/office/drawing/2016/5/10/chartex" xmlns:cx5="http://schemas.microsoft.com/office/drawing/2016/5/11/chartex" xmlns:cx6="http://schemas.microsoft.com/office/drawing/2016/5/12/chartex" xmlns:cx7="http://schemas.microsoft.com/office/drawing/2016/5/13/chartex" xmlns:cx8="http://schemas.microsoft.com/office/drawing/2016/5/14/chartex" xmlns:mc="http://schemas.openxmlformats.org/markup-compatibility/2006" xmlns:aink="http://schemas.microsoft.com/office/drawing/2016/ink" xmlns:am3d="http://schemas.microsoft.com/office/drawing/2017/model3d" xmlns:o="urn:schemas-microsoft-com:office:office" xmlns:oel="http://schemas.microsoft.com/office/2019/extlst" xmlns:r="http://schemas.openxmlformats.org/officeDocument/2006/relationships" xmlns:m="http://schemas.openxmlformats.org/officeDocument/2006/math" xmlns:v="urn:schemas-microsoft-com:vml" xmlns:wp14="http://schemas.microsoft.com/office/word/2010/wordprocessingDrawing" xmlns:wp="http://schemas.openxmlformats.org/drawingml/2006/wordprocessingDrawing" xmlns:w10="urn:schemas-microsoft-com:office:word" xmlns:w="http://schemas.openxmlformats.org/wordprocessingml/2006/main" xmlns:w14="http://schemas.microsoft.com/office/word/2010/wordml" xmlns:w15="http://schemas.microsoft.com/office/word/2012/wordml" xmlns:w16cex="http://schemas.microsoft.com/office/word/2018/wordml/cex" xmlns:w16cid="http://schemas.microsoft.com/office/word/2016/wordml/cid" xmlns:w16="http://schemas.microsoft.com/office/word/2018/wordml" xmlns:w16sdtdh="http://schemas.microsoft.com/office/word/2020/wordml/sdtdatahash" xmlns:w16se="http://schemas.microsoft.com/office/word/2015/wordml/symex" xmlns:wpg="http://schemas.microsoft.com/office/word/2010/wordprocessingGroup" xmlns:wpi="http://schemas.microsoft.com/office/word/2010/wordprocessingInk" xmlns:wne="http://schemas.microsoft.com/office/word/2006/wordml" xmlns:wps="http://schemas.microsoft.com/office/word/2010/wordprocessingShape" mc:Ignorable="w14 w15 w16se w16cid w16 w16cex w16sdtdh wp14">
   <w:p>
     <w:pPr>
-      <w:pStyle w:val="5"/>
+      <w:pStyle w:val="BodyText"/>
       <w:spacing w:line="14" w:lineRule="auto"/>
       <w:rPr>
         <w:sz w:val="20"/>
       </w:rPr>
     </w:pPr>
     <w:r>
+      <w:rPr>
+        <w:noProof/>
+      </w:rPr>
       <w:drawing>
-        <wp:anchor distT="0" distB="0" distL="0" distR="0" simplePos="0" relativeHeight="251675648" behindDoc="1" locked="0" layoutInCell="1" allowOverlap="1">
+        <wp:anchor distT="0" distB="0" distL="0" distR="0" simplePos="0" relativeHeight="251658752" behindDoc="1" locked="0" layoutInCell="1" allowOverlap="1" wp14:anchorId="7238024F" wp14:editId="69BD7986">
           <wp:simplePos x="0" y="0"/>
           <wp:positionH relativeFrom="page">
             <wp:posOffset>1079500</wp:posOffset>
@@ -15990,18 +15584,21 @@
 </file>
 
 <file path=word/footer5.xml><?xml version="1.0" encoding="utf-8"?>
-<w:ftr xmlns:wpc="http://schemas.microsoft.com/office/word/2010/wordprocessingCanvas" xmlns:mc="http://schemas.openxmlformats.org/markup-compatibility/2006" xmlns:o="urn:schemas-microsoft-com:office:office" xmlns:r="http://schemas.openxmlformats.org/officeDocument/2006/relationships" xmlns:m="http://schemas.openxmlformats.org/officeDocument/2006/math" xmlns:v="urn:schemas-microsoft-com:vml" xmlns:wp14="http://schemas.microsoft.com/office/word/2010/wordprocessingDrawing" xmlns:wp="http://schemas.openxmlformats.org/drawingml/2006/wordprocessingDrawing" xmlns:w10="urn:schemas-microsoft-com:office:word" xmlns:w="http://schemas.openxmlformats.org/wordprocessingml/2006/main" xmlns:w14="http://schemas.microsoft.com/office/word/2010/wordml" xmlns:w15="http://schemas.microsoft.com/office/word/2012/wordml" xmlns:wpg="http://schemas.microsoft.com/office/word/2010/wordprocessingGroup" xmlns:wpi="http://schemas.microsoft.com/office/word/2010/wordprocessingInk" xmlns:wne="http://schemas.microsoft.com/office/word/2006/wordml" xmlns:wps="http://schemas.microsoft.com/office/word/2010/wordprocessingShape" xmlns:wpsCustomData="http://www.wps.cn/officeDocument/2013/wpsCustomData" mc:Ignorable="w14 w15 wp14">
+<w:ftr xmlns:wpc="http://schemas.microsoft.com/office/word/2010/wordprocessingCanvas" xmlns:cx="http://schemas.microsoft.com/office/drawing/2014/chartex" xmlns:cx1="http://schemas.microsoft.com/office/drawing/2015/9/8/chartex" xmlns:cx2="http://schemas.microsoft.com/office/drawing/2015/10/21/chartex" xmlns:cx3="http://schemas.microsoft.com/office/drawing/2016/5/9/chartex" xmlns:cx4="http://schemas.microsoft.com/office/drawing/2016/5/10/chartex" xmlns:cx5="http://schemas.microsoft.com/office/drawing/2016/5/11/chartex" xmlns:cx6="http://schemas.microsoft.com/office/drawing/2016/5/12/chartex" xmlns:cx7="http://schemas.microsoft.com/office/drawing/2016/5/13/chartex" xmlns:cx8="http://schemas.microsoft.com/office/drawing/2016/5/14/chartex" xmlns:mc="http://schemas.openxmlformats.org/markup-compatibility/2006" xmlns:aink="http://schemas.microsoft.com/office/drawing/2016/ink" xmlns:am3d="http://schemas.microsoft.com/office/drawing/2017/model3d" xmlns:o="urn:schemas-microsoft-com:office:office" xmlns:oel="http://schemas.microsoft.com/office/2019/extlst" xmlns:r="http://schemas.openxmlformats.org/officeDocument/2006/relationships" xmlns:m="http://schemas.openxmlformats.org/officeDocument/2006/math" xmlns:v="urn:schemas-microsoft-com:vml" xmlns:wp14="http://schemas.microsoft.com/office/word/2010/wordprocessingDrawing" xmlns:wp="http://schemas.openxmlformats.org/drawingml/2006/wordprocessingDrawing" xmlns:w10="urn:schemas-microsoft-com:office:word" xmlns:w="http://schemas.openxmlformats.org/wordprocessingml/2006/main" xmlns:w14="http://schemas.microsoft.com/office/word/2010/wordml" xmlns:w15="http://schemas.microsoft.com/office/word/2012/wordml" xmlns:w16cex="http://schemas.microsoft.com/office/word/2018/wordml/cex" xmlns:w16cid="http://schemas.microsoft.com/office/word/2016/wordml/cid" xmlns:w16="http://schemas.microsoft.com/office/word/2018/wordml" xmlns:w16sdtdh="http://schemas.microsoft.com/office/word/2020/wordml/sdtdatahash" xmlns:w16se="http://schemas.microsoft.com/office/word/2015/wordml/symex" xmlns:wpg="http://schemas.microsoft.com/office/word/2010/wordprocessingGroup" xmlns:wpi="http://schemas.microsoft.com/office/word/2010/wordprocessingInk" xmlns:wne="http://schemas.microsoft.com/office/word/2006/wordml" xmlns:wps="http://schemas.microsoft.com/office/word/2010/wordprocessingShape" mc:Ignorable="w14 w15 w16se w16cid w16 w16cex w16sdtdh wp14">
   <w:p>
     <w:pPr>
-      <w:pStyle w:val="5"/>
+      <w:pStyle w:val="BodyText"/>
       <w:spacing w:line="14" w:lineRule="auto"/>
       <w:rPr>
         <w:sz w:val="20"/>
       </w:rPr>
     </w:pPr>
     <w:r>
+      <w:rPr>
+        <w:noProof/>
+      </w:rPr>
       <w:drawing>
-        <wp:anchor distT="0" distB="0" distL="0" distR="0" simplePos="0" relativeHeight="251677696" behindDoc="1" locked="0" layoutInCell="1" allowOverlap="1">
+        <wp:anchor distT="0" distB="0" distL="0" distR="0" simplePos="0" relativeHeight="251660800" behindDoc="1" locked="0" layoutInCell="1" allowOverlap="1" wp14:anchorId="2BBF32BE" wp14:editId="610A615D">
           <wp:simplePos x="0" y="0"/>
           <wp:positionH relativeFrom="page">
             <wp:posOffset>1079500</wp:posOffset>
@@ -16050,19 +15647,41 @@
 </w:ftr>
 </file>
 
+<file path=word/footnotes.xml><?xml version="1.0" encoding="utf-8"?>
+<w:footnotes xmlns:wpc="http://schemas.microsoft.com/office/word/2010/wordprocessingCanvas" xmlns:cx="http://schemas.microsoft.com/office/drawing/2014/chartex" xmlns:cx1="http://schemas.microsoft.com/office/drawing/2015/9/8/chartex" xmlns:cx2="http://schemas.microsoft.com/office/drawing/2015/10/21/chartex" xmlns:cx3="http://schemas.microsoft.com/office/drawing/2016/5/9/chartex" xmlns:cx4="http://schemas.microsoft.com/office/drawing/2016/5/10/chartex" xmlns:cx5="http://schemas.microsoft.com/office/drawing/2016/5/11/chartex" xmlns:cx6="http://schemas.microsoft.com/office/drawing/2016/5/12/chartex" xmlns:cx7="http://schemas.microsoft.com/office/drawing/2016/5/13/chartex" xmlns:cx8="http://schemas.microsoft.com/office/drawing/2016/5/14/chartex" xmlns:mc="http://schemas.openxmlformats.org/markup-compatibility/2006" xmlns:aink="http://schemas.microsoft.com/office/drawing/2016/ink" xmlns:am3d="http://schemas.microsoft.com/office/drawing/2017/model3d" xmlns:o="urn:schemas-microsoft-com:office:office" xmlns:oel="http://schemas.microsoft.com/office/2019/extlst" xmlns:r="http://schemas.openxmlformats.org/officeDocument/2006/relationships" xmlns:m="http://schemas.openxmlformats.org/officeDocument/2006/math" xmlns:v="urn:schemas-microsoft-com:vml" xmlns:wp14="http://schemas.microsoft.com/office/word/2010/wordprocessingDrawing" xmlns:wp="http://schemas.openxmlformats.org/drawingml/2006/wordprocessingDrawing" xmlns:w10="urn:schemas-microsoft-com:office:word" xmlns:w="http://schemas.openxmlformats.org/wordprocessingml/2006/main" xmlns:w14="http://schemas.microsoft.com/office/word/2010/wordml" xmlns:w15="http://schemas.microsoft.com/office/word/2012/wordml" xmlns:w16cex="http://schemas.microsoft.com/office/word/2018/wordml/cex" xmlns:w16cid="http://schemas.microsoft.com/office/word/2016/wordml/cid" xmlns:w16="http://schemas.microsoft.com/office/word/2018/wordml" xmlns:w16sdtdh="http://schemas.microsoft.com/office/word/2020/wordml/sdtdatahash" xmlns:w16se="http://schemas.microsoft.com/office/word/2015/wordml/symex" xmlns:wpg="http://schemas.microsoft.com/office/word/2010/wordprocessingGroup" xmlns:wpi="http://schemas.microsoft.com/office/word/2010/wordprocessingInk" xmlns:wne="http://schemas.microsoft.com/office/word/2006/wordml" xmlns:wps="http://schemas.microsoft.com/office/word/2010/wordprocessingShape" mc:Ignorable="w14 w15 w16se w16cid w16 w16cex w16sdtdh wp14">
+  <w:footnote w:type="separator" w:id="-1">
+    <w:p>
+      <w:r>
+        <w:separator/>
+      </w:r>
+    </w:p>
+  </w:footnote>
+  <w:footnote w:type="continuationSeparator" w:id="0">
+    <w:p>
+      <w:r>
+        <w:continuationSeparator/>
+      </w:r>
+    </w:p>
+  </w:footnote>
+</w:footnotes>
+</file>
+
 <file path=word/header1.xml><?xml version="1.0" encoding="utf-8"?>
-<w:hdr xmlns:wpc="http://schemas.microsoft.com/office/word/2010/wordprocessingCanvas" xmlns:mc="http://schemas.openxmlformats.org/markup-compatibility/2006" xmlns:o="urn:schemas-microsoft-com:office:office" xmlns:r="http://schemas.openxmlformats.org/officeDocument/2006/relationships" xmlns:m="http://schemas.openxmlformats.org/officeDocument/2006/math" xmlns:v="urn:schemas-microsoft-com:vml" xmlns:wp14="http://schemas.microsoft.com/office/word/2010/wordprocessingDrawing" xmlns:wp="http://schemas.openxmlformats.org/drawingml/2006/wordprocessingDrawing" xmlns:w10="urn:schemas-microsoft-com:office:word" xmlns:w="http://schemas.openxmlformats.org/wordprocessingml/2006/main" xmlns:w14="http://schemas.microsoft.com/office/word/2010/wordml" xmlns:w15="http://schemas.microsoft.com/office/word/2012/wordml" xmlns:wpg="http://schemas.microsoft.com/office/word/2010/wordprocessingGroup" xmlns:wpi="http://schemas.microsoft.com/office/word/2010/wordprocessingInk" xmlns:wne="http://schemas.microsoft.com/office/word/2006/wordml" xmlns:wps="http://schemas.microsoft.com/office/word/2010/wordprocessingShape" xmlns:wpsCustomData="http://www.wps.cn/officeDocument/2013/wpsCustomData" mc:Ignorable="w14 w15 wp14">
+<w:hdr xmlns:wpc="http://schemas.microsoft.com/office/word/2010/wordprocessingCanvas" xmlns:cx="http://schemas.microsoft.com/office/drawing/2014/chartex" xmlns:cx1="http://schemas.microsoft.com/office/drawing/2015/9/8/chartex" xmlns:cx2="http://schemas.microsoft.com/office/drawing/2015/10/21/chartex" xmlns:cx3="http://schemas.microsoft.com/office/drawing/2016/5/9/chartex" xmlns:cx4="http://schemas.microsoft.com/office/drawing/2016/5/10/chartex" xmlns:cx5="http://schemas.microsoft.com/office/drawing/2016/5/11/chartex" xmlns:cx6="http://schemas.microsoft.com/office/drawing/2016/5/12/chartex" xmlns:cx7="http://schemas.microsoft.com/office/drawing/2016/5/13/chartex" xmlns:cx8="http://schemas.microsoft.com/office/drawing/2016/5/14/chartex" xmlns:mc="http://schemas.openxmlformats.org/markup-compatibility/2006" xmlns:aink="http://schemas.microsoft.com/office/drawing/2016/ink" xmlns:am3d="http://schemas.microsoft.com/office/drawing/2017/model3d" xmlns:o="urn:schemas-microsoft-com:office:office" xmlns:oel="http://schemas.microsoft.com/office/2019/extlst" xmlns:r="http://schemas.openxmlformats.org/officeDocument/2006/relationships" xmlns:m="http://schemas.openxmlformats.org/officeDocument/2006/math" xmlns:v="urn:schemas-microsoft-com:vml" xmlns:wp14="http://schemas.microsoft.com/office/word/2010/wordprocessingDrawing" xmlns:wp="http://schemas.openxmlformats.org/drawingml/2006/wordprocessingDrawing" xmlns:w10="urn:schemas-microsoft-com:office:word" xmlns:w="http://schemas.openxmlformats.org/wordprocessingml/2006/main" xmlns:w14="http://schemas.microsoft.com/office/word/2010/wordml" xmlns:w15="http://schemas.microsoft.com/office/word/2012/wordml" xmlns:w16cex="http://schemas.microsoft.com/office/word/2018/wordml/cex" xmlns:w16cid="http://schemas.microsoft.com/office/word/2016/wordml/cid" xmlns:w16="http://schemas.microsoft.com/office/word/2018/wordml" xmlns:w16sdtdh="http://schemas.microsoft.com/office/word/2020/wordml/sdtdatahash" xmlns:w16se="http://schemas.microsoft.com/office/word/2015/wordml/symex" xmlns:wpg="http://schemas.microsoft.com/office/word/2010/wordprocessingGroup" xmlns:wpi="http://schemas.microsoft.com/office/word/2010/wordprocessingInk" xmlns:wne="http://schemas.microsoft.com/office/word/2006/wordml" xmlns:wps="http://schemas.microsoft.com/office/word/2010/wordprocessingShape" mc:Ignorable="w14 w15 w16se w16cid w16 w16cex w16sdtdh wp14">
   <w:p>
     <w:pPr>
-      <w:pStyle w:val="5"/>
+      <w:pStyle w:val="BodyText"/>
       <w:spacing w:line="14" w:lineRule="auto"/>
       <w:rPr>
         <w:sz w:val="20"/>
       </w:rPr>
     </w:pPr>
     <w:r>
+      <w:rPr>
+        <w:noProof/>
+      </w:rPr>
       <w:drawing>
-        <wp:anchor distT="0" distB="0" distL="0" distR="0" simplePos="0" relativeHeight="251669504" behindDoc="1" locked="0" layoutInCell="1" allowOverlap="1">
+        <wp:anchor distT="0" distB="0" distL="0" distR="0" simplePos="0" relativeHeight="251651584" behindDoc="1" locked="0" layoutInCell="1" allowOverlap="1" wp14:anchorId="2C63E6A8" wp14:editId="0F949519">
           <wp:simplePos x="0" y="0"/>
           <wp:positionH relativeFrom="page">
             <wp:posOffset>5133975</wp:posOffset>
@@ -16112,18 +15731,21 @@
 </file>
 
 <file path=word/header2.xml><?xml version="1.0" encoding="utf-8"?>
-<w:hdr xmlns:wpc="http://schemas.microsoft.com/office/word/2010/wordprocessingCanvas" xmlns:mc="http://schemas.openxmlformats.org/markup-compatibility/2006" xmlns:o="urn:schemas-microsoft-com:office:office" xmlns:r="http://schemas.openxmlformats.org/officeDocument/2006/relationships" xmlns:m="http://schemas.openxmlformats.org/officeDocument/2006/math" xmlns:v="urn:schemas-microsoft-com:vml" xmlns:wp14="http://schemas.microsoft.com/office/word/2010/wordprocessingDrawing" xmlns:wp="http://schemas.openxmlformats.org/drawingml/2006/wordprocessingDrawing" xmlns:w10="urn:schemas-microsoft-com:office:word" xmlns:w="http://schemas.openxmlformats.org/wordprocessingml/2006/main" xmlns:w14="http://schemas.microsoft.com/office/word/2010/wordml" xmlns:w15="http://schemas.microsoft.com/office/word/2012/wordml" xmlns:wpg="http://schemas.microsoft.com/office/word/2010/wordprocessingGroup" xmlns:wpi="http://schemas.microsoft.com/office/word/2010/wordprocessingInk" xmlns:wne="http://schemas.microsoft.com/office/word/2006/wordml" xmlns:wps="http://schemas.microsoft.com/office/word/2010/wordprocessingShape" xmlns:wpsCustomData="http://www.wps.cn/officeDocument/2013/wpsCustomData" mc:Ignorable="w14 w15 wp14">
+<w:hdr xmlns:wpc="http://schemas.microsoft.com/office/word/2010/wordprocessingCanvas" xmlns:cx="http://schemas.microsoft.com/office/drawing/2014/chartex" xmlns:cx1="http://schemas.microsoft.com/office/drawing/2015/9/8/chartex" xmlns:cx2="http://schemas.microsoft.com/office/drawing/2015/10/21/chartex" xmlns:cx3="http://schemas.microsoft.com/office/drawing/2016/5/9/chartex" xmlns:cx4="http://schemas.microsoft.com/office/drawing/2016/5/10/chartex" xmlns:cx5="http://schemas.microsoft.com/office/drawing/2016/5/11/chartex" xmlns:cx6="http://schemas.microsoft.com/office/drawing/2016/5/12/chartex" xmlns:cx7="http://schemas.microsoft.com/office/drawing/2016/5/13/chartex" xmlns:cx8="http://schemas.microsoft.com/office/drawing/2016/5/14/chartex" xmlns:mc="http://schemas.openxmlformats.org/markup-compatibility/2006" xmlns:aink="http://schemas.microsoft.com/office/drawing/2016/ink" xmlns:am3d="http://schemas.microsoft.com/office/drawing/2017/model3d" xmlns:o="urn:schemas-microsoft-com:office:office" xmlns:oel="http://schemas.microsoft.com/office/2019/extlst" xmlns:r="http://schemas.openxmlformats.org/officeDocument/2006/relationships" xmlns:m="http://schemas.openxmlformats.org/officeDocument/2006/math" xmlns:v="urn:schemas-microsoft-com:vml" xmlns:wp14="http://schemas.microsoft.com/office/word/2010/wordprocessingDrawing" xmlns:wp="http://schemas.openxmlformats.org/drawingml/2006/wordprocessingDrawing" xmlns:w10="urn:schemas-microsoft-com:office:word" xmlns:w="http://schemas.openxmlformats.org/wordprocessingml/2006/main" xmlns:w14="http://schemas.microsoft.com/office/word/2010/wordml" xmlns:w15="http://schemas.microsoft.com/office/word/2012/wordml" xmlns:w16cex="http://schemas.microsoft.com/office/word/2018/wordml/cex" xmlns:w16cid="http://schemas.microsoft.com/office/word/2016/wordml/cid" xmlns:w16="http://schemas.microsoft.com/office/word/2018/wordml" xmlns:w16sdtdh="http://schemas.microsoft.com/office/word/2020/wordml/sdtdatahash" xmlns:w16se="http://schemas.microsoft.com/office/word/2015/wordml/symex" xmlns:wpg="http://schemas.microsoft.com/office/word/2010/wordprocessingGroup" xmlns:wpi="http://schemas.microsoft.com/office/word/2010/wordprocessingInk" xmlns:wne="http://schemas.microsoft.com/office/word/2006/wordml" xmlns:wps="http://schemas.microsoft.com/office/word/2010/wordprocessingShape" mc:Ignorable="w14 w15 w16se w16cid w16 w16cex w16sdtdh wp14">
   <w:p>
     <w:pPr>
-      <w:pStyle w:val="5"/>
+      <w:pStyle w:val="BodyText"/>
       <w:spacing w:line="14" w:lineRule="auto"/>
       <w:rPr>
         <w:sz w:val="20"/>
       </w:rPr>
     </w:pPr>
     <w:r>
+      <w:rPr>
+        <w:noProof/>
+      </w:rPr>
       <w:drawing>
-        <wp:anchor distT="0" distB="0" distL="0" distR="0" simplePos="0" relativeHeight="251671552" behindDoc="1" locked="0" layoutInCell="1" allowOverlap="1">
+        <wp:anchor distT="0" distB="0" distL="0" distR="0" simplePos="0" relativeHeight="251653632" behindDoc="1" locked="0" layoutInCell="1" allowOverlap="1" wp14:anchorId="6A144C90" wp14:editId="27CA17F1">
           <wp:simplePos x="0" y="0"/>
           <wp:positionH relativeFrom="page">
             <wp:posOffset>5133975</wp:posOffset>
@@ -16169,14 +15791,13 @@
       </w:drawing>
     </w:r>
     <w:r>
-      <w:pict>
-        <v:shape id="_x0000_s1025" o:spid="_x0000_s1025" o:spt="202" type="#_x0000_t202" style="position:absolute;left:0pt;margin-left:276.5pt;margin-top:78.6pt;height:12.95pt;width:44.2pt;mso-position-horizontal-relative:page;mso-position-vertical-relative:page;z-index:-251637760;mso-width-relative:page;mso-height-relative:page;" filled="f" stroked="f" coordsize="21600,21600">
-          <v:path/>
-          <v:fill on="f" focussize="0,0"/>
-          <v:stroke on="f" joinstyle="miter"/>
-          <v:imagedata o:title=""/>
-          <o:lock v:ext="edit"/>
-          <v:textbox inset="0mm,0mm,0mm,0mm">
+      <w:pict w14:anchorId="0F05340C">
+        <v:shapetype id="_x0000_t202" coordsize="21600,21600" o:spt="202" path="m,l,21600r21600,l21600,xe">
+          <v:stroke joinstyle="miter"/>
+          <v:path gradientshapeok="t" o:connecttype="rect"/>
+        </v:shapetype>
+        <v:shape id="_x0000_s1025" type="#_x0000_t202" style="position:absolute;margin-left:276.5pt;margin-top:78.6pt;width:44.2pt;height:12.95pt;z-index:-251654656;mso-position-horizontal-relative:page;mso-position-vertical-relative:page;mso-width-relative:page;mso-height-relative:page" filled="f" stroked="f">
+          <v:textbox inset="0,0,0,0">
             <w:txbxContent>
               <w:p>
                 <w:pPr>
@@ -16189,6 +15810,7 @@
               </w:p>
             </w:txbxContent>
           </v:textbox>
+          <w10:wrap anchorx="page" anchory="page"/>
         </v:shape>
       </w:pict>
     </w:r>
@@ -16197,18 +15819,21 @@
 </file>
 
 <file path=word/header3.xml><?xml version="1.0" encoding="utf-8"?>
-<w:hdr xmlns:wpc="http://schemas.microsoft.com/office/word/2010/wordprocessingCanvas" xmlns:mc="http://schemas.openxmlformats.org/markup-compatibility/2006" xmlns:o="urn:schemas-microsoft-com:office:office" xmlns:r="http://schemas.openxmlformats.org/officeDocument/2006/relationships" xmlns:m="http://schemas.openxmlformats.org/officeDocument/2006/math" xmlns:v="urn:schemas-microsoft-com:vml" xmlns:wp14="http://schemas.microsoft.com/office/word/2010/wordprocessingDrawing" xmlns:wp="http://schemas.openxmlformats.org/drawingml/2006/wordprocessingDrawing" xmlns:w10="urn:schemas-microsoft-com:office:word" xmlns:w="http://schemas.openxmlformats.org/wordprocessingml/2006/main" xmlns:w14="http://schemas.microsoft.com/office/word/2010/wordml" xmlns:w15="http://schemas.microsoft.com/office/word/2012/wordml" xmlns:wpg="http://schemas.microsoft.com/office/word/2010/wordprocessingGroup" xmlns:wpi="http://schemas.microsoft.com/office/word/2010/wordprocessingInk" xmlns:wne="http://schemas.microsoft.com/office/word/2006/wordml" xmlns:wps="http://schemas.microsoft.com/office/word/2010/wordprocessingShape" xmlns:wpsCustomData="http://www.wps.cn/officeDocument/2013/wpsCustomData" mc:Ignorable="w14 w15 wp14">
+<w:hdr xmlns:wpc="http://schemas.microsoft.com/office/word/2010/wordprocessingCanvas" xmlns:cx="http://schemas.microsoft.com/office/drawing/2014/chartex" xmlns:cx1="http://schemas.microsoft.com/office/drawing/2015/9/8/chartex" xmlns:cx2="http://schemas.microsoft.com/office/drawing/2015/10/21/chartex" xmlns:cx3="http://schemas.microsoft.com/office/drawing/2016/5/9/chartex" xmlns:cx4="http://schemas.microsoft.com/office/drawing/2016/5/10/chartex" xmlns:cx5="http://schemas.microsoft.com/office/drawing/2016/5/11/chartex" xmlns:cx6="http://schemas.microsoft.com/office/drawing/2016/5/12/chartex" xmlns:cx7="http://schemas.microsoft.com/office/drawing/2016/5/13/chartex" xmlns:cx8="http://schemas.microsoft.com/office/drawing/2016/5/14/chartex" xmlns:mc="http://schemas.openxmlformats.org/markup-compatibility/2006" xmlns:aink="http://schemas.microsoft.com/office/drawing/2016/ink" xmlns:am3d="http://schemas.microsoft.com/office/drawing/2017/model3d" xmlns:o="urn:schemas-microsoft-com:office:office" xmlns:oel="http://schemas.microsoft.com/office/2019/extlst" xmlns:r="http://schemas.openxmlformats.org/officeDocument/2006/relationships" xmlns:m="http://schemas.openxmlformats.org/officeDocument/2006/math" xmlns:v="urn:schemas-microsoft-com:vml" xmlns:wp14="http://schemas.microsoft.com/office/word/2010/wordprocessingDrawing" xmlns:wp="http://schemas.openxmlformats.org/drawingml/2006/wordprocessingDrawing" xmlns:w10="urn:schemas-microsoft-com:office:word" xmlns:w="http://schemas.openxmlformats.org/wordprocessingml/2006/main" xmlns:w14="http://schemas.microsoft.com/office/word/2010/wordml" xmlns:w15="http://schemas.microsoft.com/office/word/2012/wordml" xmlns:w16cex="http://schemas.microsoft.com/office/word/2018/wordml/cex" xmlns:w16cid="http://schemas.microsoft.com/office/word/2016/wordml/cid" xmlns:w16="http://schemas.microsoft.com/office/word/2018/wordml" xmlns:w16sdtdh="http://schemas.microsoft.com/office/word/2020/wordml/sdtdatahash" xmlns:w16se="http://schemas.microsoft.com/office/word/2015/wordml/symex" xmlns:wpg="http://schemas.microsoft.com/office/word/2010/wordprocessingGroup" xmlns:wpi="http://schemas.microsoft.com/office/word/2010/wordprocessingInk" xmlns:wne="http://schemas.microsoft.com/office/word/2006/wordml" xmlns:wps="http://schemas.microsoft.com/office/word/2010/wordprocessingShape" mc:Ignorable="w14 w15 w16se w16cid w16 w16cex w16sdtdh wp14">
   <w:p>
     <w:pPr>
-      <w:pStyle w:val="5"/>
+      <w:pStyle w:val="BodyText"/>
       <w:spacing w:line="14" w:lineRule="auto"/>
       <w:rPr>
         <w:sz w:val="20"/>
       </w:rPr>
     </w:pPr>
     <w:r>
+      <w:rPr>
+        <w:noProof/>
+      </w:rPr>
       <w:drawing>
-        <wp:anchor distT="0" distB="0" distL="0" distR="0" simplePos="0" relativeHeight="251673600" behindDoc="1" locked="0" layoutInCell="1" allowOverlap="1">
+        <wp:anchor distT="0" distB="0" distL="0" distR="0" simplePos="0" relativeHeight="251655680" behindDoc="1" locked="0" layoutInCell="1" allowOverlap="1" wp14:anchorId="2A57156F" wp14:editId="69DE15E5">
           <wp:simplePos x="0" y="0"/>
           <wp:positionH relativeFrom="page">
             <wp:posOffset>5133975</wp:posOffset>
@@ -16254,14 +15879,13 @@
       </w:drawing>
     </w:r>
     <w:r>
-      <w:pict>
-        <v:shape id="_x0000_s1026" o:spid="_x0000_s1026" o:spt="202" type="#_x0000_t202" style="position:absolute;left:0pt;margin-left:283.9pt;margin-top:78.6pt;height:12.95pt;width:44.2pt;mso-position-horizontal-relative:page;mso-position-vertical-relative:page;z-index:-251636736;mso-width-relative:page;mso-height-relative:page;" filled="f" stroked="f" coordsize="21600,21600">
-          <v:path/>
-          <v:fill on="f" focussize="0,0"/>
-          <v:stroke on="f" joinstyle="miter"/>
-          <v:imagedata o:title=""/>
-          <o:lock v:ext="edit"/>
-          <v:textbox inset="0mm,0mm,0mm,0mm">
+      <w:pict w14:anchorId="07FAD27A">
+        <v:shapetype id="_x0000_t202" coordsize="21600,21600" o:spt="202" path="m,l,21600r21600,l21600,xe">
+          <v:stroke joinstyle="miter"/>
+          <v:path gradientshapeok="t" o:connecttype="rect"/>
+        </v:shapetype>
+        <v:shape id="_x0000_s1026" type="#_x0000_t202" style="position:absolute;margin-left:283.9pt;margin-top:78.6pt;width:44.2pt;height:12.95pt;z-index:-251653632;mso-position-horizontal-relative:page;mso-position-vertical-relative:page;mso-width-relative:page;mso-height-relative:page" filled="f" stroked="f">
+          <v:textbox inset="0,0,0,0">
             <w:txbxContent>
               <w:p>
                 <w:pPr>
@@ -16275,6 +15899,7 @@
               </w:p>
             </w:txbxContent>
           </v:textbox>
+          <w10:wrap anchorx="page" anchory="page"/>
         </v:shape>
       </w:pict>
     </w:r>
@@ -16283,18 +15908,21 @@
 </file>
 
 <file path=word/header4.xml><?xml version="1.0" encoding="utf-8"?>
-<w:hdr xmlns:wpc="http://schemas.microsoft.com/office/word/2010/wordprocessingCanvas" xmlns:mc="http://schemas.openxmlformats.org/markup-compatibility/2006" xmlns:o="urn:schemas-microsoft-com:office:office" xmlns:r="http://schemas.openxmlformats.org/officeDocument/2006/relationships" xmlns:m="http://schemas.openxmlformats.org/officeDocument/2006/math" xmlns:v="urn:schemas-microsoft-com:vml" xmlns:wp14="http://schemas.microsoft.com/office/word/2010/wordprocessingDrawing" xmlns:wp="http://schemas.openxmlformats.org/drawingml/2006/wordprocessingDrawing" xmlns:w10="urn:schemas-microsoft-com:office:word" xmlns:w="http://schemas.openxmlformats.org/wordprocessingml/2006/main" xmlns:w14="http://schemas.microsoft.com/office/word/2010/wordml" xmlns:w15="http://schemas.microsoft.com/office/word/2012/wordml" xmlns:wpg="http://schemas.microsoft.com/office/word/2010/wordprocessingGroup" xmlns:wpi="http://schemas.microsoft.com/office/word/2010/wordprocessingInk" xmlns:wne="http://schemas.microsoft.com/office/word/2006/wordml" xmlns:wps="http://schemas.microsoft.com/office/word/2010/wordprocessingShape" xmlns:wpsCustomData="http://www.wps.cn/officeDocument/2013/wpsCustomData" mc:Ignorable="w14 w15 wp14">
+<w:hdr xmlns:wpc="http://schemas.microsoft.com/office/word/2010/wordprocessingCanvas" xmlns:cx="http://schemas.microsoft.com/office/drawing/2014/chartex" xmlns:cx1="http://schemas.microsoft.com/office/drawing/2015/9/8/chartex" xmlns:cx2="http://schemas.microsoft.com/office/drawing/2015/10/21/chartex" xmlns:cx3="http://schemas.microsoft.com/office/drawing/2016/5/9/chartex" xmlns:cx4="http://schemas.microsoft.com/office/drawing/2016/5/10/chartex" xmlns:cx5="http://schemas.microsoft.com/office/drawing/2016/5/11/chartex" xmlns:cx6="http://schemas.microsoft.com/office/drawing/2016/5/12/chartex" xmlns:cx7="http://schemas.microsoft.com/office/drawing/2016/5/13/chartex" xmlns:cx8="http://schemas.microsoft.com/office/drawing/2016/5/14/chartex" xmlns:mc="http://schemas.openxmlformats.org/markup-compatibility/2006" xmlns:aink="http://schemas.microsoft.com/office/drawing/2016/ink" xmlns:am3d="http://schemas.microsoft.com/office/drawing/2017/model3d" xmlns:o="urn:schemas-microsoft-com:office:office" xmlns:oel="http://schemas.microsoft.com/office/2019/extlst" xmlns:r="http://schemas.openxmlformats.org/officeDocument/2006/relationships" xmlns:m="http://schemas.openxmlformats.org/officeDocument/2006/math" xmlns:v="urn:schemas-microsoft-com:vml" xmlns:wp14="http://schemas.microsoft.com/office/word/2010/wordprocessingDrawing" xmlns:wp="http://schemas.openxmlformats.org/drawingml/2006/wordprocessingDrawing" xmlns:w10="urn:schemas-microsoft-com:office:word" xmlns:w="http://schemas.openxmlformats.org/wordprocessingml/2006/main" xmlns:w14="http://schemas.microsoft.com/office/word/2010/wordml" xmlns:w15="http://schemas.microsoft.com/office/word/2012/wordml" xmlns:w16cex="http://schemas.microsoft.com/office/word/2018/wordml/cex" xmlns:w16cid="http://schemas.microsoft.com/office/word/2016/wordml/cid" xmlns:w16="http://schemas.microsoft.com/office/word/2018/wordml" xmlns:w16sdtdh="http://schemas.microsoft.com/office/word/2020/wordml/sdtdatahash" xmlns:w16se="http://schemas.microsoft.com/office/word/2015/wordml/symex" xmlns:wpg="http://schemas.microsoft.com/office/word/2010/wordprocessingGroup" xmlns:wpi="http://schemas.microsoft.com/office/word/2010/wordprocessingInk" xmlns:wne="http://schemas.microsoft.com/office/word/2006/wordml" xmlns:wps="http://schemas.microsoft.com/office/word/2010/wordprocessingShape" mc:Ignorable="w14 w15 w16se w16cid w16 w16cex w16sdtdh wp14">
   <w:p>
     <w:pPr>
-      <w:pStyle w:val="5"/>
+      <w:pStyle w:val="BodyText"/>
       <w:spacing w:line="14" w:lineRule="auto"/>
       <w:rPr>
         <w:sz w:val="20"/>
       </w:rPr>
     </w:pPr>
     <w:r>
+      <w:rPr>
+        <w:noProof/>
+      </w:rPr>
       <w:drawing>
-        <wp:anchor distT="0" distB="0" distL="0" distR="0" simplePos="0" relativeHeight="251675648" behindDoc="1" locked="0" layoutInCell="1" allowOverlap="1">
+        <wp:anchor distT="0" distB="0" distL="0" distR="0" simplePos="0" relativeHeight="251657728" behindDoc="1" locked="0" layoutInCell="1" allowOverlap="1" wp14:anchorId="13B46933" wp14:editId="0B3472F7">
           <wp:simplePos x="0" y="0"/>
           <wp:positionH relativeFrom="page">
             <wp:posOffset>5133975</wp:posOffset>
@@ -16340,14 +15968,13 @@
       </w:drawing>
     </w:r>
     <w:r>
-      <w:pict>
-        <v:shape id="_x0000_s1027" o:spid="_x0000_s1027" o:spt="202" type="#_x0000_t202" style="position:absolute;left:0pt;margin-left:290.75pt;margin-top:78.6pt;height:12.95pt;width:46.2pt;mso-position-horizontal-relative:page;mso-position-vertical-relative:page;z-index:-251635712;mso-width-relative:page;mso-height-relative:page;" filled="f" stroked="f" coordsize="21600,21600">
-          <v:path/>
-          <v:fill on="f" focussize="0,0"/>
-          <v:stroke on="f" joinstyle="miter"/>
-          <v:imagedata o:title=""/>
-          <o:lock v:ext="edit"/>
-          <v:textbox inset="0mm,0mm,0mm,0mm">
+      <w:pict w14:anchorId="762B325D">
+        <v:shapetype id="_x0000_t202" coordsize="21600,21600" o:spt="202" path="m,l,21600r21600,l21600,xe">
+          <v:stroke joinstyle="miter"/>
+          <v:path gradientshapeok="t" o:connecttype="rect"/>
+        </v:shapetype>
+        <v:shape id="_x0000_s1027" type="#_x0000_t202" style="position:absolute;margin-left:290.75pt;margin-top:78.6pt;width:46.2pt;height:12.95pt;z-index:-251652608;mso-position-horizontal-relative:page;mso-position-vertical-relative:page;mso-width-relative:page;mso-height-relative:page" filled="f" stroked="f">
+          <v:textbox inset="0,0,0,0">
             <w:txbxContent>
               <w:p>
                 <w:pPr>
@@ -16387,6 +16014,7 @@
               </w:p>
             </w:txbxContent>
           </v:textbox>
+          <w10:wrap anchorx="page" anchory="page"/>
         </v:shape>
       </w:pict>
     </w:r>
@@ -16395,18 +16023,21 @@
 </file>
 
 <file path=word/header5.xml><?xml version="1.0" encoding="utf-8"?>
-<w:hdr xmlns:wpc="http://schemas.microsoft.com/office/word/2010/wordprocessingCanvas" xmlns:mc="http://schemas.openxmlformats.org/markup-compatibility/2006" xmlns:o="urn:schemas-microsoft-com:office:office" xmlns:r="http://schemas.openxmlformats.org/officeDocument/2006/relationships" xmlns:m="http://schemas.openxmlformats.org/officeDocument/2006/math" xmlns:v="urn:schemas-microsoft-com:vml" xmlns:wp14="http://schemas.microsoft.com/office/word/2010/wordprocessingDrawing" xmlns:wp="http://schemas.openxmlformats.org/drawingml/2006/wordprocessingDrawing" xmlns:w10="urn:schemas-microsoft-com:office:word" xmlns:w="http://schemas.openxmlformats.org/wordprocessingml/2006/main" xmlns:w14="http://schemas.microsoft.com/office/word/2010/wordml" xmlns:w15="http://schemas.microsoft.com/office/word/2012/wordml" xmlns:wpg="http://schemas.microsoft.com/office/word/2010/wordprocessingGroup" xmlns:wpi="http://schemas.microsoft.com/office/word/2010/wordprocessingInk" xmlns:wne="http://schemas.microsoft.com/office/word/2006/wordml" xmlns:wps="http://schemas.microsoft.com/office/word/2010/wordprocessingShape" xmlns:wpsCustomData="http://www.wps.cn/officeDocument/2013/wpsCustomData" mc:Ignorable="w14 w15 wp14">
+<w:hdr xmlns:wpc="http://schemas.microsoft.com/office/word/2010/wordprocessingCanvas" xmlns:cx="http://schemas.microsoft.com/office/drawing/2014/chartex" xmlns:cx1="http://schemas.microsoft.com/office/drawing/2015/9/8/chartex" xmlns:cx2="http://schemas.microsoft.com/office/drawing/2015/10/21/chartex" xmlns:cx3="http://schemas.microsoft.com/office/drawing/2016/5/9/chartex" xmlns:cx4="http://schemas.microsoft.com/office/drawing/2016/5/10/chartex" xmlns:cx5="http://schemas.microsoft.com/office/drawing/2016/5/11/chartex" xmlns:cx6="http://schemas.microsoft.com/office/drawing/2016/5/12/chartex" xmlns:cx7="http://schemas.microsoft.com/office/drawing/2016/5/13/chartex" xmlns:cx8="http://schemas.microsoft.com/office/drawing/2016/5/14/chartex" xmlns:mc="http://schemas.openxmlformats.org/markup-compatibility/2006" xmlns:aink="http://schemas.microsoft.com/office/drawing/2016/ink" xmlns:am3d="http://schemas.microsoft.com/office/drawing/2017/model3d" xmlns:o="urn:schemas-microsoft-com:office:office" xmlns:oel="http://schemas.microsoft.com/office/2019/extlst" xmlns:r="http://schemas.openxmlformats.org/officeDocument/2006/relationships" xmlns:m="http://schemas.openxmlformats.org/officeDocument/2006/math" xmlns:v="urn:schemas-microsoft-com:vml" xmlns:wp14="http://schemas.microsoft.com/office/word/2010/wordprocessingDrawing" xmlns:wp="http://schemas.openxmlformats.org/drawingml/2006/wordprocessingDrawing" xmlns:w10="urn:schemas-microsoft-com:office:word" xmlns:w="http://schemas.openxmlformats.org/wordprocessingml/2006/main" xmlns:w14="http://schemas.microsoft.com/office/word/2010/wordml" xmlns:w15="http://schemas.microsoft.com/office/word/2012/wordml" xmlns:w16cex="http://schemas.microsoft.com/office/word/2018/wordml/cex" xmlns:w16cid="http://schemas.microsoft.com/office/word/2016/wordml/cid" xmlns:w16="http://schemas.microsoft.com/office/word/2018/wordml" xmlns:w16sdtdh="http://schemas.microsoft.com/office/word/2020/wordml/sdtdatahash" xmlns:w16se="http://schemas.microsoft.com/office/word/2015/wordml/symex" xmlns:wpg="http://schemas.microsoft.com/office/word/2010/wordprocessingGroup" xmlns:wpi="http://schemas.microsoft.com/office/word/2010/wordprocessingInk" xmlns:wne="http://schemas.microsoft.com/office/word/2006/wordml" xmlns:wps="http://schemas.microsoft.com/office/word/2010/wordprocessingShape" mc:Ignorable="w14 w15 w16se w16cid w16 w16cex w16sdtdh wp14">
   <w:p>
     <w:pPr>
-      <w:pStyle w:val="5"/>
+      <w:pStyle w:val="BodyText"/>
       <w:spacing w:line="14" w:lineRule="auto"/>
       <w:rPr>
         <w:sz w:val="20"/>
       </w:rPr>
     </w:pPr>
     <w:r>
+      <w:rPr>
+        <w:noProof/>
+      </w:rPr>
       <w:drawing>
-        <wp:anchor distT="0" distB="0" distL="0" distR="0" simplePos="0" relativeHeight="251676672" behindDoc="1" locked="0" layoutInCell="1" allowOverlap="1">
+        <wp:anchor distT="0" distB="0" distL="0" distR="0" simplePos="0" relativeHeight="251659776" behindDoc="1" locked="0" layoutInCell="1" allowOverlap="1" wp14:anchorId="24EBE804" wp14:editId="0930AF3B">
           <wp:simplePos x="0" y="0"/>
           <wp:positionH relativeFrom="page">
             <wp:posOffset>5133975</wp:posOffset>
@@ -16456,12 +16087,12 @@
 </file>
 
 <file path=word/numbering.xml><?xml version="1.0" encoding="utf-8"?>
-<w:numbering xmlns:wpc="http://schemas.microsoft.com/office/word/2010/wordprocessingCanvas" xmlns:mc="http://schemas.openxmlformats.org/markup-compatibility/2006" xmlns:o="urn:schemas-microsoft-com:office:office" xmlns:r="http://schemas.openxmlformats.org/officeDocument/2006/relationships" xmlns:m="http://schemas.openxmlformats.org/officeDocument/2006/math" xmlns:v="urn:schemas-microsoft-com:vml" xmlns:wp14="http://schemas.microsoft.com/office/word/2010/wordprocessingDrawing" xmlns:wp="http://schemas.openxmlformats.org/drawingml/2006/wordprocessingDrawing" xmlns:w10="urn:schemas-microsoft-com:office:word" xmlns:w="http://schemas.openxmlformats.org/wordprocessingml/2006/main" xmlns:w14="http://schemas.microsoft.com/office/word/2010/wordml" xmlns:wpg="http://schemas.microsoft.com/office/word/2010/wordprocessingGroup" xmlns:wpi="http://schemas.microsoft.com/office/word/2010/wordprocessingInk" xmlns:wne="http://schemas.microsoft.com/office/word/2006/wordml" xmlns:wps="http://schemas.microsoft.com/office/word/2010/wordprocessingShape" xmlns:wpsCustomData="http://www.wps.cn/officeDocument/2013/wpsCustomData" mc:Ignorable="w14 wp14">
-  <w:abstractNum w:abstractNumId="0">
+<w:numbering xmlns:wpc="http://schemas.microsoft.com/office/word/2010/wordprocessingCanvas" xmlns:cx="http://schemas.microsoft.com/office/drawing/2014/chartex" xmlns:cx1="http://schemas.microsoft.com/office/drawing/2015/9/8/chartex" xmlns:cx2="http://schemas.microsoft.com/office/drawing/2015/10/21/chartex" xmlns:cx3="http://schemas.microsoft.com/office/drawing/2016/5/9/chartex" xmlns:cx4="http://schemas.microsoft.com/office/drawing/2016/5/10/chartex" xmlns:cx5="http://schemas.microsoft.com/office/drawing/2016/5/11/chartex" xmlns:cx6="http://schemas.microsoft.com/office/drawing/2016/5/12/chartex" xmlns:cx7="http://schemas.microsoft.com/office/drawing/2016/5/13/chartex" xmlns:cx8="http://schemas.microsoft.com/office/drawing/2016/5/14/chartex" xmlns:mc="http://schemas.openxmlformats.org/markup-compatibility/2006" xmlns:aink="http://schemas.microsoft.com/office/drawing/2016/ink" xmlns:am3d="http://schemas.microsoft.com/office/drawing/2017/model3d" xmlns:o="urn:schemas-microsoft-com:office:office" xmlns:oel="http://schemas.microsoft.com/office/2019/extlst" xmlns:r="http://schemas.openxmlformats.org/officeDocument/2006/relationships" xmlns:m="http://schemas.openxmlformats.org/officeDocument/2006/math" xmlns:v="urn:schemas-microsoft-com:vml" xmlns:wp14="http://schemas.microsoft.com/office/word/2010/wordprocessingDrawing" xmlns:wp="http://schemas.openxmlformats.org/drawingml/2006/wordprocessingDrawing" xmlns:w10="urn:schemas-microsoft-com:office:word" xmlns:w="http://schemas.openxmlformats.org/wordprocessingml/2006/main" xmlns:w14="http://schemas.microsoft.com/office/word/2010/wordml" xmlns:w15="http://schemas.microsoft.com/office/word/2012/wordml" xmlns:w16cex="http://schemas.microsoft.com/office/word/2018/wordml/cex" xmlns:w16cid="http://schemas.microsoft.com/office/word/2016/wordml/cid" xmlns:w16="http://schemas.microsoft.com/office/word/2018/wordml" xmlns:w16sdtdh="http://schemas.microsoft.com/office/word/2020/wordml/sdtdatahash" xmlns:w16se="http://schemas.microsoft.com/office/word/2015/wordml/symex" xmlns:wpg="http://schemas.microsoft.com/office/word/2010/wordprocessingGroup" xmlns:wpi="http://schemas.microsoft.com/office/word/2010/wordprocessingInk" xmlns:wne="http://schemas.microsoft.com/office/word/2006/wordml" xmlns:wps="http://schemas.microsoft.com/office/word/2010/wordprocessingShape" mc:Ignorable="w14 w15 w16se w16cid w16 w16cex w16sdtdh wp14">
+  <w:abstractNum w:abstractNumId="0" w15:restartNumberingAfterBreak="0">
     <w:nsid w:val="9239341B"/>
     <w:multiLevelType w:val="multilevel"/>
     <w:tmpl w:val="9239341B"/>
-    <w:lvl w:ilvl="0" w:tentative="0">
+    <w:lvl w:ilvl="0">
       <w:start w:val="1"/>
       <w:numFmt w:val="decimal"/>
       <w:lvlText w:val="%1."/>
@@ -16471,15 +16102,14 @@
         <w:jc w:val="left"/>
       </w:pPr>
       <w:rPr>
-        <w:rFonts w:hint="default" w:ascii="Verdana" w:hAnsi="Verdana" w:eastAsia="Verdana" w:cs="Verdana"/>
+        <w:rFonts w:ascii="Verdana" w:eastAsia="Verdana" w:hAnsi="Verdana" w:cs="Verdana" w:hint="default"/>
         <w:w w:val="100"/>
         <w:sz w:val="18"/>
         <w:szCs w:val="18"/>
         <w:lang w:val="id" w:eastAsia="en-US" w:bidi="ar-SA"/>
       </w:rPr>
     </w:lvl>
-    <w:lvl w:ilvl="1" w:tentative="0">
-      <w:start w:val="0"/>
+    <w:lvl w:ilvl="1">
       <w:numFmt w:val="bullet"/>
       <w:lvlText w:val="•"/>
       <w:lvlJc w:val="left"/>
@@ -16491,8 +16121,7 @@
         <w:lang w:val="id" w:eastAsia="en-US" w:bidi="ar-SA"/>
       </w:rPr>
     </w:lvl>
-    <w:lvl w:ilvl="2" w:tentative="0">
-      <w:start w:val="0"/>
+    <w:lvl w:ilvl="2">
       <w:numFmt w:val="bullet"/>
       <w:lvlText w:val="•"/>
       <w:lvlJc w:val="left"/>
@@ -16504,8 +16133,7 @@
         <w:lang w:val="id" w:eastAsia="en-US" w:bidi="ar-SA"/>
       </w:rPr>
     </w:lvl>
-    <w:lvl w:ilvl="3" w:tentative="0">
-      <w:start w:val="0"/>
+    <w:lvl w:ilvl="3">
       <w:numFmt w:val="bullet"/>
       <w:lvlText w:val="•"/>
       <w:lvlJc w:val="left"/>
@@ -16517,8 +16145,7 @@
         <w:lang w:val="id" w:eastAsia="en-US" w:bidi="ar-SA"/>
       </w:rPr>
     </w:lvl>
-    <w:lvl w:ilvl="4" w:tentative="0">
-      <w:start w:val="0"/>
+    <w:lvl w:ilvl="4">
       <w:numFmt w:val="bullet"/>
       <w:lvlText w:val="•"/>
       <w:lvlJc w:val="left"/>
@@ -16530,8 +16157,7 @@
         <w:lang w:val="id" w:eastAsia="en-US" w:bidi="ar-SA"/>
       </w:rPr>
     </w:lvl>
-    <w:lvl w:ilvl="5" w:tentative="0">
-      <w:start w:val="0"/>
+    <w:lvl w:ilvl="5">
       <w:numFmt w:val="bullet"/>
       <w:lvlText w:val="•"/>
       <w:lvlJc w:val="left"/>
@@ -16543,8 +16169,7 @@
         <w:lang w:val="id" w:eastAsia="en-US" w:bidi="ar-SA"/>
       </w:rPr>
     </w:lvl>
-    <w:lvl w:ilvl="6" w:tentative="0">
-      <w:start w:val="0"/>
+    <w:lvl w:ilvl="6">
       <w:numFmt w:val="bullet"/>
       <w:lvlText w:val="•"/>
       <w:lvlJc w:val="left"/>
@@ -16556,8 +16181,7 @@
         <w:lang w:val="id" w:eastAsia="en-US" w:bidi="ar-SA"/>
       </w:rPr>
     </w:lvl>
-    <w:lvl w:ilvl="7" w:tentative="0">
-      <w:start w:val="0"/>
+    <w:lvl w:ilvl="7">
       <w:numFmt w:val="bullet"/>
       <w:lvlText w:val="•"/>
       <w:lvlJc w:val="left"/>
@@ -16569,8 +16193,7 @@
         <w:lang w:val="id" w:eastAsia="en-US" w:bidi="ar-SA"/>
       </w:rPr>
     </w:lvl>
-    <w:lvl w:ilvl="8" w:tentative="0">
-      <w:start w:val="0"/>
+    <w:lvl w:ilvl="8">
       <w:numFmt w:val="bullet"/>
       <w:lvlText w:val="•"/>
       <w:lvlJc w:val="left"/>
@@ -16583,11 +16206,11 @@
       </w:rPr>
     </w:lvl>
   </w:abstractNum>
-  <w:abstractNum w:abstractNumId="1">
+  <w:abstractNum w:abstractNumId="1" w15:restartNumberingAfterBreak="0">
     <w:nsid w:val="B5E306ED"/>
     <w:multiLevelType w:val="multilevel"/>
     <w:tmpl w:val="B5E306ED"/>
-    <w:lvl w:ilvl="0" w:tentative="0">
+    <w:lvl w:ilvl="0">
       <w:start w:val="1"/>
       <w:numFmt w:val="decimal"/>
       <w:lvlText w:val="%1."/>
@@ -16597,15 +16220,14 @@
         <w:jc w:val="left"/>
       </w:pPr>
       <w:rPr>
-        <w:rFonts w:hint="default" w:ascii="Verdana" w:hAnsi="Verdana" w:eastAsia="Verdana" w:cs="Verdana"/>
+        <w:rFonts w:ascii="Verdana" w:eastAsia="Verdana" w:hAnsi="Verdana" w:cs="Verdana" w:hint="default"/>
         <w:w w:val="100"/>
         <w:sz w:val="18"/>
         <w:szCs w:val="18"/>
         <w:lang w:val="id" w:eastAsia="en-US" w:bidi="ar-SA"/>
       </w:rPr>
     </w:lvl>
-    <w:lvl w:ilvl="1" w:tentative="0">
-      <w:start w:val="0"/>
+    <w:lvl w:ilvl="1">
       <w:numFmt w:val="bullet"/>
       <w:lvlText w:val="•"/>
       <w:lvlJc w:val="left"/>
@@ -16617,8 +16239,7 @@
         <w:lang w:val="id" w:eastAsia="en-US" w:bidi="ar-SA"/>
       </w:rPr>
     </w:lvl>
-    <w:lvl w:ilvl="2" w:tentative="0">
-      <w:start w:val="0"/>
+    <w:lvl w:ilvl="2">
       <w:numFmt w:val="bullet"/>
       <w:lvlText w:val="•"/>
       <w:lvlJc w:val="left"/>
@@ -16630,8 +16251,7 @@
         <w:lang w:val="id" w:eastAsia="en-US" w:bidi="ar-SA"/>
       </w:rPr>
     </w:lvl>
-    <w:lvl w:ilvl="3" w:tentative="0">
-      <w:start w:val="0"/>
+    <w:lvl w:ilvl="3">
       <w:numFmt w:val="bullet"/>
       <w:lvlText w:val="•"/>
       <w:lvlJc w:val="left"/>
@@ -16643,8 +16263,7 @@
         <w:lang w:val="id" w:eastAsia="en-US" w:bidi="ar-SA"/>
       </w:rPr>
     </w:lvl>
-    <w:lvl w:ilvl="4" w:tentative="0">
-      <w:start w:val="0"/>
+    <w:lvl w:ilvl="4">
       <w:numFmt w:val="bullet"/>
       <w:lvlText w:val="•"/>
       <w:lvlJc w:val="left"/>
@@ -16656,8 +16275,7 @@
         <w:lang w:val="id" w:eastAsia="en-US" w:bidi="ar-SA"/>
       </w:rPr>
     </w:lvl>
-    <w:lvl w:ilvl="5" w:tentative="0">
-      <w:start w:val="0"/>
+    <w:lvl w:ilvl="5">
       <w:numFmt w:val="bullet"/>
       <w:lvlText w:val="•"/>
       <w:lvlJc w:val="left"/>
@@ -16669,8 +16287,7 @@
         <w:lang w:val="id" w:eastAsia="en-US" w:bidi="ar-SA"/>
       </w:rPr>
     </w:lvl>
-    <w:lvl w:ilvl="6" w:tentative="0">
-      <w:start w:val="0"/>
+    <w:lvl w:ilvl="6">
       <w:numFmt w:val="bullet"/>
       <w:lvlText w:val="•"/>
       <w:lvlJc w:val="left"/>
@@ -16682,8 +16299,7 @@
         <w:lang w:val="id" w:eastAsia="en-US" w:bidi="ar-SA"/>
       </w:rPr>
     </w:lvl>
-    <w:lvl w:ilvl="7" w:tentative="0">
-      <w:start w:val="0"/>
+    <w:lvl w:ilvl="7">
       <w:numFmt w:val="bullet"/>
       <w:lvlText w:val="•"/>
       <w:lvlJc w:val="left"/>
@@ -16695,8 +16311,7 @@
         <w:lang w:val="id" w:eastAsia="en-US" w:bidi="ar-SA"/>
       </w:rPr>
     </w:lvl>
-    <w:lvl w:ilvl="8" w:tentative="0">
-      <w:start w:val="0"/>
+    <w:lvl w:ilvl="8">
       <w:numFmt w:val="bullet"/>
       <w:lvlText w:val="•"/>
       <w:lvlJc w:val="left"/>
@@ -16709,11 +16324,11 @@
       </w:rPr>
     </w:lvl>
   </w:abstractNum>
-  <w:abstractNum w:abstractNumId="2">
+  <w:abstractNum w:abstractNumId="2" w15:restartNumberingAfterBreak="0">
     <w:nsid w:val="BF205925"/>
     <w:multiLevelType w:val="multilevel"/>
     <w:tmpl w:val="BF205925"/>
-    <w:lvl w:ilvl="0" w:tentative="0">
+    <w:lvl w:ilvl="0">
       <w:start w:val="1"/>
       <w:numFmt w:val="decimal"/>
       <w:lvlText w:val="%1."/>
@@ -16723,15 +16338,14 @@
         <w:jc w:val="left"/>
       </w:pPr>
       <w:rPr>
-        <w:rFonts w:hint="default" w:ascii="Verdana" w:hAnsi="Verdana" w:eastAsia="Verdana" w:cs="Verdana"/>
+        <w:rFonts w:ascii="Verdana" w:eastAsia="Verdana" w:hAnsi="Verdana" w:cs="Verdana" w:hint="default"/>
         <w:w w:val="100"/>
         <w:sz w:val="18"/>
         <w:szCs w:val="18"/>
         <w:lang w:val="id" w:eastAsia="en-US" w:bidi="ar-SA"/>
       </w:rPr>
     </w:lvl>
-    <w:lvl w:ilvl="1" w:tentative="0">
-      <w:start w:val="0"/>
+    <w:lvl w:ilvl="1">
       <w:numFmt w:val="bullet"/>
       <w:lvlText w:val="•"/>
       <w:lvlJc w:val="left"/>
@@ -16743,8 +16357,7 @@
         <w:lang w:val="id" w:eastAsia="en-US" w:bidi="ar-SA"/>
       </w:rPr>
     </w:lvl>
-    <w:lvl w:ilvl="2" w:tentative="0">
-      <w:start w:val="0"/>
+    <w:lvl w:ilvl="2">
       <w:numFmt w:val="bullet"/>
       <w:lvlText w:val="•"/>
       <w:lvlJc w:val="left"/>
@@ -16756,8 +16369,7 @@
         <w:lang w:val="id" w:eastAsia="en-US" w:bidi="ar-SA"/>
       </w:rPr>
     </w:lvl>
-    <w:lvl w:ilvl="3" w:tentative="0">
-      <w:start w:val="0"/>
+    <w:lvl w:ilvl="3">
       <w:numFmt w:val="bullet"/>
       <w:lvlText w:val="•"/>
       <w:lvlJc w:val="left"/>
@@ -16769,8 +16381,7 @@
         <w:lang w:val="id" w:eastAsia="en-US" w:bidi="ar-SA"/>
       </w:rPr>
     </w:lvl>
-    <w:lvl w:ilvl="4" w:tentative="0">
-      <w:start w:val="0"/>
+    <w:lvl w:ilvl="4">
       <w:numFmt w:val="bullet"/>
       <w:lvlText w:val="•"/>
       <w:lvlJc w:val="left"/>
@@ -16782,8 +16393,7 @@
         <w:lang w:val="id" w:eastAsia="en-US" w:bidi="ar-SA"/>
       </w:rPr>
     </w:lvl>
-    <w:lvl w:ilvl="5" w:tentative="0">
-      <w:start w:val="0"/>
+    <w:lvl w:ilvl="5">
       <w:numFmt w:val="bullet"/>
       <w:lvlText w:val="•"/>
       <w:lvlJc w:val="left"/>
@@ -16795,8 +16405,7 @@
         <w:lang w:val="id" w:eastAsia="en-US" w:bidi="ar-SA"/>
       </w:rPr>
     </w:lvl>
-    <w:lvl w:ilvl="6" w:tentative="0">
-      <w:start w:val="0"/>
+    <w:lvl w:ilvl="6">
       <w:numFmt w:val="bullet"/>
       <w:lvlText w:val="•"/>
       <w:lvlJc w:val="left"/>
@@ -16808,8 +16417,7 @@
         <w:lang w:val="id" w:eastAsia="en-US" w:bidi="ar-SA"/>
       </w:rPr>
     </w:lvl>
-    <w:lvl w:ilvl="7" w:tentative="0">
-      <w:start w:val="0"/>
+    <w:lvl w:ilvl="7">
       <w:numFmt w:val="bullet"/>
       <w:lvlText w:val="•"/>
       <w:lvlJc w:val="left"/>
@@ -16821,8 +16429,7 @@
         <w:lang w:val="id" w:eastAsia="en-US" w:bidi="ar-SA"/>
       </w:rPr>
     </w:lvl>
-    <w:lvl w:ilvl="8" w:tentative="0">
-      <w:start w:val="0"/>
+    <w:lvl w:ilvl="8">
       <w:numFmt w:val="bullet"/>
       <w:lvlText w:val="•"/>
       <w:lvlJc w:val="left"/>
@@ -16835,11 +16442,11 @@
       </w:rPr>
     </w:lvl>
   </w:abstractNum>
-  <w:abstractNum w:abstractNumId="3">
+  <w:abstractNum w:abstractNumId="3" w15:restartNumberingAfterBreak="0">
     <w:nsid w:val="C8879AEF"/>
     <w:multiLevelType w:val="multilevel"/>
     <w:tmpl w:val="C8879AEF"/>
-    <w:lvl w:ilvl="0" w:tentative="0">
+    <w:lvl w:ilvl="0">
       <w:start w:val="1"/>
       <w:numFmt w:val="decimal"/>
       <w:lvlText w:val="%1."/>
@@ -16849,15 +16456,14 @@
         <w:jc w:val="left"/>
       </w:pPr>
       <w:rPr>
-        <w:rFonts w:hint="default" w:ascii="Verdana" w:hAnsi="Verdana" w:eastAsia="Verdana" w:cs="Verdana"/>
+        <w:rFonts w:ascii="Verdana" w:eastAsia="Verdana" w:hAnsi="Verdana" w:cs="Verdana" w:hint="default"/>
         <w:w w:val="100"/>
         <w:sz w:val="18"/>
         <w:szCs w:val="18"/>
         <w:lang w:val="id" w:eastAsia="en-US" w:bidi="ar-SA"/>
       </w:rPr>
     </w:lvl>
-    <w:lvl w:ilvl="1" w:tentative="0">
-      <w:start w:val="0"/>
+    <w:lvl w:ilvl="1">
       <w:numFmt w:val="bullet"/>
       <w:lvlText w:val="•"/>
       <w:lvlJc w:val="left"/>
@@ -16869,8 +16475,7 @@
         <w:lang w:val="id" w:eastAsia="en-US" w:bidi="ar-SA"/>
       </w:rPr>
     </w:lvl>
-    <w:lvl w:ilvl="2" w:tentative="0">
-      <w:start w:val="0"/>
+    <w:lvl w:ilvl="2">
       <w:numFmt w:val="bullet"/>
       <w:lvlText w:val="•"/>
       <w:lvlJc w:val="left"/>
@@ -16882,8 +16487,7 @@
         <w:lang w:val="id" w:eastAsia="en-US" w:bidi="ar-SA"/>
       </w:rPr>
     </w:lvl>
-    <w:lvl w:ilvl="3" w:tentative="0">
-      <w:start w:val="0"/>
+    <w:lvl w:ilvl="3">
       <w:numFmt w:val="bullet"/>
       <w:lvlText w:val="•"/>
       <w:lvlJc w:val="left"/>
@@ -16895,8 +16499,7 @@
         <w:lang w:val="id" w:eastAsia="en-US" w:bidi="ar-SA"/>
       </w:rPr>
     </w:lvl>
-    <w:lvl w:ilvl="4" w:tentative="0">
-      <w:start w:val="0"/>
+    <w:lvl w:ilvl="4">
       <w:numFmt w:val="bullet"/>
       <w:lvlText w:val="•"/>
       <w:lvlJc w:val="left"/>
@@ -16908,8 +16511,7 @@
         <w:lang w:val="id" w:eastAsia="en-US" w:bidi="ar-SA"/>
       </w:rPr>
     </w:lvl>
-    <w:lvl w:ilvl="5" w:tentative="0">
-      <w:start w:val="0"/>
+    <w:lvl w:ilvl="5">
       <w:numFmt w:val="bullet"/>
       <w:lvlText w:val="•"/>
       <w:lvlJc w:val="left"/>
@@ -16921,8 +16523,7 @@
         <w:lang w:val="id" w:eastAsia="en-US" w:bidi="ar-SA"/>
       </w:rPr>
     </w:lvl>
-    <w:lvl w:ilvl="6" w:tentative="0">
-      <w:start w:val="0"/>
+    <w:lvl w:ilvl="6">
       <w:numFmt w:val="bullet"/>
       <w:lvlText w:val="•"/>
       <w:lvlJc w:val="left"/>
@@ -16934,8 +16535,7 @@
         <w:lang w:val="id" w:eastAsia="en-US" w:bidi="ar-SA"/>
       </w:rPr>
     </w:lvl>
-    <w:lvl w:ilvl="7" w:tentative="0">
-      <w:start w:val="0"/>
+    <w:lvl w:ilvl="7">
       <w:numFmt w:val="bullet"/>
       <w:lvlText w:val="•"/>
       <w:lvlJc w:val="left"/>
@@ -16947,8 +16547,7 @@
         <w:lang w:val="id" w:eastAsia="en-US" w:bidi="ar-SA"/>
       </w:rPr>
     </w:lvl>
-    <w:lvl w:ilvl="8" w:tentative="0">
-      <w:start w:val="0"/>
+    <w:lvl w:ilvl="8">
       <w:numFmt w:val="bullet"/>
       <w:lvlText w:val="•"/>
       <w:lvlJc w:val="left"/>
@@ -16961,11 +16560,11 @@
       </w:rPr>
     </w:lvl>
   </w:abstractNum>
-  <w:abstractNum w:abstractNumId="4">
+  <w:abstractNum w:abstractNumId="4" w15:restartNumberingAfterBreak="0">
     <w:nsid w:val="CF092B84"/>
     <w:multiLevelType w:val="multilevel"/>
     <w:tmpl w:val="CF092B84"/>
-    <w:lvl w:ilvl="0" w:tentative="0">
+    <w:lvl w:ilvl="0">
       <w:start w:val="1"/>
       <w:numFmt w:val="decimal"/>
       <w:lvlText w:val="%1."/>
@@ -16975,14 +16574,14 @@
         <w:jc w:val="left"/>
       </w:pPr>
       <w:rPr>
-        <w:rFonts w:hint="default" w:ascii="Verdana" w:hAnsi="Verdana" w:eastAsia="Verdana" w:cs="Verdana"/>
+        <w:rFonts w:ascii="Verdana" w:eastAsia="Verdana" w:hAnsi="Verdana" w:cs="Verdana" w:hint="default"/>
         <w:w w:val="100"/>
         <w:sz w:val="18"/>
         <w:szCs w:val="18"/>
         <w:lang w:val="id" w:eastAsia="en-US" w:bidi="ar-SA"/>
       </w:rPr>
     </w:lvl>
-    <w:lvl w:ilvl="1" w:tentative="0">
+    <w:lvl w:ilvl="1">
       <w:start w:val="1"/>
       <w:numFmt w:val="lowerLetter"/>
       <w:lvlText w:val="%2."/>
@@ -16992,15 +16591,14 @@
         <w:jc w:val="left"/>
       </w:pPr>
       <w:rPr>
-        <w:rFonts w:hint="default" w:ascii="Verdana" w:hAnsi="Verdana" w:eastAsia="Verdana" w:cs="Verdana"/>
+        <w:rFonts w:ascii="Verdana" w:eastAsia="Verdana" w:hAnsi="Verdana" w:cs="Verdana" w:hint="default"/>
         <w:w w:val="100"/>
         <w:sz w:val="18"/>
         <w:szCs w:val="18"/>
         <w:lang w:val="id" w:eastAsia="en-US" w:bidi="ar-SA"/>
       </w:rPr>
     </w:lvl>
-    <w:lvl w:ilvl="2" w:tentative="0">
-      <w:start w:val="0"/>
+    <w:lvl w:ilvl="2">
       <w:numFmt w:val="bullet"/>
       <w:lvlText w:val="•"/>
       <w:lvlJc w:val="left"/>
@@ -17012,8 +16610,7 @@
         <w:lang w:val="id" w:eastAsia="en-US" w:bidi="ar-SA"/>
       </w:rPr>
     </w:lvl>
-    <w:lvl w:ilvl="3" w:tentative="0">
-      <w:start w:val="0"/>
+    <w:lvl w:ilvl="3">
       <w:numFmt w:val="bullet"/>
       <w:lvlText w:val="•"/>
       <w:lvlJc w:val="left"/>
@@ -17025,8 +16622,7 @@
         <w:lang w:val="id" w:eastAsia="en-US" w:bidi="ar-SA"/>
       </w:rPr>
     </w:lvl>
-    <w:lvl w:ilvl="4" w:tentative="0">
-      <w:start w:val="0"/>
+    <w:lvl w:ilvl="4">
       <w:numFmt w:val="bullet"/>
       <w:lvlText w:val="•"/>
       <w:lvlJc w:val="left"/>
@@ -17038,8 +16634,7 @@
         <w:lang w:val="id" w:eastAsia="en-US" w:bidi="ar-SA"/>
       </w:rPr>
     </w:lvl>
-    <w:lvl w:ilvl="5" w:tentative="0">
-      <w:start w:val="0"/>
+    <w:lvl w:ilvl="5">
       <w:numFmt w:val="bullet"/>
       <w:lvlText w:val="•"/>
       <w:lvlJc w:val="left"/>
@@ -17051,8 +16646,7 @@
         <w:lang w:val="id" w:eastAsia="en-US" w:bidi="ar-SA"/>
       </w:rPr>
     </w:lvl>
-    <w:lvl w:ilvl="6" w:tentative="0">
-      <w:start w:val="0"/>
+    <w:lvl w:ilvl="6">
       <w:numFmt w:val="bullet"/>
       <w:lvlText w:val="•"/>
       <w:lvlJc w:val="left"/>
@@ -17064,8 +16658,7 @@
         <w:lang w:val="id" w:eastAsia="en-US" w:bidi="ar-SA"/>
       </w:rPr>
     </w:lvl>
-    <w:lvl w:ilvl="7" w:tentative="0">
-      <w:start w:val="0"/>
+    <w:lvl w:ilvl="7">
       <w:numFmt w:val="bullet"/>
       <w:lvlText w:val="•"/>
       <w:lvlJc w:val="left"/>
@@ -17077,8 +16670,7 @@
         <w:lang w:val="id" w:eastAsia="en-US" w:bidi="ar-SA"/>
       </w:rPr>
     </w:lvl>
-    <w:lvl w:ilvl="8" w:tentative="0">
-      <w:start w:val="0"/>
+    <w:lvl w:ilvl="8">
       <w:numFmt w:val="bullet"/>
       <w:lvlText w:val="•"/>
       <w:lvlJc w:val="left"/>
@@ -17091,11 +16683,11 @@
       </w:rPr>
     </w:lvl>
   </w:abstractNum>
-  <w:abstractNum w:abstractNumId="5">
+  <w:abstractNum w:abstractNumId="5" w15:restartNumberingAfterBreak="0">
     <w:nsid w:val="0053208E"/>
     <w:multiLevelType w:val="multilevel"/>
     <w:tmpl w:val="0053208E"/>
-    <w:lvl w:ilvl="0" w:tentative="0">
+    <w:lvl w:ilvl="0">
       <w:start w:val="1"/>
       <w:numFmt w:val="decimal"/>
       <w:lvlText w:val="%1."/>
@@ -17105,15 +16697,14 @@
         <w:jc w:val="left"/>
       </w:pPr>
       <w:rPr>
-        <w:rFonts w:hint="default" w:ascii="Verdana" w:hAnsi="Verdana" w:eastAsia="Verdana" w:cs="Verdana"/>
+        <w:rFonts w:ascii="Verdana" w:eastAsia="Verdana" w:hAnsi="Verdana" w:cs="Verdana" w:hint="default"/>
         <w:w w:val="100"/>
         <w:sz w:val="18"/>
         <w:szCs w:val="18"/>
         <w:lang w:val="id" w:eastAsia="en-US" w:bidi="ar-SA"/>
       </w:rPr>
     </w:lvl>
-    <w:lvl w:ilvl="1" w:tentative="0">
-      <w:start w:val="0"/>
+    <w:lvl w:ilvl="1">
       <w:numFmt w:val="bullet"/>
       <w:lvlText w:val="•"/>
       <w:lvlJc w:val="left"/>
@@ -17125,8 +16716,7 @@
         <w:lang w:val="id" w:eastAsia="en-US" w:bidi="ar-SA"/>
       </w:rPr>
     </w:lvl>
-    <w:lvl w:ilvl="2" w:tentative="0">
-      <w:start w:val="0"/>
+    <w:lvl w:ilvl="2">
       <w:numFmt w:val="bullet"/>
       <w:lvlText w:val="•"/>
       <w:lvlJc w:val="left"/>
@@ -17138,8 +16728,7 @@
         <w:lang w:val="id" w:eastAsia="en-US" w:bidi="ar-SA"/>
       </w:rPr>
     </w:lvl>
-    <w:lvl w:ilvl="3" w:tentative="0">
-      <w:start w:val="0"/>
+    <w:lvl w:ilvl="3">
       <w:numFmt w:val="bullet"/>
       <w:lvlText w:val="•"/>
       <w:lvlJc w:val="left"/>
@@ -17151,8 +16740,7 @@
         <w:lang w:val="id" w:eastAsia="en-US" w:bidi="ar-SA"/>
       </w:rPr>
     </w:lvl>
-    <w:lvl w:ilvl="4" w:tentative="0">
-      <w:start w:val="0"/>
+    <w:lvl w:ilvl="4">
       <w:numFmt w:val="bullet"/>
       <w:lvlText w:val="•"/>
       <w:lvlJc w:val="left"/>
@@ -17164,8 +16752,7 @@
         <w:lang w:val="id" w:eastAsia="en-US" w:bidi="ar-SA"/>
       </w:rPr>
     </w:lvl>
-    <w:lvl w:ilvl="5" w:tentative="0">
-      <w:start w:val="0"/>
+    <w:lvl w:ilvl="5">
       <w:numFmt w:val="bullet"/>
       <w:lvlText w:val="•"/>
       <w:lvlJc w:val="left"/>
@@ -17177,8 +16764,7 @@
         <w:lang w:val="id" w:eastAsia="en-US" w:bidi="ar-SA"/>
       </w:rPr>
     </w:lvl>
-    <w:lvl w:ilvl="6" w:tentative="0">
-      <w:start w:val="0"/>
+    <w:lvl w:ilvl="6">
       <w:numFmt w:val="bullet"/>
       <w:lvlText w:val="•"/>
       <w:lvlJc w:val="left"/>
@@ -17190,8 +16776,7 @@
         <w:lang w:val="id" w:eastAsia="en-US" w:bidi="ar-SA"/>
       </w:rPr>
     </w:lvl>
-    <w:lvl w:ilvl="7" w:tentative="0">
-      <w:start w:val="0"/>
+    <w:lvl w:ilvl="7">
       <w:numFmt w:val="bullet"/>
       <w:lvlText w:val="•"/>
       <w:lvlJc w:val="left"/>
@@ -17203,8 +16788,7 @@
         <w:lang w:val="id" w:eastAsia="en-US" w:bidi="ar-SA"/>
       </w:rPr>
     </w:lvl>
-    <w:lvl w:ilvl="8" w:tentative="0">
-      <w:start w:val="0"/>
+    <w:lvl w:ilvl="8">
       <w:numFmt w:val="bullet"/>
       <w:lvlText w:val="•"/>
       <w:lvlJc w:val="left"/>
@@ -17217,11 +16801,11 @@
       </w:rPr>
     </w:lvl>
   </w:abstractNum>
-  <w:abstractNum w:abstractNumId="6">
+  <w:abstractNum w:abstractNumId="6" w15:restartNumberingAfterBreak="0">
     <w:nsid w:val="0248C179"/>
     <w:multiLevelType w:val="multilevel"/>
     <w:tmpl w:val="0248C179"/>
-    <w:lvl w:ilvl="0" w:tentative="0">
+    <w:lvl w:ilvl="0">
       <w:start w:val="1"/>
       <w:numFmt w:val="decimal"/>
       <w:lvlText w:val="%1."/>
@@ -17231,15 +16815,14 @@
         <w:jc w:val="left"/>
       </w:pPr>
       <w:rPr>
-        <w:rFonts w:hint="default" w:ascii="Verdana" w:hAnsi="Verdana" w:eastAsia="Verdana" w:cs="Verdana"/>
+        <w:rFonts w:ascii="Verdana" w:eastAsia="Verdana" w:hAnsi="Verdana" w:cs="Verdana" w:hint="default"/>
         <w:w w:val="100"/>
         <w:sz w:val="18"/>
         <w:szCs w:val="18"/>
         <w:lang w:val="id" w:eastAsia="en-US" w:bidi="ar-SA"/>
       </w:rPr>
     </w:lvl>
-    <w:lvl w:ilvl="1" w:tentative="0">
-      <w:start w:val="0"/>
+    <w:lvl w:ilvl="1">
       <w:numFmt w:val="bullet"/>
       <w:lvlText w:val="•"/>
       <w:lvlJc w:val="left"/>
@@ -17251,8 +16834,7 @@
         <w:lang w:val="id" w:eastAsia="en-US" w:bidi="ar-SA"/>
       </w:rPr>
     </w:lvl>
-    <w:lvl w:ilvl="2" w:tentative="0">
-      <w:start w:val="0"/>
+    <w:lvl w:ilvl="2">
       <w:numFmt w:val="bullet"/>
       <w:lvlText w:val="•"/>
       <w:lvlJc w:val="left"/>
@@ -17264,8 +16846,7 @@
         <w:lang w:val="id" w:eastAsia="en-US" w:bidi="ar-SA"/>
       </w:rPr>
     </w:lvl>
-    <w:lvl w:ilvl="3" w:tentative="0">
-      <w:start w:val="0"/>
+    <w:lvl w:ilvl="3">
       <w:numFmt w:val="bullet"/>
       <w:lvlText w:val="•"/>
       <w:lvlJc w:val="left"/>
@@ -17277,8 +16858,7 @@
         <w:lang w:val="id" w:eastAsia="en-US" w:bidi="ar-SA"/>
       </w:rPr>
     </w:lvl>
-    <w:lvl w:ilvl="4" w:tentative="0">
-      <w:start w:val="0"/>
+    <w:lvl w:ilvl="4">
       <w:numFmt w:val="bullet"/>
       <w:lvlText w:val="•"/>
       <w:lvlJc w:val="left"/>
@@ -17290,8 +16870,7 @@
         <w:lang w:val="id" w:eastAsia="en-US" w:bidi="ar-SA"/>
       </w:rPr>
     </w:lvl>
-    <w:lvl w:ilvl="5" w:tentative="0">
-      <w:start w:val="0"/>
+    <w:lvl w:ilvl="5">
       <w:numFmt w:val="bullet"/>
       <w:lvlText w:val="•"/>
       <w:lvlJc w:val="left"/>
@@ -17303,8 +16882,7 @@
         <w:lang w:val="id" w:eastAsia="en-US" w:bidi="ar-SA"/>
       </w:rPr>
     </w:lvl>
-    <w:lvl w:ilvl="6" w:tentative="0">
-      <w:start w:val="0"/>
+    <w:lvl w:ilvl="6">
       <w:numFmt w:val="bullet"/>
       <w:lvlText w:val="•"/>
       <w:lvlJc w:val="left"/>
@@ -17316,8 +16894,7 @@
         <w:lang w:val="id" w:eastAsia="en-US" w:bidi="ar-SA"/>
       </w:rPr>
     </w:lvl>
-    <w:lvl w:ilvl="7" w:tentative="0">
-      <w:start w:val="0"/>
+    <w:lvl w:ilvl="7">
       <w:numFmt w:val="bullet"/>
       <w:lvlText w:val="•"/>
       <w:lvlJc w:val="left"/>
@@ -17329,8 +16906,7 @@
         <w:lang w:val="id" w:eastAsia="en-US" w:bidi="ar-SA"/>
       </w:rPr>
     </w:lvl>
-    <w:lvl w:ilvl="8" w:tentative="0">
-      <w:start w:val="0"/>
+    <w:lvl w:ilvl="8">
       <w:numFmt w:val="bullet"/>
       <w:lvlText w:val="•"/>
       <w:lvlJc w:val="left"/>
@@ -17343,11 +16919,11 @@
       </w:rPr>
     </w:lvl>
   </w:abstractNum>
-  <w:abstractNum w:abstractNumId="7">
+  <w:abstractNum w:abstractNumId="7" w15:restartNumberingAfterBreak="0">
     <w:nsid w:val="03D62ECE"/>
     <w:multiLevelType w:val="multilevel"/>
     <w:tmpl w:val="03D62ECE"/>
-    <w:lvl w:ilvl="0" w:tentative="0">
+    <w:lvl w:ilvl="0">
       <w:start w:val="1"/>
       <w:numFmt w:val="decimal"/>
       <w:lvlText w:val="%1."/>
@@ -17357,15 +16933,14 @@
         <w:jc w:val="left"/>
       </w:pPr>
       <w:rPr>
-        <w:rFonts w:hint="default" w:ascii="Verdana" w:hAnsi="Verdana" w:eastAsia="Verdana" w:cs="Verdana"/>
+        <w:rFonts w:ascii="Verdana" w:eastAsia="Verdana" w:hAnsi="Verdana" w:cs="Verdana" w:hint="default"/>
         <w:w w:val="100"/>
         <w:sz w:val="18"/>
         <w:szCs w:val="18"/>
         <w:lang w:val="id" w:eastAsia="en-US" w:bidi="ar-SA"/>
       </w:rPr>
     </w:lvl>
-    <w:lvl w:ilvl="1" w:tentative="0">
-      <w:start w:val="0"/>
+    <w:lvl w:ilvl="1">
       <w:numFmt w:val="bullet"/>
       <w:lvlText w:val="•"/>
       <w:lvlJc w:val="left"/>
@@ -17377,8 +16952,7 @@
         <w:lang w:val="id" w:eastAsia="en-US" w:bidi="ar-SA"/>
       </w:rPr>
     </w:lvl>
-    <w:lvl w:ilvl="2" w:tentative="0">
-      <w:start w:val="0"/>
+    <w:lvl w:ilvl="2">
       <w:numFmt w:val="bullet"/>
       <w:lvlText w:val="•"/>
       <w:lvlJc w:val="left"/>
@@ -17390,8 +16964,7 @@
         <w:lang w:val="id" w:eastAsia="en-US" w:bidi="ar-SA"/>
       </w:rPr>
     </w:lvl>
-    <w:lvl w:ilvl="3" w:tentative="0">
-      <w:start w:val="0"/>
+    <w:lvl w:ilvl="3">
       <w:numFmt w:val="bullet"/>
       <w:lvlText w:val="•"/>
       <w:lvlJc w:val="left"/>
@@ -17403,8 +16976,7 @@
         <w:lang w:val="id" w:eastAsia="en-US" w:bidi="ar-SA"/>
       </w:rPr>
     </w:lvl>
-    <w:lvl w:ilvl="4" w:tentative="0">
-      <w:start w:val="0"/>
+    <w:lvl w:ilvl="4">
       <w:numFmt w:val="bullet"/>
       <w:lvlText w:val="•"/>
       <w:lvlJc w:val="left"/>
@@ -17416,8 +16988,7 @@
         <w:lang w:val="id" w:eastAsia="en-US" w:bidi="ar-SA"/>
       </w:rPr>
     </w:lvl>
-    <w:lvl w:ilvl="5" w:tentative="0">
-      <w:start w:val="0"/>
+    <w:lvl w:ilvl="5">
       <w:numFmt w:val="bullet"/>
       <w:lvlText w:val="•"/>
       <w:lvlJc w:val="left"/>
@@ -17429,8 +17000,7 @@
         <w:lang w:val="id" w:eastAsia="en-US" w:bidi="ar-SA"/>
       </w:rPr>
     </w:lvl>
-    <w:lvl w:ilvl="6" w:tentative="0">
-      <w:start w:val="0"/>
+    <w:lvl w:ilvl="6">
       <w:numFmt w:val="bullet"/>
       <w:lvlText w:val="•"/>
       <w:lvlJc w:val="left"/>
@@ -17442,8 +17012,7 @@
         <w:lang w:val="id" w:eastAsia="en-US" w:bidi="ar-SA"/>
       </w:rPr>
     </w:lvl>
-    <w:lvl w:ilvl="7" w:tentative="0">
-      <w:start w:val="0"/>
+    <w:lvl w:ilvl="7">
       <w:numFmt w:val="bullet"/>
       <w:lvlText w:val="•"/>
       <w:lvlJc w:val="left"/>
@@ -17455,8 +17024,7 @@
         <w:lang w:val="id" w:eastAsia="en-US" w:bidi="ar-SA"/>
       </w:rPr>
     </w:lvl>
-    <w:lvl w:ilvl="8" w:tentative="0">
-      <w:start w:val="0"/>
+    <w:lvl w:ilvl="8">
       <w:numFmt w:val="bullet"/>
       <w:lvlText w:val="•"/>
       <w:lvlJc w:val="left"/>
@@ -17469,11 +17037,11 @@
       </w:rPr>
     </w:lvl>
   </w:abstractNum>
-  <w:abstractNum w:abstractNumId="8">
+  <w:abstractNum w:abstractNumId="8" w15:restartNumberingAfterBreak="0">
     <w:nsid w:val="25B654F3"/>
     <w:multiLevelType w:val="multilevel"/>
     <w:tmpl w:val="25B654F3"/>
-    <w:lvl w:ilvl="0" w:tentative="0">
+    <w:lvl w:ilvl="0">
       <w:start w:val="1"/>
       <w:numFmt w:val="decimal"/>
       <w:lvlText w:val="%1."/>
@@ -17483,15 +17051,14 @@
         <w:jc w:val="left"/>
       </w:pPr>
       <w:rPr>
-        <w:rFonts w:hint="default" w:ascii="Verdana" w:hAnsi="Verdana" w:eastAsia="Verdana" w:cs="Verdana"/>
+        <w:rFonts w:ascii="Verdana" w:eastAsia="Verdana" w:hAnsi="Verdana" w:cs="Verdana" w:hint="default"/>
         <w:w w:val="100"/>
         <w:sz w:val="18"/>
         <w:szCs w:val="18"/>
         <w:lang w:val="id" w:eastAsia="en-US" w:bidi="ar-SA"/>
       </w:rPr>
     </w:lvl>
-    <w:lvl w:ilvl="1" w:tentative="0">
-      <w:start w:val="0"/>
+    <w:lvl w:ilvl="1">
       <w:numFmt w:val="bullet"/>
       <w:lvlText w:val="•"/>
       <w:lvlJc w:val="left"/>
@@ -17503,8 +17070,7 @@
         <w:lang w:val="id" w:eastAsia="en-US" w:bidi="ar-SA"/>
       </w:rPr>
     </w:lvl>
-    <w:lvl w:ilvl="2" w:tentative="0">
-      <w:start w:val="0"/>
+    <w:lvl w:ilvl="2">
       <w:numFmt w:val="bullet"/>
       <w:lvlText w:val="•"/>
       <w:lvlJc w:val="left"/>
@@ -17516,8 +17082,7 @@
         <w:lang w:val="id" w:eastAsia="en-US" w:bidi="ar-SA"/>
       </w:rPr>
     </w:lvl>
-    <w:lvl w:ilvl="3" w:tentative="0">
-      <w:start w:val="0"/>
+    <w:lvl w:ilvl="3">
       <w:numFmt w:val="bullet"/>
       <w:lvlText w:val="•"/>
       <w:lvlJc w:val="left"/>
@@ -17529,8 +17094,7 @@
         <w:lang w:val="id" w:eastAsia="en-US" w:bidi="ar-SA"/>
       </w:rPr>
     </w:lvl>
-    <w:lvl w:ilvl="4" w:tentative="0">
-      <w:start w:val="0"/>
+    <w:lvl w:ilvl="4">
       <w:numFmt w:val="bullet"/>
       <w:lvlText w:val="•"/>
       <w:lvlJc w:val="left"/>
@@ -17542,8 +17106,7 @@
         <w:lang w:val="id" w:eastAsia="en-US" w:bidi="ar-SA"/>
       </w:rPr>
     </w:lvl>
-    <w:lvl w:ilvl="5" w:tentative="0">
-      <w:start w:val="0"/>
+    <w:lvl w:ilvl="5">
       <w:numFmt w:val="bullet"/>
       <w:lvlText w:val="•"/>
       <w:lvlJc w:val="left"/>
@@ -17555,8 +17118,7 @@
         <w:lang w:val="id" w:eastAsia="en-US" w:bidi="ar-SA"/>
       </w:rPr>
     </w:lvl>
-    <w:lvl w:ilvl="6" w:tentative="0">
-      <w:start w:val="0"/>
+    <w:lvl w:ilvl="6">
       <w:numFmt w:val="bullet"/>
       <w:lvlText w:val="•"/>
       <w:lvlJc w:val="left"/>
@@ -17568,8 +17130,7 @@
         <w:lang w:val="id" w:eastAsia="en-US" w:bidi="ar-SA"/>
       </w:rPr>
     </w:lvl>
-    <w:lvl w:ilvl="7" w:tentative="0">
-      <w:start w:val="0"/>
+    <w:lvl w:ilvl="7">
       <w:numFmt w:val="bullet"/>
       <w:lvlText w:val="•"/>
       <w:lvlJc w:val="left"/>
@@ -17581,8 +17142,7 @@
         <w:lang w:val="id" w:eastAsia="en-US" w:bidi="ar-SA"/>
       </w:rPr>
     </w:lvl>
-    <w:lvl w:ilvl="8" w:tentative="0">
-      <w:start w:val="0"/>
+    <w:lvl w:ilvl="8">
       <w:numFmt w:val="bullet"/>
       <w:lvlText w:val="•"/>
       <w:lvlJc w:val="left"/>
@@ -17595,11 +17155,11 @@
       </w:rPr>
     </w:lvl>
   </w:abstractNum>
-  <w:abstractNum w:abstractNumId="9">
+  <w:abstractNum w:abstractNumId="9" w15:restartNumberingAfterBreak="0">
     <w:nsid w:val="2A8F537B"/>
     <w:multiLevelType w:val="multilevel"/>
     <w:tmpl w:val="2A8F537B"/>
-    <w:lvl w:ilvl="0" w:tentative="0">
+    <w:lvl w:ilvl="0">
       <w:start w:val="1"/>
       <w:numFmt w:val="decimal"/>
       <w:lvlText w:val="%1."/>
@@ -17609,15 +17169,14 @@
         <w:jc w:val="left"/>
       </w:pPr>
       <w:rPr>
-        <w:rFonts w:hint="default" w:ascii="Verdana" w:hAnsi="Verdana" w:eastAsia="Verdana" w:cs="Verdana"/>
+        <w:rFonts w:ascii="Verdana" w:eastAsia="Verdana" w:hAnsi="Verdana" w:cs="Verdana" w:hint="default"/>
         <w:w w:val="100"/>
         <w:sz w:val="18"/>
         <w:szCs w:val="18"/>
         <w:lang w:val="id" w:eastAsia="en-US" w:bidi="ar-SA"/>
       </w:rPr>
     </w:lvl>
-    <w:lvl w:ilvl="1" w:tentative="0">
-      <w:start w:val="0"/>
+    <w:lvl w:ilvl="1">
       <w:numFmt w:val="bullet"/>
       <w:lvlText w:val="•"/>
       <w:lvlJc w:val="left"/>
@@ -17629,8 +17188,7 @@
         <w:lang w:val="id" w:eastAsia="en-US" w:bidi="ar-SA"/>
       </w:rPr>
     </w:lvl>
-    <w:lvl w:ilvl="2" w:tentative="0">
-      <w:start w:val="0"/>
+    <w:lvl w:ilvl="2">
       <w:numFmt w:val="bullet"/>
       <w:lvlText w:val="•"/>
       <w:lvlJc w:val="left"/>
@@ -17642,8 +17200,7 @@
         <w:lang w:val="id" w:eastAsia="en-US" w:bidi="ar-SA"/>
       </w:rPr>
     </w:lvl>
-    <w:lvl w:ilvl="3" w:tentative="0">
-      <w:start w:val="0"/>
+    <w:lvl w:ilvl="3">
       <w:numFmt w:val="bullet"/>
       <w:lvlText w:val="•"/>
       <w:lvlJc w:val="left"/>
@@ -17655,8 +17212,7 @@
         <w:lang w:val="id" w:eastAsia="en-US" w:bidi="ar-SA"/>
       </w:rPr>
     </w:lvl>
-    <w:lvl w:ilvl="4" w:tentative="0">
-      <w:start w:val="0"/>
+    <w:lvl w:ilvl="4">
       <w:numFmt w:val="bullet"/>
       <w:lvlText w:val="•"/>
       <w:lvlJc w:val="left"/>
@@ -17668,8 +17224,7 @@
         <w:lang w:val="id" w:eastAsia="en-US" w:bidi="ar-SA"/>
       </w:rPr>
     </w:lvl>
-    <w:lvl w:ilvl="5" w:tentative="0">
-      <w:start w:val="0"/>
+    <w:lvl w:ilvl="5">
       <w:numFmt w:val="bullet"/>
       <w:lvlText w:val="•"/>
       <w:lvlJc w:val="left"/>
@@ -17681,8 +17236,7 @@
         <w:lang w:val="id" w:eastAsia="en-US" w:bidi="ar-SA"/>
       </w:rPr>
     </w:lvl>
-    <w:lvl w:ilvl="6" w:tentative="0">
-      <w:start w:val="0"/>
+    <w:lvl w:ilvl="6">
       <w:numFmt w:val="bullet"/>
       <w:lvlText w:val="•"/>
       <w:lvlJc w:val="left"/>
@@ -17694,8 +17248,7 @@
         <w:lang w:val="id" w:eastAsia="en-US" w:bidi="ar-SA"/>
       </w:rPr>
     </w:lvl>
-    <w:lvl w:ilvl="7" w:tentative="0">
-      <w:start w:val="0"/>
+    <w:lvl w:ilvl="7">
       <w:numFmt w:val="bullet"/>
       <w:lvlText w:val="•"/>
       <w:lvlJc w:val="left"/>
@@ -17707,8 +17260,7 @@
         <w:lang w:val="id" w:eastAsia="en-US" w:bidi="ar-SA"/>
       </w:rPr>
     </w:lvl>
-    <w:lvl w:ilvl="8" w:tentative="0">
-      <w:start w:val="0"/>
+    <w:lvl w:ilvl="8">
       <w:numFmt w:val="bullet"/>
       <w:lvlText w:val="•"/>
       <w:lvlJc w:val="left"/>
@@ -17721,11 +17273,11 @@
       </w:rPr>
     </w:lvl>
   </w:abstractNum>
-  <w:abstractNum w:abstractNumId="10">
+  <w:abstractNum w:abstractNumId="10" w15:restartNumberingAfterBreak="0">
     <w:nsid w:val="4D4DC07F"/>
     <w:multiLevelType w:val="multilevel"/>
     <w:tmpl w:val="4D4DC07F"/>
-    <w:lvl w:ilvl="0" w:tentative="0">
+    <w:lvl w:ilvl="0">
       <w:start w:val="1"/>
       <w:numFmt w:val="decimal"/>
       <w:lvlText w:val="%1."/>
@@ -17735,15 +17287,14 @@
         <w:jc w:val="left"/>
       </w:pPr>
       <w:rPr>
-        <w:rFonts w:hint="default" w:ascii="Verdana" w:hAnsi="Verdana" w:eastAsia="Verdana" w:cs="Verdana"/>
+        <w:rFonts w:ascii="Verdana" w:eastAsia="Verdana" w:hAnsi="Verdana" w:cs="Verdana" w:hint="default"/>
         <w:w w:val="100"/>
         <w:sz w:val="18"/>
         <w:szCs w:val="18"/>
         <w:lang w:val="id" w:eastAsia="en-US" w:bidi="ar-SA"/>
       </w:rPr>
     </w:lvl>
-    <w:lvl w:ilvl="1" w:tentative="0">
-      <w:start w:val="0"/>
+    <w:lvl w:ilvl="1">
       <w:numFmt w:val="bullet"/>
       <w:lvlText w:val="•"/>
       <w:lvlJc w:val="left"/>
@@ -17755,8 +17306,7 @@
         <w:lang w:val="id" w:eastAsia="en-US" w:bidi="ar-SA"/>
       </w:rPr>
     </w:lvl>
-    <w:lvl w:ilvl="2" w:tentative="0">
-      <w:start w:val="0"/>
+    <w:lvl w:ilvl="2">
       <w:numFmt w:val="bullet"/>
       <w:lvlText w:val="•"/>
       <w:lvlJc w:val="left"/>
@@ -17768,8 +17318,7 @@
         <w:lang w:val="id" w:eastAsia="en-US" w:bidi="ar-SA"/>
       </w:rPr>
     </w:lvl>
-    <w:lvl w:ilvl="3" w:tentative="0">
-      <w:start w:val="0"/>
+    <w:lvl w:ilvl="3">
       <w:numFmt w:val="bullet"/>
       <w:lvlText w:val="•"/>
       <w:lvlJc w:val="left"/>
@@ -17781,8 +17330,7 @@
         <w:lang w:val="id" w:eastAsia="en-US" w:bidi="ar-SA"/>
       </w:rPr>
     </w:lvl>
-    <w:lvl w:ilvl="4" w:tentative="0">
-      <w:start w:val="0"/>
+    <w:lvl w:ilvl="4">
       <w:numFmt w:val="bullet"/>
       <w:lvlText w:val="•"/>
       <w:lvlJc w:val="left"/>
@@ -17794,8 +17342,7 @@
         <w:lang w:val="id" w:eastAsia="en-US" w:bidi="ar-SA"/>
       </w:rPr>
     </w:lvl>
-    <w:lvl w:ilvl="5" w:tentative="0">
-      <w:start w:val="0"/>
+    <w:lvl w:ilvl="5">
       <w:numFmt w:val="bullet"/>
       <w:lvlText w:val="•"/>
       <w:lvlJc w:val="left"/>
@@ -17807,8 +17354,7 @@
         <w:lang w:val="id" w:eastAsia="en-US" w:bidi="ar-SA"/>
       </w:rPr>
     </w:lvl>
-    <w:lvl w:ilvl="6" w:tentative="0">
-      <w:start w:val="0"/>
+    <w:lvl w:ilvl="6">
       <w:numFmt w:val="bullet"/>
       <w:lvlText w:val="•"/>
       <w:lvlJc w:val="left"/>
@@ -17820,8 +17366,7 @@
         <w:lang w:val="id" w:eastAsia="en-US" w:bidi="ar-SA"/>
       </w:rPr>
     </w:lvl>
-    <w:lvl w:ilvl="7" w:tentative="0">
-      <w:start w:val="0"/>
+    <w:lvl w:ilvl="7">
       <w:numFmt w:val="bullet"/>
       <w:lvlText w:val="•"/>
       <w:lvlJc w:val="left"/>
@@ -17833,8 +17378,7 @@
         <w:lang w:val="id" w:eastAsia="en-US" w:bidi="ar-SA"/>
       </w:rPr>
     </w:lvl>
-    <w:lvl w:ilvl="8" w:tentative="0">
-      <w:start w:val="0"/>
+    <w:lvl w:ilvl="8">
       <w:numFmt w:val="bullet"/>
       <w:lvlText w:val="•"/>
       <w:lvlJc w:val="left"/>
@@ -17847,11 +17391,11 @@
       </w:rPr>
     </w:lvl>
   </w:abstractNum>
-  <w:abstractNum w:abstractNumId="11">
+  <w:abstractNum w:abstractNumId="11" w15:restartNumberingAfterBreak="0">
     <w:nsid w:val="59ADCABA"/>
     <w:multiLevelType w:val="multilevel"/>
     <w:tmpl w:val="59ADCABA"/>
-    <w:lvl w:ilvl="0" w:tentative="0">
+    <w:lvl w:ilvl="0">
       <w:start w:val="1"/>
       <w:numFmt w:val="decimal"/>
       <w:lvlText w:val="%1."/>
@@ -17861,15 +17405,14 @@
         <w:jc w:val="left"/>
       </w:pPr>
       <w:rPr>
-        <w:rFonts w:hint="default" w:ascii="Verdana" w:hAnsi="Verdana" w:eastAsia="Verdana" w:cs="Verdana"/>
+        <w:rFonts w:ascii="Verdana" w:eastAsia="Verdana" w:hAnsi="Verdana" w:cs="Verdana" w:hint="default"/>
         <w:w w:val="100"/>
         <w:sz w:val="18"/>
         <w:szCs w:val="18"/>
         <w:lang w:val="id" w:eastAsia="en-US" w:bidi="ar-SA"/>
       </w:rPr>
     </w:lvl>
-    <w:lvl w:ilvl="1" w:tentative="0">
-      <w:start w:val="0"/>
+    <w:lvl w:ilvl="1">
       <w:numFmt w:val="bullet"/>
       <w:lvlText w:val="•"/>
       <w:lvlJc w:val="left"/>
@@ -17881,8 +17424,7 @@
         <w:lang w:val="id" w:eastAsia="en-US" w:bidi="ar-SA"/>
       </w:rPr>
     </w:lvl>
-    <w:lvl w:ilvl="2" w:tentative="0">
-      <w:start w:val="0"/>
+    <w:lvl w:ilvl="2">
       <w:numFmt w:val="bullet"/>
       <w:lvlText w:val="•"/>
       <w:lvlJc w:val="left"/>
@@ -17894,8 +17436,7 @@
         <w:lang w:val="id" w:eastAsia="en-US" w:bidi="ar-SA"/>
       </w:rPr>
     </w:lvl>
-    <w:lvl w:ilvl="3" w:tentative="0">
-      <w:start w:val="0"/>
+    <w:lvl w:ilvl="3">
       <w:numFmt w:val="bullet"/>
       <w:lvlText w:val="•"/>
       <w:lvlJc w:val="left"/>
@@ -17907,8 +17448,7 @@
         <w:lang w:val="id" w:eastAsia="en-US" w:bidi="ar-SA"/>
       </w:rPr>
     </w:lvl>
-    <w:lvl w:ilvl="4" w:tentative="0">
-      <w:start w:val="0"/>
+    <w:lvl w:ilvl="4">
       <w:numFmt w:val="bullet"/>
       <w:lvlText w:val="•"/>
       <w:lvlJc w:val="left"/>
@@ -17920,8 +17460,7 @@
         <w:lang w:val="id" w:eastAsia="en-US" w:bidi="ar-SA"/>
       </w:rPr>
     </w:lvl>
-    <w:lvl w:ilvl="5" w:tentative="0">
-      <w:start w:val="0"/>
+    <w:lvl w:ilvl="5">
       <w:numFmt w:val="bullet"/>
       <w:lvlText w:val="•"/>
       <w:lvlJc w:val="left"/>
@@ -17933,8 +17472,7 @@
         <w:lang w:val="id" w:eastAsia="en-US" w:bidi="ar-SA"/>
       </w:rPr>
     </w:lvl>
-    <w:lvl w:ilvl="6" w:tentative="0">
-      <w:start w:val="0"/>
+    <w:lvl w:ilvl="6">
       <w:numFmt w:val="bullet"/>
       <w:lvlText w:val="•"/>
       <w:lvlJc w:val="left"/>
@@ -17946,8 +17484,7 @@
         <w:lang w:val="id" w:eastAsia="en-US" w:bidi="ar-SA"/>
       </w:rPr>
     </w:lvl>
-    <w:lvl w:ilvl="7" w:tentative="0">
-      <w:start w:val="0"/>
+    <w:lvl w:ilvl="7">
       <w:numFmt w:val="bullet"/>
       <w:lvlText w:val="•"/>
       <w:lvlJc w:val="left"/>
@@ -17959,8 +17496,7 @@
         <w:lang w:val="id" w:eastAsia="en-US" w:bidi="ar-SA"/>
       </w:rPr>
     </w:lvl>
-    <w:lvl w:ilvl="8" w:tentative="0">
-      <w:start w:val="0"/>
+    <w:lvl w:ilvl="8">
       <w:numFmt w:val="bullet"/>
       <w:lvlText w:val="•"/>
       <w:lvlJc w:val="left"/>
@@ -17973,11 +17509,11 @@
       </w:rPr>
     </w:lvl>
   </w:abstractNum>
-  <w:abstractNum w:abstractNumId="12">
+  <w:abstractNum w:abstractNumId="12" w15:restartNumberingAfterBreak="0">
     <w:nsid w:val="5A241D34"/>
     <w:multiLevelType w:val="multilevel"/>
     <w:tmpl w:val="5A241D34"/>
-    <w:lvl w:ilvl="0" w:tentative="0">
+    <w:lvl w:ilvl="0">
       <w:start w:val="1"/>
       <w:numFmt w:val="decimal"/>
       <w:lvlText w:val="%1."/>
@@ -17987,15 +17523,14 @@
         <w:jc w:val="left"/>
       </w:pPr>
       <w:rPr>
-        <w:rFonts w:hint="default" w:ascii="Verdana" w:hAnsi="Verdana" w:eastAsia="Verdana" w:cs="Verdana"/>
+        <w:rFonts w:ascii="Verdana" w:eastAsia="Verdana" w:hAnsi="Verdana" w:cs="Verdana" w:hint="default"/>
         <w:w w:val="100"/>
         <w:sz w:val="18"/>
         <w:szCs w:val="18"/>
         <w:lang w:val="id" w:eastAsia="en-US" w:bidi="ar-SA"/>
       </w:rPr>
     </w:lvl>
-    <w:lvl w:ilvl="1" w:tentative="0">
-      <w:start w:val="0"/>
+    <w:lvl w:ilvl="1">
       <w:numFmt w:val="bullet"/>
       <w:lvlText w:val="•"/>
       <w:lvlJc w:val="left"/>
@@ -18007,8 +17542,7 @@
         <w:lang w:val="id" w:eastAsia="en-US" w:bidi="ar-SA"/>
       </w:rPr>
     </w:lvl>
-    <w:lvl w:ilvl="2" w:tentative="0">
-      <w:start w:val="0"/>
+    <w:lvl w:ilvl="2">
       <w:numFmt w:val="bullet"/>
       <w:lvlText w:val="•"/>
       <w:lvlJc w:val="left"/>
@@ -18020,8 +17554,7 @@
         <w:lang w:val="id" w:eastAsia="en-US" w:bidi="ar-SA"/>
       </w:rPr>
     </w:lvl>
-    <w:lvl w:ilvl="3" w:tentative="0">
-      <w:start w:val="0"/>
+    <w:lvl w:ilvl="3">
       <w:numFmt w:val="bullet"/>
       <w:lvlText w:val="•"/>
       <w:lvlJc w:val="left"/>
@@ -18033,8 +17566,7 @@
         <w:lang w:val="id" w:eastAsia="en-US" w:bidi="ar-SA"/>
       </w:rPr>
     </w:lvl>
-    <w:lvl w:ilvl="4" w:tentative="0">
-      <w:start w:val="0"/>
+    <w:lvl w:ilvl="4">
       <w:numFmt w:val="bullet"/>
       <w:lvlText w:val="•"/>
       <w:lvlJc w:val="left"/>
@@ -18046,8 +17578,7 @@
         <w:lang w:val="id" w:eastAsia="en-US" w:bidi="ar-SA"/>
       </w:rPr>
     </w:lvl>
-    <w:lvl w:ilvl="5" w:tentative="0">
-      <w:start w:val="0"/>
+    <w:lvl w:ilvl="5">
       <w:numFmt w:val="bullet"/>
       <w:lvlText w:val="•"/>
       <w:lvlJc w:val="left"/>
@@ -18059,8 +17590,7 @@
         <w:lang w:val="id" w:eastAsia="en-US" w:bidi="ar-SA"/>
       </w:rPr>
     </w:lvl>
-    <w:lvl w:ilvl="6" w:tentative="0">
-      <w:start w:val="0"/>
+    <w:lvl w:ilvl="6">
       <w:numFmt w:val="bullet"/>
       <w:lvlText w:val="•"/>
       <w:lvlJc w:val="left"/>
@@ -18072,8 +17602,7 @@
         <w:lang w:val="id" w:eastAsia="en-US" w:bidi="ar-SA"/>
       </w:rPr>
     </w:lvl>
-    <w:lvl w:ilvl="7" w:tentative="0">
-      <w:start w:val="0"/>
+    <w:lvl w:ilvl="7">
       <w:numFmt w:val="bullet"/>
       <w:lvlText w:val="•"/>
       <w:lvlJc w:val="left"/>
@@ -18085,8 +17614,7 @@
         <w:lang w:val="id" w:eastAsia="en-US" w:bidi="ar-SA"/>
       </w:rPr>
     </w:lvl>
-    <w:lvl w:ilvl="8" w:tentative="0">
-      <w:start w:val="0"/>
+    <w:lvl w:ilvl="8">
       <w:numFmt w:val="bullet"/>
       <w:lvlText w:val="•"/>
       <w:lvlJc w:val="left"/>
@@ -18099,11 +17627,11 @@
       </w:rPr>
     </w:lvl>
   </w:abstractNum>
-  <w:abstractNum w:abstractNumId="13">
+  <w:abstractNum w:abstractNumId="13" w15:restartNumberingAfterBreak="0">
     <w:nsid w:val="72183CF9"/>
     <w:multiLevelType w:val="multilevel"/>
     <w:tmpl w:val="72183CF9"/>
-    <w:lvl w:ilvl="0" w:tentative="0">
+    <w:lvl w:ilvl="0">
       <w:start w:val="1"/>
       <w:numFmt w:val="decimal"/>
       <w:lvlText w:val="%1."/>
@@ -18113,15 +17641,14 @@
         <w:jc w:val="left"/>
       </w:pPr>
       <w:rPr>
-        <w:rFonts w:hint="default" w:ascii="Verdana" w:hAnsi="Verdana" w:eastAsia="Verdana" w:cs="Verdana"/>
+        <w:rFonts w:ascii="Verdana" w:eastAsia="Verdana" w:hAnsi="Verdana" w:cs="Verdana" w:hint="default"/>
         <w:w w:val="100"/>
         <w:sz w:val="18"/>
         <w:szCs w:val="18"/>
         <w:lang w:val="id" w:eastAsia="en-US" w:bidi="ar-SA"/>
       </w:rPr>
     </w:lvl>
-    <w:lvl w:ilvl="1" w:tentative="0">
-      <w:start w:val="0"/>
+    <w:lvl w:ilvl="1">
       <w:numFmt w:val="bullet"/>
       <w:lvlText w:val="•"/>
       <w:lvlJc w:val="left"/>
@@ -18133,8 +17660,7 @@
         <w:lang w:val="id" w:eastAsia="en-US" w:bidi="ar-SA"/>
       </w:rPr>
     </w:lvl>
-    <w:lvl w:ilvl="2" w:tentative="0">
-      <w:start w:val="0"/>
+    <w:lvl w:ilvl="2">
       <w:numFmt w:val="bullet"/>
       <w:lvlText w:val="•"/>
       <w:lvlJc w:val="left"/>
@@ -18146,8 +17672,7 @@
         <w:lang w:val="id" w:eastAsia="en-US" w:bidi="ar-SA"/>
       </w:rPr>
     </w:lvl>
-    <w:lvl w:ilvl="3" w:tentative="0">
-      <w:start w:val="0"/>
+    <w:lvl w:ilvl="3">
       <w:numFmt w:val="bullet"/>
       <w:lvlText w:val="•"/>
       <w:lvlJc w:val="left"/>
@@ -18159,8 +17684,7 @@
         <w:lang w:val="id" w:eastAsia="en-US" w:bidi="ar-SA"/>
       </w:rPr>
     </w:lvl>
-    <w:lvl w:ilvl="4" w:tentative="0">
-      <w:start w:val="0"/>
+    <w:lvl w:ilvl="4">
       <w:numFmt w:val="bullet"/>
       <w:lvlText w:val="•"/>
       <w:lvlJc w:val="left"/>
@@ -18172,8 +17696,7 @@
         <w:lang w:val="id" w:eastAsia="en-US" w:bidi="ar-SA"/>
       </w:rPr>
     </w:lvl>
-    <w:lvl w:ilvl="5" w:tentative="0">
-      <w:start w:val="0"/>
+    <w:lvl w:ilvl="5">
       <w:numFmt w:val="bullet"/>
       <w:lvlText w:val="•"/>
       <w:lvlJc w:val="left"/>
@@ -18185,8 +17708,7 @@
         <w:lang w:val="id" w:eastAsia="en-US" w:bidi="ar-SA"/>
       </w:rPr>
     </w:lvl>
-    <w:lvl w:ilvl="6" w:tentative="0">
-      <w:start w:val="0"/>
+    <w:lvl w:ilvl="6">
       <w:numFmt w:val="bullet"/>
       <w:lvlText w:val="•"/>
       <w:lvlJc w:val="left"/>
@@ -18198,8 +17720,7 @@
         <w:lang w:val="id" w:eastAsia="en-US" w:bidi="ar-SA"/>
       </w:rPr>
     </w:lvl>
-    <w:lvl w:ilvl="7" w:tentative="0">
-      <w:start w:val="0"/>
+    <w:lvl w:ilvl="7">
       <w:numFmt w:val="bullet"/>
       <w:lvlText w:val="•"/>
       <w:lvlJc w:val="left"/>
@@ -18211,8 +17732,7 @@
         <w:lang w:val="id" w:eastAsia="en-US" w:bidi="ar-SA"/>
       </w:rPr>
     </w:lvl>
-    <w:lvl w:ilvl="8" w:tentative="0">
-      <w:start w:val="0"/>
+    <w:lvl w:ilvl="8">
       <w:numFmt w:val="bullet"/>
       <w:lvlText w:val="•"/>
       <w:lvlJc w:val="left"/>
@@ -18225,333 +17745,372 @@
       </w:rPr>
     </w:lvl>
   </w:abstractNum>
-  <w:num w:numId="1">
+  <w:num w:numId="1" w16cid:durableId="1221282612">
     <w:abstractNumId w:val="5"/>
   </w:num>
-  <w:num w:numId="2">
+  <w:num w:numId="2" w16cid:durableId="1460032823">
     <w:abstractNumId w:val="4"/>
   </w:num>
-  <w:num w:numId="3">
+  <w:num w:numId="3" w16cid:durableId="522133306">
     <w:abstractNumId w:val="11"/>
   </w:num>
-  <w:num w:numId="4">
+  <w:num w:numId="4" w16cid:durableId="403529089">
     <w:abstractNumId w:val="2"/>
   </w:num>
-  <w:num w:numId="5">
+  <w:num w:numId="5" w16cid:durableId="95753227">
     <w:abstractNumId w:val="1"/>
   </w:num>
-  <w:num w:numId="6">
+  <w:num w:numId="6" w16cid:durableId="1306353590">
     <w:abstractNumId w:val="7"/>
   </w:num>
-  <w:num w:numId="7">
+  <w:num w:numId="7" w16cid:durableId="1728072427">
     <w:abstractNumId w:val="8"/>
   </w:num>
-  <w:num w:numId="8">
+  <w:num w:numId="8" w16cid:durableId="766925653">
     <w:abstractNumId w:val="13"/>
   </w:num>
-  <w:num w:numId="9">
+  <w:num w:numId="9" w16cid:durableId="1426225842">
     <w:abstractNumId w:val="6"/>
   </w:num>
-  <w:num w:numId="10">
+  <w:num w:numId="10" w16cid:durableId="1086657903">
     <w:abstractNumId w:val="0"/>
   </w:num>
-  <w:num w:numId="11">
+  <w:num w:numId="11" w16cid:durableId="1247497114">
     <w:abstractNumId w:val="9"/>
   </w:num>
-  <w:num w:numId="12">
+  <w:num w:numId="12" w16cid:durableId="1799714275">
     <w:abstractNumId w:val="12"/>
   </w:num>
-  <w:num w:numId="13">
+  <w:num w:numId="13" w16cid:durableId="1626348048">
     <w:abstractNumId w:val="3"/>
   </w:num>
-  <w:num w:numId="14">
+  <w:num w:numId="14" w16cid:durableId="2041468287">
     <w:abstractNumId w:val="10"/>
   </w:num>
 </w:numbering>
 </file>
 
 <file path=word/styles.xml><?xml version="1.0" encoding="utf-8"?>
-<w:styles xmlns:mc="http://schemas.openxmlformats.org/markup-compatibility/2006" xmlns:o="urn:schemas-microsoft-com:office:office" xmlns:r="http://schemas.openxmlformats.org/officeDocument/2006/relationships" xmlns:m="http://schemas.openxmlformats.org/officeDocument/2006/math" xmlns:v="urn:schemas-microsoft-com:vml" xmlns:w="http://schemas.openxmlformats.org/wordprocessingml/2006/main" xmlns:w14="http://schemas.microsoft.com/office/word/2010/wordml" xmlns:w10="urn:schemas-microsoft-com:office:word" xmlns:sl="http://schemas.openxmlformats.org/schemaLibrary/2006/main" xmlns:wpsCustomData="http://www.wps.cn/officeDocument/2013/wpsCustomData" mc:Ignorable="w14">
+<w:styles xmlns:mc="http://schemas.openxmlformats.org/markup-compatibility/2006" xmlns:r="http://schemas.openxmlformats.org/officeDocument/2006/relationships" xmlns:w="http://schemas.openxmlformats.org/wordprocessingml/2006/main" xmlns:w14="http://schemas.microsoft.com/office/word/2010/wordml" xmlns:w15="http://schemas.microsoft.com/office/word/2012/wordml" xmlns:w16cex="http://schemas.microsoft.com/office/word/2018/wordml/cex" xmlns:w16cid="http://schemas.microsoft.com/office/word/2016/wordml/cid" xmlns:w16="http://schemas.microsoft.com/office/word/2018/wordml" xmlns:w16sdtdh="http://schemas.microsoft.com/office/word/2020/wordml/sdtdatahash" xmlns:w16se="http://schemas.microsoft.com/office/word/2015/wordml/symex" mc:Ignorable="w14 w15 w16se w16cid w16 w16cex w16sdtdh">
   <w:docDefaults>
     <w:rPrDefault>
       <w:rPr>
-        <w:rFonts w:ascii="Times New Roman" w:hAnsi="Times New Roman" w:eastAsia="SimSun" w:cs="Times New Roman"/>
+        <w:rFonts w:ascii="Times New Roman" w:eastAsia="SimSun" w:hAnsi="Times New Roman" w:cs="Times New Roman"/>
+        <w:lang w:val="en-ID" w:eastAsia="ja-JP" w:bidi="ar-SA"/>
       </w:rPr>
     </w:rPrDefault>
     <w:pPrDefault/>
   </w:docDefaults>
-  <w:latentStyles w:count="260" w:defQFormat="0" w:defUnhideWhenUsed="1" w:defSemiHidden="1" w:defUIPriority="99" w:defLockedState="0">
-    <w:lsdException w:qFormat="1" w:unhideWhenUsed="0" w:uiPriority="1" w:semiHidden="0" w:name="Normal"/>
-    <w:lsdException w:qFormat="1" w:unhideWhenUsed="0" w:uiPriority="1" w:semiHidden="0" w:name="heading 1"/>
-    <w:lsdException w:qFormat="1" w:uiPriority="0" w:name="heading 2"/>
-    <w:lsdException w:qFormat="1" w:uiPriority="0" w:name="heading 3"/>
-    <w:lsdException w:qFormat="1" w:uiPriority="0" w:name="heading 4"/>
-    <w:lsdException w:qFormat="1" w:uiPriority="0" w:name="heading 5"/>
-    <w:lsdException w:qFormat="1" w:uiPriority="0" w:name="heading 6"/>
-    <w:lsdException w:qFormat="1" w:uiPriority="0" w:name="heading 7"/>
-    <w:lsdException w:qFormat="1" w:uiPriority="0" w:name="heading 8"/>
-    <w:lsdException w:qFormat="1" w:uiPriority="0" w:name="heading 9"/>
-    <w:lsdException w:unhideWhenUsed="0" w:uiPriority="0" w:semiHidden="0" w:name="index 1"/>
-    <w:lsdException w:unhideWhenUsed="0" w:uiPriority="0" w:semiHidden="0" w:name="index 2"/>
-    <w:lsdException w:unhideWhenUsed="0" w:uiPriority="0" w:semiHidden="0" w:name="index 3"/>
-    <w:lsdException w:unhideWhenUsed="0" w:uiPriority="0" w:semiHidden="0" w:name="index 4"/>
-    <w:lsdException w:unhideWhenUsed="0" w:uiPriority="0" w:semiHidden="0" w:name="index 5"/>
-    <w:lsdException w:unhideWhenUsed="0" w:uiPriority="0" w:semiHidden="0" w:name="index 6"/>
-    <w:lsdException w:unhideWhenUsed="0" w:uiPriority="0" w:semiHidden="0" w:name="index 7"/>
-    <w:lsdException w:unhideWhenUsed="0" w:uiPriority="0" w:semiHidden="0" w:name="index 8"/>
-    <w:lsdException w:unhideWhenUsed="0" w:uiPriority="0" w:semiHidden="0" w:name="index 9"/>
-    <w:lsdException w:unhideWhenUsed="0" w:uiPriority="0" w:semiHidden="0" w:name="toc 1"/>
-    <w:lsdException w:unhideWhenUsed="0" w:uiPriority="0" w:semiHidden="0" w:name="toc 2"/>
-    <w:lsdException w:unhideWhenUsed="0" w:uiPriority="0" w:semiHidden="0" w:name="toc 3"/>
-    <w:lsdException w:unhideWhenUsed="0" w:uiPriority="0" w:semiHidden="0" w:name="toc 4"/>
-    <w:lsdException w:unhideWhenUsed="0" w:uiPriority="0" w:semiHidden="0" w:name="toc 5"/>
-    <w:lsdException w:unhideWhenUsed="0" w:uiPriority="0" w:semiHidden="0" w:name="toc 6"/>
-    <w:lsdException w:unhideWhenUsed="0" w:uiPriority="0" w:semiHidden="0" w:name="toc 7"/>
-    <w:lsdException w:unhideWhenUsed="0" w:uiPriority="0" w:semiHidden="0" w:name="toc 8"/>
-    <w:lsdException w:unhideWhenUsed="0" w:uiPriority="0" w:semiHidden="0" w:name="toc 9"/>
-    <w:lsdException w:unhideWhenUsed="0" w:uiPriority="0" w:semiHidden="0" w:name="Normal Indent"/>
-    <w:lsdException w:unhideWhenUsed="0" w:uiPriority="0" w:semiHidden="0" w:name="footnote text"/>
-    <w:lsdException w:unhideWhenUsed="0" w:uiPriority="0" w:semiHidden="0" w:name="annotation text"/>
-    <w:lsdException w:unhideWhenUsed="0" w:uiPriority="0" w:semiHidden="0" w:name="header"/>
-    <w:lsdException w:unhideWhenUsed="0" w:uiPriority="0" w:semiHidden="0" w:name="footer"/>
-    <w:lsdException w:unhideWhenUsed="0" w:uiPriority="0" w:semiHidden="0" w:name="index heading"/>
-    <w:lsdException w:qFormat="1" w:uiPriority="0" w:name="caption"/>
-    <w:lsdException w:unhideWhenUsed="0" w:uiPriority="0" w:semiHidden="0" w:name="table of figures"/>
-    <w:lsdException w:unhideWhenUsed="0" w:uiPriority="0" w:semiHidden="0" w:name="envelope address"/>
-    <w:lsdException w:unhideWhenUsed="0" w:uiPriority="0" w:semiHidden="0" w:name="envelope return"/>
-    <w:lsdException w:unhideWhenUsed="0" w:uiPriority="0" w:semiHidden="0" w:name="footnote reference"/>
-    <w:lsdException w:unhideWhenUsed="0" w:uiPriority="0" w:semiHidden="0" w:name="annotation reference"/>
-    <w:lsdException w:unhideWhenUsed="0" w:uiPriority="0" w:semiHidden="0" w:name="line number"/>
-    <w:lsdException w:unhideWhenUsed="0" w:uiPriority="0" w:semiHidden="0" w:name="page number"/>
-    <w:lsdException w:unhideWhenUsed="0" w:uiPriority="0" w:semiHidden="0" w:name="endnote reference"/>
-    <w:lsdException w:unhideWhenUsed="0" w:uiPriority="0" w:semiHidden="0" w:name="endnote text"/>
-    <w:lsdException w:unhideWhenUsed="0" w:uiPriority="0" w:semiHidden="0" w:name="table of authorities"/>
-    <w:lsdException w:unhideWhenUsed="0" w:uiPriority="0" w:semiHidden="0" w:name="macro"/>
-    <w:lsdException w:unhideWhenUsed="0" w:uiPriority="0" w:semiHidden="0" w:name="toa heading"/>
-    <w:lsdException w:unhideWhenUsed="0" w:uiPriority="0" w:semiHidden="0" w:name="List"/>
-    <w:lsdException w:unhideWhenUsed="0" w:uiPriority="0" w:semiHidden="0" w:name="List Bullet"/>
-    <w:lsdException w:unhideWhenUsed="0" w:uiPriority="0" w:semiHidden="0" w:name="List Number"/>
-    <w:lsdException w:unhideWhenUsed="0" w:uiPriority="0" w:semiHidden="0" w:name="List 2"/>
-    <w:lsdException w:unhideWhenUsed="0" w:uiPriority="0" w:semiHidden="0" w:name="List 3"/>
-    <w:lsdException w:unhideWhenUsed="0" w:uiPriority="0" w:semiHidden="0" w:name="List 4"/>
-    <w:lsdException w:unhideWhenUsed="0" w:uiPriority="0" w:semiHidden="0" w:name="List 5"/>
-    <w:lsdException w:unhideWhenUsed="0" w:uiPriority="0" w:semiHidden="0" w:name="List Bullet 2"/>
-    <w:lsdException w:unhideWhenUsed="0" w:uiPriority="0" w:semiHidden="0" w:name="List Bullet 3"/>
-    <w:lsdException w:unhideWhenUsed="0" w:uiPriority="0" w:semiHidden="0" w:name="List Bullet 4"/>
-    <w:lsdException w:unhideWhenUsed="0" w:uiPriority="0" w:semiHidden="0" w:name="List Bullet 5"/>
-    <w:lsdException w:unhideWhenUsed="0" w:uiPriority="0" w:semiHidden="0" w:name="List Number 2"/>
-    <w:lsdException w:unhideWhenUsed="0" w:uiPriority="0" w:semiHidden="0" w:name="List Number 3"/>
-    <w:lsdException w:unhideWhenUsed="0" w:uiPriority="0" w:semiHidden="0" w:name="List Number 4"/>
-    <w:lsdException w:unhideWhenUsed="0" w:uiPriority="0" w:semiHidden="0" w:name="List Number 5"/>
-    <w:lsdException w:qFormat="1" w:unhideWhenUsed="0" w:uiPriority="0" w:semiHidden="0" w:name="Title"/>
-    <w:lsdException w:unhideWhenUsed="0" w:uiPriority="0" w:semiHidden="0" w:name="Closing"/>
-    <w:lsdException w:unhideWhenUsed="0" w:uiPriority="0" w:semiHidden="0" w:name="Signature"/>
-    <w:lsdException w:uiPriority="1" w:name="Default Paragraph Font"/>
-    <w:lsdException w:qFormat="1" w:unhideWhenUsed="0" w:uiPriority="1" w:semiHidden="0" w:name="Body Text"/>
-    <w:lsdException w:unhideWhenUsed="0" w:uiPriority="0" w:semiHidden="0" w:name="Body Text Indent"/>
-    <w:lsdException w:unhideWhenUsed="0" w:uiPriority="0" w:semiHidden="0" w:name="List Continue"/>
-    <w:lsdException w:unhideWhenUsed="0" w:uiPriority="0" w:semiHidden="0" w:name="List Continue 2"/>
-    <w:lsdException w:unhideWhenUsed="0" w:uiPriority="0" w:semiHidden="0" w:name="List Continue 3"/>
-    <w:lsdException w:unhideWhenUsed="0" w:uiPriority="0" w:semiHidden="0" w:name="List Continue 4"/>
-    <w:lsdException w:unhideWhenUsed="0" w:uiPriority="0" w:semiHidden="0" w:name="List Continue 5"/>
-    <w:lsdException w:unhideWhenUsed="0" w:uiPriority="0" w:semiHidden="0" w:name="Message Header"/>
-    <w:lsdException w:qFormat="1" w:unhideWhenUsed="0" w:uiPriority="0" w:semiHidden="0" w:name="Subtitle"/>
-    <w:lsdException w:unhideWhenUsed="0" w:uiPriority="0" w:semiHidden="0" w:name="Salutation"/>
-    <w:lsdException w:unhideWhenUsed="0" w:uiPriority="0" w:semiHidden="0" w:name="Date"/>
-    <w:lsdException w:unhideWhenUsed="0" w:uiPriority="0" w:semiHidden="0" w:name="Body Text First Indent"/>
-    <w:lsdException w:unhideWhenUsed="0" w:uiPriority="0" w:semiHidden="0" w:name="Body Text First Indent 2"/>
-    <w:lsdException w:unhideWhenUsed="0" w:uiPriority="0" w:semiHidden="0" w:name="Note Heading"/>
-    <w:lsdException w:unhideWhenUsed="0" w:uiPriority="0" w:semiHidden="0" w:name="Body Text 2"/>
-    <w:lsdException w:unhideWhenUsed="0" w:uiPriority="0" w:semiHidden="0" w:name="Body Text 3"/>
-    <w:lsdException w:unhideWhenUsed="0" w:uiPriority="0" w:semiHidden="0" w:name="Body Text Indent 2"/>
-    <w:lsdException w:unhideWhenUsed="0" w:uiPriority="0" w:semiHidden="0" w:name="Body Text Indent 3"/>
-    <w:lsdException w:unhideWhenUsed="0" w:uiPriority="0" w:semiHidden="0" w:name="Block Text"/>
-    <w:lsdException w:unhideWhenUsed="0" w:uiPriority="0" w:semiHidden="0" w:name="Hyperlink"/>
-    <w:lsdException w:unhideWhenUsed="0" w:uiPriority="0" w:semiHidden="0" w:name="FollowedHyperlink"/>
-    <w:lsdException w:qFormat="1" w:unhideWhenUsed="0" w:uiPriority="0" w:semiHidden="0" w:name="Strong"/>
-    <w:lsdException w:qFormat="1" w:unhideWhenUsed="0" w:uiPriority="0" w:semiHidden="0" w:name="Emphasis"/>
-    <w:lsdException w:unhideWhenUsed="0" w:uiPriority="0" w:semiHidden="0" w:name="Document Map"/>
-    <w:lsdException w:unhideWhenUsed="0" w:uiPriority="0" w:semiHidden="0" w:name="Plain Text"/>
-    <w:lsdException w:unhideWhenUsed="0" w:uiPriority="0" w:semiHidden="0" w:name="E-mail Signature"/>
-    <w:lsdException w:unhideWhenUsed="0" w:uiPriority="0" w:semiHidden="0" w:name="Normal (Web)"/>
-    <w:lsdException w:unhideWhenUsed="0" w:uiPriority="0" w:semiHidden="0" w:name="HTML Acronym"/>
-    <w:lsdException w:unhideWhenUsed="0" w:uiPriority="0" w:semiHidden="0" w:name="HTML Address"/>
-    <w:lsdException w:unhideWhenUsed="0" w:uiPriority="0" w:semiHidden="0" w:name="HTML Cite"/>
-    <w:lsdException w:unhideWhenUsed="0" w:uiPriority="0" w:semiHidden="0" w:name="HTML Code"/>
-    <w:lsdException w:unhideWhenUsed="0" w:uiPriority="0" w:semiHidden="0" w:name="HTML Definition"/>
-    <w:lsdException w:unhideWhenUsed="0" w:uiPriority="0" w:semiHidden="0" w:name="HTML Keyboard"/>
-    <w:lsdException w:unhideWhenUsed="0" w:uiPriority="0" w:semiHidden="0" w:name="HTML Preformatted"/>
-    <w:lsdException w:unhideWhenUsed="0" w:uiPriority="0" w:semiHidden="0" w:name="HTML Sample"/>
-    <w:lsdException w:unhideWhenUsed="0" w:uiPriority="0" w:semiHidden="0" w:name="HTML Typewriter"/>
-    <w:lsdException w:unhideWhenUsed="0" w:uiPriority="0" w:semiHidden="0" w:name="HTML Variable"/>
-    <w:lsdException w:uiPriority="99" w:name="Normal Table"/>
-    <w:lsdException w:unhideWhenUsed="0" w:uiPriority="0" w:semiHidden="0" w:name="annotation subject"/>
-    <w:lsdException w:uiPriority="0" w:name="Table Simple 1"/>
-    <w:lsdException w:uiPriority="0" w:name="Table Simple 2"/>
-    <w:lsdException w:uiPriority="0" w:name="Table Simple 3"/>
-    <w:lsdException w:uiPriority="0" w:name="Table Classic 1"/>
-    <w:lsdException w:uiPriority="0" w:name="Table Classic 2"/>
-    <w:lsdException w:uiPriority="0" w:name="Table Classic 3"/>
-    <w:lsdException w:uiPriority="0" w:name="Table Classic 4"/>
-    <w:lsdException w:uiPriority="0" w:name="Table Colorful 1"/>
-    <w:lsdException w:uiPriority="0" w:name="Table Colorful 2"/>
-    <w:lsdException w:uiPriority="0" w:name="Table Colorful 3"/>
-    <w:lsdException w:uiPriority="0" w:name="Table Columns 1"/>
-    <w:lsdException w:uiPriority="0" w:name="Table Columns 2"/>
-    <w:lsdException w:uiPriority="0" w:name="Table Columns 3"/>
-    <w:lsdException w:uiPriority="0" w:name="Table Columns 4"/>
-    <w:lsdException w:uiPriority="0" w:name="Table Columns 5"/>
-    <w:lsdException w:uiPriority="0" w:name="Table Grid 1"/>
-    <w:lsdException w:uiPriority="0" w:name="Table Grid 2"/>
-    <w:lsdException w:uiPriority="0" w:name="Table Grid 3"/>
-    <w:lsdException w:uiPriority="0" w:name="Table Grid 4"/>
-    <w:lsdException w:uiPriority="0" w:name="Table Grid 5"/>
-    <w:lsdException w:uiPriority="0" w:name="Table Grid 6"/>
-    <w:lsdException w:uiPriority="0" w:name="Table Grid 7"/>
-    <w:lsdException w:uiPriority="0" w:name="Table Grid 8"/>
-    <w:lsdException w:uiPriority="0" w:name="Table List 1"/>
-    <w:lsdException w:uiPriority="0" w:name="Table List 2"/>
-    <w:lsdException w:uiPriority="0" w:name="Table List 3"/>
-    <w:lsdException w:uiPriority="0" w:name="Table List 4"/>
-    <w:lsdException w:uiPriority="0" w:name="Table List 5"/>
-    <w:lsdException w:uiPriority="0" w:name="Table List 6"/>
-    <w:lsdException w:uiPriority="0" w:name="Table List 7"/>
-    <w:lsdException w:uiPriority="0" w:name="Table List 8"/>
-    <w:lsdException w:uiPriority="0" w:name="Table 3D effects 1"/>
-    <w:lsdException w:uiPriority="0" w:name="Table 3D effects 2"/>
-    <w:lsdException w:uiPriority="0" w:name="Table 3D effects 3"/>
-    <w:lsdException w:uiPriority="0" w:name="Table Contemporary"/>
-    <w:lsdException w:uiPriority="0" w:name="Table Elegant"/>
-    <w:lsdException w:uiPriority="0" w:name="Table Professional"/>
-    <w:lsdException w:uiPriority="0" w:name="Table Subtle 1"/>
-    <w:lsdException w:uiPriority="0" w:name="Table Subtle 2"/>
-    <w:lsdException w:uiPriority="0" w:name="Table Web 1"/>
-    <w:lsdException w:uiPriority="0" w:name="Table Web 2"/>
-    <w:lsdException w:uiPriority="0" w:name="Table Web 3"/>
-    <w:lsdException w:unhideWhenUsed="0" w:uiPriority="0" w:semiHidden="0" w:name="Balloon Text"/>
-    <w:lsdException w:unhideWhenUsed="0" w:uiPriority="0" w:semiHidden="0" w:name="Table Grid"/>
-    <w:lsdException w:uiPriority="0" w:name="Table Theme"/>
-    <w:lsdException w:unhideWhenUsed="0" w:uiPriority="60" w:semiHidden="0" w:name="Light Shading"/>
-    <w:lsdException w:unhideWhenUsed="0" w:uiPriority="61" w:semiHidden="0" w:name="Light List"/>
-    <w:lsdException w:unhideWhenUsed="0" w:uiPriority="62" w:semiHidden="0" w:name="Light Grid"/>
-    <w:lsdException w:unhideWhenUsed="0" w:uiPriority="63" w:semiHidden="0" w:name="Medium Shading 1"/>
-    <w:lsdException w:unhideWhenUsed="0" w:uiPriority="64" w:semiHidden="0" w:name="Medium Shading 2"/>
-    <w:lsdException w:unhideWhenUsed="0" w:uiPriority="65" w:semiHidden="0" w:name="Medium List 1"/>
-    <w:lsdException w:unhideWhenUsed="0" w:uiPriority="66" w:semiHidden="0" w:name="Medium List 2"/>
-    <w:lsdException w:unhideWhenUsed="0" w:uiPriority="67" w:semiHidden="0" w:name="Medium Grid 1"/>
-    <w:lsdException w:unhideWhenUsed="0" w:uiPriority="68" w:semiHidden="0" w:name="Medium Grid 2"/>
-    <w:lsdException w:unhideWhenUsed="0" w:uiPriority="69" w:semiHidden="0" w:name="Medium Grid 3"/>
-    <w:lsdException w:unhideWhenUsed="0" w:uiPriority="70" w:semiHidden="0" w:name="Dark List"/>
-    <w:lsdException w:unhideWhenUsed="0" w:uiPriority="71" w:semiHidden="0" w:name="Colorful Shading"/>
-    <w:lsdException w:unhideWhenUsed="0" w:uiPriority="72" w:semiHidden="0" w:name="Colorful List"/>
-    <w:lsdException w:unhideWhenUsed="0" w:uiPriority="73" w:semiHidden="0" w:name="Colorful Grid"/>
-    <w:lsdException w:unhideWhenUsed="0" w:uiPriority="60" w:semiHidden="0" w:name="Light Shading Accent 1"/>
-    <w:lsdException w:unhideWhenUsed="0" w:uiPriority="61" w:semiHidden="0" w:name="Light List Accent 1"/>
-    <w:lsdException w:unhideWhenUsed="0" w:uiPriority="62" w:semiHidden="0" w:name="Light Grid Accent 1"/>
-    <w:lsdException w:unhideWhenUsed="0" w:uiPriority="63" w:semiHidden="0" w:name="Medium Shading 1 Accent 1"/>
-    <w:lsdException w:unhideWhenUsed="0" w:uiPriority="64" w:semiHidden="0" w:name="Medium Shading 2 Accent 1"/>
-    <w:lsdException w:unhideWhenUsed="0" w:uiPriority="65" w:semiHidden="0" w:name="Medium List 1 Accent 1"/>
-    <w:lsdException w:qFormat="1" w:unhideWhenUsed="0" w:uiPriority="1" w:semiHidden="0" w:name="List Paragraph"/>
-    <w:lsdException w:unhideWhenUsed="0" w:uiPriority="66" w:semiHidden="0" w:name="Medium List 2 Accent 1"/>
-    <w:lsdException w:unhideWhenUsed="0" w:uiPriority="67" w:semiHidden="0" w:name="Medium Grid 1 Accent 1"/>
-    <w:lsdException w:unhideWhenUsed="0" w:uiPriority="68" w:semiHidden="0" w:name="Medium Grid 2 Accent 1"/>
-    <w:lsdException w:unhideWhenUsed="0" w:uiPriority="69" w:semiHidden="0" w:name="Medium Grid 3 Accent 1"/>
-    <w:lsdException w:unhideWhenUsed="0" w:uiPriority="70" w:semiHidden="0" w:name="Dark List Accent 1"/>
-    <w:lsdException w:unhideWhenUsed="0" w:uiPriority="71" w:semiHidden="0" w:name="Colorful Shading Accent 1"/>
-    <w:lsdException w:unhideWhenUsed="0" w:uiPriority="72" w:semiHidden="0" w:name="Colorful List Accent 1"/>
-    <w:lsdException w:unhideWhenUsed="0" w:uiPriority="73" w:semiHidden="0" w:name="Colorful Grid Accent 1"/>
-    <w:lsdException w:unhideWhenUsed="0" w:uiPriority="60" w:semiHidden="0" w:name="Light Shading Accent 2"/>
-    <w:lsdException w:unhideWhenUsed="0" w:uiPriority="61" w:semiHidden="0" w:name="Light List Accent 2"/>
-    <w:lsdException w:unhideWhenUsed="0" w:uiPriority="62" w:semiHidden="0" w:name="Light Grid Accent 2"/>
-    <w:lsdException w:unhideWhenUsed="0" w:uiPriority="63" w:semiHidden="0" w:name="Medium Shading 1 Accent 2"/>
-    <w:lsdException w:unhideWhenUsed="0" w:uiPriority="64" w:semiHidden="0" w:name="Medium Shading 2 Accent 2"/>
-    <w:lsdException w:unhideWhenUsed="0" w:uiPriority="65" w:semiHidden="0" w:name="Medium List 1 Accent 2"/>
-    <w:lsdException w:unhideWhenUsed="0" w:uiPriority="66" w:semiHidden="0" w:name="Medium List 2 Accent 2"/>
-    <w:lsdException w:unhideWhenUsed="0" w:uiPriority="67" w:semiHidden="0" w:name="Medium Grid 1 Accent 2"/>
-    <w:lsdException w:unhideWhenUsed="0" w:uiPriority="68" w:semiHidden="0" w:name="Medium Grid 2 Accent 2"/>
-    <w:lsdException w:unhideWhenUsed="0" w:uiPriority="69" w:semiHidden="0" w:name="Medium Grid 3 Accent 2"/>
-    <w:lsdException w:unhideWhenUsed="0" w:uiPriority="70" w:semiHidden="0" w:name="Dark List Accent 2"/>
-    <w:lsdException w:unhideWhenUsed="0" w:uiPriority="71" w:semiHidden="0" w:name="Colorful Shading Accent 2"/>
-    <w:lsdException w:unhideWhenUsed="0" w:uiPriority="72" w:semiHidden="0" w:name="Colorful List Accent 2"/>
-    <w:lsdException w:unhideWhenUsed="0" w:uiPriority="73" w:semiHidden="0" w:name="Colorful Grid Accent 2"/>
-    <w:lsdException w:unhideWhenUsed="0" w:uiPriority="60" w:semiHidden="0" w:name="Light Shading Accent 3"/>
-    <w:lsdException w:unhideWhenUsed="0" w:uiPriority="61" w:semiHidden="0" w:name="Light List Accent 3"/>
-    <w:lsdException w:unhideWhenUsed="0" w:uiPriority="62" w:semiHidden="0" w:name="Light Grid Accent 3"/>
-    <w:lsdException w:unhideWhenUsed="0" w:uiPriority="63" w:semiHidden="0" w:name="Medium Shading 1 Accent 3"/>
-    <w:lsdException w:unhideWhenUsed="0" w:uiPriority="64" w:semiHidden="0" w:name="Medium Shading 2 Accent 3"/>
-    <w:lsdException w:unhideWhenUsed="0" w:uiPriority="65" w:semiHidden="0" w:name="Medium List 1 Accent 3"/>
-    <w:lsdException w:unhideWhenUsed="0" w:uiPriority="66" w:semiHidden="0" w:name="Medium List 2 Accent 3"/>
-    <w:lsdException w:unhideWhenUsed="0" w:uiPriority="67" w:semiHidden="0" w:name="Medium Grid 1 Accent 3"/>
-    <w:lsdException w:unhideWhenUsed="0" w:uiPriority="68" w:semiHidden="0" w:name="Medium Grid 2 Accent 3"/>
-    <w:lsdException w:unhideWhenUsed="0" w:uiPriority="69" w:semiHidden="0" w:name="Medium Grid 3 Accent 3"/>
-    <w:lsdException w:unhideWhenUsed="0" w:uiPriority="70" w:semiHidden="0" w:name="Dark List Accent 3"/>
-    <w:lsdException w:unhideWhenUsed="0" w:uiPriority="71" w:semiHidden="0" w:name="Colorful Shading Accent 3"/>
-    <w:lsdException w:unhideWhenUsed="0" w:uiPriority="72" w:semiHidden="0" w:name="Colorful List Accent 3"/>
-    <w:lsdException w:unhideWhenUsed="0" w:uiPriority="73" w:semiHidden="0" w:name="Colorful Grid Accent 3"/>
-    <w:lsdException w:unhideWhenUsed="0" w:uiPriority="60" w:semiHidden="0" w:name="Light Shading Accent 4"/>
-    <w:lsdException w:unhideWhenUsed="0" w:uiPriority="61" w:semiHidden="0" w:name="Light List Accent 4"/>
-    <w:lsdException w:unhideWhenUsed="0" w:uiPriority="62" w:semiHidden="0" w:name="Light Grid Accent 4"/>
-    <w:lsdException w:unhideWhenUsed="0" w:uiPriority="63" w:semiHidden="0" w:name="Medium Shading 1 Accent 4"/>
-    <w:lsdException w:unhideWhenUsed="0" w:uiPriority="64" w:semiHidden="0" w:name="Medium Shading 2 Accent 4"/>
-    <w:lsdException w:unhideWhenUsed="0" w:uiPriority="65" w:semiHidden="0" w:name="Medium List 1 Accent 4"/>
-    <w:lsdException w:unhideWhenUsed="0" w:uiPriority="66" w:semiHidden="0" w:name="Medium List 2 Accent 4"/>
-    <w:lsdException w:unhideWhenUsed="0" w:uiPriority="67" w:semiHidden="0" w:name="Medium Grid 1 Accent 4"/>
-    <w:lsdException w:unhideWhenUsed="0" w:uiPriority="68" w:semiHidden="0" w:name="Medium Grid 2 Accent 4"/>
-    <w:lsdException w:unhideWhenUsed="0" w:uiPriority="69" w:semiHidden="0" w:name="Medium Grid 3 Accent 4"/>
-    <w:lsdException w:unhideWhenUsed="0" w:uiPriority="70" w:semiHidden="0" w:name="Dark List Accent 4"/>
-    <w:lsdException w:unhideWhenUsed="0" w:uiPriority="71" w:semiHidden="0" w:name="Colorful Shading Accent 4"/>
-    <w:lsdException w:unhideWhenUsed="0" w:uiPriority="72" w:semiHidden="0" w:name="Colorful List Accent 4"/>
-    <w:lsdException w:unhideWhenUsed="0" w:uiPriority="73" w:semiHidden="0" w:name="Colorful Grid Accent 4"/>
-    <w:lsdException w:unhideWhenUsed="0" w:uiPriority="60" w:semiHidden="0" w:name="Light Shading Accent 5"/>
-    <w:lsdException w:unhideWhenUsed="0" w:uiPriority="61" w:semiHidden="0" w:name="Light List Accent 5"/>
-    <w:lsdException w:unhideWhenUsed="0" w:uiPriority="62" w:semiHidden="0" w:name="Light Grid Accent 5"/>
-    <w:lsdException w:unhideWhenUsed="0" w:uiPriority="63" w:semiHidden="0" w:name="Medium Shading 1 Accent 5"/>
-    <w:lsdException w:unhideWhenUsed="0" w:uiPriority="64" w:semiHidden="0" w:name="Medium Shading 2 Accent 5"/>
-    <w:lsdException w:unhideWhenUsed="0" w:uiPriority="65" w:semiHidden="0" w:name="Medium List 1 Accent 5"/>
-    <w:lsdException w:unhideWhenUsed="0" w:uiPriority="66" w:semiHidden="0" w:name="Medium List 2 Accent 5"/>
-    <w:lsdException w:unhideWhenUsed="0" w:uiPriority="67" w:semiHidden="0" w:name="Medium Grid 1 Accent 5"/>
-    <w:lsdException w:unhideWhenUsed="0" w:uiPriority="68" w:semiHidden="0" w:name="Medium Grid 2 Accent 5"/>
-    <w:lsdException w:unhideWhenUsed="0" w:uiPriority="69" w:semiHidden="0" w:name="Medium Grid 3 Accent 5"/>
-    <w:lsdException w:unhideWhenUsed="0" w:uiPriority="70" w:semiHidden="0" w:name="Dark List Accent 5"/>
-    <w:lsdException w:unhideWhenUsed="0" w:uiPriority="71" w:semiHidden="0" w:name="Colorful Shading Accent 5"/>
-    <w:lsdException w:unhideWhenUsed="0" w:uiPriority="72" w:semiHidden="0" w:name="Colorful List Accent 5"/>
-    <w:lsdException w:unhideWhenUsed="0" w:uiPriority="73" w:semiHidden="0" w:name="Colorful Grid Accent 5"/>
-    <w:lsdException w:unhideWhenUsed="0" w:uiPriority="60" w:semiHidden="0" w:name="Light Shading Accent 6"/>
-    <w:lsdException w:unhideWhenUsed="0" w:uiPriority="61" w:semiHidden="0" w:name="Light List Accent 6"/>
-    <w:lsdException w:unhideWhenUsed="0" w:uiPriority="62" w:semiHidden="0" w:name="Light Grid Accent 6"/>
-    <w:lsdException w:unhideWhenUsed="0" w:uiPriority="63" w:semiHidden="0" w:name="Medium Shading 1 Accent 6"/>
-    <w:lsdException w:unhideWhenUsed="0" w:uiPriority="64" w:semiHidden="0" w:name="Medium Shading 2 Accent 6"/>
-    <w:lsdException w:unhideWhenUsed="0" w:uiPriority="65" w:semiHidden="0" w:name="Medium List 1 Accent 6"/>
-    <w:lsdException w:unhideWhenUsed="0" w:uiPriority="66" w:semiHidden="0" w:name="Medium List 2 Accent 6"/>
-    <w:lsdException w:unhideWhenUsed="0" w:uiPriority="67" w:semiHidden="0" w:name="Medium Grid 1 Accent 6"/>
-    <w:lsdException w:unhideWhenUsed="0" w:uiPriority="68" w:semiHidden="0" w:name="Medium Grid 2 Accent 6"/>
-    <w:lsdException w:unhideWhenUsed="0" w:uiPriority="69" w:semiHidden="0" w:name="Medium Grid 3 Accent 6"/>
-    <w:lsdException w:unhideWhenUsed="0" w:uiPriority="70" w:semiHidden="0" w:name="Dark List Accent 6"/>
-    <w:lsdException w:unhideWhenUsed="0" w:uiPriority="71" w:semiHidden="0" w:name="Colorful Shading Accent 6"/>
-    <w:lsdException w:unhideWhenUsed="0" w:uiPriority="72" w:semiHidden="0" w:name="Colorful List Accent 6"/>
-    <w:lsdException w:unhideWhenUsed="0" w:uiPriority="73" w:semiHidden="0" w:name="Colorful Grid Accent 6"/>
+  <w:latentStyles w:defLockedState="0" w:defUIPriority="0" w:defSemiHidden="0" w:defUnhideWhenUsed="0" w:defQFormat="0" w:count="376">
+    <w:lsdException w:name="Normal" w:uiPriority="1" w:qFormat="1"/>
+    <w:lsdException w:name="heading 1" w:uiPriority="1" w:qFormat="1"/>
+    <w:lsdException w:name="heading 2" w:semiHidden="1" w:unhideWhenUsed="1" w:qFormat="1"/>
+    <w:lsdException w:name="heading 3" w:semiHidden="1" w:unhideWhenUsed="1" w:qFormat="1"/>
+    <w:lsdException w:name="heading 4" w:semiHidden="1" w:unhideWhenUsed="1" w:qFormat="1"/>
+    <w:lsdException w:name="heading 5" w:semiHidden="1" w:unhideWhenUsed="1" w:qFormat="1"/>
+    <w:lsdException w:name="heading 6" w:semiHidden="1" w:unhideWhenUsed="1" w:qFormat="1"/>
+    <w:lsdException w:name="heading 7" w:semiHidden="1" w:unhideWhenUsed="1" w:qFormat="1"/>
+    <w:lsdException w:name="heading 8" w:semiHidden="1" w:unhideWhenUsed="1" w:qFormat="1"/>
+    <w:lsdException w:name="heading 9" w:semiHidden="1" w:unhideWhenUsed="1" w:qFormat="1"/>
+    <w:lsdException w:name="caption" w:semiHidden="1" w:unhideWhenUsed="1" w:qFormat="1"/>
+    <w:lsdException w:name="Title" w:qFormat="1"/>
+    <w:lsdException w:name="Default Paragraph Font" w:semiHidden="1" w:uiPriority="1" w:unhideWhenUsed="1"/>
+    <w:lsdException w:name="Body Text" w:uiPriority="1" w:qFormat="1"/>
+    <w:lsdException w:name="Subtitle" w:qFormat="1"/>
+    <w:lsdException w:name="Strong" w:qFormat="1"/>
+    <w:lsdException w:name="Emphasis" w:qFormat="1"/>
+    <w:lsdException w:name="HTML Top of Form" w:semiHidden="1" w:uiPriority="99" w:unhideWhenUsed="1"/>
+    <w:lsdException w:name="HTML Bottom of Form" w:semiHidden="1" w:uiPriority="99" w:unhideWhenUsed="1"/>
+    <w:lsdException w:name="Normal Table" w:semiHidden="1" w:uiPriority="99" w:unhideWhenUsed="1"/>
+    <w:lsdException w:name="No List" w:semiHidden="1" w:uiPriority="99" w:unhideWhenUsed="1"/>
+    <w:lsdException w:name="Outline List 1" w:semiHidden="1" w:uiPriority="99" w:unhideWhenUsed="1"/>
+    <w:lsdException w:name="Outline List 2" w:semiHidden="1" w:uiPriority="99" w:unhideWhenUsed="1"/>
+    <w:lsdException w:name="Outline List 3" w:semiHidden="1" w:uiPriority="99" w:unhideWhenUsed="1"/>
+    <w:lsdException w:name="Table Simple 1" w:semiHidden="1" w:unhideWhenUsed="1"/>
+    <w:lsdException w:name="Table Simple 2" w:semiHidden="1" w:unhideWhenUsed="1"/>
+    <w:lsdException w:name="Table Simple 3" w:semiHidden="1" w:unhideWhenUsed="1"/>
+    <w:lsdException w:name="Table Classic 1" w:semiHidden="1" w:unhideWhenUsed="1"/>
+    <w:lsdException w:name="Table Classic 2" w:semiHidden="1" w:unhideWhenUsed="1"/>
+    <w:lsdException w:name="Table Classic 3" w:semiHidden="1" w:unhideWhenUsed="1"/>
+    <w:lsdException w:name="Table Classic 4" w:semiHidden="1" w:unhideWhenUsed="1"/>
+    <w:lsdException w:name="Table Colorful 1" w:semiHidden="1" w:unhideWhenUsed="1"/>
+    <w:lsdException w:name="Table Colorful 2" w:semiHidden="1" w:unhideWhenUsed="1"/>
+    <w:lsdException w:name="Table Colorful 3" w:semiHidden="1" w:unhideWhenUsed="1"/>
+    <w:lsdException w:name="Table Columns 1" w:semiHidden="1" w:unhideWhenUsed="1"/>
+    <w:lsdException w:name="Table Columns 2" w:semiHidden="1" w:unhideWhenUsed="1"/>
+    <w:lsdException w:name="Table Columns 3" w:semiHidden="1" w:unhideWhenUsed="1"/>
+    <w:lsdException w:name="Table Columns 4" w:semiHidden="1" w:unhideWhenUsed="1"/>
+    <w:lsdException w:name="Table Columns 5" w:semiHidden="1" w:unhideWhenUsed="1"/>
+    <w:lsdException w:name="Table Grid 1" w:semiHidden="1" w:unhideWhenUsed="1"/>
+    <w:lsdException w:name="Table Grid 2" w:semiHidden="1" w:unhideWhenUsed="1"/>
+    <w:lsdException w:name="Table Grid 3" w:semiHidden="1" w:unhideWhenUsed="1"/>
+    <w:lsdException w:name="Table Grid 4" w:semiHidden="1" w:unhideWhenUsed="1"/>
+    <w:lsdException w:name="Table Grid 5" w:semiHidden="1" w:unhideWhenUsed="1"/>
+    <w:lsdException w:name="Table Grid 6" w:semiHidden="1" w:unhideWhenUsed="1"/>
+    <w:lsdException w:name="Table Grid 7" w:semiHidden="1" w:unhideWhenUsed="1"/>
+    <w:lsdException w:name="Table Grid 8" w:semiHidden="1" w:unhideWhenUsed="1"/>
+    <w:lsdException w:name="Table List 1" w:semiHidden="1" w:unhideWhenUsed="1"/>
+    <w:lsdException w:name="Table List 2" w:semiHidden="1" w:unhideWhenUsed="1"/>
+    <w:lsdException w:name="Table List 3" w:semiHidden="1" w:unhideWhenUsed="1"/>
+    <w:lsdException w:name="Table List 4" w:semiHidden="1" w:unhideWhenUsed="1"/>
+    <w:lsdException w:name="Table List 5" w:semiHidden="1" w:unhideWhenUsed="1"/>
+    <w:lsdException w:name="Table List 6" w:semiHidden="1" w:unhideWhenUsed="1"/>
+    <w:lsdException w:name="Table List 7" w:semiHidden="1" w:unhideWhenUsed="1"/>
+    <w:lsdException w:name="Table List 8" w:semiHidden="1" w:unhideWhenUsed="1"/>
+    <w:lsdException w:name="Table 3D effects 1" w:semiHidden="1" w:unhideWhenUsed="1"/>
+    <w:lsdException w:name="Table 3D effects 2" w:semiHidden="1" w:unhideWhenUsed="1"/>
+    <w:lsdException w:name="Table 3D effects 3" w:semiHidden="1" w:unhideWhenUsed="1"/>
+    <w:lsdException w:name="Table Contemporary" w:semiHidden="1" w:unhideWhenUsed="1"/>
+    <w:lsdException w:name="Table Elegant" w:semiHidden="1" w:unhideWhenUsed="1"/>
+    <w:lsdException w:name="Table Professional" w:semiHidden="1" w:unhideWhenUsed="1"/>
+    <w:lsdException w:name="Table Subtle 1" w:semiHidden="1" w:unhideWhenUsed="1"/>
+    <w:lsdException w:name="Table Subtle 2" w:semiHidden="1" w:unhideWhenUsed="1"/>
+    <w:lsdException w:name="Table Web 1" w:semiHidden="1" w:unhideWhenUsed="1"/>
+    <w:lsdException w:name="Table Web 2" w:semiHidden="1" w:unhideWhenUsed="1"/>
+    <w:lsdException w:name="Table Web 3" w:semiHidden="1" w:unhideWhenUsed="1"/>
+    <w:lsdException w:name="Table Theme" w:semiHidden="1" w:unhideWhenUsed="1"/>
+    <w:lsdException w:name="Placeholder Text" w:semiHidden="1" w:uiPriority="99" w:unhideWhenUsed="1"/>
+    <w:lsdException w:name="No Spacing" w:semiHidden="1" w:uiPriority="99" w:unhideWhenUsed="1"/>
+    <w:lsdException w:name="Light Shading" w:uiPriority="60"/>
+    <w:lsdException w:name="Light List" w:uiPriority="61"/>
+    <w:lsdException w:name="Light Grid" w:uiPriority="62"/>
+    <w:lsdException w:name="Medium Shading 1" w:uiPriority="63"/>
+    <w:lsdException w:name="Medium Shading 2" w:uiPriority="64"/>
+    <w:lsdException w:name="Medium List 1" w:uiPriority="65"/>
+    <w:lsdException w:name="Medium List 2" w:uiPriority="66"/>
+    <w:lsdException w:name="Medium Grid 1" w:uiPriority="67"/>
+    <w:lsdException w:name="Medium Grid 2" w:uiPriority="68"/>
+    <w:lsdException w:name="Medium Grid 3" w:uiPriority="69"/>
+    <w:lsdException w:name="Dark List" w:uiPriority="70"/>
+    <w:lsdException w:name="Colorful Shading" w:uiPriority="71"/>
+    <w:lsdException w:name="Colorful List" w:uiPriority="72"/>
+    <w:lsdException w:name="Colorful Grid" w:uiPriority="73"/>
+    <w:lsdException w:name="Light Shading Accent 1" w:uiPriority="60"/>
+    <w:lsdException w:name="Light List Accent 1" w:uiPriority="61"/>
+    <w:lsdException w:name="Light Grid Accent 1" w:uiPriority="62"/>
+    <w:lsdException w:name="Medium Shading 1 Accent 1" w:uiPriority="63"/>
+    <w:lsdException w:name="Medium Shading 2 Accent 1" w:uiPriority="64"/>
+    <w:lsdException w:name="Medium List 1 Accent 1" w:uiPriority="65"/>
+    <w:lsdException w:name="Revision" w:semiHidden="1" w:uiPriority="99" w:unhideWhenUsed="1"/>
+    <w:lsdException w:name="List Paragraph" w:uiPriority="1" w:qFormat="1"/>
+    <w:lsdException w:name="Quote" w:semiHidden="1" w:uiPriority="99" w:unhideWhenUsed="1"/>
+    <w:lsdException w:name="Intense Quote" w:semiHidden="1" w:uiPriority="99" w:unhideWhenUsed="1"/>
+    <w:lsdException w:name="Medium List 2 Accent 1" w:uiPriority="66"/>
+    <w:lsdException w:name="Medium Grid 1 Accent 1" w:uiPriority="67"/>
+    <w:lsdException w:name="Medium Grid 2 Accent 1" w:uiPriority="68"/>
+    <w:lsdException w:name="Medium Grid 3 Accent 1" w:uiPriority="69"/>
+    <w:lsdException w:name="Dark List Accent 1" w:uiPriority="70"/>
+    <w:lsdException w:name="Colorful Shading Accent 1" w:uiPriority="71"/>
+    <w:lsdException w:name="Colorful List Accent 1" w:uiPriority="72"/>
+    <w:lsdException w:name="Colorful Grid Accent 1" w:uiPriority="73"/>
+    <w:lsdException w:name="Light Shading Accent 2" w:uiPriority="60"/>
+    <w:lsdException w:name="Light List Accent 2" w:uiPriority="61"/>
+    <w:lsdException w:name="Light Grid Accent 2" w:uiPriority="62"/>
+    <w:lsdException w:name="Medium Shading 1 Accent 2" w:uiPriority="63"/>
+    <w:lsdException w:name="Medium Shading 2 Accent 2" w:uiPriority="64"/>
+    <w:lsdException w:name="Medium List 1 Accent 2" w:uiPriority="65"/>
+    <w:lsdException w:name="Medium List 2 Accent 2" w:uiPriority="66"/>
+    <w:lsdException w:name="Medium Grid 1 Accent 2" w:uiPriority="67"/>
+    <w:lsdException w:name="Medium Grid 2 Accent 2" w:uiPriority="68"/>
+    <w:lsdException w:name="Medium Grid 3 Accent 2" w:uiPriority="69"/>
+    <w:lsdException w:name="Dark List Accent 2" w:uiPriority="70"/>
+    <w:lsdException w:name="Colorful Shading Accent 2" w:uiPriority="71"/>
+    <w:lsdException w:name="Colorful List Accent 2" w:uiPriority="72"/>
+    <w:lsdException w:name="Colorful Grid Accent 2" w:uiPriority="73"/>
+    <w:lsdException w:name="Light Shading Accent 3" w:uiPriority="60"/>
+    <w:lsdException w:name="Light List Accent 3" w:uiPriority="61"/>
+    <w:lsdException w:name="Light Grid Accent 3" w:uiPriority="62"/>
+    <w:lsdException w:name="Medium Shading 1 Accent 3" w:uiPriority="63"/>
+    <w:lsdException w:name="Medium Shading 2 Accent 3" w:uiPriority="64"/>
+    <w:lsdException w:name="Medium List 1 Accent 3" w:uiPriority="65"/>
+    <w:lsdException w:name="Medium List 2 Accent 3" w:uiPriority="66"/>
+    <w:lsdException w:name="Medium Grid 1 Accent 3" w:uiPriority="67"/>
+    <w:lsdException w:name="Medium Grid 2 Accent 3" w:uiPriority="68"/>
+    <w:lsdException w:name="Medium Grid 3 Accent 3" w:uiPriority="69"/>
+    <w:lsdException w:name="Dark List Accent 3" w:uiPriority="70"/>
+    <w:lsdException w:name="Colorful Shading Accent 3" w:uiPriority="71"/>
+    <w:lsdException w:name="Colorful List Accent 3" w:uiPriority="72"/>
+    <w:lsdException w:name="Colorful Grid Accent 3" w:uiPriority="73"/>
+    <w:lsdException w:name="Light Shading Accent 4" w:uiPriority="60"/>
+    <w:lsdException w:name="Light List Accent 4" w:uiPriority="61"/>
+    <w:lsdException w:name="Light Grid Accent 4" w:uiPriority="62"/>
+    <w:lsdException w:name="Medium Shading 1 Accent 4" w:uiPriority="63"/>
+    <w:lsdException w:name="Medium Shading 2 Accent 4" w:uiPriority="64"/>
+    <w:lsdException w:name="Medium List 1 Accent 4" w:uiPriority="65"/>
+    <w:lsdException w:name="Medium List 2 Accent 4" w:uiPriority="66"/>
+    <w:lsdException w:name="Medium Grid 1 Accent 4" w:uiPriority="67"/>
+    <w:lsdException w:name="Medium Grid 2 Accent 4" w:uiPriority="68"/>
+    <w:lsdException w:name="Medium Grid 3 Accent 4" w:uiPriority="69"/>
+    <w:lsdException w:name="Dark List Accent 4" w:uiPriority="70"/>
+    <w:lsdException w:name="Colorful Shading Accent 4" w:uiPriority="71"/>
+    <w:lsdException w:name="Colorful List Accent 4" w:uiPriority="72"/>
+    <w:lsdException w:name="Colorful Grid Accent 4" w:uiPriority="73"/>
+    <w:lsdException w:name="Light Shading Accent 5" w:uiPriority="60"/>
+    <w:lsdException w:name="Light List Accent 5" w:uiPriority="61"/>
+    <w:lsdException w:name="Light Grid Accent 5" w:uiPriority="62"/>
+    <w:lsdException w:name="Medium Shading 1 Accent 5" w:uiPriority="63"/>
+    <w:lsdException w:name="Medium Shading 2 Accent 5" w:uiPriority="64"/>
+    <w:lsdException w:name="Medium List 1 Accent 5" w:uiPriority="65"/>
+    <w:lsdException w:name="Medium List 2 Accent 5" w:uiPriority="66"/>
+    <w:lsdException w:name="Medium Grid 1 Accent 5" w:uiPriority="67"/>
+    <w:lsdException w:name="Medium Grid 2 Accent 5" w:uiPriority="68"/>
+    <w:lsdException w:name="Medium Grid 3 Accent 5" w:uiPriority="69"/>
+    <w:lsdException w:name="Dark List Accent 5" w:uiPriority="70"/>
+    <w:lsdException w:name="Colorful Shading Accent 5" w:uiPriority="71"/>
+    <w:lsdException w:name="Colorful List Accent 5" w:uiPriority="72"/>
+    <w:lsdException w:name="Colorful Grid Accent 5" w:uiPriority="73"/>
+    <w:lsdException w:name="Light Shading Accent 6" w:uiPriority="60"/>
+    <w:lsdException w:name="Light List Accent 6" w:uiPriority="61"/>
+    <w:lsdException w:name="Light Grid Accent 6" w:uiPriority="62"/>
+    <w:lsdException w:name="Medium Shading 1 Accent 6" w:uiPriority="63"/>
+    <w:lsdException w:name="Medium Shading 2 Accent 6" w:uiPriority="64"/>
+    <w:lsdException w:name="Medium List 1 Accent 6" w:uiPriority="65"/>
+    <w:lsdException w:name="Medium List 2 Accent 6" w:uiPriority="66"/>
+    <w:lsdException w:name="Medium Grid 1 Accent 6" w:uiPriority="67"/>
+    <w:lsdException w:name="Medium Grid 2 Accent 6" w:uiPriority="68"/>
+    <w:lsdException w:name="Medium Grid 3 Accent 6" w:uiPriority="69"/>
+    <w:lsdException w:name="Dark List Accent 6" w:uiPriority="70"/>
+    <w:lsdException w:name="Colorful Shading Accent 6" w:uiPriority="71"/>
+    <w:lsdException w:name="Colorful List Accent 6" w:uiPriority="72"/>
+    <w:lsdException w:name="Colorful Grid Accent 6" w:uiPriority="73"/>
+    <w:lsdException w:name="Subtle Emphasis" w:uiPriority="19" w:qFormat="1"/>
+    <w:lsdException w:name="Intense Emphasis" w:uiPriority="21" w:qFormat="1"/>
+    <w:lsdException w:name="Subtle Reference" w:uiPriority="31" w:qFormat="1"/>
+    <w:lsdException w:name="Intense Reference" w:uiPriority="32" w:qFormat="1"/>
+    <w:lsdException w:name="Book Title" w:uiPriority="33" w:qFormat="1"/>
+    <w:lsdException w:name="Bibliography" w:semiHidden="1" w:uiPriority="37" w:unhideWhenUsed="1"/>
+    <w:lsdException w:name="TOC Heading" w:semiHidden="1" w:uiPriority="39" w:unhideWhenUsed="1" w:qFormat="1"/>
+    <w:lsdException w:name="Plain Table 1" w:uiPriority="41"/>
+    <w:lsdException w:name="Plain Table 2" w:uiPriority="42"/>
+    <w:lsdException w:name="Plain Table 3" w:uiPriority="43"/>
+    <w:lsdException w:name="Plain Table 4" w:uiPriority="44"/>
+    <w:lsdException w:name="Plain Table 5" w:uiPriority="45"/>
+    <w:lsdException w:name="Grid Table Light" w:uiPriority="40"/>
+    <w:lsdException w:name="Grid Table 1 Light" w:uiPriority="46"/>
+    <w:lsdException w:name="Grid Table 2" w:uiPriority="47"/>
+    <w:lsdException w:name="Grid Table 3" w:uiPriority="48"/>
+    <w:lsdException w:name="Grid Table 4" w:uiPriority="49"/>
+    <w:lsdException w:name="Grid Table 5 Dark" w:uiPriority="50"/>
+    <w:lsdException w:name="Grid Table 6 Colorful" w:uiPriority="51"/>
+    <w:lsdException w:name="Grid Table 7 Colorful" w:uiPriority="52"/>
+    <w:lsdException w:name="Grid Table 1 Light Accent 1" w:uiPriority="46"/>
+    <w:lsdException w:name="Grid Table 2 Accent 1" w:uiPriority="47"/>
+    <w:lsdException w:name="Grid Table 3 Accent 1" w:uiPriority="48"/>
+    <w:lsdException w:name="Grid Table 4 Accent 1" w:uiPriority="49"/>
+    <w:lsdException w:name="Grid Table 5 Dark Accent 1" w:uiPriority="50"/>
+    <w:lsdException w:name="Grid Table 6 Colorful Accent 1" w:uiPriority="51"/>
+    <w:lsdException w:name="Grid Table 7 Colorful Accent 1" w:uiPriority="52"/>
+    <w:lsdException w:name="Grid Table 1 Light Accent 2" w:uiPriority="46"/>
+    <w:lsdException w:name="Grid Table 2 Accent 2" w:uiPriority="47"/>
+    <w:lsdException w:name="Grid Table 3 Accent 2" w:uiPriority="48"/>
+    <w:lsdException w:name="Grid Table 4 Accent 2" w:uiPriority="49"/>
+    <w:lsdException w:name="Grid Table 5 Dark Accent 2" w:uiPriority="50"/>
+    <w:lsdException w:name="Grid Table 6 Colorful Accent 2" w:uiPriority="51"/>
+    <w:lsdException w:name="Grid Table 7 Colorful Accent 2" w:uiPriority="52"/>
+    <w:lsdException w:name="Grid Table 1 Light Accent 3" w:uiPriority="46"/>
+    <w:lsdException w:name="Grid Table 2 Accent 3" w:uiPriority="47"/>
+    <w:lsdException w:name="Grid Table 3 Accent 3" w:uiPriority="48"/>
+    <w:lsdException w:name="Grid Table 4 Accent 3" w:uiPriority="49"/>
+    <w:lsdException w:name="Grid Table 5 Dark Accent 3" w:uiPriority="50"/>
+    <w:lsdException w:name="Grid Table 6 Colorful Accent 3" w:uiPriority="51"/>
+    <w:lsdException w:name="Grid Table 7 Colorful Accent 3" w:uiPriority="52"/>
+    <w:lsdException w:name="Grid Table 1 Light Accent 4" w:uiPriority="46"/>
+    <w:lsdException w:name="Grid Table 2 Accent 4" w:uiPriority="47"/>
+    <w:lsdException w:name="Grid Table 3 Accent 4" w:uiPriority="48"/>
+    <w:lsdException w:name="Grid Table 4 Accent 4" w:uiPriority="49"/>
+    <w:lsdException w:name="Grid Table 5 Dark Accent 4" w:uiPriority="50"/>
+    <w:lsdException w:name="Grid Table 6 Colorful Accent 4" w:uiPriority="51"/>
+    <w:lsdException w:name="Grid Table 7 Colorful Accent 4" w:uiPriority="52"/>
+    <w:lsdException w:name="Grid Table 1 Light Accent 5" w:uiPriority="46"/>
+    <w:lsdException w:name="Grid Table 2 Accent 5" w:uiPriority="47"/>
+    <w:lsdException w:name="Grid Table 3 Accent 5" w:uiPriority="48"/>
+    <w:lsdException w:name="Grid Table 4 Accent 5" w:uiPriority="49"/>
+    <w:lsdException w:name="Grid Table 5 Dark Accent 5" w:uiPriority="50"/>
+    <w:lsdException w:name="Grid Table 6 Colorful Accent 5" w:uiPriority="51"/>
+    <w:lsdException w:name="Grid Table 7 Colorful Accent 5" w:uiPriority="52"/>
+    <w:lsdException w:name="Grid Table 1 Light Accent 6" w:uiPriority="46"/>
+    <w:lsdException w:name="Grid Table 2 Accent 6" w:uiPriority="47"/>
+    <w:lsdException w:name="Grid Table 3 Accent 6" w:uiPriority="48"/>
+    <w:lsdException w:name="Grid Table 4 Accent 6" w:uiPriority="49"/>
+    <w:lsdException w:name="Grid Table 5 Dark Accent 6" w:uiPriority="50"/>
+    <w:lsdException w:name="Grid Table 6 Colorful Accent 6" w:uiPriority="51"/>
+    <w:lsdException w:name="Grid Table 7 Colorful Accent 6" w:uiPriority="52"/>
+    <w:lsdException w:name="List Table 1 Light" w:uiPriority="46"/>
+    <w:lsdException w:name="List Table 2" w:uiPriority="47"/>
+    <w:lsdException w:name="List Table 3" w:uiPriority="48"/>
+    <w:lsdException w:name="List Table 4" w:uiPriority="49"/>
+    <w:lsdException w:name="List Table 5 Dark" w:uiPriority="50"/>
+    <w:lsdException w:name="List Table 6 Colorful" w:uiPriority="51"/>
+    <w:lsdException w:name="List Table 7 Colorful" w:uiPriority="52"/>
+    <w:lsdException w:name="List Table 1 Light Accent 1" w:uiPriority="46"/>
+    <w:lsdException w:name="List Table 2 Accent 1" w:uiPriority="47"/>
+    <w:lsdException w:name="List Table 3 Accent 1" w:uiPriority="48"/>
+    <w:lsdException w:name="List Table 4 Accent 1" w:uiPriority="49"/>
+    <w:lsdException w:name="List Table 5 Dark Accent 1" w:uiPriority="50"/>
+    <w:lsdException w:name="List Table 6 Colorful Accent 1" w:uiPriority="51"/>
+    <w:lsdException w:name="List Table 7 Colorful Accent 1" w:uiPriority="52"/>
+    <w:lsdException w:name="List Table 1 Light Accent 2" w:uiPriority="46"/>
+    <w:lsdException w:name="List Table 2 Accent 2" w:uiPriority="47"/>
+    <w:lsdException w:name="List Table 3 Accent 2" w:uiPriority="48"/>
+    <w:lsdException w:name="List Table 4 Accent 2" w:uiPriority="49"/>
+    <w:lsdException w:name="List Table 5 Dark Accent 2" w:uiPriority="50"/>
+    <w:lsdException w:name="List Table 6 Colorful Accent 2" w:uiPriority="51"/>
+    <w:lsdException w:name="List Table 7 Colorful Accent 2" w:uiPriority="52"/>
+    <w:lsdException w:name="List Table 1 Light Accent 3" w:uiPriority="46"/>
+    <w:lsdException w:name="List Table 2 Accent 3" w:uiPriority="47"/>
+    <w:lsdException w:name="List Table 3 Accent 3" w:uiPriority="48"/>
+    <w:lsdException w:name="List Table 4 Accent 3" w:uiPriority="49"/>
+    <w:lsdException w:name="List Table 5 Dark Accent 3" w:uiPriority="50"/>
+    <w:lsdException w:name="List Table 6 Colorful Accent 3" w:uiPriority="51"/>
+    <w:lsdException w:name="List Table 7 Colorful Accent 3" w:uiPriority="52"/>
+    <w:lsdException w:name="List Table 1 Light Accent 4" w:uiPriority="46"/>
+    <w:lsdException w:name="List Table 2 Accent 4" w:uiPriority="47"/>
+    <w:lsdException w:name="List Table 3 Accent 4" w:uiPriority="48"/>
+    <w:lsdException w:name="List Table 4 Accent 4" w:uiPriority="49"/>
+    <w:lsdException w:name="List Table 5 Dark Accent 4" w:uiPriority="50"/>
+    <w:lsdException w:name="List Table 6 Colorful Accent 4" w:uiPriority="51"/>
+    <w:lsdException w:name="List Table 7 Colorful Accent 4" w:uiPriority="52"/>
+    <w:lsdException w:name="List Table 1 Light Accent 5" w:uiPriority="46"/>
+    <w:lsdException w:name="List Table 2 Accent 5" w:uiPriority="47"/>
+    <w:lsdException w:name="List Table 3 Accent 5" w:uiPriority="48"/>
+    <w:lsdException w:name="List Table 4 Accent 5" w:uiPriority="49"/>
+    <w:lsdException w:name="List Table 5 Dark Accent 5" w:uiPriority="50"/>
+    <w:lsdException w:name="List Table 6 Colorful Accent 5" w:uiPriority="51"/>
+    <w:lsdException w:name="List Table 7 Colorful Accent 5" w:uiPriority="52"/>
+    <w:lsdException w:name="List Table 1 Light Accent 6" w:uiPriority="46"/>
+    <w:lsdException w:name="List Table 2 Accent 6" w:uiPriority="47"/>
+    <w:lsdException w:name="List Table 3 Accent 6" w:uiPriority="48"/>
+    <w:lsdException w:name="List Table 4 Accent 6" w:uiPriority="49"/>
+    <w:lsdException w:name="List Table 5 Dark Accent 6" w:uiPriority="50"/>
+    <w:lsdException w:name="List Table 6 Colorful Accent 6" w:uiPriority="51"/>
+    <w:lsdException w:name="List Table 7 Colorful Accent 6" w:uiPriority="52"/>
+    <w:lsdException w:name="Mention" w:semiHidden="1" w:uiPriority="99" w:unhideWhenUsed="1"/>
+    <w:lsdException w:name="Smart Hyperlink" w:semiHidden="1" w:uiPriority="99" w:unhideWhenUsed="1"/>
+    <w:lsdException w:name="Hashtag" w:semiHidden="1" w:uiPriority="99" w:unhideWhenUsed="1"/>
+    <w:lsdException w:name="Unresolved Mention" w:semiHidden="1" w:uiPriority="99" w:unhideWhenUsed="1"/>
+    <w:lsdException w:name="Smart Link" w:semiHidden="1" w:uiPriority="99" w:unhideWhenUsed="1"/>
   </w:latentStyles>
-  <w:style w:type="paragraph" w:default="1" w:styleId="1">
+  <w:style w:type="paragraph" w:default="1" w:styleId="Normal">
     <w:name w:val="Normal"/>
+    <w:uiPriority w:val="1"/>
     <w:qFormat/>
-    <w:uiPriority w:val="1"/>
     <w:pPr>
       <w:widowControl w:val="0"/>
       <w:autoSpaceDE w:val="0"/>
       <w:autoSpaceDN w:val="0"/>
     </w:pPr>
     <w:rPr>
-      <w:rFonts w:ascii="Verdana" w:hAnsi="Verdana" w:eastAsia="Verdana" w:cs="Verdana"/>
+      <w:rFonts w:ascii="Verdana" w:eastAsia="Verdana" w:hAnsi="Verdana" w:cs="Verdana"/>
       <w:sz w:val="22"/>
       <w:szCs w:val="22"/>
-      <w:lang w:val="id" w:eastAsia="en-US" w:bidi="ar-SA"/>
+      <w:lang w:val="id" w:eastAsia="en-US"/>
     </w:rPr>
   </w:style>
-  <w:style w:type="paragraph" w:styleId="2">
+  <w:style w:type="paragraph" w:styleId="Heading1">
     <w:name w:val="heading 1"/>
-    <w:basedOn w:val="1"/>
+    <w:basedOn w:val="Normal"/>
+    <w:uiPriority w:val="1"/>
     <w:qFormat/>
-    <w:uiPriority w:val="1"/>
     <w:pPr>
       <w:spacing w:before="109"/>
       <w:ind w:left="2976" w:right="3015"/>
@@ -18565,18 +18124,19 @@
       <w:szCs w:val="18"/>
     </w:rPr>
   </w:style>
-  <w:style w:type="character" w:default="1" w:styleId="3">
+  <w:style w:type="character" w:default="1" w:styleId="DefaultParagraphFont">
     <w:name w:val="Default Paragraph Font"/>
+    <w:uiPriority w:val="1"/>
     <w:semiHidden/>
     <w:unhideWhenUsed/>
-    <w:uiPriority w:val="1"/>
   </w:style>
-  <w:style w:type="table" w:default="1" w:styleId="4">
+  <w:style w:type="table" w:default="1" w:styleId="TableNormal">
     <w:name w:val="Normal Table"/>
+    <w:uiPriority w:val="99"/>
     <w:semiHidden/>
     <w:unhideWhenUsed/>
-    <w:uiPriority w:val="99"/>
     <w:tblPr>
+      <w:tblInd w:w="0" w:type="dxa"/>
       <w:tblCellMar>
         <w:top w:w="0" w:type="dxa"/>
         <w:left w:w="108" w:type="dxa"/>
@@ -18585,22 +18145,28 @@
       </w:tblCellMar>
     </w:tblPr>
   </w:style>
-  <w:style w:type="paragraph" w:styleId="5">
+  <w:style w:type="numbering" w:default="1" w:styleId="NoList">
+    <w:name w:val="No List"/>
+    <w:uiPriority w:val="99"/>
+    <w:semiHidden/>
+    <w:unhideWhenUsed/>
+  </w:style>
+  <w:style w:type="paragraph" w:styleId="BodyText">
     <w:name w:val="Body Text"/>
-    <w:basedOn w:val="1"/>
+    <w:basedOn w:val="Normal"/>
+    <w:uiPriority w:val="1"/>
     <w:qFormat/>
-    <w:uiPriority w:val="1"/>
     <w:rPr>
       <w:sz w:val="18"/>
       <w:szCs w:val="18"/>
     </w:rPr>
   </w:style>
-  <w:style w:type="table" w:customStyle="1" w:styleId="6">
+  <w:style w:type="table" w:customStyle="1" w:styleId="TableNormal1">
     <w:name w:val="Table Normal1"/>
+    <w:uiPriority w:val="2"/>
     <w:semiHidden/>
     <w:unhideWhenUsed/>
     <w:qFormat/>
-    <w:uiPriority w:val="2"/>
     <w:tblPr>
       <w:tblCellMar>
         <w:top w:w="0" w:type="dxa"/>
@@ -18610,21 +18176,21 @@
       </w:tblCellMar>
     </w:tblPr>
   </w:style>
-  <w:style w:type="paragraph" w:styleId="7">
+  <w:style w:type="paragraph" w:styleId="ListParagraph">
     <w:name w:val="List Paragraph"/>
-    <w:basedOn w:val="1"/>
+    <w:basedOn w:val="Normal"/>
+    <w:uiPriority w:val="1"/>
     <w:qFormat/>
-    <w:uiPriority w:val="1"/>
     <w:pPr>
       <w:ind w:left="820" w:hanging="360"/>
       <w:jc w:val="both"/>
     </w:pPr>
   </w:style>
-  <w:style w:type="paragraph" w:customStyle="1" w:styleId="8">
+  <w:style w:type="paragraph" w:customStyle="1" w:styleId="TableParagraph">
     <w:name w:val="Table Paragraph"/>
-    <w:basedOn w:val="1"/>
+    <w:basedOn w:val="Normal"/>
+    <w:uiPriority w:val="1"/>
     <w:qFormat/>
-    <w:uiPriority w:val="1"/>
     <w:pPr>
       <w:spacing w:before="102"/>
       <w:ind w:left="94"/>
@@ -18912,6 +18478,7 @@
     </a:fmtScheme>
   </a:themeElements>
   <a:objectDefaults/>
+  <a:extraClrSchemeLst/>
 </a:theme>
 </file>
 

--- a/public/draft_popks.docx
+++ b/public/draft_popks.docx
@@ -316,7 +316,22 @@
           <w:color w:val="1F1F1F"/>
           <w:sz w:val="18"/>
         </w:rPr>
-        <w:t>Pada hari Senin, tanggal 26 bulan Juni tahun 2023 telah dibuat perjanjian kerjasama penggunaan jasa</w:t>
+        <w:t>Pada</w:t>
+      </w:r>
+      <w:r>
+        <w:rPr>
+          <w:color w:val="1F1F1F"/>
+          <w:sz w:val="18"/>
+          <w:lang w:val="en-US"/>
+        </w:rPr>
+        <w:t xml:space="preserve"> ${create_date}</w:t>
+      </w:r>
+      <w:r>
+        <w:rPr>
+          <w:color w:val="1F1F1F"/>
+          <w:sz w:val="18"/>
+        </w:rPr>
+        <w:t xml:space="preserve"> telah dibuat perjanjian kerjasama penggunaan jasa</w:t>
       </w:r>
       <w:r>
         <w:rPr>
